--- a/doc/Tuan/USE CASE.docx
+++ b/doc/Tuan/USE CASE.docx
@@ -1,6 +1,6 @@
 
 <file path=word/document.xml><?xml version="1.0" encoding="utf-8"?>
-<w:document xmlns:ve="http://schemas.openxmlformats.org/markup-compatibility/2006" xmlns:o="urn:schemas-microsoft-com:office:office" xmlns:r="http://schemas.openxmlformats.org/officeDocument/2006/relationships" xmlns:m="http://schemas.openxmlformats.org/officeDocument/2006/math" xmlns:v="urn:schemas-microsoft-com:vml" xmlns:wp="http://schemas.openxmlformats.org/drawingml/2006/wordprocessingDrawing" xmlns:w10="urn:schemas-microsoft-com:office:word" xmlns:w="http://schemas.openxmlformats.org/wordprocessingml/2006/main" xmlns:wne="http://schemas.microsoft.com/office/word/2006/wordml">
+<w:document xmlns:wpc="http://schemas.microsoft.com/office/word/2010/wordprocessingCanvas" xmlns:mc="http://schemas.openxmlformats.org/markup-compatibility/2006" xmlns:o="urn:schemas-microsoft-com:office:office" xmlns:r="http://schemas.openxmlformats.org/officeDocument/2006/relationships" xmlns:m="http://schemas.openxmlformats.org/officeDocument/2006/math" xmlns:v="urn:schemas-microsoft-com:vml" xmlns:wp14="http://schemas.microsoft.com/office/word/2010/wordprocessingDrawing" xmlns:wp="http://schemas.openxmlformats.org/drawingml/2006/wordprocessingDrawing" xmlns:w10="urn:schemas-microsoft-com:office:word" xmlns:w="http://schemas.openxmlformats.org/wordprocessingml/2006/main" xmlns:w14="http://schemas.microsoft.com/office/word/2010/wordml" xmlns:wpg="http://schemas.microsoft.com/office/word/2010/wordprocessingGroup" xmlns:wpi="http://schemas.microsoft.com/office/word/2010/wordprocessingInk" xmlns:wne="http://schemas.microsoft.com/office/word/2006/wordml" xmlns:wps="http://schemas.microsoft.com/office/word/2010/wordprocessingShape" mc:Ignorable="w14 wp14">
   <w:body>
     <w:p>
       <w:pPr>
@@ -12,7 +12,6 @@
         <w:rPr>
           <w:rFonts w:ascii="Cambria" w:hAnsi="Cambria"/>
           <w:noProof/>
-          <w:lang w:val="vi-VN" w:eastAsia="vi-VN"/>
         </w:rPr>
         <w:drawing>
           <wp:inline distT="0" distB="0" distL="0" distR="0">
@@ -32,7 +31,7 @@
                     </pic:cNvPicPr>
                   </pic:nvPicPr>
                   <pic:blipFill>
-                    <a:blip r:embed="rId5" cstate="print"/>
+                    <a:blip r:embed="rId6" cstate="print"/>
                     <a:srcRect/>
                     <a:stretch>
                       <a:fillRect/>
@@ -85,7 +84,7 @@
           <w:bottom w:w="58" w:type="dxa"/>
           <w:right w:w="115" w:type="dxa"/>
         </w:tblCellMar>
-        <w:tblLook w:val="01E0"/>
+        <w:tblLook w:val="01E0" w:firstRow="1" w:lastRow="1" w:firstColumn="1" w:lastColumn="1" w:noHBand="0" w:noVBand="0"/>
       </w:tblPr>
       <w:tblGrid>
         <w:gridCol w:w="2594"/>
@@ -387,57 +386,15 @@
                 <w:lang w:eastAsia="zh-TW"/>
               </w:rPr>
             </w:pPr>
-            <w:proofErr w:type="spellStart"/>
-            <w:r>
-              <w:rPr>
-                <w:rFonts w:ascii="Cambria" w:hAnsi="Cambria" w:cstheme="minorHAnsi"/>
-                <w:sz w:val="24"/>
-                <w:szCs w:val="24"/>
-                <w:lang w:eastAsia="zh-TW"/>
-              </w:rPr>
-              <w:t>Trần</w:t>
-            </w:r>
-            <w:proofErr w:type="spellEnd"/>
-            <w:r>
-              <w:rPr>
-                <w:rFonts w:ascii="Cambria" w:hAnsi="Cambria" w:cstheme="minorHAnsi"/>
-                <w:sz w:val="24"/>
-                <w:szCs w:val="24"/>
-                <w:lang w:eastAsia="zh-TW"/>
-              </w:rPr>
-              <w:t xml:space="preserve"> </w:t>
-            </w:r>
-            <w:proofErr w:type="spellStart"/>
-            <w:r>
-              <w:rPr>
-                <w:rFonts w:ascii="Cambria" w:hAnsi="Cambria" w:cstheme="minorHAnsi"/>
-                <w:sz w:val="24"/>
-                <w:szCs w:val="24"/>
-                <w:lang w:eastAsia="zh-TW"/>
-              </w:rPr>
-              <w:t>Lê</w:t>
-            </w:r>
-            <w:proofErr w:type="spellEnd"/>
-            <w:r>
-              <w:rPr>
-                <w:rFonts w:ascii="Cambria" w:hAnsi="Cambria" w:cstheme="minorHAnsi"/>
-                <w:sz w:val="24"/>
-                <w:szCs w:val="24"/>
-                <w:lang w:eastAsia="zh-TW"/>
-              </w:rPr>
-              <w:t xml:space="preserve"> </w:t>
-            </w:r>
-            <w:proofErr w:type="spellStart"/>
-            <w:r>
-              <w:rPr>
-                <w:rFonts w:ascii="Cambria" w:hAnsi="Cambria" w:cstheme="minorHAnsi"/>
-                <w:sz w:val="24"/>
-                <w:szCs w:val="24"/>
-                <w:lang w:eastAsia="zh-TW"/>
-              </w:rPr>
-              <w:t>Tuấn</w:t>
-            </w:r>
-            <w:proofErr w:type="spellEnd"/>
+            <w:r>
+              <w:rPr>
+                <w:rFonts w:ascii="Cambria" w:hAnsi="Cambria" w:cstheme="minorHAnsi"/>
+                <w:sz w:val="24"/>
+                <w:szCs w:val="24"/>
+                <w:lang w:eastAsia="zh-TW"/>
+              </w:rPr>
+              <w:t>Trần Lê Tuấn</w:t>
+            </w:r>
           </w:p>
         </w:tc>
       </w:tr>
@@ -809,47 +766,13 @@
               </w:rPr>
               <w:t>Click “</w:t>
             </w:r>
-            <w:proofErr w:type="spellStart"/>
             <w:r>
               <w:rPr>
                 <w:szCs w:val="24"/>
                 <w:lang w:val="en-US"/>
               </w:rPr>
-              <w:t>Thông</w:t>
-            </w:r>
-            <w:proofErr w:type="spellEnd"/>
-            <w:r>
-              <w:rPr>
-                <w:szCs w:val="24"/>
-                <w:lang w:val="en-US"/>
-              </w:rPr>
-              <w:t xml:space="preserve"> tin </w:t>
-            </w:r>
-            <w:proofErr w:type="spellStart"/>
-            <w:r>
-              <w:rPr>
-                <w:szCs w:val="24"/>
-                <w:lang w:val="en-US"/>
-              </w:rPr>
-              <w:t>văn</w:t>
-            </w:r>
-            <w:proofErr w:type="spellEnd"/>
-            <w:r>
-              <w:rPr>
-                <w:szCs w:val="24"/>
-                <w:lang w:val="en-US"/>
-              </w:rPr>
-              <w:t xml:space="preserve"> </w:t>
-            </w:r>
-            <w:proofErr w:type="spellStart"/>
-            <w:r>
-              <w:rPr>
-                <w:szCs w:val="24"/>
-                <w:lang w:val="en-US"/>
-              </w:rPr>
-              <w:t>phòng</w:t>
-            </w:r>
-            <w:proofErr w:type="spellEnd"/>
+              <w:t>Thông tin văn phòng</w:t>
+            </w:r>
             <w:r>
               <w:rPr>
                 <w:szCs w:val="24"/>
@@ -937,7 +860,6 @@
               </w:rPr>
               <w:t>Click “</w:t>
             </w:r>
-            <w:proofErr w:type="spellStart"/>
             <w:r>
               <w:rPr>
                 <w:rFonts w:ascii="Cambria" w:eastAsia="SimSun" w:hAnsi="Cambria"/>
@@ -947,7 +869,6 @@
               </w:rPr>
               <w:t>Gửi</w:t>
             </w:r>
-            <w:proofErr w:type="spellEnd"/>
             <w:r>
               <w:rPr>
                 <w:rFonts w:ascii="Cambria" w:eastAsia="SimSun" w:hAnsi="Cambria"/>
@@ -1222,7 +1143,7 @@
                 <w:insideH w:val="single" w:sz="4" w:space="0" w:color="auto"/>
                 <w:insideV w:val="single" w:sz="4" w:space="0" w:color="auto"/>
               </w:tblBorders>
-              <w:tblLook w:val="01E0"/>
+              <w:tblLook w:val="01E0" w:firstRow="1" w:lastRow="1" w:firstColumn="1" w:lastColumn="1" w:noHBand="0" w:noVBand="0"/>
             </w:tblPr>
             <w:tblGrid>
               <w:gridCol w:w="667"/>
@@ -1403,7 +1324,6 @@
                     </w:rPr>
                     <w:t>lick “</w:t>
                   </w:r>
-                  <w:proofErr w:type="spellStart"/>
                   <w:r>
                     <w:rPr>
                       <w:rFonts w:ascii="Cambria" w:eastAsia="SimSun" w:hAnsi="Cambria"/>
@@ -1411,89 +1331,8 @@
                       <w:szCs w:val="24"/>
                       <w:lang w:eastAsia="zh-CN"/>
                     </w:rPr>
-                    <w:t>Gửi</w:t>
-                  </w:r>
-                  <w:proofErr w:type="spellEnd"/>
-                  <w:r>
-                    <w:rPr>
-                      <w:rFonts w:ascii="Cambria" w:eastAsia="SimSun" w:hAnsi="Cambria"/>
-                      <w:sz w:val="24"/>
-                      <w:szCs w:val="24"/>
-                      <w:lang w:eastAsia="zh-CN"/>
-                    </w:rPr>
-                    <w:t xml:space="preserve"> </w:t>
-                  </w:r>
-                  <w:proofErr w:type="spellStart"/>
-                  <w:r>
-                    <w:rPr>
-                      <w:rFonts w:ascii="Cambria" w:eastAsia="SimSun" w:hAnsi="Cambria"/>
-                      <w:sz w:val="24"/>
-                      <w:szCs w:val="24"/>
-                      <w:lang w:eastAsia="zh-CN"/>
-                    </w:rPr>
-                    <w:t>yêu</w:t>
-                  </w:r>
-                  <w:proofErr w:type="spellEnd"/>
-                  <w:r>
-                    <w:rPr>
-                      <w:rFonts w:ascii="Cambria" w:eastAsia="SimSun" w:hAnsi="Cambria"/>
-                      <w:sz w:val="24"/>
-                      <w:szCs w:val="24"/>
-                      <w:lang w:eastAsia="zh-CN"/>
-                    </w:rPr>
-                    <w:t xml:space="preserve"> </w:t>
-                  </w:r>
-                  <w:proofErr w:type="spellStart"/>
-                  <w:r>
-                    <w:rPr>
-                      <w:rFonts w:ascii="Cambria" w:eastAsia="SimSun" w:hAnsi="Cambria"/>
-                      <w:sz w:val="24"/>
-                      <w:szCs w:val="24"/>
-                      <w:lang w:eastAsia="zh-CN"/>
-                    </w:rPr>
-                    <w:t>cầu</w:t>
-                  </w:r>
-                  <w:proofErr w:type="spellEnd"/>
-                  <w:r>
-                    <w:rPr>
-                      <w:rFonts w:ascii="Cambria" w:eastAsia="SimSun" w:hAnsi="Cambria"/>
-                      <w:sz w:val="24"/>
-                      <w:szCs w:val="24"/>
-                      <w:lang w:eastAsia="zh-CN"/>
-                    </w:rPr>
-                    <w:t xml:space="preserve"> </w:t>
-                  </w:r>
-                  <w:proofErr w:type="spellStart"/>
-                  <w:r>
-                    <w:rPr>
-                      <w:rFonts w:ascii="Cambria" w:eastAsia="SimSun" w:hAnsi="Cambria"/>
-                      <w:sz w:val="24"/>
-                      <w:szCs w:val="24"/>
-                      <w:lang w:eastAsia="zh-CN"/>
-                    </w:rPr>
-                    <w:t>sửa</w:t>
-                  </w:r>
-                  <w:proofErr w:type="spellEnd"/>
-                  <w:r>
-                    <w:rPr>
-                      <w:rFonts w:ascii="Cambria" w:eastAsia="SimSun" w:hAnsi="Cambria"/>
-                      <w:sz w:val="24"/>
-                      <w:szCs w:val="24"/>
-                      <w:lang w:eastAsia="zh-CN"/>
-                    </w:rPr>
-                    <w:t xml:space="preserve"> </w:t>
-                  </w:r>
-                  <w:proofErr w:type="spellStart"/>
-                  <w:r>
-                    <w:rPr>
-                      <w:rFonts w:ascii="Cambria" w:eastAsia="SimSun" w:hAnsi="Cambria"/>
-                      <w:sz w:val="24"/>
-                      <w:szCs w:val="24"/>
-                      <w:lang w:eastAsia="zh-CN"/>
-                    </w:rPr>
-                    <w:t>chữa</w:t>
-                  </w:r>
-                  <w:proofErr w:type="spellEnd"/>
+                    <w:t>Gửi yêu cầu sửa chữa</w:t>
+                  </w:r>
                   <w:r>
                     <w:rPr>
                       <w:rFonts w:ascii="Cambria" w:eastAsia="SimSun" w:hAnsi="Cambria"/>
@@ -1639,7 +1478,20 @@
                     <w:rPr>
                       <w:szCs w:val="24"/>
                     </w:rPr>
-                    <w:t>Details of product:</w:t>
+                    <w:t xml:space="preserve">Details of </w:t>
+                  </w:r>
+                  <w:r>
+                    <w:rPr>
+                      <w:szCs w:val="24"/>
+                      <w:lang w:val="en-US"/>
+                    </w:rPr>
+                    <w:t>request</w:t>
+                  </w:r>
+                  <w:r>
+                    <w:rPr>
+                      <w:szCs w:val="24"/>
+                    </w:rPr>
+                    <w:t>:</w:t>
                   </w:r>
                 </w:p>
                 <w:p>
@@ -1655,47 +1507,13 @@
                       <w:szCs w:val="24"/>
                     </w:rPr>
                   </w:pPr>
-                  <w:proofErr w:type="spellStart"/>
                   <w:r>
                     <w:rPr>
                       <w:szCs w:val="24"/>
                       <w:lang w:val="en-US"/>
                     </w:rPr>
-                    <w:t>Tên</w:t>
-                  </w:r>
-                  <w:proofErr w:type="spellEnd"/>
-                  <w:r>
-                    <w:rPr>
-                      <w:szCs w:val="24"/>
-                      <w:lang w:val="en-US"/>
-                    </w:rPr>
-                    <w:t xml:space="preserve"> </w:t>
-                  </w:r>
-                  <w:proofErr w:type="spellStart"/>
-                  <w:r>
-                    <w:rPr>
-                      <w:szCs w:val="24"/>
-                      <w:lang w:val="en-US"/>
-                    </w:rPr>
-                    <w:t>yêu</w:t>
-                  </w:r>
-                  <w:proofErr w:type="spellEnd"/>
-                  <w:r>
-                    <w:rPr>
-                      <w:szCs w:val="24"/>
-                      <w:lang w:val="en-US"/>
-                    </w:rPr>
-                    <w:t xml:space="preserve"> </w:t>
-                  </w:r>
-                  <w:proofErr w:type="spellStart"/>
-                  <w:r>
-                    <w:rPr>
-                      <w:szCs w:val="24"/>
-                      <w:lang w:val="en-US"/>
-                    </w:rPr>
-                    <w:t>cầu</w:t>
-                  </w:r>
-                  <w:proofErr w:type="spellEnd"/>
+                    <w:t>Tên yêu cầu</w:t>
+                  </w:r>
                   <w:r>
                     <w:rPr>
                       <w:szCs w:val="24"/>
@@ -1723,43 +1541,12 @@
                       <w:szCs w:val="24"/>
                     </w:rPr>
                   </w:pPr>
-                  <w:proofErr w:type="spellStart"/>
                   <w:r>
                     <w:rPr>
                       <w:szCs w:val="24"/>
                       <w:lang w:val="en-US"/>
                     </w:rPr>
-                    <w:t>Địa</w:t>
-                  </w:r>
-                  <w:proofErr w:type="spellEnd"/>
-                  <w:r>
-                    <w:rPr>
-                      <w:szCs w:val="24"/>
-                      <w:lang w:val="en-US"/>
-                    </w:rPr>
-                    <w:t xml:space="preserve"> </w:t>
-                  </w:r>
-                  <w:proofErr w:type="spellStart"/>
-                  <w:r>
-                    <w:rPr>
-                      <w:szCs w:val="24"/>
-                      <w:lang w:val="en-US"/>
-                    </w:rPr>
-                    <w:t>chỉ</w:t>
-                  </w:r>
-                  <w:proofErr w:type="spellEnd"/>
-                  <w:r>
-                    <w:rPr>
-                      <w:szCs w:val="24"/>
-                    </w:rPr>
-                    <w:t>:</w:t>
-                  </w:r>
-                  <w:r>
-                    <w:rPr>
-                      <w:szCs w:val="24"/>
-                      <w:lang w:val="en-US"/>
-                    </w:rPr>
-                    <w:t xml:space="preserve"> label</w:t>
+                    <w:t>Loại yêu cầu: dropdownlist</w:t>
                   </w:r>
                 </w:p>
                 <w:p>
@@ -1780,7 +1567,20 @@
                       <w:szCs w:val="24"/>
                       <w:lang w:val="en-US"/>
                     </w:rPr>
-                    <w:t>Email: textbox</w:t>
+                    <w:t>Địa chỉ</w:t>
+                  </w:r>
+                  <w:r>
+                    <w:rPr>
+                      <w:szCs w:val="24"/>
+                    </w:rPr>
+                    <w:t>:</w:t>
+                  </w:r>
+                  <w:r>
+                    <w:rPr>
+                      <w:szCs w:val="24"/>
+                      <w:lang w:val="en-US"/>
+                    </w:rPr>
+                    <w:t xml:space="preserve"> label</w:t>
                   </w:r>
                 </w:p>
                 <w:p>
@@ -1796,31 +1596,34 @@
                       <w:szCs w:val="24"/>
                     </w:rPr>
                   </w:pPr>
-                  <w:proofErr w:type="spellStart"/>
                   <w:r>
                     <w:rPr>
                       <w:szCs w:val="24"/>
                       <w:lang w:val="en-US"/>
                     </w:rPr>
-                    <w:t>Yêu</w:t>
-                  </w:r>
-                  <w:proofErr w:type="spellEnd"/>
+                    <w:t>Email: textbox</w:t>
+                  </w:r>
+                </w:p>
+                <w:p>
+                  <w:pPr>
+                    <w:pStyle w:val="ListParagraph"/>
+                    <w:numPr>
+                      <w:ilvl w:val="0"/>
+                      <w:numId w:val="2"/>
+                    </w:numPr>
+                    <w:spacing w:after="0" w:line="240" w:lineRule="auto"/>
+                    <w:jc w:val="left"/>
+                    <w:rPr>
+                      <w:szCs w:val="24"/>
+                    </w:rPr>
+                  </w:pPr>
                   <w:r>
                     <w:rPr>
                       <w:szCs w:val="24"/>
                       <w:lang w:val="en-US"/>
                     </w:rPr>
-                    <w:t xml:space="preserve"> </w:t>
-                  </w:r>
-                  <w:proofErr w:type="spellStart"/>
-                  <w:r>
-                    <w:rPr>
-                      <w:szCs w:val="24"/>
-                      <w:lang w:val="en-US"/>
-                    </w:rPr>
-                    <w:t>cầu</w:t>
-                  </w:r>
-                  <w:proofErr w:type="spellEnd"/>
+                    <w:t>Yêu cầu</w:t>
+                  </w:r>
                   <w:r>
                     <w:rPr>
                       <w:szCs w:val="24"/>
@@ -1845,7 +1648,6 @@
                     </w:rPr>
                     <w:t xml:space="preserve"> “</w:t>
                   </w:r>
-                  <w:proofErr w:type="spellStart"/>
                   <w:r>
                     <w:rPr>
                       <w:szCs w:val="24"/>
@@ -1853,7 +1655,6 @@
                     </w:rPr>
                     <w:t>Gửi</w:t>
                   </w:r>
-                  <w:proofErr w:type="spellEnd"/>
                   <w:r>
                     <w:rPr>
                       <w:szCs w:val="24"/>
@@ -1885,7 +1686,6 @@
                     </w:rPr>
                     <w:t>“</w:t>
                   </w:r>
-                  <w:proofErr w:type="spellStart"/>
                   <w:r>
                     <w:rPr>
                       <w:szCs w:val="24"/>
@@ -1893,7 +1693,6 @@
                     </w:rPr>
                     <w:t>Huỷ</w:t>
                   </w:r>
-                  <w:proofErr w:type="spellEnd"/>
                   <w:r>
                     <w:rPr>
                       <w:szCs w:val="24"/>
@@ -1971,7 +1770,6 @@
                     </w:rPr>
                     <w:t>lick “</w:t>
                   </w:r>
-                  <w:proofErr w:type="spellStart"/>
                   <w:r>
                     <w:rPr>
                       <w:rFonts w:ascii="Cambria" w:eastAsia="SimSun" w:hAnsi="Cambria"/>
@@ -1981,7 +1779,6 @@
                     </w:rPr>
                     <w:t>Gửi</w:t>
                   </w:r>
-                  <w:proofErr w:type="spellEnd"/>
                   <w:r>
                     <w:rPr>
                       <w:rFonts w:ascii="Cambria" w:eastAsia="SimSun" w:hAnsi="Cambria"/>
@@ -2051,7 +1848,6 @@
                     </w:rPr>
                     <w:t>Show successful message “</w:t>
                   </w:r>
-                  <w:proofErr w:type="spellStart"/>
                   <w:r>
                     <w:rPr>
                       <w:rFonts w:ascii="Cambria" w:eastAsia="SimSun" w:hAnsi="Cambria"/>
@@ -2059,97 +1855,7 @@
                       <w:szCs w:val="24"/>
                       <w:lang w:eastAsia="zh-CN"/>
                     </w:rPr>
-                    <w:t>Gửi</w:t>
-                  </w:r>
-                  <w:proofErr w:type="spellEnd"/>
-                  <w:r>
-                    <w:rPr>
-                      <w:rFonts w:ascii="Cambria" w:eastAsia="SimSun" w:hAnsi="Cambria"/>
-                      <w:sz w:val="24"/>
-                      <w:szCs w:val="24"/>
-                      <w:lang w:eastAsia="zh-CN"/>
-                    </w:rPr>
-                    <w:t xml:space="preserve"> </w:t>
-                  </w:r>
-                  <w:proofErr w:type="spellStart"/>
-                  <w:r>
-                    <w:rPr>
-                      <w:rFonts w:ascii="Cambria" w:eastAsia="SimSun" w:hAnsi="Cambria"/>
-                      <w:sz w:val="24"/>
-                      <w:szCs w:val="24"/>
-                      <w:lang w:eastAsia="zh-CN"/>
-                    </w:rPr>
-                    <w:t>yêu</w:t>
-                  </w:r>
-                  <w:proofErr w:type="spellEnd"/>
-                  <w:r>
-                    <w:rPr>
-                      <w:rFonts w:ascii="Cambria" w:eastAsia="SimSun" w:hAnsi="Cambria"/>
-                      <w:sz w:val="24"/>
-                      <w:szCs w:val="24"/>
-                      <w:lang w:eastAsia="zh-CN"/>
-                    </w:rPr>
-                    <w:t xml:space="preserve"> </w:t>
-                  </w:r>
-                  <w:proofErr w:type="spellStart"/>
-                  <w:r>
-                    <w:rPr>
-                      <w:rFonts w:ascii="Cambria" w:eastAsia="SimSun" w:hAnsi="Cambria"/>
-                      <w:sz w:val="24"/>
-                      <w:szCs w:val="24"/>
-                      <w:lang w:eastAsia="zh-CN"/>
-                    </w:rPr>
-                    <w:t>cầu</w:t>
-                  </w:r>
-                  <w:proofErr w:type="spellEnd"/>
-                  <w:r>
-                    <w:rPr>
-                      <w:rFonts w:ascii="Cambria" w:eastAsia="SimSun" w:hAnsi="Cambria"/>
-                      <w:sz w:val="24"/>
-                      <w:szCs w:val="24"/>
-                      <w:lang w:eastAsia="zh-CN"/>
-                    </w:rPr>
-                    <w:t xml:space="preserve"> </w:t>
-                  </w:r>
-                  <w:proofErr w:type="spellStart"/>
-                  <w:r>
-                    <w:rPr>
-                      <w:rFonts w:ascii="Cambria" w:eastAsia="SimSun" w:hAnsi="Cambria"/>
-                      <w:sz w:val="24"/>
-                      <w:szCs w:val="24"/>
-                      <w:lang w:eastAsia="zh-CN"/>
-                    </w:rPr>
-                    <w:t>thành</w:t>
-                  </w:r>
-                  <w:proofErr w:type="spellEnd"/>
-                  <w:r>
-                    <w:rPr>
-                      <w:rFonts w:ascii="Cambria" w:eastAsia="SimSun" w:hAnsi="Cambria"/>
-                      <w:sz w:val="24"/>
-                      <w:szCs w:val="24"/>
-                      <w:lang w:eastAsia="zh-CN"/>
-                    </w:rPr>
-                    <w:t xml:space="preserve"> </w:t>
-                  </w:r>
-                  <w:proofErr w:type="spellStart"/>
-                  <w:r>
-                    <w:rPr>
-                      <w:rFonts w:ascii="Cambria" w:eastAsia="SimSun" w:hAnsi="Cambria"/>
-                      <w:sz w:val="24"/>
-                      <w:szCs w:val="24"/>
-                      <w:lang w:eastAsia="zh-CN"/>
-                    </w:rPr>
-                    <w:t>công</w:t>
-                  </w:r>
-                  <w:proofErr w:type="spellEnd"/>
-                  <w:r>
-                    <w:rPr>
-                      <w:rFonts w:ascii="Cambria" w:eastAsia="SimSun" w:hAnsi="Cambria"/>
-                      <w:sz w:val="24"/>
-                      <w:szCs w:val="24"/>
-                      <w:lang w:eastAsia="zh-CN"/>
-                    </w:rPr>
-                    <w:t>.</w:t>
+                    <w:t>Gửi yêu cầu thành công.</w:t>
                   </w:r>
                   <w:r>
                     <w:rPr>
@@ -2283,7 +1989,7 @@
                 <w:insideH w:val="single" w:sz="4" w:space="0" w:color="auto"/>
                 <w:insideV w:val="single" w:sz="4" w:space="0" w:color="auto"/>
               </w:tblBorders>
-              <w:tblLook w:val="01E0"/>
+              <w:tblLook w:val="01E0" w:firstRow="1" w:lastRow="1" w:firstColumn="1" w:lastColumn="1" w:noHBand="0" w:noVBand="0"/>
             </w:tblPr>
             <w:tblGrid>
               <w:gridCol w:w="648"/>
@@ -2457,7 +2163,6 @@
                     </w:rPr>
                     <w:t>Click “</w:t>
                   </w:r>
-                  <w:proofErr w:type="spellStart"/>
                   <w:r>
                     <w:rPr>
                       <w:rFonts w:ascii="Cambria" w:eastAsia="SimSun" w:hAnsi="Cambria"/>
@@ -2467,7 +2172,6 @@
                     </w:rPr>
                     <w:t>Huỷ</w:t>
                   </w:r>
-                  <w:proofErr w:type="spellEnd"/>
                   <w:r>
                     <w:rPr>
                       <w:rFonts w:ascii="Cambria" w:eastAsia="SimSun" w:hAnsi="Cambria"/>
@@ -2580,7 +2284,7 @@
                 <w:insideH w:val="single" w:sz="4" w:space="0" w:color="auto"/>
                 <w:insideV w:val="single" w:sz="4" w:space="0" w:color="auto"/>
               </w:tblBorders>
-              <w:tblLook w:val="01E0"/>
+              <w:tblLook w:val="01E0" w:firstRow="1" w:lastRow="1" w:firstColumn="1" w:lastColumn="1" w:noHBand="0" w:noVBand="0"/>
             </w:tblPr>
             <w:tblGrid>
               <w:gridCol w:w="644"/>
@@ -2854,6 +2558,7 @@
                 <w:szCs w:val="24"/>
                 <w:lang w:eastAsia="zh-TW"/>
               </w:rPr>
+              <w:lastRenderedPageBreak/>
               <w:t xml:space="preserve">Relationships: </w:t>
             </w:r>
             <w:r>
@@ -2887,7 +2592,6 @@
                 <w:szCs w:val="24"/>
                 <w:lang w:eastAsia="zh-TW"/>
               </w:rPr>
-              <w:lastRenderedPageBreak/>
               <w:t xml:space="preserve">Business Rules: </w:t>
             </w:r>
           </w:p>
@@ -2969,6 +2673,27 @@
         </w:tc>
       </w:tr>
     </w:tbl>
+    <w:p>
+      <w:pPr>
+        <w:rPr>
+          <w:rFonts w:ascii="Cambria" w:hAnsi="Cambria"/>
+        </w:rPr>
+      </w:pPr>
+    </w:p>
+    <w:p>
+      <w:pPr>
+        <w:rPr>
+          <w:rFonts w:ascii="Cambria" w:hAnsi="Cambria"/>
+        </w:rPr>
+      </w:pPr>
+    </w:p>
+    <w:p>
+      <w:pPr>
+        <w:rPr>
+          <w:rFonts w:ascii="Cambria" w:hAnsi="Cambria"/>
+        </w:rPr>
+      </w:pPr>
+    </w:p>
     <w:p>
       <w:pPr>
         <w:rPr>
@@ -2986,2701 +2711,6 @@
         <w:rPr>
           <w:rFonts w:ascii="Cambria" w:hAnsi="Cambria"/>
           <w:noProof/>
-          <w:lang w:val="vi-VN" w:eastAsia="vi-VN"/>
-        </w:rPr>
-        <w:drawing>
-          <wp:inline distT="0" distB="0" distL="0" distR="0">
-            <wp:extent cx="5724525" cy="2657475"/>
-            <wp:effectExtent l="19050" t="0" r="9525" b="0"/>
-            <wp:docPr id="2" name="Picture 2" descr="C:\Users\ASUS\Desktop\123.jpg"/>
-            <wp:cNvGraphicFramePr>
-              <a:graphicFrameLocks xmlns:a="http://schemas.openxmlformats.org/drawingml/2006/main" noChangeAspect="1"/>
-            </wp:cNvGraphicFramePr>
-            <a:graphic xmlns:a="http://schemas.openxmlformats.org/drawingml/2006/main">
-              <a:graphicData uri="http://schemas.openxmlformats.org/drawingml/2006/picture">
-                <pic:pic xmlns:pic="http://schemas.openxmlformats.org/drawingml/2006/picture">
-                  <pic:nvPicPr>
-                    <pic:cNvPr id="0" name="Picture 2" descr="C:\Users\ASUS\Desktop\123.jpg"/>
-                    <pic:cNvPicPr>
-                      <a:picLocks noChangeAspect="1" noChangeArrowheads="1"/>
-                    </pic:cNvPicPr>
-                  </pic:nvPicPr>
-                  <pic:blipFill>
-                    <a:blip r:embed="rId6" cstate="print"/>
-                    <a:srcRect/>
-                    <a:stretch>
-                      <a:fillRect/>
-                    </a:stretch>
-                  </pic:blipFill>
-                  <pic:spPr bwMode="auto">
-                    <a:xfrm>
-                      <a:off x="0" y="0"/>
-                      <a:ext cx="5724525" cy="2657475"/>
-                    </a:xfrm>
-                    <a:prstGeom prst="rect">
-                      <a:avLst/>
-                    </a:prstGeom>
-                    <a:noFill/>
-                    <a:ln w="9525">
-                      <a:noFill/>
-                      <a:miter lim="800000"/>
-                      <a:headEnd/>
-                      <a:tailEnd/>
-                    </a:ln>
-                  </pic:spPr>
-                </pic:pic>
-              </a:graphicData>
-            </a:graphic>
-          </wp:inline>
-        </w:drawing>
-      </w:r>
-    </w:p>
-    <w:p>
-      <w:pPr>
-        <w:rPr>
-          <w:rFonts w:ascii="Cambria" w:hAnsi="Cambria"/>
-        </w:rPr>
-      </w:pPr>
-    </w:p>
-    <w:tbl>
-      <w:tblPr>
-        <w:tblW w:w="4721" w:type="pct"/>
-        <w:tblBorders>
-          <w:top w:val="single" w:sz="4" w:space="0" w:color="auto"/>
-          <w:left w:val="single" w:sz="4" w:space="0" w:color="auto"/>
-          <w:bottom w:val="single" w:sz="4" w:space="0" w:color="auto"/>
-          <w:right w:val="single" w:sz="4" w:space="0" w:color="auto"/>
-          <w:insideH w:val="single" w:sz="4" w:space="0" w:color="auto"/>
-          <w:insideV w:val="single" w:sz="4" w:space="0" w:color="auto"/>
-        </w:tblBorders>
-        <w:tblCellMar>
-          <w:top w:w="58" w:type="dxa"/>
-          <w:left w:w="115" w:type="dxa"/>
-          <w:bottom w:w="58" w:type="dxa"/>
-          <w:right w:w="115" w:type="dxa"/>
-        </w:tblCellMar>
-        <w:tblLook w:val="01E0"/>
-      </w:tblPr>
-      <w:tblGrid>
-        <w:gridCol w:w="2594"/>
-        <w:gridCol w:w="2544"/>
-        <w:gridCol w:w="1188"/>
-        <w:gridCol w:w="1121"/>
-        <w:gridCol w:w="1355"/>
-      </w:tblGrid>
-      <w:tr>
-        <w:tc>
-          <w:tcPr>
-            <w:tcW w:w="5000" w:type="pct"/>
-            <w:gridSpan w:val="5"/>
-            <w:tcBorders>
-              <w:top w:val="single" w:sz="4" w:space="0" w:color="auto"/>
-              <w:left w:val="single" w:sz="4" w:space="0" w:color="auto"/>
-              <w:bottom w:val="single" w:sz="4" w:space="0" w:color="auto"/>
-              <w:right w:val="single" w:sz="4" w:space="0" w:color="auto"/>
-            </w:tcBorders>
-            <w:shd w:val="clear" w:color="auto" w:fill="F2F2F2" w:themeFill="background1" w:themeFillShade="F2"/>
-          </w:tcPr>
-          <w:p>
-            <w:pPr>
-              <w:rPr>
-                <w:rFonts w:ascii="Cambria" w:hAnsi="Cambria" w:cstheme="minorHAnsi"/>
-                <w:b/>
-                <w:sz w:val="24"/>
-                <w:szCs w:val="24"/>
-                <w:lang w:eastAsia="zh-TW"/>
-              </w:rPr>
-            </w:pPr>
-            <w:r>
-              <w:rPr>
-                <w:rFonts w:ascii="Cambria" w:hAnsi="Cambria" w:cstheme="minorHAnsi"/>
-                <w:b/>
-                <w:sz w:val="24"/>
-                <w:szCs w:val="24"/>
-                <w:lang w:eastAsia="zh-TW"/>
-              </w:rPr>
-              <w:t>USE CASE –</w:t>
-            </w:r>
-            <w:r>
-              <w:rPr>
-                <w:rFonts w:ascii="Cambria" w:hAnsi="Cambria" w:cstheme="minorHAnsi"/>
-                <w:b/>
-                <w:sz w:val="24"/>
-                <w:szCs w:val="24"/>
-                <w:lang w:eastAsia="zh-TW"/>
-              </w:rPr>
-              <w:t xml:space="preserve"> CANCEL</w:t>
-            </w:r>
-            <w:r>
-              <w:rPr>
-                <w:rFonts w:ascii="Cambria" w:hAnsi="Cambria" w:cstheme="minorHAnsi"/>
-                <w:b/>
-                <w:sz w:val="24"/>
-                <w:szCs w:val="24"/>
-                <w:lang w:eastAsia="zh-TW"/>
-              </w:rPr>
-              <w:t xml:space="preserve"> REQUEST REPAIR</w:t>
-            </w:r>
-          </w:p>
-        </w:tc>
-      </w:tr>
-      <w:tr>
-        <w:tc>
-          <w:tcPr>
-            <w:tcW w:w="1473" w:type="pct"/>
-            <w:tcBorders>
-              <w:top w:val="single" w:sz="4" w:space="0" w:color="auto"/>
-              <w:left w:val="single" w:sz="4" w:space="0" w:color="auto"/>
-              <w:bottom w:val="single" w:sz="4" w:space="0" w:color="auto"/>
-              <w:right w:val="single" w:sz="4" w:space="0" w:color="auto"/>
-            </w:tcBorders>
-            <w:shd w:val="clear" w:color="auto" w:fill="F2F2F2" w:themeFill="background1" w:themeFillShade="F2"/>
-            <w:hideMark/>
-          </w:tcPr>
-          <w:p>
-            <w:pPr>
-              <w:rPr>
-                <w:rFonts w:ascii="Cambria" w:hAnsi="Cambria" w:cstheme="minorHAnsi"/>
-                <w:b/>
-                <w:sz w:val="24"/>
-                <w:szCs w:val="24"/>
-                <w:lang w:eastAsia="zh-TW"/>
-              </w:rPr>
-            </w:pPr>
-            <w:r>
-              <w:rPr>
-                <w:rFonts w:ascii="Cambria" w:hAnsi="Cambria" w:cstheme="minorHAnsi"/>
-                <w:b/>
-                <w:sz w:val="24"/>
-                <w:szCs w:val="24"/>
-                <w:lang w:eastAsia="zh-TW"/>
-              </w:rPr>
-              <w:t>Use-case No.</w:t>
-            </w:r>
-          </w:p>
-        </w:tc>
-        <w:tc>
-          <w:tcPr>
-            <w:tcW w:w="1445" w:type="pct"/>
-            <w:tcBorders>
-              <w:top w:val="single" w:sz="4" w:space="0" w:color="auto"/>
-              <w:left w:val="single" w:sz="4" w:space="0" w:color="auto"/>
-              <w:bottom w:val="single" w:sz="4" w:space="0" w:color="auto"/>
-              <w:right w:val="single" w:sz="4" w:space="0" w:color="auto"/>
-            </w:tcBorders>
-            <w:hideMark/>
-          </w:tcPr>
-          <w:p>
-            <w:pPr>
-              <w:rPr>
-                <w:rFonts w:ascii="Cambria" w:hAnsi="Cambria" w:cstheme="minorHAnsi"/>
-                <w:sz w:val="24"/>
-                <w:szCs w:val="24"/>
-                <w:lang w:eastAsia="zh-TW"/>
-              </w:rPr>
-            </w:pPr>
-            <w:r>
-              <w:rPr>
-                <w:rFonts w:ascii="Cambria" w:hAnsi="Cambria" w:cstheme="minorHAnsi"/>
-                <w:sz w:val="24"/>
-                <w:szCs w:val="24"/>
-                <w:lang w:eastAsia="zh-TW"/>
-              </w:rPr>
-              <w:t>UC002</w:t>
-            </w:r>
-          </w:p>
-        </w:tc>
-        <w:tc>
-          <w:tcPr>
-            <w:tcW w:w="1312" w:type="pct"/>
-            <w:gridSpan w:val="2"/>
-            <w:tcBorders>
-              <w:top w:val="single" w:sz="4" w:space="0" w:color="auto"/>
-              <w:left w:val="single" w:sz="4" w:space="0" w:color="auto"/>
-              <w:bottom w:val="single" w:sz="4" w:space="0" w:color="auto"/>
-              <w:right w:val="single" w:sz="4" w:space="0" w:color="auto"/>
-            </w:tcBorders>
-            <w:shd w:val="clear" w:color="auto" w:fill="F3F3F3"/>
-            <w:hideMark/>
-          </w:tcPr>
-          <w:p>
-            <w:pPr>
-              <w:rPr>
-                <w:rFonts w:ascii="Cambria" w:hAnsi="Cambria" w:cstheme="minorHAnsi"/>
-                <w:b/>
-                <w:sz w:val="24"/>
-                <w:szCs w:val="24"/>
-                <w:lang w:eastAsia="zh-TW"/>
-              </w:rPr>
-            </w:pPr>
-            <w:r>
-              <w:rPr>
-                <w:rFonts w:ascii="Cambria" w:hAnsi="Cambria" w:cstheme="minorHAnsi"/>
-                <w:b/>
-                <w:sz w:val="24"/>
-                <w:szCs w:val="24"/>
-                <w:lang w:eastAsia="zh-TW"/>
-              </w:rPr>
-              <w:t>Use-case Version</w:t>
-            </w:r>
-          </w:p>
-        </w:tc>
-        <w:tc>
-          <w:tcPr>
-            <w:tcW w:w="771" w:type="pct"/>
-            <w:tcBorders>
-              <w:top w:val="single" w:sz="4" w:space="0" w:color="auto"/>
-              <w:left w:val="single" w:sz="4" w:space="0" w:color="auto"/>
-              <w:bottom w:val="single" w:sz="4" w:space="0" w:color="auto"/>
-              <w:right w:val="single" w:sz="4" w:space="0" w:color="auto"/>
-            </w:tcBorders>
-            <w:hideMark/>
-          </w:tcPr>
-          <w:p>
-            <w:pPr>
-              <w:rPr>
-                <w:rFonts w:ascii="Cambria" w:hAnsi="Cambria" w:cstheme="minorHAnsi"/>
-                <w:sz w:val="24"/>
-                <w:szCs w:val="24"/>
-                <w:lang w:eastAsia="zh-TW"/>
-              </w:rPr>
-            </w:pPr>
-            <w:r>
-              <w:rPr>
-                <w:rFonts w:ascii="Cambria" w:hAnsi="Cambria" w:cstheme="minorHAnsi"/>
-                <w:sz w:val="24"/>
-                <w:szCs w:val="24"/>
-                <w:lang w:eastAsia="zh-TW"/>
-              </w:rPr>
-              <w:t>2.0</w:t>
-            </w:r>
-          </w:p>
-        </w:tc>
-      </w:tr>
-      <w:tr>
-        <w:tc>
-          <w:tcPr>
-            <w:tcW w:w="1473" w:type="pct"/>
-            <w:tcBorders>
-              <w:top w:val="single" w:sz="4" w:space="0" w:color="auto"/>
-              <w:left w:val="single" w:sz="4" w:space="0" w:color="auto"/>
-              <w:bottom w:val="single" w:sz="4" w:space="0" w:color="auto"/>
-              <w:right w:val="single" w:sz="4" w:space="0" w:color="auto"/>
-            </w:tcBorders>
-            <w:shd w:val="clear" w:color="auto" w:fill="F2F2F2" w:themeFill="background1" w:themeFillShade="F2"/>
-            <w:hideMark/>
-          </w:tcPr>
-          <w:p>
-            <w:pPr>
-              <w:rPr>
-                <w:rFonts w:ascii="Cambria" w:hAnsi="Cambria" w:cstheme="minorHAnsi"/>
-                <w:b/>
-                <w:sz w:val="24"/>
-                <w:szCs w:val="24"/>
-                <w:lang w:eastAsia="zh-TW"/>
-              </w:rPr>
-            </w:pPr>
-            <w:r>
-              <w:rPr>
-                <w:rFonts w:ascii="Cambria" w:hAnsi="Cambria" w:cstheme="minorHAnsi"/>
-                <w:b/>
-                <w:sz w:val="24"/>
-                <w:szCs w:val="24"/>
-                <w:lang w:eastAsia="zh-TW"/>
-              </w:rPr>
-              <w:t>Use-case Name</w:t>
-            </w:r>
-          </w:p>
-        </w:tc>
-        <w:tc>
-          <w:tcPr>
-            <w:tcW w:w="3527" w:type="pct"/>
-            <w:gridSpan w:val="4"/>
-            <w:tcBorders>
-              <w:top w:val="single" w:sz="4" w:space="0" w:color="auto"/>
-              <w:left w:val="single" w:sz="4" w:space="0" w:color="auto"/>
-              <w:bottom w:val="single" w:sz="4" w:space="0" w:color="auto"/>
-              <w:right w:val="single" w:sz="4" w:space="0" w:color="auto"/>
-            </w:tcBorders>
-            <w:hideMark/>
-          </w:tcPr>
-          <w:p>
-            <w:pPr>
-              <w:rPr>
-                <w:rFonts w:ascii="Cambria" w:hAnsi="Cambria" w:cstheme="minorHAnsi"/>
-                <w:sz w:val="24"/>
-                <w:szCs w:val="24"/>
-                <w:lang w:eastAsia="zh-TW"/>
-              </w:rPr>
-            </w:pPr>
-            <w:r>
-              <w:rPr>
-                <w:rFonts w:ascii="Cambria" w:hAnsi="Cambria" w:cstheme="minorHAnsi"/>
-                <w:sz w:val="24"/>
-                <w:szCs w:val="24"/>
-                <w:lang w:eastAsia="zh-TW"/>
-              </w:rPr>
-              <w:t>Cancel r</w:t>
-            </w:r>
-            <w:r>
-              <w:rPr>
-                <w:rFonts w:ascii="Cambria" w:hAnsi="Cambria" w:cstheme="minorHAnsi"/>
-                <w:sz w:val="24"/>
-                <w:szCs w:val="24"/>
-                <w:lang w:eastAsia="zh-TW"/>
-              </w:rPr>
-              <w:t>equest repair</w:t>
-            </w:r>
-          </w:p>
-        </w:tc>
-      </w:tr>
-      <w:tr>
-        <w:tc>
-          <w:tcPr>
-            <w:tcW w:w="1473" w:type="pct"/>
-            <w:tcBorders>
-              <w:top w:val="single" w:sz="4" w:space="0" w:color="auto"/>
-              <w:left w:val="single" w:sz="4" w:space="0" w:color="auto"/>
-              <w:bottom w:val="single" w:sz="4" w:space="0" w:color="auto"/>
-              <w:right w:val="single" w:sz="4" w:space="0" w:color="auto"/>
-            </w:tcBorders>
-            <w:shd w:val="clear" w:color="auto" w:fill="F2F2F2" w:themeFill="background1" w:themeFillShade="F2"/>
-            <w:hideMark/>
-          </w:tcPr>
-          <w:p>
-            <w:pPr>
-              <w:rPr>
-                <w:rFonts w:ascii="Cambria" w:hAnsi="Cambria" w:cstheme="minorHAnsi"/>
-                <w:b/>
-                <w:sz w:val="24"/>
-                <w:szCs w:val="24"/>
-                <w:lang w:eastAsia="zh-TW"/>
-              </w:rPr>
-            </w:pPr>
-            <w:r>
-              <w:rPr>
-                <w:rFonts w:ascii="Cambria" w:hAnsi="Cambria" w:cstheme="minorHAnsi"/>
-                <w:b/>
-                <w:sz w:val="24"/>
-                <w:szCs w:val="24"/>
-                <w:lang w:eastAsia="zh-TW"/>
-              </w:rPr>
-              <w:t xml:space="preserve">Author </w:t>
-            </w:r>
-          </w:p>
-        </w:tc>
-        <w:tc>
-          <w:tcPr>
-            <w:tcW w:w="3527" w:type="pct"/>
-            <w:gridSpan w:val="4"/>
-            <w:tcBorders>
-              <w:top w:val="single" w:sz="4" w:space="0" w:color="auto"/>
-              <w:left w:val="single" w:sz="4" w:space="0" w:color="auto"/>
-              <w:bottom w:val="single" w:sz="4" w:space="0" w:color="auto"/>
-              <w:right w:val="single" w:sz="4" w:space="0" w:color="auto"/>
-            </w:tcBorders>
-            <w:hideMark/>
-          </w:tcPr>
-          <w:p>
-            <w:pPr>
-              <w:rPr>
-                <w:rFonts w:ascii="Cambria" w:hAnsi="Cambria" w:cstheme="minorHAnsi"/>
-                <w:sz w:val="24"/>
-                <w:szCs w:val="24"/>
-                <w:lang w:eastAsia="zh-TW"/>
-              </w:rPr>
-            </w:pPr>
-            <w:proofErr w:type="spellStart"/>
-            <w:r>
-              <w:rPr>
-                <w:rFonts w:ascii="Cambria" w:hAnsi="Cambria" w:cstheme="minorHAnsi"/>
-                <w:sz w:val="24"/>
-                <w:szCs w:val="24"/>
-                <w:lang w:eastAsia="zh-TW"/>
-              </w:rPr>
-              <w:t>Trần</w:t>
-            </w:r>
-            <w:proofErr w:type="spellEnd"/>
-            <w:r>
-              <w:rPr>
-                <w:rFonts w:ascii="Cambria" w:hAnsi="Cambria" w:cstheme="minorHAnsi"/>
-                <w:sz w:val="24"/>
-                <w:szCs w:val="24"/>
-                <w:lang w:eastAsia="zh-TW"/>
-              </w:rPr>
-              <w:t xml:space="preserve"> </w:t>
-            </w:r>
-            <w:proofErr w:type="spellStart"/>
-            <w:r>
-              <w:rPr>
-                <w:rFonts w:ascii="Cambria" w:hAnsi="Cambria" w:cstheme="minorHAnsi"/>
-                <w:sz w:val="24"/>
-                <w:szCs w:val="24"/>
-                <w:lang w:eastAsia="zh-TW"/>
-              </w:rPr>
-              <w:t>Lê</w:t>
-            </w:r>
-            <w:proofErr w:type="spellEnd"/>
-            <w:r>
-              <w:rPr>
-                <w:rFonts w:ascii="Cambria" w:hAnsi="Cambria" w:cstheme="minorHAnsi"/>
-                <w:sz w:val="24"/>
-                <w:szCs w:val="24"/>
-                <w:lang w:eastAsia="zh-TW"/>
-              </w:rPr>
-              <w:t xml:space="preserve"> </w:t>
-            </w:r>
-            <w:proofErr w:type="spellStart"/>
-            <w:r>
-              <w:rPr>
-                <w:rFonts w:ascii="Cambria" w:hAnsi="Cambria" w:cstheme="minorHAnsi"/>
-                <w:sz w:val="24"/>
-                <w:szCs w:val="24"/>
-                <w:lang w:eastAsia="zh-TW"/>
-              </w:rPr>
-              <w:t>Tuấn</w:t>
-            </w:r>
-            <w:proofErr w:type="spellEnd"/>
-          </w:p>
-        </w:tc>
-      </w:tr>
-      <w:tr>
-        <w:tc>
-          <w:tcPr>
-            <w:tcW w:w="1473" w:type="pct"/>
-            <w:tcBorders>
-              <w:top w:val="single" w:sz="4" w:space="0" w:color="auto"/>
-              <w:left w:val="single" w:sz="4" w:space="0" w:color="auto"/>
-              <w:bottom w:val="single" w:sz="4" w:space="0" w:color="auto"/>
-              <w:right w:val="single" w:sz="4" w:space="0" w:color="auto"/>
-            </w:tcBorders>
-            <w:shd w:val="clear" w:color="auto" w:fill="F2F2F2" w:themeFill="background1" w:themeFillShade="F2"/>
-            <w:hideMark/>
-          </w:tcPr>
-          <w:p>
-            <w:pPr>
-              <w:rPr>
-                <w:rFonts w:ascii="Cambria" w:hAnsi="Cambria" w:cstheme="minorHAnsi"/>
-                <w:b/>
-                <w:sz w:val="24"/>
-                <w:szCs w:val="24"/>
-                <w:lang w:eastAsia="zh-TW"/>
-              </w:rPr>
-            </w:pPr>
-            <w:r>
-              <w:rPr>
-                <w:rFonts w:ascii="Cambria" w:hAnsi="Cambria" w:cstheme="minorHAnsi"/>
-                <w:b/>
-                <w:sz w:val="24"/>
-                <w:szCs w:val="24"/>
-                <w:lang w:eastAsia="zh-TW"/>
-              </w:rPr>
-              <w:t>Date</w:t>
-            </w:r>
-          </w:p>
-        </w:tc>
-        <w:tc>
-          <w:tcPr>
-            <w:tcW w:w="1445" w:type="pct"/>
-            <w:tcBorders>
-              <w:top w:val="single" w:sz="4" w:space="0" w:color="auto"/>
-              <w:left w:val="single" w:sz="4" w:space="0" w:color="auto"/>
-              <w:bottom w:val="single" w:sz="4" w:space="0" w:color="auto"/>
-              <w:right w:val="single" w:sz="4" w:space="0" w:color="auto"/>
-            </w:tcBorders>
-            <w:hideMark/>
-          </w:tcPr>
-          <w:p>
-            <w:pPr>
-              <w:rPr>
-                <w:rFonts w:ascii="Cambria" w:hAnsi="Cambria" w:cstheme="minorHAnsi"/>
-                <w:sz w:val="24"/>
-                <w:szCs w:val="24"/>
-                <w:lang w:eastAsia="zh-TW"/>
-              </w:rPr>
-            </w:pPr>
-            <w:r>
-              <w:rPr>
-                <w:rFonts w:ascii="Cambria" w:hAnsi="Cambria" w:cstheme="minorHAnsi"/>
-                <w:sz w:val="24"/>
-                <w:szCs w:val="24"/>
-                <w:lang w:eastAsia="zh-TW"/>
-              </w:rPr>
-              <w:t>25/05/2015</w:t>
-            </w:r>
-          </w:p>
-        </w:tc>
-        <w:tc>
-          <w:tcPr>
-            <w:tcW w:w="675" w:type="pct"/>
-            <w:tcBorders>
-              <w:top w:val="single" w:sz="4" w:space="0" w:color="auto"/>
-              <w:left w:val="single" w:sz="4" w:space="0" w:color="auto"/>
-              <w:bottom w:val="single" w:sz="4" w:space="0" w:color="auto"/>
-              <w:right w:val="single" w:sz="4" w:space="0" w:color="auto"/>
-            </w:tcBorders>
-            <w:shd w:val="clear" w:color="auto" w:fill="F3F3F3"/>
-            <w:hideMark/>
-          </w:tcPr>
-          <w:p>
-            <w:pPr>
-              <w:rPr>
-                <w:rFonts w:ascii="Cambria" w:hAnsi="Cambria" w:cstheme="minorHAnsi"/>
-                <w:b/>
-                <w:sz w:val="24"/>
-                <w:szCs w:val="24"/>
-                <w:lang w:eastAsia="zh-TW"/>
-              </w:rPr>
-            </w:pPr>
-            <w:r>
-              <w:rPr>
-                <w:rFonts w:ascii="Cambria" w:hAnsi="Cambria" w:cstheme="minorHAnsi"/>
-                <w:b/>
-                <w:sz w:val="24"/>
-                <w:szCs w:val="24"/>
-                <w:lang w:eastAsia="zh-TW"/>
-              </w:rPr>
-              <w:t>Priority</w:t>
-            </w:r>
-          </w:p>
-        </w:tc>
-        <w:tc>
-          <w:tcPr>
-            <w:tcW w:w="1408" w:type="pct"/>
-            <w:gridSpan w:val="2"/>
-            <w:tcBorders>
-              <w:top w:val="single" w:sz="4" w:space="0" w:color="auto"/>
-              <w:left w:val="single" w:sz="4" w:space="0" w:color="auto"/>
-              <w:bottom w:val="single" w:sz="4" w:space="0" w:color="auto"/>
-              <w:right w:val="single" w:sz="4" w:space="0" w:color="auto"/>
-            </w:tcBorders>
-            <w:hideMark/>
-          </w:tcPr>
-          <w:p>
-            <w:pPr>
-              <w:rPr>
-                <w:rFonts w:ascii="Cambria" w:hAnsi="Cambria" w:cstheme="minorHAnsi"/>
-                <w:sz w:val="24"/>
-                <w:szCs w:val="24"/>
-                <w:lang w:eastAsia="zh-TW"/>
-              </w:rPr>
-            </w:pPr>
-            <w:r>
-              <w:rPr>
-                <w:rFonts w:ascii="Cambria" w:hAnsi="Cambria" w:cstheme="minorHAnsi"/>
-                <w:sz w:val="24"/>
-                <w:szCs w:val="24"/>
-                <w:lang w:eastAsia="zh-TW"/>
-              </w:rPr>
-              <w:t>Normal</w:t>
-            </w:r>
-          </w:p>
-        </w:tc>
-      </w:tr>
-      <w:tr>
-        <w:tc>
-          <w:tcPr>
-            <w:tcW w:w="5000" w:type="pct"/>
-            <w:gridSpan w:val="5"/>
-            <w:tcBorders>
-              <w:top w:val="single" w:sz="4" w:space="0" w:color="auto"/>
-              <w:left w:val="single" w:sz="4" w:space="0" w:color="auto"/>
-              <w:bottom w:val="single" w:sz="4" w:space="0" w:color="auto"/>
-              <w:right w:val="single" w:sz="4" w:space="0" w:color="auto"/>
-            </w:tcBorders>
-            <w:shd w:val="clear" w:color="auto" w:fill="FFFFFF"/>
-          </w:tcPr>
-          <w:p>
-            <w:pPr>
-              <w:rPr>
-                <w:rFonts w:ascii="Cambria" w:hAnsi="Cambria" w:cstheme="minorHAnsi"/>
-                <w:sz w:val="24"/>
-                <w:szCs w:val="24"/>
-              </w:rPr>
-            </w:pPr>
-            <w:r>
-              <w:rPr>
-                <w:rFonts w:ascii="Cambria" w:hAnsi="Cambria" w:cstheme="minorHAnsi"/>
-                <w:b/>
-                <w:sz w:val="24"/>
-                <w:szCs w:val="24"/>
-                <w:lang w:eastAsia="zh-TW"/>
-              </w:rPr>
-              <w:t xml:space="preserve">Actor: </w:t>
-            </w:r>
-            <w:r>
-              <w:rPr>
-                <w:rFonts w:ascii="Cambria" w:hAnsi="Cambria" w:cstheme="minorHAnsi"/>
-                <w:sz w:val="24"/>
-                <w:szCs w:val="24"/>
-              </w:rPr>
-              <w:t xml:space="preserve"> </w:t>
-            </w:r>
-          </w:p>
-          <w:p>
-            <w:pPr>
-              <w:pStyle w:val="ListParagraph"/>
-              <w:numPr>
-                <w:ilvl w:val="0"/>
-                <w:numId w:val="3"/>
-              </w:numPr>
-              <w:jc w:val="left"/>
-              <w:rPr>
-                <w:rFonts w:cstheme="minorHAnsi"/>
-                <w:szCs w:val="24"/>
-              </w:rPr>
-            </w:pPr>
-            <w:r>
-              <w:rPr>
-                <w:rFonts w:cstheme="minorHAnsi"/>
-                <w:szCs w:val="24"/>
-                <w:lang w:val="en-US"/>
-              </w:rPr>
-              <w:t>Customer</w:t>
-            </w:r>
-          </w:p>
-          <w:p>
-            <w:pPr>
-              <w:spacing w:after="160" w:line="259" w:lineRule="auto"/>
-              <w:rPr>
-                <w:rFonts w:ascii="Cambria" w:hAnsi="Cambria" w:cstheme="minorHAnsi"/>
-                <w:b/>
-                <w:sz w:val="24"/>
-                <w:szCs w:val="24"/>
-                <w:lang w:eastAsia="zh-TW"/>
-              </w:rPr>
-            </w:pPr>
-            <w:r>
-              <w:rPr>
-                <w:rFonts w:ascii="Cambria" w:hAnsi="Cambria" w:cstheme="minorHAnsi"/>
-                <w:b/>
-                <w:sz w:val="24"/>
-                <w:szCs w:val="24"/>
-                <w:lang w:eastAsia="zh-TW"/>
-              </w:rPr>
-              <w:t xml:space="preserve">Summary: </w:t>
-            </w:r>
-          </w:p>
-          <w:p>
-            <w:pPr>
-              <w:pStyle w:val="ListParagraph"/>
-              <w:numPr>
-                <w:ilvl w:val="0"/>
-                <w:numId w:val="3"/>
-              </w:numPr>
-              <w:spacing w:after="160" w:line="259" w:lineRule="auto"/>
-              <w:jc w:val="left"/>
-              <w:rPr>
-                <w:rFonts w:cstheme="minorHAnsi"/>
-                <w:b/>
-                <w:szCs w:val="24"/>
-                <w:lang w:eastAsia="zh-TW"/>
-              </w:rPr>
-            </w:pPr>
-            <w:r>
-              <w:rPr>
-                <w:rFonts w:cstheme="minorHAnsi"/>
-                <w:szCs w:val="24"/>
-                <w:lang w:val="en-US" w:eastAsia="zh-TW"/>
-              </w:rPr>
-              <w:t>This use case allows customer</w:t>
-            </w:r>
-            <w:r>
-              <w:rPr>
-                <w:rFonts w:cstheme="minorHAnsi"/>
-                <w:szCs w:val="24"/>
-                <w:lang w:eastAsia="zh-TW"/>
-              </w:rPr>
-              <w:t xml:space="preserve"> </w:t>
-            </w:r>
-            <w:r>
-              <w:rPr>
-                <w:rFonts w:cstheme="minorHAnsi"/>
-                <w:szCs w:val="24"/>
-                <w:lang w:val="en-US" w:eastAsia="zh-TW"/>
-              </w:rPr>
-              <w:t>c</w:t>
-            </w:r>
-            <w:r>
-              <w:rPr>
-                <w:rFonts w:cstheme="minorHAnsi"/>
-                <w:szCs w:val="24"/>
-                <w:lang w:eastAsia="zh-TW"/>
-              </w:rPr>
-              <w:t>ancel r</w:t>
-            </w:r>
-            <w:r>
-              <w:rPr>
-                <w:rFonts w:cstheme="minorHAnsi"/>
-                <w:szCs w:val="24"/>
-                <w:lang w:eastAsia="zh-TW"/>
-              </w:rPr>
-              <w:t>equest repair</w:t>
-            </w:r>
-            <w:r>
-              <w:rPr>
-                <w:rFonts w:cstheme="minorHAnsi"/>
-                <w:szCs w:val="24"/>
-                <w:lang w:val="en-US" w:eastAsia="zh-TW"/>
-              </w:rPr>
-              <w:t>.</w:t>
-            </w:r>
-          </w:p>
-          <w:p>
-            <w:pPr>
-              <w:spacing w:after="160" w:line="259" w:lineRule="auto"/>
-              <w:rPr>
-                <w:rFonts w:ascii="Cambria" w:hAnsi="Cambria" w:cstheme="minorHAnsi"/>
-                <w:sz w:val="24"/>
-                <w:szCs w:val="24"/>
-              </w:rPr>
-            </w:pPr>
-            <w:r>
-              <w:rPr>
-                <w:rFonts w:ascii="Cambria" w:hAnsi="Cambria" w:cstheme="minorHAnsi"/>
-                <w:b/>
-                <w:bCs/>
-                <w:sz w:val="24"/>
-                <w:szCs w:val="24"/>
-                <w:lang w:eastAsia="zh-TW"/>
-              </w:rPr>
-              <w:t xml:space="preserve">Goal: </w:t>
-            </w:r>
-            <w:r>
-              <w:rPr>
-                <w:rFonts w:ascii="Cambria" w:hAnsi="Cambria" w:cstheme="minorHAnsi"/>
-                <w:sz w:val="24"/>
-                <w:szCs w:val="24"/>
-              </w:rPr>
-              <w:t xml:space="preserve"> </w:t>
-            </w:r>
-          </w:p>
-          <w:p>
-            <w:pPr>
-              <w:pStyle w:val="ListParagraph"/>
-              <w:numPr>
-                <w:ilvl w:val="0"/>
-                <w:numId w:val="3"/>
-              </w:numPr>
-              <w:spacing w:after="160" w:line="259" w:lineRule="auto"/>
-              <w:jc w:val="left"/>
-              <w:rPr>
-                <w:szCs w:val="24"/>
-              </w:rPr>
-            </w:pPr>
-            <w:r>
-              <w:rPr>
-                <w:rFonts w:eastAsia="SimSun"/>
-                <w:szCs w:val="24"/>
-                <w:lang w:val="en-US" w:eastAsia="zh-CN"/>
-              </w:rPr>
-              <w:t>Customer</w:t>
-            </w:r>
-            <w:r>
-              <w:rPr>
-                <w:rFonts w:eastAsia="SimSun"/>
-                <w:szCs w:val="24"/>
-                <w:lang w:eastAsia="zh-CN"/>
-              </w:rPr>
-              <w:t xml:space="preserve"> can </w:t>
-            </w:r>
-            <w:r>
-              <w:rPr>
-                <w:rFonts w:cstheme="minorHAnsi"/>
-                <w:szCs w:val="24"/>
-                <w:lang w:val="en-US" w:eastAsia="zh-TW"/>
-              </w:rPr>
-              <w:t>cancel</w:t>
-            </w:r>
-            <w:r>
-              <w:rPr>
-                <w:rFonts w:cstheme="minorHAnsi"/>
-                <w:szCs w:val="24"/>
-                <w:lang w:val="en-US" w:eastAsia="zh-TW"/>
-              </w:rPr>
-              <w:t xml:space="preserve"> request repair</w:t>
-            </w:r>
-            <w:r>
-              <w:rPr>
-                <w:rFonts w:cstheme="minorHAnsi"/>
-                <w:szCs w:val="24"/>
-                <w:lang w:val="en-US" w:eastAsia="zh-TW"/>
-              </w:rPr>
-              <w:t>.</w:t>
-            </w:r>
-          </w:p>
-          <w:p>
-            <w:pPr>
-              <w:rPr>
-                <w:rFonts w:ascii="Cambria" w:hAnsi="Cambria" w:cstheme="minorHAnsi"/>
-                <w:b/>
-                <w:bCs/>
-                <w:sz w:val="24"/>
-                <w:szCs w:val="24"/>
-                <w:lang w:eastAsia="zh-TW"/>
-              </w:rPr>
-            </w:pPr>
-            <w:r>
-              <w:rPr>
-                <w:rFonts w:ascii="Cambria" w:hAnsi="Cambria" w:cstheme="minorHAnsi"/>
-                <w:b/>
-                <w:bCs/>
-                <w:sz w:val="24"/>
-                <w:szCs w:val="24"/>
-                <w:lang w:eastAsia="zh-TW"/>
-              </w:rPr>
-              <w:t xml:space="preserve">Triggers: </w:t>
-            </w:r>
-          </w:p>
-          <w:p>
-            <w:pPr>
-              <w:pStyle w:val="ListParagraph"/>
-              <w:numPr>
-                <w:ilvl w:val="0"/>
-                <w:numId w:val="1"/>
-              </w:numPr>
-              <w:jc w:val="left"/>
-              <w:rPr>
-                <w:szCs w:val="24"/>
-                <w:lang w:eastAsia="zh-TW"/>
-              </w:rPr>
-            </w:pPr>
-            <w:r>
-              <w:rPr>
-                <w:szCs w:val="24"/>
-                <w:lang w:val="en-US"/>
-              </w:rPr>
-              <w:t>Click “</w:t>
-            </w:r>
-            <w:proofErr w:type="spellStart"/>
-            <w:r>
-              <w:rPr>
-                <w:szCs w:val="24"/>
-                <w:lang w:val="en-US"/>
-              </w:rPr>
-              <w:t>Thông</w:t>
-            </w:r>
-            <w:proofErr w:type="spellEnd"/>
-            <w:r>
-              <w:rPr>
-                <w:szCs w:val="24"/>
-                <w:lang w:val="en-US"/>
-              </w:rPr>
-              <w:t xml:space="preserve"> tin </w:t>
-            </w:r>
-            <w:proofErr w:type="spellStart"/>
-            <w:r>
-              <w:rPr>
-                <w:szCs w:val="24"/>
-                <w:lang w:val="en-US"/>
-              </w:rPr>
-              <w:t>văn</w:t>
-            </w:r>
-            <w:proofErr w:type="spellEnd"/>
-            <w:r>
-              <w:rPr>
-                <w:szCs w:val="24"/>
-                <w:lang w:val="en-US"/>
-              </w:rPr>
-              <w:t xml:space="preserve"> </w:t>
-            </w:r>
-            <w:proofErr w:type="spellStart"/>
-            <w:r>
-              <w:rPr>
-                <w:szCs w:val="24"/>
-                <w:lang w:val="en-US"/>
-              </w:rPr>
-              <w:t>phòng</w:t>
-            </w:r>
-            <w:proofErr w:type="spellEnd"/>
-            <w:r>
-              <w:rPr>
-                <w:szCs w:val="24"/>
-                <w:lang w:val="en-US"/>
-              </w:rPr>
-              <w:t>” in menu.</w:t>
-            </w:r>
-          </w:p>
-          <w:p>
-            <w:pPr>
-              <w:pStyle w:val="ListParagraph"/>
-              <w:numPr>
-                <w:ilvl w:val="0"/>
-                <w:numId w:val="1"/>
-              </w:numPr>
-              <w:jc w:val="left"/>
-              <w:rPr>
-                <w:szCs w:val="24"/>
-                <w:lang w:eastAsia="zh-TW"/>
-              </w:rPr>
-            </w:pPr>
-            <w:r>
-              <w:rPr>
-                <w:szCs w:val="24"/>
-              </w:rPr>
-              <w:lastRenderedPageBreak/>
-              <w:t>Click “</w:t>
-            </w:r>
-            <w:r>
-              <w:rPr>
-                <w:szCs w:val="24"/>
-                <w:lang w:val="en-US"/>
-              </w:rPr>
-              <w:t>Request repair</w:t>
-            </w:r>
-            <w:r>
-              <w:rPr>
-                <w:szCs w:val="24"/>
-              </w:rPr>
-              <w:t>” submenu.</w:t>
-            </w:r>
-          </w:p>
-          <w:p>
-            <w:pPr>
-              <w:pStyle w:val="NoSpacing1"/>
-              <w:numPr>
-                <w:ilvl w:val="0"/>
-                <w:numId w:val="1"/>
-              </w:numPr>
-              <w:rPr>
-                <w:rFonts w:ascii="Cambria" w:eastAsia="SimSun" w:hAnsi="Cambria"/>
-                <w:sz w:val="24"/>
-                <w:szCs w:val="24"/>
-                <w:lang w:eastAsia="zh-CN"/>
-              </w:rPr>
-            </w:pPr>
-            <w:r>
-              <w:rPr>
-                <w:rFonts w:ascii="Cambria" w:eastAsia="SimSun" w:hAnsi="Cambria"/>
-                <w:sz w:val="24"/>
-                <w:szCs w:val="24"/>
-                <w:lang w:eastAsia="zh-CN"/>
-              </w:rPr>
-              <w:t>Fill information in the text box.</w:t>
-            </w:r>
-          </w:p>
-          <w:p>
-            <w:pPr>
-              <w:pStyle w:val="NoSpacing1"/>
-              <w:numPr>
-                <w:ilvl w:val="0"/>
-                <w:numId w:val="1"/>
-              </w:numPr>
-              <w:rPr>
-                <w:rFonts w:ascii="Cambria" w:eastAsia="SimSun" w:hAnsi="Cambria"/>
-                <w:sz w:val="24"/>
-                <w:szCs w:val="24"/>
-                <w:lang w:eastAsia="zh-CN"/>
-              </w:rPr>
-            </w:pPr>
-            <w:r>
-              <w:rPr>
-                <w:rFonts w:ascii="Cambria" w:eastAsia="SimSun" w:hAnsi="Cambria"/>
-                <w:sz w:val="24"/>
-                <w:szCs w:val="24"/>
-                <w:lang w:eastAsia="zh-CN"/>
-              </w:rPr>
-              <w:t>Click “Submit” button.</w:t>
-            </w:r>
-          </w:p>
-          <w:p>
-            <w:pPr>
-              <w:pStyle w:val="NoSpacing1"/>
-              <w:ind w:left="1080"/>
-              <w:rPr>
-                <w:rFonts w:ascii="Cambria" w:eastAsia="SimSun" w:hAnsi="Cambria"/>
-                <w:sz w:val="24"/>
-                <w:szCs w:val="24"/>
-                <w:lang w:eastAsia="zh-CN"/>
-              </w:rPr>
-            </w:pPr>
-          </w:p>
-          <w:p>
-            <w:pPr>
-              <w:pStyle w:val="NoSpacing1"/>
-              <w:rPr>
-                <w:rFonts w:ascii="Cambria" w:eastAsia="SimSun" w:hAnsi="Cambria"/>
-                <w:sz w:val="24"/>
-                <w:szCs w:val="24"/>
-                <w:lang w:eastAsia="zh-CN"/>
-              </w:rPr>
-            </w:pPr>
-            <w:r>
-              <w:rPr>
-                <w:rFonts w:ascii="Cambria" w:hAnsi="Cambria" w:cstheme="minorHAnsi"/>
-                <w:b/>
-                <w:bCs/>
-                <w:sz w:val="24"/>
-                <w:szCs w:val="24"/>
-                <w:lang w:eastAsia="zh-TW"/>
-              </w:rPr>
-              <w:t xml:space="preserve">Preconditions: </w:t>
-            </w:r>
-          </w:p>
-          <w:p>
-            <w:pPr>
-              <w:pStyle w:val="ListParagraph"/>
-              <w:numPr>
-                <w:ilvl w:val="0"/>
-                <w:numId w:val="1"/>
-              </w:numPr>
-              <w:tabs>
-                <w:tab w:val="left" w:pos="6848"/>
-              </w:tabs>
-              <w:jc w:val="left"/>
-              <w:rPr>
-                <w:rFonts w:cstheme="minorHAnsi"/>
-                <w:b/>
-                <w:szCs w:val="24"/>
-              </w:rPr>
-            </w:pPr>
-            <w:r>
-              <w:rPr>
-                <w:rFonts w:eastAsia="SimSun"/>
-                <w:szCs w:val="24"/>
-                <w:lang w:val="en-US" w:eastAsia="zh-CN"/>
-              </w:rPr>
-              <w:t>Customer</w:t>
-            </w:r>
-            <w:r>
-              <w:rPr>
-                <w:rFonts w:eastAsia="SimSun"/>
-                <w:szCs w:val="24"/>
-                <w:lang w:eastAsia="zh-CN"/>
-              </w:rPr>
-              <w:t xml:space="preserve"> can </w:t>
-            </w:r>
-            <w:r>
-              <w:rPr>
-                <w:rFonts w:cstheme="minorHAnsi"/>
-                <w:szCs w:val="24"/>
-                <w:lang w:val="en-US" w:eastAsia="zh-TW"/>
-              </w:rPr>
-              <w:t>send request repair to manage.</w:t>
-            </w:r>
-          </w:p>
-          <w:p>
-            <w:pPr>
-              <w:spacing w:before="240"/>
-              <w:rPr>
-                <w:rFonts w:ascii="Cambria" w:hAnsi="Cambria" w:cstheme="minorHAnsi"/>
-                <w:b/>
-                <w:bCs/>
-                <w:sz w:val="24"/>
-                <w:szCs w:val="24"/>
-                <w:lang w:eastAsia="zh-TW"/>
-              </w:rPr>
-            </w:pPr>
-            <w:r>
-              <w:rPr>
-                <w:rFonts w:ascii="Cambria" w:hAnsi="Cambria" w:cstheme="minorHAnsi"/>
-                <w:b/>
-                <w:bCs/>
-                <w:sz w:val="24"/>
-                <w:szCs w:val="24"/>
-                <w:lang w:eastAsia="zh-TW"/>
-              </w:rPr>
-              <w:t>Post Conditions:</w:t>
-            </w:r>
-          </w:p>
-          <w:p>
-            <w:pPr>
-              <w:pStyle w:val="ListParagraph"/>
-              <w:numPr>
-                <w:ilvl w:val="0"/>
-                <w:numId w:val="2"/>
-              </w:numPr>
-              <w:spacing w:after="0" w:line="240" w:lineRule="auto"/>
-              <w:jc w:val="left"/>
-              <w:rPr>
-                <w:b/>
-                <w:szCs w:val="24"/>
-              </w:rPr>
-            </w:pPr>
-            <w:r>
-              <w:rPr>
-                <w:b/>
-                <w:szCs w:val="24"/>
-              </w:rPr>
-              <w:t>Success</w:t>
-            </w:r>
-            <w:r>
-              <w:rPr>
-                <w:szCs w:val="24"/>
-              </w:rPr>
-              <w:t xml:space="preserve">: </w:t>
-            </w:r>
-            <w:r>
-              <w:rPr>
-                <w:rFonts w:cstheme="minorHAnsi"/>
-                <w:szCs w:val="24"/>
-                <w:lang w:val="en-US" w:eastAsia="zh-TW"/>
-              </w:rPr>
-              <w:t>request repair</w:t>
-            </w:r>
-            <w:r>
-              <w:rPr>
-                <w:rFonts w:eastAsia="SimSun"/>
-                <w:szCs w:val="24"/>
-                <w:lang w:val="en-US" w:eastAsia="zh-CN"/>
-              </w:rPr>
-              <w:t xml:space="preserve"> is sent successful</w:t>
-            </w:r>
-            <w:r>
-              <w:rPr>
-                <w:rFonts w:eastAsia="SimSun"/>
-                <w:szCs w:val="24"/>
-                <w:lang w:eastAsia="zh-CN"/>
-              </w:rPr>
-              <w:t>ly</w:t>
-            </w:r>
-            <w:r>
-              <w:rPr>
-                <w:rFonts w:eastAsia="SimSun"/>
-                <w:szCs w:val="24"/>
-                <w:lang w:val="en-US" w:eastAsia="zh-CN"/>
-              </w:rPr>
-              <w:t>.</w:t>
-            </w:r>
-          </w:p>
-          <w:p>
-            <w:pPr>
-              <w:pStyle w:val="NoSpacing1"/>
-              <w:numPr>
-                <w:ilvl w:val="0"/>
-                <w:numId w:val="2"/>
-              </w:numPr>
-              <w:rPr>
-                <w:rFonts w:ascii="Cambria" w:eastAsia="SimSun" w:hAnsi="Cambria"/>
-                <w:sz w:val="24"/>
-                <w:szCs w:val="24"/>
-                <w:lang w:eastAsia="zh-CN"/>
-              </w:rPr>
-            </w:pPr>
-            <w:r>
-              <w:rPr>
-                <w:rFonts w:ascii="Cambria" w:hAnsi="Cambria"/>
-                <w:b/>
-                <w:sz w:val="24"/>
-                <w:szCs w:val="24"/>
-              </w:rPr>
-              <w:t>Fail:</w:t>
-            </w:r>
-            <w:r>
-              <w:rPr>
-                <w:rFonts w:ascii="Cambria" w:hAnsi="Cambria"/>
-                <w:sz w:val="24"/>
-                <w:szCs w:val="24"/>
-              </w:rPr>
-              <w:t xml:space="preserve"> </w:t>
-            </w:r>
-            <w:r>
-              <w:rPr>
-                <w:rFonts w:ascii="Cambria" w:hAnsi="Cambria"/>
-                <w:sz w:val="24"/>
-                <w:szCs w:val="24"/>
-                <w:lang w:val="vi-VN"/>
-              </w:rPr>
-              <w:t xml:space="preserve">Cannot </w:t>
-            </w:r>
-            <w:r>
-              <w:rPr>
-                <w:rFonts w:ascii="Cambria" w:hAnsi="Cambria"/>
-                <w:sz w:val="24"/>
-                <w:szCs w:val="24"/>
-              </w:rPr>
-              <w:t>send</w:t>
-            </w:r>
-            <w:r>
-              <w:rPr>
-                <w:rFonts w:ascii="Cambria" w:hAnsi="Cambria"/>
-                <w:sz w:val="24"/>
-                <w:szCs w:val="24"/>
-                <w:lang w:val="vi-VN"/>
-              </w:rPr>
-              <w:t xml:space="preserve"> </w:t>
-            </w:r>
-            <w:r>
-              <w:rPr>
-                <w:rFonts w:ascii="Cambria" w:eastAsia="Cambria" w:hAnsi="Cambria" w:cstheme="minorHAnsi"/>
-                <w:color w:val="000000"/>
-                <w:sz w:val="24"/>
-                <w:szCs w:val="24"/>
-                <w:lang w:eastAsia="zh-TW"/>
-              </w:rPr>
-              <w:t>request repair</w:t>
-            </w:r>
-          </w:p>
-          <w:p>
-            <w:pPr>
-              <w:spacing w:before="240"/>
-              <w:rPr>
-                <w:rFonts w:ascii="Cambria" w:hAnsi="Cambria" w:cstheme="minorHAnsi"/>
-                <w:b/>
-                <w:bCs/>
-                <w:sz w:val="24"/>
-                <w:szCs w:val="24"/>
-                <w:lang w:val="vi-VN" w:eastAsia="zh-TW"/>
-              </w:rPr>
-            </w:pPr>
-            <w:r>
-              <w:rPr>
-                <w:rFonts w:ascii="Cambria" w:hAnsi="Cambria" w:cstheme="minorHAnsi"/>
-                <w:b/>
-                <w:bCs/>
-                <w:sz w:val="24"/>
-                <w:szCs w:val="24"/>
-                <w:lang w:eastAsia="zh-TW"/>
-              </w:rPr>
-              <w:t>Main Success Scenario:</w:t>
-            </w:r>
-          </w:p>
-          <w:tbl>
-            <w:tblPr>
-              <w:tblW w:w="8562" w:type="dxa"/>
-              <w:tblBorders>
-                <w:top w:val="single" w:sz="4" w:space="0" w:color="auto"/>
-                <w:left w:val="single" w:sz="4" w:space="0" w:color="auto"/>
-                <w:bottom w:val="single" w:sz="4" w:space="0" w:color="auto"/>
-                <w:right w:val="single" w:sz="4" w:space="0" w:color="auto"/>
-                <w:insideH w:val="single" w:sz="4" w:space="0" w:color="auto"/>
-                <w:insideV w:val="single" w:sz="4" w:space="0" w:color="auto"/>
-              </w:tblBorders>
-              <w:tblLook w:val="01E0"/>
-            </w:tblPr>
-            <w:tblGrid>
-              <w:gridCol w:w="667"/>
-              <w:gridCol w:w="3685"/>
-              <w:gridCol w:w="4210"/>
-            </w:tblGrid>
-            <w:tr>
-              <w:trPr>
-                <w:trHeight w:val="530"/>
-              </w:trPr>
-              <w:tc>
-                <w:tcPr>
-                  <w:tcW w:w="667" w:type="dxa"/>
-                  <w:tcBorders>
-                    <w:top w:val="single" w:sz="4" w:space="0" w:color="auto"/>
-                    <w:left w:val="single" w:sz="4" w:space="0" w:color="auto"/>
-                    <w:bottom w:val="single" w:sz="4" w:space="0" w:color="auto"/>
-                    <w:right w:val="single" w:sz="4" w:space="0" w:color="auto"/>
-                  </w:tcBorders>
-                  <w:shd w:val="clear" w:color="auto" w:fill="F2F2F2" w:themeFill="background1" w:themeFillShade="F2"/>
-                  <w:vAlign w:val="center"/>
-                  <w:hideMark/>
-                </w:tcPr>
-                <w:p>
-                  <w:pPr>
-                    <w:rPr>
-                      <w:rFonts w:ascii="Cambria" w:eastAsia="Calibri" w:hAnsi="Cambria" w:cstheme="minorHAnsi"/>
-                      <w:sz w:val="24"/>
-                      <w:szCs w:val="24"/>
-                      <w:lang w:eastAsia="zh-TW"/>
-                    </w:rPr>
-                  </w:pPr>
-                  <w:r>
-                    <w:rPr>
-                      <w:rFonts w:ascii="Cambria" w:eastAsia="Calibri" w:hAnsi="Cambria" w:cstheme="minorHAnsi"/>
-                      <w:sz w:val="24"/>
-                      <w:szCs w:val="24"/>
-                      <w:lang w:eastAsia="zh-TW"/>
-                    </w:rPr>
-                    <w:t>Step</w:t>
-                  </w:r>
-                </w:p>
-              </w:tc>
-              <w:tc>
-                <w:tcPr>
-                  <w:tcW w:w="3685" w:type="dxa"/>
-                  <w:tcBorders>
-                    <w:top w:val="single" w:sz="4" w:space="0" w:color="auto"/>
-                    <w:left w:val="single" w:sz="4" w:space="0" w:color="auto"/>
-                    <w:bottom w:val="single" w:sz="4" w:space="0" w:color="auto"/>
-                    <w:right w:val="single" w:sz="4" w:space="0" w:color="auto"/>
-                  </w:tcBorders>
-                  <w:shd w:val="clear" w:color="auto" w:fill="F2F2F2" w:themeFill="background1" w:themeFillShade="F2"/>
-                  <w:vAlign w:val="center"/>
-                  <w:hideMark/>
-                </w:tcPr>
-                <w:p>
-                  <w:pPr>
-                    <w:rPr>
-                      <w:rFonts w:ascii="Cambria" w:eastAsia="Calibri" w:hAnsi="Cambria" w:cstheme="minorHAnsi"/>
-                      <w:sz w:val="24"/>
-                      <w:szCs w:val="24"/>
-                      <w:lang w:eastAsia="zh-TW"/>
-                    </w:rPr>
-                  </w:pPr>
-                  <w:r>
-                    <w:rPr>
-                      <w:rFonts w:ascii="Cambria" w:eastAsia="Calibri" w:hAnsi="Cambria" w:cstheme="minorHAnsi"/>
-                      <w:sz w:val="24"/>
-                      <w:szCs w:val="24"/>
-                      <w:lang w:eastAsia="zh-TW"/>
-                    </w:rPr>
-                    <w:t>Actor Action</w:t>
-                  </w:r>
-                </w:p>
-              </w:tc>
-              <w:tc>
-                <w:tcPr>
-                  <w:tcW w:w="4210" w:type="dxa"/>
-                  <w:tcBorders>
-                    <w:top w:val="single" w:sz="4" w:space="0" w:color="auto"/>
-                    <w:left w:val="single" w:sz="4" w:space="0" w:color="auto"/>
-                    <w:bottom w:val="single" w:sz="4" w:space="0" w:color="auto"/>
-                    <w:right w:val="single" w:sz="4" w:space="0" w:color="auto"/>
-                  </w:tcBorders>
-                  <w:shd w:val="clear" w:color="auto" w:fill="F2F2F2" w:themeFill="background1" w:themeFillShade="F2"/>
-                  <w:vAlign w:val="center"/>
-                  <w:hideMark/>
-                </w:tcPr>
-                <w:p>
-                  <w:pPr>
-                    <w:rPr>
-                      <w:rFonts w:ascii="Cambria" w:eastAsia="Calibri" w:hAnsi="Cambria" w:cstheme="minorHAnsi"/>
-                      <w:sz w:val="24"/>
-                      <w:szCs w:val="24"/>
-                      <w:lang w:eastAsia="zh-TW"/>
-                    </w:rPr>
-                  </w:pPr>
-                  <w:r>
-                    <w:rPr>
-                      <w:rFonts w:ascii="Cambria" w:eastAsia="Calibri" w:hAnsi="Cambria" w:cstheme="minorHAnsi"/>
-                      <w:sz w:val="24"/>
-                      <w:szCs w:val="24"/>
-                      <w:lang w:eastAsia="zh-TW"/>
-                    </w:rPr>
-                    <w:t>System Response</w:t>
-                  </w:r>
-                </w:p>
-              </w:tc>
-            </w:tr>
-            <w:tr>
-              <w:trPr>
-                <w:trHeight w:val="77"/>
-              </w:trPr>
-              <w:tc>
-                <w:tcPr>
-                  <w:tcW w:w="667" w:type="dxa"/>
-                  <w:tcBorders>
-                    <w:top w:val="single" w:sz="4" w:space="0" w:color="auto"/>
-                    <w:left w:val="single" w:sz="4" w:space="0" w:color="auto"/>
-                    <w:bottom w:val="single" w:sz="4" w:space="0" w:color="auto"/>
-                    <w:right w:val="single" w:sz="4" w:space="0" w:color="auto"/>
-                  </w:tcBorders>
-                </w:tcPr>
-                <w:p>
-                  <w:pPr>
-                    <w:rPr>
-                      <w:rFonts w:ascii="Cambria" w:eastAsia="Calibri" w:hAnsi="Cambria" w:cstheme="minorHAnsi"/>
-                      <w:sz w:val="24"/>
-                      <w:szCs w:val="24"/>
-                      <w:lang w:eastAsia="zh-TW"/>
-                    </w:rPr>
-                  </w:pPr>
-                  <w:r>
-                    <w:rPr>
-                      <w:rFonts w:ascii="Cambria" w:eastAsia="Calibri" w:hAnsi="Cambria" w:cstheme="minorHAnsi"/>
-                      <w:sz w:val="24"/>
-                      <w:szCs w:val="24"/>
-                      <w:lang w:eastAsia="zh-TW"/>
-                    </w:rPr>
-                    <w:t>1</w:t>
-                  </w:r>
-                </w:p>
-              </w:tc>
-              <w:tc>
-                <w:tcPr>
-                  <w:tcW w:w="3685" w:type="dxa"/>
-                  <w:tcBorders>
-                    <w:top w:val="single" w:sz="4" w:space="0" w:color="auto"/>
-                    <w:left w:val="single" w:sz="4" w:space="0" w:color="auto"/>
-                    <w:bottom w:val="single" w:sz="4" w:space="0" w:color="auto"/>
-                    <w:right w:val="single" w:sz="4" w:space="0" w:color="auto"/>
-                  </w:tcBorders>
-                </w:tcPr>
-                <w:p>
-                  <w:pPr>
-                    <w:rPr>
-                      <w:rFonts w:ascii="Cambria" w:eastAsia="Calibri" w:hAnsi="Cambria" w:cstheme="minorHAnsi"/>
-                      <w:sz w:val="24"/>
-                      <w:szCs w:val="24"/>
-                      <w:lang w:eastAsia="zh-TW"/>
-                    </w:rPr>
-                  </w:pPr>
-                  <w:r>
-                    <w:rPr>
-                      <w:rFonts w:ascii="Cambria" w:hAnsi="Cambria"/>
-                      <w:sz w:val="24"/>
-                      <w:szCs w:val="24"/>
-                    </w:rPr>
-                    <w:t>C</w:t>
-                  </w:r>
-                  <w:r>
-                    <w:rPr>
-                      <w:rFonts w:ascii="Cambria" w:eastAsia="SimSun" w:hAnsi="Cambria"/>
-                      <w:sz w:val="24"/>
-                      <w:szCs w:val="24"/>
-                      <w:lang w:eastAsia="zh-CN"/>
-                    </w:rPr>
-                    <w:t>lick “Request repair” on submenu.</w:t>
-                  </w:r>
-                  <w:r>
-                    <w:rPr>
-                      <w:rFonts w:ascii="Cambria" w:eastAsia="Calibri" w:hAnsi="Cambria" w:cstheme="minorHAnsi"/>
-                      <w:sz w:val="24"/>
-                      <w:szCs w:val="24"/>
-                      <w:lang w:eastAsia="zh-TW"/>
-                    </w:rPr>
-                    <w:t xml:space="preserve"> </w:t>
-                  </w:r>
-                </w:p>
-              </w:tc>
-              <w:tc>
-                <w:tcPr>
-                  <w:tcW w:w="4210" w:type="dxa"/>
-                  <w:tcBorders>
-                    <w:top w:val="single" w:sz="4" w:space="0" w:color="auto"/>
-                    <w:left w:val="single" w:sz="4" w:space="0" w:color="auto"/>
-                    <w:bottom w:val="single" w:sz="4" w:space="0" w:color="auto"/>
-                    <w:right w:val="single" w:sz="4" w:space="0" w:color="auto"/>
-                  </w:tcBorders>
-                </w:tcPr>
-                <w:p>
-                  <w:pPr>
-                    <w:pStyle w:val="NoSpacing1"/>
-                    <w:rPr>
-                      <w:rFonts w:ascii="Cambria" w:eastAsia="SimSun" w:hAnsi="Cambria"/>
-                      <w:sz w:val="24"/>
-                      <w:szCs w:val="24"/>
-                      <w:lang w:eastAsia="zh-CN"/>
-                    </w:rPr>
-                  </w:pPr>
-                </w:p>
-                <w:p>
-                  <w:pPr>
-                    <w:pStyle w:val="NoSpacing1"/>
-                    <w:rPr>
-                      <w:rFonts w:ascii="Cambria" w:eastAsia="SimSun" w:hAnsi="Cambria"/>
-                      <w:sz w:val="24"/>
-                      <w:szCs w:val="24"/>
-                      <w:lang w:eastAsia="zh-CN"/>
-                    </w:rPr>
-                  </w:pPr>
-                </w:p>
-                <w:p>
-                  <w:pPr>
-                    <w:pStyle w:val="NoSpacing1"/>
-                    <w:rPr>
-                      <w:rFonts w:ascii="Cambria" w:eastAsia="SimSun" w:hAnsi="Cambria"/>
-                      <w:sz w:val="24"/>
-                      <w:szCs w:val="24"/>
-                      <w:lang w:eastAsia="zh-CN"/>
-                    </w:rPr>
-                  </w:pPr>
-                </w:p>
-                <w:p>
-                  <w:pPr>
-                    <w:pStyle w:val="NoSpacing1"/>
-                    <w:rPr>
-                      <w:rFonts w:ascii="Cambria" w:eastAsia="SimSun" w:hAnsi="Cambria"/>
-                      <w:sz w:val="24"/>
-                      <w:szCs w:val="24"/>
-                      <w:lang w:eastAsia="zh-CN"/>
-                    </w:rPr>
-                  </w:pPr>
-                  <w:r>
-                    <w:rPr>
-                      <w:rFonts w:ascii="Cambria" w:eastAsia="SimSun" w:hAnsi="Cambria"/>
-                      <w:sz w:val="24"/>
-                      <w:szCs w:val="24"/>
-                      <w:lang w:eastAsia="zh-CN"/>
-                    </w:rPr>
-                    <w:t>Show page create request</w:t>
-                  </w:r>
-                </w:p>
-                <w:p>
-                  <w:pPr>
-                    <w:spacing w:after="0" w:line="240" w:lineRule="auto"/>
-                    <w:rPr>
-                      <w:rFonts w:ascii="Cambria" w:hAnsi="Cambria"/>
-                      <w:sz w:val="24"/>
-                      <w:szCs w:val="24"/>
-                      <w:lang w:val="vi-VN"/>
-                    </w:rPr>
-                  </w:pPr>
-                  <w:r>
-                    <w:rPr>
-                      <w:rFonts w:ascii="Cambria" w:hAnsi="Cambria"/>
-                      <w:sz w:val="24"/>
-                      <w:szCs w:val="24"/>
-                    </w:rPr>
-                    <w:t>Display</w:t>
-                  </w:r>
-                  <w:r>
-                    <w:rPr>
-                      <w:rFonts w:ascii="Cambria" w:hAnsi="Cambria"/>
-                      <w:sz w:val="24"/>
-                      <w:szCs w:val="24"/>
-                      <w:lang w:val="vi-VN"/>
-                    </w:rPr>
-                    <w:t xml:space="preserve"> </w:t>
-                  </w:r>
-                  <w:r>
-                    <w:rPr>
-                      <w:rFonts w:ascii="Cambria" w:hAnsi="Cambria"/>
-                      <w:sz w:val="24"/>
-                      <w:szCs w:val="24"/>
-                    </w:rPr>
-                    <w:t>office</w:t>
-                  </w:r>
-                  <w:r>
-                    <w:rPr>
-                      <w:rFonts w:ascii="Cambria" w:hAnsi="Cambria"/>
-                      <w:sz w:val="24"/>
-                      <w:szCs w:val="24"/>
-                      <w:lang w:val="vi-VN"/>
-                    </w:rPr>
-                    <w:t xml:space="preserve"> details includes:</w:t>
-                  </w:r>
-                </w:p>
-                <w:p>
-                  <w:pPr>
-                    <w:pStyle w:val="ListParagraph"/>
-                    <w:numPr>
-                      <w:ilvl w:val="0"/>
-                      <w:numId w:val="4"/>
-                    </w:numPr>
-                    <w:spacing w:after="0" w:line="240" w:lineRule="auto"/>
-                    <w:jc w:val="left"/>
-                    <w:rPr>
-                      <w:szCs w:val="24"/>
-                    </w:rPr>
-                  </w:pPr>
-                  <w:r>
-                    <w:rPr>
-                      <w:szCs w:val="24"/>
-                    </w:rPr>
-                    <w:t>Details of product:</w:t>
-                  </w:r>
-                </w:p>
-                <w:p>
-                  <w:pPr>
-                    <w:pStyle w:val="ListParagraph"/>
-                    <w:numPr>
-                      <w:ilvl w:val="0"/>
-                      <w:numId w:val="2"/>
-                    </w:numPr>
-                    <w:spacing w:after="0" w:line="240" w:lineRule="auto"/>
-                    <w:jc w:val="left"/>
-                    <w:rPr>
-                      <w:szCs w:val="24"/>
-                    </w:rPr>
-                  </w:pPr>
-                  <w:r>
-                    <w:rPr>
-                      <w:szCs w:val="24"/>
-                      <w:lang w:val="en-US"/>
-                    </w:rPr>
-                    <w:t>Request</w:t>
-                  </w:r>
-                  <w:r>
-                    <w:rPr>
-                      <w:szCs w:val="24"/>
-                    </w:rPr>
-                    <w:t xml:space="preserve"> name: </w:t>
-                  </w:r>
-                  <w:r>
-                    <w:rPr>
-                      <w:szCs w:val="24"/>
-                      <w:lang w:val="en-US"/>
-                    </w:rPr>
-                    <w:t>textbox</w:t>
-                  </w:r>
-                </w:p>
-                <w:p>
-                  <w:pPr>
-                    <w:pStyle w:val="ListParagraph"/>
-                    <w:numPr>
-                      <w:ilvl w:val="0"/>
-                      <w:numId w:val="2"/>
-                    </w:numPr>
-                    <w:spacing w:after="0" w:line="240" w:lineRule="auto"/>
-                    <w:jc w:val="left"/>
-                    <w:rPr>
-                      <w:szCs w:val="24"/>
-                    </w:rPr>
-                  </w:pPr>
-                  <w:r>
-                    <w:rPr>
-                      <w:szCs w:val="24"/>
-                      <w:lang w:val="en-US"/>
-                    </w:rPr>
-                    <w:t>Address</w:t>
-                  </w:r>
-                  <w:r>
-                    <w:rPr>
-                      <w:szCs w:val="24"/>
-                    </w:rPr>
-                    <w:t>:</w:t>
-                  </w:r>
-                  <w:r>
-                    <w:rPr>
-                      <w:szCs w:val="24"/>
-                      <w:lang w:val="en-US"/>
-                    </w:rPr>
-                    <w:t xml:space="preserve"> label</w:t>
-                  </w:r>
-                </w:p>
-                <w:p>
-                  <w:pPr>
-                    <w:pStyle w:val="ListParagraph"/>
-                    <w:numPr>
-                      <w:ilvl w:val="0"/>
-                      <w:numId w:val="2"/>
-                    </w:numPr>
-                    <w:spacing w:after="0" w:line="240" w:lineRule="auto"/>
-                    <w:jc w:val="left"/>
-                    <w:rPr>
-                      <w:szCs w:val="24"/>
-                    </w:rPr>
-                  </w:pPr>
-                  <w:r>
-                    <w:rPr>
-                      <w:szCs w:val="24"/>
-                      <w:lang w:val="en-US"/>
-                    </w:rPr>
-                    <w:t>Email: textbox</w:t>
-                  </w:r>
-                </w:p>
-                <w:p>
-                  <w:pPr>
-                    <w:pStyle w:val="ListParagraph"/>
-                    <w:numPr>
-                      <w:ilvl w:val="0"/>
-                      <w:numId w:val="2"/>
-                    </w:numPr>
-                    <w:spacing w:after="0" w:line="240" w:lineRule="auto"/>
-                    <w:jc w:val="left"/>
-                    <w:rPr>
-                      <w:szCs w:val="24"/>
-                    </w:rPr>
-                  </w:pPr>
-                  <w:r>
-                    <w:rPr>
-                      <w:szCs w:val="24"/>
-                      <w:lang w:val="en-US"/>
-                    </w:rPr>
-                    <w:t>Request : textbox</w:t>
-                  </w:r>
-                </w:p>
-                <w:p>
-                  <w:pPr>
-                    <w:pStyle w:val="ListParagraph"/>
-                    <w:spacing w:after="0" w:line="240" w:lineRule="auto"/>
-                    <w:ind w:left="450" w:firstLine="0"/>
-                    <w:jc w:val="left"/>
-                    <w:rPr>
-                      <w:szCs w:val="24"/>
-                    </w:rPr>
-                  </w:pPr>
-                  <w:r>
-                    <w:rPr>
-                      <w:szCs w:val="24"/>
-                    </w:rPr>
-                    <w:t xml:space="preserve"> “</w:t>
-                  </w:r>
-                  <w:r>
-                    <w:rPr>
-                      <w:szCs w:val="24"/>
-                      <w:lang w:val="en-US"/>
-                    </w:rPr>
-                    <w:t>Submit</w:t>
-                  </w:r>
-                  <w:r>
-                    <w:rPr>
-                      <w:szCs w:val="24"/>
-                    </w:rPr>
-                    <w:t>” : button</w:t>
-                  </w:r>
-                </w:p>
-                <w:p>
-                  <w:pPr>
-                    <w:pStyle w:val="ListParagraph"/>
-                    <w:spacing w:after="0" w:line="240" w:lineRule="auto"/>
-                    <w:ind w:left="450" w:firstLine="0"/>
-                    <w:jc w:val="left"/>
-                    <w:rPr>
-                      <w:szCs w:val="24"/>
-                      <w:lang w:val="en-US"/>
-                    </w:rPr>
-                  </w:pPr>
-                  <w:r>
-                    <w:rPr>
-                      <w:szCs w:val="24"/>
-                      <w:lang w:val="en-US"/>
-                    </w:rPr>
-                    <w:t xml:space="preserve"> </w:t>
-                  </w:r>
-                  <w:r>
-                    <w:rPr>
-                      <w:szCs w:val="24"/>
-                    </w:rPr>
-                    <w:t>“</w:t>
-                  </w:r>
-                  <w:r>
-                    <w:rPr>
-                      <w:szCs w:val="24"/>
-                      <w:lang w:val="en-US"/>
-                    </w:rPr>
-                    <w:t>Cancel</w:t>
-                  </w:r>
-                  <w:r>
-                    <w:rPr>
-                      <w:szCs w:val="24"/>
-                    </w:rPr>
-                    <w:t>” : button</w:t>
-                  </w:r>
-                </w:p>
-              </w:tc>
-            </w:tr>
-            <w:tr>
-              <w:tc>
-                <w:tcPr>
-                  <w:tcW w:w="667" w:type="dxa"/>
-                  <w:tcBorders>
-                    <w:top w:val="single" w:sz="4" w:space="0" w:color="auto"/>
-                    <w:left w:val="single" w:sz="4" w:space="0" w:color="auto"/>
-                    <w:bottom w:val="single" w:sz="4" w:space="0" w:color="auto"/>
-                    <w:right w:val="single" w:sz="4" w:space="0" w:color="auto"/>
-                  </w:tcBorders>
-                </w:tcPr>
-                <w:p>
-                  <w:pPr>
-                    <w:rPr>
-                      <w:rFonts w:ascii="Cambria" w:eastAsia="Calibri" w:hAnsi="Cambria" w:cstheme="minorHAnsi"/>
-                      <w:sz w:val="24"/>
-                      <w:szCs w:val="24"/>
-                      <w:lang w:eastAsia="zh-TW"/>
-                    </w:rPr>
-                  </w:pPr>
-                  <w:r>
-                    <w:rPr>
-                      <w:rFonts w:ascii="Cambria" w:eastAsia="Calibri" w:hAnsi="Cambria" w:cstheme="minorHAnsi"/>
-                      <w:sz w:val="24"/>
-                      <w:szCs w:val="24"/>
-                      <w:lang w:eastAsia="zh-TW"/>
-                    </w:rPr>
-                    <w:t>2</w:t>
-                  </w:r>
-                </w:p>
-              </w:tc>
-              <w:tc>
-                <w:tcPr>
-                  <w:tcW w:w="3685" w:type="dxa"/>
-                  <w:tcBorders>
-                    <w:top w:val="single" w:sz="4" w:space="0" w:color="auto"/>
-                    <w:left w:val="single" w:sz="4" w:space="0" w:color="auto"/>
-                    <w:bottom w:val="single" w:sz="4" w:space="0" w:color="auto"/>
-                    <w:right w:val="single" w:sz="4" w:space="0" w:color="auto"/>
-                  </w:tcBorders>
-                </w:tcPr>
-                <w:p>
-                  <w:pPr>
-                    <w:pStyle w:val="NoSpacing1"/>
-                    <w:rPr>
-                      <w:rFonts w:ascii="Cambria" w:eastAsia="SimSun" w:hAnsi="Cambria"/>
-                      <w:sz w:val="24"/>
-                      <w:szCs w:val="24"/>
-                      <w:lang w:eastAsia="zh-CN"/>
-                    </w:rPr>
-                  </w:pPr>
-                  <w:r>
-                    <w:rPr>
-                      <w:rFonts w:ascii="Cambria" w:hAnsi="Cambria"/>
-                      <w:sz w:val="24"/>
-                      <w:szCs w:val="24"/>
-                    </w:rPr>
-                    <w:t>C</w:t>
-                  </w:r>
-                  <w:r>
-                    <w:rPr>
-                      <w:rFonts w:ascii="Cambria" w:eastAsia="SimSun" w:hAnsi="Cambria"/>
-                      <w:sz w:val="24"/>
-                      <w:szCs w:val="24"/>
-                      <w:lang w:eastAsia="zh-CN"/>
-                    </w:rPr>
-                    <w:t>lick “Submit” button on screen.</w:t>
-                  </w:r>
-                </w:p>
-                <w:p>
-                  <w:pPr>
-                    <w:pStyle w:val="NoSpacing1"/>
-                    <w:rPr>
-                      <w:rFonts w:ascii="Cambria" w:eastAsia="SimSun" w:hAnsi="Cambria"/>
-                      <w:sz w:val="24"/>
-                      <w:szCs w:val="24"/>
-                      <w:lang w:eastAsia="zh-CN"/>
-                    </w:rPr>
-                  </w:pPr>
-                  <w:r>
-                    <w:rPr>
-                      <w:rFonts w:ascii="Cambria" w:eastAsia="SimSun" w:hAnsi="Cambria"/>
-                      <w:sz w:val="24"/>
-                      <w:szCs w:val="24"/>
-                      <w:lang w:eastAsia="zh-CN"/>
-                    </w:rPr>
-                    <w:t>[Alternative 1]</w:t>
-                  </w:r>
-                </w:p>
-              </w:tc>
-              <w:tc>
-                <w:tcPr>
-                  <w:tcW w:w="4210" w:type="dxa"/>
-                  <w:tcBorders>
-                    <w:top w:val="single" w:sz="4" w:space="0" w:color="auto"/>
-                    <w:left w:val="single" w:sz="4" w:space="0" w:color="auto"/>
-                    <w:bottom w:val="single" w:sz="4" w:space="0" w:color="auto"/>
-                    <w:right w:val="single" w:sz="4" w:space="0" w:color="auto"/>
-                  </w:tcBorders>
-                </w:tcPr>
-                <w:p>
-                  <w:pPr>
-                    <w:rPr>
-                      <w:rFonts w:ascii="Cambria" w:eastAsia="SimSun" w:hAnsi="Cambria"/>
-                      <w:sz w:val="24"/>
-                      <w:szCs w:val="24"/>
-                      <w:lang w:eastAsia="zh-CN"/>
-                    </w:rPr>
-                  </w:pPr>
-                </w:p>
-                <w:p>
-                  <w:pPr>
-                    <w:rPr>
-                      <w:rFonts w:ascii="Cambria" w:eastAsia="SimSun" w:hAnsi="Cambria"/>
-                      <w:sz w:val="24"/>
-                      <w:szCs w:val="24"/>
-                      <w:lang w:eastAsia="zh-CN"/>
-                    </w:rPr>
-                  </w:pPr>
-                  <w:r>
-                    <w:rPr>
-                      <w:rFonts w:ascii="Cambria" w:eastAsia="SimSun" w:hAnsi="Cambria"/>
-                      <w:sz w:val="24"/>
-                      <w:szCs w:val="24"/>
-                      <w:lang w:eastAsia="zh-CN"/>
-                    </w:rPr>
-                    <w:t>Show successful message “Send request successful” on screen.</w:t>
-                  </w:r>
-                </w:p>
-                <w:p>
-                  <w:pPr>
-                    <w:rPr>
-                      <w:rFonts w:ascii="Cambria" w:eastAsia="SimSun" w:hAnsi="Cambria"/>
-                      <w:sz w:val="24"/>
-                      <w:szCs w:val="24"/>
-                      <w:lang w:eastAsia="zh-CN"/>
-                    </w:rPr>
-                  </w:pPr>
-                  <w:r>
-                    <w:rPr>
-                      <w:rFonts w:ascii="Cambria" w:eastAsia="SimSun" w:hAnsi="Cambria"/>
-                      <w:sz w:val="24"/>
-                      <w:szCs w:val="24"/>
-                      <w:lang w:eastAsia="zh-CN"/>
-                    </w:rPr>
-                    <w:t>[Exception 1]</w:t>
-                  </w:r>
-                </w:p>
-              </w:tc>
-            </w:tr>
-            <w:tr>
-              <w:tc>
-                <w:tcPr>
-                  <w:tcW w:w="667" w:type="dxa"/>
-                  <w:tcBorders>
-                    <w:top w:val="single" w:sz="4" w:space="0" w:color="auto"/>
-                    <w:left w:val="single" w:sz="4" w:space="0" w:color="auto"/>
-                    <w:bottom w:val="single" w:sz="4" w:space="0" w:color="auto"/>
-                    <w:right w:val="single" w:sz="4" w:space="0" w:color="auto"/>
-                  </w:tcBorders>
-                </w:tcPr>
-                <w:p>
-                  <w:pPr>
-                    <w:rPr>
-                      <w:rFonts w:ascii="Cambria" w:eastAsia="Calibri" w:hAnsi="Cambria" w:cstheme="minorHAnsi"/>
-                      <w:sz w:val="24"/>
-                      <w:szCs w:val="24"/>
-                      <w:lang w:eastAsia="zh-TW"/>
-                    </w:rPr>
-                  </w:pPr>
-                </w:p>
-              </w:tc>
-              <w:tc>
-                <w:tcPr>
-                  <w:tcW w:w="3685" w:type="dxa"/>
-                  <w:tcBorders>
-                    <w:top w:val="single" w:sz="4" w:space="0" w:color="auto"/>
-                    <w:left w:val="single" w:sz="4" w:space="0" w:color="auto"/>
-                    <w:bottom w:val="single" w:sz="4" w:space="0" w:color="auto"/>
-                    <w:right w:val="single" w:sz="4" w:space="0" w:color="auto"/>
-                  </w:tcBorders>
-                </w:tcPr>
-                <w:p>
-                  <w:pPr>
-                    <w:pStyle w:val="NoSpacing1"/>
-                    <w:rPr>
-                      <w:rFonts w:ascii="Cambria" w:hAnsi="Cambria"/>
-                      <w:sz w:val="24"/>
-                      <w:szCs w:val="24"/>
-                    </w:rPr>
-                  </w:pPr>
-                </w:p>
-              </w:tc>
-              <w:tc>
-                <w:tcPr>
-                  <w:tcW w:w="4210" w:type="dxa"/>
-                  <w:tcBorders>
-                    <w:top w:val="single" w:sz="4" w:space="0" w:color="auto"/>
-                    <w:left w:val="single" w:sz="4" w:space="0" w:color="auto"/>
-                    <w:bottom w:val="single" w:sz="4" w:space="0" w:color="auto"/>
-                    <w:right w:val="single" w:sz="4" w:space="0" w:color="auto"/>
-                  </w:tcBorders>
-                </w:tcPr>
-                <w:p>
-                  <w:pPr>
-                    <w:rPr>
-                      <w:rFonts w:ascii="Cambria" w:eastAsia="SimSun" w:hAnsi="Cambria"/>
-                      <w:sz w:val="24"/>
-                      <w:szCs w:val="24"/>
-                      <w:lang w:eastAsia="zh-CN"/>
-                    </w:rPr>
-                  </w:pPr>
-                </w:p>
-              </w:tc>
-            </w:tr>
-          </w:tbl>
-          <w:p>
-            <w:pPr>
-              <w:spacing w:before="240"/>
-              <w:rPr>
-                <w:rFonts w:ascii="Cambria" w:hAnsi="Cambria" w:cstheme="minorHAnsi"/>
-                <w:b/>
-                <w:bCs/>
-                <w:sz w:val="24"/>
-                <w:szCs w:val="24"/>
-                <w:lang w:eastAsia="zh-TW"/>
-              </w:rPr>
-            </w:pPr>
-            <w:r>
-              <w:rPr>
-                <w:rFonts w:ascii="Cambria" w:hAnsi="Cambria" w:cstheme="minorHAnsi"/>
-                <w:b/>
-                <w:bCs/>
-                <w:sz w:val="24"/>
-                <w:szCs w:val="24"/>
-                <w:lang w:eastAsia="zh-TW"/>
-              </w:rPr>
-              <w:t xml:space="preserve">Alternative Scenario: </w:t>
-            </w:r>
-          </w:p>
-          <w:tbl>
-            <w:tblPr>
-              <w:tblW w:w="0" w:type="auto"/>
-              <w:tblBorders>
-                <w:top w:val="single" w:sz="4" w:space="0" w:color="auto"/>
-                <w:left w:val="single" w:sz="4" w:space="0" w:color="auto"/>
-                <w:bottom w:val="single" w:sz="4" w:space="0" w:color="auto"/>
-                <w:right w:val="single" w:sz="4" w:space="0" w:color="auto"/>
-                <w:insideH w:val="single" w:sz="4" w:space="0" w:color="auto"/>
-                <w:insideV w:val="single" w:sz="4" w:space="0" w:color="auto"/>
-              </w:tblBorders>
-              <w:tblLook w:val="01E0"/>
-            </w:tblPr>
-            <w:tblGrid>
-              <w:gridCol w:w="648"/>
-              <w:gridCol w:w="3779"/>
-              <w:gridCol w:w="4135"/>
-            </w:tblGrid>
-            <w:tr>
-              <w:trPr>
-                <w:trHeight w:val="530"/>
-              </w:trPr>
-              <w:tc>
-                <w:tcPr>
-                  <w:tcW w:w="653" w:type="dxa"/>
-                  <w:tcBorders>
-                    <w:top w:val="single" w:sz="4" w:space="0" w:color="auto"/>
-                    <w:left w:val="single" w:sz="4" w:space="0" w:color="auto"/>
-                    <w:bottom w:val="single" w:sz="4" w:space="0" w:color="auto"/>
-                    <w:right w:val="single" w:sz="4" w:space="0" w:color="auto"/>
-                  </w:tcBorders>
-                  <w:shd w:val="clear" w:color="auto" w:fill="F2F2F2" w:themeFill="background1" w:themeFillShade="F2"/>
-                  <w:vAlign w:val="center"/>
-                  <w:hideMark/>
-                </w:tcPr>
-                <w:p>
-                  <w:pPr>
-                    <w:rPr>
-                      <w:rFonts w:ascii="Cambria" w:eastAsia="Calibri" w:hAnsi="Cambria" w:cstheme="minorHAnsi"/>
-                      <w:sz w:val="24"/>
-                      <w:szCs w:val="24"/>
-                      <w:lang w:eastAsia="zh-TW"/>
-                    </w:rPr>
-                  </w:pPr>
-                  <w:r>
-                    <w:rPr>
-                      <w:rFonts w:ascii="Cambria" w:eastAsia="Calibri" w:hAnsi="Cambria" w:cstheme="minorHAnsi"/>
-                      <w:sz w:val="24"/>
-                      <w:szCs w:val="24"/>
-                      <w:lang w:eastAsia="zh-TW"/>
-                    </w:rPr>
-                    <w:t>No.</w:t>
-                  </w:r>
-                </w:p>
-              </w:tc>
-              <w:tc>
-                <w:tcPr>
-                  <w:tcW w:w="3927" w:type="dxa"/>
-                  <w:tcBorders>
-                    <w:top w:val="single" w:sz="4" w:space="0" w:color="auto"/>
-                    <w:left w:val="single" w:sz="4" w:space="0" w:color="auto"/>
-                    <w:bottom w:val="single" w:sz="4" w:space="0" w:color="auto"/>
-                    <w:right w:val="single" w:sz="4" w:space="0" w:color="auto"/>
-                  </w:tcBorders>
-                  <w:shd w:val="clear" w:color="auto" w:fill="F2F2F2" w:themeFill="background1" w:themeFillShade="F2"/>
-                  <w:vAlign w:val="center"/>
-                  <w:hideMark/>
-                </w:tcPr>
-                <w:p>
-                  <w:pPr>
-                    <w:rPr>
-                      <w:rFonts w:ascii="Cambria" w:eastAsia="Calibri" w:hAnsi="Cambria" w:cstheme="minorHAnsi"/>
-                      <w:sz w:val="24"/>
-                      <w:szCs w:val="24"/>
-                      <w:lang w:eastAsia="zh-TW"/>
-                    </w:rPr>
-                  </w:pPr>
-                  <w:r>
-                    <w:rPr>
-                      <w:rFonts w:ascii="Cambria" w:eastAsia="Calibri" w:hAnsi="Cambria" w:cstheme="minorHAnsi"/>
-                      <w:sz w:val="24"/>
-                      <w:szCs w:val="24"/>
-                      <w:lang w:eastAsia="zh-TW"/>
-                    </w:rPr>
-                    <w:t>Actor Action</w:t>
-                  </w:r>
-                </w:p>
-              </w:tc>
-              <w:tc>
-                <w:tcPr>
-                  <w:tcW w:w="4295" w:type="dxa"/>
-                  <w:tcBorders>
-                    <w:top w:val="single" w:sz="4" w:space="0" w:color="auto"/>
-                    <w:left w:val="single" w:sz="4" w:space="0" w:color="auto"/>
-                    <w:bottom w:val="single" w:sz="4" w:space="0" w:color="auto"/>
-                    <w:right w:val="single" w:sz="4" w:space="0" w:color="auto"/>
-                  </w:tcBorders>
-                  <w:shd w:val="clear" w:color="auto" w:fill="F2F2F2" w:themeFill="background1" w:themeFillShade="F2"/>
-                  <w:vAlign w:val="center"/>
-                  <w:hideMark/>
-                </w:tcPr>
-                <w:p>
-                  <w:pPr>
-                    <w:rPr>
-                      <w:rFonts w:ascii="Cambria" w:eastAsia="Calibri" w:hAnsi="Cambria" w:cstheme="minorHAnsi"/>
-                      <w:sz w:val="24"/>
-                      <w:szCs w:val="24"/>
-                      <w:lang w:eastAsia="zh-TW"/>
-                    </w:rPr>
-                  </w:pPr>
-                  <w:r>
-                    <w:rPr>
-                      <w:rFonts w:ascii="Cambria" w:eastAsia="Calibri" w:hAnsi="Cambria" w:cstheme="minorHAnsi"/>
-                      <w:sz w:val="24"/>
-                      <w:szCs w:val="24"/>
-                      <w:lang w:eastAsia="zh-TW"/>
-                    </w:rPr>
-                    <w:t>System Response</w:t>
-                  </w:r>
-                </w:p>
-              </w:tc>
-            </w:tr>
-            <w:tr>
-              <w:trPr>
-                <w:trHeight w:val="77"/>
-              </w:trPr>
-              <w:tc>
-                <w:tcPr>
-                  <w:tcW w:w="653" w:type="dxa"/>
-                  <w:tcBorders>
-                    <w:top w:val="single" w:sz="4" w:space="0" w:color="auto"/>
-                    <w:left w:val="single" w:sz="4" w:space="0" w:color="auto"/>
-                    <w:bottom w:val="single" w:sz="4" w:space="0" w:color="auto"/>
-                    <w:right w:val="single" w:sz="4" w:space="0" w:color="auto"/>
-                  </w:tcBorders>
-                </w:tcPr>
-                <w:p>
-                  <w:pPr>
-                    <w:rPr>
-                      <w:rFonts w:ascii="Cambria" w:eastAsia="Calibri" w:hAnsi="Cambria" w:cstheme="minorHAnsi"/>
-                      <w:sz w:val="24"/>
-                      <w:szCs w:val="24"/>
-                      <w:lang w:eastAsia="zh-TW"/>
-                    </w:rPr>
-                  </w:pPr>
-                  <w:r>
-                    <w:rPr>
-                      <w:rFonts w:ascii="Cambria" w:eastAsia="Calibri" w:hAnsi="Cambria" w:cstheme="minorHAnsi"/>
-                      <w:sz w:val="24"/>
-                      <w:szCs w:val="24"/>
-                      <w:lang w:eastAsia="zh-TW"/>
-                    </w:rPr>
-                    <w:t>1</w:t>
-                  </w:r>
-                </w:p>
-              </w:tc>
-              <w:tc>
-                <w:tcPr>
-                  <w:tcW w:w="3927" w:type="dxa"/>
-                  <w:tcBorders>
-                    <w:top w:val="single" w:sz="4" w:space="0" w:color="auto"/>
-                    <w:left w:val="single" w:sz="4" w:space="0" w:color="auto"/>
-                    <w:bottom w:val="single" w:sz="4" w:space="0" w:color="auto"/>
-                    <w:right w:val="single" w:sz="4" w:space="0" w:color="auto"/>
-                  </w:tcBorders>
-                </w:tcPr>
-                <w:p>
-                  <w:pPr>
-                    <w:pStyle w:val="NoSpacing1"/>
-                    <w:rPr>
-                      <w:rFonts w:ascii="Cambria" w:eastAsia="SimSun" w:hAnsi="Cambria"/>
-                      <w:sz w:val="24"/>
-                      <w:szCs w:val="24"/>
-                      <w:lang w:eastAsia="zh-CN"/>
-                    </w:rPr>
-                  </w:pPr>
-                  <w:r>
-                    <w:rPr>
-                      <w:rFonts w:ascii="Cambria" w:eastAsia="SimSun" w:hAnsi="Cambria"/>
-                      <w:sz w:val="24"/>
-                      <w:szCs w:val="24"/>
-                      <w:lang w:eastAsia="zh-CN"/>
-                    </w:rPr>
-                    <w:t>Click “Cancel” button.</w:t>
-                  </w:r>
-                </w:p>
-              </w:tc>
-              <w:tc>
-                <w:tcPr>
-                  <w:tcW w:w="4295" w:type="dxa"/>
-                  <w:tcBorders>
-                    <w:top w:val="single" w:sz="4" w:space="0" w:color="auto"/>
-                    <w:left w:val="single" w:sz="4" w:space="0" w:color="auto"/>
-                    <w:bottom w:val="single" w:sz="4" w:space="0" w:color="auto"/>
-                    <w:right w:val="single" w:sz="4" w:space="0" w:color="auto"/>
-                  </w:tcBorders>
-                </w:tcPr>
-                <w:p>
-                  <w:pPr>
-                    <w:rPr>
-                      <w:rFonts w:ascii="Cambria" w:eastAsia="SimSun" w:hAnsi="Cambria"/>
-                      <w:sz w:val="24"/>
-                      <w:szCs w:val="24"/>
-                    </w:rPr>
-                  </w:pPr>
-                </w:p>
-                <w:p>
-                  <w:pPr>
-                    <w:rPr>
-                      <w:rFonts w:ascii="Cambria" w:eastAsia="Calibri" w:hAnsi="Cambria" w:cstheme="minorHAnsi"/>
-                      <w:sz w:val="24"/>
-                      <w:szCs w:val="24"/>
-                      <w:lang w:val="vi-VN" w:eastAsia="zh-TW"/>
-                    </w:rPr>
-                  </w:pPr>
-                  <w:r>
-                    <w:rPr>
-                      <w:rFonts w:ascii="Cambria" w:eastAsia="SimSun" w:hAnsi="Cambria"/>
-                      <w:sz w:val="24"/>
-                      <w:szCs w:val="24"/>
-                      <w:lang w:val="vi-VN"/>
-                    </w:rPr>
-                    <w:t xml:space="preserve">Close </w:t>
-                  </w:r>
-                  <w:r>
-                    <w:rPr>
-                      <w:rFonts w:ascii="Cambria" w:eastAsia="SimSun" w:hAnsi="Cambria"/>
-                      <w:sz w:val="24"/>
-                      <w:szCs w:val="24"/>
-                    </w:rPr>
-                    <w:t>request page</w:t>
-                  </w:r>
-                  <w:r>
-                    <w:rPr>
-                      <w:rFonts w:ascii="Cambria" w:eastAsia="SimSun" w:hAnsi="Cambria"/>
-                      <w:sz w:val="24"/>
-                      <w:szCs w:val="24"/>
-                      <w:lang w:val="vi-VN"/>
-                    </w:rPr>
-                    <w:t xml:space="preserve"> and </w:t>
-                  </w:r>
-                  <w:r>
-                    <w:rPr>
-                      <w:rFonts w:ascii="Cambria" w:eastAsia="SimSun" w:hAnsi="Cambria"/>
-                      <w:sz w:val="24"/>
-                      <w:szCs w:val="24"/>
-                    </w:rPr>
-                    <w:t>go to home page.</w:t>
-                  </w:r>
-                </w:p>
-              </w:tc>
-            </w:tr>
-          </w:tbl>
-          <w:p>
-            <w:pPr>
-              <w:spacing w:before="240"/>
-              <w:rPr>
-                <w:rFonts w:ascii="Cambria" w:hAnsi="Cambria" w:cstheme="minorHAnsi"/>
-                <w:b/>
-                <w:bCs/>
-                <w:sz w:val="24"/>
-                <w:szCs w:val="24"/>
-                <w:lang w:eastAsia="zh-TW"/>
-              </w:rPr>
-            </w:pPr>
-            <w:r>
-              <w:rPr>
-                <w:rFonts w:ascii="Cambria" w:hAnsi="Cambria" w:cstheme="minorHAnsi"/>
-                <w:b/>
-                <w:bCs/>
-                <w:sz w:val="24"/>
-                <w:szCs w:val="24"/>
-                <w:lang w:eastAsia="zh-TW"/>
-              </w:rPr>
-              <w:t>Exceptions:</w:t>
-            </w:r>
-          </w:p>
-          <w:tbl>
-            <w:tblPr>
-              <w:tblW w:w="0" w:type="auto"/>
-              <w:tblBorders>
-                <w:top w:val="single" w:sz="4" w:space="0" w:color="auto"/>
-                <w:left w:val="single" w:sz="4" w:space="0" w:color="auto"/>
-                <w:bottom w:val="single" w:sz="4" w:space="0" w:color="auto"/>
-                <w:right w:val="single" w:sz="4" w:space="0" w:color="auto"/>
-                <w:insideH w:val="single" w:sz="4" w:space="0" w:color="auto"/>
-                <w:insideV w:val="single" w:sz="4" w:space="0" w:color="auto"/>
-              </w:tblBorders>
-              <w:tblLook w:val="01E0"/>
-            </w:tblPr>
-            <w:tblGrid>
-              <w:gridCol w:w="644"/>
-              <w:gridCol w:w="3675"/>
-              <w:gridCol w:w="4243"/>
-            </w:tblGrid>
-            <w:tr>
-              <w:trPr>
-                <w:trHeight w:val="530"/>
-              </w:trPr>
-              <w:tc>
-                <w:tcPr>
-                  <w:tcW w:w="649" w:type="dxa"/>
-                  <w:tcBorders>
-                    <w:top w:val="single" w:sz="4" w:space="0" w:color="auto"/>
-                    <w:left w:val="single" w:sz="4" w:space="0" w:color="auto"/>
-                    <w:bottom w:val="single" w:sz="4" w:space="0" w:color="auto"/>
-                    <w:right w:val="single" w:sz="4" w:space="0" w:color="auto"/>
-                  </w:tcBorders>
-                  <w:shd w:val="clear" w:color="auto" w:fill="F2F2F2" w:themeFill="background1" w:themeFillShade="F2"/>
-                  <w:vAlign w:val="center"/>
-                  <w:hideMark/>
-                </w:tcPr>
-                <w:p>
-                  <w:pPr>
-                    <w:rPr>
-                      <w:rFonts w:ascii="Cambria" w:eastAsia="Calibri" w:hAnsi="Cambria" w:cstheme="minorHAnsi"/>
-                      <w:sz w:val="24"/>
-                      <w:szCs w:val="24"/>
-                      <w:lang w:eastAsia="zh-TW"/>
-                    </w:rPr>
-                  </w:pPr>
-                  <w:r>
-                    <w:rPr>
-                      <w:rFonts w:ascii="Cambria" w:eastAsia="Calibri" w:hAnsi="Cambria" w:cstheme="minorHAnsi"/>
-                      <w:sz w:val="24"/>
-                      <w:szCs w:val="24"/>
-                      <w:lang w:eastAsia="zh-TW"/>
-                    </w:rPr>
-                    <w:lastRenderedPageBreak/>
-                    <w:t>No.</w:t>
-                  </w:r>
-                </w:p>
-              </w:tc>
-              <w:tc>
-                <w:tcPr>
-                  <w:tcW w:w="3808" w:type="dxa"/>
-                  <w:tcBorders>
-                    <w:top w:val="single" w:sz="4" w:space="0" w:color="auto"/>
-                    <w:left w:val="single" w:sz="4" w:space="0" w:color="auto"/>
-                    <w:bottom w:val="single" w:sz="4" w:space="0" w:color="auto"/>
-                    <w:right w:val="single" w:sz="4" w:space="0" w:color="auto"/>
-                  </w:tcBorders>
-                  <w:shd w:val="clear" w:color="auto" w:fill="F2F2F2" w:themeFill="background1" w:themeFillShade="F2"/>
-                  <w:vAlign w:val="center"/>
-                  <w:hideMark/>
-                </w:tcPr>
-                <w:p>
-                  <w:pPr>
-                    <w:rPr>
-                      <w:rFonts w:ascii="Cambria" w:eastAsia="Calibri" w:hAnsi="Cambria" w:cstheme="minorHAnsi"/>
-                      <w:sz w:val="24"/>
-                      <w:szCs w:val="24"/>
-                      <w:lang w:eastAsia="zh-TW"/>
-                    </w:rPr>
-                  </w:pPr>
-                  <w:r>
-                    <w:rPr>
-                      <w:rFonts w:ascii="Cambria" w:eastAsia="Calibri" w:hAnsi="Cambria" w:cstheme="minorHAnsi"/>
-                      <w:sz w:val="24"/>
-                      <w:szCs w:val="24"/>
-                      <w:lang w:eastAsia="zh-TW"/>
-                    </w:rPr>
-                    <w:t>Actor Action</w:t>
-                  </w:r>
-                </w:p>
-              </w:tc>
-              <w:tc>
-                <w:tcPr>
-                  <w:tcW w:w="4418" w:type="dxa"/>
-                  <w:tcBorders>
-                    <w:top w:val="single" w:sz="4" w:space="0" w:color="auto"/>
-                    <w:left w:val="single" w:sz="4" w:space="0" w:color="auto"/>
-                    <w:bottom w:val="single" w:sz="4" w:space="0" w:color="auto"/>
-                    <w:right w:val="single" w:sz="4" w:space="0" w:color="auto"/>
-                  </w:tcBorders>
-                  <w:shd w:val="clear" w:color="auto" w:fill="F2F2F2" w:themeFill="background1" w:themeFillShade="F2"/>
-                  <w:vAlign w:val="center"/>
-                  <w:hideMark/>
-                </w:tcPr>
-                <w:p>
-                  <w:pPr>
-                    <w:rPr>
-                      <w:rFonts w:ascii="Cambria" w:eastAsia="Calibri" w:hAnsi="Cambria" w:cstheme="minorHAnsi"/>
-                      <w:sz w:val="24"/>
-                      <w:szCs w:val="24"/>
-                      <w:lang w:eastAsia="zh-TW"/>
-                    </w:rPr>
-                  </w:pPr>
-                  <w:r>
-                    <w:rPr>
-                      <w:rFonts w:ascii="Cambria" w:eastAsia="Calibri" w:hAnsi="Cambria" w:cstheme="minorHAnsi"/>
-                      <w:sz w:val="24"/>
-                      <w:szCs w:val="24"/>
-                      <w:lang w:eastAsia="zh-TW"/>
-                    </w:rPr>
-                    <w:t>System Response</w:t>
-                  </w:r>
-                </w:p>
-              </w:tc>
-            </w:tr>
-            <w:tr>
-              <w:trPr>
-                <w:trHeight w:val="77"/>
-              </w:trPr>
-              <w:tc>
-                <w:tcPr>
-                  <w:tcW w:w="649" w:type="dxa"/>
-                  <w:tcBorders>
-                    <w:top w:val="single" w:sz="4" w:space="0" w:color="auto"/>
-                    <w:left w:val="single" w:sz="4" w:space="0" w:color="auto"/>
-                    <w:bottom w:val="single" w:sz="4" w:space="0" w:color="auto"/>
-                    <w:right w:val="single" w:sz="4" w:space="0" w:color="auto"/>
-                  </w:tcBorders>
-                  <w:hideMark/>
-                </w:tcPr>
-                <w:p>
-                  <w:pPr>
-                    <w:rPr>
-                      <w:rFonts w:ascii="Cambria" w:eastAsia="Calibri" w:hAnsi="Cambria" w:cstheme="minorHAnsi"/>
-                      <w:sz w:val="24"/>
-                      <w:szCs w:val="24"/>
-                      <w:lang w:eastAsia="zh-TW"/>
-                    </w:rPr>
-                  </w:pPr>
-                  <w:r>
-                    <w:rPr>
-                      <w:rFonts w:ascii="Cambria" w:eastAsia="Calibri" w:hAnsi="Cambria" w:cstheme="minorHAnsi"/>
-                      <w:sz w:val="24"/>
-                      <w:szCs w:val="24"/>
-                      <w:lang w:eastAsia="zh-TW"/>
-                    </w:rPr>
-                    <w:t>1</w:t>
-                  </w:r>
-                </w:p>
-              </w:tc>
-              <w:tc>
-                <w:tcPr>
-                  <w:tcW w:w="3808" w:type="dxa"/>
-                  <w:tcBorders>
-                    <w:top w:val="single" w:sz="4" w:space="0" w:color="auto"/>
-                    <w:left w:val="single" w:sz="4" w:space="0" w:color="auto"/>
-                    <w:bottom w:val="single" w:sz="4" w:space="0" w:color="auto"/>
-                    <w:right w:val="single" w:sz="4" w:space="0" w:color="auto"/>
-                  </w:tcBorders>
-                </w:tcPr>
-                <w:p>
-                  <w:pPr>
-                    <w:tabs>
-                      <w:tab w:val="left" w:pos="2794"/>
-                    </w:tabs>
-                    <w:rPr>
-                      <w:rFonts w:ascii="Cambria" w:eastAsia="Calibri" w:hAnsi="Cambria" w:cstheme="minorHAnsi"/>
-                      <w:sz w:val="24"/>
-                      <w:szCs w:val="24"/>
-                      <w:lang w:val="vi-VN" w:eastAsia="zh-TW"/>
-                    </w:rPr>
-                  </w:pPr>
-                  <w:r>
-                    <w:rPr>
-                      <w:rFonts w:ascii="Cambria" w:hAnsi="Cambria"/>
-                      <w:sz w:val="24"/>
-                      <w:szCs w:val="24"/>
-                      <w:lang w:val="vi-VN"/>
-                    </w:rPr>
-                    <w:t xml:space="preserve">Cannot </w:t>
-                  </w:r>
-                  <w:r>
-                    <w:rPr>
-                      <w:rFonts w:ascii="Cambria" w:hAnsi="Cambria"/>
-                      <w:sz w:val="24"/>
-                      <w:szCs w:val="24"/>
-                    </w:rPr>
-                    <w:t>send request</w:t>
-                  </w:r>
-                  <w:r>
-                    <w:rPr>
-                      <w:rFonts w:ascii="Cambria" w:eastAsia="Calibri" w:hAnsi="Cambria" w:cstheme="minorHAnsi"/>
-                      <w:sz w:val="24"/>
-                      <w:szCs w:val="24"/>
-                      <w:lang w:eastAsia="zh-TW"/>
-                    </w:rPr>
-                    <w:t xml:space="preserve"> </w:t>
-                  </w:r>
-                  <w:r>
-                    <w:rPr>
-                      <w:rFonts w:ascii="Cambria" w:eastAsia="Calibri" w:hAnsi="Cambria" w:cstheme="minorHAnsi"/>
-                      <w:sz w:val="24"/>
-                      <w:szCs w:val="24"/>
-                      <w:lang w:val="vi-VN" w:eastAsia="zh-TW"/>
-                    </w:rPr>
-                    <w:t>due to database connection</w:t>
-                  </w:r>
-                </w:p>
-              </w:tc>
-              <w:tc>
-                <w:tcPr>
-                  <w:tcW w:w="4418" w:type="dxa"/>
-                  <w:tcBorders>
-                    <w:top w:val="single" w:sz="4" w:space="0" w:color="auto"/>
-                    <w:left w:val="single" w:sz="4" w:space="0" w:color="auto"/>
-                    <w:bottom w:val="single" w:sz="4" w:space="0" w:color="auto"/>
-                    <w:right w:val="single" w:sz="4" w:space="0" w:color="auto"/>
-                  </w:tcBorders>
-                </w:tcPr>
-                <w:p>
-                  <w:pPr>
-                    <w:rPr>
-                      <w:rFonts w:ascii="Cambria" w:eastAsia="Calibri" w:hAnsi="Cambria" w:cstheme="minorHAnsi"/>
-                      <w:sz w:val="24"/>
-                      <w:szCs w:val="24"/>
-                      <w:lang w:val="vi-VN" w:eastAsia="zh-TW"/>
-                    </w:rPr>
-                  </w:pPr>
-                  <w:r>
-                    <w:rPr>
-                      <w:rFonts w:ascii="Cambria" w:eastAsia="SimSun" w:hAnsi="Cambria"/>
-                      <w:sz w:val="24"/>
-                      <w:szCs w:val="24"/>
-                      <w:lang w:val="vi-VN" w:eastAsia="zh-CN"/>
-                    </w:rPr>
-                    <w:t>Show error message: “</w:t>
-                  </w:r>
-                  <w:r>
-                    <w:rPr>
-                      <w:rFonts w:ascii="Cambria" w:eastAsia="SimSun" w:hAnsi="Cambria"/>
-                      <w:sz w:val="24"/>
-                      <w:szCs w:val="24"/>
-                      <w:lang w:eastAsia="zh-CN"/>
-                    </w:rPr>
-                    <w:t>Cannot send request, try again later</w:t>
-                  </w:r>
-                  <w:r>
-                    <w:rPr>
-                      <w:rFonts w:ascii="Cambria" w:eastAsia="SimSun" w:hAnsi="Cambria"/>
-                      <w:sz w:val="24"/>
-                      <w:szCs w:val="24"/>
-                      <w:lang w:val="vi-VN" w:eastAsia="zh-CN"/>
-                    </w:rPr>
-                    <w:t>.”</w:t>
-                  </w:r>
-                </w:p>
-              </w:tc>
-            </w:tr>
-          </w:tbl>
-          <w:p>
-            <w:pPr>
-              <w:rPr>
-                <w:rFonts w:ascii="Cambria" w:hAnsi="Cambria" w:cstheme="minorHAnsi"/>
-                <w:bCs/>
-                <w:sz w:val="24"/>
-                <w:szCs w:val="24"/>
-                <w:lang w:eastAsia="zh-TW"/>
-              </w:rPr>
-            </w:pPr>
-            <w:r>
-              <w:rPr>
-                <w:rFonts w:ascii="Cambria" w:hAnsi="Cambria" w:cstheme="minorHAnsi"/>
-                <w:b/>
-                <w:bCs/>
-                <w:sz w:val="24"/>
-                <w:szCs w:val="24"/>
-                <w:lang w:eastAsia="zh-TW"/>
-              </w:rPr>
-              <w:t xml:space="preserve">Relationships: </w:t>
-            </w:r>
-            <w:r>
-              <w:rPr>
-                <w:rFonts w:ascii="Cambria" w:hAnsi="Cambria" w:cstheme="minorHAnsi"/>
-                <w:bCs/>
-                <w:sz w:val="24"/>
-                <w:szCs w:val="24"/>
-                <w:lang w:eastAsia="zh-TW"/>
-              </w:rPr>
-              <w:t>Manage Member</w:t>
-            </w:r>
-          </w:p>
-          <w:p>
-            <w:pPr>
-              <w:spacing w:after="160" w:line="259" w:lineRule="auto"/>
-              <w:rPr>
-                <w:rFonts w:ascii="Cambria" w:hAnsi="Cambria" w:cstheme="minorHAnsi"/>
-                <w:bCs/>
-                <w:sz w:val="24"/>
-                <w:szCs w:val="24"/>
-                <w:lang w:eastAsia="zh-TW"/>
-              </w:rPr>
-            </w:pPr>
-            <w:r>
-              <w:rPr>
-                <w:rFonts w:ascii="Cambria" w:hAnsi="Cambria" w:cstheme="minorHAnsi"/>
-                <w:b/>
-                <w:bCs/>
-                <w:sz w:val="24"/>
-                <w:szCs w:val="24"/>
-                <w:lang w:eastAsia="zh-TW"/>
-              </w:rPr>
-              <w:t xml:space="preserve">Business Rules: </w:t>
-            </w:r>
-          </w:p>
-          <w:p>
-            <w:pPr>
-              <w:pStyle w:val="ListParagraph"/>
-              <w:numPr>
-                <w:ilvl w:val="0"/>
-                <w:numId w:val="3"/>
-              </w:numPr>
-              <w:spacing w:after="200" w:line="276" w:lineRule="auto"/>
-              <w:jc w:val="left"/>
-              <w:rPr>
-                <w:rFonts w:cstheme="minorHAnsi"/>
-                <w:bCs/>
-                <w:szCs w:val="24"/>
-              </w:rPr>
-            </w:pPr>
-            <w:r>
-              <w:rPr>
-                <w:rFonts w:cstheme="minorHAnsi"/>
-                <w:bCs/>
-                <w:szCs w:val="24"/>
-                <w:lang w:val="en-US"/>
-              </w:rPr>
-              <w:t>Customer</w:t>
-            </w:r>
-            <w:r>
-              <w:rPr>
-                <w:rFonts w:cstheme="minorHAnsi"/>
-                <w:bCs/>
-                <w:szCs w:val="24"/>
-              </w:rPr>
-              <w:t xml:space="preserve"> can </w:t>
-            </w:r>
-            <w:r>
-              <w:rPr>
-                <w:rFonts w:cstheme="minorHAnsi"/>
-                <w:bCs/>
-                <w:szCs w:val="24"/>
-                <w:lang w:val="en-US"/>
-              </w:rPr>
-              <w:t>send request to manager</w:t>
-            </w:r>
-            <w:r>
-              <w:rPr>
-                <w:rFonts w:cstheme="minorHAnsi"/>
-                <w:bCs/>
-                <w:szCs w:val="24"/>
-              </w:rPr>
-              <w:t xml:space="preserve">. </w:t>
-            </w:r>
-          </w:p>
-          <w:p>
-            <w:pPr>
-              <w:pStyle w:val="ListParagraph"/>
-              <w:numPr>
-                <w:ilvl w:val="0"/>
-                <w:numId w:val="3"/>
-              </w:numPr>
-              <w:spacing w:after="200" w:line="276" w:lineRule="auto"/>
-              <w:jc w:val="left"/>
-              <w:rPr>
-                <w:rFonts w:cstheme="minorHAnsi"/>
-                <w:bCs/>
-                <w:szCs w:val="24"/>
-              </w:rPr>
-            </w:pPr>
-            <w:r>
-              <w:rPr>
-                <w:rFonts w:cstheme="minorHAnsi"/>
-                <w:bCs/>
-                <w:szCs w:val="24"/>
-                <w:lang w:val="en-US"/>
-              </w:rPr>
-              <w:t>Request must be approved by manager.</w:t>
-            </w:r>
-          </w:p>
-        </w:tc>
-      </w:tr>
-    </w:tbl>
-    <w:p>
-      <w:pPr>
-        <w:rPr>
-          <w:rFonts w:ascii="Cambria" w:hAnsi="Cambria"/>
-        </w:rPr>
-      </w:pPr>
-    </w:p>
-    <w:p>
-      <w:pPr>
-        <w:rPr>
-          <w:rFonts w:ascii="Cambria" w:hAnsi="Cambria"/>
-        </w:rPr>
-      </w:pPr>
-      <w:r>
-        <w:rPr>
-          <w:rFonts w:ascii="Cambria" w:hAnsi="Cambria"/>
-          <w:noProof/>
-          <w:lang w:val="vi-VN" w:eastAsia="vi-VN"/>
         </w:rPr>
         <w:drawing>
           <wp:inline distT="0" distB="0" distL="0" distR="0">
@@ -5746,7 +2776,7 @@
           <w:bottom w:w="58" w:type="dxa"/>
           <w:right w:w="115" w:type="dxa"/>
         </w:tblCellMar>
-        <w:tblLook w:val="01E0"/>
+        <w:tblLook w:val="01E0" w:firstRow="1" w:lastRow="1" w:firstColumn="1" w:lastColumn="1" w:noHBand="0" w:noVBand="0"/>
       </w:tblPr>
       <w:tblGrid>
         <w:gridCol w:w="2594"/>
@@ -5786,17 +2816,7 @@
                 <w:szCs w:val="24"/>
                 <w:lang w:eastAsia="zh-TW"/>
               </w:rPr>
-              <w:t xml:space="preserve">USE CASE – </w:t>
-            </w:r>
-            <w:r>
-              <w:rPr>
-                <w:rFonts w:ascii="Cambria" w:hAnsi="Cambria" w:cstheme="minorHAnsi"/>
-                <w:b/>
-                <w:sz w:val="24"/>
-                <w:szCs w:val="24"/>
-                <w:lang w:eastAsia="zh-TW"/>
-              </w:rPr>
-              <w:t>RATE AND COMMENT OFFICE</w:t>
+              <w:t>USE CASE – RATE AND COMMENT OFFICE</w:t>
             </w:r>
           </w:p>
         </w:tc>
@@ -6058,57 +3078,15 @@
                 <w:lang w:eastAsia="zh-TW"/>
               </w:rPr>
             </w:pPr>
-            <w:proofErr w:type="spellStart"/>
-            <w:r>
-              <w:rPr>
-                <w:rFonts w:ascii="Cambria" w:hAnsi="Cambria" w:cstheme="minorHAnsi"/>
-                <w:sz w:val="24"/>
-                <w:szCs w:val="24"/>
-                <w:lang w:eastAsia="zh-TW"/>
-              </w:rPr>
-              <w:t>Trần</w:t>
-            </w:r>
-            <w:proofErr w:type="spellEnd"/>
-            <w:r>
-              <w:rPr>
-                <w:rFonts w:ascii="Cambria" w:hAnsi="Cambria" w:cstheme="minorHAnsi"/>
-                <w:sz w:val="24"/>
-                <w:szCs w:val="24"/>
-                <w:lang w:eastAsia="zh-TW"/>
-              </w:rPr>
-              <w:t xml:space="preserve"> </w:t>
-            </w:r>
-            <w:proofErr w:type="spellStart"/>
-            <w:r>
-              <w:rPr>
-                <w:rFonts w:ascii="Cambria" w:hAnsi="Cambria" w:cstheme="minorHAnsi"/>
-                <w:sz w:val="24"/>
-                <w:szCs w:val="24"/>
-                <w:lang w:eastAsia="zh-TW"/>
-              </w:rPr>
-              <w:t>Lê</w:t>
-            </w:r>
-            <w:proofErr w:type="spellEnd"/>
-            <w:r>
-              <w:rPr>
-                <w:rFonts w:ascii="Cambria" w:hAnsi="Cambria" w:cstheme="minorHAnsi"/>
-                <w:sz w:val="24"/>
-                <w:szCs w:val="24"/>
-                <w:lang w:eastAsia="zh-TW"/>
-              </w:rPr>
-              <w:t xml:space="preserve"> </w:t>
-            </w:r>
-            <w:proofErr w:type="spellStart"/>
-            <w:r>
-              <w:rPr>
-                <w:rFonts w:ascii="Cambria" w:hAnsi="Cambria" w:cstheme="minorHAnsi"/>
-                <w:sz w:val="24"/>
-                <w:szCs w:val="24"/>
-                <w:lang w:eastAsia="zh-TW"/>
-              </w:rPr>
-              <w:t>Tuấn</w:t>
-            </w:r>
-            <w:proofErr w:type="spellEnd"/>
+            <w:r>
+              <w:rPr>
+                <w:rFonts w:ascii="Cambria" w:hAnsi="Cambria" w:cstheme="minorHAnsi"/>
+                <w:sz w:val="24"/>
+                <w:szCs w:val="24"/>
+                <w:lang w:eastAsia="zh-TW"/>
+              </w:rPr>
+              <w:t>Trần Lê Tuấn</w:t>
+            </w:r>
           </w:p>
         </w:tc>
       </w:tr>
@@ -6367,23 +3345,7 @@
                 <w:szCs w:val="24"/>
                 <w:lang w:val="en-US" w:eastAsia="zh-TW"/>
               </w:rPr>
-              <w:t xml:space="preserve">rate and comment office </w:t>
-            </w:r>
-            <w:r>
-              <w:rPr>
-                <w:rFonts w:cstheme="minorHAnsi"/>
-                <w:szCs w:val="24"/>
-                <w:lang w:eastAsia="zh-TW"/>
-              </w:rPr>
-              <w:t>request repair</w:t>
-            </w:r>
-            <w:r>
-              <w:rPr>
-                <w:rFonts w:cstheme="minorHAnsi"/>
-                <w:szCs w:val="24"/>
-                <w:lang w:val="en-US" w:eastAsia="zh-TW"/>
-              </w:rPr>
-              <w:t>.</w:t>
+              <w:t>rate and comment office.</w:t>
             </w:r>
           </w:p>
           <w:p>
@@ -6451,15 +3413,7 @@
                 <w:szCs w:val="24"/>
                 <w:lang w:val="en-US" w:eastAsia="zh-TW"/>
               </w:rPr>
-              <w:t>rate and comment office</w:t>
-            </w:r>
-            <w:r>
-              <w:rPr>
-                <w:rFonts w:cstheme="minorHAnsi"/>
-                <w:szCs w:val="24"/>
-                <w:lang w:val="en-US" w:eastAsia="zh-TW"/>
-              </w:rPr>
-              <w:t>.</w:t>
+              <w:t>rate and comment office.</w:t>
             </w:r>
           </w:p>
           <w:p>
@@ -6505,47 +3459,13 @@
               </w:rPr>
               <w:t>Click “</w:t>
             </w:r>
-            <w:proofErr w:type="spellStart"/>
             <w:r>
               <w:rPr>
                 <w:szCs w:val="24"/>
                 <w:lang w:val="en-US"/>
               </w:rPr>
-              <w:t>Thông</w:t>
-            </w:r>
-            <w:proofErr w:type="spellEnd"/>
-            <w:r>
-              <w:rPr>
-                <w:szCs w:val="24"/>
-                <w:lang w:val="en-US"/>
-              </w:rPr>
-              <w:t xml:space="preserve"> tin </w:t>
-            </w:r>
-            <w:proofErr w:type="spellStart"/>
-            <w:r>
-              <w:rPr>
-                <w:szCs w:val="24"/>
-                <w:lang w:val="en-US"/>
-              </w:rPr>
-              <w:t>văn</w:t>
-            </w:r>
-            <w:proofErr w:type="spellEnd"/>
-            <w:r>
-              <w:rPr>
-                <w:szCs w:val="24"/>
-                <w:lang w:val="en-US"/>
-              </w:rPr>
-              <w:t xml:space="preserve"> </w:t>
-            </w:r>
-            <w:proofErr w:type="spellStart"/>
-            <w:r>
-              <w:rPr>
-                <w:szCs w:val="24"/>
-                <w:lang w:val="en-US"/>
-              </w:rPr>
-              <w:t>phòng</w:t>
-            </w:r>
-            <w:proofErr w:type="spellEnd"/>
+              <w:t>Thông tin văn phòng</w:t>
+            </w:r>
             <w:r>
               <w:rPr>
                 <w:szCs w:val="24"/>
@@ -6607,16 +3527,7 @@
                 <w:szCs w:val="24"/>
                 <w:lang w:eastAsia="zh-CN"/>
               </w:rPr>
-              <w:t>Fill information in the text box</w:t>
-            </w:r>
-            <w:r>
-              <w:rPr>
-                <w:rFonts w:ascii="Cambria" w:eastAsia="SimSun" w:hAnsi="Cambria"/>
-                <w:sz w:val="24"/>
-                <w:szCs w:val="24"/>
-                <w:lang w:eastAsia="zh-CN"/>
-              </w:rPr>
-              <w:t>.</w:t>
+              <w:t>Fill information in the text box.</w:t>
             </w:r>
           </w:p>
           <w:p>
@@ -6642,7 +3553,6 @@
               </w:rPr>
               <w:t>Click “</w:t>
             </w:r>
-            <w:proofErr w:type="spellStart"/>
             <w:r>
               <w:rPr>
                 <w:rFonts w:ascii="Cambria" w:eastAsia="SimSun" w:hAnsi="Cambria"/>
@@ -6652,7 +3562,6 @@
               </w:rPr>
               <w:t>Gửi</w:t>
             </w:r>
-            <w:proofErr w:type="spellEnd"/>
             <w:r>
               <w:rPr>
                 <w:rFonts w:ascii="Cambria" w:eastAsia="SimSun" w:hAnsi="Cambria"/>
@@ -6907,7 +3816,7 @@
                 <w:insideH w:val="single" w:sz="4" w:space="0" w:color="auto"/>
                 <w:insideV w:val="single" w:sz="4" w:space="0" w:color="auto"/>
               </w:tblBorders>
-              <w:tblLook w:val="01E0"/>
+              <w:tblLook w:val="01E0" w:firstRow="1" w:lastRow="1" w:firstColumn="1" w:lastColumn="1" w:noHBand="0" w:noVBand="0"/>
             </w:tblPr>
             <w:tblGrid>
               <w:gridCol w:w="667"/>
@@ -7088,70 +3997,14 @@
                     </w:rPr>
                     <w:t>lick “</w:t>
                   </w:r>
-                  <w:proofErr w:type="spellStart"/>
                   <w:r>
                     <w:rPr>
                       <w:rFonts w:ascii="Cambria" w:hAnsi="Cambria" w:cstheme="minorHAnsi"/>
                       <w:szCs w:val="24"/>
                       <w:lang w:eastAsia="zh-TW"/>
                     </w:rPr>
-                    <w:t>Đánh</w:t>
-                  </w:r>
-                  <w:proofErr w:type="spellEnd"/>
-                  <w:r>
-                    <w:rPr>
-                      <w:rFonts w:ascii="Cambria" w:hAnsi="Cambria" w:cstheme="minorHAnsi"/>
-                      <w:szCs w:val="24"/>
-                      <w:lang w:eastAsia="zh-TW"/>
-                    </w:rPr>
-                    <w:t xml:space="preserve"> </w:t>
-                  </w:r>
-                  <w:proofErr w:type="spellStart"/>
-                  <w:r>
-                    <w:rPr>
-                      <w:rFonts w:ascii="Cambria" w:hAnsi="Cambria" w:cstheme="minorHAnsi"/>
-                      <w:szCs w:val="24"/>
-                      <w:lang w:eastAsia="zh-TW"/>
-                    </w:rPr>
-                    <w:t>giá</w:t>
-                  </w:r>
-                  <w:proofErr w:type="spellEnd"/>
-                  <w:r>
-                    <w:rPr>
-                      <w:rFonts w:ascii="Cambria" w:hAnsi="Cambria" w:cstheme="minorHAnsi"/>
-                      <w:szCs w:val="24"/>
-                      <w:lang w:eastAsia="zh-TW"/>
-                    </w:rPr>
-                    <w:t xml:space="preserve"> </w:t>
-                  </w:r>
-                  <w:proofErr w:type="spellStart"/>
-                  <w:r>
-                    <w:rPr>
-                      <w:rFonts w:ascii="Cambria" w:hAnsi="Cambria" w:cstheme="minorHAnsi"/>
-                      <w:szCs w:val="24"/>
-                      <w:lang w:eastAsia="zh-TW"/>
-                    </w:rPr>
-                    <w:t>văn</w:t>
-                  </w:r>
-                  <w:proofErr w:type="spellEnd"/>
-                  <w:r>
-                    <w:rPr>
-                      <w:rFonts w:ascii="Cambria" w:hAnsi="Cambria" w:cstheme="minorHAnsi"/>
-                      <w:szCs w:val="24"/>
-                      <w:lang w:eastAsia="zh-TW"/>
-                    </w:rPr>
-                    <w:t xml:space="preserve"> </w:t>
-                  </w:r>
-                  <w:proofErr w:type="spellStart"/>
-                  <w:r>
-                    <w:rPr>
-                      <w:rFonts w:ascii="Cambria" w:hAnsi="Cambria" w:cstheme="minorHAnsi"/>
-                      <w:szCs w:val="24"/>
-                      <w:lang w:eastAsia="zh-TW"/>
-                    </w:rPr>
-                    <w:t>phòng</w:t>
-                  </w:r>
-                  <w:proofErr w:type="spellEnd"/>
+                    <w:t>Đánh giá văn phòng</w:t>
+                  </w:r>
                   <w:r>
                     <w:rPr>
                       <w:rFonts w:ascii="Cambria" w:eastAsia="SimSun" w:hAnsi="Cambria"/>
@@ -7321,47 +4174,13 @@
                       <w:szCs w:val="24"/>
                     </w:rPr>
                   </w:pPr>
-                  <w:proofErr w:type="spellStart"/>
                   <w:r>
                     <w:rPr>
                       <w:szCs w:val="24"/>
                       <w:lang w:val="en-US"/>
                     </w:rPr>
-                    <w:t>Tên</w:t>
-                  </w:r>
-                  <w:proofErr w:type="spellEnd"/>
-                  <w:r>
-                    <w:rPr>
-                      <w:szCs w:val="24"/>
-                      <w:lang w:val="en-US"/>
-                    </w:rPr>
-                    <w:t xml:space="preserve"> </w:t>
-                  </w:r>
-                  <w:proofErr w:type="spellStart"/>
-                  <w:r>
-                    <w:rPr>
-                      <w:szCs w:val="24"/>
-                      <w:lang w:val="en-US"/>
-                    </w:rPr>
-                    <w:t>văn</w:t>
-                  </w:r>
-                  <w:proofErr w:type="spellEnd"/>
-                  <w:r>
-                    <w:rPr>
-                      <w:szCs w:val="24"/>
-                      <w:lang w:val="en-US"/>
-                    </w:rPr>
-                    <w:t xml:space="preserve"> </w:t>
-                  </w:r>
-                  <w:proofErr w:type="spellStart"/>
-                  <w:r>
-                    <w:rPr>
-                      <w:szCs w:val="24"/>
-                      <w:lang w:val="en-US"/>
-                    </w:rPr>
-                    <w:t>phòng</w:t>
-                  </w:r>
-                  <w:proofErr w:type="spellEnd"/>
+                    <w:t>Tên văn phòng</w:t>
+                  </w:r>
                   <w:r>
                     <w:rPr>
                       <w:szCs w:val="24"/>
@@ -7389,31 +4208,13 @@
                       <w:szCs w:val="24"/>
                     </w:rPr>
                   </w:pPr>
-                  <w:proofErr w:type="spellStart"/>
                   <w:r>
                     <w:rPr>
                       <w:szCs w:val="24"/>
                       <w:lang w:val="en-US"/>
                     </w:rPr>
-                    <w:t>Địa</w:t>
-                  </w:r>
-                  <w:proofErr w:type="spellEnd"/>
-                  <w:r>
-                    <w:rPr>
-                      <w:szCs w:val="24"/>
-                      <w:lang w:val="en-US"/>
-                    </w:rPr>
-                    <w:t xml:space="preserve"> </w:t>
-                  </w:r>
-                  <w:proofErr w:type="spellStart"/>
-                  <w:r>
-                    <w:rPr>
-                      <w:szCs w:val="24"/>
-                      <w:lang w:val="en-US"/>
-                    </w:rPr>
-                    <w:t>chỉ</w:t>
-                  </w:r>
-                  <w:proofErr w:type="spellEnd"/>
+                    <w:t>Địa chỉ</w:t>
+                  </w:r>
                   <w:r>
                     <w:rPr>
                       <w:szCs w:val="24"/>
@@ -7462,99 +4263,19 @@
                       <w:szCs w:val="24"/>
                     </w:rPr>
                   </w:pPr>
-                  <w:proofErr w:type="spellStart"/>
                   <w:r>
                     <w:rPr>
                       <w:szCs w:val="24"/>
                       <w:lang w:val="en-US"/>
                     </w:rPr>
-                    <w:t>Đánh</w:t>
-                  </w:r>
-                  <w:proofErr w:type="spellEnd"/>
+                    <w:t xml:space="preserve">Đánh giá : </w:t>
+                  </w:r>
                   <w:r>
                     <w:rPr>
                       <w:szCs w:val="24"/>
                       <w:lang w:val="en-US"/>
                     </w:rPr>
-                    <w:t xml:space="preserve"> </w:t>
-                  </w:r>
-                  <w:proofErr w:type="spellStart"/>
-                  <w:proofErr w:type="gramStart"/>
-                  <w:r>
-                    <w:rPr>
-                      <w:szCs w:val="24"/>
-                      <w:lang w:val="en-US"/>
-                    </w:rPr>
-                    <w:t>giá</w:t>
-                  </w:r>
-                  <w:proofErr w:type="spellEnd"/>
-                  <w:r>
-                    <w:rPr>
-                      <w:szCs w:val="24"/>
-                      <w:lang w:val="en-US"/>
-                    </w:rPr>
-                    <w:t xml:space="preserve"> :</w:t>
-                  </w:r>
-                  <w:proofErr w:type="gramEnd"/>
-                  <w:r>
-                    <w:rPr>
-                      <w:szCs w:val="24"/>
-                      <w:lang w:val="en-US"/>
-                    </w:rPr>
-                    <w:t xml:space="preserve"> check ?</w:t>
-                  </w:r>
-                </w:p>
-                <w:p>
-                  <w:pPr>
-                    <w:pStyle w:val="ListParagraph"/>
-                    <w:numPr>
-                      <w:ilvl w:val="0"/>
-                      <w:numId w:val="2"/>
-                    </w:numPr>
-                    <w:spacing w:after="0" w:line="240" w:lineRule="auto"/>
-                    <w:jc w:val="left"/>
-                    <w:rPr>
-                      <w:szCs w:val="24"/>
-                    </w:rPr>
-                  </w:pPr>
-                  <w:r>
-                    <w:rPr>
-                      <w:szCs w:val="24"/>
-                      <w:lang w:val="en-US"/>
-                    </w:rPr>
-                    <w:t xml:space="preserve">Ý </w:t>
-                  </w:r>
-                  <w:proofErr w:type="spellStart"/>
-                  <w:r>
-                    <w:rPr>
-                      <w:szCs w:val="24"/>
-                      <w:lang w:val="en-US"/>
-                    </w:rPr>
-                    <w:t>kiến</w:t>
-                  </w:r>
-                  <w:proofErr w:type="spellEnd"/>
-                  <w:r>
-                    <w:rPr>
-                      <w:szCs w:val="24"/>
-                      <w:lang w:val="en-US"/>
-                    </w:rPr>
-                    <w:t xml:space="preserve"> </w:t>
-                  </w:r>
-                  <w:proofErr w:type="spellStart"/>
-                  <w:r>
-                    <w:rPr>
-                      <w:szCs w:val="24"/>
-                      <w:lang w:val="en-US"/>
-                    </w:rPr>
-                    <w:t>riêng</w:t>
-                  </w:r>
-                  <w:proofErr w:type="spellEnd"/>
-                  <w:r>
-                    <w:rPr>
-                      <w:szCs w:val="24"/>
-                      <w:lang w:val="en-US"/>
-                    </w:rPr>
-                    <w:t xml:space="preserve"> : textbox</w:t>
+                    <w:t>textbox</w:t>
                   </w:r>
                 </w:p>
                 <w:p>
@@ -7570,18 +4291,23 @@
                   <w:r>
                     <w:rPr>
                       <w:szCs w:val="24"/>
-                    </w:rPr>
-                    <w:t xml:space="preserve"> “</w:t>
-                  </w:r>
-                  <w:proofErr w:type="spellStart"/>
-                  <w:r>
-                    <w:rPr>
-                      <w:szCs w:val="24"/>
                       <w:lang w:val="en-US"/>
                     </w:rPr>
+                    <w:t xml:space="preserve"> </w:t>
+                  </w:r>
+                  <w:r>
+                    <w:rPr>
+                      <w:szCs w:val="24"/>
+                    </w:rPr>
+                    <w:t>“</w:t>
+                  </w:r>
+                  <w:r>
+                    <w:rPr>
+                      <w:szCs w:val="24"/>
+                      <w:lang w:val="en-US"/>
+                    </w:rPr>
                     <w:t>Gửi</w:t>
                   </w:r>
-                  <w:proofErr w:type="spellEnd"/>
                   <w:r>
                     <w:rPr>
                       <w:szCs w:val="24"/>
@@ -7613,7 +4339,6 @@
                     </w:rPr>
                     <w:t>“</w:t>
                   </w:r>
-                  <w:proofErr w:type="spellStart"/>
                   <w:r>
                     <w:rPr>
                       <w:szCs w:val="24"/>
@@ -7621,7 +4346,6 @@
                     </w:rPr>
                     <w:t>Huỷ</w:t>
                   </w:r>
-                  <w:proofErr w:type="spellEnd"/>
                   <w:r>
                     <w:rPr>
                       <w:szCs w:val="24"/>
@@ -7699,7 +4423,6 @@
                     </w:rPr>
                     <w:t>lick “</w:t>
                   </w:r>
-                  <w:proofErr w:type="spellStart"/>
                   <w:r>
                     <w:rPr>
                       <w:rFonts w:ascii="Cambria" w:eastAsia="SimSun" w:hAnsi="Cambria"/>
@@ -7709,7 +4432,6 @@
                     </w:rPr>
                     <w:t>Gửi</w:t>
                   </w:r>
-                  <w:proofErr w:type="spellEnd"/>
                   <w:r>
                     <w:rPr>
                       <w:rFonts w:ascii="Cambria" w:eastAsia="SimSun" w:hAnsi="Cambria"/>
@@ -7779,7 +4501,6 @@
                     </w:rPr>
                     <w:t>Show successful message “</w:t>
                   </w:r>
-                  <w:proofErr w:type="spellStart"/>
                   <w:r>
                     <w:rPr>
                       <w:rFonts w:ascii="Cambria" w:eastAsia="SimSun" w:hAnsi="Cambria"/>
@@ -7787,89 +4508,8 @@
                       <w:szCs w:val="24"/>
                       <w:lang w:eastAsia="zh-CN"/>
                     </w:rPr>
-                    <w:t>Gửi</w:t>
-                  </w:r>
-                  <w:proofErr w:type="spellEnd"/>
-                  <w:r>
-                    <w:rPr>
-                      <w:rFonts w:ascii="Cambria" w:eastAsia="SimSun" w:hAnsi="Cambria"/>
-                      <w:sz w:val="24"/>
-                      <w:szCs w:val="24"/>
-                      <w:lang w:eastAsia="zh-CN"/>
-                    </w:rPr>
-                    <w:t xml:space="preserve"> </w:t>
-                  </w:r>
-                  <w:proofErr w:type="spellStart"/>
-                  <w:r>
-                    <w:rPr>
-                      <w:rFonts w:ascii="Cambria" w:eastAsia="SimSun" w:hAnsi="Cambria"/>
-                      <w:sz w:val="24"/>
-                      <w:szCs w:val="24"/>
-                      <w:lang w:eastAsia="zh-CN"/>
-                    </w:rPr>
-                    <w:t>đánh</w:t>
-                  </w:r>
-                  <w:proofErr w:type="spellEnd"/>
-                  <w:r>
-                    <w:rPr>
-                      <w:rFonts w:ascii="Cambria" w:eastAsia="SimSun" w:hAnsi="Cambria"/>
-                      <w:sz w:val="24"/>
-                      <w:szCs w:val="24"/>
-                      <w:lang w:eastAsia="zh-CN"/>
-                    </w:rPr>
-                    <w:t xml:space="preserve"> </w:t>
-                  </w:r>
-                  <w:proofErr w:type="spellStart"/>
-                  <w:r>
-                    <w:rPr>
-                      <w:rFonts w:ascii="Cambria" w:eastAsia="SimSun" w:hAnsi="Cambria"/>
-                      <w:sz w:val="24"/>
-                      <w:szCs w:val="24"/>
-                      <w:lang w:eastAsia="zh-CN"/>
-                    </w:rPr>
-                    <w:t>giá</w:t>
-                  </w:r>
-                  <w:proofErr w:type="spellEnd"/>
-                  <w:r>
-                    <w:rPr>
-                      <w:rFonts w:ascii="Cambria" w:eastAsia="SimSun" w:hAnsi="Cambria"/>
-                      <w:sz w:val="24"/>
-                      <w:szCs w:val="24"/>
-                      <w:lang w:eastAsia="zh-CN"/>
-                    </w:rPr>
-                    <w:t xml:space="preserve"> </w:t>
-                  </w:r>
-                  <w:proofErr w:type="spellStart"/>
-                  <w:r>
-                    <w:rPr>
-                      <w:rFonts w:ascii="Cambria" w:eastAsia="SimSun" w:hAnsi="Cambria"/>
-                      <w:sz w:val="24"/>
-                      <w:szCs w:val="24"/>
-                      <w:lang w:eastAsia="zh-CN"/>
-                    </w:rPr>
-                    <w:t>thành</w:t>
-                  </w:r>
-                  <w:proofErr w:type="spellEnd"/>
-                  <w:r>
-                    <w:rPr>
-                      <w:rFonts w:ascii="Cambria" w:eastAsia="SimSun" w:hAnsi="Cambria"/>
-                      <w:sz w:val="24"/>
-                      <w:szCs w:val="24"/>
-                      <w:lang w:eastAsia="zh-CN"/>
-                    </w:rPr>
-                    <w:t xml:space="preserve"> </w:t>
-                  </w:r>
-                  <w:proofErr w:type="spellStart"/>
-                  <w:r>
-                    <w:rPr>
-                      <w:rFonts w:ascii="Cambria" w:eastAsia="SimSun" w:hAnsi="Cambria"/>
-                      <w:sz w:val="24"/>
-                      <w:szCs w:val="24"/>
-                      <w:lang w:eastAsia="zh-CN"/>
-                    </w:rPr>
-                    <w:t>công</w:t>
-                  </w:r>
-                  <w:proofErr w:type="spellEnd"/>
+                    <w:t>Gửi đánh giá thành công</w:t>
+                  </w:r>
                   <w:r>
                     <w:rPr>
                       <w:rFonts w:ascii="Cambria" w:eastAsia="SimSun" w:hAnsi="Cambria"/>
@@ -8002,7 +4642,7 @@
                 <w:insideH w:val="single" w:sz="4" w:space="0" w:color="auto"/>
                 <w:insideV w:val="single" w:sz="4" w:space="0" w:color="auto"/>
               </w:tblBorders>
-              <w:tblLook w:val="01E0"/>
+              <w:tblLook w:val="01E0" w:firstRow="1" w:lastRow="1" w:firstColumn="1" w:lastColumn="1" w:noHBand="0" w:noVBand="0"/>
             </w:tblPr>
             <w:tblGrid>
               <w:gridCol w:w="648"/>
@@ -8176,7 +4816,6 @@
                     </w:rPr>
                     <w:t>Click “</w:t>
                   </w:r>
-                  <w:proofErr w:type="spellStart"/>
                   <w:r>
                     <w:rPr>
                       <w:rFonts w:ascii="Cambria" w:eastAsia="SimSun" w:hAnsi="Cambria"/>
@@ -8186,7 +4825,6 @@
                     </w:rPr>
                     <w:t>Huỷ</w:t>
                   </w:r>
-                  <w:proofErr w:type="spellEnd"/>
                   <w:r>
                     <w:rPr>
                       <w:rFonts w:ascii="Cambria" w:eastAsia="SimSun" w:hAnsi="Cambria"/>
@@ -8233,33 +4871,41 @@
                       <w:szCs w:val="24"/>
                       <w:lang w:val="vi-VN"/>
                     </w:rPr>
+                    <w:t xml:space="preserve">Close </w:t>
+                  </w:r>
+                  <w:r>
+                    <w:rPr>
+                      <w:rFonts w:ascii="Cambria" w:eastAsia="SimSun" w:hAnsi="Cambria"/>
+                      <w:sz w:val="24"/>
+                      <w:szCs w:val="24"/>
+                    </w:rPr>
+                    <w:t>rate office page</w:t>
+                  </w:r>
+                  <w:r>
+                    <w:rPr>
+                      <w:rFonts w:ascii="Cambria" w:eastAsia="SimSun" w:hAnsi="Cambria"/>
+                      <w:sz w:val="24"/>
+                      <w:szCs w:val="24"/>
+                      <w:lang w:val="vi-VN"/>
+                    </w:rPr>
+                    <w:t xml:space="preserve"> and </w:t>
+                  </w:r>
+                  <w:r>
+                    <w:rPr>
+                      <w:rFonts w:ascii="Cambria" w:eastAsia="SimSun" w:hAnsi="Cambria"/>
+                      <w:sz w:val="24"/>
+                      <w:szCs w:val="24"/>
+                    </w:rPr>
+                    <w:t xml:space="preserve">go to home </w:t>
+                  </w:r>
+                  <w:r>
+                    <w:rPr>
+                      <w:rFonts w:ascii="Cambria" w:eastAsia="SimSun" w:hAnsi="Cambria"/>
+                      <w:sz w:val="24"/>
+                      <w:szCs w:val="24"/>
+                    </w:rPr>
                     <w:lastRenderedPageBreak/>
-                    <w:t xml:space="preserve">Close </w:t>
-                  </w:r>
-                  <w:r>
-                    <w:rPr>
-                      <w:rFonts w:ascii="Cambria" w:eastAsia="SimSun" w:hAnsi="Cambria"/>
-                      <w:sz w:val="24"/>
-                      <w:szCs w:val="24"/>
-                    </w:rPr>
-                    <w:t>rate office page</w:t>
-                  </w:r>
-                  <w:r>
-                    <w:rPr>
-                      <w:rFonts w:ascii="Cambria" w:eastAsia="SimSun" w:hAnsi="Cambria"/>
-                      <w:sz w:val="24"/>
-                      <w:szCs w:val="24"/>
-                      <w:lang w:val="vi-VN"/>
-                    </w:rPr>
-                    <w:t xml:space="preserve"> and </w:t>
-                  </w:r>
-                  <w:r>
-                    <w:rPr>
-                      <w:rFonts w:ascii="Cambria" w:eastAsia="SimSun" w:hAnsi="Cambria"/>
-                      <w:sz w:val="24"/>
-                      <w:szCs w:val="24"/>
-                    </w:rPr>
-                    <w:t>go to home page.</w:t>
+                    <w:t>page.</w:t>
                   </w:r>
                 </w:p>
               </w:tc>
@@ -8301,7 +4947,7 @@
                 <w:insideH w:val="single" w:sz="4" w:space="0" w:color="auto"/>
                 <w:insideV w:val="single" w:sz="4" w:space="0" w:color="auto"/>
               </w:tblBorders>
-              <w:tblLook w:val="01E0"/>
+              <w:tblLook w:val="01E0" w:firstRow="1" w:lastRow="1" w:firstColumn="1" w:lastColumn="1" w:noHBand="0" w:noVBand="0"/>
             </w:tblPr>
             <w:tblGrid>
               <w:gridCol w:w="644"/>
@@ -8585,7 +5231,17 @@
                 <w:szCs w:val="24"/>
                 <w:lang w:eastAsia="zh-TW"/>
               </w:rPr>
-              <w:t>Manage Member</w:t>
+              <w:t>Staff</w:t>
+            </w:r>
+            <w:r>
+              <w:rPr>
+                <w:rFonts w:ascii="Cambria" w:hAnsi="Cambria" w:cstheme="minorHAnsi"/>
+                <w:bCs/>
+                <w:sz w:val="24"/>
+                <w:szCs w:val="24"/>
+                <w:lang w:eastAsia="zh-TW"/>
+              </w:rPr>
+              <w:t xml:space="preserve"> Member</w:t>
             </w:r>
           </w:p>
           <w:p>
@@ -8668,7 +5324,16 @@
                 <w:szCs w:val="24"/>
                 <w:lang w:val="en-US"/>
               </w:rPr>
-              <w:t xml:space="preserve"> to manager</w:t>
+              <w:t xml:space="preserve"> to </w:t>
+            </w:r>
+            <w:r>
+              <w:rPr>
+                <w:rFonts w:cstheme="minorHAnsi"/>
+                <w:bCs/>
+                <w:szCs w:val="24"/>
+                <w:lang w:val="en-US"/>
+              </w:rPr>
+              <w:t>staff</w:t>
             </w:r>
             <w:r>
               <w:rPr>
@@ -8712,7 +5377,6 @@
         <w:rPr>
           <w:rFonts w:ascii="Cambria" w:hAnsi="Cambria"/>
           <w:noProof/>
-          <w:lang w:val="vi-VN" w:eastAsia="vi-VN"/>
         </w:rPr>
         <w:drawing>
           <wp:inline distT="0" distB="0" distL="0" distR="0">
@@ -8778,7 +5442,7 @@
           <w:bottom w:w="58" w:type="dxa"/>
           <w:right w:w="115" w:type="dxa"/>
         </w:tblCellMar>
-        <w:tblLook w:val="01E0"/>
+        <w:tblLook w:val="01E0" w:firstRow="1" w:lastRow="1" w:firstColumn="1" w:lastColumn="1" w:noHBand="0" w:noVBand="0"/>
       </w:tblPr>
       <w:tblGrid>
         <w:gridCol w:w="2594"/>
@@ -8828,7 +5492,17 @@
                 <w:szCs w:val="24"/>
                 <w:lang w:eastAsia="zh-TW"/>
               </w:rPr>
-              <w:t>EDIT CUSTOMER INFOMATION</w:t>
+              <w:t xml:space="preserve">EDIT CUSTOMER </w:t>
+            </w:r>
+            <w:r>
+              <w:rPr>
+                <w:rFonts w:ascii="Cambria" w:hAnsi="Cambria" w:cstheme="minorHAnsi"/>
+                <w:b/>
+                <w:sz w:val="24"/>
+                <w:szCs w:val="24"/>
+                <w:lang w:eastAsia="zh-TW"/>
+              </w:rPr>
+              <w:t>INFORMATION</w:t>
             </w:r>
           </w:p>
         </w:tc>
@@ -9090,57 +5764,15 @@
                 <w:lang w:eastAsia="zh-TW"/>
               </w:rPr>
             </w:pPr>
-            <w:proofErr w:type="spellStart"/>
-            <w:r>
-              <w:rPr>
-                <w:rFonts w:ascii="Cambria" w:hAnsi="Cambria" w:cstheme="minorHAnsi"/>
-                <w:sz w:val="24"/>
-                <w:szCs w:val="24"/>
-                <w:lang w:eastAsia="zh-TW"/>
-              </w:rPr>
-              <w:t>Trần</w:t>
-            </w:r>
-            <w:proofErr w:type="spellEnd"/>
-            <w:r>
-              <w:rPr>
-                <w:rFonts w:ascii="Cambria" w:hAnsi="Cambria" w:cstheme="minorHAnsi"/>
-                <w:sz w:val="24"/>
-                <w:szCs w:val="24"/>
-                <w:lang w:eastAsia="zh-TW"/>
-              </w:rPr>
-              <w:t xml:space="preserve"> </w:t>
-            </w:r>
-            <w:proofErr w:type="spellStart"/>
-            <w:r>
-              <w:rPr>
-                <w:rFonts w:ascii="Cambria" w:hAnsi="Cambria" w:cstheme="minorHAnsi"/>
-                <w:sz w:val="24"/>
-                <w:szCs w:val="24"/>
-                <w:lang w:eastAsia="zh-TW"/>
-              </w:rPr>
-              <w:t>Lê</w:t>
-            </w:r>
-            <w:proofErr w:type="spellEnd"/>
-            <w:r>
-              <w:rPr>
-                <w:rFonts w:ascii="Cambria" w:hAnsi="Cambria" w:cstheme="minorHAnsi"/>
-                <w:sz w:val="24"/>
-                <w:szCs w:val="24"/>
-                <w:lang w:eastAsia="zh-TW"/>
-              </w:rPr>
-              <w:t xml:space="preserve"> </w:t>
-            </w:r>
-            <w:proofErr w:type="spellStart"/>
-            <w:r>
-              <w:rPr>
-                <w:rFonts w:ascii="Cambria" w:hAnsi="Cambria" w:cstheme="minorHAnsi"/>
-                <w:sz w:val="24"/>
-                <w:szCs w:val="24"/>
-                <w:lang w:eastAsia="zh-TW"/>
-              </w:rPr>
-              <w:t>Tuấn</w:t>
-            </w:r>
-            <w:proofErr w:type="spellEnd"/>
+            <w:r>
+              <w:rPr>
+                <w:rFonts w:ascii="Cambria" w:hAnsi="Cambria" w:cstheme="minorHAnsi"/>
+                <w:sz w:val="24"/>
+                <w:szCs w:val="24"/>
+                <w:lang w:eastAsia="zh-TW"/>
+              </w:rPr>
+              <w:t>Trần Lê Tuấn</w:t>
+            </w:r>
           </w:p>
         </w:tc>
       </w:tr>
@@ -9336,29 +5968,29 @@
                 <w:szCs w:val="24"/>
                 <w:lang w:val="en-US"/>
               </w:rPr>
+              <w:t>Customer</w:t>
+            </w:r>
+          </w:p>
+          <w:p>
+            <w:pPr>
+              <w:spacing w:after="160" w:line="259" w:lineRule="auto"/>
+              <w:rPr>
+                <w:rFonts w:ascii="Cambria" w:hAnsi="Cambria" w:cstheme="minorHAnsi"/>
+                <w:b/>
+                <w:sz w:val="24"/>
+                <w:szCs w:val="24"/>
+                <w:lang w:eastAsia="zh-TW"/>
+              </w:rPr>
+            </w:pPr>
+            <w:r>
+              <w:rPr>
+                <w:rFonts w:ascii="Cambria" w:hAnsi="Cambria" w:cstheme="minorHAnsi"/>
+                <w:b/>
+                <w:sz w:val="24"/>
+                <w:szCs w:val="24"/>
+                <w:lang w:eastAsia="zh-TW"/>
+              </w:rPr>
               <w:lastRenderedPageBreak/>
-              <w:t>Customer</w:t>
-            </w:r>
-          </w:p>
-          <w:p>
-            <w:pPr>
-              <w:spacing w:after="160" w:line="259" w:lineRule="auto"/>
-              <w:rPr>
-                <w:rFonts w:ascii="Cambria" w:hAnsi="Cambria" w:cstheme="minorHAnsi"/>
-                <w:b/>
-                <w:sz w:val="24"/>
-                <w:szCs w:val="24"/>
-                <w:lang w:eastAsia="zh-TW"/>
-              </w:rPr>
-            </w:pPr>
-            <w:r>
-              <w:rPr>
-                <w:rFonts w:ascii="Cambria" w:hAnsi="Cambria" w:cstheme="minorHAnsi"/>
-                <w:b/>
-                <w:sz w:val="24"/>
-                <w:szCs w:val="24"/>
-                <w:lang w:eastAsia="zh-TW"/>
-              </w:rPr>
               <w:t xml:space="preserve">Summary: </w:t>
             </w:r>
           </w:p>
@@ -9529,47 +6161,13 @@
               </w:rPr>
               <w:t>Click “</w:t>
             </w:r>
-            <w:proofErr w:type="spellStart"/>
             <w:r>
               <w:rPr>
                 <w:szCs w:val="24"/>
                 <w:lang w:val="en-US"/>
               </w:rPr>
-              <w:t>Thông</w:t>
-            </w:r>
-            <w:proofErr w:type="spellEnd"/>
-            <w:r>
-              <w:rPr>
-                <w:szCs w:val="24"/>
-                <w:lang w:val="en-US"/>
-              </w:rPr>
-              <w:t xml:space="preserve"> tin </w:t>
-            </w:r>
-            <w:proofErr w:type="spellStart"/>
-            <w:r>
-              <w:rPr>
-                <w:szCs w:val="24"/>
-                <w:lang w:val="en-US"/>
-              </w:rPr>
-              <w:t>cá</w:t>
-            </w:r>
-            <w:proofErr w:type="spellEnd"/>
-            <w:r>
-              <w:rPr>
-                <w:szCs w:val="24"/>
-                <w:lang w:val="en-US"/>
-              </w:rPr>
-              <w:t xml:space="preserve"> </w:t>
-            </w:r>
-            <w:proofErr w:type="spellStart"/>
-            <w:r>
-              <w:rPr>
-                <w:szCs w:val="24"/>
-                <w:lang w:val="en-US"/>
-              </w:rPr>
-              <w:t>nhân</w:t>
-            </w:r>
-            <w:proofErr w:type="spellEnd"/>
+              <w:t>Thông tin cá nhân</w:t>
+            </w:r>
             <w:r>
               <w:rPr>
                 <w:szCs w:val="24"/>
@@ -9597,63 +6195,13 @@
               </w:rPr>
               <w:t>Click “</w:t>
             </w:r>
-            <w:proofErr w:type="spellStart"/>
             <w:r>
               <w:rPr>
                 <w:szCs w:val="24"/>
                 <w:lang w:val="en-US"/>
               </w:rPr>
-              <w:t>Sửa</w:t>
-            </w:r>
-            <w:proofErr w:type="spellEnd"/>
-            <w:r>
-              <w:rPr>
-                <w:szCs w:val="24"/>
-                <w:lang w:val="en-US"/>
-              </w:rPr>
-              <w:t xml:space="preserve"> </w:t>
-            </w:r>
-            <w:proofErr w:type="spellStart"/>
-            <w:r>
-              <w:rPr>
-                <w:szCs w:val="24"/>
-                <w:lang w:val="en-US"/>
-              </w:rPr>
-              <w:t>thông</w:t>
-            </w:r>
-            <w:proofErr w:type="spellEnd"/>
-            <w:r>
-              <w:rPr>
-                <w:szCs w:val="24"/>
-                <w:lang w:val="en-US"/>
-              </w:rPr>
-              <w:t xml:space="preserve"> tin </w:t>
-            </w:r>
-            <w:proofErr w:type="spellStart"/>
-            <w:r>
-              <w:rPr>
-                <w:szCs w:val="24"/>
-                <w:lang w:val="en-US"/>
-              </w:rPr>
-              <w:t>cá</w:t>
-            </w:r>
-            <w:proofErr w:type="spellEnd"/>
-            <w:r>
-              <w:rPr>
-                <w:szCs w:val="24"/>
-                <w:lang w:val="en-US"/>
-              </w:rPr>
-              <w:t xml:space="preserve"> </w:t>
-            </w:r>
-            <w:proofErr w:type="spellStart"/>
-            <w:r>
-              <w:rPr>
-                <w:szCs w:val="24"/>
-                <w:lang w:val="en-US"/>
-              </w:rPr>
-              <w:t>nhân</w:t>
-            </w:r>
-            <w:proofErr w:type="spellEnd"/>
+              <w:t>Sửa thông tin cá nhân</w:t>
+            </w:r>
             <w:r>
               <w:rPr>
                 <w:szCs w:val="24"/>
@@ -9708,7 +6256,6 @@
               </w:rPr>
               <w:t>Click “</w:t>
             </w:r>
-            <w:proofErr w:type="spellStart"/>
             <w:r>
               <w:rPr>
                 <w:rFonts w:ascii="Cambria" w:eastAsia="SimSun" w:hAnsi="Cambria"/>
@@ -9716,17 +6263,7 @@
                 <w:szCs w:val="24"/>
                 <w:lang w:eastAsia="zh-CN"/>
               </w:rPr>
-              <w:t>Đồng</w:t>
-            </w:r>
-            <w:proofErr w:type="spellEnd"/>
-            <w:r>
-              <w:rPr>
-                <w:rFonts w:ascii="Cambria" w:eastAsia="SimSun" w:hAnsi="Cambria"/>
-                <w:sz w:val="24"/>
-                <w:szCs w:val="24"/>
-                <w:lang w:eastAsia="zh-CN"/>
-              </w:rPr>
-              <w:t xml:space="preserve"> ý</w:t>
+              <w:t>Đồng ý</w:t>
             </w:r>
             <w:r>
               <w:rPr>
@@ -10006,7 +6543,7 @@
                 <w:insideH w:val="single" w:sz="4" w:space="0" w:color="auto"/>
                 <w:insideV w:val="single" w:sz="4" w:space="0" w:color="auto"/>
               </w:tblBorders>
-              <w:tblLook w:val="01E0"/>
+              <w:tblLook w:val="01E0" w:firstRow="1" w:lastRow="1" w:firstColumn="1" w:lastColumn="1" w:noHBand="0" w:noVBand="0"/>
             </w:tblPr>
             <w:tblGrid>
               <w:gridCol w:w="667"/>
@@ -10187,52 +6724,14 @@
                     </w:rPr>
                     <w:t>lick “</w:t>
                   </w:r>
-                  <w:proofErr w:type="spellStart"/>
                   <w:r>
                     <w:rPr>
                       <w:rFonts w:ascii="Cambria" w:hAnsi="Cambria" w:cstheme="minorHAnsi"/>
                       <w:szCs w:val="24"/>
                       <w:lang w:eastAsia="zh-TW"/>
                     </w:rPr>
-                    <w:t>Thông</w:t>
-                  </w:r>
-                  <w:proofErr w:type="spellEnd"/>
-                  <w:r>
-                    <w:rPr>
-                      <w:rFonts w:ascii="Cambria" w:hAnsi="Cambria" w:cstheme="minorHAnsi"/>
-                      <w:szCs w:val="24"/>
-                      <w:lang w:eastAsia="zh-TW"/>
-                    </w:rPr>
-                    <w:t xml:space="preserve"> tin </w:t>
-                  </w:r>
-                  <w:proofErr w:type="spellStart"/>
-                  <w:r>
-                    <w:rPr>
-                      <w:rFonts w:ascii="Cambria" w:hAnsi="Cambria" w:cstheme="minorHAnsi"/>
-                      <w:szCs w:val="24"/>
-                      <w:lang w:eastAsia="zh-TW"/>
-                    </w:rPr>
-                    <w:t>cá</w:t>
-                  </w:r>
-                  <w:proofErr w:type="spellEnd"/>
-                  <w:r>
-                    <w:rPr>
-                      <w:rFonts w:ascii="Cambria" w:hAnsi="Cambria" w:cstheme="minorHAnsi"/>
-                      <w:szCs w:val="24"/>
-                      <w:lang w:eastAsia="zh-TW"/>
-                    </w:rPr>
-                    <w:t xml:space="preserve"> </w:t>
-                  </w:r>
-                  <w:proofErr w:type="spellStart"/>
-                  <w:r>
-                    <w:rPr>
-                      <w:rFonts w:ascii="Cambria" w:hAnsi="Cambria" w:cstheme="minorHAnsi"/>
-                      <w:szCs w:val="24"/>
-                      <w:lang w:eastAsia="zh-TW"/>
-                    </w:rPr>
-                    <w:t>nhân</w:t>
-                  </w:r>
-                  <w:proofErr w:type="spellEnd"/>
+                    <w:t>Thông tin cá nhân</w:t>
+                  </w:r>
                   <w:r>
                     <w:rPr>
                       <w:rFonts w:ascii="Cambria" w:eastAsia="SimSun" w:hAnsi="Cambria"/>
@@ -10350,33 +6849,32 @@
                       <w:rFonts w:ascii="Cambria" w:hAnsi="Cambria"/>
                       <w:sz w:val="24"/>
                       <w:szCs w:val="24"/>
+                    </w:rPr>
+                  </w:pPr>
+                  <w:r>
+                    <w:rPr>
+                      <w:rFonts w:ascii="Cambria" w:hAnsi="Cambria"/>
+                      <w:sz w:val="24"/>
+                      <w:szCs w:val="24"/>
+                    </w:rPr>
+                    <w:t>Display</w:t>
+                  </w:r>
+                  <w:r>
+                    <w:rPr>
+                      <w:rFonts w:ascii="Cambria" w:hAnsi="Cambria"/>
+                      <w:sz w:val="24"/>
+                      <w:szCs w:val="24"/>
                       <w:lang w:val="vi-VN"/>
                     </w:rPr>
-                  </w:pPr>
+                    <w:t xml:space="preserve"> </w:t>
+                  </w:r>
                   <w:r>
                     <w:rPr>
                       <w:rFonts w:ascii="Cambria" w:hAnsi="Cambria"/>
                       <w:sz w:val="24"/>
                       <w:szCs w:val="24"/>
                     </w:rPr>
-                    <w:t>Display</w:t>
-                  </w:r>
-                  <w:r>
-                    <w:rPr>
-                      <w:rFonts w:ascii="Cambria" w:hAnsi="Cambria"/>
-                      <w:sz w:val="24"/>
-                      <w:szCs w:val="24"/>
-                      <w:lang w:val="vi-VN"/>
-                    </w:rPr>
-                    <w:t xml:space="preserve"> </w:t>
-                  </w:r>
-                  <w:r>
-                    <w:rPr>
-                      <w:rFonts w:ascii="Cambria" w:hAnsi="Cambria"/>
-                      <w:sz w:val="24"/>
-                      <w:szCs w:val="24"/>
-                    </w:rPr>
-                    <w:t>office</w:t>
+                    <w:t>customer</w:t>
                   </w:r>
                   <w:r>
                     <w:rPr>
@@ -10393,19 +6891,37 @@
                     <w:pStyle w:val="ListParagraph"/>
                     <w:numPr>
                       <w:ilvl w:val="0"/>
-                      <w:numId w:val="4"/>
+                      <w:numId w:val="10"/>
                     </w:numPr>
-                    <w:spacing w:after="0" w:line="240" w:lineRule="auto"/>
+                    <w:spacing w:after="200" w:line="240" w:lineRule="auto"/>
+                    <w:ind w:left="360"/>
                     <w:jc w:val="left"/>
                     <w:rPr>
-                      <w:szCs w:val="24"/>
-                    </w:rPr>
-                  </w:pPr>
-                  <w:r>
-                    <w:rPr>
-                      <w:szCs w:val="24"/>
-                    </w:rPr>
-                    <w:t>Details of product:</w:t>
+                      <w:rFonts w:eastAsia="Calibri" w:cstheme="minorHAnsi"/>
+                      <w:szCs w:val="24"/>
+                    </w:rPr>
+                  </w:pPr>
+                  <w:r>
+                    <w:rPr>
+                      <w:rFonts w:eastAsia="Calibri" w:cstheme="minorHAnsi"/>
+                      <w:szCs w:val="24"/>
+                    </w:rPr>
+                    <w:t>Họ</w:t>
+                  </w:r>
+                  <w:r>
+                    <w:rPr>
+                      <w:rFonts w:eastAsia="Calibri" w:cstheme="minorHAnsi"/>
+                      <w:szCs w:val="24"/>
+                    </w:rPr>
+                    <w:t xml:space="preserve"> và tên: </w:t>
+                  </w:r>
+                  <w:r>
+                    <w:rPr>
+                      <w:rFonts w:eastAsia="Calibri" w:cstheme="minorHAnsi"/>
+                      <w:szCs w:val="24"/>
+                      <w:lang w:val="en-US"/>
+                    </w:rPr>
+                    <w:t>Label</w:t>
                   </w:r>
                 </w:p>
                 <w:p>
@@ -10413,67 +6929,31 @@
                     <w:pStyle w:val="ListParagraph"/>
                     <w:numPr>
                       <w:ilvl w:val="0"/>
-                      <w:numId w:val="2"/>
+                      <w:numId w:val="10"/>
                     </w:numPr>
-                    <w:spacing w:after="0" w:line="240" w:lineRule="auto"/>
+                    <w:spacing w:after="200" w:line="240" w:lineRule="auto"/>
+                    <w:ind w:left="360"/>
                     <w:jc w:val="left"/>
                     <w:rPr>
-                      <w:szCs w:val="24"/>
-                    </w:rPr>
-                  </w:pPr>
-                  <w:proofErr w:type="spellStart"/>
-                  <w:r>
-                    <w:rPr>
+                      <w:rFonts w:eastAsia="Calibri" w:cstheme="minorHAnsi"/>
+                      <w:szCs w:val="24"/>
+                    </w:rPr>
+                  </w:pPr>
+                  <w:r>
+                    <w:rPr>
+                      <w:rFonts w:eastAsia="Calibri" w:cstheme="minorHAnsi"/>
                       <w:szCs w:val="24"/>
                       <w:lang w:val="en-US"/>
                     </w:rPr>
-                    <w:t>Tên</w:t>
-                  </w:r>
-                  <w:proofErr w:type="spellEnd"/>
-                  <w:r>
-                    <w:rPr>
+                    <w:t>Tên đăng nhập:</w:t>
+                  </w:r>
+                  <w:r>
+                    <w:rPr>
+                      <w:rFonts w:eastAsia="Calibri" w:cstheme="minorHAnsi"/>
                       <w:szCs w:val="24"/>
                       <w:lang w:val="en-US"/>
                     </w:rPr>
-                    <w:t xml:space="preserve"> </w:t>
-                  </w:r>
-                  <w:proofErr w:type="spellStart"/>
-                  <w:r>
-                    <w:rPr>
-                      <w:szCs w:val="24"/>
-                      <w:lang w:val="en-US"/>
-                    </w:rPr>
-                    <w:t>khách</w:t>
-                  </w:r>
-                  <w:proofErr w:type="spellEnd"/>
-                  <w:r>
-                    <w:rPr>
-                      <w:szCs w:val="24"/>
-                      <w:lang w:val="en-US"/>
-                    </w:rPr>
-                    <w:t xml:space="preserve"> </w:t>
-                  </w:r>
-                  <w:proofErr w:type="spellStart"/>
-                  <w:r>
-                    <w:rPr>
-                      <w:szCs w:val="24"/>
-                      <w:lang w:val="en-US"/>
-                    </w:rPr>
-                    <w:t>hàng</w:t>
-                  </w:r>
-                  <w:proofErr w:type="spellEnd"/>
-                  <w:r>
-                    <w:rPr>
-                      <w:szCs w:val="24"/>
-                    </w:rPr>
-                    <w:t xml:space="preserve">: </w:t>
-                  </w:r>
-                  <w:r>
-                    <w:rPr>
-                      <w:szCs w:val="24"/>
-                      <w:lang w:val="en-US"/>
-                    </w:rPr>
-                    <w:t>label</w:t>
+                    <w:t xml:space="preserve"> Label</w:t>
                   </w:r>
                 </w:p>
                 <w:p>
@@ -10481,51 +6961,30 @@
                     <w:pStyle w:val="ListParagraph"/>
                     <w:numPr>
                       <w:ilvl w:val="0"/>
-                      <w:numId w:val="2"/>
+                      <w:numId w:val="10"/>
                     </w:numPr>
-                    <w:spacing w:after="0" w:line="240" w:lineRule="auto"/>
+                    <w:spacing w:after="200" w:line="240" w:lineRule="auto"/>
+                    <w:ind w:left="360"/>
                     <w:jc w:val="left"/>
                     <w:rPr>
-                      <w:szCs w:val="24"/>
-                    </w:rPr>
-                  </w:pPr>
-                  <w:proofErr w:type="spellStart"/>
-                  <w:r>
-                    <w:rPr>
+                      <w:rFonts w:eastAsia="Calibri" w:cstheme="minorHAnsi"/>
+                      <w:szCs w:val="24"/>
+                    </w:rPr>
+                  </w:pPr>
+                  <w:r>
+                    <w:rPr>
+                      <w:rFonts w:eastAsia="Calibri" w:cstheme="minorHAnsi"/>
+                      <w:szCs w:val="24"/>
+                    </w:rPr>
+                    <w:t xml:space="preserve">Địa chỉ Email: </w:t>
+                  </w:r>
+                  <w:r>
+                    <w:rPr>
+                      <w:rFonts w:eastAsia="Calibri" w:cstheme="minorHAnsi"/>
                       <w:szCs w:val="24"/>
                       <w:lang w:val="en-US"/>
                     </w:rPr>
-                    <w:t>Địa</w:t>
-                  </w:r>
-                  <w:proofErr w:type="spellEnd"/>
-                  <w:r>
-                    <w:rPr>
-                      <w:szCs w:val="24"/>
-                      <w:lang w:val="en-US"/>
-                    </w:rPr>
-                    <w:t xml:space="preserve"> </w:t>
-                  </w:r>
-                  <w:proofErr w:type="spellStart"/>
-                  <w:r>
-                    <w:rPr>
-                      <w:szCs w:val="24"/>
-                      <w:lang w:val="en-US"/>
-                    </w:rPr>
-                    <w:t>chỉ</w:t>
-                  </w:r>
-                  <w:proofErr w:type="spellEnd"/>
-                  <w:r>
-                    <w:rPr>
-                      <w:szCs w:val="24"/>
-                    </w:rPr>
-                    <w:t>:</w:t>
-                  </w:r>
-                  <w:r>
-                    <w:rPr>
-                      <w:szCs w:val="24"/>
-                      <w:lang w:val="en-US"/>
-                    </w:rPr>
-                    <w:t xml:space="preserve"> label</w:t>
+                    <w:t>Label</w:t>
                   </w:r>
                 </w:p>
                 <w:p>
@@ -10533,27 +6992,31 @@
                     <w:pStyle w:val="ListParagraph"/>
                     <w:numPr>
                       <w:ilvl w:val="0"/>
-                      <w:numId w:val="2"/>
+                      <w:numId w:val="9"/>
                     </w:numPr>
-                    <w:spacing w:after="0" w:line="240" w:lineRule="auto"/>
+                    <w:spacing w:after="200" w:line="240" w:lineRule="auto"/>
+                    <w:ind w:left="360"/>
                     <w:jc w:val="left"/>
                     <w:rPr>
-                      <w:szCs w:val="24"/>
-                    </w:rPr>
-                  </w:pPr>
-                  <w:r>
-                    <w:rPr>
+                      <w:rFonts w:eastAsia="Calibri" w:cstheme="minorHAnsi"/>
+                      <w:szCs w:val="24"/>
+                    </w:rPr>
+                  </w:pPr>
+                  <w:r>
+                    <w:rPr>
+                      <w:rFonts w:eastAsia="Calibri" w:cstheme="minorHAnsi"/>
                       <w:szCs w:val="24"/>
                       <w:lang w:val="en-US"/>
                     </w:rPr>
-                    <w:t xml:space="preserve">Email: </w:t>
-                  </w:r>
-                  <w:r>
-                    <w:rPr>
+                    <w:t xml:space="preserve">Giới tính: </w:t>
+                  </w:r>
+                  <w:r>
+                    <w:rPr>
+                      <w:rFonts w:eastAsia="Calibri" w:cstheme="minorHAnsi"/>
                       <w:szCs w:val="24"/>
                       <w:lang w:val="en-US"/>
                     </w:rPr>
-                    <w:t>label</w:t>
+                    <w:t>Label</w:t>
                   </w:r>
                 </w:p>
                 <w:p>
@@ -10561,38 +7024,30 @@
                     <w:pStyle w:val="ListParagraph"/>
                     <w:numPr>
                       <w:ilvl w:val="0"/>
-                      <w:numId w:val="2"/>
+                      <w:numId w:val="9"/>
                     </w:numPr>
-                    <w:spacing w:after="0" w:line="240" w:lineRule="auto"/>
+                    <w:spacing w:after="200" w:line="240" w:lineRule="auto"/>
+                    <w:ind w:left="360"/>
                     <w:jc w:val="left"/>
                     <w:rPr>
-                      <w:szCs w:val="24"/>
-                    </w:rPr>
-                  </w:pPr>
-                  <w:proofErr w:type="spellStart"/>
-                  <w:proofErr w:type="gramStart"/>
-                  <w:r>
-                    <w:rPr>
+                      <w:rFonts w:eastAsia="Calibri" w:cstheme="minorHAnsi"/>
+                      <w:szCs w:val="24"/>
+                    </w:rPr>
+                  </w:pPr>
+                  <w:r>
+                    <w:rPr>
+                      <w:rFonts w:eastAsia="Calibri" w:cstheme="minorHAnsi"/>
+                      <w:szCs w:val="24"/>
+                    </w:rPr>
+                    <w:t xml:space="preserve">Ngày sinh: </w:t>
+                  </w:r>
+                  <w:r>
+                    <w:rPr>
+                      <w:rFonts w:eastAsia="Calibri" w:cstheme="minorHAnsi"/>
                       <w:szCs w:val="24"/>
                       <w:lang w:val="en-US"/>
                     </w:rPr>
-                    <w:t>Tuổi</w:t>
-                  </w:r>
-                  <w:proofErr w:type="spellEnd"/>
-                  <w:r>
-                    <w:rPr>
-                      <w:szCs w:val="24"/>
-                      <w:lang w:val="en-US"/>
-                    </w:rPr>
-                    <w:t xml:space="preserve"> :</w:t>
-                  </w:r>
-                  <w:proofErr w:type="gramEnd"/>
-                  <w:r>
-                    <w:rPr>
-                      <w:szCs w:val="24"/>
-                      <w:lang w:val="en-US"/>
-                    </w:rPr>
-                    <w:t xml:space="preserve"> check ?</w:t>
+                    <w:t>Label</w:t>
                   </w:r>
                 </w:p>
                 <w:p>
@@ -10600,117 +7055,61 @@
                     <w:pStyle w:val="ListParagraph"/>
                     <w:numPr>
                       <w:ilvl w:val="0"/>
-                      <w:numId w:val="2"/>
+                      <w:numId w:val="9"/>
                     </w:numPr>
-                    <w:spacing w:after="0" w:line="240" w:lineRule="auto"/>
+                    <w:spacing w:after="200" w:line="240" w:lineRule="auto"/>
+                    <w:ind w:left="360"/>
                     <w:jc w:val="left"/>
                     <w:rPr>
-                      <w:szCs w:val="24"/>
-                    </w:rPr>
-                  </w:pPr>
-                  <w:proofErr w:type="spellStart"/>
-                  <w:r>
-                    <w:rPr>
+                      <w:rFonts w:eastAsia="Calibri" w:cstheme="minorHAnsi"/>
+                      <w:szCs w:val="24"/>
+                    </w:rPr>
+                  </w:pPr>
+                  <w:r>
+                    <w:rPr>
+                      <w:rFonts w:eastAsia="Calibri" w:cstheme="minorHAnsi"/>
                       <w:szCs w:val="24"/>
                       <w:lang w:val="en-US"/>
                     </w:rPr>
-                    <w:t>Giới</w:t>
-                  </w:r>
-                  <w:proofErr w:type="spellEnd"/>
-                  <w:r>
+                    <w:t>Địa chỉ: Label</w:t>
+                  </w:r>
+                </w:p>
+                <w:p>
+                  <w:pPr>
+                    <w:pStyle w:val="ListParagraph"/>
+                    <w:numPr>
+                      <w:ilvl w:val="0"/>
+                      <w:numId w:val="8"/>
+                    </w:numPr>
+                    <w:spacing w:after="200" w:line="240" w:lineRule="auto"/>
+                    <w:ind w:left="360"/>
+                    <w:jc w:val="left"/>
                     <w:rPr>
                       <w:szCs w:val="24"/>
                       <w:lang w:val="en-US"/>
                     </w:rPr>
+                  </w:pPr>
+                  <w:r>
+                    <w:rPr>
+                      <w:rFonts w:eastAsia="Calibri" w:cstheme="minorHAnsi"/>
+                      <w:szCs w:val="24"/>
+                    </w:rPr>
+                    <w:t xml:space="preserve">Số điện thoại: </w:t>
+                  </w:r>
+                  <w:r>
+                    <w:rPr>
+                      <w:rFonts w:eastAsia="Calibri" w:cstheme="minorHAnsi"/>
+                      <w:szCs w:val="24"/>
+                      <w:lang w:val="en-US"/>
+                    </w:rPr>
+                    <w:t>Label</w:t>
+                  </w:r>
+                  <w:r>
+                    <w:rPr>
+                      <w:rFonts w:eastAsia="Calibri" w:cstheme="minorHAnsi"/>
+                      <w:szCs w:val="24"/>
+                    </w:rPr>
                     <w:t xml:space="preserve"> </w:t>
-                  </w:r>
-                  <w:proofErr w:type="spellStart"/>
-                  <w:r>
-                    <w:rPr>
-                      <w:szCs w:val="24"/>
-                      <w:lang w:val="en-US"/>
-                    </w:rPr>
-                    <w:t>tính</w:t>
-                  </w:r>
-                  <w:proofErr w:type="spellEnd"/>
-                  <w:r>
-                    <w:rPr>
-                      <w:szCs w:val="24"/>
-                      <w:lang w:val="en-US"/>
-                    </w:rPr>
-                    <w:t xml:space="preserve"> : textbox</w:t>
-                  </w:r>
-                </w:p>
-                <w:p>
-                  <w:pPr>
-                    <w:pStyle w:val="ListParagraph"/>
-                    <w:spacing w:after="0" w:line="240" w:lineRule="auto"/>
-                    <w:ind w:left="450" w:firstLine="0"/>
-                    <w:jc w:val="left"/>
-                    <w:rPr>
-                      <w:szCs w:val="24"/>
-                    </w:rPr>
-                  </w:pPr>
-                  <w:r>
-                    <w:rPr>
-                      <w:szCs w:val="24"/>
-                    </w:rPr>
-                    <w:t xml:space="preserve"> “</w:t>
-                  </w:r>
-                  <w:proofErr w:type="spellStart"/>
-                  <w:r>
-                    <w:rPr>
-                      <w:szCs w:val="24"/>
-                      <w:lang w:val="en-US"/>
-                    </w:rPr>
-                    <w:t>Gửi</w:t>
-                  </w:r>
-                  <w:proofErr w:type="spellEnd"/>
-                  <w:r>
-                    <w:rPr>
-                      <w:szCs w:val="24"/>
-                    </w:rPr>
-                    <w:t>” : button</w:t>
-                  </w:r>
-                </w:p>
-                <w:p>
-                  <w:pPr>
-                    <w:pStyle w:val="ListParagraph"/>
-                    <w:spacing w:after="0" w:line="240" w:lineRule="auto"/>
-                    <w:ind w:left="450" w:firstLine="0"/>
-                    <w:jc w:val="left"/>
-                    <w:rPr>
-                      <w:szCs w:val="24"/>
-                      <w:lang w:val="en-US"/>
-                    </w:rPr>
-                  </w:pPr>
-                  <w:r>
-                    <w:rPr>
-                      <w:szCs w:val="24"/>
-                      <w:lang w:val="en-US"/>
-                    </w:rPr>
-                    <w:t xml:space="preserve"> </w:t>
-                  </w:r>
-                  <w:r>
-                    <w:rPr>
-                      <w:szCs w:val="24"/>
-                    </w:rPr>
-                    <w:t>“</w:t>
-                  </w:r>
-                  <w:proofErr w:type="spellStart"/>
-                  <w:r>
-                    <w:rPr>
-                      <w:szCs w:val="24"/>
-                      <w:lang w:val="en-US"/>
-                    </w:rPr>
-                    <w:t>Huỷ</w:t>
-                  </w:r>
-                  <w:proofErr w:type="spellEnd"/>
-                  <w:r>
-                    <w:rPr>
-                      <w:szCs w:val="24"/>
-                    </w:rPr>
-                    <w:t>” : button</w:t>
                   </w:r>
                 </w:p>
               </w:tc>
@@ -10782,41 +7181,13 @@
                     </w:rPr>
                     <w:t>lick “</w:t>
                   </w:r>
-                  <w:proofErr w:type="spellStart"/>
                   <w:r>
                     <w:rPr>
                       <w:rFonts w:ascii="Cambria" w:hAnsi="Cambria" w:cstheme="minorHAnsi"/>
                       <w:szCs w:val="24"/>
                       <w:lang w:eastAsia="zh-TW"/>
                     </w:rPr>
-                    <w:t>Sửa</w:t>
-                  </w:r>
-                  <w:proofErr w:type="spellEnd"/>
-                  <w:r>
-                    <w:rPr>
-                      <w:rFonts w:ascii="Cambria" w:hAnsi="Cambria" w:cstheme="minorHAnsi"/>
-                      <w:szCs w:val="24"/>
-                      <w:lang w:eastAsia="zh-TW"/>
-                    </w:rPr>
-                    <w:t xml:space="preserve"> </w:t>
-                  </w:r>
-                  <w:proofErr w:type="spellStart"/>
-                  <w:r>
-                    <w:rPr>
-                      <w:rFonts w:ascii="Cambria" w:hAnsi="Cambria" w:cstheme="minorHAnsi"/>
-                      <w:szCs w:val="24"/>
-                      <w:lang w:eastAsia="zh-TW"/>
-                    </w:rPr>
-                    <w:t>thông</w:t>
-                  </w:r>
-                  <w:proofErr w:type="spellEnd"/>
-                  <w:r>
-                    <w:rPr>
-                      <w:rFonts w:ascii="Cambria" w:hAnsi="Cambria" w:cstheme="minorHAnsi"/>
-                      <w:szCs w:val="24"/>
-                      <w:lang w:eastAsia="zh-TW"/>
-                    </w:rPr>
-                    <w:t xml:space="preserve"> tin</w:t>
+                    <w:t>Sửa thông tin</w:t>
                   </w:r>
                   <w:r>
                     <w:rPr>
@@ -10825,25 +7196,7 @@
                       <w:szCs w:val="24"/>
                       <w:lang w:eastAsia="zh-CN"/>
                     </w:rPr>
-                    <w:t>” on</w:t>
-                  </w:r>
-                  <w:r>
-                    <w:rPr>
-                      <w:rFonts w:ascii="Cambria" w:eastAsia="SimSun" w:hAnsi="Cambria"/>
-                      <w:sz w:val="24"/>
-                      <w:szCs w:val="24"/>
-                      <w:lang w:eastAsia="zh-CN"/>
-                    </w:rPr>
-                    <w:t xml:space="preserve"> sub</w:t>
-                  </w:r>
-                  <w:r>
-                    <w:rPr>
-                      <w:rFonts w:ascii="Cambria" w:eastAsia="SimSun" w:hAnsi="Cambria"/>
-                      <w:sz w:val="24"/>
-                      <w:szCs w:val="24"/>
-                      <w:lang w:eastAsia="zh-CN"/>
-                    </w:rPr>
-                    <w:t>menu.</w:t>
+                    <w:t>” on submenu.</w:t>
                   </w:r>
                 </w:p>
               </w:tc>
@@ -10874,7 +7227,6 @@
                       <w:rFonts w:ascii="Cambria" w:hAnsi="Cambria"/>
                       <w:sz w:val="24"/>
                       <w:szCs w:val="24"/>
-                      <w:lang w:val="vi-VN"/>
                     </w:rPr>
                   </w:pPr>
                   <w:r>
@@ -10917,19 +7269,22 @@
                     <w:pStyle w:val="ListParagraph"/>
                     <w:numPr>
                       <w:ilvl w:val="0"/>
-                      <w:numId w:val="4"/>
+                      <w:numId w:val="10"/>
                     </w:numPr>
-                    <w:spacing w:after="0" w:line="240" w:lineRule="auto"/>
+                    <w:spacing w:after="200" w:line="240" w:lineRule="auto"/>
+                    <w:ind w:left="360"/>
                     <w:jc w:val="left"/>
                     <w:rPr>
-                      <w:szCs w:val="24"/>
-                    </w:rPr>
-                  </w:pPr>
-                  <w:r>
-                    <w:rPr>
-                      <w:szCs w:val="24"/>
-                    </w:rPr>
-                    <w:t>Details of product:</w:t>
+                      <w:rFonts w:eastAsia="Calibri" w:cstheme="minorHAnsi"/>
+                      <w:szCs w:val="24"/>
+                    </w:rPr>
+                  </w:pPr>
+                  <w:r>
+                    <w:rPr>
+                      <w:rFonts w:eastAsia="Calibri" w:cstheme="minorHAnsi"/>
+                      <w:szCs w:val="24"/>
+                    </w:rPr>
+                    <w:t>Họ và tên: Textbox (min length: 6, max length: 50)</w:t>
                   </w:r>
                 </w:p>
                 <w:p>
@@ -10937,67 +7292,49 @@
                     <w:pStyle w:val="ListParagraph"/>
                     <w:numPr>
                       <w:ilvl w:val="0"/>
-                      <w:numId w:val="2"/>
+                      <w:numId w:val="10"/>
                     </w:numPr>
-                    <w:spacing w:after="0" w:line="240" w:lineRule="auto"/>
+                    <w:spacing w:after="200" w:line="240" w:lineRule="auto"/>
+                    <w:ind w:left="360"/>
                     <w:jc w:val="left"/>
                     <w:rPr>
-                      <w:szCs w:val="24"/>
-                    </w:rPr>
-                  </w:pPr>
-                  <w:proofErr w:type="spellStart"/>
-                  <w:r>
-                    <w:rPr>
+                      <w:rFonts w:eastAsia="Calibri" w:cstheme="minorHAnsi"/>
+                      <w:szCs w:val="24"/>
+                    </w:rPr>
+                  </w:pPr>
+                  <w:r>
+                    <w:rPr>
+                      <w:rFonts w:eastAsia="Calibri" w:cstheme="minorHAnsi"/>
                       <w:szCs w:val="24"/>
                       <w:lang w:val="en-US"/>
                     </w:rPr>
-                    <w:t>Tên</w:t>
-                  </w:r>
-                  <w:proofErr w:type="spellEnd"/>
-                  <w:r>
-                    <w:rPr>
-                      <w:szCs w:val="24"/>
-                      <w:lang w:val="en-US"/>
-                    </w:rPr>
-                    <w:t xml:space="preserve"> </w:t>
-                  </w:r>
-                  <w:proofErr w:type="spellStart"/>
-                  <w:r>
-                    <w:rPr>
-                      <w:szCs w:val="24"/>
-                      <w:lang w:val="en-US"/>
-                    </w:rPr>
-                    <w:t>khách</w:t>
-                  </w:r>
-                  <w:proofErr w:type="spellEnd"/>
-                  <w:r>
-                    <w:rPr>
-                      <w:szCs w:val="24"/>
-                      <w:lang w:val="en-US"/>
-                    </w:rPr>
-                    <w:t xml:space="preserve"> </w:t>
-                  </w:r>
-                  <w:proofErr w:type="spellStart"/>
-                  <w:r>
-                    <w:rPr>
-                      <w:szCs w:val="24"/>
-                      <w:lang w:val="en-US"/>
-                    </w:rPr>
-                    <w:t>hàng</w:t>
-                  </w:r>
-                  <w:proofErr w:type="spellEnd"/>
-                  <w:r>
-                    <w:rPr>
-                      <w:szCs w:val="24"/>
-                    </w:rPr>
-                    <w:t xml:space="preserve">: </w:t>
-                  </w:r>
-                  <w:r>
-                    <w:rPr>
-                      <w:szCs w:val="24"/>
-                      <w:lang w:val="en-US"/>
-                    </w:rPr>
-                    <w:t>textbox</w:t>
+                    <w:t xml:space="preserve">Tên đăng nhập: </w:t>
+                  </w:r>
+                </w:p>
+                <w:p>
+                  <w:pPr>
+                    <w:pStyle w:val="ListParagraph"/>
+                    <w:spacing w:line="240" w:lineRule="auto"/>
+                    <w:ind w:left="360" w:firstLine="0"/>
+                    <w:jc w:val="left"/>
+                    <w:rPr>
+                      <w:rFonts w:eastAsia="Calibri" w:cstheme="minorHAnsi"/>
+                      <w:szCs w:val="24"/>
+                    </w:rPr>
+                  </w:pPr>
+                  <w:r>
+                    <w:rPr>
+                      <w:rFonts w:eastAsia="Calibri" w:cstheme="minorHAnsi"/>
+                      <w:szCs w:val="24"/>
+                    </w:rPr>
+                    <w:t xml:space="preserve">In format: </w:t>
+                  </w:r>
+                  <w:r>
+                    <w:rPr>
+                      <w:rFonts w:cs="Consolas"/>
+                      <w:szCs w:val="24"/>
+                    </w:rPr>
+                    <w:t>/^(\w+[\.])*\w+@@(\w+\.)+[a-zA-Z]+$/</w:t>
                   </w:r>
                 </w:p>
                 <w:p>
@@ -11005,58 +7342,22 @@
                     <w:pStyle w:val="ListParagraph"/>
                     <w:numPr>
                       <w:ilvl w:val="0"/>
-                      <w:numId w:val="2"/>
+                      <w:numId w:val="10"/>
                     </w:numPr>
-                    <w:spacing w:after="0" w:line="240" w:lineRule="auto"/>
+                    <w:spacing w:after="200" w:line="240" w:lineRule="auto"/>
+                    <w:ind w:left="360"/>
                     <w:jc w:val="left"/>
                     <w:rPr>
-                      <w:szCs w:val="24"/>
-                    </w:rPr>
-                  </w:pPr>
-                  <w:proofErr w:type="spellStart"/>
-                  <w:r>
-                    <w:rPr>
-                      <w:szCs w:val="24"/>
-                      <w:lang w:val="en-US"/>
-                    </w:rPr>
-                    <w:t>Địa</w:t>
-                  </w:r>
-                  <w:proofErr w:type="spellEnd"/>
-                  <w:r>
-                    <w:rPr>
-                      <w:szCs w:val="24"/>
-                      <w:lang w:val="en-US"/>
-                    </w:rPr>
-                    <w:t xml:space="preserve"> </w:t>
-                  </w:r>
-                  <w:proofErr w:type="spellStart"/>
-                  <w:r>
-                    <w:rPr>
-                      <w:szCs w:val="24"/>
-                      <w:lang w:val="en-US"/>
-                    </w:rPr>
-                    <w:t>chỉ</w:t>
-                  </w:r>
-                  <w:proofErr w:type="spellEnd"/>
-                  <w:r>
-                    <w:rPr>
-                      <w:szCs w:val="24"/>
-                    </w:rPr>
-                    <w:t>:</w:t>
-                  </w:r>
-                  <w:r>
-                    <w:rPr>
-                      <w:szCs w:val="24"/>
-                      <w:lang w:val="en-US"/>
-                    </w:rPr>
-                    <w:t xml:space="preserve"> </w:t>
-                  </w:r>
-                  <w:r>
-                    <w:rPr>
-                      <w:szCs w:val="24"/>
-                      <w:lang w:val="en-US"/>
-                    </w:rPr>
-                    <w:t>textbox</w:t>
+                      <w:rFonts w:eastAsia="Calibri" w:cstheme="minorHAnsi"/>
+                      <w:szCs w:val="24"/>
+                    </w:rPr>
+                  </w:pPr>
+                  <w:r>
+                    <w:rPr>
+                      <w:rFonts w:eastAsia="Calibri" w:cstheme="minorHAnsi"/>
+                      <w:szCs w:val="24"/>
+                    </w:rPr>
+                    <w:t>Địa chỉ Email: Textbox</w:t>
                   </w:r>
                 </w:p>
                 <w:p>
@@ -11064,27 +7365,52 @@
                     <w:pStyle w:val="ListParagraph"/>
                     <w:numPr>
                       <w:ilvl w:val="0"/>
-                      <w:numId w:val="2"/>
+                      <w:numId w:val="9"/>
                     </w:numPr>
-                    <w:spacing w:after="0" w:line="240" w:lineRule="auto"/>
+                    <w:spacing w:after="200" w:line="240" w:lineRule="auto"/>
+                    <w:ind w:left="360"/>
                     <w:jc w:val="left"/>
                     <w:rPr>
-                      <w:szCs w:val="24"/>
-                    </w:rPr>
-                  </w:pPr>
-                  <w:r>
-                    <w:rPr>
+                      <w:rFonts w:eastAsia="Calibri" w:cstheme="minorHAnsi"/>
+                      <w:szCs w:val="24"/>
+                    </w:rPr>
+                  </w:pPr>
+                  <w:r>
+                    <w:rPr>
+                      <w:rFonts w:eastAsia="Calibri" w:cstheme="minorHAnsi"/>
+                      <w:szCs w:val="24"/>
+                    </w:rPr>
+                    <w:t>Mật khẩu: Password File</w:t>
+                  </w:r>
+                  <w:r>
+                    <w:rPr>
+                      <w:rFonts w:eastAsia="Calibri" w:cstheme="minorHAnsi"/>
+                      <w:szCs w:val="24"/>
+                    </w:rPr>
+                    <w:t xml:space="preserve">d (min </w:t>
+                  </w:r>
+                  <w:r>
+                    <w:rPr>
+                      <w:rFonts w:eastAsia="Calibri" w:cstheme="minorHAnsi"/>
+                      <w:szCs w:val="24"/>
+                    </w:rPr>
+                    <w:lastRenderedPageBreak/>
+                    <w:t xml:space="preserve">length: 8, max length: </w:t>
+                  </w:r>
+                  <w:r>
+                    <w:rPr>
+                      <w:rFonts w:eastAsia="Calibri" w:cstheme="minorHAnsi"/>
                       <w:szCs w:val="24"/>
                       <w:lang w:val="en-US"/>
                     </w:rPr>
-                    <w:t xml:space="preserve">Email: </w:t>
-                  </w:r>
-                  <w:r>
-                    <w:rPr>
-                      <w:szCs w:val="24"/>
-                      <w:lang w:val="en-US"/>
-                    </w:rPr>
-                    <w:t>textbox</w:t>
+                    <w:t>20</w:t>
+                  </w:r>
+                  <w:r>
+                    <w:rPr>
+                      <w:rFonts w:eastAsia="Calibri" w:cstheme="minorHAnsi"/>
+                      <w:szCs w:val="24"/>
+                    </w:rPr>
+                    <w:t>)</w:t>
                   </w:r>
                 </w:p>
                 <w:p>
@@ -11092,36 +7418,44 @@
                     <w:pStyle w:val="ListParagraph"/>
                     <w:numPr>
                       <w:ilvl w:val="0"/>
-                      <w:numId w:val="2"/>
+                      <w:numId w:val="9"/>
                     </w:numPr>
-                    <w:spacing w:after="0" w:line="240" w:lineRule="auto"/>
+                    <w:spacing w:after="200" w:line="240" w:lineRule="auto"/>
+                    <w:ind w:left="360"/>
                     <w:jc w:val="left"/>
                     <w:rPr>
-                      <w:szCs w:val="24"/>
-                    </w:rPr>
-                  </w:pPr>
-                  <w:proofErr w:type="spellStart"/>
-                  <w:r>
-                    <w:rPr>
+                      <w:rFonts w:eastAsia="Calibri" w:cstheme="minorHAnsi"/>
+                      <w:szCs w:val="24"/>
+                    </w:rPr>
+                  </w:pPr>
+                  <w:r>
+                    <w:rPr>
+                      <w:rFonts w:eastAsia="Calibri" w:cstheme="minorHAnsi"/>
+                      <w:szCs w:val="24"/>
+                    </w:rPr>
+                    <w:t xml:space="preserve">Xác nhận mật khẩu: Password Field </w:t>
+                  </w:r>
+                  <w:r>
+                    <w:rPr>
+                      <w:rFonts w:eastAsia="Calibri" w:cstheme="minorHAnsi"/>
+                      <w:szCs w:val="24"/>
+                    </w:rPr>
+                    <w:t xml:space="preserve">(min length: 8, max length: </w:t>
+                  </w:r>
+                  <w:r>
+                    <w:rPr>
+                      <w:rFonts w:eastAsia="Calibri" w:cstheme="minorHAnsi"/>
                       <w:szCs w:val="24"/>
                       <w:lang w:val="en-US"/>
                     </w:rPr>
-                    <w:t>Tuổi</w:t>
-                  </w:r>
-                  <w:proofErr w:type="spellEnd"/>
-                  <w:r>
-                    <w:rPr>
-                      <w:szCs w:val="24"/>
-                      <w:lang w:val="en-US"/>
-                    </w:rPr>
-                    <w:t xml:space="preserve"> : </w:t>
-                  </w:r>
-                  <w:r>
-                    <w:rPr>
-                      <w:szCs w:val="24"/>
-                      <w:lang w:val="en-US"/>
-                    </w:rPr>
-                    <w:t>textbox</w:t>
+                    <w:t>20</w:t>
+                  </w:r>
+                  <w:r>
+                    <w:rPr>
+                      <w:rFonts w:eastAsia="Calibri" w:cstheme="minorHAnsi"/>
+                      <w:szCs w:val="24"/>
+                    </w:rPr>
+                    <w:t>)</w:t>
                   </w:r>
                 </w:p>
                 <w:p>
@@ -11129,127 +7463,265 @@
                     <w:pStyle w:val="ListParagraph"/>
                     <w:numPr>
                       <w:ilvl w:val="0"/>
-                      <w:numId w:val="2"/>
+                      <w:numId w:val="9"/>
                     </w:numPr>
-                    <w:spacing w:after="0" w:line="240" w:lineRule="auto"/>
+                    <w:spacing w:after="200" w:line="240" w:lineRule="auto"/>
+                    <w:ind w:left="360"/>
                     <w:jc w:val="left"/>
                     <w:rPr>
-                      <w:szCs w:val="24"/>
-                    </w:rPr>
-                  </w:pPr>
-                  <w:proofErr w:type="spellStart"/>
-                  <w:r>
-                    <w:rPr>
+                      <w:rFonts w:eastAsia="Calibri" w:cstheme="minorHAnsi"/>
+                      <w:szCs w:val="24"/>
+                    </w:rPr>
+                  </w:pPr>
+                  <w:r>
+                    <w:rPr>
+                      <w:rFonts w:eastAsia="Calibri" w:cstheme="minorHAnsi"/>
                       <w:szCs w:val="24"/>
                       <w:lang w:val="en-US"/>
                     </w:rPr>
-                    <w:t>Giới</w:t>
-                  </w:r>
-                  <w:proofErr w:type="spellEnd"/>
-                  <w:r>
-                    <w:rPr>
+                    <w:t>Giới tính: Dropdownlist</w:t>
+                  </w:r>
+                </w:p>
+                <w:p>
+                  <w:pPr>
+                    <w:pStyle w:val="ListParagraph"/>
+                    <w:numPr>
+                      <w:ilvl w:val="0"/>
+                      <w:numId w:val="9"/>
+                    </w:numPr>
+                    <w:spacing w:after="200" w:line="240" w:lineRule="auto"/>
+                    <w:ind w:left="360"/>
+                    <w:jc w:val="left"/>
+                    <w:rPr>
+                      <w:rFonts w:eastAsia="Calibri" w:cstheme="minorHAnsi"/>
+                      <w:szCs w:val="24"/>
+                    </w:rPr>
+                  </w:pPr>
+                  <w:r>
+                    <w:rPr>
+                      <w:rFonts w:eastAsia="Calibri" w:cstheme="minorHAnsi"/>
+                      <w:szCs w:val="24"/>
+                    </w:rPr>
+                    <w:t>Ngày sinh: Date time picker</w:t>
+                  </w:r>
+                </w:p>
+                <w:p>
+                  <w:pPr>
+                    <w:pStyle w:val="ListParagraph"/>
+                    <w:numPr>
+                      <w:ilvl w:val="0"/>
+                      <w:numId w:val="9"/>
+                    </w:numPr>
+                    <w:spacing w:after="200" w:line="240" w:lineRule="auto"/>
+                    <w:ind w:left="360"/>
+                    <w:jc w:val="left"/>
+                    <w:rPr>
+                      <w:rFonts w:eastAsia="Calibri" w:cstheme="minorHAnsi"/>
+                      <w:szCs w:val="24"/>
+                    </w:rPr>
+                  </w:pPr>
+                  <w:r>
+                    <w:rPr>
+                      <w:rFonts w:eastAsia="Calibri" w:cstheme="minorHAnsi"/>
+                      <w:szCs w:val="24"/>
+                    </w:rPr>
+                    <w:t>Quận: Dropdownlist</w:t>
+                  </w:r>
+                </w:p>
+                <w:p>
+                  <w:pPr>
+                    <w:pStyle w:val="ListParagraph"/>
+                    <w:numPr>
+                      <w:ilvl w:val="0"/>
+                      <w:numId w:val="9"/>
+                    </w:numPr>
+                    <w:spacing w:after="200" w:line="240" w:lineRule="auto"/>
+                    <w:ind w:left="360"/>
+                    <w:jc w:val="left"/>
+                    <w:rPr>
+                      <w:rFonts w:eastAsia="Calibri" w:cstheme="minorHAnsi"/>
+                      <w:szCs w:val="24"/>
+                    </w:rPr>
+                  </w:pPr>
+                  <w:r>
+                    <w:rPr>
+                      <w:rFonts w:eastAsia="Calibri" w:cstheme="minorHAnsi"/>
+                      <w:szCs w:val="24"/>
+                    </w:rPr>
+                    <w:t>Phường: Textbox</w:t>
+                  </w:r>
+                </w:p>
+                <w:p>
+                  <w:pPr>
+                    <w:pStyle w:val="ListParagraph"/>
+                    <w:numPr>
+                      <w:ilvl w:val="0"/>
+                      <w:numId w:val="8"/>
+                    </w:numPr>
+                    <w:spacing w:after="200" w:line="240" w:lineRule="auto"/>
+                    <w:ind w:left="360"/>
+                    <w:jc w:val="left"/>
+                    <w:rPr>
+                      <w:rFonts w:eastAsia="Calibri" w:cstheme="minorHAnsi"/>
+                      <w:szCs w:val="24"/>
+                    </w:rPr>
+                  </w:pPr>
+                  <w:r>
+                    <w:rPr>
+                      <w:rFonts w:eastAsia="Calibri" w:cstheme="minorHAnsi"/>
+                      <w:szCs w:val="24"/>
+                    </w:rPr>
+                    <w:t>Số nhà/ đường: Textbox</w:t>
+                  </w:r>
+                </w:p>
+                <w:p>
+                  <w:pPr>
+                    <w:pStyle w:val="ListParagraph"/>
+                    <w:numPr>
+                      <w:ilvl w:val="0"/>
+                      <w:numId w:val="8"/>
+                    </w:numPr>
+                    <w:spacing w:after="200" w:line="240" w:lineRule="auto"/>
+                    <w:ind w:left="360"/>
+                    <w:jc w:val="left"/>
+                    <w:rPr>
+                      <w:rFonts w:eastAsia="Calibri" w:cstheme="minorHAnsi"/>
+                      <w:szCs w:val="24"/>
+                    </w:rPr>
+                  </w:pPr>
+                  <w:r>
+                    <w:rPr>
+                      <w:rFonts w:eastAsia="Calibri" w:cstheme="minorHAnsi"/>
+                      <w:szCs w:val="24"/>
+                    </w:rPr>
+                    <w:t>Số điện thoại: Textbox (min length: 10, max length: 11)</w:t>
+                  </w:r>
+                </w:p>
+                <w:p>
+                  <w:pPr>
+                    <w:pStyle w:val="ListParagraph"/>
+                    <w:spacing w:line="240" w:lineRule="auto"/>
+                    <w:ind w:left="360" w:firstLine="0"/>
+                    <w:jc w:val="left"/>
+                    <w:rPr>
+                      <w:rFonts w:eastAsia="Calibri" w:cstheme="minorHAnsi"/>
+                      <w:szCs w:val="24"/>
+                    </w:rPr>
+                  </w:pPr>
+                  <w:r>
+                    <w:rPr>
+                      <w:rFonts w:eastAsia="Calibri" w:cstheme="minorHAnsi"/>
+                      <w:szCs w:val="24"/>
+                    </w:rPr>
+                    <w:t>In format: /</w:t>
+                  </w:r>
+                  <w:r>
+                    <w:rPr>
+                      <w:rFonts w:cs="Consolas"/>
+                      <w:szCs w:val="24"/>
+                    </w:rPr>
+                    <w:t>^</w:t>
+                  </w:r>
+                  <w:r>
+                    <w:rPr>
+                      <w:rFonts w:eastAsia="Calibri" w:cstheme="minorHAnsi"/>
+                      <w:szCs w:val="24"/>
+                    </w:rPr>
+                    <w:t>[0-9]*$/</w:t>
+                  </w:r>
+                </w:p>
+                <w:p>
+                  <w:pPr>
+                    <w:pStyle w:val="ListParagraph"/>
+                    <w:numPr>
+                      <w:ilvl w:val="0"/>
+                      <w:numId w:val="8"/>
+                    </w:numPr>
+                    <w:spacing w:after="200" w:line="276" w:lineRule="auto"/>
+                    <w:ind w:left="360"/>
+                    <w:jc w:val="left"/>
+                    <w:rPr>
+                      <w:rFonts w:eastAsia="Calibri" w:cstheme="minorHAnsi"/>
+                      <w:szCs w:val="24"/>
+                    </w:rPr>
+                  </w:pPr>
+                  <w:r>
+                    <w:rPr>
+                      <w:rFonts w:eastAsia="Calibri" w:cstheme="minorHAnsi"/>
                       <w:szCs w:val="24"/>
                       <w:lang w:val="en-US"/>
                     </w:rPr>
-                    <w:t xml:space="preserve"> </w:t>
-                  </w:r>
-                  <w:proofErr w:type="spellStart"/>
-                  <w:r>
-                    <w:rPr>
+                    <w:t>Đồng ý</w:t>
+                  </w:r>
+                  <w:r>
+                    <w:rPr>
+                      <w:rFonts w:eastAsia="Calibri" w:cstheme="minorHAnsi"/>
+                      <w:szCs w:val="24"/>
+                    </w:rPr>
+                    <w:t xml:space="preserve">[ </w:t>
+                  </w:r>
+                  <w:r>
+                    <w:rPr>
+                      <w:rFonts w:eastAsia="Calibri" w:cstheme="minorHAnsi"/>
                       <w:szCs w:val="24"/>
                       <w:lang w:val="en-US"/>
                     </w:rPr>
-                    <w:t>tính</w:t>
-                  </w:r>
-                  <w:proofErr w:type="spellEnd"/>
-                  <w:r>
-                    <w:rPr>
+                    <w:t>OK</w:t>
+                  </w:r>
+                  <w:r>
+                    <w:rPr>
+                      <w:rFonts w:eastAsia="Calibri" w:cstheme="minorHAnsi"/>
+                      <w:szCs w:val="24"/>
+                    </w:rPr>
+                    <w:t xml:space="preserve"> :button]</w:t>
+                  </w:r>
+                </w:p>
+                <w:p>
+                  <w:pPr>
+                    <w:pStyle w:val="ListParagraph"/>
+                    <w:numPr>
+                      <w:ilvl w:val="0"/>
+                      <w:numId w:val="8"/>
+                    </w:numPr>
+                    <w:spacing w:after="200" w:line="276" w:lineRule="auto"/>
+                    <w:ind w:left="360"/>
+                    <w:jc w:val="left"/>
+                    <w:rPr>
+                      <w:rFonts w:eastAsia="Calibri" w:cstheme="minorHAnsi"/>
+                      <w:szCs w:val="24"/>
+                    </w:rPr>
+                  </w:pPr>
+                  <w:r>
+                    <w:rPr>
+                      <w:rFonts w:eastAsia="Calibri" w:cstheme="minorHAnsi"/>
                       <w:szCs w:val="24"/>
                       <w:lang w:val="en-US"/>
                     </w:rPr>
-                    <w:t xml:space="preserve"> : </w:t>
-                  </w:r>
-                  <w:proofErr w:type="spellStart"/>
-                  <w:r>
-                    <w:rPr>
+                    <w:t>Hủy</w:t>
+                  </w:r>
+                  <w:r>
+                    <w:rPr>
+                      <w:rFonts w:eastAsia="Calibri" w:cstheme="minorHAnsi"/>
                       <w:szCs w:val="24"/>
                       <w:lang w:val="en-US"/>
                     </w:rPr>
-                    <w:t>combobox</w:t>
-                  </w:r>
-                  <w:proofErr w:type="spellEnd"/>
-                </w:p>
-                <w:p>
-                  <w:pPr>
-                    <w:pStyle w:val="ListParagraph"/>
-                    <w:spacing w:after="0" w:line="240" w:lineRule="auto"/>
-                    <w:ind w:left="450" w:firstLine="0"/>
-                    <w:jc w:val="left"/>
-                    <w:rPr>
-                      <w:szCs w:val="24"/>
-                    </w:rPr>
-                  </w:pPr>
-                  <w:r>
-                    <w:rPr>
-                      <w:szCs w:val="24"/>
-                    </w:rPr>
-                    <w:t xml:space="preserve"> “</w:t>
-                  </w:r>
-                  <w:proofErr w:type="spellStart"/>
-                  <w:r>
-                    <w:rPr>
+                    <w:t>[</w:t>
+                  </w:r>
+                  <w:r>
+                    <w:rPr>
+                      <w:rFonts w:eastAsia="Calibri" w:cstheme="minorHAnsi"/>
                       <w:szCs w:val="24"/>
                       <w:lang w:val="en-US"/>
                     </w:rPr>
-                    <w:t>Đồng</w:t>
-                  </w:r>
-                  <w:proofErr w:type="spellEnd"/>
-                  <w:r>
-                    <w:rPr>
+                    <w:t>Cancel</w:t>
+                  </w:r>
+                  <w:r>
+                    <w:rPr>
+                      <w:rFonts w:eastAsia="Calibri" w:cstheme="minorHAnsi"/>
                       <w:szCs w:val="24"/>
                       <w:lang w:val="en-US"/>
                     </w:rPr>
-                    <w:t xml:space="preserve"> ý</w:t>
-                  </w:r>
-                  <w:r>
-                    <w:rPr>
-                      <w:szCs w:val="24"/>
-                    </w:rPr>
-                    <w:t>” : button</w:t>
-                  </w:r>
-                </w:p>
-                <w:p>
-                  <w:pPr>
-                    <w:rPr>
-                      <w:rFonts w:ascii="Cambria" w:eastAsia="SimSun" w:hAnsi="Cambria"/>
-                      <w:sz w:val="24"/>
-                      <w:szCs w:val="24"/>
-                      <w:lang w:eastAsia="zh-CN"/>
-                    </w:rPr>
-                  </w:pPr>
-                  <w:r>
-                    <w:rPr>
-                      <w:rFonts w:ascii="Cambria" w:hAnsi="Cambria"/>
-                      <w:szCs w:val="24"/>
-                    </w:rPr>
-                    <w:lastRenderedPageBreak/>
-                    <w:t xml:space="preserve"> “</w:t>
-                  </w:r>
-                  <w:proofErr w:type="spellStart"/>
-                  <w:r>
-                    <w:rPr>
-                      <w:rFonts w:ascii="Cambria" w:hAnsi="Cambria"/>
-                      <w:szCs w:val="24"/>
-                    </w:rPr>
-                    <w:t>Huỷ</w:t>
-                  </w:r>
-                  <w:proofErr w:type="spellEnd"/>
-                  <w:r>
-                    <w:rPr>
-                      <w:rFonts w:ascii="Cambria" w:hAnsi="Cambria"/>
-                      <w:szCs w:val="24"/>
-                    </w:rPr>
-                    <w:t>” : button</w:t>
+                    <w:t>:button]</w:t>
                   </w:r>
                 </w:p>
               </w:tc>
@@ -11323,7 +7795,6 @@
                     </w:rPr>
                     <w:t>lick “</w:t>
                   </w:r>
-                  <w:proofErr w:type="spellStart"/>
                   <w:r>
                     <w:rPr>
                       <w:rFonts w:ascii="Cambria" w:eastAsia="SimSun" w:hAnsi="Cambria"/>
@@ -11331,17 +7802,7 @@
                       <w:szCs w:val="24"/>
                       <w:lang w:eastAsia="zh-CN"/>
                     </w:rPr>
-                    <w:t>Đồng</w:t>
-                  </w:r>
-                  <w:proofErr w:type="spellEnd"/>
-                  <w:r>
-                    <w:rPr>
-                      <w:rFonts w:ascii="Cambria" w:eastAsia="SimSun" w:hAnsi="Cambria"/>
-                      <w:sz w:val="24"/>
-                      <w:szCs w:val="24"/>
-                      <w:lang w:eastAsia="zh-CN"/>
-                    </w:rPr>
-                    <w:t xml:space="preserve"> ý</w:t>
+                    <w:t>Đồng ý</w:t>
                   </w:r>
                   <w:r>
                     <w:rPr>
@@ -11412,7 +7873,6 @@
                     </w:rPr>
                     <w:t>Show successful message “</w:t>
                   </w:r>
-                  <w:proofErr w:type="spellStart"/>
                   <w:r>
                     <w:rPr>
                       <w:rFonts w:ascii="Cambria" w:eastAsia="SimSun" w:hAnsi="Cambria"/>
@@ -11420,9 +7880,8 @@
                       <w:szCs w:val="24"/>
                       <w:lang w:eastAsia="zh-CN"/>
                     </w:rPr>
-                    <w:t>Sửa</w:t>
-                  </w:r>
-                  <w:proofErr w:type="spellEnd"/>
+                    <w:t>Sửa thông tin</w:t>
+                  </w:r>
                   <w:r>
                     <w:rPr>
                       <w:rFonts w:ascii="Cambria" w:eastAsia="SimSun" w:hAnsi="Cambria"/>
@@ -11430,76 +7889,7 @@
                       <w:szCs w:val="24"/>
                       <w:lang w:eastAsia="zh-CN"/>
                     </w:rPr>
-                    <w:t xml:space="preserve"> </w:t>
-                  </w:r>
-                  <w:proofErr w:type="spellStart"/>
-                  <w:r>
-                    <w:rPr>
-                      <w:rFonts w:ascii="Cambria" w:eastAsia="SimSun" w:hAnsi="Cambria"/>
-                      <w:sz w:val="24"/>
-                      <w:szCs w:val="24"/>
-                      <w:lang w:eastAsia="zh-CN"/>
-                    </w:rPr>
-                    <w:t>thông</w:t>
-                  </w:r>
-                  <w:proofErr w:type="spellEnd"/>
-                  <w:r>
-                    <w:rPr>
-                      <w:rFonts w:ascii="Cambria" w:eastAsia="SimSun" w:hAnsi="Cambria"/>
-                      <w:sz w:val="24"/>
-                      <w:szCs w:val="24"/>
-                      <w:lang w:eastAsia="zh-CN"/>
-                    </w:rPr>
-                    <w:t xml:space="preserve"> tin</w:t>
-                  </w:r>
-                  <w:r>
-                    <w:rPr>
-                      <w:rFonts w:ascii="Cambria" w:eastAsia="SimSun" w:hAnsi="Cambria"/>
-                      <w:sz w:val="24"/>
-                      <w:szCs w:val="24"/>
-                      <w:lang w:eastAsia="zh-CN"/>
-                    </w:rPr>
-                    <w:t xml:space="preserve"> </w:t>
-                  </w:r>
-                  <w:proofErr w:type="spellStart"/>
-                  <w:r>
-                    <w:rPr>
-                      <w:rFonts w:ascii="Cambria" w:eastAsia="SimSun" w:hAnsi="Cambria"/>
-                      <w:sz w:val="24"/>
-                      <w:szCs w:val="24"/>
-                      <w:lang w:eastAsia="zh-CN"/>
-                    </w:rPr>
-                    <w:t>thành</w:t>
-                  </w:r>
-                  <w:proofErr w:type="spellEnd"/>
-                  <w:r>
-                    <w:rPr>
-                      <w:rFonts w:ascii="Cambria" w:eastAsia="SimSun" w:hAnsi="Cambria"/>
-                      <w:sz w:val="24"/>
-                      <w:szCs w:val="24"/>
-                      <w:lang w:eastAsia="zh-CN"/>
-                    </w:rPr>
-                    <w:t xml:space="preserve"> </w:t>
-                  </w:r>
-                  <w:proofErr w:type="spellStart"/>
-                  <w:r>
-                    <w:rPr>
-                      <w:rFonts w:ascii="Cambria" w:eastAsia="SimSun" w:hAnsi="Cambria"/>
-                      <w:sz w:val="24"/>
-                      <w:szCs w:val="24"/>
-                      <w:lang w:eastAsia="zh-CN"/>
-                    </w:rPr>
-                    <w:t>công</w:t>
-                  </w:r>
-                  <w:proofErr w:type="spellEnd"/>
-                  <w:r>
-                    <w:rPr>
-                      <w:rFonts w:ascii="Cambria" w:eastAsia="SimSun" w:hAnsi="Cambria"/>
-                      <w:sz w:val="24"/>
-                      <w:szCs w:val="24"/>
-                      <w:lang w:eastAsia="zh-CN"/>
-                    </w:rPr>
-                    <w:t>” on screen.</w:t>
+                    <w:t xml:space="preserve"> thành công” on screen.</w:t>
                   </w:r>
                 </w:p>
                 <w:p>
@@ -11624,7 +8014,7 @@
                 <w:insideH w:val="single" w:sz="4" w:space="0" w:color="auto"/>
                 <w:insideV w:val="single" w:sz="4" w:space="0" w:color="auto"/>
               </w:tblBorders>
-              <w:tblLook w:val="01E0"/>
+              <w:tblLook w:val="01E0" w:firstRow="1" w:lastRow="1" w:firstColumn="1" w:lastColumn="1" w:noHBand="0" w:noVBand="0"/>
             </w:tblPr>
             <w:tblGrid>
               <w:gridCol w:w="648"/>
@@ -11796,27 +8186,7 @@
                       <w:szCs w:val="24"/>
                       <w:lang w:eastAsia="zh-CN"/>
                     </w:rPr>
-                    <w:t>Click “</w:t>
-                  </w:r>
-                  <w:proofErr w:type="spellStart"/>
-                  <w:r>
-                    <w:rPr>
-                      <w:rFonts w:ascii="Cambria" w:eastAsia="SimSun" w:hAnsi="Cambria"/>
-                      <w:sz w:val="24"/>
-                      <w:szCs w:val="24"/>
-                      <w:lang w:eastAsia="zh-CN"/>
-                    </w:rPr>
-                    <w:t>Huỷ</w:t>
-                  </w:r>
-                  <w:proofErr w:type="spellEnd"/>
-                  <w:r>
-                    <w:rPr>
-                      <w:rFonts w:ascii="Cambria" w:eastAsia="SimSun" w:hAnsi="Cambria"/>
-                      <w:sz w:val="24"/>
-                      <w:szCs w:val="24"/>
-                      <w:lang w:eastAsia="zh-CN"/>
-                    </w:rPr>
-                    <w:t>” button.</w:t>
+                    <w:t>Click “Huỷ” button.</w:t>
                   </w:r>
                 </w:p>
               </w:tc>
@@ -11921,7 +8291,7 @@
                 <w:insideH w:val="single" w:sz="4" w:space="0" w:color="auto"/>
                 <w:insideV w:val="single" w:sz="4" w:space="0" w:color="auto"/>
               </w:tblBorders>
-              <w:tblLook w:val="01E0"/>
+              <w:tblLook w:val="01E0" w:firstRow="1" w:lastRow="1" w:firstColumn="1" w:lastColumn="1" w:noHBand="0" w:noVBand="0"/>
             </w:tblPr>
             <w:tblGrid>
               <w:gridCol w:w="644"/>
@@ -12152,7 +8522,34 @@
                       <w:szCs w:val="24"/>
                       <w:lang w:val="vi-VN" w:eastAsia="zh-CN"/>
                     </w:rPr>
-                    <w:t>Show error message: “Không thể gửi đánh giá, vui lòng thử lại sau.”</w:t>
+                    <w:t>Show error message: “Không thể</w:t>
+                  </w:r>
+                  <w:r>
+                    <w:rPr>
+                      <w:rFonts w:ascii="Cambria" w:eastAsia="SimSun" w:hAnsi="Cambria"/>
+                      <w:sz w:val="24"/>
+                      <w:szCs w:val="24"/>
+                      <w:lang w:val="vi-VN" w:eastAsia="zh-CN"/>
+                    </w:rPr>
+                    <w:t xml:space="preserve"> </w:t>
+                  </w:r>
+                  <w:r>
+                    <w:rPr>
+                      <w:rFonts w:ascii="Cambria" w:eastAsia="SimSun" w:hAnsi="Cambria"/>
+                      <w:sz w:val="24"/>
+                      <w:szCs w:val="24"/>
+                      <w:lang w:eastAsia="zh-CN"/>
+                    </w:rPr>
+                    <w:t>sửa thông tin</w:t>
+                  </w:r>
+                  <w:r>
+                    <w:rPr>
+                      <w:rFonts w:ascii="Cambria" w:eastAsia="SimSun" w:hAnsi="Cambria"/>
+                      <w:sz w:val="24"/>
+                      <w:szCs w:val="24"/>
+                      <w:lang w:val="vi-VN" w:eastAsia="zh-CN"/>
+                    </w:rPr>
+                    <w:t>, vui lòng thử lại sau.”</w:t>
                   </w:r>
                 </w:p>
               </w:tc>
@@ -12187,7 +8584,7 @@
                 <w:szCs w:val="24"/>
                 <w:lang w:eastAsia="zh-TW"/>
               </w:rPr>
-              <w:t>Manage Member</w:t>
+              <w:t>Member</w:t>
             </w:r>
           </w:p>
           <w:p>
@@ -12296,7 +8693,6 @@
         <w:rPr>
           <w:rFonts w:ascii="Cambria" w:hAnsi="Cambria"/>
           <w:noProof/>
-          <w:lang w:val="vi-VN" w:eastAsia="vi-VN"/>
         </w:rPr>
         <w:lastRenderedPageBreak/>
         <w:drawing>
@@ -12370,7 +8766,7 @@
           <w:bottom w:w="58" w:type="dxa"/>
           <w:right w:w="115" w:type="dxa"/>
         </w:tblCellMar>
-        <w:tblLook w:val="01E0"/>
+        <w:tblLook w:val="01E0" w:firstRow="1" w:lastRow="1" w:firstColumn="1" w:lastColumn="1" w:noHBand="0" w:noVBand="0"/>
       </w:tblPr>
       <w:tblGrid>
         <w:gridCol w:w="2727"/>
@@ -12672,57 +9068,15 @@
                 <w:lang w:eastAsia="zh-TW"/>
               </w:rPr>
             </w:pPr>
-            <w:proofErr w:type="spellStart"/>
-            <w:r>
-              <w:rPr>
-                <w:rFonts w:ascii="Cambria" w:hAnsi="Cambria" w:cstheme="minorHAnsi"/>
-                <w:sz w:val="24"/>
-                <w:szCs w:val="24"/>
-                <w:lang w:eastAsia="zh-TW"/>
-              </w:rPr>
-              <w:t>Trần</w:t>
-            </w:r>
-            <w:proofErr w:type="spellEnd"/>
-            <w:r>
-              <w:rPr>
-                <w:rFonts w:ascii="Cambria" w:hAnsi="Cambria" w:cstheme="minorHAnsi"/>
-                <w:sz w:val="24"/>
-                <w:szCs w:val="24"/>
-                <w:lang w:eastAsia="zh-TW"/>
-              </w:rPr>
-              <w:t xml:space="preserve"> </w:t>
-            </w:r>
-            <w:proofErr w:type="spellStart"/>
-            <w:r>
-              <w:rPr>
-                <w:rFonts w:ascii="Cambria" w:hAnsi="Cambria" w:cstheme="minorHAnsi"/>
-                <w:sz w:val="24"/>
-                <w:szCs w:val="24"/>
-                <w:lang w:eastAsia="zh-TW"/>
-              </w:rPr>
-              <w:t>Lê</w:t>
-            </w:r>
-            <w:proofErr w:type="spellEnd"/>
-            <w:r>
-              <w:rPr>
-                <w:rFonts w:ascii="Cambria" w:hAnsi="Cambria" w:cstheme="minorHAnsi"/>
-                <w:sz w:val="24"/>
-                <w:szCs w:val="24"/>
-                <w:lang w:eastAsia="zh-TW"/>
-              </w:rPr>
-              <w:t xml:space="preserve"> </w:t>
-            </w:r>
-            <w:proofErr w:type="spellStart"/>
-            <w:r>
-              <w:rPr>
-                <w:rFonts w:ascii="Cambria" w:hAnsi="Cambria" w:cstheme="minorHAnsi"/>
-                <w:sz w:val="24"/>
-                <w:szCs w:val="24"/>
-                <w:lang w:eastAsia="zh-TW"/>
-              </w:rPr>
-              <w:t>Tuấn</w:t>
-            </w:r>
-            <w:proofErr w:type="spellEnd"/>
+            <w:r>
+              <w:rPr>
+                <w:rFonts w:ascii="Cambria" w:hAnsi="Cambria" w:cstheme="minorHAnsi"/>
+                <w:sz w:val="24"/>
+                <w:szCs w:val="24"/>
+                <w:lang w:eastAsia="zh-TW"/>
+              </w:rPr>
+              <w:t>Trần Lê Tuấn</w:t>
+            </w:r>
           </w:p>
         </w:tc>
       </w:tr>
@@ -12946,19 +9300,7 @@
               <w:rPr>
                 <w:lang w:val="en-US"/>
               </w:rPr>
-              <w:t xml:space="preserve">This use case </w:t>
-            </w:r>
-            <w:r>
-              <w:rPr>
-                <w:lang w:val="en-US"/>
-              </w:rPr>
-              <w:t>allows</w:t>
-            </w:r>
-            <w:r>
-              <w:rPr>
-                <w:lang w:val="en-US"/>
-              </w:rPr>
-              <w:t xml:space="preserve"> user </w:t>
+              <w:t xml:space="preserve">This use case allows user </w:t>
             </w:r>
             <w:r>
               <w:t xml:space="preserve">to </w:t>
@@ -13215,7 +9557,7 @@
                 <w:insideH w:val="single" w:sz="4" w:space="0" w:color="auto"/>
                 <w:insideV w:val="single" w:sz="4" w:space="0" w:color="auto"/>
               </w:tblBorders>
-              <w:tblLook w:val="01E0"/>
+              <w:tblLook w:val="01E0" w:firstRow="1" w:lastRow="1" w:firstColumn="1" w:lastColumn="1" w:noHBand="0" w:noVBand="0"/>
             </w:tblPr>
             <w:tblGrid>
               <w:gridCol w:w="667"/>
@@ -13384,39 +9726,7 @@
                       <w:rFonts w:ascii="Cambria" w:hAnsi="Cambria"/>
                       <w:sz w:val="24"/>
                     </w:rPr>
-                    <w:t>Click “</w:t>
-                  </w:r>
-                  <w:proofErr w:type="spellStart"/>
-                  <w:r>
-                    <w:rPr>
-                      <w:rFonts w:ascii="Cambria" w:hAnsi="Cambria"/>
-                      <w:sz w:val="24"/>
-                    </w:rPr>
-                    <w:t>Đăng</w:t>
-                  </w:r>
-                  <w:proofErr w:type="spellEnd"/>
-                  <w:r>
-                    <w:rPr>
-                      <w:rFonts w:ascii="Cambria" w:hAnsi="Cambria"/>
-                      <w:sz w:val="24"/>
-                    </w:rPr>
-                    <w:t xml:space="preserve"> </w:t>
-                  </w:r>
-                  <w:proofErr w:type="spellStart"/>
-                  <w:r>
-                    <w:rPr>
-                      <w:rFonts w:ascii="Cambria" w:hAnsi="Cambria"/>
-                      <w:sz w:val="24"/>
-                    </w:rPr>
-                    <w:t>nhập</w:t>
-                  </w:r>
-                  <w:proofErr w:type="spellEnd"/>
-                  <w:r>
-                    <w:rPr>
-                      <w:rFonts w:ascii="Cambria" w:hAnsi="Cambria"/>
-                      <w:sz w:val="24"/>
-                    </w:rPr>
-                    <w:t xml:space="preserve">” button </w:t>
+                    <w:t xml:space="preserve">Click “Đăng nhập” button </w:t>
                   </w:r>
                 </w:p>
               </w:tc>
@@ -13464,42 +9774,12 @@
                     <w:spacing w:after="200" w:line="276" w:lineRule="auto"/>
                     <w:jc w:val="left"/>
                   </w:pPr>
-                  <w:proofErr w:type="spellStart"/>
                   <w:r>
                     <w:rPr>
                       <w:lang w:val="en-US"/>
                     </w:rPr>
-                    <w:t>Tên</w:t>
-                  </w:r>
-                  <w:proofErr w:type="spellEnd"/>
-                  <w:r>
-                    <w:rPr>
-                      <w:lang w:val="en-US"/>
-                    </w:rPr>
-                    <w:t xml:space="preserve"> </w:t>
-                  </w:r>
-                  <w:proofErr w:type="spellStart"/>
-                  <w:r>
-                    <w:rPr>
-                      <w:lang w:val="en-US"/>
-                    </w:rPr>
-                    <w:t>đăng</w:t>
-                  </w:r>
-                  <w:proofErr w:type="spellEnd"/>
-                  <w:r>
-                    <w:rPr>
-                      <w:lang w:val="en-US"/>
-                    </w:rPr>
-                    <w:t xml:space="preserve"> </w:t>
-                  </w:r>
-                  <w:proofErr w:type="spellStart"/>
-                  <w:r>
-                    <w:rPr>
-                      <w:lang w:val="en-US"/>
-                    </w:rPr>
-                    <w:t>nhập</w:t>
-                  </w:r>
-                  <w:proofErr w:type="spellEnd"/>
+                    <w:t>Tên đăng nhập</w:t>
+                  </w:r>
                   <w:r>
                     <w:t>: Textbox</w:t>
                   </w:r>
@@ -13526,61 +9806,7 @@
                       <w:sz w:val="24"/>
                       <w:szCs w:val="24"/>
                     </w:rPr>
-                    <w:t>/</w:t>
-                  </w:r>
-                  <w:proofErr w:type="gramStart"/>
-                  <w:r>
-                    <w:rPr>
-                      <w:rFonts w:ascii="Cambria" w:hAnsi="Cambria" w:cs="Consolas"/>
-                      <w:sz w:val="24"/>
-                      <w:szCs w:val="24"/>
-                    </w:rPr>
-                    <w:t>^(</w:t>
-                  </w:r>
-                  <w:proofErr w:type="gramEnd"/>
-                  <w:r>
-                    <w:rPr>
-                      <w:rFonts w:ascii="Cambria" w:hAnsi="Cambria" w:cs="Consolas"/>
-                      <w:sz w:val="24"/>
-                      <w:szCs w:val="24"/>
-                    </w:rPr>
-                    <w:t>\w+[\.])*\w+</w:t>
-                  </w:r>
-                  <w:proofErr w:type="gramStart"/>
-                  <w:r>
-                    <w:rPr>
-                      <w:rFonts w:ascii="Cambria" w:hAnsi="Cambria" w:cs="Consolas"/>
-                      <w:sz w:val="24"/>
-                      <w:szCs w:val="24"/>
-                    </w:rPr>
-                    <w:t>@@(</w:t>
-                  </w:r>
-                  <w:proofErr w:type="gramEnd"/>
-                  <w:r>
-                    <w:rPr>
-                      <w:rFonts w:ascii="Cambria" w:hAnsi="Cambria" w:cs="Consolas"/>
-                      <w:sz w:val="24"/>
-                      <w:szCs w:val="24"/>
-                    </w:rPr>
-                    <w:t>\w+\.)+[a-</w:t>
-                  </w:r>
-                  <w:proofErr w:type="spellStart"/>
-                  <w:r>
-                    <w:rPr>
-                      <w:rFonts w:ascii="Cambria" w:hAnsi="Cambria" w:cs="Consolas"/>
-                      <w:sz w:val="24"/>
-                      <w:szCs w:val="24"/>
-                    </w:rPr>
-                    <w:t>zA</w:t>
-                  </w:r>
-                  <w:proofErr w:type="spellEnd"/>
-                  <w:r>
-                    <w:rPr>
-                      <w:rFonts w:ascii="Cambria" w:hAnsi="Cambria" w:cs="Consolas"/>
-                      <w:sz w:val="24"/>
-                      <w:szCs w:val="24"/>
-                    </w:rPr>
-                    <w:t>-Z]+$/</w:t>
+                    <w:t>/^(\w+[\.])*\w+@@(\w+\.)+[a-zA-Z]+$/</w:t>
                   </w:r>
                 </w:p>
                 <w:p>
@@ -13593,28 +9819,12 @@
                     <w:spacing w:after="200" w:line="276" w:lineRule="auto"/>
                     <w:jc w:val="left"/>
                   </w:pPr>
-                  <w:proofErr w:type="spellStart"/>
                   <w:r>
                     <w:rPr>
                       <w:lang w:val="en-US"/>
                     </w:rPr>
-                    <w:t>Mật</w:t>
-                  </w:r>
-                  <w:proofErr w:type="spellEnd"/>
-                  <w:r>
-                    <w:rPr>
-                      <w:lang w:val="en-US"/>
-                    </w:rPr>
-                    <w:t xml:space="preserve"> </w:t>
-                  </w:r>
-                  <w:proofErr w:type="spellStart"/>
-                  <w:r>
-                    <w:rPr>
-                      <w:lang w:val="en-US"/>
-                    </w:rPr>
-                    <w:t>khẩu</w:t>
-                  </w:r>
-                  <w:proofErr w:type="spellEnd"/>
+                    <w:t>Mật khẩu</w:t>
+                  </w:r>
                   <w:r>
                     <w:t>: Password Filed (min length: 8, max length: 32)</w:t>
                   </w:r>
@@ -13753,39 +9963,7 @@
                       <w:rFonts w:ascii="Cambria" w:hAnsi="Cambria"/>
                       <w:sz w:val="24"/>
                     </w:rPr>
-                    <w:t>Click on “</w:t>
-                  </w:r>
-                  <w:proofErr w:type="spellStart"/>
-                  <w:r>
-                    <w:rPr>
-                      <w:rFonts w:ascii="Cambria" w:hAnsi="Cambria"/>
-                      <w:sz w:val="24"/>
-                    </w:rPr>
-                    <w:t>Đăng</w:t>
-                  </w:r>
-                  <w:proofErr w:type="spellEnd"/>
-                  <w:r>
-                    <w:rPr>
-                      <w:rFonts w:ascii="Cambria" w:hAnsi="Cambria"/>
-                      <w:sz w:val="24"/>
-                    </w:rPr>
-                    <w:t xml:space="preserve"> </w:t>
-                  </w:r>
-                  <w:proofErr w:type="spellStart"/>
-                  <w:r>
-                    <w:rPr>
-                      <w:rFonts w:ascii="Cambria" w:hAnsi="Cambria"/>
-                      <w:sz w:val="24"/>
-                    </w:rPr>
-                    <w:t>Nhập</w:t>
-                  </w:r>
-                  <w:proofErr w:type="spellEnd"/>
-                  <w:r>
-                    <w:rPr>
-                      <w:rFonts w:ascii="Cambria" w:hAnsi="Cambria"/>
-                      <w:sz w:val="24"/>
-                    </w:rPr>
-                    <w:t>” button.</w:t>
+                    <w:t>Click on “Đăng Nhập” button.</w:t>
                   </w:r>
                 </w:p>
                 <w:p>
@@ -13890,23 +10068,7 @@
                       <w:rFonts w:ascii="Cambria" w:hAnsi="Cambria"/>
                       <w:sz w:val="24"/>
                     </w:rPr>
-                    <w:t>Redirect to [</w:t>
-                  </w:r>
-                  <w:proofErr w:type="spellStart"/>
-                  <w:r>
-                    <w:rPr>
-                      <w:rFonts w:ascii="Cambria" w:hAnsi="Cambria"/>
-                      <w:sz w:val="24"/>
-                    </w:rPr>
-                    <w:t>Curent</w:t>
-                  </w:r>
-                  <w:proofErr w:type="spellEnd"/>
-                  <w:r>
-                    <w:rPr>
-                      <w:rFonts w:ascii="Cambria" w:hAnsi="Cambria"/>
-                      <w:sz w:val="24"/>
-                    </w:rPr>
-                    <w:t xml:space="preserve"> Page].</w:t>
+                    <w:t>Redirect to [Curent Page].</w:t>
                   </w:r>
                 </w:p>
               </w:tc>
@@ -13947,7 +10109,7 @@
                 <w:insideH w:val="single" w:sz="4" w:space="0" w:color="auto"/>
                 <w:insideV w:val="single" w:sz="4" w:space="0" w:color="auto"/>
               </w:tblBorders>
-              <w:tblLook w:val="01E0"/>
+              <w:tblLook w:val="01E0" w:firstRow="1" w:lastRow="1" w:firstColumn="1" w:lastColumn="1" w:noHBand="0" w:noVBand="0"/>
             </w:tblPr>
             <w:tblGrid>
               <w:gridCol w:w="645"/>
@@ -14110,59 +10272,8 @@
                       <w:szCs w:val="24"/>
                       <w:lang w:eastAsia="zh-TW"/>
                     </w:rPr>
-                    <w:t>Click on “</w:t>
-                  </w:r>
-                  <w:proofErr w:type="spellStart"/>
-                  <w:r>
-                    <w:rPr>
-                      <w:rFonts w:ascii="Cambria" w:eastAsia="Calibri" w:hAnsi="Cambria" w:cstheme="minorHAnsi"/>
-                      <w:sz w:val="24"/>
-                      <w:szCs w:val="24"/>
-                      <w:lang w:eastAsia="zh-TW"/>
-                    </w:rPr>
-                    <w:t>Tạo</w:t>
-                  </w:r>
-                  <w:proofErr w:type="spellEnd"/>
-                  <w:r>
-                    <w:rPr>
-                      <w:rFonts w:ascii="Cambria" w:eastAsia="Calibri" w:hAnsi="Cambria" w:cstheme="minorHAnsi"/>
-                      <w:sz w:val="24"/>
-                      <w:szCs w:val="24"/>
-                      <w:lang w:eastAsia="zh-TW"/>
-                    </w:rPr>
-                    <w:t xml:space="preserve"> </w:t>
-                  </w:r>
-                  <w:proofErr w:type="spellStart"/>
-                  <w:r>
-                    <w:rPr>
-                      <w:rFonts w:ascii="Cambria" w:eastAsia="Calibri" w:hAnsi="Cambria" w:cstheme="minorHAnsi"/>
-                      <w:sz w:val="24"/>
-                      <w:szCs w:val="24"/>
-                      <w:lang w:eastAsia="zh-TW"/>
-                    </w:rPr>
-                    <w:t>tài</w:t>
-                  </w:r>
-                  <w:proofErr w:type="spellEnd"/>
-                  <w:r>
-                    <w:rPr>
-                      <w:rFonts w:ascii="Cambria" w:eastAsia="Calibri" w:hAnsi="Cambria" w:cstheme="minorHAnsi"/>
-                      <w:sz w:val="24"/>
-                      <w:szCs w:val="24"/>
-                      <w:lang w:eastAsia="zh-TW"/>
-                    </w:rPr>
-                    <w:t xml:space="preserve"> </w:t>
-                  </w:r>
-                  <w:proofErr w:type="spellStart"/>
-                  <w:r>
-                    <w:rPr>
-                      <w:rFonts w:ascii="Cambria" w:eastAsia="Calibri" w:hAnsi="Cambria" w:cstheme="minorHAnsi"/>
-                      <w:sz w:val="24"/>
-                      <w:szCs w:val="24"/>
-                      <w:lang w:eastAsia="zh-TW"/>
-                    </w:rPr>
-                    <w:t>khoản</w:t>
-                  </w:r>
-                  <w:proofErr w:type="spellEnd"/>
+                    <w:t>Click on “Tạo tài khoản</w:t>
+                  </w:r>
                   <w:r>
                     <w:rPr>
                       <w:rFonts w:ascii="Cambria" w:eastAsia="Calibri" w:hAnsi="Cambria" w:cstheme="minorHAnsi"/>
@@ -14276,67 +10387,7 @@
                       <w:szCs w:val="24"/>
                       <w:lang w:eastAsia="zh-TW"/>
                     </w:rPr>
-                    <w:t>Click on “</w:t>
-                  </w:r>
-                  <w:proofErr w:type="spellStart"/>
-                  <w:r>
-                    <w:rPr>
-                      <w:rFonts w:ascii="Cambria" w:eastAsia="Calibri" w:hAnsi="Cambria" w:cstheme="minorHAnsi"/>
-                      <w:sz w:val="24"/>
-                      <w:szCs w:val="24"/>
-                      <w:lang w:eastAsia="zh-TW"/>
-                    </w:rPr>
-                    <w:t>Quên</w:t>
-                  </w:r>
-                  <w:proofErr w:type="spellEnd"/>
-                  <w:r>
-                    <w:rPr>
-                      <w:rFonts w:ascii="Cambria" w:eastAsia="Calibri" w:hAnsi="Cambria" w:cstheme="minorHAnsi"/>
-                      <w:sz w:val="24"/>
-                      <w:szCs w:val="24"/>
-                      <w:lang w:eastAsia="zh-TW"/>
-                    </w:rPr>
-                    <w:t xml:space="preserve"> </w:t>
-                  </w:r>
-                  <w:proofErr w:type="spellStart"/>
-                  <w:r>
-                    <w:rPr>
-                      <w:rFonts w:ascii="Cambria" w:eastAsia="Calibri" w:hAnsi="Cambria" w:cstheme="minorHAnsi"/>
-                      <w:sz w:val="24"/>
-                      <w:szCs w:val="24"/>
-                      <w:lang w:eastAsia="zh-TW"/>
-                    </w:rPr>
-                    <w:t>mật</w:t>
-                  </w:r>
-                  <w:proofErr w:type="spellEnd"/>
-                  <w:r>
-                    <w:rPr>
-                      <w:rFonts w:ascii="Cambria" w:eastAsia="Calibri" w:hAnsi="Cambria" w:cstheme="minorHAnsi"/>
-                      <w:sz w:val="24"/>
-                      <w:szCs w:val="24"/>
-                      <w:lang w:eastAsia="zh-TW"/>
-                    </w:rPr>
-                    <w:t xml:space="preserve"> </w:t>
-                  </w:r>
-                  <w:proofErr w:type="spellStart"/>
-                  <w:r>
-                    <w:rPr>
-                      <w:rFonts w:ascii="Cambria" w:eastAsia="Calibri" w:hAnsi="Cambria" w:cstheme="minorHAnsi"/>
-                      <w:sz w:val="24"/>
-                      <w:szCs w:val="24"/>
-                      <w:lang w:eastAsia="zh-TW"/>
-                    </w:rPr>
-                    <w:t>khẩu</w:t>
-                  </w:r>
-                  <w:proofErr w:type="spellEnd"/>
-                  <w:r>
-                    <w:rPr>
-                      <w:rFonts w:ascii="Cambria" w:eastAsia="Calibri" w:hAnsi="Cambria" w:cstheme="minorHAnsi"/>
-                      <w:sz w:val="24"/>
-                      <w:szCs w:val="24"/>
-                      <w:lang w:eastAsia="zh-TW"/>
-                    </w:rPr>
-                    <w:t>” link.</w:t>
+                    <w:t>Click on “Quên mật khẩu” link.</w:t>
                   </w:r>
                 </w:p>
               </w:tc>
@@ -14368,45 +10419,14 @@
                     </w:rPr>
                     <w:t>R</w:t>
                   </w:r>
-                  <w:proofErr w:type="spellStart"/>
-                  <w:r>
-                    <w:rPr>
-                      <w:rFonts w:ascii="Cambria" w:eastAsia="Calibri" w:hAnsi="Cambria" w:cstheme="minorHAnsi"/>
-                      <w:sz w:val="24"/>
-                      <w:szCs w:val="24"/>
-                      <w:lang w:eastAsia="zh-TW"/>
-                    </w:rPr>
-                    <w:t>edirect</w:t>
-                  </w:r>
-                  <w:proofErr w:type="spellEnd"/>
-                  <w:r>
-                    <w:rPr>
-                      <w:rFonts w:ascii="Cambria" w:eastAsia="Calibri" w:hAnsi="Cambria" w:cstheme="minorHAnsi"/>
-                      <w:sz w:val="24"/>
-                      <w:szCs w:val="24"/>
-                      <w:lang w:eastAsia="zh-TW"/>
-                    </w:rPr>
-                    <w:t xml:space="preserve"> to </w:t>
-                  </w:r>
-                  <w:proofErr w:type="spellStart"/>
-                  <w:r>
-                    <w:rPr>
-                      <w:rFonts w:ascii="Cambria" w:eastAsia="Calibri" w:hAnsi="Cambria" w:cstheme="minorHAnsi"/>
-                      <w:sz w:val="24"/>
-                      <w:szCs w:val="24"/>
-                      <w:lang w:eastAsia="zh-TW"/>
-                    </w:rPr>
-                    <w:t>ResetPassword</w:t>
-                  </w:r>
-                  <w:proofErr w:type="spellEnd"/>
-                  <w:r>
-                    <w:rPr>
-                      <w:rFonts w:ascii="Cambria" w:eastAsia="Calibri" w:hAnsi="Cambria" w:cstheme="minorHAnsi"/>
-                      <w:sz w:val="24"/>
-                      <w:szCs w:val="24"/>
-                      <w:lang w:eastAsia="zh-TW"/>
-                    </w:rPr>
-                    <w:t xml:space="preserve"> page.</w:t>
+                  <w:r>
+                    <w:rPr>
+                      <w:rFonts w:ascii="Cambria" w:eastAsia="Calibri" w:hAnsi="Cambria" w:cstheme="minorHAnsi"/>
+                      <w:sz w:val="24"/>
+                      <w:szCs w:val="24"/>
+                      <w:lang w:eastAsia="zh-TW"/>
+                    </w:rPr>
+                    <w:t>edirect to ResetPassword page.</w:t>
                   </w:r>
                 </w:p>
               </w:tc>
@@ -14447,7 +10467,7 @@
                 <w:insideH w:val="single" w:sz="4" w:space="0" w:color="auto"/>
                 <w:insideV w:val="single" w:sz="4" w:space="0" w:color="auto"/>
               </w:tblBorders>
-              <w:tblLook w:val="01E0"/>
+              <w:tblLook w:val="01E0" w:firstRow="1" w:lastRow="1" w:firstColumn="1" w:lastColumn="1" w:noHBand="0" w:noVBand="0"/>
             </w:tblPr>
             <w:tblGrid>
               <w:gridCol w:w="631"/>
@@ -14641,201 +10661,16 @@
                       <w:rFonts w:ascii="Cambria" w:hAnsi="Cambria"/>
                       <w:sz w:val="24"/>
                     </w:rPr>
-                    <w:t>Display error message “</w:t>
-                  </w:r>
-                  <w:proofErr w:type="spellStart"/>
+                    <w:t xml:space="preserve">Display error message “Vui lòng nhập đầy đủ thông tin địa chỉ </w:t>
+                  </w:r>
                   <w:r>
                     <w:rPr>
                       <w:rFonts w:ascii="Cambria" w:hAnsi="Cambria"/>
                       <w:sz w:val="24"/>
                     </w:rPr>
-                    <w:t>Vui</w:t>
-                  </w:r>
-                  <w:proofErr w:type="spellEnd"/>
-                  <w:r>
-                    <w:rPr>
-                      <w:rFonts w:ascii="Cambria" w:hAnsi="Cambria"/>
-                      <w:sz w:val="24"/>
-                    </w:rPr>
-                    <w:t xml:space="preserve"> </w:t>
-                  </w:r>
-                  <w:proofErr w:type="spellStart"/>
-                  <w:r>
-                    <w:rPr>
-                      <w:rFonts w:ascii="Cambria" w:hAnsi="Cambria"/>
-                      <w:sz w:val="24"/>
-                    </w:rPr>
-                    <w:t>lòng</w:t>
-                  </w:r>
-                  <w:proofErr w:type="spellEnd"/>
-                  <w:r>
-                    <w:rPr>
-                      <w:rFonts w:ascii="Cambria" w:hAnsi="Cambria"/>
-                      <w:sz w:val="24"/>
-                    </w:rPr>
-                    <w:t xml:space="preserve"> </w:t>
-                  </w:r>
-                  <w:proofErr w:type="spellStart"/>
-                  <w:r>
-                    <w:rPr>
-                      <w:rFonts w:ascii="Cambria" w:hAnsi="Cambria"/>
-                      <w:sz w:val="24"/>
-                    </w:rPr>
-                    <w:t>nhập</w:t>
-                  </w:r>
-                  <w:proofErr w:type="spellEnd"/>
-                  <w:r>
-                    <w:rPr>
-                      <w:rFonts w:ascii="Cambria" w:hAnsi="Cambria"/>
-                      <w:sz w:val="24"/>
-                    </w:rPr>
-                    <w:t xml:space="preserve"> </w:t>
-                  </w:r>
-                  <w:proofErr w:type="spellStart"/>
-                  <w:r>
-                    <w:rPr>
-                      <w:rFonts w:ascii="Cambria" w:hAnsi="Cambria"/>
-                      <w:sz w:val="24"/>
-                    </w:rPr>
-                    <w:t>đầy</w:t>
-                  </w:r>
-                  <w:proofErr w:type="spellEnd"/>
-                  <w:r>
-                    <w:rPr>
-                      <w:rFonts w:ascii="Cambria" w:hAnsi="Cambria"/>
-                      <w:sz w:val="24"/>
-                    </w:rPr>
-                    <w:t xml:space="preserve"> </w:t>
-                  </w:r>
-                  <w:proofErr w:type="spellStart"/>
-                  <w:r>
-                    <w:rPr>
-                      <w:rFonts w:ascii="Cambria" w:hAnsi="Cambria"/>
-                      <w:sz w:val="24"/>
-                    </w:rPr>
-                    <w:t>đủ</w:t>
-                  </w:r>
-                  <w:proofErr w:type="spellEnd"/>
-                  <w:r>
-                    <w:rPr>
-                      <w:rFonts w:ascii="Cambria" w:hAnsi="Cambria"/>
-                      <w:sz w:val="24"/>
-                    </w:rPr>
-                    <w:t xml:space="preserve"> </w:t>
-                  </w:r>
-                  <w:proofErr w:type="spellStart"/>
-                  <w:r>
-                    <w:rPr>
-                      <w:rFonts w:ascii="Cambria" w:hAnsi="Cambria"/>
-                      <w:sz w:val="24"/>
-                    </w:rPr>
-                    <w:t>thông</w:t>
-                  </w:r>
-                  <w:proofErr w:type="spellEnd"/>
-                  <w:r>
-                    <w:rPr>
-                      <w:rFonts w:ascii="Cambria" w:hAnsi="Cambria"/>
-                      <w:sz w:val="24"/>
-                    </w:rPr>
-                    <w:t xml:space="preserve"> tin </w:t>
-                  </w:r>
-                  <w:proofErr w:type="spellStart"/>
-                  <w:r>
-                    <w:rPr>
-                      <w:rFonts w:ascii="Cambria" w:hAnsi="Cambria"/>
-                      <w:sz w:val="24"/>
-                    </w:rPr>
-                    <w:t>địa</w:t>
-                  </w:r>
-                  <w:proofErr w:type="spellEnd"/>
-                  <w:r>
-                    <w:rPr>
-                      <w:rFonts w:ascii="Cambria" w:hAnsi="Cambria"/>
-                      <w:sz w:val="24"/>
-                    </w:rPr>
-                    <w:t xml:space="preserve"> </w:t>
-                  </w:r>
-                  <w:proofErr w:type="spellStart"/>
-                  <w:r>
-                    <w:rPr>
-                      <w:rFonts w:ascii="Cambria" w:hAnsi="Cambria"/>
-                      <w:sz w:val="24"/>
-                    </w:rPr>
-                    <w:t>chỉ</w:t>
-                  </w:r>
-                  <w:proofErr w:type="spellEnd"/>
-                  <w:r>
-                    <w:rPr>
-                      <w:rFonts w:ascii="Cambria" w:hAnsi="Cambria"/>
-                      <w:sz w:val="24"/>
-                    </w:rPr>
-                    <w:t xml:space="preserve"> </w:t>
-                  </w:r>
-                  <w:r>
-                    <w:rPr>
-                      <w:rFonts w:ascii="Cambria" w:hAnsi="Cambria"/>
-                      <w:sz w:val="24"/>
-                    </w:rPr>
                     <w:lastRenderedPageBreak/>
-                    <w:t xml:space="preserve">email </w:t>
-                  </w:r>
-                  <w:proofErr w:type="spellStart"/>
-                  <w:r>
-                    <w:rPr>
-                      <w:rFonts w:ascii="Cambria" w:hAnsi="Cambria"/>
-                      <w:sz w:val="24"/>
-                    </w:rPr>
-                    <w:t>và</w:t>
-                  </w:r>
-                  <w:proofErr w:type="spellEnd"/>
-                  <w:r>
-                    <w:rPr>
-                      <w:rFonts w:ascii="Cambria" w:hAnsi="Cambria"/>
-                      <w:sz w:val="24"/>
-                    </w:rPr>
-                    <w:t xml:space="preserve"> </w:t>
-                  </w:r>
-                  <w:proofErr w:type="spellStart"/>
-                  <w:r>
-                    <w:rPr>
-                      <w:rFonts w:ascii="Cambria" w:hAnsi="Cambria"/>
-                      <w:sz w:val="24"/>
-                    </w:rPr>
-                    <w:t>mật</w:t>
-                  </w:r>
-                  <w:proofErr w:type="spellEnd"/>
-                  <w:r>
-                    <w:rPr>
-                      <w:rFonts w:ascii="Cambria" w:hAnsi="Cambria"/>
-                      <w:sz w:val="24"/>
-                    </w:rPr>
-                    <w:t xml:space="preserve"> </w:t>
-                  </w:r>
-                  <w:proofErr w:type="spellStart"/>
-                  <w:r>
-                    <w:rPr>
-                      <w:rFonts w:ascii="Cambria" w:hAnsi="Cambria"/>
-                      <w:sz w:val="24"/>
-                    </w:rPr>
-                    <w:t>khẩu</w:t>
-                  </w:r>
-                  <w:proofErr w:type="spellEnd"/>
-                  <w:r>
-                    <w:rPr>
-                      <w:rFonts w:ascii="Cambria" w:hAnsi="Cambria"/>
-                      <w:sz w:val="24"/>
-                    </w:rPr>
-                    <w:t>!</w:t>
-                  </w:r>
-                  <w:proofErr w:type="gramStart"/>
-                  <w:r>
-                    <w:rPr>
-                      <w:rFonts w:ascii="Cambria" w:hAnsi="Cambria"/>
-                      <w:sz w:val="24"/>
-                    </w:rPr>
-                    <w:t>”.</w:t>
-                  </w:r>
-                  <w:proofErr w:type="gramEnd"/>
+                    <w:t>email và mật khẩu!”.</w:t>
+                  </w:r>
                 </w:p>
               </w:tc>
             </w:tr>
@@ -14897,23 +10732,7 @@
                       <w:rFonts w:ascii="Cambria" w:hAnsi="Cambria"/>
                       <w:sz w:val="24"/>
                     </w:rPr>
-                    <w:t xml:space="preserve">Email or </w:t>
-                  </w:r>
-                  <w:proofErr w:type="spellStart"/>
-                  <w:r>
-                    <w:rPr>
-                      <w:rFonts w:ascii="Cambria" w:hAnsi="Cambria"/>
-                      <w:sz w:val="24"/>
-                    </w:rPr>
-                    <w:t>Passowrd</w:t>
-                  </w:r>
-                  <w:proofErr w:type="spellEnd"/>
-                  <w:r>
-                    <w:rPr>
-                      <w:rFonts w:ascii="Cambria" w:hAnsi="Cambria"/>
-                      <w:sz w:val="24"/>
-                    </w:rPr>
-                    <w:t xml:space="preserve"> not correct.</w:t>
+                    <w:t>Email or Passowrd not correct.</w:t>
                   </w:r>
                 </w:p>
               </w:tc>
@@ -14939,167 +10758,7 @@
                       <w:rFonts w:ascii="Cambria" w:hAnsi="Cambria"/>
                       <w:sz w:val="24"/>
                     </w:rPr>
-                    <w:t xml:space="preserve">Display error message “Email </w:t>
-                  </w:r>
-                  <w:proofErr w:type="spellStart"/>
-                  <w:r>
-                    <w:rPr>
-                      <w:rFonts w:ascii="Cambria" w:hAnsi="Cambria"/>
-                      <w:sz w:val="24"/>
-                    </w:rPr>
-                    <w:t>hoặc</w:t>
-                  </w:r>
-                  <w:proofErr w:type="spellEnd"/>
-                  <w:r>
-                    <w:rPr>
-                      <w:rFonts w:ascii="Cambria" w:hAnsi="Cambria"/>
-                      <w:sz w:val="24"/>
-                    </w:rPr>
-                    <w:t xml:space="preserve"> </w:t>
-                  </w:r>
-                  <w:proofErr w:type="spellStart"/>
-                  <w:r>
-                    <w:rPr>
-                      <w:rFonts w:ascii="Cambria" w:hAnsi="Cambria"/>
-                      <w:sz w:val="24"/>
-                    </w:rPr>
-                    <w:t>mật</w:t>
-                  </w:r>
-                  <w:proofErr w:type="spellEnd"/>
-                  <w:r>
-                    <w:rPr>
-                      <w:rFonts w:ascii="Cambria" w:hAnsi="Cambria"/>
-                      <w:sz w:val="24"/>
-                    </w:rPr>
-                    <w:t xml:space="preserve"> </w:t>
-                  </w:r>
-                  <w:proofErr w:type="spellStart"/>
-                  <w:r>
-                    <w:rPr>
-                      <w:rFonts w:ascii="Cambria" w:hAnsi="Cambria"/>
-                      <w:sz w:val="24"/>
-                    </w:rPr>
-                    <w:t>khẩu</w:t>
-                  </w:r>
-                  <w:proofErr w:type="spellEnd"/>
-                  <w:r>
-                    <w:rPr>
-                      <w:rFonts w:ascii="Cambria" w:hAnsi="Cambria"/>
-                      <w:sz w:val="24"/>
-                    </w:rPr>
-                    <w:t xml:space="preserve"> </w:t>
-                  </w:r>
-                  <w:proofErr w:type="spellStart"/>
-                  <w:r>
-                    <w:rPr>
-                      <w:rFonts w:ascii="Cambria" w:hAnsi="Cambria"/>
-                      <w:sz w:val="24"/>
-                    </w:rPr>
-                    <w:t>không</w:t>
-                  </w:r>
-                  <w:proofErr w:type="spellEnd"/>
-                  <w:r>
-                    <w:rPr>
-                      <w:rFonts w:ascii="Cambria" w:hAnsi="Cambria"/>
-                      <w:sz w:val="24"/>
-                    </w:rPr>
-                    <w:t xml:space="preserve"> </w:t>
-                  </w:r>
-                  <w:proofErr w:type="spellStart"/>
-                  <w:r>
-                    <w:rPr>
-                      <w:rFonts w:ascii="Cambria" w:hAnsi="Cambria"/>
-                      <w:sz w:val="24"/>
-                    </w:rPr>
-                    <w:t>chính</w:t>
-                  </w:r>
-                  <w:proofErr w:type="spellEnd"/>
-                  <w:r>
-                    <w:rPr>
-                      <w:rFonts w:ascii="Cambria" w:hAnsi="Cambria"/>
-                      <w:sz w:val="24"/>
-                    </w:rPr>
-                    <w:t xml:space="preserve"> </w:t>
-                  </w:r>
-                  <w:proofErr w:type="spellStart"/>
-                  <w:r>
-                    <w:rPr>
-                      <w:rFonts w:ascii="Cambria" w:hAnsi="Cambria"/>
-                      <w:sz w:val="24"/>
-                    </w:rPr>
-                    <w:t>xác</w:t>
-                  </w:r>
-                  <w:proofErr w:type="spellEnd"/>
-                  <w:r>
-                    <w:rPr>
-                      <w:rFonts w:ascii="Cambria" w:hAnsi="Cambria"/>
-                      <w:sz w:val="24"/>
-                    </w:rPr>
-                    <w:t xml:space="preserve">, </w:t>
-                  </w:r>
-                  <w:proofErr w:type="spellStart"/>
-                  <w:r>
-                    <w:rPr>
-                      <w:rFonts w:ascii="Cambria" w:hAnsi="Cambria"/>
-                      <w:sz w:val="24"/>
-                    </w:rPr>
-                    <w:t>vui</w:t>
-                  </w:r>
-                  <w:proofErr w:type="spellEnd"/>
-                  <w:r>
-                    <w:rPr>
-                      <w:rFonts w:ascii="Cambria" w:hAnsi="Cambria"/>
-                      <w:sz w:val="24"/>
-                    </w:rPr>
-                    <w:t xml:space="preserve"> </w:t>
-                  </w:r>
-                  <w:proofErr w:type="spellStart"/>
-                  <w:r>
-                    <w:rPr>
-                      <w:rFonts w:ascii="Cambria" w:hAnsi="Cambria"/>
-                      <w:sz w:val="24"/>
-                    </w:rPr>
-                    <w:t>lòng</w:t>
-                  </w:r>
-                  <w:proofErr w:type="spellEnd"/>
-                  <w:r>
-                    <w:rPr>
-                      <w:rFonts w:ascii="Cambria" w:hAnsi="Cambria"/>
-                      <w:sz w:val="24"/>
-                    </w:rPr>
-                    <w:t xml:space="preserve"> </w:t>
-                  </w:r>
-                  <w:proofErr w:type="spellStart"/>
-                  <w:r>
-                    <w:rPr>
-                      <w:rFonts w:ascii="Cambria" w:hAnsi="Cambria"/>
-                      <w:sz w:val="24"/>
-                    </w:rPr>
-                    <w:t>thử</w:t>
-                  </w:r>
-                  <w:proofErr w:type="spellEnd"/>
-                  <w:r>
-                    <w:rPr>
-                      <w:rFonts w:ascii="Cambria" w:hAnsi="Cambria"/>
-                      <w:sz w:val="24"/>
-                    </w:rPr>
-                    <w:t xml:space="preserve"> </w:t>
-                  </w:r>
-                  <w:proofErr w:type="spellStart"/>
-                  <w:r>
-                    <w:rPr>
-                      <w:rFonts w:ascii="Cambria" w:hAnsi="Cambria"/>
-                      <w:sz w:val="24"/>
-                    </w:rPr>
-                    <w:t>lại</w:t>
-                  </w:r>
-                  <w:proofErr w:type="spellEnd"/>
-                  <w:r>
-                    <w:rPr>
-                      <w:rFonts w:ascii="Cambria" w:hAnsi="Cambria"/>
-                      <w:sz w:val="24"/>
-                    </w:rPr>
-                    <w:t>!”</w:t>
+                    <w:t>Display error message “Email hoặc mật khẩu không chính xác, vui lòng thử lại!”</w:t>
                   </w:r>
                 </w:p>
               </w:tc>
@@ -15325,7 +10984,6 @@
         <w:rPr>
           <w:rFonts w:ascii="Cambria" w:hAnsi="Cambria"/>
           <w:noProof/>
-          <w:lang w:val="vi-VN" w:eastAsia="vi-VN"/>
         </w:rPr>
         <w:drawing>
           <wp:inline distT="0" distB="0" distL="0" distR="0">
@@ -15391,7 +11049,7 @@
           <w:bottom w:w="58" w:type="dxa"/>
           <w:right w:w="115" w:type="dxa"/>
         </w:tblCellMar>
-        <w:tblLook w:val="01E0"/>
+        <w:tblLook w:val="01E0" w:firstRow="1" w:lastRow="1" w:firstColumn="1" w:lastColumn="1" w:noHBand="0" w:noVBand="0"/>
       </w:tblPr>
       <w:tblGrid>
         <w:gridCol w:w="2685"/>
@@ -15693,57 +11351,15 @@
                 <w:lang w:eastAsia="zh-TW"/>
               </w:rPr>
             </w:pPr>
-            <w:proofErr w:type="spellStart"/>
-            <w:r>
-              <w:rPr>
-                <w:rFonts w:ascii="Cambria" w:hAnsi="Cambria" w:cstheme="minorHAnsi"/>
-                <w:sz w:val="24"/>
-                <w:szCs w:val="24"/>
-                <w:lang w:eastAsia="zh-TW"/>
-              </w:rPr>
-              <w:t>Trần</w:t>
-            </w:r>
-            <w:proofErr w:type="spellEnd"/>
-            <w:r>
-              <w:rPr>
-                <w:rFonts w:ascii="Cambria" w:hAnsi="Cambria" w:cstheme="minorHAnsi"/>
-                <w:sz w:val="24"/>
-                <w:szCs w:val="24"/>
-                <w:lang w:eastAsia="zh-TW"/>
-              </w:rPr>
-              <w:t xml:space="preserve"> </w:t>
-            </w:r>
-            <w:proofErr w:type="spellStart"/>
-            <w:r>
-              <w:rPr>
-                <w:rFonts w:ascii="Cambria" w:hAnsi="Cambria" w:cstheme="minorHAnsi"/>
-                <w:sz w:val="24"/>
-                <w:szCs w:val="24"/>
-                <w:lang w:eastAsia="zh-TW"/>
-              </w:rPr>
-              <w:t>Lê</w:t>
-            </w:r>
-            <w:proofErr w:type="spellEnd"/>
-            <w:r>
-              <w:rPr>
-                <w:rFonts w:ascii="Cambria" w:hAnsi="Cambria" w:cstheme="minorHAnsi"/>
-                <w:sz w:val="24"/>
-                <w:szCs w:val="24"/>
-                <w:lang w:eastAsia="zh-TW"/>
-              </w:rPr>
-              <w:t xml:space="preserve"> </w:t>
-            </w:r>
-            <w:proofErr w:type="spellStart"/>
-            <w:r>
-              <w:rPr>
-                <w:rFonts w:ascii="Cambria" w:hAnsi="Cambria" w:cstheme="minorHAnsi"/>
-                <w:sz w:val="24"/>
-                <w:szCs w:val="24"/>
-                <w:lang w:eastAsia="zh-TW"/>
-              </w:rPr>
-              <w:t>Tuấn</w:t>
-            </w:r>
-            <w:proofErr w:type="spellEnd"/>
+            <w:r>
+              <w:rPr>
+                <w:rFonts w:ascii="Cambria" w:hAnsi="Cambria" w:cstheme="minorHAnsi"/>
+                <w:sz w:val="24"/>
+                <w:szCs w:val="24"/>
+                <w:lang w:eastAsia="zh-TW"/>
+              </w:rPr>
+              <w:t>Trần Lê Tuấn</w:t>
+            </w:r>
           </w:p>
         </w:tc>
       </w:tr>
@@ -16284,7 +11900,7 @@
                 <w:insideH w:val="single" w:sz="4" w:space="0" w:color="auto"/>
                 <w:insideV w:val="single" w:sz="4" w:space="0" w:color="auto"/>
               </w:tblBorders>
-              <w:tblLook w:val="01E0"/>
+              <w:tblLook w:val="01E0" w:firstRow="1" w:lastRow="1" w:firstColumn="1" w:lastColumn="1" w:noHBand="0" w:noVBand="0"/>
             </w:tblPr>
             <w:tblGrid>
               <w:gridCol w:w="667"/>
@@ -16455,47 +12071,7 @@
                       <w:szCs w:val="24"/>
                       <w:lang w:eastAsia="zh-TW"/>
                     </w:rPr>
-                    <w:t>Click “</w:t>
-                  </w:r>
-                  <w:proofErr w:type="spellStart"/>
-                  <w:r>
-                    <w:rPr>
-                      <w:rFonts w:ascii="Cambria" w:eastAsia="Calibri" w:hAnsi="Cambria" w:cstheme="minorHAnsi"/>
-                      <w:sz w:val="24"/>
-                      <w:szCs w:val="24"/>
-                      <w:lang w:eastAsia="zh-TW"/>
-                    </w:rPr>
-                    <w:t>Đăng</w:t>
-                  </w:r>
-                  <w:proofErr w:type="spellEnd"/>
-                  <w:r>
-                    <w:rPr>
-                      <w:rFonts w:ascii="Cambria" w:eastAsia="Calibri" w:hAnsi="Cambria" w:cstheme="minorHAnsi"/>
-                      <w:sz w:val="24"/>
-                      <w:szCs w:val="24"/>
-                      <w:lang w:eastAsia="zh-TW"/>
-                    </w:rPr>
-                    <w:t xml:space="preserve"> </w:t>
-                  </w:r>
-                  <w:proofErr w:type="spellStart"/>
-                  <w:r>
-                    <w:rPr>
-                      <w:rFonts w:ascii="Cambria" w:eastAsia="Calibri" w:hAnsi="Cambria" w:cstheme="minorHAnsi"/>
-                      <w:sz w:val="24"/>
-                      <w:szCs w:val="24"/>
-                      <w:lang w:eastAsia="zh-TW"/>
-                    </w:rPr>
-                    <w:t>ky</w:t>
-                  </w:r>
-                  <w:proofErr w:type="spellEnd"/>
-                  <w:r>
-                    <w:rPr>
-                      <w:rFonts w:ascii="Cambria" w:eastAsia="Calibri" w:hAnsi="Cambria" w:cstheme="minorHAnsi"/>
-                      <w:sz w:val="24"/>
-                      <w:szCs w:val="24"/>
-                      <w:lang w:eastAsia="zh-TW"/>
-                    </w:rPr>
-                    <w:t>́” button</w:t>
+                    <w:t>Click “Đăng ký” button</w:t>
                   </w:r>
                 </w:p>
               </w:tc>
@@ -16579,59 +12155,13 @@
                       <w:szCs w:val="24"/>
                     </w:rPr>
                   </w:pPr>
-                  <w:proofErr w:type="spellStart"/>
                   <w:r>
                     <w:rPr>
                       <w:rFonts w:eastAsia="Calibri" w:cstheme="minorHAnsi"/>
                       <w:szCs w:val="24"/>
                       <w:lang w:val="en-US"/>
                     </w:rPr>
-                    <w:t>Tên</w:t>
-                  </w:r>
-                  <w:proofErr w:type="spellEnd"/>
-                  <w:r>
-                    <w:rPr>
-                      <w:rFonts w:eastAsia="Calibri" w:cstheme="minorHAnsi"/>
-                      <w:szCs w:val="24"/>
-                      <w:lang w:val="en-US"/>
-                    </w:rPr>
-                    <w:t xml:space="preserve"> </w:t>
-                  </w:r>
-                  <w:proofErr w:type="spellStart"/>
-                  <w:r>
-                    <w:rPr>
-                      <w:rFonts w:eastAsia="Calibri" w:cstheme="minorHAnsi"/>
-                      <w:szCs w:val="24"/>
-                      <w:lang w:val="en-US"/>
-                    </w:rPr>
-                    <w:t>đăng</w:t>
-                  </w:r>
-                  <w:proofErr w:type="spellEnd"/>
-                  <w:r>
-                    <w:rPr>
-                      <w:rFonts w:eastAsia="Calibri" w:cstheme="minorHAnsi"/>
-                      <w:szCs w:val="24"/>
-                      <w:lang w:val="en-US"/>
-                    </w:rPr>
-                    <w:t xml:space="preserve"> </w:t>
-                  </w:r>
-                  <w:proofErr w:type="spellStart"/>
-                  <w:r>
-                    <w:rPr>
-                      <w:rFonts w:eastAsia="Calibri" w:cstheme="minorHAnsi"/>
-                      <w:szCs w:val="24"/>
-                      <w:lang w:val="en-US"/>
-                    </w:rPr>
-                    <w:t>nhập</w:t>
-                  </w:r>
-                  <w:proofErr w:type="spellEnd"/>
-                  <w:r>
-                    <w:rPr>
-                      <w:rFonts w:eastAsia="Calibri" w:cstheme="minorHAnsi"/>
-                      <w:szCs w:val="24"/>
-                      <w:lang w:val="en-US"/>
-                    </w:rPr>
-                    <w:t xml:space="preserve">: </w:t>
+                    <w:t xml:space="preserve">Tên đăng nhập: </w:t>
                   </w:r>
                 </w:p>
                 <w:p>
@@ -16703,7 +12233,29 @@
                       <w:rFonts w:eastAsia="Calibri" w:cstheme="minorHAnsi"/>
                       <w:szCs w:val="24"/>
                     </w:rPr>
-                    <w:t>Mật khẩu: Password Filed (min length: 8, max length: 20)</w:t>
+                    <w:t>Mật khẩu: Password File</w:t>
+                  </w:r>
+                  <w:r>
+                    <w:rPr>
+                      <w:rFonts w:eastAsia="Calibri" w:cstheme="minorHAnsi"/>
+                      <w:szCs w:val="24"/>
+                    </w:rPr>
+                    <w:t xml:space="preserve">d (min length: 8, max length: </w:t>
+                  </w:r>
+                  <w:r>
+                    <w:rPr>
+                      <w:rFonts w:eastAsia="Calibri" w:cstheme="minorHAnsi"/>
+                      <w:szCs w:val="24"/>
+                      <w:lang w:val="en-US"/>
+                    </w:rPr>
+                    <w:t>20</w:t>
+                  </w:r>
+                  <w:r>
+                    <w:rPr>
+                      <w:rFonts w:eastAsia="Calibri" w:cstheme="minorHAnsi"/>
+                      <w:szCs w:val="24"/>
+                    </w:rPr>
+                    <w:t>)</w:t>
                   </w:r>
                 </w:p>
                 <w:p>
@@ -17001,43 +12553,7 @@
                       <w:sz w:val="24"/>
                       <w:szCs w:val="24"/>
                     </w:rPr>
-                    <w:t>Clicks “</w:t>
-                  </w:r>
-                  <w:proofErr w:type="spellStart"/>
-                  <w:r>
-                    <w:rPr>
-                      <w:rFonts w:ascii="Cambria" w:eastAsia="Calibri" w:hAnsi="Cambria" w:cstheme="minorHAnsi"/>
-                      <w:sz w:val="24"/>
-                      <w:szCs w:val="24"/>
-                    </w:rPr>
-                    <w:t>Đăng</w:t>
-                  </w:r>
-                  <w:proofErr w:type="spellEnd"/>
-                  <w:r>
-                    <w:rPr>
-                      <w:rFonts w:ascii="Cambria" w:eastAsia="Calibri" w:hAnsi="Cambria" w:cstheme="minorHAnsi"/>
-                      <w:sz w:val="24"/>
-                      <w:szCs w:val="24"/>
-                    </w:rPr>
-                    <w:t xml:space="preserve"> </w:t>
-                  </w:r>
-                  <w:proofErr w:type="spellStart"/>
-                  <w:r>
-                    <w:rPr>
-                      <w:rFonts w:ascii="Cambria" w:eastAsia="Calibri" w:hAnsi="Cambria" w:cstheme="minorHAnsi"/>
-                      <w:sz w:val="24"/>
-                      <w:szCs w:val="24"/>
-                    </w:rPr>
-                    <w:t>ký</w:t>
-                  </w:r>
-                  <w:proofErr w:type="spellEnd"/>
-                  <w:r>
-                    <w:rPr>
-                      <w:rFonts w:ascii="Cambria" w:eastAsia="Calibri" w:hAnsi="Cambria" w:cstheme="minorHAnsi"/>
-                      <w:sz w:val="24"/>
-                      <w:szCs w:val="24"/>
-                    </w:rPr>
-                    <w:t>” button.</w:t>
+                    <w:t>Clicks “Đăng ký” button.</w:t>
                   </w:r>
                 </w:p>
               </w:tc>
@@ -17106,179 +12622,8 @@
                       <w:szCs w:val="24"/>
                       <w:lang w:eastAsia="zh-TW"/>
                     </w:rPr>
-                    <w:t>Redirect to [Home Page] and displays popup:”</w:t>
-                  </w:r>
-                  <w:proofErr w:type="spellStart"/>
-                  <w:r>
-                    <w:rPr>
-                      <w:rFonts w:ascii="Cambria" w:eastAsia="Calibri" w:hAnsi="Cambria" w:cstheme="minorHAnsi"/>
-                      <w:sz w:val="24"/>
-                      <w:szCs w:val="24"/>
-                      <w:lang w:eastAsia="zh-TW"/>
-                    </w:rPr>
-                    <w:t>Bạn</w:t>
-                  </w:r>
-                  <w:proofErr w:type="spellEnd"/>
-                  <w:r>
-                    <w:rPr>
-                      <w:rFonts w:ascii="Cambria" w:eastAsia="Calibri" w:hAnsi="Cambria" w:cstheme="minorHAnsi"/>
-                      <w:sz w:val="24"/>
-                      <w:szCs w:val="24"/>
-                      <w:lang w:eastAsia="zh-TW"/>
-                    </w:rPr>
-                    <w:t xml:space="preserve"> </w:t>
-                  </w:r>
-                  <w:proofErr w:type="spellStart"/>
-                  <w:r>
-                    <w:rPr>
-                      <w:rFonts w:ascii="Cambria" w:eastAsia="Calibri" w:hAnsi="Cambria" w:cstheme="minorHAnsi"/>
-                      <w:sz w:val="24"/>
-                      <w:szCs w:val="24"/>
-                      <w:lang w:eastAsia="zh-TW"/>
-                    </w:rPr>
-                    <w:t>đã</w:t>
-                  </w:r>
-                  <w:proofErr w:type="spellEnd"/>
-                  <w:r>
-                    <w:rPr>
-                      <w:rFonts w:ascii="Cambria" w:eastAsia="Calibri" w:hAnsi="Cambria" w:cstheme="minorHAnsi"/>
-                      <w:sz w:val="24"/>
-                      <w:szCs w:val="24"/>
-                      <w:lang w:eastAsia="zh-TW"/>
-                    </w:rPr>
-                    <w:t xml:space="preserve"> </w:t>
-                  </w:r>
-                  <w:proofErr w:type="spellStart"/>
-                  <w:r>
-                    <w:rPr>
-                      <w:rFonts w:ascii="Cambria" w:eastAsia="Calibri" w:hAnsi="Cambria" w:cstheme="minorHAnsi"/>
-                      <w:sz w:val="24"/>
-                      <w:szCs w:val="24"/>
-                      <w:lang w:eastAsia="zh-TW"/>
-                    </w:rPr>
-                    <w:t>đăng</w:t>
-                  </w:r>
-                  <w:proofErr w:type="spellEnd"/>
-                  <w:r>
-                    <w:rPr>
-                      <w:rFonts w:ascii="Cambria" w:eastAsia="Calibri" w:hAnsi="Cambria" w:cstheme="minorHAnsi"/>
-                      <w:sz w:val="24"/>
-                      <w:szCs w:val="24"/>
-                      <w:lang w:eastAsia="zh-TW"/>
-                    </w:rPr>
-                    <w:t xml:space="preserve"> </w:t>
-                  </w:r>
-                  <w:proofErr w:type="spellStart"/>
-                  <w:r>
-                    <w:rPr>
-                      <w:rFonts w:ascii="Cambria" w:eastAsia="Calibri" w:hAnsi="Cambria" w:cstheme="minorHAnsi"/>
-                      <w:sz w:val="24"/>
-                      <w:szCs w:val="24"/>
-                      <w:lang w:eastAsia="zh-TW"/>
-                    </w:rPr>
-                    <w:t>ký</w:t>
-                  </w:r>
-                  <w:proofErr w:type="spellEnd"/>
-                  <w:r>
-                    <w:rPr>
-                      <w:rFonts w:ascii="Cambria" w:eastAsia="Calibri" w:hAnsi="Cambria" w:cstheme="minorHAnsi"/>
-                      <w:sz w:val="24"/>
-                      <w:szCs w:val="24"/>
-                      <w:lang w:eastAsia="zh-TW"/>
-                    </w:rPr>
-                    <w:t xml:space="preserve"> </w:t>
-                  </w:r>
-                  <w:proofErr w:type="spellStart"/>
-                  <w:r>
-                    <w:rPr>
-                      <w:rFonts w:ascii="Cambria" w:eastAsia="Calibri" w:hAnsi="Cambria" w:cstheme="minorHAnsi"/>
-                      <w:sz w:val="24"/>
-                      <w:szCs w:val="24"/>
-                      <w:lang w:eastAsia="zh-TW"/>
-                    </w:rPr>
-                    <w:t>tài</w:t>
-                  </w:r>
-                  <w:proofErr w:type="spellEnd"/>
-                  <w:r>
-                    <w:rPr>
-                      <w:rFonts w:ascii="Cambria" w:eastAsia="Calibri" w:hAnsi="Cambria" w:cstheme="minorHAnsi"/>
-                      <w:sz w:val="24"/>
-                      <w:szCs w:val="24"/>
-                      <w:lang w:eastAsia="zh-TW"/>
-                    </w:rPr>
-                    <w:t xml:space="preserve"> </w:t>
-                  </w:r>
-                  <w:proofErr w:type="spellStart"/>
-                  <w:r>
-                    <w:rPr>
-                      <w:rFonts w:ascii="Cambria" w:eastAsia="Calibri" w:hAnsi="Cambria" w:cstheme="minorHAnsi"/>
-                      <w:sz w:val="24"/>
-                      <w:szCs w:val="24"/>
-                      <w:lang w:eastAsia="zh-TW"/>
-                    </w:rPr>
-                    <w:t>khoản</w:t>
-                  </w:r>
-                  <w:proofErr w:type="spellEnd"/>
-                  <w:r>
-                    <w:rPr>
-                      <w:rFonts w:ascii="Cambria" w:eastAsia="Calibri" w:hAnsi="Cambria" w:cstheme="minorHAnsi"/>
-                      <w:sz w:val="24"/>
-                      <w:szCs w:val="24"/>
-                      <w:lang w:eastAsia="zh-TW"/>
-                    </w:rPr>
-                    <w:t xml:space="preserve"> </w:t>
-                  </w:r>
-                  <w:proofErr w:type="spellStart"/>
-                  <w:r>
-                    <w:rPr>
-                      <w:rFonts w:ascii="Cambria" w:eastAsia="Calibri" w:hAnsi="Cambria" w:cstheme="minorHAnsi"/>
-                      <w:sz w:val="24"/>
-                      <w:szCs w:val="24"/>
-                      <w:lang w:eastAsia="zh-TW"/>
-                    </w:rPr>
-                    <w:t>thành</w:t>
-                  </w:r>
-                  <w:proofErr w:type="spellEnd"/>
-                  <w:r>
-                    <w:rPr>
-                      <w:rFonts w:ascii="Cambria" w:eastAsia="Calibri" w:hAnsi="Cambria" w:cstheme="minorHAnsi"/>
-                      <w:sz w:val="24"/>
-                      <w:szCs w:val="24"/>
-                      <w:lang w:eastAsia="zh-TW"/>
-                    </w:rPr>
-                    <w:t xml:space="preserve"> </w:t>
-                  </w:r>
-                  <w:proofErr w:type="spellStart"/>
-                  <w:r>
-                    <w:rPr>
-                      <w:rFonts w:ascii="Cambria" w:eastAsia="Calibri" w:hAnsi="Cambria" w:cstheme="minorHAnsi"/>
-                      <w:sz w:val="24"/>
-                      <w:szCs w:val="24"/>
-                      <w:lang w:eastAsia="zh-TW"/>
-                    </w:rPr>
-                    <w:t>công</w:t>
-                  </w:r>
-                  <w:proofErr w:type="spellEnd"/>
-                  <w:r>
-                    <w:rPr>
-                      <w:rFonts w:ascii="Cambria" w:eastAsia="Calibri" w:hAnsi="Cambria" w:cstheme="minorHAnsi"/>
-                      <w:sz w:val="24"/>
-                      <w:szCs w:val="24"/>
-                      <w:lang w:eastAsia="zh-TW"/>
-                    </w:rPr>
-                    <w:t>!</w:t>
-                  </w:r>
-                  <w:proofErr w:type="gramStart"/>
-                  <w:r>
-                    <w:rPr>
-                      <w:rFonts w:ascii="Cambria" w:eastAsia="Calibri" w:hAnsi="Cambria" w:cstheme="minorHAnsi"/>
-                      <w:sz w:val="24"/>
-                      <w:szCs w:val="24"/>
-                      <w:lang w:eastAsia="zh-TW"/>
-                    </w:rPr>
-                    <w:t>”.</w:t>
-                  </w:r>
-                  <w:proofErr w:type="gramEnd"/>
+                    <w:t>Redirect to [Home Page] and displays popup:”Bạn đã đăng ký tài khoản thành công!”.</w:t>
+                  </w:r>
                 </w:p>
               </w:tc>
             </w:tr>
@@ -17318,7 +12663,7 @@
                 <w:insideH w:val="single" w:sz="4" w:space="0" w:color="auto"/>
                 <w:insideV w:val="single" w:sz="4" w:space="0" w:color="auto"/>
               </w:tblBorders>
-              <w:tblLook w:val="01E0"/>
+              <w:tblLook w:val="01E0" w:firstRow="1" w:lastRow="1" w:firstColumn="1" w:lastColumn="1" w:noHBand="0" w:noVBand="0"/>
             </w:tblPr>
             <w:tblGrid>
               <w:gridCol w:w="645"/>
@@ -17481,39 +12826,8 @@
                       <w:szCs w:val="24"/>
                       <w:lang w:eastAsia="zh-TW"/>
                     </w:rPr>
-                    <w:t>Click on the “</w:t>
-                  </w:r>
-                  <w:proofErr w:type="spellStart"/>
-                  <w:r>
-                    <w:rPr>
-                      <w:rFonts w:ascii="Cambria" w:eastAsia="Calibri" w:hAnsi="Cambria" w:cstheme="minorHAnsi"/>
-                      <w:sz w:val="24"/>
-                      <w:szCs w:val="24"/>
-                      <w:lang w:eastAsia="zh-TW"/>
-                    </w:rPr>
-                    <w:t>Xóa</w:t>
-                  </w:r>
-                  <w:proofErr w:type="spellEnd"/>
-                  <w:r>
-                    <w:rPr>
-                      <w:rFonts w:ascii="Cambria" w:eastAsia="Calibri" w:hAnsi="Cambria" w:cstheme="minorHAnsi"/>
-                      <w:sz w:val="24"/>
-                      <w:szCs w:val="24"/>
-                      <w:lang w:eastAsia="zh-TW"/>
-                    </w:rPr>
-                    <w:t xml:space="preserve"> </w:t>
-                  </w:r>
-                  <w:proofErr w:type="spellStart"/>
-                  <w:r>
-                    <w:rPr>
-                      <w:rFonts w:ascii="Cambria" w:eastAsia="Calibri" w:hAnsi="Cambria" w:cstheme="minorHAnsi"/>
-                      <w:sz w:val="24"/>
-                      <w:szCs w:val="24"/>
-                      <w:lang w:eastAsia="zh-TW"/>
-                    </w:rPr>
-                    <w:t>trắng</w:t>
-                  </w:r>
-                  <w:proofErr w:type="spellEnd"/>
+                    <w:t>Click on the “Xóa trắng</w:t>
+                  </w:r>
                   <w:r>
                     <w:rPr>
                       <w:rFonts w:ascii="Cambria" w:eastAsia="Calibri" w:hAnsi="Cambria" w:cstheme="minorHAnsi"/>
@@ -17613,7 +12927,7 @@
                 <w:insideH w:val="single" w:sz="4" w:space="0" w:color="auto"/>
                 <w:insideV w:val="single" w:sz="4" w:space="0" w:color="auto"/>
               </w:tblBorders>
-              <w:tblLook w:val="01E0"/>
+              <w:tblLook w:val="01E0" w:firstRow="1" w:lastRow="1" w:firstColumn="1" w:lastColumn="1" w:noHBand="0" w:noVBand="0"/>
             </w:tblPr>
             <w:tblGrid>
               <w:gridCol w:w="649"/>
@@ -17788,307 +13102,7 @@
                       <w:szCs w:val="24"/>
                       <w:lang w:eastAsia="zh-TW"/>
                     </w:rPr>
-                    <w:t>“</w:t>
-                  </w:r>
-                  <w:proofErr w:type="spellStart"/>
-                  <w:r>
-                    <w:rPr>
-                      <w:rFonts w:ascii="Cambria" w:eastAsia="Calibri" w:hAnsi="Cambria" w:cstheme="minorHAnsi"/>
-                      <w:sz w:val="24"/>
-                      <w:szCs w:val="24"/>
-                      <w:lang w:eastAsia="zh-TW"/>
-                    </w:rPr>
-                    <w:t>Họ</w:t>
-                  </w:r>
-                  <w:proofErr w:type="spellEnd"/>
-                  <w:r>
-                    <w:rPr>
-                      <w:rFonts w:ascii="Cambria" w:eastAsia="Calibri" w:hAnsi="Cambria" w:cstheme="minorHAnsi"/>
-                      <w:sz w:val="24"/>
-                      <w:szCs w:val="24"/>
-                      <w:lang w:eastAsia="zh-TW"/>
-                    </w:rPr>
-                    <w:t xml:space="preserve"> </w:t>
-                  </w:r>
-                  <w:proofErr w:type="spellStart"/>
-                  <w:r>
-                    <w:rPr>
-                      <w:rFonts w:ascii="Cambria" w:eastAsia="Calibri" w:hAnsi="Cambria" w:cstheme="minorHAnsi"/>
-                      <w:sz w:val="24"/>
-                      <w:szCs w:val="24"/>
-                      <w:lang w:eastAsia="zh-TW"/>
-                    </w:rPr>
-                    <w:t>và</w:t>
-                  </w:r>
-                  <w:proofErr w:type="spellEnd"/>
-                  <w:r>
-                    <w:rPr>
-                      <w:rFonts w:ascii="Cambria" w:eastAsia="Calibri" w:hAnsi="Cambria" w:cstheme="minorHAnsi"/>
-                      <w:sz w:val="24"/>
-                      <w:szCs w:val="24"/>
-                      <w:lang w:eastAsia="zh-TW"/>
-                    </w:rPr>
-                    <w:t xml:space="preserve"> </w:t>
-                  </w:r>
-                  <w:proofErr w:type="spellStart"/>
-                  <w:r>
-                    <w:rPr>
-                      <w:rFonts w:ascii="Cambria" w:eastAsia="Calibri" w:hAnsi="Cambria" w:cstheme="minorHAnsi"/>
-                      <w:sz w:val="24"/>
-                      <w:szCs w:val="24"/>
-                      <w:lang w:eastAsia="zh-TW"/>
-                    </w:rPr>
-                    <w:t>tên</w:t>
-                  </w:r>
-                  <w:proofErr w:type="spellEnd"/>
-                  <w:r>
-                    <w:rPr>
-                      <w:rFonts w:ascii="Cambria" w:eastAsia="Calibri" w:hAnsi="Cambria" w:cstheme="minorHAnsi"/>
-                      <w:sz w:val="24"/>
-                      <w:szCs w:val="24"/>
-                      <w:lang w:eastAsia="zh-TW"/>
-                    </w:rPr>
-                    <w:t>”, “</w:t>
-                  </w:r>
-                  <w:proofErr w:type="spellStart"/>
-                  <w:r>
-                    <w:rPr>
-                      <w:rFonts w:ascii="Cambria" w:eastAsia="Calibri" w:hAnsi="Cambria" w:cstheme="minorHAnsi"/>
-                      <w:sz w:val="24"/>
-                      <w:szCs w:val="24"/>
-                      <w:lang w:eastAsia="zh-TW"/>
-                    </w:rPr>
-                    <w:t>Địa</w:t>
-                  </w:r>
-                  <w:proofErr w:type="spellEnd"/>
-                  <w:r>
-                    <w:rPr>
-                      <w:rFonts w:ascii="Cambria" w:eastAsia="Calibri" w:hAnsi="Cambria" w:cstheme="minorHAnsi"/>
-                      <w:sz w:val="24"/>
-                      <w:szCs w:val="24"/>
-                      <w:lang w:eastAsia="zh-TW"/>
-                    </w:rPr>
-                    <w:t xml:space="preserve"> </w:t>
-                  </w:r>
-                  <w:proofErr w:type="spellStart"/>
-                  <w:r>
-                    <w:rPr>
-                      <w:rFonts w:ascii="Cambria" w:eastAsia="Calibri" w:hAnsi="Cambria" w:cstheme="minorHAnsi"/>
-                      <w:sz w:val="24"/>
-                      <w:szCs w:val="24"/>
-                      <w:lang w:eastAsia="zh-TW"/>
-                    </w:rPr>
-                    <w:t>chỉ</w:t>
-                  </w:r>
-                  <w:proofErr w:type="spellEnd"/>
-                  <w:r>
-                    <w:rPr>
-                      <w:rFonts w:ascii="Cambria" w:eastAsia="Calibri" w:hAnsi="Cambria" w:cstheme="minorHAnsi"/>
-                      <w:sz w:val="24"/>
-                      <w:szCs w:val="24"/>
-                      <w:lang w:eastAsia="zh-TW"/>
-                    </w:rPr>
-                    <w:t xml:space="preserve"> email”, “</w:t>
-                  </w:r>
-                  <w:proofErr w:type="spellStart"/>
-                  <w:r>
-                    <w:rPr>
-                      <w:rFonts w:ascii="Cambria" w:eastAsia="Calibri" w:hAnsi="Cambria" w:cstheme="minorHAnsi"/>
-                      <w:sz w:val="24"/>
-                      <w:szCs w:val="24"/>
-                      <w:lang w:eastAsia="zh-TW"/>
-                    </w:rPr>
-                    <w:t>Mật</w:t>
-                  </w:r>
-                  <w:proofErr w:type="spellEnd"/>
-                  <w:r>
-                    <w:rPr>
-                      <w:rFonts w:ascii="Cambria" w:eastAsia="Calibri" w:hAnsi="Cambria" w:cstheme="minorHAnsi"/>
-                      <w:sz w:val="24"/>
-                      <w:szCs w:val="24"/>
-                      <w:lang w:eastAsia="zh-TW"/>
-                    </w:rPr>
-                    <w:t xml:space="preserve"> </w:t>
-                  </w:r>
-                  <w:proofErr w:type="spellStart"/>
-                  <w:r>
-                    <w:rPr>
-                      <w:rFonts w:ascii="Cambria" w:eastAsia="Calibri" w:hAnsi="Cambria" w:cstheme="minorHAnsi"/>
-                      <w:sz w:val="24"/>
-                      <w:szCs w:val="24"/>
-                      <w:lang w:eastAsia="zh-TW"/>
-                    </w:rPr>
-                    <w:t>khẩu</w:t>
-                  </w:r>
-                  <w:proofErr w:type="spellEnd"/>
-                  <w:r>
-                    <w:rPr>
-                      <w:rFonts w:ascii="Cambria" w:eastAsia="Calibri" w:hAnsi="Cambria" w:cstheme="minorHAnsi"/>
-                      <w:sz w:val="24"/>
-                      <w:szCs w:val="24"/>
-                      <w:lang w:eastAsia="zh-TW"/>
-                    </w:rPr>
-                    <w:t>”, “</w:t>
-                  </w:r>
-                  <w:proofErr w:type="spellStart"/>
-                  <w:r>
-                    <w:rPr>
-                      <w:rFonts w:ascii="Cambria" w:eastAsia="Calibri" w:hAnsi="Cambria" w:cstheme="minorHAnsi"/>
-                      <w:sz w:val="24"/>
-                      <w:szCs w:val="24"/>
-                      <w:lang w:eastAsia="zh-TW"/>
-                    </w:rPr>
-                    <w:t>Xác</w:t>
-                  </w:r>
-                  <w:proofErr w:type="spellEnd"/>
-                  <w:r>
-                    <w:rPr>
-                      <w:rFonts w:ascii="Cambria" w:eastAsia="Calibri" w:hAnsi="Cambria" w:cstheme="minorHAnsi"/>
-                      <w:sz w:val="24"/>
-                      <w:szCs w:val="24"/>
-                      <w:lang w:eastAsia="zh-TW"/>
-                    </w:rPr>
-                    <w:t xml:space="preserve"> </w:t>
-                  </w:r>
-                  <w:proofErr w:type="spellStart"/>
-                  <w:r>
-                    <w:rPr>
-                      <w:rFonts w:ascii="Cambria" w:eastAsia="Calibri" w:hAnsi="Cambria" w:cstheme="minorHAnsi"/>
-                      <w:sz w:val="24"/>
-                      <w:szCs w:val="24"/>
-                      <w:lang w:eastAsia="zh-TW"/>
-                    </w:rPr>
-                    <w:t>nhận</w:t>
-                  </w:r>
-                  <w:proofErr w:type="spellEnd"/>
-                  <w:r>
-                    <w:rPr>
-                      <w:rFonts w:ascii="Cambria" w:eastAsia="Calibri" w:hAnsi="Cambria" w:cstheme="minorHAnsi"/>
-                      <w:sz w:val="24"/>
-                      <w:szCs w:val="24"/>
-                      <w:lang w:eastAsia="zh-TW"/>
-                    </w:rPr>
-                    <w:t xml:space="preserve"> </w:t>
-                  </w:r>
-                  <w:proofErr w:type="spellStart"/>
-                  <w:r>
-                    <w:rPr>
-                      <w:rFonts w:ascii="Cambria" w:eastAsia="Calibri" w:hAnsi="Cambria" w:cstheme="minorHAnsi"/>
-                      <w:sz w:val="24"/>
-                      <w:szCs w:val="24"/>
-                      <w:lang w:eastAsia="zh-TW"/>
-                    </w:rPr>
-                    <w:t>mật</w:t>
-                  </w:r>
-                  <w:proofErr w:type="spellEnd"/>
-                  <w:r>
-                    <w:rPr>
-                      <w:rFonts w:ascii="Cambria" w:eastAsia="Calibri" w:hAnsi="Cambria" w:cstheme="minorHAnsi"/>
-                      <w:sz w:val="24"/>
-                      <w:szCs w:val="24"/>
-                      <w:lang w:eastAsia="zh-TW"/>
-                    </w:rPr>
-                    <w:t xml:space="preserve"> </w:t>
-                  </w:r>
-                  <w:proofErr w:type="spellStart"/>
-                  <w:r>
-                    <w:rPr>
-                      <w:rFonts w:ascii="Cambria" w:eastAsia="Calibri" w:hAnsi="Cambria" w:cstheme="minorHAnsi"/>
-                      <w:sz w:val="24"/>
-                      <w:szCs w:val="24"/>
-                      <w:lang w:eastAsia="zh-TW"/>
-                    </w:rPr>
-                    <w:t>khẩu</w:t>
-                  </w:r>
-                  <w:proofErr w:type="spellEnd"/>
-                  <w:r>
-                    <w:rPr>
-                      <w:rFonts w:ascii="Cambria" w:eastAsia="Calibri" w:hAnsi="Cambria" w:cstheme="minorHAnsi"/>
-                      <w:sz w:val="24"/>
-                      <w:szCs w:val="24"/>
-                      <w:lang w:eastAsia="zh-TW"/>
-                    </w:rPr>
-                    <w:t>”, “</w:t>
-                  </w:r>
-                  <w:proofErr w:type="spellStart"/>
-                  <w:r>
-                    <w:rPr>
-                      <w:rFonts w:ascii="Cambria" w:eastAsia="Calibri" w:hAnsi="Cambria" w:cstheme="minorHAnsi"/>
-                      <w:sz w:val="24"/>
-                      <w:szCs w:val="24"/>
-                      <w:lang w:eastAsia="zh-TW"/>
-                    </w:rPr>
-                    <w:t>Ngày</w:t>
-                  </w:r>
-                  <w:proofErr w:type="spellEnd"/>
-                  <w:r>
-                    <w:rPr>
-                      <w:rFonts w:ascii="Cambria" w:eastAsia="Calibri" w:hAnsi="Cambria" w:cstheme="minorHAnsi"/>
-                      <w:sz w:val="24"/>
-                      <w:szCs w:val="24"/>
-                      <w:lang w:eastAsia="zh-TW"/>
-                    </w:rPr>
-                    <w:t xml:space="preserve"> </w:t>
-                  </w:r>
-                  <w:proofErr w:type="spellStart"/>
-                  <w:r>
-                    <w:rPr>
-                      <w:rFonts w:ascii="Cambria" w:eastAsia="Calibri" w:hAnsi="Cambria" w:cstheme="minorHAnsi"/>
-                      <w:sz w:val="24"/>
-                      <w:szCs w:val="24"/>
-                      <w:lang w:eastAsia="zh-TW"/>
-                    </w:rPr>
-                    <w:t>sinh</w:t>
-                  </w:r>
-                  <w:proofErr w:type="spellEnd"/>
-                  <w:r>
-                    <w:rPr>
-                      <w:rFonts w:ascii="Cambria" w:eastAsia="Calibri" w:hAnsi="Cambria" w:cstheme="minorHAnsi"/>
-                      <w:sz w:val="24"/>
-                      <w:szCs w:val="24"/>
-                      <w:lang w:eastAsia="zh-TW"/>
-                    </w:rPr>
-                    <w:t>”, “</w:t>
-                  </w:r>
-                  <w:proofErr w:type="spellStart"/>
-                  <w:r>
-                    <w:rPr>
-                      <w:rFonts w:ascii="Cambria" w:eastAsia="Calibri" w:hAnsi="Cambria" w:cstheme="minorHAnsi"/>
-                      <w:sz w:val="24"/>
-                      <w:szCs w:val="24"/>
-                      <w:lang w:eastAsia="zh-TW"/>
-                    </w:rPr>
-                    <w:t>Địa</w:t>
-                  </w:r>
-                  <w:proofErr w:type="spellEnd"/>
-                  <w:r>
-                    <w:rPr>
-                      <w:rFonts w:ascii="Cambria" w:eastAsia="Calibri" w:hAnsi="Cambria" w:cstheme="minorHAnsi"/>
-                      <w:sz w:val="24"/>
-                      <w:szCs w:val="24"/>
-                      <w:lang w:eastAsia="zh-TW"/>
-                    </w:rPr>
-                    <w:t xml:space="preserve"> </w:t>
-                  </w:r>
-                  <w:proofErr w:type="spellStart"/>
-                  <w:r>
-                    <w:rPr>
-                      <w:rFonts w:ascii="Cambria" w:eastAsia="Calibri" w:hAnsi="Cambria" w:cstheme="minorHAnsi"/>
-                      <w:sz w:val="24"/>
-                      <w:szCs w:val="24"/>
-                      <w:lang w:eastAsia="zh-TW"/>
-                    </w:rPr>
-                    <w:t>chỉ</w:t>
-                  </w:r>
-                  <w:proofErr w:type="spellEnd"/>
-                  <w:r>
-                    <w:rPr>
-                      <w:rFonts w:ascii="Cambria" w:eastAsia="Calibri" w:hAnsi="Cambria" w:cstheme="minorHAnsi"/>
-                      <w:sz w:val="24"/>
-                      <w:szCs w:val="24"/>
-                      <w:lang w:eastAsia="zh-TW"/>
-                    </w:rPr>
-                    <w:t>” are blank.</w:t>
+                    <w:t>“Họ và tên”, “Địa chỉ email”, “Mật khẩu”, “Xác nhận mật khẩu”, “Ngày sinh”, “Địa chỉ” are blank.</w:t>
                   </w:r>
                 </w:p>
               </w:tc>
@@ -18128,165 +13142,14 @@
                     </w:rPr>
                     <w:t xml:space="preserve"> </w:t>
                   </w:r>
-                  <w:proofErr w:type="spellStart"/>
-                  <w:r>
-                    <w:rPr>
-                      <w:rFonts w:ascii="Cambria" w:eastAsia="Calibri" w:hAnsi="Cambria" w:cstheme="minorHAnsi"/>
-                      <w:sz w:val="24"/>
-                      <w:szCs w:val="24"/>
-                      <w:lang w:eastAsia="zh-TW"/>
-                    </w:rPr>
-                    <w:t>Vui</w:t>
-                  </w:r>
-                  <w:proofErr w:type="spellEnd"/>
-                  <w:r>
-                    <w:rPr>
-                      <w:rFonts w:ascii="Cambria" w:eastAsia="Calibri" w:hAnsi="Cambria" w:cstheme="minorHAnsi"/>
-                      <w:sz w:val="24"/>
-                      <w:szCs w:val="24"/>
-                      <w:lang w:eastAsia="zh-TW"/>
-                    </w:rPr>
-                    <w:t xml:space="preserve"> </w:t>
-                  </w:r>
-                  <w:proofErr w:type="spellStart"/>
-                  <w:r>
-                    <w:rPr>
-                      <w:rFonts w:ascii="Cambria" w:eastAsia="Calibri" w:hAnsi="Cambria" w:cstheme="minorHAnsi"/>
-                      <w:sz w:val="24"/>
-                      <w:szCs w:val="24"/>
-                      <w:lang w:eastAsia="zh-TW"/>
-                    </w:rPr>
-                    <w:t>lòng</w:t>
-                  </w:r>
-                  <w:proofErr w:type="spellEnd"/>
-                  <w:r>
-                    <w:rPr>
-                      <w:rFonts w:ascii="Cambria" w:eastAsia="Calibri" w:hAnsi="Cambria" w:cstheme="minorHAnsi"/>
-                      <w:sz w:val="24"/>
-                      <w:szCs w:val="24"/>
-                      <w:lang w:eastAsia="zh-TW"/>
-                    </w:rPr>
-                    <w:t xml:space="preserve"> </w:t>
-                  </w:r>
-                  <w:proofErr w:type="spellStart"/>
-                  <w:r>
-                    <w:rPr>
-                      <w:rFonts w:ascii="Cambria" w:eastAsia="Calibri" w:hAnsi="Cambria" w:cstheme="minorHAnsi"/>
-                      <w:sz w:val="24"/>
-                      <w:szCs w:val="24"/>
-                      <w:lang w:eastAsia="zh-TW"/>
-                    </w:rPr>
-                    <w:t>nhập</w:t>
-                  </w:r>
-                  <w:proofErr w:type="spellEnd"/>
-                  <w:r>
-                    <w:rPr>
-                      <w:rFonts w:ascii="Cambria" w:eastAsia="Calibri" w:hAnsi="Cambria" w:cstheme="minorHAnsi"/>
-                      <w:sz w:val="24"/>
-                      <w:szCs w:val="24"/>
-                      <w:lang w:eastAsia="zh-TW"/>
-                    </w:rPr>
-                    <w:t xml:space="preserve"> </w:t>
-                  </w:r>
-                  <w:proofErr w:type="spellStart"/>
-                  <w:r>
-                    <w:rPr>
-                      <w:rFonts w:ascii="Cambria" w:eastAsia="Calibri" w:hAnsi="Cambria" w:cstheme="minorHAnsi"/>
-                      <w:sz w:val="24"/>
-                      <w:szCs w:val="24"/>
-                      <w:lang w:eastAsia="zh-TW"/>
-                    </w:rPr>
-                    <w:t>đầy</w:t>
-                  </w:r>
-                  <w:proofErr w:type="spellEnd"/>
-                  <w:r>
-                    <w:rPr>
-                      <w:rFonts w:ascii="Cambria" w:eastAsia="Calibri" w:hAnsi="Cambria" w:cstheme="minorHAnsi"/>
-                      <w:sz w:val="24"/>
-                      <w:szCs w:val="24"/>
-                      <w:lang w:eastAsia="zh-TW"/>
-                    </w:rPr>
-                    <w:t xml:space="preserve"> </w:t>
-                  </w:r>
-                  <w:proofErr w:type="spellStart"/>
-                  <w:r>
-                    <w:rPr>
-                      <w:rFonts w:ascii="Cambria" w:eastAsia="Calibri" w:hAnsi="Cambria" w:cstheme="minorHAnsi"/>
-                      <w:sz w:val="24"/>
-                      <w:szCs w:val="24"/>
-                      <w:lang w:eastAsia="zh-TW"/>
-                    </w:rPr>
-                    <w:t>đủ</w:t>
-                  </w:r>
-                  <w:proofErr w:type="spellEnd"/>
-                  <w:r>
-                    <w:rPr>
-                      <w:rFonts w:ascii="Cambria" w:eastAsia="Calibri" w:hAnsi="Cambria" w:cstheme="minorHAnsi"/>
-                      <w:sz w:val="24"/>
-                      <w:szCs w:val="24"/>
-                      <w:lang w:eastAsia="zh-TW"/>
-                    </w:rPr>
-                    <w:t xml:space="preserve"> </w:t>
-                  </w:r>
-                  <w:proofErr w:type="spellStart"/>
-                  <w:r>
-                    <w:rPr>
-                      <w:rFonts w:ascii="Cambria" w:eastAsia="Calibri" w:hAnsi="Cambria" w:cstheme="minorHAnsi"/>
-                      <w:sz w:val="24"/>
-                      <w:szCs w:val="24"/>
-                      <w:lang w:eastAsia="zh-TW"/>
-                    </w:rPr>
-                    <w:t>thông</w:t>
-                  </w:r>
-                  <w:proofErr w:type="spellEnd"/>
-                  <w:r>
-                    <w:rPr>
-                      <w:rFonts w:ascii="Cambria" w:eastAsia="Calibri" w:hAnsi="Cambria" w:cstheme="minorHAnsi"/>
-                      <w:sz w:val="24"/>
-                      <w:szCs w:val="24"/>
-                      <w:lang w:eastAsia="zh-TW"/>
-                    </w:rPr>
-                    <w:t xml:space="preserve"> tin </w:t>
-                  </w:r>
-                  <w:proofErr w:type="spellStart"/>
-                  <w:r>
-                    <w:rPr>
-                      <w:rFonts w:ascii="Cambria" w:eastAsia="Calibri" w:hAnsi="Cambria" w:cstheme="minorHAnsi"/>
-                      <w:sz w:val="24"/>
-                      <w:szCs w:val="24"/>
-                      <w:lang w:eastAsia="zh-TW"/>
-                    </w:rPr>
-                    <w:t>yêu</w:t>
-                  </w:r>
-                  <w:proofErr w:type="spellEnd"/>
-                  <w:r>
-                    <w:rPr>
-                      <w:rFonts w:ascii="Cambria" w:eastAsia="Calibri" w:hAnsi="Cambria" w:cstheme="minorHAnsi"/>
-                      <w:sz w:val="24"/>
-                      <w:szCs w:val="24"/>
-                      <w:lang w:eastAsia="zh-TW"/>
-                    </w:rPr>
-                    <w:t xml:space="preserve"> </w:t>
-                  </w:r>
-                  <w:proofErr w:type="spellStart"/>
-                  <w:r>
-                    <w:rPr>
-                      <w:rFonts w:ascii="Cambria" w:eastAsia="Calibri" w:hAnsi="Cambria" w:cstheme="minorHAnsi"/>
-                      <w:sz w:val="24"/>
-                      <w:szCs w:val="24"/>
-                      <w:lang w:eastAsia="zh-TW"/>
-                    </w:rPr>
-                    <w:t>cầu</w:t>
-                  </w:r>
-                  <w:proofErr w:type="spellEnd"/>
-                  <w:r>
-                    <w:rPr>
-                      <w:rFonts w:ascii="Cambria" w:eastAsia="Calibri" w:hAnsi="Cambria" w:cstheme="minorHAnsi"/>
-                      <w:sz w:val="24"/>
-                      <w:szCs w:val="24"/>
-                      <w:lang w:eastAsia="zh-TW"/>
-                    </w:rPr>
-                    <w:t>!”</w:t>
+                  <w:r>
+                    <w:rPr>
+                      <w:rFonts w:ascii="Cambria" w:eastAsia="Calibri" w:hAnsi="Cambria" w:cstheme="minorHAnsi"/>
+                      <w:sz w:val="24"/>
+                      <w:szCs w:val="24"/>
+                      <w:lang w:eastAsia="zh-TW"/>
+                    </w:rPr>
+                    <w:t>Vui lòng nhập đầy đủ thông tin yêu cầu!”</w:t>
                   </w:r>
                 </w:p>
               </w:tc>
@@ -18384,207 +13247,7 @@
                       <w:szCs w:val="24"/>
                       <w:lang w:eastAsia="zh-TW"/>
                     </w:rPr>
-                    <w:t xml:space="preserve">Display error message:”Email </w:t>
-                  </w:r>
-                  <w:proofErr w:type="spellStart"/>
-                  <w:r>
-                    <w:rPr>
-                      <w:rFonts w:ascii="Cambria" w:eastAsia="Calibri" w:hAnsi="Cambria" w:cstheme="minorHAnsi"/>
-                      <w:sz w:val="24"/>
-                      <w:szCs w:val="24"/>
-                      <w:lang w:eastAsia="zh-TW"/>
-                    </w:rPr>
-                    <w:t>này</w:t>
-                  </w:r>
-                  <w:proofErr w:type="spellEnd"/>
-                  <w:r>
-                    <w:rPr>
-                      <w:rFonts w:ascii="Cambria" w:eastAsia="Calibri" w:hAnsi="Cambria" w:cstheme="minorHAnsi"/>
-                      <w:sz w:val="24"/>
-                      <w:szCs w:val="24"/>
-                      <w:lang w:eastAsia="zh-TW"/>
-                    </w:rPr>
-                    <w:t xml:space="preserve"> </w:t>
-                  </w:r>
-                  <w:proofErr w:type="spellStart"/>
-                  <w:r>
-                    <w:rPr>
-                      <w:rFonts w:ascii="Cambria" w:eastAsia="Calibri" w:hAnsi="Cambria" w:cstheme="minorHAnsi"/>
-                      <w:sz w:val="24"/>
-                      <w:szCs w:val="24"/>
-                      <w:lang w:eastAsia="zh-TW"/>
-                    </w:rPr>
-                    <w:t>đã</w:t>
-                  </w:r>
-                  <w:proofErr w:type="spellEnd"/>
-                  <w:r>
-                    <w:rPr>
-                      <w:rFonts w:ascii="Cambria" w:eastAsia="Calibri" w:hAnsi="Cambria" w:cstheme="minorHAnsi"/>
-                      <w:sz w:val="24"/>
-                      <w:szCs w:val="24"/>
-                      <w:lang w:eastAsia="zh-TW"/>
-                    </w:rPr>
-                    <w:t xml:space="preserve"> </w:t>
-                  </w:r>
-                  <w:proofErr w:type="spellStart"/>
-                  <w:r>
-                    <w:rPr>
-                      <w:rFonts w:ascii="Cambria" w:eastAsia="Calibri" w:hAnsi="Cambria" w:cstheme="minorHAnsi"/>
-                      <w:sz w:val="24"/>
-                      <w:szCs w:val="24"/>
-                      <w:lang w:eastAsia="zh-TW"/>
-                    </w:rPr>
-                    <w:t>được</w:t>
-                  </w:r>
-                  <w:proofErr w:type="spellEnd"/>
-                  <w:r>
-                    <w:rPr>
-                      <w:rFonts w:ascii="Cambria" w:eastAsia="Calibri" w:hAnsi="Cambria" w:cstheme="minorHAnsi"/>
-                      <w:sz w:val="24"/>
-                      <w:szCs w:val="24"/>
-                      <w:lang w:eastAsia="zh-TW"/>
-                    </w:rPr>
-                    <w:t xml:space="preserve"> </w:t>
-                  </w:r>
-                  <w:proofErr w:type="spellStart"/>
-                  <w:r>
-                    <w:rPr>
-                      <w:rFonts w:ascii="Cambria" w:eastAsia="Calibri" w:hAnsi="Cambria" w:cstheme="minorHAnsi"/>
-                      <w:sz w:val="24"/>
-                      <w:szCs w:val="24"/>
-                      <w:lang w:eastAsia="zh-TW"/>
-                    </w:rPr>
-                    <w:t>sử</w:t>
-                  </w:r>
-                  <w:proofErr w:type="spellEnd"/>
-                  <w:r>
-                    <w:rPr>
-                      <w:rFonts w:ascii="Cambria" w:eastAsia="Calibri" w:hAnsi="Cambria" w:cstheme="minorHAnsi"/>
-                      <w:sz w:val="24"/>
-                      <w:szCs w:val="24"/>
-                      <w:lang w:eastAsia="zh-TW"/>
-                    </w:rPr>
-                    <w:t xml:space="preserve"> </w:t>
-                  </w:r>
-                  <w:proofErr w:type="spellStart"/>
-                  <w:r>
-                    <w:rPr>
-                      <w:rFonts w:ascii="Cambria" w:eastAsia="Calibri" w:hAnsi="Cambria" w:cstheme="minorHAnsi"/>
-                      <w:sz w:val="24"/>
-                      <w:szCs w:val="24"/>
-                      <w:lang w:eastAsia="zh-TW"/>
-                    </w:rPr>
-                    <w:t>dụng</w:t>
-                  </w:r>
-                  <w:proofErr w:type="spellEnd"/>
-                  <w:r>
-                    <w:rPr>
-                      <w:rFonts w:ascii="Cambria" w:eastAsia="Calibri" w:hAnsi="Cambria" w:cstheme="minorHAnsi"/>
-                      <w:sz w:val="24"/>
-                      <w:szCs w:val="24"/>
-                      <w:lang w:eastAsia="zh-TW"/>
-                    </w:rPr>
-                    <w:t xml:space="preserve"> </w:t>
-                  </w:r>
-                  <w:proofErr w:type="spellStart"/>
-                  <w:r>
-                    <w:rPr>
-                      <w:rFonts w:ascii="Cambria" w:eastAsia="Calibri" w:hAnsi="Cambria" w:cstheme="minorHAnsi"/>
-                      <w:sz w:val="24"/>
-                      <w:szCs w:val="24"/>
-                      <w:lang w:eastAsia="zh-TW"/>
-                    </w:rPr>
-                    <w:t>để</w:t>
-                  </w:r>
-                  <w:proofErr w:type="spellEnd"/>
-                  <w:r>
-                    <w:rPr>
-                      <w:rFonts w:ascii="Cambria" w:eastAsia="Calibri" w:hAnsi="Cambria" w:cstheme="minorHAnsi"/>
-                      <w:sz w:val="24"/>
-                      <w:szCs w:val="24"/>
-                      <w:lang w:eastAsia="zh-TW"/>
-                    </w:rPr>
-                    <w:t xml:space="preserve"> </w:t>
-                  </w:r>
-                  <w:proofErr w:type="spellStart"/>
-                  <w:r>
-                    <w:rPr>
-                      <w:rFonts w:ascii="Cambria" w:eastAsia="Calibri" w:hAnsi="Cambria" w:cstheme="minorHAnsi"/>
-                      <w:sz w:val="24"/>
-                      <w:szCs w:val="24"/>
-                      <w:lang w:eastAsia="zh-TW"/>
-                    </w:rPr>
-                    <w:t>đăng</w:t>
-                  </w:r>
-                  <w:proofErr w:type="spellEnd"/>
-                  <w:r>
-                    <w:rPr>
-                      <w:rFonts w:ascii="Cambria" w:eastAsia="Calibri" w:hAnsi="Cambria" w:cstheme="minorHAnsi"/>
-                      <w:sz w:val="24"/>
-                      <w:szCs w:val="24"/>
-                      <w:lang w:eastAsia="zh-TW"/>
-                    </w:rPr>
-                    <w:t xml:space="preserve"> </w:t>
-                  </w:r>
-                  <w:proofErr w:type="spellStart"/>
-                  <w:r>
-                    <w:rPr>
-                      <w:rFonts w:ascii="Cambria" w:eastAsia="Calibri" w:hAnsi="Cambria" w:cstheme="minorHAnsi"/>
-                      <w:sz w:val="24"/>
-                      <w:szCs w:val="24"/>
-                      <w:lang w:eastAsia="zh-TW"/>
-                    </w:rPr>
-                    <w:t>ký</w:t>
-                  </w:r>
-                  <w:proofErr w:type="spellEnd"/>
-                  <w:r>
-                    <w:rPr>
-                      <w:rFonts w:ascii="Cambria" w:eastAsia="Calibri" w:hAnsi="Cambria" w:cstheme="minorHAnsi"/>
-                      <w:sz w:val="24"/>
-                      <w:szCs w:val="24"/>
-                      <w:lang w:eastAsia="zh-TW"/>
-                    </w:rPr>
-                    <w:t xml:space="preserve"> </w:t>
-                  </w:r>
-                  <w:proofErr w:type="spellStart"/>
-                  <w:r>
-                    <w:rPr>
-                      <w:rFonts w:ascii="Cambria" w:eastAsia="Calibri" w:hAnsi="Cambria" w:cstheme="minorHAnsi"/>
-                      <w:sz w:val="24"/>
-                      <w:szCs w:val="24"/>
-                      <w:lang w:eastAsia="zh-TW"/>
-                    </w:rPr>
-                    <w:t>thành</w:t>
-                  </w:r>
-                  <w:proofErr w:type="spellEnd"/>
-                  <w:r>
-                    <w:rPr>
-                      <w:rFonts w:ascii="Cambria" w:eastAsia="Calibri" w:hAnsi="Cambria" w:cstheme="minorHAnsi"/>
-                      <w:sz w:val="24"/>
-                      <w:szCs w:val="24"/>
-                      <w:lang w:eastAsia="zh-TW"/>
-                    </w:rPr>
-                    <w:t xml:space="preserve"> </w:t>
-                  </w:r>
-                  <w:proofErr w:type="spellStart"/>
-                  <w:r>
-                    <w:rPr>
-                      <w:rFonts w:ascii="Cambria" w:eastAsia="Calibri" w:hAnsi="Cambria" w:cstheme="minorHAnsi"/>
-                      <w:sz w:val="24"/>
-                      <w:szCs w:val="24"/>
-                      <w:lang w:eastAsia="zh-TW"/>
-                    </w:rPr>
-                    <w:t>viên</w:t>
-                  </w:r>
-                  <w:proofErr w:type="spellEnd"/>
-                  <w:r>
-                    <w:rPr>
-                      <w:rFonts w:ascii="Cambria" w:eastAsia="Calibri" w:hAnsi="Cambria" w:cstheme="minorHAnsi"/>
-                      <w:sz w:val="24"/>
-                      <w:szCs w:val="24"/>
-                      <w:lang w:eastAsia="zh-TW"/>
-                    </w:rPr>
-                    <w:t>!”</w:t>
+                    <w:t>Display error message:”Email này đã được sử dụng để đăng ký thành viên!”</w:t>
                   </w:r>
                 </w:p>
               </w:tc>
@@ -18655,45 +13318,14 @@
                     </w:rPr>
                     <w:t>P</w:t>
                   </w:r>
-                  <w:proofErr w:type="spellStart"/>
-                  <w:r>
-                    <w:rPr>
-                      <w:rFonts w:ascii="Cambria" w:eastAsia="Calibri" w:hAnsi="Cambria" w:cstheme="minorHAnsi"/>
-                      <w:sz w:val="24"/>
-                      <w:szCs w:val="24"/>
-                      <w:lang w:eastAsia="zh-TW"/>
-                    </w:rPr>
-                    <w:t>assword</w:t>
-                  </w:r>
-                  <w:proofErr w:type="spellEnd"/>
-                  <w:r>
-                    <w:rPr>
-                      <w:rFonts w:ascii="Cambria" w:eastAsia="Calibri" w:hAnsi="Cambria" w:cstheme="minorHAnsi"/>
-                      <w:sz w:val="24"/>
-                      <w:szCs w:val="24"/>
-                      <w:lang w:eastAsia="zh-TW"/>
-                    </w:rPr>
-                    <w:t xml:space="preserve"> is less than 8 or more than 32 characters </w:t>
-                  </w:r>
-                  <w:proofErr w:type="spellStart"/>
-                  <w:r>
-                    <w:rPr>
-                      <w:rFonts w:ascii="Cambria" w:eastAsia="Calibri" w:hAnsi="Cambria" w:cstheme="minorHAnsi"/>
-                      <w:sz w:val="24"/>
-                      <w:szCs w:val="24"/>
-                      <w:lang w:eastAsia="zh-TW"/>
-                    </w:rPr>
-                    <w:t>characters</w:t>
-                  </w:r>
-                  <w:proofErr w:type="spellEnd"/>
-                  <w:r>
-                    <w:rPr>
-                      <w:rFonts w:ascii="Cambria" w:eastAsia="Calibri" w:hAnsi="Cambria" w:cstheme="minorHAnsi"/>
-                      <w:sz w:val="24"/>
-                      <w:szCs w:val="24"/>
-                      <w:lang w:eastAsia="zh-TW"/>
-                    </w:rPr>
-                    <w:t>.</w:t>
+                  <w:r>
+                    <w:rPr>
+                      <w:rFonts w:ascii="Cambria" w:eastAsia="Calibri" w:hAnsi="Cambria" w:cstheme="minorHAnsi"/>
+                      <w:sz w:val="24"/>
+                      <w:szCs w:val="24"/>
+                      <w:lang w:eastAsia="zh-TW"/>
+                    </w:rPr>
+                    <w:t>assword is less than 8 or more than 32 characters characters.</w:t>
                   </w:r>
                 </w:p>
               </w:tc>
@@ -18723,147 +13355,7 @@
                       <w:szCs w:val="24"/>
                       <w:lang w:eastAsia="zh-TW"/>
                     </w:rPr>
-                    <w:t>Display error message “</w:t>
-                  </w:r>
-                  <w:proofErr w:type="spellStart"/>
-                  <w:r>
-                    <w:rPr>
-                      <w:rFonts w:ascii="Cambria" w:eastAsia="Calibri" w:hAnsi="Cambria" w:cstheme="minorHAnsi"/>
-                      <w:sz w:val="24"/>
-                      <w:szCs w:val="24"/>
-                      <w:lang w:eastAsia="zh-TW"/>
-                    </w:rPr>
-                    <w:t>Yêu</w:t>
-                  </w:r>
-                  <w:proofErr w:type="spellEnd"/>
-                  <w:r>
-                    <w:rPr>
-                      <w:rFonts w:ascii="Cambria" w:eastAsia="Calibri" w:hAnsi="Cambria" w:cstheme="minorHAnsi"/>
-                      <w:sz w:val="24"/>
-                      <w:szCs w:val="24"/>
-                      <w:lang w:eastAsia="zh-TW"/>
-                    </w:rPr>
-                    <w:t xml:space="preserve"> </w:t>
-                  </w:r>
-                  <w:proofErr w:type="spellStart"/>
-                  <w:r>
-                    <w:rPr>
-                      <w:rFonts w:ascii="Cambria" w:eastAsia="Calibri" w:hAnsi="Cambria" w:cstheme="minorHAnsi"/>
-                      <w:sz w:val="24"/>
-                      <w:szCs w:val="24"/>
-                      <w:lang w:eastAsia="zh-TW"/>
-                    </w:rPr>
-                    <w:t>cầu</w:t>
-                  </w:r>
-                  <w:proofErr w:type="spellEnd"/>
-                  <w:r>
-                    <w:rPr>
-                      <w:rFonts w:ascii="Cambria" w:eastAsia="Calibri" w:hAnsi="Cambria" w:cstheme="minorHAnsi"/>
-                      <w:sz w:val="24"/>
-                      <w:szCs w:val="24"/>
-                      <w:lang w:eastAsia="zh-TW"/>
-                    </w:rPr>
-                    <w:t xml:space="preserve"> </w:t>
-                  </w:r>
-                  <w:proofErr w:type="spellStart"/>
-                  <w:r>
-                    <w:rPr>
-                      <w:rFonts w:ascii="Cambria" w:eastAsia="Calibri" w:hAnsi="Cambria" w:cstheme="minorHAnsi"/>
-                      <w:sz w:val="24"/>
-                      <w:szCs w:val="24"/>
-                      <w:lang w:eastAsia="zh-TW"/>
-                    </w:rPr>
-                    <w:t>mật</w:t>
-                  </w:r>
-                  <w:proofErr w:type="spellEnd"/>
-                  <w:r>
-                    <w:rPr>
-                      <w:rFonts w:ascii="Cambria" w:eastAsia="Calibri" w:hAnsi="Cambria" w:cstheme="minorHAnsi"/>
-                      <w:sz w:val="24"/>
-                      <w:szCs w:val="24"/>
-                      <w:lang w:eastAsia="zh-TW"/>
-                    </w:rPr>
-                    <w:t xml:space="preserve"> </w:t>
-                  </w:r>
-                  <w:proofErr w:type="spellStart"/>
-                  <w:r>
-                    <w:rPr>
-                      <w:rFonts w:ascii="Cambria" w:eastAsia="Calibri" w:hAnsi="Cambria" w:cstheme="minorHAnsi"/>
-                      <w:sz w:val="24"/>
-                      <w:szCs w:val="24"/>
-                      <w:lang w:eastAsia="zh-TW"/>
-                    </w:rPr>
-                    <w:t>khẩu</w:t>
-                  </w:r>
-                  <w:proofErr w:type="spellEnd"/>
-                  <w:r>
-                    <w:rPr>
-                      <w:rFonts w:ascii="Cambria" w:eastAsia="Calibri" w:hAnsi="Cambria" w:cstheme="minorHAnsi"/>
-                      <w:sz w:val="24"/>
-                      <w:szCs w:val="24"/>
-                      <w:lang w:eastAsia="zh-TW"/>
-                    </w:rPr>
-                    <w:t xml:space="preserve"> </w:t>
-                  </w:r>
-                  <w:proofErr w:type="spellStart"/>
-                  <w:r>
-                    <w:rPr>
-                      <w:rFonts w:ascii="Cambria" w:eastAsia="Calibri" w:hAnsi="Cambria" w:cstheme="minorHAnsi"/>
-                      <w:sz w:val="24"/>
-                      <w:szCs w:val="24"/>
-                      <w:lang w:eastAsia="zh-TW"/>
-                    </w:rPr>
-                    <w:t>từ</w:t>
-                  </w:r>
-                  <w:proofErr w:type="spellEnd"/>
-                  <w:r>
-                    <w:rPr>
-                      <w:rFonts w:ascii="Cambria" w:eastAsia="Calibri" w:hAnsi="Cambria" w:cstheme="minorHAnsi"/>
-                      <w:sz w:val="24"/>
-                      <w:szCs w:val="24"/>
-                      <w:lang w:eastAsia="zh-TW"/>
-                    </w:rPr>
-                    <w:t xml:space="preserve"> 8-32 </w:t>
-                  </w:r>
-                  <w:proofErr w:type="spellStart"/>
-                  <w:r>
-                    <w:rPr>
-                      <w:rFonts w:ascii="Cambria" w:eastAsia="Calibri" w:hAnsi="Cambria" w:cstheme="minorHAnsi"/>
-                      <w:sz w:val="24"/>
-                      <w:szCs w:val="24"/>
-                      <w:lang w:eastAsia="zh-TW"/>
-                    </w:rPr>
-                    <w:t>kí</w:t>
-                  </w:r>
-                  <w:proofErr w:type="spellEnd"/>
-                  <w:r>
-                    <w:rPr>
-                      <w:rFonts w:ascii="Cambria" w:eastAsia="Calibri" w:hAnsi="Cambria" w:cstheme="minorHAnsi"/>
-                      <w:sz w:val="24"/>
-                      <w:szCs w:val="24"/>
-                      <w:lang w:eastAsia="zh-TW"/>
-                    </w:rPr>
-                    <w:t xml:space="preserve"> </w:t>
-                  </w:r>
-                  <w:proofErr w:type="spellStart"/>
-                  <w:r>
-                    <w:rPr>
-                      <w:rFonts w:ascii="Cambria" w:eastAsia="Calibri" w:hAnsi="Cambria" w:cstheme="minorHAnsi"/>
-                      <w:sz w:val="24"/>
-                      <w:szCs w:val="24"/>
-                      <w:lang w:eastAsia="zh-TW"/>
-                    </w:rPr>
-                    <w:t>tự</w:t>
-                  </w:r>
-                  <w:proofErr w:type="spellEnd"/>
-                  <w:r>
-                    <w:rPr>
-                      <w:rFonts w:ascii="Cambria" w:eastAsia="Calibri" w:hAnsi="Cambria" w:cstheme="minorHAnsi"/>
-                      <w:sz w:val="24"/>
-                      <w:szCs w:val="24"/>
-                      <w:lang w:eastAsia="zh-TW"/>
-                    </w:rPr>
-                    <w:t>!”</w:t>
+                    <w:t>Display error message “Yêu cầu mật khẩu từ 8-32 kí tự!”</w:t>
                   </w:r>
                 </w:p>
               </w:tc>
@@ -18971,156 +13463,14 @@
                     </w:rPr>
                     <w:t xml:space="preserve"> </w:t>
                   </w:r>
-                  <w:proofErr w:type="spellStart"/>
-                  <w:r>
-                    <w:rPr>
-                      <w:rFonts w:ascii="Cambria" w:eastAsia="Calibri" w:hAnsi="Cambria" w:cstheme="minorHAnsi"/>
-                      <w:sz w:val="24"/>
-                      <w:szCs w:val="24"/>
-                      <w:lang w:eastAsia="zh-TW"/>
-                    </w:rPr>
-                    <w:t>Mật</w:t>
-                  </w:r>
-                  <w:proofErr w:type="spellEnd"/>
-                  <w:r>
-                    <w:rPr>
-                      <w:rFonts w:ascii="Cambria" w:eastAsia="Calibri" w:hAnsi="Cambria" w:cstheme="minorHAnsi"/>
-                      <w:sz w:val="24"/>
-                      <w:szCs w:val="24"/>
-                      <w:lang w:eastAsia="zh-TW"/>
-                    </w:rPr>
-                    <w:t xml:space="preserve"> </w:t>
-                  </w:r>
-                  <w:proofErr w:type="spellStart"/>
-                  <w:r>
-                    <w:rPr>
-                      <w:rFonts w:ascii="Cambria" w:eastAsia="Calibri" w:hAnsi="Cambria" w:cstheme="minorHAnsi"/>
-                      <w:sz w:val="24"/>
-                      <w:szCs w:val="24"/>
-                      <w:lang w:eastAsia="zh-TW"/>
-                    </w:rPr>
-                    <w:t>khẩu</w:t>
-                  </w:r>
-                  <w:proofErr w:type="spellEnd"/>
-                  <w:r>
-                    <w:rPr>
-                      <w:rFonts w:ascii="Cambria" w:eastAsia="Calibri" w:hAnsi="Cambria" w:cstheme="minorHAnsi"/>
-                      <w:sz w:val="24"/>
-                      <w:szCs w:val="24"/>
-                      <w:lang w:eastAsia="zh-TW"/>
-                    </w:rPr>
-                    <w:t xml:space="preserve"> </w:t>
-                  </w:r>
-                  <w:proofErr w:type="spellStart"/>
-                  <w:r>
-                    <w:rPr>
-                      <w:rFonts w:ascii="Cambria" w:eastAsia="Calibri" w:hAnsi="Cambria" w:cstheme="minorHAnsi"/>
-                      <w:sz w:val="24"/>
-                      <w:szCs w:val="24"/>
-                      <w:lang w:eastAsia="zh-TW"/>
-                    </w:rPr>
-                    <w:t>nhập</w:t>
-                  </w:r>
-                  <w:proofErr w:type="spellEnd"/>
-                  <w:r>
-                    <w:rPr>
-                      <w:rFonts w:ascii="Cambria" w:eastAsia="Calibri" w:hAnsi="Cambria" w:cstheme="minorHAnsi"/>
-                      <w:sz w:val="24"/>
-                      <w:szCs w:val="24"/>
-                      <w:lang w:eastAsia="zh-TW"/>
-                    </w:rPr>
-                    <w:t xml:space="preserve"> </w:t>
-                  </w:r>
-                  <w:proofErr w:type="spellStart"/>
-                  <w:r>
-                    <w:rPr>
-                      <w:rFonts w:ascii="Cambria" w:eastAsia="Calibri" w:hAnsi="Cambria" w:cstheme="minorHAnsi"/>
-                      <w:sz w:val="24"/>
-                      <w:szCs w:val="24"/>
-                      <w:lang w:eastAsia="zh-TW"/>
-                    </w:rPr>
-                    <w:t>lại</w:t>
-                  </w:r>
-                  <w:proofErr w:type="spellEnd"/>
-                  <w:r>
-                    <w:rPr>
-                      <w:rFonts w:ascii="Cambria" w:eastAsia="Calibri" w:hAnsi="Cambria" w:cstheme="minorHAnsi"/>
-                      <w:sz w:val="24"/>
-                      <w:szCs w:val="24"/>
-                      <w:lang w:eastAsia="zh-TW"/>
-                    </w:rPr>
-                    <w:t xml:space="preserve"> </w:t>
-                  </w:r>
-                  <w:proofErr w:type="spellStart"/>
-                  <w:r>
-                    <w:rPr>
-                      <w:rFonts w:ascii="Cambria" w:eastAsia="Calibri" w:hAnsi="Cambria" w:cstheme="minorHAnsi"/>
-                      <w:sz w:val="24"/>
-                      <w:szCs w:val="24"/>
-                      <w:lang w:eastAsia="zh-TW"/>
-                    </w:rPr>
-                    <w:t>chưa</w:t>
-                  </w:r>
-                  <w:proofErr w:type="spellEnd"/>
-                  <w:r>
-                    <w:rPr>
-                      <w:rFonts w:ascii="Cambria" w:eastAsia="Calibri" w:hAnsi="Cambria" w:cstheme="minorHAnsi"/>
-                      <w:sz w:val="24"/>
-                      <w:szCs w:val="24"/>
-                      <w:lang w:eastAsia="zh-TW"/>
-                    </w:rPr>
-                    <w:t xml:space="preserve"> </w:t>
-                  </w:r>
-                  <w:proofErr w:type="spellStart"/>
-                  <w:r>
-                    <w:rPr>
-                      <w:rFonts w:ascii="Cambria" w:eastAsia="Calibri" w:hAnsi="Cambria" w:cstheme="minorHAnsi"/>
-                      <w:sz w:val="24"/>
-                      <w:szCs w:val="24"/>
-                      <w:lang w:eastAsia="zh-TW"/>
-                    </w:rPr>
-                    <w:t>chính</w:t>
-                  </w:r>
-                  <w:proofErr w:type="spellEnd"/>
-                  <w:r>
-                    <w:rPr>
-                      <w:rFonts w:ascii="Cambria" w:eastAsia="Calibri" w:hAnsi="Cambria" w:cstheme="minorHAnsi"/>
-                      <w:sz w:val="24"/>
-                      <w:szCs w:val="24"/>
-                      <w:lang w:eastAsia="zh-TW"/>
-                    </w:rPr>
-                    <w:t xml:space="preserve"> </w:t>
-                  </w:r>
-                  <w:proofErr w:type="spellStart"/>
-                  <w:proofErr w:type="gramStart"/>
-                  <w:r>
-                    <w:rPr>
-                      <w:rFonts w:ascii="Cambria" w:eastAsia="Calibri" w:hAnsi="Cambria" w:cstheme="minorHAnsi"/>
-                      <w:sz w:val="24"/>
-                      <w:szCs w:val="24"/>
-                      <w:lang w:eastAsia="zh-TW"/>
-                    </w:rPr>
-                    <w:t>xác</w:t>
-                  </w:r>
-                  <w:proofErr w:type="spellEnd"/>
-                  <w:r>
-                    <w:rPr>
-                      <w:rFonts w:ascii="Cambria" w:eastAsia="Calibri" w:hAnsi="Cambria" w:cstheme="minorHAnsi"/>
-                      <w:sz w:val="24"/>
-                      <w:szCs w:val="24"/>
-                      <w:lang w:eastAsia="zh-TW"/>
-                    </w:rPr>
-                    <w:t xml:space="preserve"> !</w:t>
-                  </w:r>
-                  <w:proofErr w:type="gramEnd"/>
-                  <w:r>
-                    <w:rPr>
-                      <w:rFonts w:ascii="Cambria" w:eastAsia="Calibri" w:hAnsi="Cambria" w:cstheme="minorHAnsi"/>
-                      <w:sz w:val="24"/>
-                      <w:szCs w:val="24"/>
-                      <w:lang w:eastAsia="zh-TW"/>
-                    </w:rPr>
-                    <w:t>”</w:t>
+                  <w:r>
+                    <w:rPr>
+                      <w:rFonts w:ascii="Cambria" w:eastAsia="Calibri" w:hAnsi="Cambria" w:cstheme="minorHAnsi"/>
+                      <w:sz w:val="24"/>
+                      <w:szCs w:val="24"/>
+                      <w:lang w:eastAsia="zh-TW"/>
+                    </w:rPr>
+                    <w:t>Mật khẩu nhập lại chưa chính xác !”</w:t>
                   </w:r>
                 </w:p>
               </w:tc>
@@ -19216,127 +13566,7 @@
                       <w:szCs w:val="24"/>
                       <w:lang w:eastAsia="zh-TW"/>
                     </w:rPr>
-                    <w:t>Display error message “</w:t>
-                  </w:r>
-                  <w:proofErr w:type="spellStart"/>
-                  <w:r>
-                    <w:rPr>
-                      <w:rFonts w:ascii="Cambria" w:eastAsia="Calibri" w:hAnsi="Cambria" w:cstheme="minorHAnsi"/>
-                      <w:sz w:val="24"/>
-                      <w:szCs w:val="24"/>
-                      <w:lang w:eastAsia="zh-TW"/>
-                    </w:rPr>
-                    <w:t>Số</w:t>
-                  </w:r>
-                  <w:proofErr w:type="spellEnd"/>
-                  <w:r>
-                    <w:rPr>
-                      <w:rFonts w:ascii="Cambria" w:eastAsia="Calibri" w:hAnsi="Cambria" w:cstheme="minorHAnsi"/>
-                      <w:sz w:val="24"/>
-                      <w:szCs w:val="24"/>
-                      <w:lang w:eastAsia="zh-TW"/>
-                    </w:rPr>
-                    <w:t xml:space="preserve"> </w:t>
-                  </w:r>
-                  <w:proofErr w:type="spellStart"/>
-                  <w:r>
-                    <w:rPr>
-                      <w:rFonts w:ascii="Cambria" w:eastAsia="Calibri" w:hAnsi="Cambria" w:cstheme="minorHAnsi"/>
-                      <w:sz w:val="24"/>
-                      <w:szCs w:val="24"/>
-                      <w:lang w:eastAsia="zh-TW"/>
-                    </w:rPr>
-                    <w:t>điện</w:t>
-                  </w:r>
-                  <w:proofErr w:type="spellEnd"/>
-                  <w:r>
-                    <w:rPr>
-                      <w:rFonts w:ascii="Cambria" w:eastAsia="Calibri" w:hAnsi="Cambria" w:cstheme="minorHAnsi"/>
-                      <w:sz w:val="24"/>
-                      <w:szCs w:val="24"/>
-                      <w:lang w:eastAsia="zh-TW"/>
-                    </w:rPr>
-                    <w:t xml:space="preserve"> </w:t>
-                  </w:r>
-                  <w:proofErr w:type="spellStart"/>
-                  <w:r>
-                    <w:rPr>
-                      <w:rFonts w:ascii="Cambria" w:eastAsia="Calibri" w:hAnsi="Cambria" w:cstheme="minorHAnsi"/>
-                      <w:sz w:val="24"/>
-                      <w:szCs w:val="24"/>
-                      <w:lang w:eastAsia="zh-TW"/>
-                    </w:rPr>
-                    <w:t>thoại</w:t>
-                  </w:r>
-                  <w:proofErr w:type="spellEnd"/>
-                  <w:r>
-                    <w:rPr>
-                      <w:rFonts w:ascii="Cambria" w:eastAsia="Calibri" w:hAnsi="Cambria" w:cstheme="minorHAnsi"/>
-                      <w:sz w:val="24"/>
-                      <w:szCs w:val="24"/>
-                      <w:lang w:eastAsia="zh-TW"/>
-                    </w:rPr>
-                    <w:t xml:space="preserve"> </w:t>
-                  </w:r>
-                  <w:proofErr w:type="spellStart"/>
-                  <w:r>
-                    <w:rPr>
-                      <w:rFonts w:ascii="Cambria" w:eastAsia="Calibri" w:hAnsi="Cambria" w:cstheme="minorHAnsi"/>
-                      <w:sz w:val="24"/>
-                      <w:szCs w:val="24"/>
-                      <w:lang w:eastAsia="zh-TW"/>
-                    </w:rPr>
-                    <w:t>không</w:t>
-                  </w:r>
-                  <w:proofErr w:type="spellEnd"/>
-                  <w:r>
-                    <w:rPr>
-                      <w:rFonts w:ascii="Cambria" w:eastAsia="Calibri" w:hAnsi="Cambria" w:cstheme="minorHAnsi"/>
-                      <w:sz w:val="24"/>
-                      <w:szCs w:val="24"/>
-                      <w:lang w:eastAsia="zh-TW"/>
-                    </w:rPr>
-                    <w:t xml:space="preserve"> </w:t>
-                  </w:r>
-                  <w:proofErr w:type="spellStart"/>
-                  <w:r>
-                    <w:rPr>
-                      <w:rFonts w:ascii="Cambria" w:eastAsia="Calibri" w:hAnsi="Cambria" w:cstheme="minorHAnsi"/>
-                      <w:sz w:val="24"/>
-                      <w:szCs w:val="24"/>
-                      <w:lang w:eastAsia="zh-TW"/>
-                    </w:rPr>
-                    <w:t>hợp</w:t>
-                  </w:r>
-                  <w:proofErr w:type="spellEnd"/>
-                  <w:r>
-                    <w:rPr>
-                      <w:rFonts w:ascii="Cambria" w:eastAsia="Calibri" w:hAnsi="Cambria" w:cstheme="minorHAnsi"/>
-                      <w:sz w:val="24"/>
-                      <w:szCs w:val="24"/>
-                      <w:lang w:eastAsia="zh-TW"/>
-                    </w:rPr>
-                    <w:t xml:space="preserve"> </w:t>
-                  </w:r>
-                  <w:proofErr w:type="spellStart"/>
-                  <w:r>
-                    <w:rPr>
-                      <w:rFonts w:ascii="Cambria" w:eastAsia="Calibri" w:hAnsi="Cambria" w:cstheme="minorHAnsi"/>
-                      <w:sz w:val="24"/>
-                      <w:szCs w:val="24"/>
-                      <w:lang w:eastAsia="zh-TW"/>
-                    </w:rPr>
-                    <w:t>lệ</w:t>
-                  </w:r>
-                  <w:proofErr w:type="spellEnd"/>
-                  <w:r>
-                    <w:rPr>
-                      <w:rFonts w:ascii="Cambria" w:eastAsia="Calibri" w:hAnsi="Cambria" w:cstheme="minorHAnsi"/>
-                      <w:sz w:val="24"/>
-                      <w:szCs w:val="24"/>
-                      <w:lang w:eastAsia="zh-TW"/>
-                    </w:rPr>
-                    <w:t>!”</w:t>
+                    <w:t>Display error message “Số điện thoại không hợp lệ!”</w:t>
                   </w:r>
                 </w:p>
               </w:tc>
@@ -19441,167 +13671,7 @@
                       <w:szCs w:val="24"/>
                       <w:lang w:eastAsia="zh-TW"/>
                     </w:rPr>
-                    <w:t>Display error message “</w:t>
-                  </w:r>
-                  <w:proofErr w:type="spellStart"/>
-                  <w:r>
-                    <w:rPr>
-                      <w:rFonts w:ascii="Cambria" w:eastAsia="Calibri" w:hAnsi="Cambria" w:cstheme="minorHAnsi"/>
-                      <w:sz w:val="24"/>
-                      <w:szCs w:val="24"/>
-                      <w:lang w:eastAsia="zh-TW"/>
-                    </w:rPr>
-                    <w:t>Vui</w:t>
-                  </w:r>
-                  <w:proofErr w:type="spellEnd"/>
-                  <w:r>
-                    <w:rPr>
-                      <w:rFonts w:ascii="Cambria" w:eastAsia="Calibri" w:hAnsi="Cambria" w:cstheme="minorHAnsi"/>
-                      <w:sz w:val="24"/>
-                      <w:szCs w:val="24"/>
-                      <w:lang w:eastAsia="zh-TW"/>
-                    </w:rPr>
-                    <w:t xml:space="preserve"> </w:t>
-                  </w:r>
-                  <w:proofErr w:type="spellStart"/>
-                  <w:r>
-                    <w:rPr>
-                      <w:rFonts w:ascii="Cambria" w:eastAsia="Calibri" w:hAnsi="Cambria" w:cstheme="minorHAnsi"/>
-                      <w:sz w:val="24"/>
-                      <w:szCs w:val="24"/>
-                      <w:lang w:eastAsia="zh-TW"/>
-                    </w:rPr>
-                    <w:t>lòng</w:t>
-                  </w:r>
-                  <w:proofErr w:type="spellEnd"/>
-                  <w:r>
-                    <w:rPr>
-                      <w:rFonts w:ascii="Cambria" w:eastAsia="Calibri" w:hAnsi="Cambria" w:cstheme="minorHAnsi"/>
-                      <w:sz w:val="24"/>
-                      <w:szCs w:val="24"/>
-                      <w:lang w:eastAsia="zh-TW"/>
-                    </w:rPr>
-                    <w:t xml:space="preserve"> </w:t>
-                  </w:r>
-                  <w:proofErr w:type="spellStart"/>
-                  <w:r>
-                    <w:rPr>
-                      <w:rFonts w:ascii="Cambria" w:eastAsia="Calibri" w:hAnsi="Cambria" w:cstheme="minorHAnsi"/>
-                      <w:sz w:val="24"/>
-                      <w:szCs w:val="24"/>
-                      <w:lang w:eastAsia="zh-TW"/>
-                    </w:rPr>
-                    <w:t>nhập</w:t>
-                  </w:r>
-                  <w:proofErr w:type="spellEnd"/>
-                  <w:r>
-                    <w:rPr>
-                      <w:rFonts w:ascii="Cambria" w:eastAsia="Calibri" w:hAnsi="Cambria" w:cstheme="minorHAnsi"/>
-                      <w:sz w:val="24"/>
-                      <w:szCs w:val="24"/>
-                      <w:lang w:eastAsia="zh-TW"/>
-                    </w:rPr>
-                    <w:t xml:space="preserve"> </w:t>
-                  </w:r>
-                  <w:proofErr w:type="spellStart"/>
-                  <w:r>
-                    <w:rPr>
-                      <w:rFonts w:ascii="Cambria" w:eastAsia="Calibri" w:hAnsi="Cambria" w:cstheme="minorHAnsi"/>
-                      <w:sz w:val="24"/>
-                      <w:szCs w:val="24"/>
-                      <w:lang w:eastAsia="zh-TW"/>
-                    </w:rPr>
-                    <w:t>tên</w:t>
-                  </w:r>
-                  <w:proofErr w:type="spellEnd"/>
-                  <w:r>
-                    <w:rPr>
-                      <w:rFonts w:ascii="Cambria" w:eastAsia="Calibri" w:hAnsi="Cambria" w:cstheme="minorHAnsi"/>
-                      <w:sz w:val="24"/>
-                      <w:szCs w:val="24"/>
-                      <w:lang w:eastAsia="zh-TW"/>
-                    </w:rPr>
-                    <w:t xml:space="preserve"> </w:t>
-                  </w:r>
-                  <w:proofErr w:type="spellStart"/>
-                  <w:r>
-                    <w:rPr>
-                      <w:rFonts w:ascii="Cambria" w:eastAsia="Calibri" w:hAnsi="Cambria" w:cstheme="minorHAnsi"/>
-                      <w:sz w:val="24"/>
-                      <w:szCs w:val="24"/>
-                      <w:lang w:eastAsia="zh-TW"/>
-                    </w:rPr>
-                    <w:t>từ</w:t>
-                  </w:r>
-                  <w:proofErr w:type="spellEnd"/>
-                  <w:r>
-                    <w:rPr>
-                      <w:rFonts w:ascii="Cambria" w:eastAsia="Calibri" w:hAnsi="Cambria" w:cstheme="minorHAnsi"/>
-                      <w:sz w:val="24"/>
-                      <w:szCs w:val="24"/>
-                      <w:lang w:eastAsia="zh-TW"/>
-                    </w:rPr>
-                    <w:t xml:space="preserve"> 6 </w:t>
-                  </w:r>
-                  <w:proofErr w:type="spellStart"/>
-                  <w:r>
-                    <w:rPr>
-                      <w:rFonts w:ascii="Cambria" w:eastAsia="Calibri" w:hAnsi="Cambria" w:cstheme="minorHAnsi"/>
-                      <w:sz w:val="24"/>
-                      <w:szCs w:val="24"/>
-                      <w:lang w:eastAsia="zh-TW"/>
-                    </w:rPr>
-                    <w:t>đến</w:t>
-                  </w:r>
-                  <w:proofErr w:type="spellEnd"/>
-                  <w:r>
-                    <w:rPr>
-                      <w:rFonts w:ascii="Cambria" w:eastAsia="Calibri" w:hAnsi="Cambria" w:cstheme="minorHAnsi"/>
-                      <w:sz w:val="24"/>
-                      <w:szCs w:val="24"/>
-                      <w:lang w:eastAsia="zh-TW"/>
-                    </w:rPr>
-                    <w:t xml:space="preserve"> 50 </w:t>
-                  </w:r>
-                  <w:proofErr w:type="spellStart"/>
-                  <w:r>
-                    <w:rPr>
-                      <w:rFonts w:ascii="Cambria" w:eastAsia="Calibri" w:hAnsi="Cambria" w:cstheme="minorHAnsi"/>
-                      <w:sz w:val="24"/>
-                      <w:szCs w:val="24"/>
-                      <w:lang w:eastAsia="zh-TW"/>
-                    </w:rPr>
-                    <w:t>ký</w:t>
-                  </w:r>
-                  <w:proofErr w:type="spellEnd"/>
-                  <w:r>
-                    <w:rPr>
-                      <w:rFonts w:ascii="Cambria" w:eastAsia="Calibri" w:hAnsi="Cambria" w:cstheme="minorHAnsi"/>
-                      <w:sz w:val="24"/>
-                      <w:szCs w:val="24"/>
-                      <w:lang w:eastAsia="zh-TW"/>
-                    </w:rPr>
-                    <w:t xml:space="preserve"> </w:t>
-                  </w:r>
-                  <w:proofErr w:type="spellStart"/>
-                  <w:r>
-                    <w:rPr>
-                      <w:rFonts w:ascii="Cambria" w:eastAsia="Calibri" w:hAnsi="Cambria" w:cstheme="minorHAnsi"/>
-                      <w:sz w:val="24"/>
-                      <w:szCs w:val="24"/>
-                      <w:lang w:eastAsia="zh-TW"/>
-                    </w:rPr>
-                    <w:t>tự</w:t>
-                  </w:r>
-                  <w:proofErr w:type="spellEnd"/>
-                  <w:r>
-                    <w:rPr>
-                      <w:rFonts w:ascii="Cambria" w:eastAsia="Calibri" w:hAnsi="Cambria" w:cstheme="minorHAnsi"/>
-                      <w:sz w:val="24"/>
-                      <w:szCs w:val="24"/>
-                      <w:lang w:eastAsia="zh-TW"/>
-                    </w:rPr>
-                    <w:t>!”</w:t>
+                    <w:t>Display error message “Vui lòng nhập tên từ 6 đến 50 ký tự!”</w:t>
                   </w:r>
                 </w:p>
               </w:tc>
@@ -19688,34 +13758,38 @@
                 <w:rFonts w:cstheme="minorHAnsi"/>
                 <w:bCs/>
                 <w:szCs w:val="24"/>
+                <w:lang w:val="en-US"/>
               </w:rPr>
               <w:lastRenderedPageBreak/>
-              <w:t>Register email must be different from email of existed account of system.</w:t>
-            </w:r>
-          </w:p>
-          <w:p>
-            <w:pPr>
-              <w:pStyle w:val="ListParagraph"/>
-              <w:numPr>
-                <w:ilvl w:val="0"/>
-                <w:numId w:val="7"/>
-              </w:numPr>
-              <w:spacing w:after="200" w:line="276" w:lineRule="auto"/>
-              <w:jc w:val="left"/>
+              <w:t>Username</w:t>
+            </w:r>
+            <w:r>
               <w:rPr>
                 <w:rFonts w:cstheme="minorHAnsi"/>
                 <w:bCs/>
                 <w:szCs w:val="24"/>
               </w:rPr>
-            </w:pPr>
+              <w:t xml:space="preserve"> must be different from </w:t>
+            </w:r>
             <w:r>
               <w:rPr>
                 <w:rFonts w:cstheme="minorHAnsi"/>
                 <w:bCs/>
                 <w:szCs w:val="24"/>
-              </w:rPr>
-              <w:t>Other information will be use as contact information and default deliver information for rent toys.</w:t>
-            </w:r>
+                <w:lang w:val="en-US"/>
+              </w:rPr>
+              <w:t>username</w:t>
+            </w:r>
+            <w:r>
+              <w:rPr>
+                <w:rFonts w:cstheme="minorHAnsi"/>
+                <w:bCs/>
+                <w:szCs w:val="24"/>
+              </w:rPr>
+              <w:t xml:space="preserve"> of existed account of system.</w:t>
+            </w:r>
+            <w:bookmarkStart w:id="0" w:name="_GoBack"/>
+            <w:bookmarkEnd w:id="0"/>
           </w:p>
         </w:tc>
       </w:tr>
@@ -19752,7 +13826,7 @@
 </file>
 
 <file path=word/numbering.xml><?xml version="1.0" encoding="utf-8"?>
-<w:numbering xmlns:ve="http://schemas.openxmlformats.org/markup-compatibility/2006" xmlns:o="urn:schemas-microsoft-com:office:office" xmlns:r="http://schemas.openxmlformats.org/officeDocument/2006/relationships" xmlns:m="http://schemas.openxmlformats.org/officeDocument/2006/math" xmlns:v="urn:schemas-microsoft-com:vml" xmlns:wp="http://schemas.openxmlformats.org/drawingml/2006/wordprocessingDrawing" xmlns:w10="urn:schemas-microsoft-com:office:word" xmlns:w="http://schemas.openxmlformats.org/wordprocessingml/2006/main" xmlns:wne="http://schemas.microsoft.com/office/word/2006/wordml">
+<w:numbering xmlns:wpc="http://schemas.microsoft.com/office/word/2010/wordprocessingCanvas" xmlns:mc="http://schemas.openxmlformats.org/markup-compatibility/2006" xmlns:o="urn:schemas-microsoft-com:office:office" xmlns:r="http://schemas.openxmlformats.org/officeDocument/2006/relationships" xmlns:m="http://schemas.openxmlformats.org/officeDocument/2006/math" xmlns:v="urn:schemas-microsoft-com:vml" xmlns:wp14="http://schemas.microsoft.com/office/word/2010/wordprocessingDrawing" xmlns:wp="http://schemas.openxmlformats.org/drawingml/2006/wordprocessingDrawing" xmlns:w10="urn:schemas-microsoft-com:office:word" xmlns:w="http://schemas.openxmlformats.org/wordprocessingml/2006/main" xmlns:w14="http://schemas.microsoft.com/office/word/2010/wordml" xmlns:wpg="http://schemas.microsoft.com/office/word/2010/wordprocessingGroup" xmlns:wpi="http://schemas.microsoft.com/office/word/2010/wordprocessingInk" xmlns:wne="http://schemas.microsoft.com/office/word/2006/wordml" xmlns:wps="http://schemas.microsoft.com/office/word/2010/wordprocessingShape" mc:Ignorable="w14 wp14">
   <w:abstractNum w:abstractNumId="0">
     <w:nsid w:val="112147FE"/>
     <w:multiLevelType w:val="hybridMultilevel"/>
@@ -20917,7 +14991,7 @@
 </file>
 
 <file path=word/styles.xml><?xml version="1.0" encoding="utf-8"?>
-<w:styles xmlns:r="http://schemas.openxmlformats.org/officeDocument/2006/relationships" xmlns:w="http://schemas.openxmlformats.org/wordprocessingml/2006/main">
+<w:styles xmlns:mc="http://schemas.openxmlformats.org/markup-compatibility/2006" xmlns:r="http://schemas.openxmlformats.org/officeDocument/2006/relationships" xmlns:w="http://schemas.openxmlformats.org/wordprocessingml/2006/main" xmlns:w14="http://schemas.microsoft.com/office/word/2010/wordml" mc:Ignorable="w14">
   <w:docDefaults>
     <w:rPrDefault>
       <w:rPr>
@@ -21113,7 +15187,6 @@
     <w:uiPriority w:val="99"/>
     <w:semiHidden/>
     <w:unhideWhenUsed/>
-    <w:qFormat/>
     <w:tblPr>
       <w:tblInd w:w="0" w:type="dxa"/>
       <w:tblCellMar>
@@ -21220,6 +15293,196 @@
       <w:szCs w:val="16"/>
       <w:lang w:val="en-US"/>
     </w:rPr>
+  </w:style>
+</w:styles>
+</file>
+
+<file path=word/stylesWithEffects.xml><?xml version="1.0" encoding="utf-8"?>
+<w:styles xmlns:wpc="http://schemas.microsoft.com/office/word/2010/wordprocessingCanvas" xmlns:mc="http://schemas.openxmlformats.org/markup-compatibility/2006" xmlns:o="urn:schemas-microsoft-com:office:office" xmlns:r="http://schemas.openxmlformats.org/officeDocument/2006/relationships" xmlns:m="http://schemas.openxmlformats.org/officeDocument/2006/math" xmlns:v="urn:schemas-microsoft-com:vml" xmlns:wp14="http://schemas.microsoft.com/office/word/2010/wordprocessingDrawing" xmlns:wp="http://schemas.openxmlformats.org/drawingml/2006/wordprocessingDrawing" xmlns:w10="urn:schemas-microsoft-com:office:word" xmlns:w="http://schemas.openxmlformats.org/wordprocessingml/2006/main" xmlns:w14="http://schemas.microsoft.com/office/word/2010/wordml" xmlns:wpg="http://schemas.microsoft.com/office/word/2010/wordprocessingGroup" xmlns:wpi="http://schemas.microsoft.com/office/word/2010/wordprocessingInk" xmlns:wne="http://schemas.microsoft.com/office/word/2006/wordml" xmlns:wps="http://schemas.microsoft.com/office/word/2010/wordprocessingShape" mc:Ignorable="w14 wp14">
+  <w:docDefaults>
+    <w:rPrDefault>
+      <w:rPr>
+        <w:rFonts w:asciiTheme="minorHAnsi" w:eastAsiaTheme="minorEastAsia" w:hAnsiTheme="minorHAnsi" w:cstheme="minorBidi"/>
+        <w:sz w:val="22"/>
+        <w:szCs w:val="22"/>
+        <w:lang w:val="en-US" w:eastAsia="en-US" w:bidi="ar-SA"/>
+      </w:rPr>
+    </w:rPrDefault>
+    <w:pPrDefault>
+      <w:pPr>
+        <w:spacing w:after="200" w:line="276" w:lineRule="auto"/>
+      </w:pPr>
+    </w:pPrDefault>
+  </w:docDefaults>
+  <w:latentStyles w:defLockedState="0" w:defUIPriority="99" w:defSemiHidden="1" w:defUnhideWhenUsed="1" w:defQFormat="0" w:count="267">
+    <w:lsdException w:name="Normal" w:semiHidden="0" w:uiPriority="0" w:unhideWhenUsed="0" w:qFormat="1"/>
+    <w:lsdException w:name="heading 1" w:semiHidden="0" w:uiPriority="9" w:unhideWhenUsed="0" w:qFormat="1"/>
+    <w:lsdException w:name="heading 2" w:uiPriority="9" w:qFormat="1"/>
+    <w:lsdException w:name="heading 3" w:uiPriority="9" w:qFormat="1"/>
+    <w:lsdException w:name="heading 4" w:uiPriority="9" w:qFormat="1"/>
+    <w:lsdException w:name="heading 5" w:uiPriority="9" w:qFormat="1"/>
+    <w:lsdException w:name="heading 6" w:uiPriority="9" w:qFormat="1"/>
+    <w:lsdException w:name="heading 7" w:uiPriority="9" w:qFormat="1"/>
+    <w:lsdException w:name="heading 8" w:uiPriority="9" w:qFormat="1"/>
+    <w:lsdException w:name="heading 9" w:uiPriority="9" w:qFormat="1"/>
+    <w:lsdException w:name="toc 1" w:uiPriority="39"/>
+    <w:lsdException w:name="toc 2" w:uiPriority="39"/>
+    <w:lsdException w:name="toc 3" w:uiPriority="39"/>
+    <w:lsdException w:name="toc 4" w:uiPriority="39"/>
+    <w:lsdException w:name="toc 5" w:uiPriority="39"/>
+    <w:lsdException w:name="toc 6" w:uiPriority="39"/>
+    <w:lsdException w:name="toc 7" w:uiPriority="39"/>
+    <w:lsdException w:name="toc 8" w:uiPriority="39"/>
+    <w:lsdException w:name="toc 9" w:uiPriority="39"/>
+    <w:lsdException w:name="caption" w:uiPriority="35" w:qFormat="1"/>
+    <w:lsdException w:name="Title" w:semiHidden="0" w:uiPriority="10" w:unhideWhenUsed="0" w:qFormat="1"/>
+    <w:lsdException w:name="Default Paragraph Font" w:uiPriority="1"/>
+    <w:lsdException w:name="Subtitle" w:semiHidden="0" w:uiPriority="11" w:unhideWhenUsed="0" w:qFormat="1"/>
+    <w:lsdException w:name="Strong" w:semiHidden="0" w:uiPriority="22" w:unhideWhenUsed="0" w:qFormat="1"/>
+    <w:lsdException w:name="Emphasis" w:semiHidden="0" w:uiPriority="20" w:unhideWhenUsed="0" w:qFormat="1"/>
+    <w:lsdException w:name="Table Grid" w:semiHidden="0" w:uiPriority="59" w:unhideWhenUsed="0"/>
+    <w:lsdException w:name="Placeholder Text" w:unhideWhenUsed="0"/>
+    <w:lsdException w:name="No Spacing" w:semiHidden="0" w:uiPriority="1" w:unhideWhenUsed="0" w:qFormat="1"/>
+    <w:lsdException w:name="Light Shading" w:semiHidden="0" w:uiPriority="60" w:unhideWhenUsed="0"/>
+    <w:lsdException w:name="Light List" w:semiHidden="0" w:uiPriority="61" w:unhideWhenUsed="0"/>
+    <w:lsdException w:name="Light Grid" w:semiHidden="0" w:uiPriority="62" w:unhideWhenUsed="0"/>
+    <w:lsdException w:name="Medium Shading 1" w:semiHidden="0" w:uiPriority="63" w:unhideWhenUsed="0"/>
+    <w:lsdException w:name="Medium Shading 2" w:semiHidden="0" w:uiPriority="64" w:unhideWhenUsed="0"/>
+    <w:lsdException w:name="Medium List 1" w:semiHidden="0" w:uiPriority="65" w:unhideWhenUsed="0"/>
+    <w:lsdException w:name="Medium List 2" w:semiHidden="0" w:uiPriority="66" w:unhideWhenUsed="0"/>
+    <w:lsdException w:name="Medium Grid 1" w:semiHidden="0" w:uiPriority="67" w:unhideWhenUsed="0"/>
+    <w:lsdException w:name="Medium Grid 2" w:semiHidden="0" w:uiPriority="68" w:unhideWhenUsed="0"/>
+    <w:lsdException w:name="Medium Grid 3" w:semiHidden="0" w:uiPriority="69" w:unhideWhenUsed="0"/>
+    <w:lsdException w:name="Dark List" w:semiHidden="0" w:uiPriority="70" w:unhideWhenUsed="0"/>
+    <w:lsdException w:name="Colorful Shading" w:semiHidden="0" w:uiPriority="71" w:unhideWhenUsed="0"/>
+    <w:lsdException w:name="Colorful List" w:semiHidden="0" w:uiPriority="72" w:unhideWhenUsed="0"/>
+    <w:lsdException w:name="Colorful Grid" w:semiHidden="0" w:uiPriority="73" w:unhideWhenUsed="0"/>
+    <w:lsdException w:name="Light Shading Accent 1" w:semiHidden="0" w:uiPriority="60" w:unhideWhenUsed="0"/>
+    <w:lsdException w:name="Light List Accent 1" w:semiHidden="0" w:uiPriority="61" w:unhideWhenUsed="0"/>
+    <w:lsdException w:name="Light Grid Accent 1" w:semiHidden="0" w:uiPriority="62" w:unhideWhenUsed="0"/>
+    <w:lsdException w:name="Medium Shading 1 Accent 1" w:semiHidden="0" w:uiPriority="63" w:unhideWhenUsed="0"/>
+    <w:lsdException w:name="Medium Shading 2 Accent 1" w:semiHidden="0" w:uiPriority="64" w:unhideWhenUsed="0"/>
+    <w:lsdException w:name="Medium List 1 Accent 1" w:semiHidden="0" w:uiPriority="65" w:unhideWhenUsed="0"/>
+    <w:lsdException w:name="Revision" w:unhideWhenUsed="0"/>
+    <w:lsdException w:name="List Paragraph" w:semiHidden="0" w:uiPriority="34" w:unhideWhenUsed="0" w:qFormat="1"/>
+    <w:lsdException w:name="Quote" w:semiHidden="0" w:uiPriority="29" w:unhideWhenUsed="0" w:qFormat="1"/>
+    <w:lsdException w:name="Intense Quote" w:semiHidden="0" w:uiPriority="30" w:unhideWhenUsed="0" w:qFormat="1"/>
+    <w:lsdException w:name="Medium List 2 Accent 1" w:semiHidden="0" w:uiPriority="66" w:unhideWhenUsed="0"/>
+    <w:lsdException w:name="Medium Grid 1 Accent 1" w:semiHidden="0" w:uiPriority="67" w:unhideWhenUsed="0"/>
+    <w:lsdException w:name="Medium Grid 2 Accent 1" w:semiHidden="0" w:uiPriority="68" w:unhideWhenUsed="0"/>
+    <w:lsdException w:name="Medium Grid 3 Accent 1" w:semiHidden="0" w:uiPriority="69" w:unhideWhenUsed="0"/>
+    <w:lsdException w:name="Dark List Accent 1" w:semiHidden="0" w:uiPriority="70" w:unhideWhenUsed="0"/>
+    <w:lsdException w:name="Colorful Shading Accent 1" w:semiHidden="0" w:uiPriority="71" w:unhideWhenUsed="0"/>
+    <w:lsdException w:name="Colorful List Accent 1" w:semiHidden="0" w:uiPriority="72" w:unhideWhenUsed="0"/>
+    <w:lsdException w:name="Colorful Grid Accent 1" w:semiHidden="0" w:uiPriority="73" w:unhideWhenUsed="0"/>
+    <w:lsdException w:name="Light Shading Accent 2" w:semiHidden="0" w:uiPriority="60" w:unhideWhenUsed="0"/>
+    <w:lsdException w:name="Light List Accent 2" w:semiHidden="0" w:uiPriority="61" w:unhideWhenUsed="0"/>
+    <w:lsdException w:name="Light Grid Accent 2" w:semiHidden="0" w:uiPriority="62" w:unhideWhenUsed="0"/>
+    <w:lsdException w:name="Medium Shading 1 Accent 2" w:semiHidden="0" w:uiPriority="63" w:unhideWhenUsed="0"/>
+    <w:lsdException w:name="Medium Shading 2 Accent 2" w:semiHidden="0" w:uiPriority="64" w:unhideWhenUsed="0"/>
+    <w:lsdException w:name="Medium List 1 Accent 2" w:semiHidden="0" w:uiPriority="65" w:unhideWhenUsed="0"/>
+    <w:lsdException w:name="Medium List 2 Accent 2" w:semiHidden="0" w:uiPriority="66" w:unhideWhenUsed="0"/>
+    <w:lsdException w:name="Medium Grid 1 Accent 2" w:semiHidden="0" w:uiPriority="67" w:unhideWhenUsed="0"/>
+    <w:lsdException w:name="Medium Grid 2 Accent 2" w:semiHidden="0" w:uiPriority="68" w:unhideWhenUsed="0"/>
+    <w:lsdException w:name="Medium Grid 3 Accent 2" w:semiHidden="0" w:uiPriority="69" w:unhideWhenUsed="0"/>
+    <w:lsdException w:name="Dark List Accent 2" w:semiHidden="0" w:uiPriority="70" w:unhideWhenUsed="0"/>
+    <w:lsdException w:name="Colorful Shading Accent 2" w:semiHidden="0" w:uiPriority="71" w:unhideWhenUsed="0"/>
+    <w:lsdException w:name="Colorful List Accent 2" w:semiHidden="0" w:uiPriority="72" w:unhideWhenUsed="0"/>
+    <w:lsdException w:name="Colorful Grid Accent 2" w:semiHidden="0" w:uiPriority="73" w:unhideWhenUsed="0"/>
+    <w:lsdException w:name="Light Shading Accent 3" w:semiHidden="0" w:uiPriority="60" w:unhideWhenUsed="0"/>
+    <w:lsdException w:name="Light List Accent 3" w:semiHidden="0" w:uiPriority="61" w:unhideWhenUsed="0"/>
+    <w:lsdException w:name="Light Grid Accent 3" w:semiHidden="0" w:uiPriority="62" w:unhideWhenUsed="0"/>
+    <w:lsdException w:name="Medium Shading 1 Accent 3" w:semiHidden="0" w:uiPriority="63" w:unhideWhenUsed="0"/>
+    <w:lsdException w:name="Medium Shading 2 Accent 3" w:semiHidden="0" w:uiPriority="64" w:unhideWhenUsed="0"/>
+    <w:lsdException w:name="Medium List 1 Accent 3" w:semiHidden="0" w:uiPriority="65" w:unhideWhenUsed="0"/>
+    <w:lsdException w:name="Medium List 2 Accent 3" w:semiHidden="0" w:uiPriority="66" w:unhideWhenUsed="0"/>
+    <w:lsdException w:name="Medium Grid 1 Accent 3" w:semiHidden="0" w:uiPriority="67" w:unhideWhenUsed="0"/>
+    <w:lsdException w:name="Medium Grid 2 Accent 3" w:semiHidden="0" w:uiPriority="68" w:unhideWhenUsed="0"/>
+    <w:lsdException w:name="Medium Grid 3 Accent 3" w:semiHidden="0" w:uiPriority="69" w:unhideWhenUsed="0"/>
+    <w:lsdException w:name="Dark List Accent 3" w:semiHidden="0" w:uiPriority="70" w:unhideWhenUsed="0"/>
+    <w:lsdException w:name="Colorful Shading Accent 3" w:semiHidden="0" w:uiPriority="71" w:unhideWhenUsed="0"/>
+    <w:lsdException w:name="Colorful List Accent 3" w:semiHidden="0" w:uiPriority="72" w:unhideWhenUsed="0"/>
+    <w:lsdException w:name="Colorful Grid Accent 3" w:semiHidden="0" w:uiPriority="73" w:unhideWhenUsed="0"/>
+    <w:lsdException w:name="Light Shading Accent 4" w:semiHidden="0" w:uiPriority="60" w:unhideWhenUsed="0"/>
+    <w:lsdException w:name="Light List Accent 4" w:semiHidden="0" w:uiPriority="61" w:unhideWhenUsed="0"/>
+    <w:lsdException w:name="Light Grid Accent 4" w:semiHidden="0" w:uiPriority="62" w:unhideWhenUsed="0"/>
+    <w:lsdException w:name="Medium Shading 1 Accent 4" w:semiHidden="0" w:uiPriority="63" w:unhideWhenUsed="0"/>
+    <w:lsdException w:name="Medium Shading 2 Accent 4" w:semiHidden="0" w:uiPriority="64" w:unhideWhenUsed="0"/>
+    <w:lsdException w:name="Medium List 1 Accent 4" w:semiHidden="0" w:uiPriority="65" w:unhideWhenUsed="0"/>
+    <w:lsdException w:name="Medium List 2 Accent 4" w:semiHidden="0" w:uiPriority="66" w:unhideWhenUsed="0"/>
+    <w:lsdException w:name="Medium Grid 1 Accent 4" w:semiHidden="0" w:uiPriority="67" w:unhideWhenUsed="0"/>
+    <w:lsdException w:name="Medium Grid 2 Accent 4" w:semiHidden="0" w:uiPriority="68" w:unhideWhenUsed="0"/>
+    <w:lsdException w:name="Medium Grid 3 Accent 4" w:semiHidden="0" w:uiPriority="69" w:unhideWhenUsed="0"/>
+    <w:lsdException w:name="Dark List Accent 4" w:semiHidden="0" w:uiPriority="70" w:unhideWhenUsed="0"/>
+    <w:lsdException w:name="Colorful Shading Accent 4" w:semiHidden="0" w:uiPriority="71" w:unhideWhenUsed="0"/>
+    <w:lsdException w:name="Colorful List Accent 4" w:semiHidden="0" w:uiPriority="72" w:unhideWhenUsed="0"/>
+    <w:lsdException w:name="Colorful Grid Accent 4" w:semiHidden="0" w:uiPriority="73" w:unhideWhenUsed="0"/>
+    <w:lsdException w:name="Light Shading Accent 5" w:semiHidden="0" w:uiPriority="60" w:unhideWhenUsed="0"/>
+    <w:lsdException w:name="Light List Accent 5" w:semiHidden="0" w:uiPriority="61" w:unhideWhenUsed="0"/>
+    <w:lsdException w:name="Light Grid Accent 5" w:semiHidden="0" w:uiPriority="62" w:unhideWhenUsed="0"/>
+    <w:lsdException w:name="Medium Shading 1 Accent 5" w:semiHidden="0" w:uiPriority="63" w:unhideWhenUsed="0"/>
+    <w:lsdException w:name="Medium Shading 2 Accent 5" w:semiHidden="0" w:uiPriority="64" w:unhideWhenUsed="0"/>
+    <w:lsdException w:name="Medium List 1 Accent 5" w:semiHidden="0" w:uiPriority="65" w:unhideWhenUsed="0"/>
+    <w:lsdException w:name="Medium List 2 Accent 5" w:semiHidden="0" w:uiPriority="66" w:unhideWhenUsed="0"/>
+    <w:lsdException w:name="Medium Grid 1 Accent 5" w:semiHidden="0" w:uiPriority="67" w:unhideWhenUsed="0"/>
+    <w:lsdException w:name="Medium Grid 2 Accent 5" w:semiHidden="0" w:uiPriority="68" w:unhideWhenUsed="0"/>
+    <w:lsdException w:name="Medium Grid 3 Accent 5" w:semiHidden="0" w:uiPriority="69" w:unhideWhenUsed="0"/>
+    <w:lsdException w:name="Dark List Accent 5" w:semiHidden="0" w:uiPriority="70" w:unhideWhenUsed="0"/>
+    <w:lsdException w:name="Colorful Shading Accent 5" w:semiHidden="0" w:uiPriority="71" w:unhideWhenUsed="0"/>
+    <w:lsdException w:name="Colorful List Accent 5" w:semiHidden="0" w:uiPriority="72" w:unhideWhenUsed="0"/>
+    <w:lsdException w:name="Colorful Grid Accent 5" w:semiHidden="0" w:uiPriority="73" w:unhideWhenUsed="0"/>
+    <w:lsdException w:name="Light Shading Accent 6" w:semiHidden="0" w:uiPriority="60" w:unhideWhenUsed="0"/>
+    <w:lsdException w:name="Light List Accent 6" w:semiHidden="0" w:uiPriority="61" w:unhideWhenUsed="0"/>
+    <w:lsdException w:name="Light Grid Accent 6" w:semiHidden="0" w:uiPriority="62" w:unhideWhenUsed="0"/>
+    <w:lsdException w:name="Medium Shading 1 Accent 6" w:semiHidden="0" w:uiPriority="63" w:unhideWhenUsed="0"/>
+    <w:lsdException w:name="Medium Shading 2 Accent 6" w:semiHidden="0" w:uiPriority="64" w:unhideWhenUsed="0"/>
+    <w:lsdException w:name="Medium List 1 Accent 6" w:semiHidden="0" w:uiPriority="65" w:unhideWhenUsed="0"/>
+    <w:lsdException w:name="Medium List 2 Accent 6" w:semiHidden="0" w:uiPriority="66" w:unhideWhenUsed="0"/>
+    <w:lsdException w:name="Medium Grid 1 Accent 6" w:semiHidden="0" w:uiPriority="67" w:unhideWhenUsed="0"/>
+    <w:lsdException w:name="Medium Grid 2 Accent 6" w:semiHidden="0" w:uiPriority="68" w:unhideWhenUsed="0"/>
+    <w:lsdException w:name="Medium Grid 3 Accent 6" w:semiHidden="0" w:uiPriority="69" w:unhideWhenUsed="0"/>
+    <w:lsdException w:name="Dark List Accent 6" w:semiHidden="0" w:uiPriority="70" w:unhideWhenUsed="0"/>
+    <w:lsdException w:name="Colorful Shading Accent 6" w:semiHidden="0" w:uiPriority="71" w:unhideWhenUsed="0"/>
+    <w:lsdException w:name="Colorful List Accent 6" w:semiHidden="0" w:uiPriority="72" w:unhideWhenUsed="0"/>
+    <w:lsdException w:name="Colorful Grid Accent 6" w:semiHidden="0" w:uiPriority="73" w:unhideWhenUsed="0"/>
+    <w:lsdException w:name="Subtle Emphasis" w:semiHidden="0" w:uiPriority="19" w:unhideWhenUsed="0" w:qFormat="1"/>
+    <w:lsdException w:name="Intense Emphasis" w:semiHidden="0" w:uiPriority="21" w:unhideWhenUsed="0" w:qFormat="1"/>
+    <w:lsdException w:name="Subtle Reference" w:semiHidden="0" w:uiPriority="31" w:unhideWhenUsed="0" w:qFormat="1"/>
+    <w:lsdException w:name="Intense Reference" w:semiHidden="0" w:uiPriority="32" w:unhideWhenUsed="0" w:qFormat="1"/>
+    <w:lsdException w:name="Book Title" w:semiHidden="0" w:uiPriority="33" w:unhideWhenUsed="0" w:qFormat="1"/>
+    <w:lsdException w:name="Bibliography" w:uiPriority="37"/>
+    <w:lsdException w:name="TOC Heading" w:uiPriority="39" w:qFormat="1"/>
+  </w:latentStyles>
+  <w:style w:type="paragraph" w:default="1" w:styleId="Normal">
+    <w:name w:val="Normal"/>
+    <w:qFormat/>
+  </w:style>
+  <w:style w:type="character" w:default="1" w:styleId="DefaultParagraphFont">
+    <w:name w:val="Default Paragraph Font"/>
+    <w:uiPriority w:val="1"/>
+    <w:semiHidden/>
+    <w:unhideWhenUsed/>
+  </w:style>
+  <w:style w:type="table" w:default="1" w:styleId="TableNormal">
+    <w:name w:val="Normal Table"/>
+    <w:uiPriority w:val="99"/>
+    <w:semiHidden/>
+    <w:unhideWhenUsed/>
+    <w:tblPr>
+      <w:tblInd w:w="0" w:type="dxa"/>
+      <w:tblCellMar>
+        <w:top w:w="0" w:type="dxa"/>
+        <w:left w:w="108" w:type="dxa"/>
+        <w:bottom w:w="0" w:type="dxa"/>
+        <w:right w:w="108" w:type="dxa"/>
+      </w:tblCellMar>
+    </w:tblPr>
+  </w:style>
+  <w:style w:type="numbering" w:default="1" w:styleId="NoList">
+    <w:name w:val="No List"/>
+    <w:uiPriority w:val="99"/>
+    <w:semiHidden/>
+    <w:unhideWhenUsed/>
   </w:style>
 </w:styles>
 </file>

--- a/doc/Tuan/USE CASE.docx
+++ b/doc/Tuan/USE CASE.docx
@@ -1,17 +1,22 @@
 
 <file path=word/document.xml><?xml version="1.0" encoding="utf-8"?>
-<w:document xmlns:wpc="http://schemas.microsoft.com/office/word/2010/wordprocessingCanvas" xmlns:mc="http://schemas.openxmlformats.org/markup-compatibility/2006" xmlns:o="urn:schemas-microsoft-com:office:office" xmlns:r="http://schemas.openxmlformats.org/officeDocument/2006/relationships" xmlns:m="http://schemas.openxmlformats.org/officeDocument/2006/math" xmlns:v="urn:schemas-microsoft-com:vml" xmlns:wp14="http://schemas.microsoft.com/office/word/2010/wordprocessingDrawing" xmlns:wp="http://schemas.openxmlformats.org/drawingml/2006/wordprocessingDrawing" xmlns:w10="urn:schemas-microsoft-com:office:word" xmlns:w="http://schemas.openxmlformats.org/wordprocessingml/2006/main" xmlns:w14="http://schemas.microsoft.com/office/word/2010/wordml" xmlns:wpg="http://schemas.microsoft.com/office/word/2010/wordprocessingGroup" xmlns:wpi="http://schemas.microsoft.com/office/word/2010/wordprocessingInk" xmlns:wne="http://schemas.microsoft.com/office/word/2006/wordml" xmlns:wps="http://schemas.microsoft.com/office/word/2010/wordprocessingShape" mc:Ignorable="w14 wp14">
+<w:document xmlns:ve="http://schemas.openxmlformats.org/markup-compatibility/2006" xmlns:o="urn:schemas-microsoft-com:office:office" xmlns:r="http://schemas.openxmlformats.org/officeDocument/2006/relationships" xmlns:m="http://schemas.openxmlformats.org/officeDocument/2006/math" xmlns:v="urn:schemas-microsoft-com:vml" xmlns:wp="http://schemas.openxmlformats.org/drawingml/2006/wordprocessingDrawing" xmlns:w10="urn:schemas-microsoft-com:office:word" xmlns:w="http://schemas.openxmlformats.org/wordprocessingml/2006/main" xmlns:wne="http://schemas.microsoft.com/office/word/2006/wordml">
   <w:body>
     <w:p>
       <w:pPr>
         <w:rPr>
           <w:rFonts w:ascii="Cambria" w:hAnsi="Cambria"/>
+          <w:sz w:val="24"/>
+          <w:szCs w:val="24"/>
         </w:rPr>
       </w:pPr>
       <w:r>
         <w:rPr>
           <w:rFonts w:ascii="Cambria" w:hAnsi="Cambria"/>
           <w:noProof/>
+          <w:sz w:val="24"/>
+          <w:szCs w:val="24"/>
+          <w:lang w:val="vi-VN" w:eastAsia="vi-VN"/>
         </w:rPr>
         <w:drawing>
           <wp:inline distT="0" distB="0" distL="0" distR="0">
@@ -31,7 +36,7 @@
                     </pic:cNvPicPr>
                   </pic:nvPicPr>
                   <pic:blipFill>
-                    <a:blip r:embed="rId6" cstate="print"/>
+                    <a:blip r:embed="rId5" cstate="print"/>
                     <a:srcRect/>
                     <a:stretch>
                       <a:fillRect/>
@@ -64,6 +69,8 @@
       <w:pPr>
         <w:rPr>
           <w:rFonts w:ascii="Cambria" w:hAnsi="Cambria"/>
+          <w:sz w:val="24"/>
+          <w:szCs w:val="24"/>
         </w:rPr>
       </w:pPr>
     </w:p>
@@ -84,7 +91,7 @@
           <w:bottom w:w="58" w:type="dxa"/>
           <w:right w:w="115" w:type="dxa"/>
         </w:tblCellMar>
-        <w:tblLook w:val="01E0" w:firstRow="1" w:lastRow="1" w:firstColumn="1" w:lastColumn="1" w:noHBand="0" w:noVBand="0"/>
+        <w:tblLook w:val="01E0"/>
       </w:tblPr>
       <w:tblGrid>
         <w:gridCol w:w="2594"/>
@@ -1143,7 +1150,7 @@
                 <w:insideH w:val="single" w:sz="4" w:space="0" w:color="auto"/>
                 <w:insideV w:val="single" w:sz="4" w:space="0" w:color="auto"/>
               </w:tblBorders>
-              <w:tblLook w:val="01E0" w:firstRow="1" w:lastRow="1" w:firstColumn="1" w:lastColumn="1" w:noHBand="0" w:noVBand="0"/>
+              <w:tblLook w:val="01E0"/>
             </w:tblPr>
             <w:tblGrid>
               <w:gridCol w:w="667"/>
@@ -1989,7 +1996,7 @@
                 <w:insideH w:val="single" w:sz="4" w:space="0" w:color="auto"/>
                 <w:insideV w:val="single" w:sz="4" w:space="0" w:color="auto"/>
               </w:tblBorders>
-              <w:tblLook w:val="01E0" w:firstRow="1" w:lastRow="1" w:firstColumn="1" w:lastColumn="1" w:noHBand="0" w:noVBand="0"/>
+              <w:tblLook w:val="01E0"/>
             </w:tblPr>
             <w:tblGrid>
               <w:gridCol w:w="648"/>
@@ -2284,7 +2291,7 @@
                 <w:insideH w:val="single" w:sz="4" w:space="0" w:color="auto"/>
                 <w:insideV w:val="single" w:sz="4" w:space="0" w:color="auto"/>
               </w:tblBorders>
-              <w:tblLook w:val="01E0" w:firstRow="1" w:lastRow="1" w:firstColumn="1" w:lastColumn="1" w:noHBand="0" w:noVBand="0"/>
+              <w:tblLook w:val="01E0"/>
             </w:tblPr>
             <w:tblGrid>
               <w:gridCol w:w="644"/>
@@ -2677,6 +2684,8 @@
       <w:pPr>
         <w:rPr>
           <w:rFonts w:ascii="Cambria" w:hAnsi="Cambria"/>
+          <w:sz w:val="24"/>
+          <w:szCs w:val="24"/>
         </w:rPr>
       </w:pPr>
     </w:p>
@@ -2684,6 +2693,8 @@
       <w:pPr>
         <w:rPr>
           <w:rFonts w:ascii="Cambria" w:hAnsi="Cambria"/>
+          <w:sz w:val="24"/>
+          <w:szCs w:val="24"/>
         </w:rPr>
       </w:pPr>
     </w:p>
@@ -2691,6 +2702,8 @@
       <w:pPr>
         <w:rPr>
           <w:rFonts w:ascii="Cambria" w:hAnsi="Cambria"/>
+          <w:sz w:val="24"/>
+          <w:szCs w:val="24"/>
         </w:rPr>
       </w:pPr>
     </w:p>
@@ -2698,6 +2711,8 @@
       <w:pPr>
         <w:rPr>
           <w:rFonts w:ascii="Cambria" w:hAnsi="Cambria"/>
+          <w:sz w:val="24"/>
+          <w:szCs w:val="24"/>
         </w:rPr>
       </w:pPr>
     </w:p>
@@ -2705,12 +2720,17 @@
       <w:pPr>
         <w:rPr>
           <w:rFonts w:ascii="Cambria" w:hAnsi="Cambria"/>
+          <w:sz w:val="24"/>
+          <w:szCs w:val="24"/>
         </w:rPr>
       </w:pPr>
       <w:r>
         <w:rPr>
           <w:rFonts w:ascii="Cambria" w:hAnsi="Cambria"/>
           <w:noProof/>
+          <w:sz w:val="24"/>
+          <w:szCs w:val="24"/>
+          <w:lang w:val="vi-VN" w:eastAsia="vi-VN"/>
         </w:rPr>
         <w:drawing>
           <wp:inline distT="0" distB="0" distL="0" distR="0">
@@ -2730,7 +2750,7 @@
                     </pic:cNvPicPr>
                   </pic:nvPicPr>
                   <pic:blipFill>
-                    <a:blip r:embed="rId7" cstate="print"/>
+                    <a:blip r:embed="rId6" cstate="print"/>
                     <a:srcRect/>
                     <a:stretch>
                       <a:fillRect/>
@@ -2776,7 +2796,7 @@
           <w:bottom w:w="58" w:type="dxa"/>
           <w:right w:w="115" w:type="dxa"/>
         </w:tblCellMar>
-        <w:tblLook w:val="01E0" w:firstRow="1" w:lastRow="1" w:firstColumn="1" w:lastColumn="1" w:noHBand="0" w:noVBand="0"/>
+        <w:tblLook w:val="01E0"/>
       </w:tblPr>
       <w:tblGrid>
         <w:gridCol w:w="2594"/>
@@ -3775,6 +3795,7 @@
             <w:r>
               <w:rPr>
                 <w:rFonts w:ascii="Cambria" w:hAnsi="Cambria" w:cstheme="minorHAnsi"/>
+                <w:sz w:val="24"/>
                 <w:szCs w:val="24"/>
                 <w:lang w:eastAsia="zh-TW"/>
               </w:rPr>
@@ -3816,7 +3837,7 @@
                 <w:insideH w:val="single" w:sz="4" w:space="0" w:color="auto"/>
                 <w:insideV w:val="single" w:sz="4" w:space="0" w:color="auto"/>
               </w:tblBorders>
-              <w:tblLook w:val="01E0" w:firstRow="1" w:lastRow="1" w:firstColumn="1" w:lastColumn="1" w:noHBand="0" w:noVBand="0"/>
+              <w:tblLook w:val="01E0"/>
             </w:tblPr>
             <w:tblGrid>
               <w:gridCol w:w="667"/>
@@ -4000,6 +4021,7 @@
                   <w:r>
                     <w:rPr>
                       <w:rFonts w:ascii="Cambria" w:hAnsi="Cambria" w:cstheme="minorHAnsi"/>
+                      <w:sz w:val="24"/>
                       <w:szCs w:val="24"/>
                       <w:lang w:eastAsia="zh-TW"/>
                     </w:rPr>
@@ -4090,6 +4112,7 @@
                   <w:r>
                     <w:rPr>
                       <w:rFonts w:ascii="Cambria" w:hAnsi="Cambria" w:cstheme="minorHAnsi"/>
+                      <w:sz w:val="24"/>
                       <w:szCs w:val="24"/>
                       <w:lang w:eastAsia="zh-TW"/>
                     </w:rPr>
@@ -4642,7 +4665,7 @@
                 <w:insideH w:val="single" w:sz="4" w:space="0" w:color="auto"/>
                 <w:insideV w:val="single" w:sz="4" w:space="0" w:color="auto"/>
               </w:tblBorders>
-              <w:tblLook w:val="01E0" w:firstRow="1" w:lastRow="1" w:firstColumn="1" w:lastColumn="1" w:noHBand="0" w:noVBand="0"/>
+              <w:tblLook w:val="01E0"/>
             </w:tblPr>
             <w:tblGrid>
               <w:gridCol w:w="648"/>
@@ -4947,7 +4970,7 @@
                 <w:insideH w:val="single" w:sz="4" w:space="0" w:color="auto"/>
                 <w:insideV w:val="single" w:sz="4" w:space="0" w:color="auto"/>
               </w:tblBorders>
-              <w:tblLook w:val="01E0" w:firstRow="1" w:lastRow="1" w:firstColumn="1" w:lastColumn="1" w:noHBand="0" w:noVBand="0"/>
+              <w:tblLook w:val="01E0"/>
             </w:tblPr>
             <w:tblGrid>
               <w:gridCol w:w="644"/>
@@ -5364,6 +5387,8 @@
       <w:pPr>
         <w:rPr>
           <w:rFonts w:ascii="Cambria" w:hAnsi="Cambria"/>
+          <w:sz w:val="24"/>
+          <w:szCs w:val="24"/>
         </w:rPr>
       </w:pPr>
     </w:p>
@@ -5371,12 +5396,17 @@
       <w:pPr>
         <w:rPr>
           <w:rFonts w:ascii="Cambria" w:hAnsi="Cambria"/>
+          <w:sz w:val="24"/>
+          <w:szCs w:val="24"/>
         </w:rPr>
       </w:pPr>
       <w:r>
         <w:rPr>
           <w:rFonts w:ascii="Cambria" w:hAnsi="Cambria"/>
           <w:noProof/>
+          <w:sz w:val="24"/>
+          <w:szCs w:val="24"/>
+          <w:lang w:val="vi-VN" w:eastAsia="vi-VN"/>
         </w:rPr>
         <w:drawing>
           <wp:inline distT="0" distB="0" distL="0" distR="0">
@@ -5396,7 +5426,7 @@
                     </pic:cNvPicPr>
                   </pic:nvPicPr>
                   <pic:blipFill>
-                    <a:blip r:embed="rId8" cstate="print"/>
+                    <a:blip r:embed="rId7" cstate="print"/>
                     <a:srcRect/>
                     <a:stretch>
                       <a:fillRect/>
@@ -5442,7 +5472,7 @@
           <w:bottom w:w="58" w:type="dxa"/>
           <w:right w:w="115" w:type="dxa"/>
         </w:tblCellMar>
-        <w:tblLook w:val="01E0" w:firstRow="1" w:lastRow="1" w:firstColumn="1" w:lastColumn="1" w:noHBand="0" w:noVBand="0"/>
+        <w:tblLook w:val="01E0"/>
       </w:tblPr>
       <w:tblGrid>
         <w:gridCol w:w="2594"/>
@@ -6494,6 +6524,7 @@
             <w:r>
               <w:rPr>
                 <w:rFonts w:ascii="Cambria" w:hAnsi="Cambria" w:cstheme="minorHAnsi"/>
+                <w:sz w:val="24"/>
                 <w:szCs w:val="24"/>
                 <w:lang w:eastAsia="zh-TW"/>
               </w:rPr>
@@ -6502,6 +6533,7 @@
             <w:r>
               <w:rPr>
                 <w:rFonts w:ascii="Cambria" w:hAnsi="Cambria" w:cstheme="minorHAnsi"/>
+                <w:sz w:val="24"/>
                 <w:szCs w:val="24"/>
                 <w:lang w:eastAsia="zh-TW"/>
               </w:rPr>
@@ -6543,7 +6575,7 @@
                 <w:insideH w:val="single" w:sz="4" w:space="0" w:color="auto"/>
                 <w:insideV w:val="single" w:sz="4" w:space="0" w:color="auto"/>
               </w:tblBorders>
-              <w:tblLook w:val="01E0" w:firstRow="1" w:lastRow="1" w:firstColumn="1" w:lastColumn="1" w:noHBand="0" w:noVBand="0"/>
+              <w:tblLook w:val="01E0"/>
             </w:tblPr>
             <w:tblGrid>
               <w:gridCol w:w="667"/>
@@ -6727,6 +6759,7 @@
                   <w:r>
                     <w:rPr>
                       <w:rFonts w:ascii="Cambria" w:hAnsi="Cambria" w:cstheme="minorHAnsi"/>
+                      <w:sz w:val="24"/>
                       <w:szCs w:val="24"/>
                       <w:lang w:eastAsia="zh-TW"/>
                     </w:rPr>
@@ -6906,14 +6939,7 @@
                       <w:rFonts w:eastAsia="Calibri" w:cstheme="minorHAnsi"/>
                       <w:szCs w:val="24"/>
                     </w:rPr>
-                    <w:t>Họ</w:t>
-                  </w:r>
-                  <w:r>
-                    <w:rPr>
-                      <w:rFonts w:eastAsia="Calibri" w:cstheme="minorHAnsi"/>
-                      <w:szCs w:val="24"/>
-                    </w:rPr>
-                    <w:t xml:space="preserve"> và tên: </w:t>
+                    <w:t xml:space="preserve">Họ và tên: </w:t>
                   </w:r>
                   <w:r>
                     <w:rPr>
@@ -6945,15 +6971,7 @@
                       <w:szCs w:val="24"/>
                       <w:lang w:val="en-US"/>
                     </w:rPr>
-                    <w:t>Tên đăng nhập:</w:t>
-                  </w:r>
-                  <w:r>
-                    <w:rPr>
-                      <w:rFonts w:eastAsia="Calibri" w:cstheme="minorHAnsi"/>
-                      <w:szCs w:val="24"/>
-                      <w:lang w:val="en-US"/>
-                    </w:rPr>
-                    <w:t xml:space="preserve"> Label</w:t>
+                    <w:t>Tên đăng nhập: Label</w:t>
                   </w:r>
                 </w:p>
                 <w:p>
@@ -7008,15 +7026,7 @@
                       <w:szCs w:val="24"/>
                       <w:lang w:val="en-US"/>
                     </w:rPr>
-                    <w:t xml:space="preserve">Giới tính: </w:t>
-                  </w:r>
-                  <w:r>
-                    <w:rPr>
-                      <w:rFonts w:eastAsia="Calibri" w:cstheme="minorHAnsi"/>
-                      <w:szCs w:val="24"/>
-                      <w:lang w:val="en-US"/>
-                    </w:rPr>
-                    <w:t>Label</w:t>
+                    <w:t>Giới tính: Label</w:t>
                   </w:r>
                 </w:p>
                 <w:p>
@@ -7184,6 +7194,7 @@
                   <w:r>
                     <w:rPr>
                       <w:rFonts w:ascii="Cambria" w:hAnsi="Cambria" w:cstheme="minorHAnsi"/>
+                      <w:sz w:val="24"/>
                       <w:szCs w:val="24"/>
                       <w:lang w:eastAsia="zh-TW"/>
                     </w:rPr>
@@ -8014,7 +8025,7 @@
                 <w:insideH w:val="single" w:sz="4" w:space="0" w:color="auto"/>
                 <w:insideV w:val="single" w:sz="4" w:space="0" w:color="auto"/>
               </w:tblBorders>
-              <w:tblLook w:val="01E0" w:firstRow="1" w:lastRow="1" w:firstColumn="1" w:lastColumn="1" w:noHBand="0" w:noVBand="0"/>
+              <w:tblLook w:val="01E0"/>
             </w:tblPr>
             <w:tblGrid>
               <w:gridCol w:w="648"/>
@@ -8291,7 +8302,7 @@
                 <w:insideH w:val="single" w:sz="4" w:space="0" w:color="auto"/>
                 <w:insideV w:val="single" w:sz="4" w:space="0" w:color="auto"/>
               </w:tblBorders>
-              <w:tblLook w:val="01E0" w:firstRow="1" w:lastRow="1" w:firstColumn="1" w:lastColumn="1" w:noHBand="0" w:noVBand="0"/>
+              <w:tblLook w:val="01E0"/>
             </w:tblPr>
             <w:tblGrid>
               <w:gridCol w:w="644"/>
@@ -8680,6 +8691,8 @@
       <w:pPr>
         <w:rPr>
           <w:rFonts w:ascii="Cambria" w:hAnsi="Cambria"/>
+          <w:sz w:val="24"/>
+          <w:szCs w:val="24"/>
         </w:rPr>
       </w:pPr>
     </w:p>
@@ -8687,12 +8700,17 @@
       <w:pPr>
         <w:rPr>
           <w:rFonts w:ascii="Cambria" w:hAnsi="Cambria"/>
+          <w:sz w:val="24"/>
+          <w:szCs w:val="24"/>
         </w:rPr>
       </w:pPr>
       <w:r>
         <w:rPr>
           <w:rFonts w:ascii="Cambria" w:hAnsi="Cambria"/>
           <w:noProof/>
+          <w:sz w:val="24"/>
+          <w:szCs w:val="24"/>
+          <w:lang w:val="vi-VN" w:eastAsia="vi-VN"/>
         </w:rPr>
         <w:lastRenderedPageBreak/>
         <w:drawing>
@@ -8713,7 +8731,7 @@
                     </pic:cNvPicPr>
                   </pic:nvPicPr>
                   <pic:blipFill>
-                    <a:blip r:embed="rId9" cstate="print"/>
+                    <a:blip r:embed="rId8" cstate="print"/>
                     <a:srcRect/>
                     <a:stretch>
                       <a:fillRect/>
@@ -8746,6 +8764,8 @@
       <w:pPr>
         <w:rPr>
           <w:rFonts w:ascii="Cambria" w:hAnsi="Cambria"/>
+          <w:sz w:val="24"/>
+          <w:szCs w:val="24"/>
         </w:rPr>
       </w:pPr>
     </w:p>
@@ -8766,7 +8786,7 @@
           <w:bottom w:w="58" w:type="dxa"/>
           <w:right w:w="115" w:type="dxa"/>
         </w:tblCellMar>
-        <w:tblLook w:val="01E0" w:firstRow="1" w:lastRow="1" w:firstColumn="1" w:lastColumn="1" w:noHBand="0" w:noVBand="0"/>
+        <w:tblLook w:val="01E0"/>
       </w:tblPr>
       <w:tblGrid>
         <w:gridCol w:w="2727"/>
@@ -9274,6 +9294,7 @@
               <w:rPr>
                 <w:rFonts w:ascii="Cambria" w:hAnsi="Cambria"/>
                 <w:sz w:val="24"/>
+                <w:szCs w:val="24"/>
               </w:rPr>
             </w:pPr>
             <w:r>
@@ -9295,18 +9316,26 @@
                 <w:numId w:val="7"/>
               </w:numPr>
               <w:jc w:val="left"/>
-            </w:pPr>
-            <w:r>
-              <w:rPr>
+              <w:rPr>
+                <w:szCs w:val="24"/>
+              </w:rPr>
+            </w:pPr>
+            <w:r>
+              <w:rPr>
+                <w:szCs w:val="24"/>
                 <w:lang w:val="en-US"/>
               </w:rPr>
               <w:t xml:space="preserve">This use case allows user </w:t>
             </w:r>
             <w:r>
+              <w:rPr>
+                <w:szCs w:val="24"/>
+              </w:rPr>
               <w:t xml:space="preserve">to </w:t>
             </w:r>
             <w:r>
               <w:rPr>
+                <w:szCs w:val="24"/>
                 <w:lang w:val="en-US"/>
               </w:rPr>
               <w:t>login to system</w:t>
@@ -9348,8 +9377,14 @@
                 <w:numId w:val="7"/>
               </w:numPr>
               <w:jc w:val="left"/>
-            </w:pPr>
-            <w:r>
+              <w:rPr>
+                <w:szCs w:val="24"/>
+              </w:rPr>
+            </w:pPr>
+            <w:r>
+              <w:rPr>
+                <w:szCs w:val="24"/>
+              </w:rPr>
               <w:t>User can login into system</w:t>
             </w:r>
           </w:p>
@@ -9388,14 +9423,21 @@
               </w:numPr>
               <w:spacing w:after="0" w:line="240" w:lineRule="auto"/>
               <w:jc w:val="left"/>
-            </w:pPr>
-            <w:r>
-              <w:rPr>
+              <w:rPr>
+                <w:szCs w:val="24"/>
+              </w:rPr>
+            </w:pPr>
+            <w:r>
+              <w:rPr>
+                <w:szCs w:val="24"/>
                 <w:lang w:val="en-US"/>
               </w:rPr>
               <w:t>C</w:t>
             </w:r>
             <w:r>
+              <w:rPr>
+                <w:szCs w:val="24"/>
+              </w:rPr>
               <w:t>lick “Đăng nhập” button.</w:t>
             </w:r>
           </w:p>
@@ -9430,8 +9472,14 @@
                 <w:numId w:val="7"/>
               </w:numPr>
               <w:jc w:val="left"/>
-            </w:pPr>
-            <w:r>
+              <w:rPr>
+                <w:szCs w:val="24"/>
+              </w:rPr>
+            </w:pPr>
+            <w:r>
+              <w:rPr>
+                <w:szCs w:val="24"/>
+              </w:rPr>
               <w:t>The member has already had an account of this system.</w:t>
             </w:r>
           </w:p>
@@ -9471,6 +9519,7 @@
                 <w:rFonts w:ascii="Cambria" w:hAnsi="Cambria"/>
                 <w:b/>
                 <w:sz w:val="24"/>
+                <w:szCs w:val="24"/>
               </w:rPr>
             </w:pPr>
             <w:r>
@@ -9478,6 +9527,7 @@
                 <w:rFonts w:ascii="Cambria" w:hAnsi="Cambria"/>
                 <w:b/>
                 <w:sz w:val="24"/>
+                <w:szCs w:val="24"/>
               </w:rPr>
               <w:t xml:space="preserve">Success: </w:t>
             </w:r>
@@ -9485,6 +9535,7 @@
               <w:rPr>
                 <w:rFonts w:ascii="Cambria" w:hAnsi="Cambria"/>
                 <w:sz w:val="24"/>
+                <w:szCs w:val="24"/>
                 <w:lang w:val="vi-VN"/>
               </w:rPr>
               <w:t>User successfully login into the system</w:t>
@@ -9502,6 +9553,7 @@
                 <w:rFonts w:ascii="Cambria" w:hAnsi="Cambria"/>
                 <w:b/>
                 <w:sz w:val="24"/>
+                <w:szCs w:val="24"/>
               </w:rPr>
             </w:pPr>
             <w:r>
@@ -9509,6 +9561,7 @@
                 <w:rFonts w:ascii="Cambria" w:hAnsi="Cambria"/>
                 <w:b/>
                 <w:sz w:val="24"/>
+                <w:szCs w:val="24"/>
               </w:rPr>
               <w:t xml:space="preserve">Failure: </w:t>
             </w:r>
@@ -9516,6 +9569,7 @@
               <w:rPr>
                 <w:rFonts w:ascii="Cambria" w:hAnsi="Cambria"/>
                 <w:sz w:val="24"/>
+                <w:szCs w:val="24"/>
                 <w:lang w:val="vi-VN"/>
               </w:rPr>
               <w:t>User cannot login, error message is display</w:t>
@@ -9557,7 +9611,7 @@
                 <w:insideH w:val="single" w:sz="4" w:space="0" w:color="auto"/>
                 <w:insideV w:val="single" w:sz="4" w:space="0" w:color="auto"/>
               </w:tblBorders>
-              <w:tblLook w:val="01E0" w:firstRow="1" w:lastRow="1" w:firstColumn="1" w:lastColumn="1" w:noHBand="0" w:noVBand="0"/>
+              <w:tblLook w:val="01E0"/>
             </w:tblPr>
             <w:tblGrid>
               <w:gridCol w:w="667"/>
@@ -9725,6 +9779,7 @@
                     <w:rPr>
                       <w:rFonts w:ascii="Cambria" w:hAnsi="Cambria"/>
                       <w:sz w:val="24"/>
+                      <w:szCs w:val="24"/>
                     </w:rPr>
                     <w:t xml:space="preserve">Click “Đăng nhập” button </w:t>
                   </w:r>
@@ -9746,6 +9801,7 @@
                     <w:rPr>
                       <w:rFonts w:ascii="Cambria" w:hAnsi="Cambria"/>
                       <w:sz w:val="24"/>
+                      <w:szCs w:val="24"/>
                     </w:rPr>
                   </w:pPr>
                 </w:p>
@@ -9754,12 +9810,14 @@
                     <w:rPr>
                       <w:rFonts w:ascii="Cambria" w:hAnsi="Cambria"/>
                       <w:sz w:val="24"/>
+                      <w:szCs w:val="24"/>
                     </w:rPr>
                   </w:pPr>
                   <w:r>
                     <w:rPr>
                       <w:rFonts w:ascii="Cambria" w:hAnsi="Cambria"/>
                       <w:sz w:val="24"/>
+                      <w:szCs w:val="24"/>
                     </w:rPr>
                     <w:t>Show [Login Page] with the login form:</w:t>
                   </w:r>
@@ -9773,14 +9831,21 @@
                     </w:numPr>
                     <w:spacing w:after="200" w:line="276" w:lineRule="auto"/>
                     <w:jc w:val="left"/>
-                  </w:pPr>
-                  <w:r>
-                    <w:rPr>
+                    <w:rPr>
+                      <w:szCs w:val="24"/>
+                    </w:rPr>
+                  </w:pPr>
+                  <w:r>
+                    <w:rPr>
+                      <w:szCs w:val="24"/>
                       <w:lang w:val="en-US"/>
                     </w:rPr>
                     <w:t>Tên đăng nhập</w:t>
                   </w:r>
                   <w:r>
+                    <w:rPr>
+                      <w:szCs w:val="24"/>
+                    </w:rPr>
                     <w:t>: Textbox</w:t>
                   </w:r>
                 </w:p>
@@ -9790,6 +9855,7 @@
                     <w:rPr>
                       <w:rFonts w:ascii="Cambria" w:hAnsi="Cambria"/>
                       <w:sz w:val="24"/>
+                      <w:szCs w:val="24"/>
                     </w:rPr>
                   </w:pPr>
                   <w:r>
@@ -9818,14 +9884,21 @@
                     </w:numPr>
                     <w:spacing w:after="200" w:line="276" w:lineRule="auto"/>
                     <w:jc w:val="left"/>
-                  </w:pPr>
-                  <w:r>
-                    <w:rPr>
+                    <w:rPr>
+                      <w:szCs w:val="24"/>
+                    </w:rPr>
+                  </w:pPr>
+                  <w:r>
+                    <w:rPr>
+                      <w:szCs w:val="24"/>
                       <w:lang w:val="en-US"/>
                     </w:rPr>
                     <w:t>Mật khẩu</w:t>
                   </w:r>
                   <w:r>
+                    <w:rPr>
+                      <w:szCs w:val="24"/>
+                    </w:rPr>
                     <w:t>: Password Filed (min length: 8, max length: 32)</w:t>
                   </w:r>
                 </w:p>
@@ -9838,8 +9911,14 @@
                     </w:numPr>
                     <w:spacing w:after="200" w:line="276" w:lineRule="auto"/>
                     <w:jc w:val="left"/>
-                  </w:pPr>
-                  <w:r>
+                    <w:rPr>
+                      <w:szCs w:val="24"/>
+                    </w:rPr>
+                  </w:pPr>
+                  <w:r>
+                    <w:rPr>
+                      <w:szCs w:val="24"/>
+                    </w:rPr>
                     <w:t>Đăng Nhập: Button</w:t>
                   </w:r>
                 </w:p>
@@ -9852,8 +9931,14 @@
                     </w:numPr>
                     <w:spacing w:after="200" w:line="276" w:lineRule="auto"/>
                     <w:jc w:val="left"/>
-                  </w:pPr>
-                  <w:r>
+                    <w:rPr>
+                      <w:szCs w:val="24"/>
+                    </w:rPr>
+                  </w:pPr>
+                  <w:r>
+                    <w:rPr>
+                      <w:szCs w:val="24"/>
+                    </w:rPr>
                     <w:t>Tạo tài khoản: Link</w:t>
                   </w:r>
                 </w:p>
@@ -9866,8 +9951,14 @@
                     </w:numPr>
                     <w:spacing w:after="200" w:line="276" w:lineRule="auto"/>
                     <w:jc w:val="left"/>
-                  </w:pPr>
-                  <w:r>
+                    <w:rPr>
+                      <w:szCs w:val="24"/>
+                    </w:rPr>
+                  </w:pPr>
+                  <w:r>
+                    <w:rPr>
+                      <w:szCs w:val="24"/>
+                    </w:rPr>
                     <w:t>Quên mật khẩu: Link</w:t>
                   </w:r>
                 </w:p>
@@ -9923,12 +10014,14 @@
                     <w:rPr>
                       <w:rFonts w:ascii="Cambria" w:hAnsi="Cambria"/>
                       <w:sz w:val="24"/>
+                      <w:szCs w:val="24"/>
                     </w:rPr>
                   </w:pPr>
                   <w:r>
                     <w:rPr>
                       <w:rFonts w:ascii="Cambria" w:hAnsi="Cambria"/>
                       <w:sz w:val="24"/>
+                      <w:szCs w:val="24"/>
                     </w:rPr>
                     <w:t xml:space="preserve">Input </w:t>
                   </w:r>
@@ -9936,6 +10029,7 @@
                     <w:rPr>
                       <w:rFonts w:ascii="Cambria" w:hAnsi="Cambria"/>
                       <w:sz w:val="24"/>
+                      <w:szCs w:val="24"/>
                       <w:lang w:val="vi-VN"/>
                     </w:rPr>
                     <w:t>email and password</w:t>
@@ -9944,6 +10038,7 @@
                     <w:rPr>
                       <w:rFonts w:ascii="Cambria" w:hAnsi="Cambria"/>
                       <w:sz w:val="24"/>
+                      <w:szCs w:val="24"/>
                     </w:rPr>
                     <w:t>.</w:t>
                   </w:r>
@@ -9956,12 +10051,14 @@
                     <w:rPr>
                       <w:rFonts w:ascii="Cambria" w:hAnsi="Cambria"/>
                       <w:sz w:val="24"/>
+                      <w:szCs w:val="24"/>
                     </w:rPr>
                   </w:pPr>
                   <w:r>
                     <w:rPr>
                       <w:rFonts w:ascii="Cambria" w:hAnsi="Cambria"/>
                       <w:sz w:val="24"/>
+                      <w:szCs w:val="24"/>
                     </w:rPr>
                     <w:t>Click on “Đăng Nhập” button.</w:t>
                   </w:r>
@@ -10043,6 +10140,7 @@
                     <w:rPr>
                       <w:rFonts w:ascii="Cambria" w:hAnsi="Cambria"/>
                       <w:sz w:val="24"/>
+                      <w:szCs w:val="24"/>
                       <w:lang w:val="vi-VN"/>
                     </w:rPr>
                   </w:pPr>
@@ -10061,12 +10159,14 @@
                     <w:rPr>
                       <w:rFonts w:ascii="Cambria" w:hAnsi="Cambria"/>
                       <w:sz w:val="24"/>
+                      <w:szCs w:val="24"/>
                     </w:rPr>
                   </w:pPr>
                   <w:r>
                     <w:rPr>
                       <w:rFonts w:ascii="Cambria" w:hAnsi="Cambria"/>
                       <w:sz w:val="24"/>
+                      <w:szCs w:val="24"/>
                     </w:rPr>
                     <w:t>Redirect to [Curent Page].</w:t>
                   </w:r>
@@ -10109,7 +10209,7 @@
                 <w:insideH w:val="single" w:sz="4" w:space="0" w:color="auto"/>
                 <w:insideV w:val="single" w:sz="4" w:space="0" w:color="auto"/>
               </w:tblBorders>
-              <w:tblLook w:val="01E0" w:firstRow="1" w:lastRow="1" w:firstColumn="1" w:lastColumn="1" w:noHBand="0" w:noVBand="0"/>
+              <w:tblLook w:val="01E0"/>
             </w:tblPr>
             <w:tblGrid>
               <w:gridCol w:w="645"/>
@@ -10467,7 +10567,7 @@
                 <w:insideH w:val="single" w:sz="4" w:space="0" w:color="auto"/>
                 <w:insideV w:val="single" w:sz="4" w:space="0" w:color="auto"/>
               </w:tblBorders>
-              <w:tblLook w:val="01E0" w:firstRow="1" w:lastRow="1" w:firstColumn="1" w:lastColumn="1" w:noHBand="0" w:noVBand="0"/>
+              <w:tblLook w:val="01E0"/>
             </w:tblPr>
             <w:tblGrid>
               <w:gridCol w:w="631"/>
@@ -10628,12 +10728,14 @@
                     <w:rPr>
                       <w:rFonts w:ascii="Cambria" w:hAnsi="Cambria"/>
                       <w:sz w:val="24"/>
+                      <w:szCs w:val="24"/>
                     </w:rPr>
                   </w:pPr>
                   <w:r>
                     <w:rPr>
                       <w:rFonts w:ascii="Cambria" w:hAnsi="Cambria"/>
                       <w:sz w:val="24"/>
+                      <w:szCs w:val="24"/>
                     </w:rPr>
                     <w:t>Email or Password textbox is empty.</w:t>
                   </w:r>
@@ -10654,12 +10756,14 @@
                     <w:rPr>
                       <w:rFonts w:ascii="Cambria" w:hAnsi="Cambria"/>
                       <w:sz w:val="24"/>
+                      <w:szCs w:val="24"/>
                     </w:rPr>
                   </w:pPr>
                   <w:r>
                     <w:rPr>
                       <w:rFonts w:ascii="Cambria" w:hAnsi="Cambria"/>
                       <w:sz w:val="24"/>
+                      <w:szCs w:val="24"/>
                     </w:rPr>
                     <w:t xml:space="preserve">Display error message “Vui lòng nhập đầy đủ thông tin địa chỉ </w:t>
                   </w:r>
@@ -10667,6 +10771,7 @@
                     <w:rPr>
                       <w:rFonts w:ascii="Cambria" w:hAnsi="Cambria"/>
                       <w:sz w:val="24"/>
+                      <w:szCs w:val="24"/>
                     </w:rPr>
                     <w:lastRenderedPageBreak/>
                     <w:t>email và mật khẩu!”.</w:t>
@@ -10725,12 +10830,14 @@
                     <w:rPr>
                       <w:rFonts w:ascii="Cambria" w:hAnsi="Cambria"/>
                       <w:sz w:val="24"/>
+                      <w:szCs w:val="24"/>
                     </w:rPr>
                   </w:pPr>
                   <w:r>
                     <w:rPr>
                       <w:rFonts w:ascii="Cambria" w:hAnsi="Cambria"/>
                       <w:sz w:val="24"/>
+                      <w:szCs w:val="24"/>
                     </w:rPr>
                     <w:t>Email or Passowrd not correct.</w:t>
                   </w:r>
@@ -10751,12 +10858,14 @@
                     <w:rPr>
                       <w:rFonts w:ascii="Cambria" w:hAnsi="Cambria"/>
                       <w:sz w:val="24"/>
+                      <w:szCs w:val="24"/>
                     </w:rPr>
                   </w:pPr>
                   <w:r>
                     <w:rPr>
                       <w:rFonts w:ascii="Cambria" w:hAnsi="Cambria"/>
                       <w:sz w:val="24"/>
+                      <w:szCs w:val="24"/>
                     </w:rPr>
                     <w:t>Display error message “Email hoặc mật khẩu không chính xác, vui lòng thử lại!”</w:t>
                   </w:r>
@@ -10812,6 +10921,7 @@
                     <w:rPr>
                       <w:rFonts w:ascii="Cambria" w:hAnsi="Cambria"/>
                       <w:sz w:val="24"/>
+                      <w:szCs w:val="24"/>
                       <w:lang w:val="vi-VN"/>
                     </w:rPr>
                   </w:pPr>
@@ -10819,6 +10929,7 @@
                     <w:rPr>
                       <w:rFonts w:ascii="Cambria" w:hAnsi="Cambria"/>
                       <w:sz w:val="24"/>
+                      <w:szCs w:val="24"/>
                       <w:lang w:val="vi-VN"/>
                     </w:rPr>
                     <w:t>Cannot login due to database connection</w:t>
@@ -10840,6 +10951,7 @@
                     <w:rPr>
                       <w:rFonts w:ascii="Cambria" w:hAnsi="Cambria"/>
                       <w:sz w:val="24"/>
+                      <w:szCs w:val="24"/>
                       <w:lang w:val="vi-VN"/>
                     </w:rPr>
                   </w:pPr>
@@ -10847,6 +10959,7 @@
                     <w:rPr>
                       <w:rFonts w:ascii="Cambria" w:hAnsi="Cambria"/>
                       <w:sz w:val="24"/>
+                      <w:szCs w:val="24"/>
                       <w:lang w:val="vi-VN"/>
                     </w:rPr>
                     <w:t>Display error message “Không thể đăng nhập. Vui lòng thử lại”</w:t>
@@ -10872,6 +10985,7 @@
               <w:rPr>
                 <w:rFonts w:ascii="Cambria" w:hAnsi="Cambria"/>
                 <w:sz w:val="24"/>
+                <w:szCs w:val="24"/>
               </w:rPr>
             </w:pPr>
             <w:r>
@@ -10889,6 +11003,7 @@
               <w:rPr>
                 <w:rFonts w:ascii="Cambria" w:hAnsi="Cambria"/>
                 <w:sz w:val="24"/>
+                <w:szCs w:val="24"/>
               </w:rPr>
               <w:t>N/A</w:t>
             </w:r>
@@ -10900,6 +11015,7 @@
               <w:rPr>
                 <w:rFonts w:ascii="Cambria" w:hAnsi="Cambria"/>
                 <w:sz w:val="24"/>
+                <w:szCs w:val="24"/>
               </w:rPr>
             </w:pPr>
             <w:r>
@@ -10971,6 +11087,8 @@
       <w:pPr>
         <w:rPr>
           <w:rFonts w:ascii="Cambria" w:hAnsi="Cambria"/>
+          <w:sz w:val="24"/>
+          <w:szCs w:val="24"/>
         </w:rPr>
       </w:pPr>
     </w:p>
@@ -10978,12 +11096,17 @@
       <w:pPr>
         <w:rPr>
           <w:rFonts w:ascii="Cambria" w:hAnsi="Cambria"/>
+          <w:sz w:val="24"/>
+          <w:szCs w:val="24"/>
         </w:rPr>
       </w:pPr>
       <w:r>
         <w:rPr>
           <w:rFonts w:ascii="Cambria" w:hAnsi="Cambria"/>
           <w:noProof/>
+          <w:sz w:val="24"/>
+          <w:szCs w:val="24"/>
+          <w:lang w:val="vi-VN" w:eastAsia="vi-VN"/>
         </w:rPr>
         <w:drawing>
           <wp:inline distT="0" distB="0" distL="0" distR="0">
@@ -11003,7 +11126,7 @@
                     </pic:cNvPicPr>
                   </pic:nvPicPr>
                   <pic:blipFill>
-                    <a:blip r:embed="rId10" cstate="print"/>
+                    <a:blip r:embed="rId9" cstate="print"/>
                     <a:srcRect/>
                     <a:stretch>
                       <a:fillRect/>
@@ -11049,7 +11172,7 @@
           <w:bottom w:w="58" w:type="dxa"/>
           <w:right w:w="115" w:type="dxa"/>
         </w:tblCellMar>
-        <w:tblLook w:val="01E0" w:firstRow="1" w:lastRow="1" w:firstColumn="1" w:lastColumn="1" w:noHBand="0" w:noVBand="0"/>
+        <w:tblLook w:val="01E0"/>
       </w:tblPr>
       <w:tblGrid>
         <w:gridCol w:w="2685"/>
@@ -11900,7 +12023,7 @@
                 <w:insideH w:val="single" w:sz="4" w:space="0" w:color="auto"/>
                 <w:insideV w:val="single" w:sz="4" w:space="0" w:color="auto"/>
               </w:tblBorders>
-              <w:tblLook w:val="01E0" w:firstRow="1" w:lastRow="1" w:firstColumn="1" w:lastColumn="1" w:noHBand="0" w:noVBand="0"/>
+              <w:tblLook w:val="01E0"/>
             </w:tblPr>
             <w:tblGrid>
               <w:gridCol w:w="667"/>
@@ -12663,7 +12786,7 @@
                 <w:insideH w:val="single" w:sz="4" w:space="0" w:color="auto"/>
                 <w:insideV w:val="single" w:sz="4" w:space="0" w:color="auto"/>
               </w:tblBorders>
-              <w:tblLook w:val="01E0" w:firstRow="1" w:lastRow="1" w:firstColumn="1" w:lastColumn="1" w:noHBand="0" w:noVBand="0"/>
+              <w:tblLook w:val="01E0"/>
             </w:tblPr>
             <w:tblGrid>
               <w:gridCol w:w="645"/>
@@ -12927,7 +13050,7 @@
                 <w:insideH w:val="single" w:sz="4" w:space="0" w:color="auto"/>
                 <w:insideV w:val="single" w:sz="4" w:space="0" w:color="auto"/>
               </w:tblBorders>
-              <w:tblLook w:val="01E0" w:firstRow="1" w:lastRow="1" w:firstColumn="1" w:lastColumn="1" w:noHBand="0" w:noVBand="0"/>
+              <w:tblLook w:val="01E0"/>
             </w:tblPr>
             <w:tblGrid>
               <w:gridCol w:w="649"/>
@@ -13798,6 +13921,8 @@
       <w:pPr>
         <w:rPr>
           <w:rFonts w:ascii="Cambria" w:hAnsi="Cambria"/>
+          <w:sz w:val="24"/>
+          <w:szCs w:val="24"/>
         </w:rPr>
       </w:pPr>
     </w:p>
@@ -13805,6 +13930,8 @@
       <w:pPr>
         <w:rPr>
           <w:rFonts w:ascii="Cambria" w:hAnsi="Cambria"/>
+          <w:sz w:val="24"/>
+          <w:szCs w:val="24"/>
         </w:rPr>
       </w:pPr>
     </w:p>
@@ -13812,6 +13939,6616 @@
       <w:pPr>
         <w:rPr>
           <w:rFonts w:ascii="Cambria" w:hAnsi="Cambria"/>
+          <w:sz w:val="24"/>
+          <w:szCs w:val="24"/>
+        </w:rPr>
+      </w:pPr>
+      <w:r>
+        <w:rPr>
+          <w:rFonts w:ascii="Cambria" w:hAnsi="Cambria"/>
+          <w:noProof/>
+          <w:sz w:val="24"/>
+          <w:szCs w:val="24"/>
+          <w:lang w:val="vi-VN" w:eastAsia="vi-VN"/>
+        </w:rPr>
+        <w:drawing>
+          <wp:inline distT="0" distB="0" distL="0" distR="0">
+            <wp:extent cx="5724525" cy="3267075"/>
+            <wp:effectExtent l="19050" t="0" r="9525" b="0"/>
+            <wp:docPr id="2" name="Picture 1" descr="C:\Users\ASUS\Desktop\321.jpg"/>
+            <wp:cNvGraphicFramePr>
+              <a:graphicFrameLocks xmlns:a="http://schemas.openxmlformats.org/drawingml/2006/main" noChangeAspect="1"/>
+            </wp:cNvGraphicFramePr>
+            <a:graphic xmlns:a="http://schemas.openxmlformats.org/drawingml/2006/main">
+              <a:graphicData uri="http://schemas.openxmlformats.org/drawingml/2006/picture">
+                <pic:pic xmlns:pic="http://schemas.openxmlformats.org/drawingml/2006/picture">
+                  <pic:nvPicPr>
+                    <pic:cNvPr id="0" name="Picture 1" descr="C:\Users\ASUS\Desktop\321.jpg"/>
+                    <pic:cNvPicPr>
+                      <a:picLocks noChangeAspect="1" noChangeArrowheads="1"/>
+                    </pic:cNvPicPr>
+                  </pic:nvPicPr>
+                  <pic:blipFill>
+                    <a:blip r:embed="rId10" cstate="print"/>
+                    <a:srcRect/>
+                    <a:stretch>
+                      <a:fillRect/>
+                    </a:stretch>
+                  </pic:blipFill>
+                  <pic:spPr bwMode="auto">
+                    <a:xfrm>
+                      <a:off x="0" y="0"/>
+                      <a:ext cx="5724525" cy="3267075"/>
+                    </a:xfrm>
+                    <a:prstGeom prst="rect">
+                      <a:avLst/>
+                    </a:prstGeom>
+                    <a:noFill/>
+                    <a:ln w="9525">
+                      <a:noFill/>
+                      <a:miter lim="800000"/>
+                      <a:headEnd/>
+                      <a:tailEnd/>
+                    </a:ln>
+                  </pic:spPr>
+                </pic:pic>
+              </a:graphicData>
+            </a:graphic>
+          </wp:inline>
+        </w:drawing>
+      </w:r>
+    </w:p>
+    <w:tbl>
+      <w:tblPr>
+        <w:tblW w:w="4768" w:type="pct"/>
+        <w:tblBorders>
+          <w:top w:val="single" w:sz="4" w:space="0" w:color="auto"/>
+          <w:left w:val="single" w:sz="4" w:space="0" w:color="auto"/>
+          <w:bottom w:val="single" w:sz="4" w:space="0" w:color="auto"/>
+          <w:right w:val="single" w:sz="4" w:space="0" w:color="auto"/>
+          <w:insideH w:val="single" w:sz="4" w:space="0" w:color="auto"/>
+          <w:insideV w:val="single" w:sz="4" w:space="0" w:color="auto"/>
+        </w:tblBorders>
+        <w:tblCellMar>
+          <w:top w:w="58" w:type="dxa"/>
+          <w:left w:w="115" w:type="dxa"/>
+          <w:bottom w:w="58" w:type="dxa"/>
+          <w:right w:w="115" w:type="dxa"/>
+        </w:tblCellMar>
+        <w:tblLook w:val="01E0"/>
+      </w:tblPr>
+      <w:tblGrid>
+        <w:gridCol w:w="2685"/>
+        <w:gridCol w:w="2635"/>
+        <w:gridCol w:w="1230"/>
+        <w:gridCol w:w="1161"/>
+        <w:gridCol w:w="1494"/>
+      </w:tblGrid>
+      <w:tr>
+        <w:tc>
+          <w:tcPr>
+            <w:tcW w:w="5000" w:type="pct"/>
+            <w:gridSpan w:val="5"/>
+            <w:tcBorders>
+              <w:top w:val="single" w:sz="4" w:space="0" w:color="auto"/>
+              <w:left w:val="single" w:sz="4" w:space="0" w:color="auto"/>
+              <w:bottom w:val="single" w:sz="4" w:space="0" w:color="auto"/>
+              <w:right w:val="single" w:sz="4" w:space="0" w:color="auto"/>
+            </w:tcBorders>
+            <w:shd w:val="clear" w:color="auto" w:fill="F2F2F2" w:themeFill="background1" w:themeFillShade="F2"/>
+          </w:tcPr>
+          <w:p>
+            <w:pPr>
+              <w:rPr>
+                <w:rFonts w:ascii="Cambria" w:hAnsi="Cambria" w:cstheme="minorHAnsi"/>
+                <w:b/>
+                <w:sz w:val="24"/>
+                <w:szCs w:val="24"/>
+                <w:lang w:eastAsia="zh-TW"/>
+              </w:rPr>
+            </w:pPr>
+            <w:r>
+              <w:rPr>
+                <w:rFonts w:ascii="Cambria" w:hAnsi="Cambria" w:cstheme="minorHAnsi"/>
+                <w:b/>
+                <w:sz w:val="24"/>
+                <w:szCs w:val="24"/>
+                <w:lang w:eastAsia="zh-TW"/>
+              </w:rPr>
+              <w:t xml:space="preserve">USE CASE – </w:t>
+            </w:r>
+            <w:r>
+              <w:rPr>
+                <w:rFonts w:ascii="Cambria" w:hAnsi="Cambria" w:cstheme="minorHAnsi"/>
+                <w:b/>
+                <w:sz w:val="24"/>
+                <w:szCs w:val="24"/>
+                <w:lang w:eastAsia="zh-TW"/>
+              </w:rPr>
+              <w:t>CREATE APPOINTMENT REQUEST</w:t>
+            </w:r>
+          </w:p>
+        </w:tc>
+      </w:tr>
+      <w:tr>
+        <w:tc>
+          <w:tcPr>
+            <w:tcW w:w="1458" w:type="pct"/>
+            <w:tcBorders>
+              <w:top w:val="single" w:sz="4" w:space="0" w:color="auto"/>
+              <w:left w:val="single" w:sz="4" w:space="0" w:color="auto"/>
+              <w:bottom w:val="single" w:sz="4" w:space="0" w:color="auto"/>
+              <w:right w:val="single" w:sz="4" w:space="0" w:color="auto"/>
+            </w:tcBorders>
+            <w:shd w:val="clear" w:color="auto" w:fill="F2F2F2" w:themeFill="background1" w:themeFillShade="F2"/>
+            <w:hideMark/>
+          </w:tcPr>
+          <w:p>
+            <w:pPr>
+              <w:rPr>
+                <w:rFonts w:ascii="Cambria" w:hAnsi="Cambria" w:cstheme="minorHAnsi"/>
+                <w:b/>
+                <w:sz w:val="24"/>
+                <w:szCs w:val="24"/>
+                <w:lang w:eastAsia="zh-TW"/>
+              </w:rPr>
+            </w:pPr>
+            <w:r>
+              <w:rPr>
+                <w:rFonts w:ascii="Cambria" w:hAnsi="Cambria" w:cstheme="minorHAnsi"/>
+                <w:b/>
+                <w:sz w:val="24"/>
+                <w:szCs w:val="24"/>
+                <w:lang w:eastAsia="zh-TW"/>
+              </w:rPr>
+              <w:t>Use-case No.</w:t>
+            </w:r>
+          </w:p>
+        </w:tc>
+        <w:tc>
+          <w:tcPr>
+            <w:tcW w:w="1431" w:type="pct"/>
+            <w:tcBorders>
+              <w:top w:val="single" w:sz="4" w:space="0" w:color="auto"/>
+              <w:left w:val="single" w:sz="4" w:space="0" w:color="auto"/>
+              <w:bottom w:val="single" w:sz="4" w:space="0" w:color="auto"/>
+              <w:right w:val="single" w:sz="4" w:space="0" w:color="auto"/>
+            </w:tcBorders>
+            <w:hideMark/>
+          </w:tcPr>
+          <w:p>
+            <w:pPr>
+              <w:rPr>
+                <w:rFonts w:ascii="Cambria" w:hAnsi="Cambria" w:cstheme="minorHAnsi"/>
+                <w:sz w:val="24"/>
+                <w:szCs w:val="24"/>
+                <w:lang w:eastAsia="zh-TW"/>
+              </w:rPr>
+            </w:pPr>
+            <w:r>
+              <w:rPr>
+                <w:rFonts w:ascii="Cambria" w:hAnsi="Cambria" w:cstheme="minorHAnsi"/>
+                <w:sz w:val="24"/>
+                <w:szCs w:val="24"/>
+                <w:lang w:eastAsia="zh-TW"/>
+              </w:rPr>
+              <w:t>UC049</w:t>
+            </w:r>
+          </w:p>
+        </w:tc>
+        <w:tc>
+          <w:tcPr>
+            <w:tcW w:w="1299" w:type="pct"/>
+            <w:gridSpan w:val="2"/>
+            <w:tcBorders>
+              <w:top w:val="single" w:sz="4" w:space="0" w:color="auto"/>
+              <w:left w:val="single" w:sz="4" w:space="0" w:color="auto"/>
+              <w:bottom w:val="single" w:sz="4" w:space="0" w:color="auto"/>
+              <w:right w:val="single" w:sz="4" w:space="0" w:color="auto"/>
+            </w:tcBorders>
+            <w:shd w:val="clear" w:color="auto" w:fill="F3F3F3"/>
+            <w:hideMark/>
+          </w:tcPr>
+          <w:p>
+            <w:pPr>
+              <w:rPr>
+                <w:rFonts w:ascii="Cambria" w:hAnsi="Cambria" w:cstheme="minorHAnsi"/>
+                <w:b/>
+                <w:sz w:val="24"/>
+                <w:szCs w:val="24"/>
+                <w:lang w:eastAsia="zh-TW"/>
+              </w:rPr>
+            </w:pPr>
+            <w:r>
+              <w:rPr>
+                <w:rFonts w:ascii="Cambria" w:hAnsi="Cambria" w:cstheme="minorHAnsi"/>
+                <w:b/>
+                <w:sz w:val="24"/>
+                <w:szCs w:val="24"/>
+                <w:lang w:eastAsia="zh-TW"/>
+              </w:rPr>
+              <w:t>Use-case Version</w:t>
+            </w:r>
+          </w:p>
+        </w:tc>
+        <w:tc>
+          <w:tcPr>
+            <w:tcW w:w="812" w:type="pct"/>
+            <w:tcBorders>
+              <w:top w:val="single" w:sz="4" w:space="0" w:color="auto"/>
+              <w:left w:val="single" w:sz="4" w:space="0" w:color="auto"/>
+              <w:bottom w:val="single" w:sz="4" w:space="0" w:color="auto"/>
+              <w:right w:val="single" w:sz="4" w:space="0" w:color="auto"/>
+            </w:tcBorders>
+            <w:hideMark/>
+          </w:tcPr>
+          <w:p>
+            <w:pPr>
+              <w:rPr>
+                <w:rFonts w:ascii="Cambria" w:hAnsi="Cambria" w:cstheme="minorHAnsi"/>
+                <w:sz w:val="24"/>
+                <w:szCs w:val="24"/>
+                <w:lang w:eastAsia="zh-TW"/>
+              </w:rPr>
+            </w:pPr>
+            <w:r>
+              <w:rPr>
+                <w:rFonts w:ascii="Cambria" w:hAnsi="Cambria" w:cstheme="minorHAnsi"/>
+                <w:sz w:val="24"/>
+                <w:szCs w:val="24"/>
+                <w:lang w:eastAsia="zh-TW"/>
+              </w:rPr>
+              <w:t>2.0</w:t>
+            </w:r>
+          </w:p>
+        </w:tc>
+      </w:tr>
+      <w:tr>
+        <w:tc>
+          <w:tcPr>
+            <w:tcW w:w="1458" w:type="pct"/>
+            <w:tcBorders>
+              <w:top w:val="single" w:sz="4" w:space="0" w:color="auto"/>
+              <w:left w:val="single" w:sz="4" w:space="0" w:color="auto"/>
+              <w:bottom w:val="single" w:sz="4" w:space="0" w:color="auto"/>
+              <w:right w:val="single" w:sz="4" w:space="0" w:color="auto"/>
+            </w:tcBorders>
+            <w:shd w:val="clear" w:color="auto" w:fill="F2F2F2" w:themeFill="background1" w:themeFillShade="F2"/>
+            <w:hideMark/>
+          </w:tcPr>
+          <w:p>
+            <w:pPr>
+              <w:rPr>
+                <w:rFonts w:ascii="Cambria" w:hAnsi="Cambria" w:cstheme="minorHAnsi"/>
+                <w:b/>
+                <w:sz w:val="24"/>
+                <w:szCs w:val="24"/>
+                <w:lang w:eastAsia="zh-TW"/>
+              </w:rPr>
+            </w:pPr>
+            <w:r>
+              <w:rPr>
+                <w:rFonts w:ascii="Cambria" w:hAnsi="Cambria" w:cstheme="minorHAnsi"/>
+                <w:b/>
+                <w:sz w:val="24"/>
+                <w:szCs w:val="24"/>
+                <w:lang w:eastAsia="zh-TW"/>
+              </w:rPr>
+              <w:t>Use-case Name</w:t>
+            </w:r>
+          </w:p>
+        </w:tc>
+        <w:tc>
+          <w:tcPr>
+            <w:tcW w:w="3542" w:type="pct"/>
+            <w:gridSpan w:val="4"/>
+            <w:tcBorders>
+              <w:top w:val="single" w:sz="4" w:space="0" w:color="auto"/>
+              <w:left w:val="single" w:sz="4" w:space="0" w:color="auto"/>
+              <w:bottom w:val="single" w:sz="4" w:space="0" w:color="auto"/>
+              <w:right w:val="single" w:sz="4" w:space="0" w:color="auto"/>
+            </w:tcBorders>
+            <w:hideMark/>
+          </w:tcPr>
+          <w:p>
+            <w:pPr>
+              <w:rPr>
+                <w:rFonts w:ascii="Cambria" w:hAnsi="Cambria" w:cstheme="minorHAnsi"/>
+                <w:sz w:val="24"/>
+                <w:szCs w:val="24"/>
+                <w:lang w:eastAsia="zh-TW"/>
+              </w:rPr>
+            </w:pPr>
+            <w:r>
+              <w:rPr>
+                <w:rFonts w:ascii="Cambria" w:hAnsi="Cambria" w:cstheme="minorHAnsi"/>
+                <w:sz w:val="24"/>
+                <w:szCs w:val="24"/>
+                <w:lang w:eastAsia="zh-TW"/>
+              </w:rPr>
+              <w:t>Register</w:t>
+            </w:r>
+          </w:p>
+        </w:tc>
+      </w:tr>
+      <w:tr>
+        <w:tc>
+          <w:tcPr>
+            <w:tcW w:w="1458" w:type="pct"/>
+            <w:tcBorders>
+              <w:top w:val="single" w:sz="4" w:space="0" w:color="auto"/>
+              <w:left w:val="single" w:sz="4" w:space="0" w:color="auto"/>
+              <w:bottom w:val="single" w:sz="4" w:space="0" w:color="auto"/>
+              <w:right w:val="single" w:sz="4" w:space="0" w:color="auto"/>
+            </w:tcBorders>
+            <w:shd w:val="clear" w:color="auto" w:fill="F2F2F2" w:themeFill="background1" w:themeFillShade="F2"/>
+            <w:hideMark/>
+          </w:tcPr>
+          <w:p>
+            <w:pPr>
+              <w:rPr>
+                <w:rFonts w:ascii="Cambria" w:hAnsi="Cambria" w:cstheme="minorHAnsi"/>
+                <w:b/>
+                <w:sz w:val="24"/>
+                <w:szCs w:val="24"/>
+                <w:lang w:eastAsia="zh-TW"/>
+              </w:rPr>
+            </w:pPr>
+            <w:r>
+              <w:rPr>
+                <w:rFonts w:ascii="Cambria" w:hAnsi="Cambria" w:cstheme="minorHAnsi"/>
+                <w:b/>
+                <w:sz w:val="24"/>
+                <w:szCs w:val="24"/>
+                <w:lang w:eastAsia="zh-TW"/>
+              </w:rPr>
+              <w:t xml:space="preserve">Author </w:t>
+            </w:r>
+          </w:p>
+        </w:tc>
+        <w:tc>
+          <w:tcPr>
+            <w:tcW w:w="3542" w:type="pct"/>
+            <w:gridSpan w:val="4"/>
+            <w:tcBorders>
+              <w:top w:val="single" w:sz="4" w:space="0" w:color="auto"/>
+              <w:left w:val="single" w:sz="4" w:space="0" w:color="auto"/>
+              <w:bottom w:val="single" w:sz="4" w:space="0" w:color="auto"/>
+              <w:right w:val="single" w:sz="4" w:space="0" w:color="auto"/>
+            </w:tcBorders>
+            <w:hideMark/>
+          </w:tcPr>
+          <w:p>
+            <w:pPr>
+              <w:rPr>
+                <w:rFonts w:ascii="Cambria" w:hAnsi="Cambria" w:cstheme="minorHAnsi"/>
+                <w:sz w:val="24"/>
+                <w:szCs w:val="24"/>
+                <w:lang w:eastAsia="zh-TW"/>
+              </w:rPr>
+            </w:pPr>
+            <w:r>
+              <w:rPr>
+                <w:rFonts w:ascii="Cambria" w:hAnsi="Cambria" w:cstheme="minorHAnsi"/>
+                <w:sz w:val="24"/>
+                <w:szCs w:val="24"/>
+                <w:lang w:eastAsia="zh-TW"/>
+              </w:rPr>
+              <w:t>Trần Lê Tuấn</w:t>
+            </w:r>
+          </w:p>
+        </w:tc>
+      </w:tr>
+      <w:tr>
+        <w:tc>
+          <w:tcPr>
+            <w:tcW w:w="1458" w:type="pct"/>
+            <w:tcBorders>
+              <w:top w:val="single" w:sz="4" w:space="0" w:color="auto"/>
+              <w:left w:val="single" w:sz="4" w:space="0" w:color="auto"/>
+              <w:bottom w:val="single" w:sz="4" w:space="0" w:color="auto"/>
+              <w:right w:val="single" w:sz="4" w:space="0" w:color="auto"/>
+            </w:tcBorders>
+            <w:shd w:val="clear" w:color="auto" w:fill="F2F2F2" w:themeFill="background1" w:themeFillShade="F2"/>
+            <w:hideMark/>
+          </w:tcPr>
+          <w:p>
+            <w:pPr>
+              <w:rPr>
+                <w:rFonts w:ascii="Cambria" w:hAnsi="Cambria" w:cstheme="minorHAnsi"/>
+                <w:b/>
+                <w:sz w:val="24"/>
+                <w:szCs w:val="24"/>
+                <w:lang w:eastAsia="zh-TW"/>
+              </w:rPr>
+            </w:pPr>
+            <w:r>
+              <w:rPr>
+                <w:rFonts w:ascii="Cambria" w:hAnsi="Cambria" w:cstheme="minorHAnsi"/>
+                <w:b/>
+                <w:sz w:val="24"/>
+                <w:szCs w:val="24"/>
+                <w:lang w:eastAsia="zh-TW"/>
+              </w:rPr>
+              <w:t>Date</w:t>
+            </w:r>
+          </w:p>
+        </w:tc>
+        <w:tc>
+          <w:tcPr>
+            <w:tcW w:w="1431" w:type="pct"/>
+            <w:tcBorders>
+              <w:top w:val="single" w:sz="4" w:space="0" w:color="auto"/>
+              <w:left w:val="single" w:sz="4" w:space="0" w:color="auto"/>
+              <w:bottom w:val="single" w:sz="4" w:space="0" w:color="auto"/>
+              <w:right w:val="single" w:sz="4" w:space="0" w:color="auto"/>
+            </w:tcBorders>
+            <w:hideMark/>
+          </w:tcPr>
+          <w:p>
+            <w:pPr>
+              <w:rPr>
+                <w:rFonts w:ascii="Cambria" w:hAnsi="Cambria" w:cstheme="minorHAnsi"/>
+                <w:sz w:val="24"/>
+                <w:szCs w:val="24"/>
+                <w:lang w:eastAsia="zh-TW"/>
+              </w:rPr>
+            </w:pPr>
+            <w:r>
+              <w:rPr>
+                <w:rFonts w:ascii="Cambria" w:hAnsi="Cambria" w:cstheme="minorHAnsi"/>
+                <w:sz w:val="24"/>
+                <w:szCs w:val="24"/>
+                <w:lang w:eastAsia="zh-TW"/>
+              </w:rPr>
+              <w:t>18/09/2014</w:t>
+            </w:r>
+          </w:p>
+        </w:tc>
+        <w:tc>
+          <w:tcPr>
+            <w:tcW w:w="668" w:type="pct"/>
+            <w:tcBorders>
+              <w:top w:val="single" w:sz="4" w:space="0" w:color="auto"/>
+              <w:left w:val="single" w:sz="4" w:space="0" w:color="auto"/>
+              <w:bottom w:val="single" w:sz="4" w:space="0" w:color="auto"/>
+              <w:right w:val="single" w:sz="4" w:space="0" w:color="auto"/>
+            </w:tcBorders>
+            <w:shd w:val="clear" w:color="auto" w:fill="F3F3F3"/>
+            <w:hideMark/>
+          </w:tcPr>
+          <w:p>
+            <w:pPr>
+              <w:rPr>
+                <w:rFonts w:ascii="Cambria" w:hAnsi="Cambria" w:cstheme="minorHAnsi"/>
+                <w:b/>
+                <w:sz w:val="24"/>
+                <w:szCs w:val="24"/>
+                <w:lang w:eastAsia="zh-TW"/>
+              </w:rPr>
+            </w:pPr>
+            <w:r>
+              <w:rPr>
+                <w:rFonts w:ascii="Cambria" w:hAnsi="Cambria" w:cstheme="minorHAnsi"/>
+                <w:b/>
+                <w:sz w:val="24"/>
+                <w:szCs w:val="24"/>
+                <w:lang w:eastAsia="zh-TW"/>
+              </w:rPr>
+              <w:t>Priority</w:t>
+            </w:r>
+          </w:p>
+        </w:tc>
+        <w:tc>
+          <w:tcPr>
+            <w:tcW w:w="1443" w:type="pct"/>
+            <w:gridSpan w:val="2"/>
+            <w:tcBorders>
+              <w:top w:val="single" w:sz="4" w:space="0" w:color="auto"/>
+              <w:left w:val="single" w:sz="4" w:space="0" w:color="auto"/>
+              <w:bottom w:val="single" w:sz="4" w:space="0" w:color="auto"/>
+              <w:right w:val="single" w:sz="4" w:space="0" w:color="auto"/>
+            </w:tcBorders>
+            <w:hideMark/>
+          </w:tcPr>
+          <w:p>
+            <w:pPr>
+              <w:rPr>
+                <w:rFonts w:ascii="Cambria" w:hAnsi="Cambria" w:cstheme="minorHAnsi"/>
+                <w:sz w:val="24"/>
+                <w:szCs w:val="24"/>
+                <w:lang w:eastAsia="zh-TW"/>
+              </w:rPr>
+            </w:pPr>
+            <w:r>
+              <w:rPr>
+                <w:rFonts w:ascii="Cambria" w:hAnsi="Cambria" w:cstheme="minorHAnsi"/>
+                <w:sz w:val="24"/>
+                <w:szCs w:val="24"/>
+                <w:lang w:eastAsia="zh-TW"/>
+              </w:rPr>
+              <w:t>Normal</w:t>
+            </w:r>
+          </w:p>
+        </w:tc>
+      </w:tr>
+      <w:tr>
+        <w:tc>
+          <w:tcPr>
+            <w:tcW w:w="5000" w:type="pct"/>
+            <w:gridSpan w:val="5"/>
+            <w:tcBorders>
+              <w:top w:val="single" w:sz="4" w:space="0" w:color="auto"/>
+              <w:left w:val="single" w:sz="4" w:space="0" w:color="auto"/>
+              <w:bottom w:val="single" w:sz="4" w:space="0" w:color="auto"/>
+              <w:right w:val="single" w:sz="4" w:space="0" w:color="auto"/>
+            </w:tcBorders>
+            <w:shd w:val="clear" w:color="auto" w:fill="FFFFFF"/>
+          </w:tcPr>
+          <w:p>
+            <w:pPr>
+              <w:rPr>
+                <w:rFonts w:ascii="Cambria" w:hAnsi="Cambria" w:cstheme="minorHAnsi"/>
+                <w:b/>
+                <w:sz w:val="24"/>
+                <w:szCs w:val="24"/>
+                <w:lang w:eastAsia="zh-TW"/>
+              </w:rPr>
+            </w:pPr>
+            <w:r>
+              <w:rPr>
+                <w:rFonts w:ascii="Cambria" w:hAnsi="Cambria" w:cstheme="minorHAnsi"/>
+                <w:b/>
+                <w:sz w:val="24"/>
+                <w:szCs w:val="24"/>
+                <w:lang w:eastAsia="zh-TW"/>
+              </w:rPr>
+              <w:t xml:space="preserve">Actor: </w:t>
+            </w:r>
+          </w:p>
+          <w:p>
+            <w:pPr>
+              <w:pStyle w:val="ListParagraph"/>
+              <w:numPr>
+                <w:ilvl w:val="0"/>
+                <w:numId w:val="7"/>
+              </w:numPr>
+              <w:jc w:val="left"/>
+              <w:rPr>
+                <w:rFonts w:cstheme="minorHAnsi"/>
+                <w:szCs w:val="24"/>
+              </w:rPr>
+            </w:pPr>
+            <w:r>
+              <w:rPr>
+                <w:rFonts w:cstheme="minorHAnsi"/>
+                <w:szCs w:val="24"/>
+                <w:lang w:val="en-US"/>
+              </w:rPr>
+              <w:t>Customer</w:t>
+            </w:r>
+          </w:p>
+          <w:p>
+            <w:pPr>
+              <w:tabs>
+                <w:tab w:val="left" w:pos="7351"/>
+              </w:tabs>
+              <w:rPr>
+                <w:rFonts w:ascii="Cambria" w:hAnsi="Cambria" w:cstheme="minorHAnsi"/>
+                <w:b/>
+                <w:sz w:val="24"/>
+                <w:szCs w:val="24"/>
+                <w:lang w:eastAsia="zh-TW"/>
+              </w:rPr>
+            </w:pPr>
+            <w:r>
+              <w:rPr>
+                <w:rFonts w:ascii="Cambria" w:hAnsi="Cambria" w:cstheme="minorHAnsi"/>
+                <w:b/>
+                <w:sz w:val="24"/>
+                <w:szCs w:val="24"/>
+                <w:lang w:eastAsia="zh-TW"/>
+              </w:rPr>
+              <w:t xml:space="preserve">Summary: </w:t>
+            </w:r>
+          </w:p>
+          <w:p>
+            <w:pPr>
+              <w:pStyle w:val="ListParagraph"/>
+              <w:numPr>
+                <w:ilvl w:val="0"/>
+                <w:numId w:val="1"/>
+              </w:numPr>
+              <w:spacing w:after="0" w:line="240" w:lineRule="auto"/>
+              <w:jc w:val="left"/>
+              <w:rPr>
+                <w:szCs w:val="24"/>
+              </w:rPr>
+            </w:pPr>
+            <w:r>
+              <w:rPr>
+                <w:szCs w:val="24"/>
+              </w:rPr>
+              <w:t xml:space="preserve">This use case allows </w:t>
+            </w:r>
+            <w:r>
+              <w:rPr>
+                <w:szCs w:val="24"/>
+                <w:lang w:val="en-US"/>
+              </w:rPr>
+              <w:t>customer request appointment</w:t>
+            </w:r>
+          </w:p>
+          <w:p>
+            <w:pPr>
+              <w:tabs>
+                <w:tab w:val="left" w:pos="6848"/>
+              </w:tabs>
+              <w:rPr>
+                <w:rFonts w:ascii="Cambria" w:hAnsi="Cambria" w:cstheme="minorHAnsi"/>
+                <w:sz w:val="24"/>
+                <w:szCs w:val="24"/>
+              </w:rPr>
+            </w:pPr>
+            <w:r>
+              <w:rPr>
+                <w:rFonts w:ascii="Cambria" w:hAnsi="Cambria" w:cstheme="minorHAnsi"/>
+                <w:b/>
+                <w:bCs/>
+                <w:sz w:val="24"/>
+                <w:szCs w:val="24"/>
+                <w:lang w:eastAsia="zh-TW"/>
+              </w:rPr>
+              <w:t xml:space="preserve">Goal: </w:t>
+            </w:r>
+            <w:r>
+              <w:rPr>
+                <w:rFonts w:ascii="Cambria" w:hAnsi="Cambria" w:cstheme="minorHAnsi"/>
+                <w:sz w:val="24"/>
+                <w:szCs w:val="24"/>
+              </w:rPr>
+              <w:t xml:space="preserve"> </w:t>
+            </w:r>
+          </w:p>
+          <w:p>
+            <w:pPr>
+              <w:pStyle w:val="ListParagraph"/>
+              <w:numPr>
+                <w:ilvl w:val="0"/>
+                <w:numId w:val="7"/>
+              </w:numPr>
+              <w:tabs>
+                <w:tab w:val="left" w:pos="6848"/>
+              </w:tabs>
+              <w:jc w:val="left"/>
+              <w:rPr>
+                <w:rFonts w:cstheme="minorHAnsi"/>
+                <w:b/>
+                <w:szCs w:val="24"/>
+              </w:rPr>
+            </w:pPr>
+            <w:r>
+              <w:rPr>
+                <w:szCs w:val="24"/>
+                <w:lang w:val="en-US"/>
+              </w:rPr>
+              <w:t>Customer can request appointment after they found suitable office</w:t>
+            </w:r>
+          </w:p>
+          <w:p>
+            <w:pPr>
+              <w:rPr>
+                <w:rFonts w:ascii="Cambria" w:hAnsi="Cambria" w:cstheme="minorHAnsi"/>
+                <w:sz w:val="24"/>
+                <w:szCs w:val="24"/>
+              </w:rPr>
+            </w:pPr>
+            <w:r>
+              <w:rPr>
+                <w:rFonts w:ascii="Cambria" w:hAnsi="Cambria" w:cstheme="minorHAnsi"/>
+                <w:b/>
+                <w:bCs/>
+                <w:sz w:val="24"/>
+                <w:szCs w:val="24"/>
+                <w:lang w:eastAsia="zh-TW"/>
+              </w:rPr>
+              <w:t>Trigger:</w:t>
+            </w:r>
+            <w:r>
+              <w:rPr>
+                <w:rFonts w:ascii="Cambria" w:hAnsi="Cambria" w:cstheme="minorHAnsi"/>
+                <w:b/>
+                <w:i/>
+                <w:sz w:val="24"/>
+                <w:szCs w:val="24"/>
+                <w:lang w:eastAsia="zh-TW"/>
+              </w:rPr>
+              <w:t xml:space="preserve"> </w:t>
+            </w:r>
+            <w:r>
+              <w:rPr>
+                <w:rFonts w:ascii="Cambria" w:hAnsi="Cambria" w:cstheme="minorHAnsi"/>
+                <w:sz w:val="24"/>
+                <w:szCs w:val="24"/>
+              </w:rPr>
+              <w:t xml:space="preserve"> </w:t>
+            </w:r>
+          </w:p>
+          <w:p>
+            <w:pPr>
+              <w:pStyle w:val="ListParagraph"/>
+              <w:numPr>
+                <w:ilvl w:val="0"/>
+                <w:numId w:val="1"/>
+              </w:numPr>
+              <w:spacing w:after="200" w:line="276" w:lineRule="auto"/>
+              <w:rPr>
+                <w:b/>
+                <w:szCs w:val="24"/>
+              </w:rPr>
+            </w:pPr>
+            <w:r>
+              <w:rPr>
+                <w:szCs w:val="24"/>
+              </w:rPr>
+              <w:t xml:space="preserve">Click </w:t>
+            </w:r>
+            <w:r>
+              <w:rPr>
+                <w:szCs w:val="24"/>
+                <w:lang w:val="en-US"/>
+              </w:rPr>
+              <w:t>to office which is suitable</w:t>
+            </w:r>
+          </w:p>
+          <w:p>
+            <w:pPr>
+              <w:pStyle w:val="ListParagraph"/>
+              <w:numPr>
+                <w:ilvl w:val="0"/>
+                <w:numId w:val="7"/>
+              </w:numPr>
+              <w:jc w:val="left"/>
+              <w:rPr>
+                <w:rFonts w:cstheme="minorHAnsi"/>
+                <w:i/>
+                <w:szCs w:val="24"/>
+              </w:rPr>
+            </w:pPr>
+            <w:r>
+              <w:rPr>
+                <w:szCs w:val="24"/>
+              </w:rPr>
+              <w:lastRenderedPageBreak/>
+              <w:t>Click “</w:t>
+            </w:r>
+            <w:r>
+              <w:rPr>
+                <w:szCs w:val="24"/>
+                <w:lang w:val="en-US"/>
+              </w:rPr>
+              <w:t>Đặt lịch hẹn” in office detail page</w:t>
+            </w:r>
+          </w:p>
+          <w:p>
+            <w:pPr>
+              <w:rPr>
+                <w:rFonts w:ascii="Cambria" w:hAnsi="Cambria" w:cstheme="minorHAnsi"/>
+                <w:b/>
+                <w:bCs/>
+                <w:sz w:val="24"/>
+                <w:szCs w:val="24"/>
+                <w:lang w:eastAsia="zh-TW"/>
+              </w:rPr>
+            </w:pPr>
+            <w:r>
+              <w:rPr>
+                <w:rFonts w:ascii="Cambria" w:hAnsi="Cambria" w:cstheme="minorHAnsi"/>
+                <w:b/>
+                <w:bCs/>
+                <w:sz w:val="24"/>
+                <w:szCs w:val="24"/>
+                <w:lang w:eastAsia="zh-TW"/>
+              </w:rPr>
+              <w:t>Pre-conditions:</w:t>
+            </w:r>
+          </w:p>
+          <w:p>
+            <w:pPr>
+              <w:pStyle w:val="ListParagraph"/>
+              <w:numPr>
+                <w:ilvl w:val="0"/>
+                <w:numId w:val="2"/>
+              </w:numPr>
+              <w:spacing w:after="0" w:line="240" w:lineRule="auto"/>
+              <w:jc w:val="left"/>
+              <w:rPr>
+                <w:b/>
+                <w:szCs w:val="24"/>
+              </w:rPr>
+            </w:pPr>
+            <w:r>
+              <w:rPr>
+                <w:szCs w:val="24"/>
+              </w:rPr>
+              <w:t xml:space="preserve">User must log in the system with </w:t>
+            </w:r>
+            <w:r>
+              <w:rPr>
+                <w:szCs w:val="24"/>
+                <w:lang w:val="en-US"/>
+              </w:rPr>
+              <w:t>Customer</w:t>
+            </w:r>
+            <w:r>
+              <w:rPr>
+                <w:szCs w:val="24"/>
+              </w:rPr>
+              <w:t xml:space="preserve"> role.</w:t>
+            </w:r>
+          </w:p>
+          <w:p>
+            <w:pPr>
+              <w:pStyle w:val="ListParagraph"/>
+              <w:numPr>
+                <w:ilvl w:val="0"/>
+                <w:numId w:val="7"/>
+              </w:numPr>
+              <w:spacing w:after="160" w:line="259" w:lineRule="auto"/>
+              <w:jc w:val="left"/>
+              <w:rPr>
+                <w:b/>
+                <w:szCs w:val="24"/>
+              </w:rPr>
+            </w:pPr>
+            <w:r>
+              <w:rPr>
+                <w:szCs w:val="24"/>
+                <w:lang w:val="en-US"/>
+              </w:rPr>
+              <w:t>Customer must have enough information (phone, address, name) to request appointment</w:t>
+            </w:r>
+          </w:p>
+          <w:p>
+            <w:pPr>
+              <w:spacing w:before="240"/>
+              <w:rPr>
+                <w:rFonts w:ascii="Cambria" w:hAnsi="Cambria" w:cstheme="minorHAnsi"/>
+                <w:b/>
+                <w:bCs/>
+                <w:sz w:val="24"/>
+                <w:szCs w:val="24"/>
+                <w:lang w:eastAsia="zh-TW"/>
+              </w:rPr>
+            </w:pPr>
+            <w:r>
+              <w:rPr>
+                <w:rFonts w:ascii="Cambria" w:hAnsi="Cambria" w:cstheme="minorHAnsi"/>
+                <w:b/>
+                <w:bCs/>
+                <w:sz w:val="24"/>
+                <w:szCs w:val="24"/>
+                <w:lang w:eastAsia="zh-TW"/>
+              </w:rPr>
+              <w:t>Post conditions:</w:t>
+            </w:r>
+          </w:p>
+          <w:p>
+            <w:pPr>
+              <w:pStyle w:val="ListParagraph"/>
+              <w:numPr>
+                <w:ilvl w:val="0"/>
+                <w:numId w:val="2"/>
+              </w:numPr>
+              <w:spacing w:after="0" w:line="240" w:lineRule="auto"/>
+              <w:jc w:val="left"/>
+              <w:rPr>
+                <w:b/>
+                <w:szCs w:val="24"/>
+              </w:rPr>
+            </w:pPr>
+            <w:r>
+              <w:rPr>
+                <w:b/>
+                <w:szCs w:val="24"/>
+              </w:rPr>
+              <w:t xml:space="preserve">Success: </w:t>
+            </w:r>
+            <w:r>
+              <w:rPr>
+                <w:szCs w:val="24"/>
+                <w:lang w:val="en-US"/>
+              </w:rPr>
+              <w:t>Request appointment</w:t>
+            </w:r>
+            <w:r>
+              <w:rPr>
+                <w:szCs w:val="24"/>
+              </w:rPr>
+              <w:t xml:space="preserve"> successful.</w:t>
+            </w:r>
+          </w:p>
+          <w:p>
+            <w:pPr>
+              <w:pStyle w:val="ListParagraph"/>
+              <w:numPr>
+                <w:ilvl w:val="0"/>
+                <w:numId w:val="7"/>
+              </w:numPr>
+              <w:spacing w:before="240" w:after="200" w:line="276" w:lineRule="auto"/>
+              <w:jc w:val="left"/>
+              <w:rPr>
+                <w:rFonts w:cstheme="minorHAnsi"/>
+                <w:b/>
+                <w:bCs/>
+                <w:szCs w:val="24"/>
+              </w:rPr>
+            </w:pPr>
+            <w:r>
+              <w:rPr>
+                <w:b/>
+                <w:szCs w:val="24"/>
+              </w:rPr>
+              <w:t xml:space="preserve">Fail: </w:t>
+            </w:r>
+            <w:r>
+              <w:rPr>
+                <w:szCs w:val="24"/>
+                <w:lang w:val="en-US"/>
+              </w:rPr>
+              <w:t>Show message error and show which information error</w:t>
+            </w:r>
+            <w:r>
+              <w:rPr>
+                <w:rFonts w:cstheme="minorHAnsi"/>
+                <w:szCs w:val="24"/>
+              </w:rPr>
+              <w:t>.</w:t>
+            </w:r>
+          </w:p>
+          <w:p>
+            <w:pPr>
+              <w:spacing w:before="240"/>
+              <w:rPr>
+                <w:rFonts w:ascii="Cambria" w:hAnsi="Cambria" w:cstheme="minorHAnsi"/>
+                <w:b/>
+                <w:bCs/>
+                <w:sz w:val="24"/>
+                <w:szCs w:val="24"/>
+                <w:lang w:val="vi-VN" w:eastAsia="zh-TW"/>
+              </w:rPr>
+            </w:pPr>
+            <w:r>
+              <w:rPr>
+                <w:rFonts w:ascii="Cambria" w:hAnsi="Cambria" w:cstheme="minorHAnsi"/>
+                <w:b/>
+                <w:bCs/>
+                <w:sz w:val="24"/>
+                <w:szCs w:val="24"/>
+                <w:lang w:eastAsia="zh-TW"/>
+              </w:rPr>
+              <w:t>Main Success Scenario:</w:t>
+            </w:r>
+          </w:p>
+          <w:tbl>
+            <w:tblPr>
+              <w:tblW w:w="8965" w:type="dxa"/>
+              <w:tblBorders>
+                <w:top w:val="single" w:sz="4" w:space="0" w:color="auto"/>
+                <w:left w:val="single" w:sz="4" w:space="0" w:color="auto"/>
+                <w:bottom w:val="single" w:sz="4" w:space="0" w:color="auto"/>
+                <w:right w:val="single" w:sz="4" w:space="0" w:color="auto"/>
+                <w:insideH w:val="single" w:sz="4" w:space="0" w:color="auto"/>
+                <w:insideV w:val="single" w:sz="4" w:space="0" w:color="auto"/>
+              </w:tblBorders>
+              <w:tblLook w:val="01E0"/>
+            </w:tblPr>
+            <w:tblGrid>
+              <w:gridCol w:w="667"/>
+              <w:gridCol w:w="3946"/>
+              <w:gridCol w:w="4352"/>
+            </w:tblGrid>
+            <w:tr>
+              <w:trPr>
+                <w:trHeight w:val="530"/>
+              </w:trPr>
+              <w:tc>
+                <w:tcPr>
+                  <w:tcW w:w="667" w:type="dxa"/>
+                  <w:tcBorders>
+                    <w:top w:val="single" w:sz="4" w:space="0" w:color="auto"/>
+                    <w:left w:val="single" w:sz="4" w:space="0" w:color="auto"/>
+                    <w:bottom w:val="single" w:sz="4" w:space="0" w:color="auto"/>
+                    <w:right w:val="single" w:sz="4" w:space="0" w:color="auto"/>
+                  </w:tcBorders>
+                  <w:shd w:val="clear" w:color="auto" w:fill="F2F2F2" w:themeFill="background1" w:themeFillShade="F2"/>
+                  <w:vAlign w:val="center"/>
+                </w:tcPr>
+                <w:p>
+                  <w:pPr>
+                    <w:rPr>
+                      <w:rFonts w:ascii="Cambria" w:eastAsia="Calibri" w:hAnsi="Cambria" w:cstheme="minorHAnsi"/>
+                      <w:sz w:val="24"/>
+                      <w:szCs w:val="24"/>
+                      <w:lang w:eastAsia="zh-TW"/>
+                    </w:rPr>
+                  </w:pPr>
+                  <w:r>
+                    <w:rPr>
+                      <w:rFonts w:ascii="Cambria" w:eastAsia="Calibri" w:hAnsi="Cambria" w:cstheme="minorHAnsi"/>
+                      <w:sz w:val="24"/>
+                      <w:szCs w:val="24"/>
+                      <w:lang w:eastAsia="zh-TW"/>
+                    </w:rPr>
+                    <w:t>Step</w:t>
+                  </w:r>
+                </w:p>
+              </w:tc>
+              <w:tc>
+                <w:tcPr>
+                  <w:tcW w:w="3946" w:type="dxa"/>
+                  <w:tcBorders>
+                    <w:top w:val="single" w:sz="4" w:space="0" w:color="auto"/>
+                    <w:left w:val="single" w:sz="4" w:space="0" w:color="auto"/>
+                    <w:bottom w:val="single" w:sz="4" w:space="0" w:color="auto"/>
+                    <w:right w:val="single" w:sz="4" w:space="0" w:color="auto"/>
+                  </w:tcBorders>
+                  <w:shd w:val="clear" w:color="auto" w:fill="F2F2F2" w:themeFill="background1" w:themeFillShade="F2"/>
+                  <w:vAlign w:val="center"/>
+                  <w:hideMark/>
+                </w:tcPr>
+                <w:p>
+                  <w:pPr>
+                    <w:rPr>
+                      <w:rFonts w:ascii="Cambria" w:eastAsia="Calibri" w:hAnsi="Cambria" w:cstheme="minorHAnsi"/>
+                      <w:sz w:val="24"/>
+                      <w:szCs w:val="24"/>
+                      <w:lang w:eastAsia="zh-TW"/>
+                    </w:rPr>
+                  </w:pPr>
+                  <w:r>
+                    <w:rPr>
+                      <w:rFonts w:ascii="Cambria" w:eastAsia="Calibri" w:hAnsi="Cambria" w:cstheme="minorHAnsi"/>
+                      <w:sz w:val="24"/>
+                      <w:szCs w:val="24"/>
+                      <w:lang w:eastAsia="zh-TW"/>
+                    </w:rPr>
+                    <w:t>Actor Action</w:t>
+                  </w:r>
+                </w:p>
+              </w:tc>
+              <w:tc>
+                <w:tcPr>
+                  <w:tcW w:w="4352" w:type="dxa"/>
+                  <w:tcBorders>
+                    <w:top w:val="single" w:sz="4" w:space="0" w:color="auto"/>
+                    <w:left w:val="single" w:sz="4" w:space="0" w:color="auto"/>
+                    <w:bottom w:val="single" w:sz="4" w:space="0" w:color="auto"/>
+                    <w:right w:val="single" w:sz="4" w:space="0" w:color="auto"/>
+                  </w:tcBorders>
+                  <w:shd w:val="clear" w:color="auto" w:fill="F2F2F2" w:themeFill="background1" w:themeFillShade="F2"/>
+                  <w:vAlign w:val="center"/>
+                  <w:hideMark/>
+                </w:tcPr>
+                <w:p>
+                  <w:pPr>
+                    <w:rPr>
+                      <w:rFonts w:ascii="Cambria" w:eastAsia="Calibri" w:hAnsi="Cambria" w:cstheme="minorHAnsi"/>
+                      <w:sz w:val="24"/>
+                      <w:szCs w:val="24"/>
+                      <w:lang w:eastAsia="zh-TW"/>
+                    </w:rPr>
+                  </w:pPr>
+                  <w:r>
+                    <w:rPr>
+                      <w:rFonts w:ascii="Cambria" w:eastAsia="Calibri" w:hAnsi="Cambria" w:cstheme="minorHAnsi"/>
+                      <w:sz w:val="24"/>
+                      <w:szCs w:val="24"/>
+                      <w:lang w:eastAsia="zh-TW"/>
+                    </w:rPr>
+                    <w:t>System Response</w:t>
+                  </w:r>
+                </w:p>
+              </w:tc>
+            </w:tr>
+            <w:tr>
+              <w:trPr>
+                <w:trHeight w:val="77"/>
+              </w:trPr>
+              <w:tc>
+                <w:tcPr>
+                  <w:tcW w:w="667" w:type="dxa"/>
+                  <w:tcBorders>
+                    <w:top w:val="single" w:sz="4" w:space="0" w:color="auto"/>
+                    <w:left w:val="single" w:sz="4" w:space="0" w:color="auto"/>
+                    <w:bottom w:val="single" w:sz="4" w:space="0" w:color="auto"/>
+                    <w:right w:val="single" w:sz="4" w:space="0" w:color="auto"/>
+                  </w:tcBorders>
+                </w:tcPr>
+                <w:p>
+                  <w:pPr>
+                    <w:rPr>
+                      <w:rFonts w:ascii="Cambria" w:eastAsia="Calibri" w:hAnsi="Cambria" w:cstheme="minorHAnsi"/>
+                      <w:sz w:val="24"/>
+                      <w:szCs w:val="24"/>
+                      <w:lang w:eastAsia="zh-TW"/>
+                    </w:rPr>
+                  </w:pPr>
+                  <w:r>
+                    <w:rPr>
+                      <w:rFonts w:ascii="Cambria" w:eastAsia="Calibri" w:hAnsi="Cambria" w:cstheme="minorHAnsi"/>
+                      <w:sz w:val="24"/>
+                      <w:szCs w:val="24"/>
+                      <w:lang w:eastAsia="zh-TW"/>
+                    </w:rPr>
+                    <w:t>1</w:t>
+                  </w:r>
+                </w:p>
+              </w:tc>
+              <w:tc>
+                <w:tcPr>
+                  <w:tcW w:w="3946" w:type="dxa"/>
+                  <w:tcBorders>
+                    <w:top w:val="single" w:sz="4" w:space="0" w:color="auto"/>
+                    <w:left w:val="single" w:sz="4" w:space="0" w:color="auto"/>
+                    <w:bottom w:val="single" w:sz="4" w:space="0" w:color="auto"/>
+                    <w:right w:val="single" w:sz="4" w:space="0" w:color="auto"/>
+                  </w:tcBorders>
+                  <w:hideMark/>
+                </w:tcPr>
+                <w:p>
+                  <w:pPr>
+                    <w:rPr>
+                      <w:rFonts w:ascii="Cambria" w:eastAsia="Calibri" w:hAnsi="Cambria" w:cstheme="minorHAnsi"/>
+                      <w:sz w:val="24"/>
+                      <w:szCs w:val="24"/>
+                      <w:lang w:eastAsia="zh-TW"/>
+                    </w:rPr>
+                  </w:pPr>
+                  <w:r>
+                    <w:rPr>
+                      <w:rFonts w:ascii="Cambria" w:hAnsi="Cambria"/>
+                      <w:sz w:val="24"/>
+                      <w:szCs w:val="24"/>
+                    </w:rPr>
+                    <w:t xml:space="preserve">Click </w:t>
+                  </w:r>
+                  <w:r>
+                    <w:rPr>
+                      <w:rFonts w:ascii="Cambria" w:hAnsi="Cambria"/>
+                      <w:sz w:val="24"/>
+                      <w:szCs w:val="24"/>
+                    </w:rPr>
+                    <w:t>to office which suitable with customer</w:t>
+                  </w:r>
+                </w:p>
+              </w:tc>
+              <w:tc>
+                <w:tcPr>
+                  <w:tcW w:w="4352" w:type="dxa"/>
+                  <w:tcBorders>
+                    <w:top w:val="single" w:sz="4" w:space="0" w:color="auto"/>
+                    <w:left w:val="single" w:sz="4" w:space="0" w:color="auto"/>
+                    <w:bottom w:val="single" w:sz="4" w:space="0" w:color="auto"/>
+                    <w:right w:val="single" w:sz="4" w:space="0" w:color="auto"/>
+                  </w:tcBorders>
+                  <w:hideMark/>
+                </w:tcPr>
+                <w:p>
+                  <w:pPr>
+                    <w:spacing w:line="240" w:lineRule="auto"/>
+                    <w:rPr>
+                      <w:rFonts w:ascii="Cambria" w:eastAsia="Calibri" w:hAnsi="Cambria" w:cstheme="minorHAnsi"/>
+                      <w:sz w:val="24"/>
+                      <w:szCs w:val="24"/>
+                      <w:lang w:eastAsia="zh-TW"/>
+                    </w:rPr>
+                  </w:pPr>
+                </w:p>
+                <w:p>
+                  <w:pPr>
+                    <w:spacing w:after="0" w:line="240" w:lineRule="auto"/>
+                    <w:rPr>
+                      <w:rFonts w:ascii="Cambria" w:hAnsi="Cambria"/>
+                      <w:sz w:val="24"/>
+                      <w:szCs w:val="24"/>
+                    </w:rPr>
+                  </w:pPr>
+                  <w:r>
+                    <w:rPr>
+                      <w:rFonts w:ascii="Cambria" w:hAnsi="Cambria"/>
+                      <w:sz w:val="24"/>
+                      <w:szCs w:val="24"/>
+                    </w:rPr>
+                    <w:t>Open office detail page with button “Đặt lịch hẹn”</w:t>
+                  </w:r>
+                </w:p>
+              </w:tc>
+            </w:tr>
+            <w:tr>
+              <w:tc>
+                <w:tcPr>
+                  <w:tcW w:w="667" w:type="dxa"/>
+                  <w:tcBorders>
+                    <w:top w:val="single" w:sz="4" w:space="0" w:color="auto"/>
+                    <w:left w:val="single" w:sz="4" w:space="0" w:color="auto"/>
+                    <w:bottom w:val="single" w:sz="4" w:space="0" w:color="auto"/>
+                    <w:right w:val="single" w:sz="4" w:space="0" w:color="auto"/>
+                  </w:tcBorders>
+                </w:tcPr>
+                <w:p>
+                  <w:pPr>
+                    <w:rPr>
+                      <w:rFonts w:ascii="Cambria" w:eastAsia="Calibri" w:hAnsi="Cambria" w:cstheme="minorHAnsi"/>
+                      <w:sz w:val="24"/>
+                      <w:szCs w:val="24"/>
+                      <w:lang w:eastAsia="zh-TW"/>
+                    </w:rPr>
+                  </w:pPr>
+                  <w:r>
+                    <w:rPr>
+                      <w:rFonts w:ascii="Cambria" w:eastAsia="Calibri" w:hAnsi="Cambria" w:cstheme="minorHAnsi"/>
+                      <w:sz w:val="24"/>
+                      <w:szCs w:val="24"/>
+                      <w:lang w:eastAsia="zh-TW"/>
+                    </w:rPr>
+                    <w:t>2</w:t>
+                  </w:r>
+                </w:p>
+              </w:tc>
+              <w:tc>
+                <w:tcPr>
+                  <w:tcW w:w="3946" w:type="dxa"/>
+                  <w:tcBorders>
+                    <w:top w:val="single" w:sz="4" w:space="0" w:color="auto"/>
+                    <w:left w:val="single" w:sz="4" w:space="0" w:color="auto"/>
+                    <w:bottom w:val="single" w:sz="4" w:space="0" w:color="auto"/>
+                    <w:right w:val="single" w:sz="4" w:space="0" w:color="auto"/>
+                  </w:tcBorders>
+                </w:tcPr>
+                <w:p>
+                  <w:pPr>
+                    <w:spacing w:line="240" w:lineRule="auto"/>
+                    <w:rPr>
+                      <w:rFonts w:ascii="Cambria" w:eastAsia="Calibri" w:hAnsi="Cambria" w:cstheme="minorHAnsi"/>
+                      <w:sz w:val="24"/>
+                      <w:szCs w:val="24"/>
+                      <w:lang w:eastAsia="zh-TW"/>
+                    </w:rPr>
+                  </w:pPr>
+                  <w:r>
+                    <w:rPr>
+                      <w:rFonts w:ascii="Cambria" w:hAnsi="Cambria"/>
+                      <w:sz w:val="24"/>
+                      <w:szCs w:val="24"/>
+                    </w:rPr>
+                    <w:t>Click “</w:t>
+                  </w:r>
+                  <w:r>
+                    <w:rPr>
+                      <w:szCs w:val="24"/>
+                    </w:rPr>
+                    <w:t>Đặt lịch hẹn</w:t>
+                  </w:r>
+                  <w:r>
+                    <w:rPr>
+                      <w:rFonts w:ascii="Cambria" w:hAnsi="Cambria"/>
+                      <w:sz w:val="24"/>
+                      <w:szCs w:val="24"/>
+                    </w:rPr>
+                    <w:t>” button</w:t>
+                  </w:r>
+                  <w:r>
+                    <w:rPr>
+                      <w:rFonts w:ascii="Cambria" w:eastAsia="Calibri" w:hAnsi="Cambria" w:cstheme="minorHAnsi"/>
+                      <w:sz w:val="24"/>
+                      <w:szCs w:val="24"/>
+                    </w:rPr>
+                    <w:t>.</w:t>
+                  </w:r>
+                </w:p>
+              </w:tc>
+              <w:tc>
+                <w:tcPr>
+                  <w:tcW w:w="4352" w:type="dxa"/>
+                  <w:tcBorders>
+                    <w:top w:val="single" w:sz="4" w:space="0" w:color="auto"/>
+                    <w:left w:val="single" w:sz="4" w:space="0" w:color="auto"/>
+                    <w:bottom w:val="single" w:sz="4" w:space="0" w:color="auto"/>
+                    <w:right w:val="single" w:sz="4" w:space="0" w:color="auto"/>
+                  </w:tcBorders>
+                </w:tcPr>
+                <w:p>
+                  <w:pPr>
+                    <w:rPr>
+                      <w:rFonts w:ascii="Cambria" w:eastAsia="Calibri" w:hAnsi="Cambria" w:cstheme="minorHAnsi"/>
+                      <w:sz w:val="24"/>
+                      <w:szCs w:val="24"/>
+                      <w:lang w:eastAsia="zh-TW"/>
+                    </w:rPr>
+                  </w:pPr>
+                </w:p>
+                <w:p>
+                  <w:pPr>
+                    <w:rPr>
+                      <w:rFonts w:ascii="Cambria" w:eastAsia="Calibri" w:hAnsi="Cambria" w:cstheme="minorHAnsi"/>
+                      <w:sz w:val="24"/>
+                      <w:szCs w:val="24"/>
+                      <w:lang w:eastAsia="zh-TW"/>
+                    </w:rPr>
+                  </w:pPr>
+                </w:p>
+                <w:p>
+                  <w:pPr>
+                    <w:rPr>
+                      <w:rFonts w:ascii="Cambria" w:eastAsia="Calibri" w:hAnsi="Cambria" w:cstheme="minorHAnsi"/>
+                      <w:sz w:val="24"/>
+                      <w:szCs w:val="24"/>
+                      <w:lang w:eastAsia="zh-TW"/>
+                    </w:rPr>
+                  </w:pPr>
+                  <w:r>
+                    <w:rPr>
+                      <w:rFonts w:ascii="Cambria" w:hAnsi="Cambria"/>
+                      <w:sz w:val="24"/>
+                      <w:szCs w:val="24"/>
+                    </w:rPr>
+                    <w:t>Show popup</w:t>
+                  </w:r>
+                  <w:r>
+                    <w:rPr>
+                      <w:rFonts w:ascii="Cambria" w:hAnsi="Cambria"/>
+                      <w:sz w:val="24"/>
+                      <w:szCs w:val="24"/>
+                    </w:rPr>
+                    <w:t xml:space="preserve"> with required information of the customer</w:t>
+                  </w:r>
+                </w:p>
+              </w:tc>
+            </w:tr>
+            <w:tr>
+              <w:tc>
+                <w:tcPr>
+                  <w:tcW w:w="667" w:type="dxa"/>
+                  <w:tcBorders>
+                    <w:top w:val="single" w:sz="4" w:space="0" w:color="auto"/>
+                    <w:left w:val="single" w:sz="4" w:space="0" w:color="auto"/>
+                    <w:bottom w:val="single" w:sz="4" w:space="0" w:color="auto"/>
+                    <w:right w:val="single" w:sz="4" w:space="0" w:color="auto"/>
+                  </w:tcBorders>
+                </w:tcPr>
+                <w:p>
+                  <w:pPr>
+                    <w:rPr>
+                      <w:rFonts w:ascii="Cambria" w:eastAsia="Calibri" w:hAnsi="Cambria" w:cstheme="minorHAnsi"/>
+                      <w:sz w:val="24"/>
+                      <w:szCs w:val="24"/>
+                      <w:lang w:eastAsia="zh-TW"/>
+                    </w:rPr>
+                  </w:pPr>
+                  <w:r>
+                    <w:rPr>
+                      <w:rFonts w:ascii="Cambria" w:eastAsia="Calibri" w:hAnsi="Cambria" w:cstheme="minorHAnsi"/>
+                      <w:sz w:val="24"/>
+                      <w:szCs w:val="24"/>
+                      <w:lang w:eastAsia="zh-TW"/>
+                    </w:rPr>
+                    <w:t>3</w:t>
+                  </w:r>
+                </w:p>
+              </w:tc>
+              <w:tc>
+                <w:tcPr>
+                  <w:tcW w:w="3946" w:type="dxa"/>
+                  <w:tcBorders>
+                    <w:top w:val="single" w:sz="4" w:space="0" w:color="auto"/>
+                    <w:left w:val="single" w:sz="4" w:space="0" w:color="auto"/>
+                    <w:bottom w:val="single" w:sz="4" w:space="0" w:color="auto"/>
+                    <w:right w:val="single" w:sz="4" w:space="0" w:color="auto"/>
+                  </w:tcBorders>
+                </w:tcPr>
+                <w:p>
+                  <w:pPr>
+                    <w:spacing w:line="240" w:lineRule="auto"/>
+                    <w:rPr>
+                      <w:rFonts w:ascii="Cambria" w:hAnsi="Cambria"/>
+                      <w:sz w:val="24"/>
+                      <w:szCs w:val="24"/>
+                    </w:rPr>
+                  </w:pPr>
+                  <w:r>
+                    <w:rPr>
+                      <w:rFonts w:ascii="Cambria" w:hAnsi="Cambria"/>
+                      <w:sz w:val="24"/>
+                      <w:szCs w:val="24"/>
+                    </w:rPr>
+                    <w:t>Input required information to popup</w:t>
+                  </w:r>
+                </w:p>
+              </w:tc>
+              <w:tc>
+                <w:tcPr>
+                  <w:tcW w:w="4352" w:type="dxa"/>
+                  <w:tcBorders>
+                    <w:top w:val="single" w:sz="4" w:space="0" w:color="auto"/>
+                    <w:left w:val="single" w:sz="4" w:space="0" w:color="auto"/>
+                    <w:bottom w:val="single" w:sz="4" w:space="0" w:color="auto"/>
+                    <w:right w:val="single" w:sz="4" w:space="0" w:color="auto"/>
+                  </w:tcBorders>
+                </w:tcPr>
+                <w:p>
+                  <w:pPr>
+                    <w:rPr>
+                      <w:rFonts w:ascii="Cambria" w:eastAsia="Calibri" w:hAnsi="Cambria" w:cstheme="minorHAnsi"/>
+                      <w:sz w:val="24"/>
+                      <w:szCs w:val="24"/>
+                      <w:lang w:eastAsia="zh-TW"/>
+                    </w:rPr>
+                  </w:pPr>
+                </w:p>
+              </w:tc>
+            </w:tr>
+            <w:tr>
+              <w:tc>
+                <w:tcPr>
+                  <w:tcW w:w="667" w:type="dxa"/>
+                  <w:tcBorders>
+                    <w:top w:val="single" w:sz="4" w:space="0" w:color="auto"/>
+                    <w:left w:val="single" w:sz="4" w:space="0" w:color="auto"/>
+                    <w:bottom w:val="single" w:sz="4" w:space="0" w:color="auto"/>
+                    <w:right w:val="single" w:sz="4" w:space="0" w:color="auto"/>
+                  </w:tcBorders>
+                </w:tcPr>
+                <w:p>
+                  <w:pPr>
+                    <w:rPr>
+                      <w:rFonts w:ascii="Cambria" w:eastAsia="Calibri" w:hAnsi="Cambria" w:cstheme="minorHAnsi"/>
+                      <w:sz w:val="24"/>
+                      <w:szCs w:val="24"/>
+                      <w:lang w:eastAsia="zh-TW"/>
+                    </w:rPr>
+                  </w:pPr>
+                  <w:r>
+                    <w:rPr>
+                      <w:rFonts w:ascii="Cambria" w:eastAsia="Calibri" w:hAnsi="Cambria" w:cstheme="minorHAnsi"/>
+                      <w:sz w:val="24"/>
+                      <w:szCs w:val="24"/>
+                      <w:lang w:eastAsia="zh-TW"/>
+                    </w:rPr>
+                    <w:t>4</w:t>
+                  </w:r>
+                </w:p>
+              </w:tc>
+              <w:tc>
+                <w:tcPr>
+                  <w:tcW w:w="3946" w:type="dxa"/>
+                  <w:tcBorders>
+                    <w:top w:val="single" w:sz="4" w:space="0" w:color="auto"/>
+                    <w:left w:val="single" w:sz="4" w:space="0" w:color="auto"/>
+                    <w:bottom w:val="single" w:sz="4" w:space="0" w:color="auto"/>
+                    <w:right w:val="single" w:sz="4" w:space="0" w:color="auto"/>
+                  </w:tcBorders>
+                </w:tcPr>
+                <w:p>
+                  <w:pPr>
+                    <w:spacing w:line="240" w:lineRule="auto"/>
+                    <w:rPr>
+                      <w:rFonts w:ascii="Cambria" w:hAnsi="Cambria"/>
+                      <w:sz w:val="24"/>
+                      <w:szCs w:val="24"/>
+                    </w:rPr>
+                  </w:pPr>
+                  <w:r>
+                    <w:rPr>
+                      <w:rFonts w:ascii="Cambria" w:hAnsi="Cambria"/>
+                      <w:sz w:val="24"/>
+                      <w:szCs w:val="24"/>
+                    </w:rPr>
+                    <w:t>Click “Gửi” button</w:t>
+                  </w:r>
+                </w:p>
+              </w:tc>
+              <w:tc>
+                <w:tcPr>
+                  <w:tcW w:w="4352" w:type="dxa"/>
+                  <w:tcBorders>
+                    <w:top w:val="single" w:sz="4" w:space="0" w:color="auto"/>
+                    <w:left w:val="single" w:sz="4" w:space="0" w:color="auto"/>
+                    <w:bottom w:val="single" w:sz="4" w:space="0" w:color="auto"/>
+                    <w:right w:val="single" w:sz="4" w:space="0" w:color="auto"/>
+                  </w:tcBorders>
+                </w:tcPr>
+                <w:p>
+                  <w:pPr>
+                    <w:rPr>
+                      <w:rFonts w:ascii="Cambria" w:hAnsi="Cambria"/>
+                      <w:sz w:val="26"/>
+                      <w:szCs w:val="24"/>
+                    </w:rPr>
+                  </w:pPr>
+                </w:p>
+                <w:p>
+                  <w:pPr>
+                    <w:rPr>
+                      <w:rFonts w:ascii="Cambria" w:eastAsia="Calibri" w:hAnsi="Cambria" w:cstheme="minorHAnsi"/>
+                      <w:sz w:val="24"/>
+                      <w:szCs w:val="24"/>
+                      <w:lang w:eastAsia="zh-TW"/>
+                    </w:rPr>
+                  </w:pPr>
+                  <w:r>
+                    <w:rPr>
+                      <w:rFonts w:ascii="Cambria" w:hAnsi="Cambria"/>
+                      <w:sz w:val="26"/>
+                      <w:szCs w:val="24"/>
+                    </w:rPr>
+                    <w:t>Show error message or success message</w:t>
+                  </w:r>
+                </w:p>
+              </w:tc>
+            </w:tr>
+          </w:tbl>
+          <w:p>
+            <w:pPr>
+              <w:spacing w:before="240"/>
+              <w:rPr>
+                <w:rFonts w:ascii="Cambria" w:hAnsi="Cambria" w:cstheme="minorHAnsi"/>
+                <w:b/>
+                <w:bCs/>
+                <w:sz w:val="24"/>
+                <w:szCs w:val="24"/>
+                <w:lang w:eastAsia="zh-TW"/>
+              </w:rPr>
+            </w:pPr>
+            <w:r>
+              <w:rPr>
+                <w:rFonts w:ascii="Cambria" w:hAnsi="Cambria" w:cstheme="minorHAnsi"/>
+                <w:b/>
+                <w:bCs/>
+                <w:sz w:val="24"/>
+                <w:szCs w:val="24"/>
+                <w:lang w:eastAsia="zh-TW"/>
+              </w:rPr>
+              <w:t xml:space="preserve">Alternative Scenario: </w:t>
+            </w:r>
+          </w:p>
+          <w:tbl>
+            <w:tblPr>
+              <w:tblW w:w="0" w:type="auto"/>
+              <w:tblBorders>
+                <w:top w:val="single" w:sz="4" w:space="0" w:color="auto"/>
+                <w:left w:val="single" w:sz="4" w:space="0" w:color="auto"/>
+                <w:bottom w:val="single" w:sz="4" w:space="0" w:color="auto"/>
+                <w:right w:val="single" w:sz="4" w:space="0" w:color="auto"/>
+                <w:insideH w:val="single" w:sz="4" w:space="0" w:color="auto"/>
+                <w:insideV w:val="single" w:sz="4" w:space="0" w:color="auto"/>
+              </w:tblBorders>
+              <w:tblLook w:val="01E0"/>
+            </w:tblPr>
+            <w:tblGrid>
+              <w:gridCol w:w="645"/>
+              <w:gridCol w:w="3924"/>
+              <w:gridCol w:w="4396"/>
+            </w:tblGrid>
+            <w:tr>
+              <w:trPr>
+                <w:trHeight w:val="530"/>
+              </w:trPr>
+              <w:tc>
+                <w:tcPr>
+                  <w:tcW w:w="645" w:type="dxa"/>
+                  <w:tcBorders>
+                    <w:top w:val="single" w:sz="4" w:space="0" w:color="auto"/>
+                    <w:left w:val="single" w:sz="4" w:space="0" w:color="auto"/>
+                    <w:bottom w:val="single" w:sz="4" w:space="0" w:color="auto"/>
+                    <w:right w:val="single" w:sz="4" w:space="0" w:color="auto"/>
+                  </w:tcBorders>
+                  <w:shd w:val="clear" w:color="auto" w:fill="F2F2F2" w:themeFill="background1" w:themeFillShade="F2"/>
+                  <w:vAlign w:val="center"/>
+                  <w:hideMark/>
+                </w:tcPr>
+                <w:p>
+                  <w:pPr>
+                    <w:rPr>
+                      <w:rFonts w:ascii="Cambria" w:eastAsia="Calibri" w:hAnsi="Cambria" w:cstheme="minorHAnsi"/>
+                      <w:sz w:val="24"/>
+                      <w:szCs w:val="24"/>
+                      <w:lang w:eastAsia="zh-TW"/>
+                    </w:rPr>
+                  </w:pPr>
+                </w:p>
+              </w:tc>
+              <w:tc>
+                <w:tcPr>
+                  <w:tcW w:w="3924" w:type="dxa"/>
+                  <w:tcBorders>
+                    <w:top w:val="single" w:sz="4" w:space="0" w:color="auto"/>
+                    <w:left w:val="single" w:sz="4" w:space="0" w:color="auto"/>
+                    <w:bottom w:val="single" w:sz="4" w:space="0" w:color="auto"/>
+                    <w:right w:val="single" w:sz="4" w:space="0" w:color="auto"/>
+                  </w:tcBorders>
+                  <w:shd w:val="clear" w:color="auto" w:fill="F2F2F2" w:themeFill="background1" w:themeFillShade="F2"/>
+                  <w:vAlign w:val="center"/>
+                  <w:hideMark/>
+                </w:tcPr>
+                <w:p>
+                  <w:pPr>
+                    <w:rPr>
+                      <w:rFonts w:ascii="Cambria" w:eastAsia="Calibri" w:hAnsi="Cambria" w:cstheme="minorHAnsi"/>
+                      <w:sz w:val="24"/>
+                      <w:szCs w:val="24"/>
+                      <w:lang w:eastAsia="zh-TW"/>
+                    </w:rPr>
+                  </w:pPr>
+                  <w:r>
+                    <w:rPr>
+                      <w:rFonts w:ascii="Cambria" w:eastAsia="Calibri" w:hAnsi="Cambria" w:cstheme="minorHAnsi"/>
+                      <w:sz w:val="24"/>
+                      <w:szCs w:val="24"/>
+                      <w:lang w:eastAsia="zh-TW"/>
+                    </w:rPr>
+                    <w:t>Actor Action</w:t>
+                  </w:r>
+                </w:p>
+              </w:tc>
+              <w:tc>
+                <w:tcPr>
+                  <w:tcW w:w="4396" w:type="dxa"/>
+                  <w:tcBorders>
+                    <w:top w:val="single" w:sz="4" w:space="0" w:color="auto"/>
+                    <w:left w:val="single" w:sz="4" w:space="0" w:color="auto"/>
+                    <w:bottom w:val="single" w:sz="4" w:space="0" w:color="auto"/>
+                    <w:right w:val="single" w:sz="4" w:space="0" w:color="auto"/>
+                  </w:tcBorders>
+                  <w:shd w:val="clear" w:color="auto" w:fill="F2F2F2" w:themeFill="background1" w:themeFillShade="F2"/>
+                  <w:vAlign w:val="center"/>
+                  <w:hideMark/>
+                </w:tcPr>
+                <w:p>
+                  <w:pPr>
+                    <w:rPr>
+                      <w:rFonts w:ascii="Cambria" w:eastAsia="Calibri" w:hAnsi="Cambria" w:cstheme="minorHAnsi"/>
+                      <w:sz w:val="24"/>
+                      <w:szCs w:val="24"/>
+                      <w:lang w:eastAsia="zh-TW"/>
+                    </w:rPr>
+                  </w:pPr>
+                  <w:r>
+                    <w:rPr>
+                      <w:rFonts w:ascii="Cambria" w:eastAsia="Calibri" w:hAnsi="Cambria" w:cstheme="minorHAnsi"/>
+                      <w:sz w:val="24"/>
+                      <w:szCs w:val="24"/>
+                      <w:lang w:eastAsia="zh-TW"/>
+                    </w:rPr>
+                    <w:t>System Response</w:t>
+                  </w:r>
+                </w:p>
+              </w:tc>
+            </w:tr>
+            <w:tr>
+              <w:trPr>
+                <w:trHeight w:val="77"/>
+              </w:trPr>
+              <w:tc>
+                <w:tcPr>
+                  <w:tcW w:w="645" w:type="dxa"/>
+                  <w:tcBorders>
+                    <w:top w:val="single" w:sz="4" w:space="0" w:color="auto"/>
+                    <w:left w:val="single" w:sz="4" w:space="0" w:color="auto"/>
+                    <w:bottom w:val="single" w:sz="4" w:space="0" w:color="auto"/>
+                    <w:right w:val="single" w:sz="4" w:space="0" w:color="auto"/>
+                  </w:tcBorders>
+                </w:tcPr>
+                <w:p>
+                  <w:pPr>
+                    <w:rPr>
+                      <w:rFonts w:ascii="Cambria" w:eastAsia="Calibri" w:hAnsi="Cambria" w:cstheme="minorHAnsi"/>
+                      <w:sz w:val="24"/>
+                      <w:szCs w:val="24"/>
+                      <w:lang w:eastAsia="zh-TW"/>
+                    </w:rPr>
+                  </w:pPr>
+                  <w:r>
+                    <w:rPr>
+                      <w:rFonts w:ascii="Cambria" w:eastAsia="Calibri" w:hAnsi="Cambria" w:cstheme="minorHAnsi"/>
+                      <w:sz w:val="24"/>
+                      <w:szCs w:val="24"/>
+                      <w:lang w:eastAsia="zh-TW"/>
+                    </w:rPr>
+                    <w:t>1</w:t>
+                  </w:r>
+                </w:p>
+              </w:tc>
+              <w:tc>
+                <w:tcPr>
+                  <w:tcW w:w="3924" w:type="dxa"/>
+                  <w:tcBorders>
+                    <w:top w:val="single" w:sz="4" w:space="0" w:color="auto"/>
+                    <w:left w:val="single" w:sz="4" w:space="0" w:color="auto"/>
+                    <w:bottom w:val="single" w:sz="4" w:space="0" w:color="auto"/>
+                    <w:right w:val="single" w:sz="4" w:space="0" w:color="auto"/>
+                  </w:tcBorders>
+                  <w:hideMark/>
+                </w:tcPr>
+                <w:p>
+                  <w:pPr>
+                    <w:rPr>
+                      <w:rFonts w:ascii="Cambria" w:eastAsia="Calibri" w:hAnsi="Cambria" w:cstheme="minorHAnsi"/>
+                      <w:sz w:val="24"/>
+                      <w:szCs w:val="24"/>
+                      <w:lang w:eastAsia="zh-TW"/>
+                    </w:rPr>
+                  </w:pPr>
+                  <w:r>
+                    <w:rPr>
+                      <w:rFonts w:ascii="Cambria" w:hAnsi="Cambria"/>
+                      <w:sz w:val="24"/>
+                      <w:szCs w:val="24"/>
+                    </w:rPr>
+                    <w:t>Click to “Đóng” button</w:t>
+                  </w:r>
+                  <w:r>
+                    <w:rPr>
+                      <w:rFonts w:ascii="Cambria" w:eastAsia="Calibri" w:hAnsi="Cambria" w:cstheme="minorHAnsi"/>
+                      <w:sz w:val="24"/>
+                      <w:szCs w:val="24"/>
+                      <w:lang w:eastAsia="zh-TW"/>
+                    </w:rPr>
+                    <w:t>.</w:t>
+                  </w:r>
+                </w:p>
+              </w:tc>
+              <w:tc>
+                <w:tcPr>
+                  <w:tcW w:w="4396" w:type="dxa"/>
+                  <w:tcBorders>
+                    <w:top w:val="single" w:sz="4" w:space="0" w:color="auto"/>
+                    <w:left w:val="single" w:sz="4" w:space="0" w:color="auto"/>
+                    <w:bottom w:val="single" w:sz="4" w:space="0" w:color="auto"/>
+                    <w:right w:val="single" w:sz="4" w:space="0" w:color="auto"/>
+                  </w:tcBorders>
+                  <w:hideMark/>
+                </w:tcPr>
+                <w:p>
+                  <w:pPr>
+                    <w:rPr>
+                      <w:rFonts w:ascii="Cambria" w:eastAsia="Calibri" w:hAnsi="Cambria" w:cstheme="minorHAnsi"/>
+                      <w:sz w:val="24"/>
+                      <w:szCs w:val="24"/>
+                      <w:lang w:eastAsia="zh-TW"/>
+                    </w:rPr>
+                  </w:pPr>
+                </w:p>
+                <w:p>
+                  <w:pPr>
+                    <w:rPr>
+                      <w:rFonts w:ascii="Cambria" w:eastAsia="Calibri" w:hAnsi="Cambria" w:cstheme="minorHAnsi"/>
+                      <w:sz w:val="24"/>
+                      <w:szCs w:val="24"/>
+                      <w:lang w:eastAsia="zh-TW"/>
+                    </w:rPr>
+                  </w:pPr>
+                  <w:r>
+                    <w:rPr>
+                      <w:rFonts w:ascii="Cambria" w:hAnsi="Cambria"/>
+                      <w:sz w:val="24"/>
+                      <w:szCs w:val="24"/>
+                    </w:rPr>
+                    <w:t>Close current popup and do nothing</w:t>
+                  </w:r>
+                </w:p>
+              </w:tc>
+            </w:tr>
+          </w:tbl>
+          <w:p>
+            <w:pPr>
+              <w:spacing w:before="240"/>
+              <w:rPr>
+                <w:rFonts w:ascii="Cambria" w:hAnsi="Cambria" w:cstheme="minorHAnsi"/>
+                <w:b/>
+                <w:bCs/>
+                <w:sz w:val="24"/>
+                <w:szCs w:val="24"/>
+                <w:lang w:eastAsia="zh-TW"/>
+              </w:rPr>
+            </w:pPr>
+            <w:r>
+              <w:rPr>
+                <w:rFonts w:ascii="Cambria" w:hAnsi="Cambria" w:cstheme="minorHAnsi"/>
+                <w:b/>
+                <w:bCs/>
+                <w:sz w:val="24"/>
+                <w:szCs w:val="24"/>
+                <w:lang w:eastAsia="zh-TW"/>
+              </w:rPr>
+              <w:t>Exceptions:</w:t>
+            </w:r>
+          </w:p>
+          <w:tbl>
+            <w:tblPr>
+              <w:tblW w:w="0" w:type="auto"/>
+              <w:tblBorders>
+                <w:top w:val="single" w:sz="4" w:space="0" w:color="auto"/>
+                <w:left w:val="single" w:sz="4" w:space="0" w:color="auto"/>
+                <w:bottom w:val="single" w:sz="4" w:space="0" w:color="auto"/>
+                <w:right w:val="single" w:sz="4" w:space="0" w:color="auto"/>
+                <w:insideH w:val="single" w:sz="4" w:space="0" w:color="auto"/>
+                <w:insideV w:val="single" w:sz="4" w:space="0" w:color="auto"/>
+              </w:tblBorders>
+              <w:tblLook w:val="01E0"/>
+            </w:tblPr>
+            <w:tblGrid>
+              <w:gridCol w:w="649"/>
+              <w:gridCol w:w="3801"/>
+              <w:gridCol w:w="4515"/>
+            </w:tblGrid>
+            <w:tr>
+              <w:trPr>
+                <w:trHeight w:val="530"/>
+              </w:trPr>
+              <w:tc>
+                <w:tcPr>
+                  <w:tcW w:w="649" w:type="dxa"/>
+                  <w:tcBorders>
+                    <w:top w:val="single" w:sz="4" w:space="0" w:color="auto"/>
+                    <w:left w:val="single" w:sz="4" w:space="0" w:color="auto"/>
+                    <w:bottom w:val="single" w:sz="4" w:space="0" w:color="auto"/>
+                    <w:right w:val="single" w:sz="4" w:space="0" w:color="auto"/>
+                  </w:tcBorders>
+                  <w:shd w:val="clear" w:color="auto" w:fill="F2F2F2" w:themeFill="background1" w:themeFillShade="F2"/>
+                  <w:vAlign w:val="center"/>
+                  <w:hideMark/>
+                </w:tcPr>
+                <w:p>
+                  <w:pPr>
+                    <w:rPr>
+                      <w:rFonts w:ascii="Cambria" w:eastAsia="Calibri" w:hAnsi="Cambria" w:cstheme="minorHAnsi"/>
+                      <w:sz w:val="24"/>
+                      <w:szCs w:val="24"/>
+                      <w:lang w:eastAsia="zh-TW"/>
+                    </w:rPr>
+                  </w:pPr>
+                </w:p>
+              </w:tc>
+              <w:tc>
+                <w:tcPr>
+                  <w:tcW w:w="3801" w:type="dxa"/>
+                  <w:tcBorders>
+                    <w:top w:val="single" w:sz="4" w:space="0" w:color="auto"/>
+                    <w:left w:val="single" w:sz="4" w:space="0" w:color="auto"/>
+                    <w:bottom w:val="single" w:sz="4" w:space="0" w:color="auto"/>
+                    <w:right w:val="single" w:sz="4" w:space="0" w:color="auto"/>
+                  </w:tcBorders>
+                  <w:shd w:val="clear" w:color="auto" w:fill="F2F2F2" w:themeFill="background1" w:themeFillShade="F2"/>
+                  <w:vAlign w:val="center"/>
+                  <w:hideMark/>
+                </w:tcPr>
+                <w:p>
+                  <w:pPr>
+                    <w:rPr>
+                      <w:rFonts w:ascii="Cambria" w:eastAsia="Calibri" w:hAnsi="Cambria" w:cstheme="minorHAnsi"/>
+                      <w:sz w:val="24"/>
+                      <w:szCs w:val="24"/>
+                      <w:lang w:eastAsia="zh-TW"/>
+                    </w:rPr>
+                  </w:pPr>
+                </w:p>
+              </w:tc>
+              <w:tc>
+                <w:tcPr>
+                  <w:tcW w:w="4515" w:type="dxa"/>
+                  <w:tcBorders>
+                    <w:top w:val="single" w:sz="4" w:space="0" w:color="auto"/>
+                    <w:left w:val="single" w:sz="4" w:space="0" w:color="auto"/>
+                    <w:bottom w:val="single" w:sz="4" w:space="0" w:color="auto"/>
+                    <w:right w:val="single" w:sz="4" w:space="0" w:color="auto"/>
+                  </w:tcBorders>
+                  <w:shd w:val="clear" w:color="auto" w:fill="F2F2F2" w:themeFill="background1" w:themeFillShade="F2"/>
+                  <w:vAlign w:val="center"/>
+                  <w:hideMark/>
+                </w:tcPr>
+                <w:p>
+                  <w:pPr>
+                    <w:rPr>
+                      <w:rFonts w:ascii="Cambria" w:eastAsia="Calibri" w:hAnsi="Cambria" w:cstheme="minorHAnsi"/>
+                      <w:sz w:val="24"/>
+                      <w:szCs w:val="24"/>
+                      <w:lang w:eastAsia="zh-TW"/>
+                    </w:rPr>
+                  </w:pPr>
+                </w:p>
+              </w:tc>
+            </w:tr>
+          </w:tbl>
+          <w:p>
+            <w:pPr>
+              <w:rPr>
+                <w:rFonts w:ascii="Cambria" w:hAnsi="Cambria" w:cstheme="minorHAnsi"/>
+                <w:bCs/>
+                <w:sz w:val="24"/>
+                <w:szCs w:val="24"/>
+              </w:rPr>
+            </w:pPr>
+            <w:r>
+              <w:rPr>
+                <w:rFonts w:ascii="Cambria" w:hAnsi="Cambria" w:cstheme="minorHAnsi"/>
+                <w:b/>
+                <w:bCs/>
+                <w:sz w:val="24"/>
+                <w:szCs w:val="24"/>
+                <w:lang w:eastAsia="zh-TW"/>
+              </w:rPr>
+              <w:t xml:space="preserve">Relationships: </w:t>
+            </w:r>
+            <w:r>
+              <w:rPr>
+                <w:rFonts w:ascii="Cambria" w:hAnsi="Cambria" w:cstheme="minorHAnsi"/>
+                <w:sz w:val="24"/>
+                <w:szCs w:val="24"/>
+              </w:rPr>
+              <w:t>N/A</w:t>
+            </w:r>
+          </w:p>
+          <w:p>
+            <w:pPr>
+              <w:rPr>
+                <w:rFonts w:ascii="Cambria" w:hAnsi="Cambria" w:cstheme="minorHAnsi"/>
+                <w:bCs/>
+                <w:sz w:val="24"/>
+                <w:szCs w:val="24"/>
+                <w:lang w:eastAsia="zh-TW"/>
+              </w:rPr>
+            </w:pPr>
+            <w:r>
+              <w:rPr>
+                <w:rFonts w:ascii="Cambria" w:hAnsi="Cambria" w:cstheme="minorHAnsi"/>
+                <w:b/>
+                <w:bCs/>
+                <w:sz w:val="24"/>
+                <w:szCs w:val="24"/>
+                <w:lang w:eastAsia="zh-TW"/>
+              </w:rPr>
+              <w:lastRenderedPageBreak/>
+              <w:t>Business Rules</w:t>
+            </w:r>
+            <w:r>
+              <w:rPr>
+                <w:rFonts w:ascii="Cambria" w:hAnsi="Cambria" w:cstheme="minorHAnsi"/>
+                <w:bCs/>
+                <w:sz w:val="24"/>
+                <w:szCs w:val="24"/>
+                <w:lang w:eastAsia="zh-TW"/>
+              </w:rPr>
+              <w:t xml:space="preserve">: </w:t>
+            </w:r>
+          </w:p>
+          <w:p>
+            <w:pPr>
+              <w:pStyle w:val="ListParagraph"/>
+              <w:numPr>
+                <w:ilvl w:val="0"/>
+                <w:numId w:val="7"/>
+              </w:numPr>
+              <w:spacing w:after="200" w:line="276" w:lineRule="auto"/>
+              <w:jc w:val="left"/>
+              <w:rPr>
+                <w:rFonts w:cstheme="minorHAnsi"/>
+                <w:bCs/>
+                <w:szCs w:val="24"/>
+              </w:rPr>
+            </w:pPr>
+            <w:r>
+              <w:rPr>
+                <w:szCs w:val="24"/>
+                <w:lang w:val="en-US"/>
+              </w:rPr>
+              <w:t xml:space="preserve">Customer can request appointment which </w:t>
+            </w:r>
+            <w:r>
+              <w:rPr>
+                <w:szCs w:val="24"/>
+                <w:lang w:val="en-US"/>
+              </w:rPr>
+              <w:t>offices have</w:t>
+            </w:r>
+            <w:r>
+              <w:rPr>
+                <w:szCs w:val="24"/>
+                <w:lang w:val="en-US"/>
+              </w:rPr>
+              <w:t xml:space="preserve"> status available</w:t>
+            </w:r>
+            <w:r>
+              <w:rPr>
+                <w:rFonts w:cstheme="minorHAnsi"/>
+                <w:bCs/>
+                <w:szCs w:val="24"/>
+              </w:rPr>
+              <w:t>.</w:t>
+            </w:r>
+          </w:p>
+        </w:tc>
+      </w:tr>
+    </w:tbl>
+    <w:p>
+      <w:pPr>
+        <w:rPr>
+          <w:rFonts w:ascii="Cambria" w:hAnsi="Cambria"/>
+          <w:sz w:val="24"/>
+          <w:szCs w:val="24"/>
+        </w:rPr>
+      </w:pPr>
+    </w:p>
+    <w:p>
+      <w:pPr>
+        <w:rPr>
+          <w:rFonts w:ascii="Cambria" w:hAnsi="Cambria"/>
+          <w:sz w:val="24"/>
+          <w:szCs w:val="24"/>
+        </w:rPr>
+      </w:pPr>
+      <w:r>
+        <w:rPr>
+          <w:rFonts w:ascii="Cambria" w:hAnsi="Cambria"/>
+          <w:noProof/>
+          <w:sz w:val="24"/>
+          <w:szCs w:val="24"/>
+          <w:lang w:val="vi-VN" w:eastAsia="vi-VN"/>
+        </w:rPr>
+        <w:drawing>
+          <wp:inline distT="0" distB="0" distL="0" distR="0">
+            <wp:extent cx="5334000" cy="2895600"/>
+            <wp:effectExtent l="19050" t="0" r="0" b="0"/>
+            <wp:docPr id="3" name="Picture 2" descr="C:\Users\ASUS\Desktop\3211.jpg"/>
+            <wp:cNvGraphicFramePr>
+              <a:graphicFrameLocks xmlns:a="http://schemas.openxmlformats.org/drawingml/2006/main" noChangeAspect="1"/>
+            </wp:cNvGraphicFramePr>
+            <a:graphic xmlns:a="http://schemas.openxmlformats.org/drawingml/2006/main">
+              <a:graphicData uri="http://schemas.openxmlformats.org/drawingml/2006/picture">
+                <pic:pic xmlns:pic="http://schemas.openxmlformats.org/drawingml/2006/picture">
+                  <pic:nvPicPr>
+                    <pic:cNvPr id="0" name="Picture 2" descr="C:\Users\ASUS\Desktop\3211.jpg"/>
+                    <pic:cNvPicPr>
+                      <a:picLocks noChangeAspect="1" noChangeArrowheads="1"/>
+                    </pic:cNvPicPr>
+                  </pic:nvPicPr>
+                  <pic:blipFill>
+                    <a:blip r:embed="rId11" cstate="print"/>
+                    <a:srcRect/>
+                    <a:stretch>
+                      <a:fillRect/>
+                    </a:stretch>
+                  </pic:blipFill>
+                  <pic:spPr bwMode="auto">
+                    <a:xfrm>
+                      <a:off x="0" y="0"/>
+                      <a:ext cx="5334000" cy="2895600"/>
+                    </a:xfrm>
+                    <a:prstGeom prst="rect">
+                      <a:avLst/>
+                    </a:prstGeom>
+                    <a:noFill/>
+                    <a:ln w="9525">
+                      <a:noFill/>
+                      <a:miter lim="800000"/>
+                      <a:headEnd/>
+                      <a:tailEnd/>
+                    </a:ln>
+                  </pic:spPr>
+                </pic:pic>
+              </a:graphicData>
+            </a:graphic>
+          </wp:inline>
+        </w:drawing>
+      </w:r>
+    </w:p>
+    <w:tbl>
+      <w:tblPr>
+        <w:tblW w:w="4768" w:type="pct"/>
+        <w:tblBorders>
+          <w:top w:val="single" w:sz="4" w:space="0" w:color="auto"/>
+          <w:left w:val="single" w:sz="4" w:space="0" w:color="auto"/>
+          <w:bottom w:val="single" w:sz="4" w:space="0" w:color="auto"/>
+          <w:right w:val="single" w:sz="4" w:space="0" w:color="auto"/>
+          <w:insideH w:val="single" w:sz="4" w:space="0" w:color="auto"/>
+          <w:insideV w:val="single" w:sz="4" w:space="0" w:color="auto"/>
+        </w:tblBorders>
+        <w:tblCellMar>
+          <w:top w:w="58" w:type="dxa"/>
+          <w:left w:w="115" w:type="dxa"/>
+          <w:bottom w:w="58" w:type="dxa"/>
+          <w:right w:w="115" w:type="dxa"/>
+        </w:tblCellMar>
+        <w:tblLook w:val="01E0"/>
+      </w:tblPr>
+      <w:tblGrid>
+        <w:gridCol w:w="2685"/>
+        <w:gridCol w:w="2635"/>
+        <w:gridCol w:w="1230"/>
+        <w:gridCol w:w="1161"/>
+        <w:gridCol w:w="1494"/>
+      </w:tblGrid>
+      <w:tr>
+        <w:tc>
+          <w:tcPr>
+            <w:tcW w:w="5000" w:type="pct"/>
+            <w:gridSpan w:val="5"/>
+            <w:tcBorders>
+              <w:top w:val="single" w:sz="4" w:space="0" w:color="auto"/>
+              <w:left w:val="single" w:sz="4" w:space="0" w:color="auto"/>
+              <w:bottom w:val="single" w:sz="4" w:space="0" w:color="auto"/>
+              <w:right w:val="single" w:sz="4" w:space="0" w:color="auto"/>
+            </w:tcBorders>
+            <w:shd w:val="clear" w:color="auto" w:fill="F2F2F2" w:themeFill="background1" w:themeFillShade="F2"/>
+          </w:tcPr>
+          <w:p>
+            <w:pPr>
+              <w:rPr>
+                <w:rFonts w:ascii="Cambria" w:hAnsi="Cambria" w:cstheme="minorHAnsi"/>
+                <w:b/>
+                <w:sz w:val="24"/>
+                <w:szCs w:val="24"/>
+                <w:lang w:eastAsia="zh-TW"/>
+              </w:rPr>
+            </w:pPr>
+            <w:r>
+              <w:rPr>
+                <w:rFonts w:ascii="Cambria" w:hAnsi="Cambria" w:cstheme="minorHAnsi"/>
+                <w:b/>
+                <w:sz w:val="24"/>
+                <w:szCs w:val="24"/>
+                <w:lang w:eastAsia="zh-TW"/>
+              </w:rPr>
+              <w:t xml:space="preserve">USE CASE – </w:t>
+            </w:r>
+            <w:r>
+              <w:rPr>
+                <w:rFonts w:ascii="Cambria" w:hAnsi="Cambria" w:cstheme="minorHAnsi"/>
+                <w:b/>
+                <w:sz w:val="24"/>
+                <w:szCs w:val="24"/>
+                <w:lang w:eastAsia="zh-TW"/>
+              </w:rPr>
+              <w:t>SEARCH OFFICE</w:t>
+            </w:r>
+          </w:p>
+        </w:tc>
+      </w:tr>
+      <w:tr>
+        <w:tc>
+          <w:tcPr>
+            <w:tcW w:w="1458" w:type="pct"/>
+            <w:tcBorders>
+              <w:top w:val="single" w:sz="4" w:space="0" w:color="auto"/>
+              <w:left w:val="single" w:sz="4" w:space="0" w:color="auto"/>
+              <w:bottom w:val="single" w:sz="4" w:space="0" w:color="auto"/>
+              <w:right w:val="single" w:sz="4" w:space="0" w:color="auto"/>
+            </w:tcBorders>
+            <w:shd w:val="clear" w:color="auto" w:fill="F2F2F2" w:themeFill="background1" w:themeFillShade="F2"/>
+            <w:hideMark/>
+          </w:tcPr>
+          <w:p>
+            <w:pPr>
+              <w:rPr>
+                <w:rFonts w:ascii="Cambria" w:hAnsi="Cambria" w:cstheme="minorHAnsi"/>
+                <w:b/>
+                <w:sz w:val="24"/>
+                <w:szCs w:val="24"/>
+                <w:lang w:eastAsia="zh-TW"/>
+              </w:rPr>
+            </w:pPr>
+            <w:r>
+              <w:rPr>
+                <w:rFonts w:ascii="Cambria" w:hAnsi="Cambria" w:cstheme="minorHAnsi"/>
+                <w:b/>
+                <w:sz w:val="24"/>
+                <w:szCs w:val="24"/>
+                <w:lang w:eastAsia="zh-TW"/>
+              </w:rPr>
+              <w:t>Use-case No.</w:t>
+            </w:r>
+          </w:p>
+        </w:tc>
+        <w:tc>
+          <w:tcPr>
+            <w:tcW w:w="1431" w:type="pct"/>
+            <w:tcBorders>
+              <w:top w:val="single" w:sz="4" w:space="0" w:color="auto"/>
+              <w:left w:val="single" w:sz="4" w:space="0" w:color="auto"/>
+              <w:bottom w:val="single" w:sz="4" w:space="0" w:color="auto"/>
+              <w:right w:val="single" w:sz="4" w:space="0" w:color="auto"/>
+            </w:tcBorders>
+            <w:hideMark/>
+          </w:tcPr>
+          <w:p>
+            <w:pPr>
+              <w:rPr>
+                <w:rFonts w:ascii="Cambria" w:hAnsi="Cambria" w:cstheme="minorHAnsi"/>
+                <w:sz w:val="24"/>
+                <w:szCs w:val="24"/>
+                <w:lang w:eastAsia="zh-TW"/>
+              </w:rPr>
+            </w:pPr>
+            <w:r>
+              <w:rPr>
+                <w:rFonts w:ascii="Cambria" w:hAnsi="Cambria" w:cstheme="minorHAnsi"/>
+                <w:sz w:val="24"/>
+                <w:szCs w:val="24"/>
+                <w:lang w:eastAsia="zh-TW"/>
+              </w:rPr>
+              <w:t>UC049</w:t>
+            </w:r>
+          </w:p>
+        </w:tc>
+        <w:tc>
+          <w:tcPr>
+            <w:tcW w:w="1299" w:type="pct"/>
+            <w:gridSpan w:val="2"/>
+            <w:tcBorders>
+              <w:top w:val="single" w:sz="4" w:space="0" w:color="auto"/>
+              <w:left w:val="single" w:sz="4" w:space="0" w:color="auto"/>
+              <w:bottom w:val="single" w:sz="4" w:space="0" w:color="auto"/>
+              <w:right w:val="single" w:sz="4" w:space="0" w:color="auto"/>
+            </w:tcBorders>
+            <w:shd w:val="clear" w:color="auto" w:fill="F3F3F3"/>
+            <w:hideMark/>
+          </w:tcPr>
+          <w:p>
+            <w:pPr>
+              <w:rPr>
+                <w:rFonts w:ascii="Cambria" w:hAnsi="Cambria" w:cstheme="minorHAnsi"/>
+                <w:b/>
+                <w:sz w:val="24"/>
+                <w:szCs w:val="24"/>
+                <w:lang w:eastAsia="zh-TW"/>
+              </w:rPr>
+            </w:pPr>
+            <w:r>
+              <w:rPr>
+                <w:rFonts w:ascii="Cambria" w:hAnsi="Cambria" w:cstheme="minorHAnsi"/>
+                <w:b/>
+                <w:sz w:val="24"/>
+                <w:szCs w:val="24"/>
+                <w:lang w:eastAsia="zh-TW"/>
+              </w:rPr>
+              <w:t>Use-case Version</w:t>
+            </w:r>
+          </w:p>
+        </w:tc>
+        <w:tc>
+          <w:tcPr>
+            <w:tcW w:w="812" w:type="pct"/>
+            <w:tcBorders>
+              <w:top w:val="single" w:sz="4" w:space="0" w:color="auto"/>
+              <w:left w:val="single" w:sz="4" w:space="0" w:color="auto"/>
+              <w:bottom w:val="single" w:sz="4" w:space="0" w:color="auto"/>
+              <w:right w:val="single" w:sz="4" w:space="0" w:color="auto"/>
+            </w:tcBorders>
+            <w:hideMark/>
+          </w:tcPr>
+          <w:p>
+            <w:pPr>
+              <w:rPr>
+                <w:rFonts w:ascii="Cambria" w:hAnsi="Cambria" w:cstheme="minorHAnsi"/>
+                <w:sz w:val="24"/>
+                <w:szCs w:val="24"/>
+                <w:lang w:eastAsia="zh-TW"/>
+              </w:rPr>
+            </w:pPr>
+            <w:r>
+              <w:rPr>
+                <w:rFonts w:ascii="Cambria" w:hAnsi="Cambria" w:cstheme="minorHAnsi"/>
+                <w:sz w:val="24"/>
+                <w:szCs w:val="24"/>
+                <w:lang w:eastAsia="zh-TW"/>
+              </w:rPr>
+              <w:t>2.0</w:t>
+            </w:r>
+          </w:p>
+        </w:tc>
+      </w:tr>
+      <w:tr>
+        <w:tc>
+          <w:tcPr>
+            <w:tcW w:w="1458" w:type="pct"/>
+            <w:tcBorders>
+              <w:top w:val="single" w:sz="4" w:space="0" w:color="auto"/>
+              <w:left w:val="single" w:sz="4" w:space="0" w:color="auto"/>
+              <w:bottom w:val="single" w:sz="4" w:space="0" w:color="auto"/>
+              <w:right w:val="single" w:sz="4" w:space="0" w:color="auto"/>
+            </w:tcBorders>
+            <w:shd w:val="clear" w:color="auto" w:fill="F2F2F2" w:themeFill="background1" w:themeFillShade="F2"/>
+            <w:hideMark/>
+          </w:tcPr>
+          <w:p>
+            <w:pPr>
+              <w:rPr>
+                <w:rFonts w:ascii="Cambria" w:hAnsi="Cambria" w:cstheme="minorHAnsi"/>
+                <w:b/>
+                <w:sz w:val="24"/>
+                <w:szCs w:val="24"/>
+                <w:lang w:eastAsia="zh-TW"/>
+              </w:rPr>
+            </w:pPr>
+            <w:r>
+              <w:rPr>
+                <w:rFonts w:ascii="Cambria" w:hAnsi="Cambria" w:cstheme="minorHAnsi"/>
+                <w:b/>
+                <w:sz w:val="24"/>
+                <w:szCs w:val="24"/>
+                <w:lang w:eastAsia="zh-TW"/>
+              </w:rPr>
+              <w:t>Use-case Name</w:t>
+            </w:r>
+          </w:p>
+        </w:tc>
+        <w:tc>
+          <w:tcPr>
+            <w:tcW w:w="3542" w:type="pct"/>
+            <w:gridSpan w:val="4"/>
+            <w:tcBorders>
+              <w:top w:val="single" w:sz="4" w:space="0" w:color="auto"/>
+              <w:left w:val="single" w:sz="4" w:space="0" w:color="auto"/>
+              <w:bottom w:val="single" w:sz="4" w:space="0" w:color="auto"/>
+              <w:right w:val="single" w:sz="4" w:space="0" w:color="auto"/>
+            </w:tcBorders>
+            <w:hideMark/>
+          </w:tcPr>
+          <w:p>
+            <w:pPr>
+              <w:rPr>
+                <w:rFonts w:ascii="Cambria" w:hAnsi="Cambria" w:cstheme="minorHAnsi"/>
+                <w:sz w:val="24"/>
+                <w:szCs w:val="24"/>
+                <w:lang w:eastAsia="zh-TW"/>
+              </w:rPr>
+            </w:pPr>
+            <w:r>
+              <w:rPr>
+                <w:rFonts w:ascii="Cambria" w:hAnsi="Cambria" w:cstheme="minorHAnsi"/>
+                <w:sz w:val="24"/>
+                <w:szCs w:val="24"/>
+                <w:lang w:eastAsia="zh-TW"/>
+              </w:rPr>
+              <w:t>Search office</w:t>
+            </w:r>
+          </w:p>
+        </w:tc>
+      </w:tr>
+      <w:tr>
+        <w:tc>
+          <w:tcPr>
+            <w:tcW w:w="1458" w:type="pct"/>
+            <w:tcBorders>
+              <w:top w:val="single" w:sz="4" w:space="0" w:color="auto"/>
+              <w:left w:val="single" w:sz="4" w:space="0" w:color="auto"/>
+              <w:bottom w:val="single" w:sz="4" w:space="0" w:color="auto"/>
+              <w:right w:val="single" w:sz="4" w:space="0" w:color="auto"/>
+            </w:tcBorders>
+            <w:shd w:val="clear" w:color="auto" w:fill="F2F2F2" w:themeFill="background1" w:themeFillShade="F2"/>
+            <w:hideMark/>
+          </w:tcPr>
+          <w:p>
+            <w:pPr>
+              <w:rPr>
+                <w:rFonts w:ascii="Cambria" w:hAnsi="Cambria" w:cstheme="minorHAnsi"/>
+                <w:b/>
+                <w:sz w:val="24"/>
+                <w:szCs w:val="24"/>
+                <w:lang w:eastAsia="zh-TW"/>
+              </w:rPr>
+            </w:pPr>
+            <w:r>
+              <w:rPr>
+                <w:rFonts w:ascii="Cambria" w:hAnsi="Cambria" w:cstheme="minorHAnsi"/>
+                <w:b/>
+                <w:sz w:val="24"/>
+                <w:szCs w:val="24"/>
+                <w:lang w:eastAsia="zh-TW"/>
+              </w:rPr>
+              <w:t xml:space="preserve">Author </w:t>
+            </w:r>
+          </w:p>
+        </w:tc>
+        <w:tc>
+          <w:tcPr>
+            <w:tcW w:w="3542" w:type="pct"/>
+            <w:gridSpan w:val="4"/>
+            <w:tcBorders>
+              <w:top w:val="single" w:sz="4" w:space="0" w:color="auto"/>
+              <w:left w:val="single" w:sz="4" w:space="0" w:color="auto"/>
+              <w:bottom w:val="single" w:sz="4" w:space="0" w:color="auto"/>
+              <w:right w:val="single" w:sz="4" w:space="0" w:color="auto"/>
+            </w:tcBorders>
+            <w:hideMark/>
+          </w:tcPr>
+          <w:p>
+            <w:pPr>
+              <w:rPr>
+                <w:rFonts w:ascii="Cambria" w:hAnsi="Cambria" w:cstheme="minorHAnsi"/>
+                <w:sz w:val="24"/>
+                <w:szCs w:val="24"/>
+                <w:lang w:eastAsia="zh-TW"/>
+              </w:rPr>
+            </w:pPr>
+            <w:r>
+              <w:rPr>
+                <w:rFonts w:ascii="Cambria" w:hAnsi="Cambria" w:cstheme="minorHAnsi"/>
+                <w:sz w:val="24"/>
+                <w:szCs w:val="24"/>
+                <w:lang w:eastAsia="zh-TW"/>
+              </w:rPr>
+              <w:t>Trần Lê Tuấn</w:t>
+            </w:r>
+          </w:p>
+        </w:tc>
+      </w:tr>
+      <w:tr>
+        <w:tc>
+          <w:tcPr>
+            <w:tcW w:w="1458" w:type="pct"/>
+            <w:tcBorders>
+              <w:top w:val="single" w:sz="4" w:space="0" w:color="auto"/>
+              <w:left w:val="single" w:sz="4" w:space="0" w:color="auto"/>
+              <w:bottom w:val="single" w:sz="4" w:space="0" w:color="auto"/>
+              <w:right w:val="single" w:sz="4" w:space="0" w:color="auto"/>
+            </w:tcBorders>
+            <w:shd w:val="clear" w:color="auto" w:fill="F2F2F2" w:themeFill="background1" w:themeFillShade="F2"/>
+            <w:hideMark/>
+          </w:tcPr>
+          <w:p>
+            <w:pPr>
+              <w:rPr>
+                <w:rFonts w:ascii="Cambria" w:hAnsi="Cambria" w:cstheme="minorHAnsi"/>
+                <w:b/>
+                <w:sz w:val="24"/>
+                <w:szCs w:val="24"/>
+                <w:lang w:eastAsia="zh-TW"/>
+              </w:rPr>
+            </w:pPr>
+            <w:r>
+              <w:rPr>
+                <w:rFonts w:ascii="Cambria" w:hAnsi="Cambria" w:cstheme="minorHAnsi"/>
+                <w:b/>
+                <w:sz w:val="24"/>
+                <w:szCs w:val="24"/>
+                <w:lang w:eastAsia="zh-TW"/>
+              </w:rPr>
+              <w:t>Date</w:t>
+            </w:r>
+          </w:p>
+        </w:tc>
+        <w:tc>
+          <w:tcPr>
+            <w:tcW w:w="1431" w:type="pct"/>
+            <w:tcBorders>
+              <w:top w:val="single" w:sz="4" w:space="0" w:color="auto"/>
+              <w:left w:val="single" w:sz="4" w:space="0" w:color="auto"/>
+              <w:bottom w:val="single" w:sz="4" w:space="0" w:color="auto"/>
+              <w:right w:val="single" w:sz="4" w:space="0" w:color="auto"/>
+            </w:tcBorders>
+            <w:hideMark/>
+          </w:tcPr>
+          <w:p>
+            <w:pPr>
+              <w:rPr>
+                <w:rFonts w:ascii="Cambria" w:hAnsi="Cambria" w:cstheme="minorHAnsi"/>
+                <w:sz w:val="24"/>
+                <w:szCs w:val="24"/>
+                <w:lang w:eastAsia="zh-TW"/>
+              </w:rPr>
+            </w:pPr>
+            <w:r>
+              <w:rPr>
+                <w:rFonts w:ascii="Cambria" w:hAnsi="Cambria" w:cstheme="minorHAnsi"/>
+                <w:sz w:val="24"/>
+                <w:szCs w:val="24"/>
+                <w:lang w:eastAsia="zh-TW"/>
+              </w:rPr>
+              <w:t>18/05/2015</w:t>
+            </w:r>
+          </w:p>
+        </w:tc>
+        <w:tc>
+          <w:tcPr>
+            <w:tcW w:w="668" w:type="pct"/>
+            <w:tcBorders>
+              <w:top w:val="single" w:sz="4" w:space="0" w:color="auto"/>
+              <w:left w:val="single" w:sz="4" w:space="0" w:color="auto"/>
+              <w:bottom w:val="single" w:sz="4" w:space="0" w:color="auto"/>
+              <w:right w:val="single" w:sz="4" w:space="0" w:color="auto"/>
+            </w:tcBorders>
+            <w:shd w:val="clear" w:color="auto" w:fill="F3F3F3"/>
+            <w:hideMark/>
+          </w:tcPr>
+          <w:p>
+            <w:pPr>
+              <w:rPr>
+                <w:rFonts w:ascii="Cambria" w:hAnsi="Cambria" w:cstheme="minorHAnsi"/>
+                <w:b/>
+                <w:sz w:val="24"/>
+                <w:szCs w:val="24"/>
+                <w:lang w:eastAsia="zh-TW"/>
+              </w:rPr>
+            </w:pPr>
+            <w:r>
+              <w:rPr>
+                <w:rFonts w:ascii="Cambria" w:hAnsi="Cambria" w:cstheme="minorHAnsi"/>
+                <w:b/>
+                <w:sz w:val="24"/>
+                <w:szCs w:val="24"/>
+                <w:lang w:eastAsia="zh-TW"/>
+              </w:rPr>
+              <w:t>Priority</w:t>
+            </w:r>
+          </w:p>
+        </w:tc>
+        <w:tc>
+          <w:tcPr>
+            <w:tcW w:w="1443" w:type="pct"/>
+            <w:gridSpan w:val="2"/>
+            <w:tcBorders>
+              <w:top w:val="single" w:sz="4" w:space="0" w:color="auto"/>
+              <w:left w:val="single" w:sz="4" w:space="0" w:color="auto"/>
+              <w:bottom w:val="single" w:sz="4" w:space="0" w:color="auto"/>
+              <w:right w:val="single" w:sz="4" w:space="0" w:color="auto"/>
+            </w:tcBorders>
+            <w:hideMark/>
+          </w:tcPr>
+          <w:p>
+            <w:pPr>
+              <w:rPr>
+                <w:rFonts w:ascii="Cambria" w:hAnsi="Cambria" w:cstheme="minorHAnsi"/>
+                <w:sz w:val="24"/>
+                <w:szCs w:val="24"/>
+                <w:lang w:eastAsia="zh-TW"/>
+              </w:rPr>
+            </w:pPr>
+            <w:r>
+              <w:rPr>
+                <w:rFonts w:ascii="Cambria" w:hAnsi="Cambria" w:cstheme="minorHAnsi"/>
+                <w:sz w:val="24"/>
+                <w:szCs w:val="24"/>
+                <w:lang w:eastAsia="zh-TW"/>
+              </w:rPr>
+              <w:t>Normal</w:t>
+            </w:r>
+          </w:p>
+        </w:tc>
+      </w:tr>
+      <w:tr>
+        <w:tc>
+          <w:tcPr>
+            <w:tcW w:w="5000" w:type="pct"/>
+            <w:gridSpan w:val="5"/>
+            <w:tcBorders>
+              <w:top w:val="single" w:sz="4" w:space="0" w:color="auto"/>
+              <w:left w:val="single" w:sz="4" w:space="0" w:color="auto"/>
+              <w:bottom w:val="single" w:sz="4" w:space="0" w:color="auto"/>
+              <w:right w:val="single" w:sz="4" w:space="0" w:color="auto"/>
+            </w:tcBorders>
+            <w:shd w:val="clear" w:color="auto" w:fill="FFFFFF"/>
+          </w:tcPr>
+          <w:p>
+            <w:pPr>
+              <w:rPr>
+                <w:rFonts w:ascii="Cambria" w:hAnsi="Cambria" w:cstheme="minorHAnsi"/>
+                <w:b/>
+                <w:sz w:val="24"/>
+                <w:szCs w:val="24"/>
+                <w:lang w:eastAsia="zh-TW"/>
+              </w:rPr>
+            </w:pPr>
+            <w:r>
+              <w:rPr>
+                <w:rFonts w:ascii="Cambria" w:hAnsi="Cambria" w:cstheme="minorHAnsi"/>
+                <w:b/>
+                <w:sz w:val="24"/>
+                <w:szCs w:val="24"/>
+                <w:lang w:eastAsia="zh-TW"/>
+              </w:rPr>
+              <w:t xml:space="preserve">Actor: </w:t>
+            </w:r>
+          </w:p>
+          <w:p>
+            <w:pPr>
+              <w:pStyle w:val="ListParagraph"/>
+              <w:numPr>
+                <w:ilvl w:val="0"/>
+                <w:numId w:val="7"/>
+              </w:numPr>
+              <w:jc w:val="left"/>
+              <w:rPr>
+                <w:rFonts w:cstheme="minorHAnsi"/>
+                <w:szCs w:val="24"/>
+              </w:rPr>
+            </w:pPr>
+            <w:r>
+              <w:rPr>
+                <w:rFonts w:cstheme="minorHAnsi"/>
+                <w:szCs w:val="24"/>
+                <w:lang w:val="en-US"/>
+              </w:rPr>
+              <w:t>Customer</w:t>
+            </w:r>
+          </w:p>
+          <w:p>
+            <w:pPr>
+              <w:tabs>
+                <w:tab w:val="left" w:pos="7351"/>
+              </w:tabs>
+              <w:rPr>
+                <w:rFonts w:ascii="Cambria" w:hAnsi="Cambria" w:cstheme="minorHAnsi"/>
+                <w:b/>
+                <w:sz w:val="24"/>
+                <w:szCs w:val="24"/>
+                <w:lang w:eastAsia="zh-TW"/>
+              </w:rPr>
+            </w:pPr>
+            <w:r>
+              <w:rPr>
+                <w:rFonts w:ascii="Cambria" w:hAnsi="Cambria" w:cstheme="minorHAnsi"/>
+                <w:b/>
+                <w:sz w:val="24"/>
+                <w:szCs w:val="24"/>
+                <w:lang w:eastAsia="zh-TW"/>
+              </w:rPr>
+              <w:t xml:space="preserve">Summary: </w:t>
+            </w:r>
+          </w:p>
+          <w:p>
+            <w:pPr>
+              <w:pStyle w:val="ListParagraph"/>
+              <w:numPr>
+                <w:ilvl w:val="0"/>
+                <w:numId w:val="1"/>
+              </w:numPr>
+              <w:spacing w:after="0" w:line="240" w:lineRule="auto"/>
+              <w:jc w:val="left"/>
+              <w:rPr>
+                <w:szCs w:val="24"/>
+              </w:rPr>
+            </w:pPr>
+            <w:r>
+              <w:rPr>
+                <w:szCs w:val="24"/>
+              </w:rPr>
+              <w:t xml:space="preserve">This use case allows </w:t>
+            </w:r>
+            <w:r>
+              <w:rPr>
+                <w:szCs w:val="24"/>
+                <w:lang w:val="en-US"/>
+              </w:rPr>
+              <w:t xml:space="preserve">customer </w:t>
+            </w:r>
+            <w:r>
+              <w:rPr>
+                <w:szCs w:val="24"/>
+                <w:lang w:val="en-US"/>
+              </w:rPr>
+              <w:t>search office.</w:t>
+            </w:r>
+          </w:p>
+          <w:p>
+            <w:pPr>
+              <w:tabs>
+                <w:tab w:val="left" w:pos="6848"/>
+              </w:tabs>
+              <w:rPr>
+                <w:rFonts w:ascii="Cambria" w:hAnsi="Cambria" w:cstheme="minorHAnsi"/>
+                <w:sz w:val="24"/>
+                <w:szCs w:val="24"/>
+              </w:rPr>
+            </w:pPr>
+            <w:r>
+              <w:rPr>
+                <w:rFonts w:ascii="Cambria" w:hAnsi="Cambria" w:cstheme="minorHAnsi"/>
+                <w:b/>
+                <w:bCs/>
+                <w:sz w:val="24"/>
+                <w:szCs w:val="24"/>
+                <w:lang w:eastAsia="zh-TW"/>
+              </w:rPr>
+              <w:t xml:space="preserve">Goal: </w:t>
+            </w:r>
+            <w:r>
+              <w:rPr>
+                <w:rFonts w:ascii="Cambria" w:hAnsi="Cambria" w:cstheme="minorHAnsi"/>
+                <w:sz w:val="24"/>
+                <w:szCs w:val="24"/>
+              </w:rPr>
+              <w:t xml:space="preserve"> </w:t>
+            </w:r>
+          </w:p>
+          <w:p>
+            <w:pPr>
+              <w:pStyle w:val="ListParagraph"/>
+              <w:numPr>
+                <w:ilvl w:val="0"/>
+                <w:numId w:val="7"/>
+              </w:numPr>
+              <w:tabs>
+                <w:tab w:val="left" w:pos="6848"/>
+              </w:tabs>
+              <w:jc w:val="left"/>
+              <w:rPr>
+                <w:rFonts w:cstheme="minorHAnsi"/>
+                <w:b/>
+                <w:szCs w:val="24"/>
+              </w:rPr>
+            </w:pPr>
+            <w:r>
+              <w:rPr>
+                <w:szCs w:val="24"/>
+                <w:lang w:val="en-US"/>
+              </w:rPr>
+              <w:t>Customer can</w:t>
+            </w:r>
+            <w:r>
+              <w:rPr>
+                <w:szCs w:val="24"/>
+                <w:lang w:val="en-US"/>
+              </w:rPr>
+              <w:t xml:space="preserve"> </w:t>
+            </w:r>
+            <w:r>
+              <w:rPr>
+                <w:szCs w:val="24"/>
+                <w:lang w:val="en-US"/>
+              </w:rPr>
+              <w:t>find success</w:t>
+            </w:r>
+            <w:r>
+              <w:rPr>
+                <w:szCs w:val="24"/>
+                <w:lang w:val="en-US"/>
+              </w:rPr>
+              <w:t xml:space="preserve"> </w:t>
+            </w:r>
+            <w:r>
+              <w:rPr>
+                <w:szCs w:val="24"/>
+                <w:lang w:val="en-US"/>
+              </w:rPr>
+              <w:t>an office.</w:t>
+            </w:r>
+          </w:p>
+          <w:p>
+            <w:pPr>
+              <w:rPr>
+                <w:rFonts w:ascii="Cambria" w:hAnsi="Cambria" w:cstheme="minorHAnsi"/>
+                <w:sz w:val="24"/>
+                <w:szCs w:val="24"/>
+              </w:rPr>
+            </w:pPr>
+            <w:r>
+              <w:rPr>
+                <w:rFonts w:ascii="Cambria" w:hAnsi="Cambria" w:cstheme="minorHAnsi"/>
+                <w:b/>
+                <w:bCs/>
+                <w:sz w:val="24"/>
+                <w:szCs w:val="24"/>
+                <w:lang w:eastAsia="zh-TW"/>
+              </w:rPr>
+              <w:t>Trigger:</w:t>
+            </w:r>
+            <w:r>
+              <w:rPr>
+                <w:rFonts w:ascii="Cambria" w:hAnsi="Cambria" w:cstheme="minorHAnsi"/>
+                <w:b/>
+                <w:i/>
+                <w:sz w:val="24"/>
+                <w:szCs w:val="24"/>
+                <w:lang w:eastAsia="zh-TW"/>
+              </w:rPr>
+              <w:t xml:space="preserve"> </w:t>
+            </w:r>
+            <w:r>
+              <w:rPr>
+                <w:rFonts w:ascii="Cambria" w:hAnsi="Cambria" w:cstheme="minorHAnsi"/>
+                <w:sz w:val="24"/>
+                <w:szCs w:val="24"/>
+              </w:rPr>
+              <w:t xml:space="preserve"> </w:t>
+            </w:r>
+          </w:p>
+          <w:p>
+            <w:pPr>
+              <w:pStyle w:val="ListParagraph"/>
+              <w:numPr>
+                <w:ilvl w:val="0"/>
+                <w:numId w:val="1"/>
+              </w:numPr>
+              <w:spacing w:after="200" w:line="276" w:lineRule="auto"/>
+              <w:rPr>
+                <w:b/>
+                <w:szCs w:val="24"/>
+              </w:rPr>
+            </w:pPr>
+            <w:r>
+              <w:rPr>
+                <w:szCs w:val="24"/>
+                <w:lang w:val="en-US"/>
+              </w:rPr>
+              <w:t xml:space="preserve">Fill information in text fill or choice some available </w:t>
+            </w:r>
+            <w:r>
+              <w:rPr>
+                <w:szCs w:val="24"/>
+                <w:lang w:val="en-US"/>
+              </w:rPr>
+              <w:t>information.</w:t>
+            </w:r>
+          </w:p>
+          <w:p>
+            <w:pPr>
+              <w:pStyle w:val="ListParagraph"/>
+              <w:numPr>
+                <w:ilvl w:val="0"/>
+                <w:numId w:val="7"/>
+              </w:numPr>
+              <w:jc w:val="left"/>
+              <w:rPr>
+                <w:rFonts w:cstheme="minorHAnsi"/>
+                <w:i/>
+                <w:szCs w:val="24"/>
+              </w:rPr>
+            </w:pPr>
+            <w:r>
+              <w:rPr>
+                <w:szCs w:val="24"/>
+              </w:rPr>
+              <w:t>Click “</w:t>
+            </w:r>
+            <w:r>
+              <w:rPr>
+                <w:szCs w:val="24"/>
+                <w:lang w:val="en-US"/>
+              </w:rPr>
+              <w:t>Tìm kiếm</w:t>
+            </w:r>
+            <w:r>
+              <w:rPr>
+                <w:szCs w:val="24"/>
+                <w:lang w:val="en-US"/>
+              </w:rPr>
+              <w:t xml:space="preserve">” in </w:t>
+            </w:r>
+            <w:r>
+              <w:rPr>
+                <w:szCs w:val="24"/>
+                <w:lang w:val="en-US"/>
+              </w:rPr>
+              <w:t>home page.</w:t>
+            </w:r>
+          </w:p>
+          <w:p>
+            <w:pPr>
+              <w:rPr>
+                <w:rFonts w:ascii="Cambria" w:hAnsi="Cambria" w:cstheme="minorHAnsi"/>
+                <w:b/>
+                <w:bCs/>
+                <w:sz w:val="24"/>
+                <w:szCs w:val="24"/>
+                <w:lang w:eastAsia="zh-TW"/>
+              </w:rPr>
+            </w:pPr>
+            <w:r>
+              <w:rPr>
+                <w:rFonts w:ascii="Cambria" w:hAnsi="Cambria" w:cstheme="minorHAnsi"/>
+                <w:b/>
+                <w:bCs/>
+                <w:sz w:val="24"/>
+                <w:szCs w:val="24"/>
+                <w:lang w:eastAsia="zh-TW"/>
+              </w:rPr>
+              <w:lastRenderedPageBreak/>
+              <w:t>Pre-conditions:</w:t>
+            </w:r>
+          </w:p>
+          <w:p>
+            <w:pPr>
+              <w:spacing w:before="240"/>
+              <w:rPr>
+                <w:rFonts w:ascii="Cambria" w:hAnsi="Cambria" w:cstheme="minorHAnsi"/>
+                <w:b/>
+                <w:bCs/>
+                <w:sz w:val="24"/>
+                <w:szCs w:val="24"/>
+                <w:lang w:eastAsia="zh-TW"/>
+              </w:rPr>
+            </w:pPr>
+            <w:r>
+              <w:rPr>
+                <w:rFonts w:ascii="Cambria" w:hAnsi="Cambria" w:cstheme="minorHAnsi"/>
+                <w:b/>
+                <w:bCs/>
+                <w:sz w:val="24"/>
+                <w:szCs w:val="24"/>
+                <w:lang w:eastAsia="zh-TW"/>
+              </w:rPr>
+              <w:t>Post conditions:</w:t>
+            </w:r>
+          </w:p>
+          <w:p>
+            <w:pPr>
+              <w:pStyle w:val="ListParagraph"/>
+              <w:numPr>
+                <w:ilvl w:val="0"/>
+                <w:numId w:val="2"/>
+              </w:numPr>
+              <w:spacing w:after="0" w:line="240" w:lineRule="auto"/>
+              <w:jc w:val="left"/>
+              <w:rPr>
+                <w:b/>
+                <w:szCs w:val="24"/>
+              </w:rPr>
+            </w:pPr>
+            <w:r>
+              <w:rPr>
+                <w:b/>
+                <w:szCs w:val="24"/>
+              </w:rPr>
+              <w:t xml:space="preserve">Success: </w:t>
+            </w:r>
+            <w:r>
+              <w:rPr>
+                <w:szCs w:val="24"/>
+                <w:lang w:val="en-US"/>
+              </w:rPr>
+              <w:t>Search office</w:t>
+            </w:r>
+            <w:r>
+              <w:rPr>
+                <w:szCs w:val="24"/>
+              </w:rPr>
+              <w:t xml:space="preserve"> successful.</w:t>
+            </w:r>
+          </w:p>
+          <w:p>
+            <w:pPr>
+              <w:pStyle w:val="ListParagraph"/>
+              <w:numPr>
+                <w:ilvl w:val="0"/>
+                <w:numId w:val="7"/>
+              </w:numPr>
+              <w:spacing w:before="240" w:after="200" w:line="276" w:lineRule="auto"/>
+              <w:jc w:val="left"/>
+              <w:rPr>
+                <w:rFonts w:cstheme="minorHAnsi"/>
+                <w:b/>
+                <w:bCs/>
+                <w:szCs w:val="24"/>
+              </w:rPr>
+            </w:pPr>
+            <w:r>
+              <w:rPr>
+                <w:b/>
+                <w:szCs w:val="24"/>
+              </w:rPr>
+              <w:t xml:space="preserve">Fail: </w:t>
+            </w:r>
+            <w:r>
+              <w:rPr>
+                <w:szCs w:val="24"/>
+                <w:lang w:val="en-US"/>
+              </w:rPr>
+              <w:t>Show message error and show which information error</w:t>
+            </w:r>
+            <w:r>
+              <w:rPr>
+                <w:rFonts w:cstheme="minorHAnsi"/>
+                <w:szCs w:val="24"/>
+              </w:rPr>
+              <w:t>.</w:t>
+            </w:r>
+          </w:p>
+          <w:p>
+            <w:pPr>
+              <w:spacing w:before="240"/>
+              <w:rPr>
+                <w:rFonts w:ascii="Cambria" w:hAnsi="Cambria" w:cstheme="minorHAnsi"/>
+                <w:b/>
+                <w:bCs/>
+                <w:sz w:val="24"/>
+                <w:szCs w:val="24"/>
+                <w:lang w:val="vi-VN" w:eastAsia="zh-TW"/>
+              </w:rPr>
+            </w:pPr>
+            <w:r>
+              <w:rPr>
+                <w:rFonts w:ascii="Cambria" w:hAnsi="Cambria" w:cstheme="minorHAnsi"/>
+                <w:b/>
+                <w:bCs/>
+                <w:sz w:val="24"/>
+                <w:szCs w:val="24"/>
+                <w:lang w:eastAsia="zh-TW"/>
+              </w:rPr>
+              <w:t>Main Success Scenario:</w:t>
+            </w:r>
+          </w:p>
+          <w:tbl>
+            <w:tblPr>
+              <w:tblW w:w="8965" w:type="dxa"/>
+              <w:tblBorders>
+                <w:top w:val="single" w:sz="4" w:space="0" w:color="auto"/>
+                <w:left w:val="single" w:sz="4" w:space="0" w:color="auto"/>
+                <w:bottom w:val="single" w:sz="4" w:space="0" w:color="auto"/>
+                <w:right w:val="single" w:sz="4" w:space="0" w:color="auto"/>
+                <w:insideH w:val="single" w:sz="4" w:space="0" w:color="auto"/>
+                <w:insideV w:val="single" w:sz="4" w:space="0" w:color="auto"/>
+              </w:tblBorders>
+              <w:tblLook w:val="01E0"/>
+            </w:tblPr>
+            <w:tblGrid>
+              <w:gridCol w:w="667"/>
+              <w:gridCol w:w="3946"/>
+              <w:gridCol w:w="4352"/>
+            </w:tblGrid>
+            <w:tr>
+              <w:trPr>
+                <w:trHeight w:val="530"/>
+              </w:trPr>
+              <w:tc>
+                <w:tcPr>
+                  <w:tcW w:w="667" w:type="dxa"/>
+                  <w:tcBorders>
+                    <w:top w:val="single" w:sz="4" w:space="0" w:color="auto"/>
+                    <w:left w:val="single" w:sz="4" w:space="0" w:color="auto"/>
+                    <w:bottom w:val="single" w:sz="4" w:space="0" w:color="auto"/>
+                    <w:right w:val="single" w:sz="4" w:space="0" w:color="auto"/>
+                  </w:tcBorders>
+                  <w:shd w:val="clear" w:color="auto" w:fill="F2F2F2" w:themeFill="background1" w:themeFillShade="F2"/>
+                  <w:vAlign w:val="center"/>
+                </w:tcPr>
+                <w:p>
+                  <w:pPr>
+                    <w:rPr>
+                      <w:rFonts w:ascii="Cambria" w:eastAsia="Calibri" w:hAnsi="Cambria" w:cstheme="minorHAnsi"/>
+                      <w:sz w:val="24"/>
+                      <w:szCs w:val="24"/>
+                      <w:lang w:eastAsia="zh-TW"/>
+                    </w:rPr>
+                  </w:pPr>
+                  <w:r>
+                    <w:rPr>
+                      <w:rFonts w:ascii="Cambria" w:eastAsia="Calibri" w:hAnsi="Cambria" w:cstheme="minorHAnsi"/>
+                      <w:sz w:val="24"/>
+                      <w:szCs w:val="24"/>
+                      <w:lang w:eastAsia="zh-TW"/>
+                    </w:rPr>
+                    <w:t>Step</w:t>
+                  </w:r>
+                </w:p>
+              </w:tc>
+              <w:tc>
+                <w:tcPr>
+                  <w:tcW w:w="3946" w:type="dxa"/>
+                  <w:tcBorders>
+                    <w:top w:val="single" w:sz="4" w:space="0" w:color="auto"/>
+                    <w:left w:val="single" w:sz="4" w:space="0" w:color="auto"/>
+                    <w:bottom w:val="single" w:sz="4" w:space="0" w:color="auto"/>
+                    <w:right w:val="single" w:sz="4" w:space="0" w:color="auto"/>
+                  </w:tcBorders>
+                  <w:shd w:val="clear" w:color="auto" w:fill="F2F2F2" w:themeFill="background1" w:themeFillShade="F2"/>
+                  <w:vAlign w:val="center"/>
+                  <w:hideMark/>
+                </w:tcPr>
+                <w:p>
+                  <w:pPr>
+                    <w:rPr>
+                      <w:rFonts w:ascii="Cambria" w:eastAsia="Calibri" w:hAnsi="Cambria" w:cstheme="minorHAnsi"/>
+                      <w:sz w:val="24"/>
+                      <w:szCs w:val="24"/>
+                      <w:lang w:eastAsia="zh-TW"/>
+                    </w:rPr>
+                  </w:pPr>
+                  <w:r>
+                    <w:rPr>
+                      <w:rFonts w:ascii="Cambria" w:eastAsia="Calibri" w:hAnsi="Cambria" w:cstheme="minorHAnsi"/>
+                      <w:sz w:val="24"/>
+                      <w:szCs w:val="24"/>
+                      <w:lang w:eastAsia="zh-TW"/>
+                    </w:rPr>
+                    <w:t>Actor Action</w:t>
+                  </w:r>
+                </w:p>
+              </w:tc>
+              <w:tc>
+                <w:tcPr>
+                  <w:tcW w:w="4352" w:type="dxa"/>
+                  <w:tcBorders>
+                    <w:top w:val="single" w:sz="4" w:space="0" w:color="auto"/>
+                    <w:left w:val="single" w:sz="4" w:space="0" w:color="auto"/>
+                    <w:bottom w:val="single" w:sz="4" w:space="0" w:color="auto"/>
+                    <w:right w:val="single" w:sz="4" w:space="0" w:color="auto"/>
+                  </w:tcBorders>
+                  <w:shd w:val="clear" w:color="auto" w:fill="F2F2F2" w:themeFill="background1" w:themeFillShade="F2"/>
+                  <w:vAlign w:val="center"/>
+                  <w:hideMark/>
+                </w:tcPr>
+                <w:p>
+                  <w:pPr>
+                    <w:rPr>
+                      <w:rFonts w:ascii="Cambria" w:eastAsia="Calibri" w:hAnsi="Cambria" w:cstheme="minorHAnsi"/>
+                      <w:sz w:val="24"/>
+                      <w:szCs w:val="24"/>
+                      <w:lang w:eastAsia="zh-TW"/>
+                    </w:rPr>
+                  </w:pPr>
+                  <w:r>
+                    <w:rPr>
+                      <w:rFonts w:ascii="Cambria" w:eastAsia="Calibri" w:hAnsi="Cambria" w:cstheme="minorHAnsi"/>
+                      <w:sz w:val="24"/>
+                      <w:szCs w:val="24"/>
+                      <w:lang w:eastAsia="zh-TW"/>
+                    </w:rPr>
+                    <w:t>System Response</w:t>
+                  </w:r>
+                </w:p>
+              </w:tc>
+            </w:tr>
+            <w:tr>
+              <w:trPr>
+                <w:trHeight w:val="77"/>
+              </w:trPr>
+              <w:tc>
+                <w:tcPr>
+                  <w:tcW w:w="667" w:type="dxa"/>
+                  <w:tcBorders>
+                    <w:top w:val="single" w:sz="4" w:space="0" w:color="auto"/>
+                    <w:left w:val="single" w:sz="4" w:space="0" w:color="auto"/>
+                    <w:bottom w:val="single" w:sz="4" w:space="0" w:color="auto"/>
+                    <w:right w:val="single" w:sz="4" w:space="0" w:color="auto"/>
+                  </w:tcBorders>
+                </w:tcPr>
+                <w:p>
+                  <w:pPr>
+                    <w:rPr>
+                      <w:rFonts w:ascii="Cambria" w:eastAsia="Calibri" w:hAnsi="Cambria" w:cstheme="minorHAnsi"/>
+                      <w:sz w:val="24"/>
+                      <w:szCs w:val="24"/>
+                      <w:lang w:eastAsia="zh-TW"/>
+                    </w:rPr>
+                  </w:pPr>
+                  <w:r>
+                    <w:rPr>
+                      <w:rFonts w:ascii="Cambria" w:eastAsia="Calibri" w:hAnsi="Cambria" w:cstheme="minorHAnsi"/>
+                      <w:sz w:val="24"/>
+                      <w:szCs w:val="24"/>
+                      <w:lang w:eastAsia="zh-TW"/>
+                    </w:rPr>
+                    <w:t>1</w:t>
+                  </w:r>
+                </w:p>
+              </w:tc>
+              <w:tc>
+                <w:tcPr>
+                  <w:tcW w:w="3946" w:type="dxa"/>
+                  <w:tcBorders>
+                    <w:top w:val="single" w:sz="4" w:space="0" w:color="auto"/>
+                    <w:left w:val="single" w:sz="4" w:space="0" w:color="auto"/>
+                    <w:bottom w:val="single" w:sz="4" w:space="0" w:color="auto"/>
+                    <w:right w:val="single" w:sz="4" w:space="0" w:color="auto"/>
+                  </w:tcBorders>
+                  <w:hideMark/>
+                </w:tcPr>
+                <w:p>
+                  <w:pPr>
+                    <w:rPr>
+                      <w:rFonts w:ascii="Cambria" w:eastAsia="Calibri" w:hAnsi="Cambria" w:cstheme="minorHAnsi"/>
+                      <w:sz w:val="24"/>
+                      <w:szCs w:val="24"/>
+                      <w:lang w:eastAsia="zh-TW"/>
+                    </w:rPr>
+                  </w:pPr>
+                  <w:r>
+                    <w:rPr>
+                      <w:rFonts w:ascii="Cambria" w:hAnsi="Cambria"/>
+                      <w:sz w:val="24"/>
+                      <w:szCs w:val="24"/>
+                    </w:rPr>
+                    <w:t>Fill information in home page.</w:t>
+                  </w:r>
+                </w:p>
+              </w:tc>
+              <w:tc>
+                <w:tcPr>
+                  <w:tcW w:w="4352" w:type="dxa"/>
+                  <w:tcBorders>
+                    <w:top w:val="single" w:sz="4" w:space="0" w:color="auto"/>
+                    <w:left w:val="single" w:sz="4" w:space="0" w:color="auto"/>
+                    <w:bottom w:val="single" w:sz="4" w:space="0" w:color="auto"/>
+                    <w:right w:val="single" w:sz="4" w:space="0" w:color="auto"/>
+                  </w:tcBorders>
+                  <w:hideMark/>
+                </w:tcPr>
+                <w:p>
+                  <w:pPr>
+                    <w:spacing w:line="240" w:lineRule="auto"/>
+                    <w:rPr>
+                      <w:rFonts w:ascii="Cambria" w:eastAsia="Calibri" w:hAnsi="Cambria" w:cstheme="minorHAnsi"/>
+                      <w:sz w:val="24"/>
+                      <w:szCs w:val="24"/>
+                      <w:lang w:eastAsia="zh-TW"/>
+                    </w:rPr>
+                  </w:pPr>
+                </w:p>
+                <w:p>
+                  <w:pPr>
+                    <w:spacing w:after="0" w:line="240" w:lineRule="auto"/>
+                    <w:rPr>
+                      <w:rFonts w:ascii="Cambria" w:hAnsi="Cambria"/>
+                      <w:sz w:val="24"/>
+                      <w:szCs w:val="24"/>
+                    </w:rPr>
+                  </w:pPr>
+                  <w:r>
+                    <w:rPr>
+                      <w:rFonts w:ascii="Cambria" w:hAnsi="Cambria"/>
+                      <w:sz w:val="24"/>
+                      <w:szCs w:val="24"/>
+                    </w:rPr>
+                    <w:t>Tên văn phòng: Textbox</w:t>
+                  </w:r>
+                </w:p>
+                <w:p>
+                  <w:pPr>
+                    <w:spacing w:after="0" w:line="240" w:lineRule="auto"/>
+                    <w:rPr>
+                      <w:rFonts w:ascii="Cambria" w:hAnsi="Cambria"/>
+                      <w:sz w:val="24"/>
+                      <w:szCs w:val="24"/>
+                    </w:rPr>
+                  </w:pPr>
+                  <w:r>
+                    <w:rPr>
+                      <w:rFonts w:ascii="Cambria" w:hAnsi="Cambria"/>
+                      <w:sz w:val="24"/>
+                      <w:szCs w:val="24"/>
+                    </w:rPr>
+                    <w:t>Giá thuê: Dropdown list</w:t>
+                  </w:r>
+                </w:p>
+                <w:p>
+                  <w:pPr>
+                    <w:spacing w:after="0" w:line="240" w:lineRule="auto"/>
+                    <w:rPr>
+                      <w:rFonts w:ascii="Cambria" w:hAnsi="Cambria"/>
+                      <w:sz w:val="24"/>
+                      <w:szCs w:val="24"/>
+                    </w:rPr>
+                  </w:pPr>
+                  <w:r>
+                    <w:rPr>
+                      <w:rFonts w:ascii="Cambria" w:hAnsi="Cambria"/>
+                      <w:sz w:val="24"/>
+                      <w:szCs w:val="24"/>
+                    </w:rPr>
+                    <w:t>Quận: Dropdown list</w:t>
+                  </w:r>
+                </w:p>
+                <w:p>
+                  <w:pPr>
+                    <w:spacing w:after="0" w:line="240" w:lineRule="auto"/>
+                    <w:rPr>
+                      <w:rFonts w:ascii="Cambria" w:hAnsi="Cambria"/>
+                      <w:sz w:val="24"/>
+                      <w:szCs w:val="24"/>
+                    </w:rPr>
+                  </w:pPr>
+                  <w:r>
+                    <w:rPr>
+                      <w:rFonts w:ascii="Cambria" w:hAnsi="Cambria"/>
+                      <w:sz w:val="24"/>
+                      <w:szCs w:val="24"/>
+                    </w:rPr>
+                    <w:t>Thành phố: Dropdown list</w:t>
+                  </w:r>
+                </w:p>
+                <w:p>
+                  <w:pPr>
+                    <w:spacing w:after="0" w:line="240" w:lineRule="auto"/>
+                    <w:rPr>
+                      <w:rFonts w:ascii="Cambria" w:hAnsi="Cambria"/>
+                      <w:sz w:val="24"/>
+                      <w:szCs w:val="24"/>
+                    </w:rPr>
+                  </w:pPr>
+                </w:p>
+              </w:tc>
+            </w:tr>
+            <w:tr>
+              <w:tc>
+                <w:tcPr>
+                  <w:tcW w:w="667" w:type="dxa"/>
+                  <w:tcBorders>
+                    <w:top w:val="single" w:sz="4" w:space="0" w:color="auto"/>
+                    <w:left w:val="single" w:sz="4" w:space="0" w:color="auto"/>
+                    <w:bottom w:val="single" w:sz="4" w:space="0" w:color="auto"/>
+                    <w:right w:val="single" w:sz="4" w:space="0" w:color="auto"/>
+                  </w:tcBorders>
+                </w:tcPr>
+                <w:p>
+                  <w:pPr>
+                    <w:rPr>
+                      <w:rFonts w:ascii="Cambria" w:eastAsia="Calibri" w:hAnsi="Cambria" w:cstheme="minorHAnsi"/>
+                      <w:sz w:val="24"/>
+                      <w:szCs w:val="24"/>
+                      <w:lang w:eastAsia="zh-TW"/>
+                    </w:rPr>
+                  </w:pPr>
+                  <w:r>
+                    <w:rPr>
+                      <w:rFonts w:ascii="Cambria" w:eastAsia="Calibri" w:hAnsi="Cambria" w:cstheme="minorHAnsi"/>
+                      <w:sz w:val="24"/>
+                      <w:szCs w:val="24"/>
+                      <w:lang w:eastAsia="zh-TW"/>
+                    </w:rPr>
+                    <w:t>2</w:t>
+                  </w:r>
+                </w:p>
+              </w:tc>
+              <w:tc>
+                <w:tcPr>
+                  <w:tcW w:w="3946" w:type="dxa"/>
+                  <w:tcBorders>
+                    <w:top w:val="single" w:sz="4" w:space="0" w:color="auto"/>
+                    <w:left w:val="single" w:sz="4" w:space="0" w:color="auto"/>
+                    <w:bottom w:val="single" w:sz="4" w:space="0" w:color="auto"/>
+                    <w:right w:val="single" w:sz="4" w:space="0" w:color="auto"/>
+                  </w:tcBorders>
+                </w:tcPr>
+                <w:p>
+                  <w:pPr>
+                    <w:spacing w:line="240" w:lineRule="auto"/>
+                    <w:rPr>
+                      <w:rFonts w:ascii="Cambria" w:eastAsia="Calibri" w:hAnsi="Cambria" w:cstheme="minorHAnsi"/>
+                      <w:sz w:val="24"/>
+                      <w:szCs w:val="24"/>
+                    </w:rPr>
+                  </w:pPr>
+                  <w:r>
+                    <w:rPr>
+                      <w:rFonts w:ascii="Cambria" w:hAnsi="Cambria"/>
+                      <w:sz w:val="24"/>
+                      <w:szCs w:val="24"/>
+                    </w:rPr>
+                    <w:t>Click “</w:t>
+                  </w:r>
+                  <w:r>
+                    <w:rPr>
+                      <w:szCs w:val="24"/>
+                    </w:rPr>
+                    <w:t>Tìm kiếm</w:t>
+                  </w:r>
+                  <w:r>
+                    <w:rPr>
+                      <w:rFonts w:ascii="Cambria" w:hAnsi="Cambria"/>
+                      <w:sz w:val="24"/>
+                      <w:szCs w:val="24"/>
+                    </w:rPr>
+                    <w:t>” button</w:t>
+                  </w:r>
+                  <w:r>
+                    <w:rPr>
+                      <w:rFonts w:ascii="Cambria" w:eastAsia="Calibri" w:hAnsi="Cambria" w:cstheme="minorHAnsi"/>
+                      <w:sz w:val="24"/>
+                      <w:szCs w:val="24"/>
+                    </w:rPr>
+                    <w:t>.</w:t>
+                  </w:r>
+                </w:p>
+                <w:p>
+                  <w:pPr>
+                    <w:spacing w:line="240" w:lineRule="auto"/>
+                    <w:rPr>
+                      <w:rFonts w:ascii="Cambria" w:eastAsia="Calibri" w:hAnsi="Cambria" w:cstheme="minorHAnsi"/>
+                      <w:sz w:val="24"/>
+                      <w:szCs w:val="24"/>
+                      <w:lang w:eastAsia="zh-TW"/>
+                    </w:rPr>
+                  </w:pPr>
+                  <w:r>
+                    <w:rPr>
+                      <w:rFonts w:ascii="Cambria" w:eastAsia="Calibri" w:hAnsi="Cambria" w:cstheme="minorHAnsi"/>
+                      <w:sz w:val="24"/>
+                      <w:szCs w:val="24"/>
+                      <w:lang w:eastAsia="zh-TW"/>
+                    </w:rPr>
+                    <w:t>[Alternative 1</w:t>
+                  </w:r>
+                  <w:r>
+                    <w:rPr>
+                      <w:rFonts w:ascii="Cambria" w:eastAsia="Calibri" w:hAnsi="Cambria" w:cstheme="minorHAnsi"/>
+                      <w:sz w:val="24"/>
+                      <w:szCs w:val="24"/>
+                      <w:lang w:eastAsia="zh-TW"/>
+                    </w:rPr>
+                    <w:t>]</w:t>
+                  </w:r>
+                </w:p>
+              </w:tc>
+              <w:tc>
+                <w:tcPr>
+                  <w:tcW w:w="4352" w:type="dxa"/>
+                  <w:tcBorders>
+                    <w:top w:val="single" w:sz="4" w:space="0" w:color="auto"/>
+                    <w:left w:val="single" w:sz="4" w:space="0" w:color="auto"/>
+                    <w:bottom w:val="single" w:sz="4" w:space="0" w:color="auto"/>
+                    <w:right w:val="single" w:sz="4" w:space="0" w:color="auto"/>
+                  </w:tcBorders>
+                </w:tcPr>
+                <w:p>
+                  <w:pPr>
+                    <w:rPr>
+                      <w:rFonts w:ascii="Cambria" w:eastAsia="Calibri" w:hAnsi="Cambria" w:cstheme="minorHAnsi"/>
+                      <w:sz w:val="24"/>
+                      <w:szCs w:val="24"/>
+                      <w:lang w:eastAsia="zh-TW"/>
+                    </w:rPr>
+                  </w:pPr>
+                </w:p>
+                <w:p>
+                  <w:pPr>
+                    <w:rPr>
+                      <w:rFonts w:ascii="Cambria" w:eastAsia="Calibri" w:hAnsi="Cambria" w:cstheme="minorHAnsi"/>
+                      <w:sz w:val="24"/>
+                      <w:szCs w:val="24"/>
+                      <w:lang w:eastAsia="zh-TW"/>
+                    </w:rPr>
+                  </w:pPr>
+                </w:p>
+                <w:p>
+                  <w:pPr>
+                    <w:rPr>
+                      <w:rFonts w:ascii="Cambria" w:eastAsia="Calibri" w:hAnsi="Cambria" w:cstheme="minorHAnsi"/>
+                      <w:sz w:val="24"/>
+                      <w:szCs w:val="24"/>
+                      <w:lang w:eastAsia="zh-TW"/>
+                    </w:rPr>
+                  </w:pPr>
+                  <w:r>
+                    <w:rPr>
+                      <w:rFonts w:ascii="Cambria" w:eastAsia="Calibri" w:hAnsi="Cambria" w:cstheme="minorHAnsi"/>
+                      <w:sz w:val="24"/>
+                      <w:szCs w:val="24"/>
+                      <w:lang w:eastAsia="zh-TW"/>
+                    </w:rPr>
+                    <w:t>[Exceptions 1]</w:t>
+                  </w:r>
+                </w:p>
+                <w:p>
+                  <w:pPr>
+                    <w:rPr>
+                      <w:rFonts w:ascii="Cambria" w:hAnsi="Cambria"/>
+                      <w:sz w:val="24"/>
+                      <w:szCs w:val="24"/>
+                    </w:rPr>
+                  </w:pPr>
+                  <w:r>
+                    <w:rPr>
+                      <w:rFonts w:ascii="Cambria" w:hAnsi="Cambria"/>
+                      <w:sz w:val="24"/>
+                      <w:szCs w:val="24"/>
+                    </w:rPr>
+                    <w:t xml:space="preserve">Show </w:t>
+                  </w:r>
+                  <w:r>
+                    <w:rPr>
+                      <w:rFonts w:ascii="Cambria" w:hAnsi="Cambria"/>
+                      <w:sz w:val="24"/>
+                      <w:szCs w:val="24"/>
+                    </w:rPr>
+                    <w:t>result page.</w:t>
+                  </w:r>
+                </w:p>
+                <w:p>
+                  <w:pPr>
+                    <w:rPr>
+                      <w:rFonts w:ascii="Cambria" w:eastAsia="Calibri" w:hAnsi="Cambria" w:cstheme="minorHAnsi"/>
+                      <w:sz w:val="24"/>
+                      <w:szCs w:val="24"/>
+                      <w:lang w:eastAsia="zh-TW"/>
+                    </w:rPr>
+                  </w:pPr>
+                </w:p>
+              </w:tc>
+            </w:tr>
+            <w:tr>
+              <w:tc>
+                <w:tcPr>
+                  <w:tcW w:w="667" w:type="dxa"/>
+                  <w:tcBorders>
+                    <w:top w:val="single" w:sz="4" w:space="0" w:color="auto"/>
+                    <w:left w:val="single" w:sz="4" w:space="0" w:color="auto"/>
+                    <w:bottom w:val="single" w:sz="4" w:space="0" w:color="auto"/>
+                    <w:right w:val="single" w:sz="4" w:space="0" w:color="auto"/>
+                  </w:tcBorders>
+                </w:tcPr>
+                <w:p>
+                  <w:pPr>
+                    <w:rPr>
+                      <w:rFonts w:ascii="Cambria" w:eastAsia="Calibri" w:hAnsi="Cambria" w:cstheme="minorHAnsi"/>
+                      <w:sz w:val="24"/>
+                      <w:szCs w:val="24"/>
+                      <w:lang w:eastAsia="zh-TW"/>
+                    </w:rPr>
+                  </w:pPr>
+                  <w:r>
+                    <w:rPr>
+                      <w:rFonts w:ascii="Cambria" w:eastAsia="Calibri" w:hAnsi="Cambria" w:cstheme="minorHAnsi"/>
+                      <w:sz w:val="24"/>
+                      <w:szCs w:val="24"/>
+                      <w:lang w:eastAsia="zh-TW"/>
+                    </w:rPr>
+                    <w:t>3</w:t>
+                  </w:r>
+                </w:p>
+              </w:tc>
+              <w:tc>
+                <w:tcPr>
+                  <w:tcW w:w="3946" w:type="dxa"/>
+                  <w:tcBorders>
+                    <w:top w:val="single" w:sz="4" w:space="0" w:color="auto"/>
+                    <w:left w:val="single" w:sz="4" w:space="0" w:color="auto"/>
+                    <w:bottom w:val="single" w:sz="4" w:space="0" w:color="auto"/>
+                    <w:right w:val="single" w:sz="4" w:space="0" w:color="auto"/>
+                  </w:tcBorders>
+                </w:tcPr>
+                <w:p>
+                  <w:pPr>
+                    <w:spacing w:line="240" w:lineRule="auto"/>
+                    <w:rPr>
+                      <w:rFonts w:ascii="Cambria" w:hAnsi="Cambria"/>
+                      <w:sz w:val="24"/>
+                      <w:szCs w:val="24"/>
+                    </w:rPr>
+                  </w:pPr>
+                  <w:r>
+                    <w:rPr>
+                      <w:rFonts w:ascii="Cambria" w:hAnsi="Cambria"/>
+                      <w:sz w:val="24"/>
+                      <w:szCs w:val="24"/>
+                    </w:rPr>
+                    <w:t>Input required information to popup</w:t>
+                  </w:r>
+                </w:p>
+              </w:tc>
+              <w:tc>
+                <w:tcPr>
+                  <w:tcW w:w="4352" w:type="dxa"/>
+                  <w:tcBorders>
+                    <w:top w:val="single" w:sz="4" w:space="0" w:color="auto"/>
+                    <w:left w:val="single" w:sz="4" w:space="0" w:color="auto"/>
+                    <w:bottom w:val="single" w:sz="4" w:space="0" w:color="auto"/>
+                    <w:right w:val="single" w:sz="4" w:space="0" w:color="auto"/>
+                  </w:tcBorders>
+                </w:tcPr>
+                <w:p>
+                  <w:pPr>
+                    <w:rPr>
+                      <w:rFonts w:ascii="Cambria" w:eastAsia="Calibri" w:hAnsi="Cambria" w:cstheme="minorHAnsi"/>
+                      <w:sz w:val="24"/>
+                      <w:szCs w:val="24"/>
+                      <w:lang w:eastAsia="zh-TW"/>
+                    </w:rPr>
+                  </w:pPr>
+                </w:p>
+              </w:tc>
+            </w:tr>
+            <w:tr>
+              <w:tc>
+                <w:tcPr>
+                  <w:tcW w:w="667" w:type="dxa"/>
+                  <w:tcBorders>
+                    <w:top w:val="single" w:sz="4" w:space="0" w:color="auto"/>
+                    <w:left w:val="single" w:sz="4" w:space="0" w:color="auto"/>
+                    <w:bottom w:val="single" w:sz="4" w:space="0" w:color="auto"/>
+                    <w:right w:val="single" w:sz="4" w:space="0" w:color="auto"/>
+                  </w:tcBorders>
+                </w:tcPr>
+                <w:p>
+                  <w:pPr>
+                    <w:rPr>
+                      <w:rFonts w:ascii="Cambria" w:eastAsia="Calibri" w:hAnsi="Cambria" w:cstheme="minorHAnsi"/>
+                      <w:sz w:val="24"/>
+                      <w:szCs w:val="24"/>
+                      <w:lang w:eastAsia="zh-TW"/>
+                    </w:rPr>
+                  </w:pPr>
+                  <w:r>
+                    <w:rPr>
+                      <w:rFonts w:ascii="Cambria" w:eastAsia="Calibri" w:hAnsi="Cambria" w:cstheme="minorHAnsi"/>
+                      <w:sz w:val="24"/>
+                      <w:szCs w:val="24"/>
+                      <w:lang w:eastAsia="zh-TW"/>
+                    </w:rPr>
+                    <w:t>4</w:t>
+                  </w:r>
+                </w:p>
+              </w:tc>
+              <w:tc>
+                <w:tcPr>
+                  <w:tcW w:w="3946" w:type="dxa"/>
+                  <w:tcBorders>
+                    <w:top w:val="single" w:sz="4" w:space="0" w:color="auto"/>
+                    <w:left w:val="single" w:sz="4" w:space="0" w:color="auto"/>
+                    <w:bottom w:val="single" w:sz="4" w:space="0" w:color="auto"/>
+                    <w:right w:val="single" w:sz="4" w:space="0" w:color="auto"/>
+                  </w:tcBorders>
+                </w:tcPr>
+                <w:p>
+                  <w:pPr>
+                    <w:spacing w:line="240" w:lineRule="auto"/>
+                    <w:rPr>
+                      <w:rFonts w:ascii="Cambria" w:hAnsi="Cambria"/>
+                      <w:sz w:val="24"/>
+                      <w:szCs w:val="24"/>
+                    </w:rPr>
+                  </w:pPr>
+                  <w:r>
+                    <w:rPr>
+                      <w:rFonts w:ascii="Cambria" w:hAnsi="Cambria"/>
+                      <w:sz w:val="24"/>
+                      <w:szCs w:val="24"/>
+                    </w:rPr>
+                    <w:t>Click “Gửi” button</w:t>
+                  </w:r>
+                </w:p>
+              </w:tc>
+              <w:tc>
+                <w:tcPr>
+                  <w:tcW w:w="4352" w:type="dxa"/>
+                  <w:tcBorders>
+                    <w:top w:val="single" w:sz="4" w:space="0" w:color="auto"/>
+                    <w:left w:val="single" w:sz="4" w:space="0" w:color="auto"/>
+                    <w:bottom w:val="single" w:sz="4" w:space="0" w:color="auto"/>
+                    <w:right w:val="single" w:sz="4" w:space="0" w:color="auto"/>
+                  </w:tcBorders>
+                </w:tcPr>
+                <w:p>
+                  <w:pPr>
+                    <w:rPr>
+                      <w:rFonts w:ascii="Cambria" w:hAnsi="Cambria"/>
+                      <w:sz w:val="26"/>
+                      <w:szCs w:val="24"/>
+                    </w:rPr>
+                  </w:pPr>
+                </w:p>
+                <w:p>
+                  <w:pPr>
+                    <w:rPr>
+                      <w:rFonts w:ascii="Cambria" w:eastAsia="Calibri" w:hAnsi="Cambria" w:cstheme="minorHAnsi"/>
+                      <w:sz w:val="24"/>
+                      <w:szCs w:val="24"/>
+                      <w:lang w:eastAsia="zh-TW"/>
+                    </w:rPr>
+                  </w:pPr>
+                  <w:r>
+                    <w:rPr>
+                      <w:rFonts w:ascii="Cambria" w:hAnsi="Cambria"/>
+                      <w:sz w:val="26"/>
+                      <w:szCs w:val="24"/>
+                    </w:rPr>
+                    <w:t>Show error message or success message</w:t>
+                  </w:r>
+                </w:p>
+              </w:tc>
+            </w:tr>
+          </w:tbl>
+          <w:p>
+            <w:pPr>
+              <w:spacing w:before="240"/>
+              <w:rPr>
+                <w:rFonts w:ascii="Cambria" w:hAnsi="Cambria" w:cstheme="minorHAnsi"/>
+                <w:b/>
+                <w:bCs/>
+                <w:sz w:val="24"/>
+                <w:szCs w:val="24"/>
+                <w:lang w:eastAsia="zh-TW"/>
+              </w:rPr>
+            </w:pPr>
+            <w:r>
+              <w:rPr>
+                <w:rFonts w:ascii="Cambria" w:hAnsi="Cambria" w:cstheme="minorHAnsi"/>
+                <w:b/>
+                <w:bCs/>
+                <w:sz w:val="24"/>
+                <w:szCs w:val="24"/>
+                <w:lang w:eastAsia="zh-TW"/>
+              </w:rPr>
+              <w:t xml:space="preserve">Alternative Scenario: </w:t>
+            </w:r>
+          </w:p>
+          <w:tbl>
+            <w:tblPr>
+              <w:tblW w:w="0" w:type="auto"/>
+              <w:tblBorders>
+                <w:top w:val="single" w:sz="4" w:space="0" w:color="auto"/>
+                <w:left w:val="single" w:sz="4" w:space="0" w:color="auto"/>
+                <w:bottom w:val="single" w:sz="4" w:space="0" w:color="auto"/>
+                <w:right w:val="single" w:sz="4" w:space="0" w:color="auto"/>
+                <w:insideH w:val="single" w:sz="4" w:space="0" w:color="auto"/>
+                <w:insideV w:val="single" w:sz="4" w:space="0" w:color="auto"/>
+              </w:tblBorders>
+              <w:tblLook w:val="01E0"/>
+            </w:tblPr>
+            <w:tblGrid>
+              <w:gridCol w:w="645"/>
+              <w:gridCol w:w="3924"/>
+              <w:gridCol w:w="4396"/>
+            </w:tblGrid>
+            <w:tr>
+              <w:trPr>
+                <w:trHeight w:val="530"/>
+              </w:trPr>
+              <w:tc>
+                <w:tcPr>
+                  <w:tcW w:w="645" w:type="dxa"/>
+                  <w:tcBorders>
+                    <w:top w:val="single" w:sz="4" w:space="0" w:color="auto"/>
+                    <w:left w:val="single" w:sz="4" w:space="0" w:color="auto"/>
+                    <w:bottom w:val="single" w:sz="4" w:space="0" w:color="auto"/>
+                    <w:right w:val="single" w:sz="4" w:space="0" w:color="auto"/>
+                  </w:tcBorders>
+                  <w:shd w:val="clear" w:color="auto" w:fill="F2F2F2" w:themeFill="background1" w:themeFillShade="F2"/>
+                  <w:vAlign w:val="center"/>
+                  <w:hideMark/>
+                </w:tcPr>
+                <w:p>
+                  <w:pPr>
+                    <w:rPr>
+                      <w:rFonts w:ascii="Cambria" w:eastAsia="Calibri" w:hAnsi="Cambria" w:cstheme="minorHAnsi"/>
+                      <w:sz w:val="24"/>
+                      <w:szCs w:val="24"/>
+                      <w:lang w:eastAsia="zh-TW"/>
+                    </w:rPr>
+                  </w:pPr>
+                </w:p>
+              </w:tc>
+              <w:tc>
+                <w:tcPr>
+                  <w:tcW w:w="3924" w:type="dxa"/>
+                  <w:tcBorders>
+                    <w:top w:val="single" w:sz="4" w:space="0" w:color="auto"/>
+                    <w:left w:val="single" w:sz="4" w:space="0" w:color="auto"/>
+                    <w:bottom w:val="single" w:sz="4" w:space="0" w:color="auto"/>
+                    <w:right w:val="single" w:sz="4" w:space="0" w:color="auto"/>
+                  </w:tcBorders>
+                  <w:shd w:val="clear" w:color="auto" w:fill="F2F2F2" w:themeFill="background1" w:themeFillShade="F2"/>
+                  <w:vAlign w:val="center"/>
+                  <w:hideMark/>
+                </w:tcPr>
+                <w:p>
+                  <w:pPr>
+                    <w:rPr>
+                      <w:rFonts w:ascii="Cambria" w:eastAsia="Calibri" w:hAnsi="Cambria" w:cstheme="minorHAnsi"/>
+                      <w:sz w:val="24"/>
+                      <w:szCs w:val="24"/>
+                      <w:lang w:eastAsia="zh-TW"/>
+                    </w:rPr>
+                  </w:pPr>
+                  <w:r>
+                    <w:rPr>
+                      <w:rFonts w:ascii="Cambria" w:eastAsia="Calibri" w:hAnsi="Cambria" w:cstheme="minorHAnsi"/>
+                      <w:sz w:val="24"/>
+                      <w:szCs w:val="24"/>
+                      <w:lang w:eastAsia="zh-TW"/>
+                    </w:rPr>
+                    <w:t>Actor Action</w:t>
+                  </w:r>
+                </w:p>
+              </w:tc>
+              <w:tc>
+                <w:tcPr>
+                  <w:tcW w:w="4396" w:type="dxa"/>
+                  <w:tcBorders>
+                    <w:top w:val="single" w:sz="4" w:space="0" w:color="auto"/>
+                    <w:left w:val="single" w:sz="4" w:space="0" w:color="auto"/>
+                    <w:bottom w:val="single" w:sz="4" w:space="0" w:color="auto"/>
+                    <w:right w:val="single" w:sz="4" w:space="0" w:color="auto"/>
+                  </w:tcBorders>
+                  <w:shd w:val="clear" w:color="auto" w:fill="F2F2F2" w:themeFill="background1" w:themeFillShade="F2"/>
+                  <w:vAlign w:val="center"/>
+                  <w:hideMark/>
+                </w:tcPr>
+                <w:p>
+                  <w:pPr>
+                    <w:rPr>
+                      <w:rFonts w:ascii="Cambria" w:eastAsia="Calibri" w:hAnsi="Cambria" w:cstheme="minorHAnsi"/>
+                      <w:sz w:val="24"/>
+                      <w:szCs w:val="24"/>
+                      <w:lang w:eastAsia="zh-TW"/>
+                    </w:rPr>
+                  </w:pPr>
+                  <w:r>
+                    <w:rPr>
+                      <w:rFonts w:ascii="Cambria" w:eastAsia="Calibri" w:hAnsi="Cambria" w:cstheme="minorHAnsi"/>
+                      <w:sz w:val="24"/>
+                      <w:szCs w:val="24"/>
+                      <w:lang w:eastAsia="zh-TW"/>
+                    </w:rPr>
+                    <w:t>System Response</w:t>
+                  </w:r>
+                </w:p>
+              </w:tc>
+            </w:tr>
+            <w:tr>
+              <w:trPr>
+                <w:trHeight w:val="77"/>
+              </w:trPr>
+              <w:tc>
+                <w:tcPr>
+                  <w:tcW w:w="645" w:type="dxa"/>
+                  <w:tcBorders>
+                    <w:top w:val="single" w:sz="4" w:space="0" w:color="auto"/>
+                    <w:left w:val="single" w:sz="4" w:space="0" w:color="auto"/>
+                    <w:bottom w:val="single" w:sz="4" w:space="0" w:color="auto"/>
+                    <w:right w:val="single" w:sz="4" w:space="0" w:color="auto"/>
+                  </w:tcBorders>
+                </w:tcPr>
+                <w:p>
+                  <w:pPr>
+                    <w:rPr>
+                      <w:rFonts w:ascii="Cambria" w:eastAsia="Calibri" w:hAnsi="Cambria" w:cstheme="minorHAnsi"/>
+                      <w:sz w:val="24"/>
+                      <w:szCs w:val="24"/>
+                      <w:lang w:eastAsia="zh-TW"/>
+                    </w:rPr>
+                  </w:pPr>
+                  <w:r>
+                    <w:rPr>
+                      <w:rFonts w:ascii="Cambria" w:eastAsia="Calibri" w:hAnsi="Cambria" w:cstheme="minorHAnsi"/>
+                      <w:sz w:val="24"/>
+                      <w:szCs w:val="24"/>
+                      <w:lang w:eastAsia="zh-TW"/>
+                    </w:rPr>
+                    <w:t>1</w:t>
+                  </w:r>
+                </w:p>
+              </w:tc>
+              <w:tc>
+                <w:tcPr>
+                  <w:tcW w:w="3924" w:type="dxa"/>
+                  <w:tcBorders>
+                    <w:top w:val="single" w:sz="4" w:space="0" w:color="auto"/>
+                    <w:left w:val="single" w:sz="4" w:space="0" w:color="auto"/>
+                    <w:bottom w:val="single" w:sz="4" w:space="0" w:color="auto"/>
+                    <w:right w:val="single" w:sz="4" w:space="0" w:color="auto"/>
+                  </w:tcBorders>
+                  <w:hideMark/>
+                </w:tcPr>
+                <w:p>
+                  <w:pPr>
+                    <w:rPr>
+                      <w:rFonts w:ascii="Cambria" w:eastAsia="Calibri" w:hAnsi="Cambria" w:cstheme="minorHAnsi"/>
+                      <w:sz w:val="24"/>
+                      <w:szCs w:val="24"/>
+                      <w:lang w:eastAsia="zh-TW"/>
+                    </w:rPr>
+                  </w:pPr>
+                  <w:r>
+                    <w:rPr>
+                      <w:rFonts w:ascii="Cambria" w:hAnsi="Cambria"/>
+                      <w:sz w:val="24"/>
+                      <w:szCs w:val="24"/>
+                    </w:rPr>
+                    <w:t>Click to “</w:t>
+                  </w:r>
+                  <w:r>
+                    <w:rPr>
+                      <w:rFonts w:ascii="Cambria" w:hAnsi="Cambria"/>
+                      <w:sz w:val="24"/>
+                      <w:szCs w:val="24"/>
+                    </w:rPr>
+                    <w:t>Xoá trắng</w:t>
+                  </w:r>
+                  <w:r>
+                    <w:rPr>
+                      <w:rFonts w:ascii="Cambria" w:hAnsi="Cambria"/>
+                      <w:sz w:val="24"/>
+                      <w:szCs w:val="24"/>
+                    </w:rPr>
+                    <w:t>” button</w:t>
+                  </w:r>
+                  <w:r>
+                    <w:rPr>
+                      <w:rFonts w:ascii="Cambria" w:eastAsia="Calibri" w:hAnsi="Cambria" w:cstheme="minorHAnsi"/>
+                      <w:sz w:val="24"/>
+                      <w:szCs w:val="24"/>
+                      <w:lang w:eastAsia="zh-TW"/>
+                    </w:rPr>
+                    <w:t>.</w:t>
+                  </w:r>
+                </w:p>
+              </w:tc>
+              <w:tc>
+                <w:tcPr>
+                  <w:tcW w:w="4396" w:type="dxa"/>
+                  <w:tcBorders>
+                    <w:top w:val="single" w:sz="4" w:space="0" w:color="auto"/>
+                    <w:left w:val="single" w:sz="4" w:space="0" w:color="auto"/>
+                    <w:bottom w:val="single" w:sz="4" w:space="0" w:color="auto"/>
+                    <w:right w:val="single" w:sz="4" w:space="0" w:color="auto"/>
+                  </w:tcBorders>
+                  <w:hideMark/>
+                </w:tcPr>
+                <w:p>
+                  <w:pPr>
+                    <w:rPr>
+                      <w:rFonts w:ascii="Cambria" w:eastAsia="Calibri" w:hAnsi="Cambria" w:cstheme="minorHAnsi"/>
+                      <w:sz w:val="24"/>
+                      <w:szCs w:val="24"/>
+                      <w:lang w:eastAsia="zh-TW"/>
+                    </w:rPr>
+                  </w:pPr>
+                </w:p>
+                <w:p>
+                  <w:pPr>
+                    <w:rPr>
+                      <w:rFonts w:ascii="Cambria" w:eastAsia="Calibri" w:hAnsi="Cambria" w:cstheme="minorHAnsi"/>
+                      <w:sz w:val="24"/>
+                      <w:szCs w:val="24"/>
+                      <w:lang w:eastAsia="zh-TW"/>
+                    </w:rPr>
+                  </w:pPr>
+                  <w:r>
+                    <w:rPr>
+                      <w:rFonts w:ascii="Cambria" w:eastAsia="Calibri" w:hAnsi="Cambria" w:cstheme="minorHAnsi"/>
+                      <w:sz w:val="24"/>
+                      <w:szCs w:val="24"/>
+                      <w:lang w:eastAsia="zh-TW"/>
+                    </w:rPr>
+                    <w:t>All information in register form is cleared.</w:t>
+                  </w:r>
+                </w:p>
+              </w:tc>
+            </w:tr>
+          </w:tbl>
+          <w:p>
+            <w:pPr>
+              <w:spacing w:before="240"/>
+              <w:rPr>
+                <w:rFonts w:ascii="Cambria" w:hAnsi="Cambria" w:cstheme="minorHAnsi"/>
+                <w:b/>
+                <w:bCs/>
+                <w:sz w:val="24"/>
+                <w:szCs w:val="24"/>
+                <w:lang w:eastAsia="zh-TW"/>
+              </w:rPr>
+            </w:pPr>
+            <w:r>
+              <w:rPr>
+                <w:rFonts w:ascii="Cambria" w:hAnsi="Cambria" w:cstheme="minorHAnsi"/>
+                <w:b/>
+                <w:bCs/>
+                <w:sz w:val="24"/>
+                <w:szCs w:val="24"/>
+                <w:lang w:eastAsia="zh-TW"/>
+              </w:rPr>
+              <w:t>Exceptions:</w:t>
+            </w:r>
+          </w:p>
+          <w:tbl>
+            <w:tblPr>
+              <w:tblW w:w="0" w:type="auto"/>
+              <w:tblBorders>
+                <w:top w:val="single" w:sz="4" w:space="0" w:color="auto"/>
+                <w:left w:val="single" w:sz="4" w:space="0" w:color="auto"/>
+                <w:bottom w:val="single" w:sz="4" w:space="0" w:color="auto"/>
+                <w:right w:val="single" w:sz="4" w:space="0" w:color="auto"/>
+                <w:insideH w:val="single" w:sz="4" w:space="0" w:color="auto"/>
+                <w:insideV w:val="single" w:sz="4" w:space="0" w:color="auto"/>
+              </w:tblBorders>
+              <w:tblLook w:val="01E0"/>
+            </w:tblPr>
+            <w:tblGrid>
+              <w:gridCol w:w="649"/>
+              <w:gridCol w:w="3801"/>
+              <w:gridCol w:w="4515"/>
+            </w:tblGrid>
+            <w:tr>
+              <w:trPr>
+                <w:trHeight w:val="530"/>
+              </w:trPr>
+              <w:tc>
+                <w:tcPr>
+                  <w:tcW w:w="649" w:type="dxa"/>
+                  <w:tcBorders>
+                    <w:top w:val="single" w:sz="4" w:space="0" w:color="auto"/>
+                    <w:left w:val="single" w:sz="4" w:space="0" w:color="auto"/>
+                    <w:bottom w:val="single" w:sz="4" w:space="0" w:color="auto"/>
+                    <w:right w:val="single" w:sz="4" w:space="0" w:color="auto"/>
+                  </w:tcBorders>
+                  <w:shd w:val="clear" w:color="auto" w:fill="F2F2F2" w:themeFill="background1" w:themeFillShade="F2"/>
+                  <w:vAlign w:val="center"/>
+                  <w:hideMark/>
+                </w:tcPr>
+                <w:p>
+                  <w:pPr>
+                    <w:rPr>
+                      <w:rFonts w:ascii="Cambria" w:eastAsia="Calibri" w:hAnsi="Cambria" w:cstheme="minorHAnsi"/>
+                      <w:sz w:val="24"/>
+                      <w:szCs w:val="24"/>
+                      <w:lang w:eastAsia="zh-TW"/>
+                    </w:rPr>
+                  </w:pPr>
+                </w:p>
+              </w:tc>
+              <w:tc>
+                <w:tcPr>
+                  <w:tcW w:w="3801" w:type="dxa"/>
+                  <w:tcBorders>
+                    <w:top w:val="single" w:sz="4" w:space="0" w:color="auto"/>
+                    <w:left w:val="single" w:sz="4" w:space="0" w:color="auto"/>
+                    <w:bottom w:val="single" w:sz="4" w:space="0" w:color="auto"/>
+                    <w:right w:val="single" w:sz="4" w:space="0" w:color="auto"/>
+                  </w:tcBorders>
+                  <w:shd w:val="clear" w:color="auto" w:fill="F2F2F2" w:themeFill="background1" w:themeFillShade="F2"/>
+                  <w:vAlign w:val="center"/>
+                  <w:hideMark/>
+                </w:tcPr>
+                <w:p>
+                  <w:pPr>
+                    <w:rPr>
+                      <w:rFonts w:ascii="Cambria" w:eastAsia="Calibri" w:hAnsi="Cambria" w:cstheme="minorHAnsi"/>
+                      <w:sz w:val="24"/>
+                      <w:szCs w:val="24"/>
+                      <w:lang w:eastAsia="zh-TW"/>
+                    </w:rPr>
+                  </w:pPr>
+                  <w:r>
+                    <w:rPr>
+                      <w:rFonts w:ascii="Cambria" w:eastAsia="Calibri" w:hAnsi="Cambria" w:cstheme="minorHAnsi"/>
+                      <w:sz w:val="24"/>
+                      <w:szCs w:val="24"/>
+                      <w:lang w:eastAsia="zh-TW"/>
+                    </w:rPr>
+                    <w:t>Actor Action</w:t>
+                  </w:r>
+                </w:p>
+              </w:tc>
+              <w:tc>
+                <w:tcPr>
+                  <w:tcW w:w="4515" w:type="dxa"/>
+                  <w:tcBorders>
+                    <w:top w:val="single" w:sz="4" w:space="0" w:color="auto"/>
+                    <w:left w:val="single" w:sz="4" w:space="0" w:color="auto"/>
+                    <w:bottom w:val="single" w:sz="4" w:space="0" w:color="auto"/>
+                    <w:right w:val="single" w:sz="4" w:space="0" w:color="auto"/>
+                  </w:tcBorders>
+                  <w:shd w:val="clear" w:color="auto" w:fill="F2F2F2" w:themeFill="background1" w:themeFillShade="F2"/>
+                  <w:vAlign w:val="center"/>
+                  <w:hideMark/>
+                </w:tcPr>
+                <w:p>
+                  <w:pPr>
+                    <w:rPr>
+                      <w:rFonts w:ascii="Cambria" w:eastAsia="Calibri" w:hAnsi="Cambria" w:cstheme="minorHAnsi"/>
+                      <w:sz w:val="24"/>
+                      <w:szCs w:val="24"/>
+                      <w:lang w:eastAsia="zh-TW"/>
+                    </w:rPr>
+                  </w:pPr>
+                  <w:r>
+                    <w:rPr>
+                      <w:rFonts w:ascii="Cambria" w:eastAsia="Calibri" w:hAnsi="Cambria" w:cstheme="minorHAnsi"/>
+                      <w:sz w:val="24"/>
+                      <w:szCs w:val="24"/>
+                      <w:lang w:eastAsia="zh-TW"/>
+                    </w:rPr>
+                    <w:t>System Response</w:t>
+                  </w:r>
+                </w:p>
+              </w:tc>
+            </w:tr>
+            <w:tr>
+              <w:trPr>
+                <w:trHeight w:val="530"/>
+              </w:trPr>
+              <w:tc>
+                <w:tcPr>
+                  <w:tcW w:w="649" w:type="dxa"/>
+                  <w:tcBorders>
+                    <w:top w:val="single" w:sz="4" w:space="0" w:color="auto"/>
+                    <w:left w:val="single" w:sz="4" w:space="0" w:color="auto"/>
+                    <w:bottom w:val="single" w:sz="4" w:space="0" w:color="auto"/>
+                    <w:right w:val="single" w:sz="4" w:space="0" w:color="auto"/>
+                  </w:tcBorders>
+                  <w:shd w:val="clear" w:color="auto" w:fill="F2F2F2" w:themeFill="background1" w:themeFillShade="F2"/>
+                  <w:vAlign w:val="center"/>
+                  <w:hideMark/>
+                </w:tcPr>
+                <w:p>
+                  <w:pPr>
+                    <w:rPr>
+                      <w:rFonts w:ascii="Cambria" w:eastAsia="Calibri" w:hAnsi="Cambria" w:cstheme="minorHAnsi"/>
+                      <w:sz w:val="24"/>
+                      <w:szCs w:val="24"/>
+                      <w:lang w:eastAsia="zh-TW"/>
+                    </w:rPr>
+                  </w:pPr>
+                  <w:r>
+                    <w:rPr>
+                      <w:rFonts w:ascii="Cambria" w:eastAsia="Calibri" w:hAnsi="Cambria" w:cstheme="minorHAnsi"/>
+                      <w:sz w:val="24"/>
+                      <w:szCs w:val="24"/>
+                      <w:lang w:eastAsia="zh-TW"/>
+                    </w:rPr>
+                    <w:lastRenderedPageBreak/>
+                    <w:t>1</w:t>
+                  </w:r>
+                </w:p>
+              </w:tc>
+              <w:tc>
+                <w:tcPr>
+                  <w:tcW w:w="3801" w:type="dxa"/>
+                  <w:tcBorders>
+                    <w:top w:val="single" w:sz="4" w:space="0" w:color="auto"/>
+                    <w:left w:val="single" w:sz="4" w:space="0" w:color="auto"/>
+                    <w:bottom w:val="single" w:sz="4" w:space="0" w:color="auto"/>
+                    <w:right w:val="single" w:sz="4" w:space="0" w:color="auto"/>
+                  </w:tcBorders>
+                  <w:shd w:val="clear" w:color="auto" w:fill="F2F2F2" w:themeFill="background1" w:themeFillShade="F2"/>
+                  <w:hideMark/>
+                </w:tcPr>
+                <w:p>
+                  <w:pPr>
+                    <w:tabs>
+                      <w:tab w:val="left" w:pos="2794"/>
+                    </w:tabs>
+                    <w:rPr>
+                      <w:rFonts w:ascii="Cambria" w:eastAsia="Calibri" w:hAnsi="Cambria" w:cstheme="minorHAnsi"/>
+                      <w:sz w:val="24"/>
+                      <w:szCs w:val="24"/>
+                      <w:lang w:val="vi-VN" w:eastAsia="zh-TW"/>
+                    </w:rPr>
+                  </w:pPr>
+                  <w:r>
+                    <w:rPr>
+                      <w:rFonts w:ascii="Cambria" w:hAnsi="Cambria"/>
+                      <w:sz w:val="24"/>
+                      <w:szCs w:val="24"/>
+                      <w:lang w:val="vi-VN"/>
+                    </w:rPr>
+                    <w:t xml:space="preserve">Cannot </w:t>
+                  </w:r>
+                  <w:r>
+                    <w:rPr>
+                      <w:rFonts w:ascii="Cambria" w:hAnsi="Cambria"/>
+                      <w:sz w:val="24"/>
+                      <w:szCs w:val="24"/>
+                    </w:rPr>
+                    <w:t>send request</w:t>
+                  </w:r>
+                  <w:r>
+                    <w:rPr>
+                      <w:rFonts w:ascii="Cambria" w:eastAsia="Calibri" w:hAnsi="Cambria" w:cstheme="minorHAnsi"/>
+                      <w:sz w:val="24"/>
+                      <w:szCs w:val="24"/>
+                      <w:lang w:eastAsia="zh-TW"/>
+                    </w:rPr>
+                    <w:t xml:space="preserve"> </w:t>
+                  </w:r>
+                  <w:r>
+                    <w:rPr>
+                      <w:rFonts w:ascii="Cambria" w:eastAsia="Calibri" w:hAnsi="Cambria" w:cstheme="minorHAnsi"/>
+                      <w:sz w:val="24"/>
+                      <w:szCs w:val="24"/>
+                      <w:lang w:val="vi-VN" w:eastAsia="zh-TW"/>
+                    </w:rPr>
+                    <w:t>due to database connection</w:t>
+                  </w:r>
+                </w:p>
+              </w:tc>
+              <w:tc>
+                <w:tcPr>
+                  <w:tcW w:w="4515" w:type="dxa"/>
+                  <w:tcBorders>
+                    <w:top w:val="single" w:sz="4" w:space="0" w:color="auto"/>
+                    <w:left w:val="single" w:sz="4" w:space="0" w:color="auto"/>
+                    <w:bottom w:val="single" w:sz="4" w:space="0" w:color="auto"/>
+                    <w:right w:val="single" w:sz="4" w:space="0" w:color="auto"/>
+                  </w:tcBorders>
+                  <w:shd w:val="clear" w:color="auto" w:fill="F2F2F2" w:themeFill="background1" w:themeFillShade="F2"/>
+                  <w:hideMark/>
+                </w:tcPr>
+                <w:p>
+                  <w:pPr>
+                    <w:rPr>
+                      <w:rFonts w:ascii="Cambria" w:eastAsia="Calibri" w:hAnsi="Cambria" w:cstheme="minorHAnsi"/>
+                      <w:sz w:val="24"/>
+                      <w:szCs w:val="24"/>
+                      <w:lang w:val="vi-VN" w:eastAsia="zh-TW"/>
+                    </w:rPr>
+                  </w:pPr>
+                  <w:r>
+                    <w:rPr>
+                      <w:rFonts w:ascii="Cambria" w:eastAsia="SimSun" w:hAnsi="Cambria"/>
+                      <w:sz w:val="24"/>
+                      <w:szCs w:val="24"/>
+                      <w:lang w:val="vi-VN" w:eastAsia="zh-CN"/>
+                    </w:rPr>
+                    <w:t xml:space="preserve">Show error message: “Không thể </w:t>
+                  </w:r>
+                  <w:r>
+                    <w:rPr>
+                      <w:rFonts w:ascii="Cambria" w:eastAsia="SimSun" w:hAnsi="Cambria"/>
+                      <w:sz w:val="24"/>
+                      <w:szCs w:val="24"/>
+                      <w:lang w:eastAsia="zh-CN"/>
+                    </w:rPr>
+                    <w:t>sửa thông tin</w:t>
+                  </w:r>
+                  <w:r>
+                    <w:rPr>
+                      <w:rFonts w:ascii="Cambria" w:eastAsia="SimSun" w:hAnsi="Cambria"/>
+                      <w:sz w:val="24"/>
+                      <w:szCs w:val="24"/>
+                      <w:lang w:val="vi-VN" w:eastAsia="zh-CN"/>
+                    </w:rPr>
+                    <w:t>, vui lòng thử lại sau.”</w:t>
+                  </w:r>
+                </w:p>
+              </w:tc>
+            </w:tr>
+          </w:tbl>
+          <w:p>
+            <w:pPr>
+              <w:rPr>
+                <w:rFonts w:ascii="Cambria" w:hAnsi="Cambria" w:cstheme="minorHAnsi"/>
+                <w:bCs/>
+                <w:sz w:val="24"/>
+                <w:szCs w:val="24"/>
+              </w:rPr>
+            </w:pPr>
+            <w:r>
+              <w:rPr>
+                <w:rFonts w:ascii="Cambria" w:hAnsi="Cambria" w:cstheme="minorHAnsi"/>
+                <w:b/>
+                <w:bCs/>
+                <w:sz w:val="24"/>
+                <w:szCs w:val="24"/>
+                <w:lang w:eastAsia="zh-TW"/>
+              </w:rPr>
+              <w:t xml:space="preserve">Relationships: </w:t>
+            </w:r>
+            <w:r>
+              <w:rPr>
+                <w:rFonts w:ascii="Cambria" w:hAnsi="Cambria" w:cstheme="minorHAnsi"/>
+                <w:sz w:val="24"/>
+                <w:szCs w:val="24"/>
+              </w:rPr>
+              <w:t>N/A</w:t>
+            </w:r>
+          </w:p>
+          <w:p>
+            <w:pPr>
+              <w:rPr>
+                <w:rFonts w:ascii="Cambria" w:hAnsi="Cambria" w:cstheme="minorHAnsi"/>
+                <w:bCs/>
+                <w:sz w:val="24"/>
+                <w:szCs w:val="24"/>
+                <w:lang w:eastAsia="zh-TW"/>
+              </w:rPr>
+            </w:pPr>
+            <w:r>
+              <w:rPr>
+                <w:rFonts w:ascii="Cambria" w:hAnsi="Cambria" w:cstheme="minorHAnsi"/>
+                <w:b/>
+                <w:bCs/>
+                <w:sz w:val="24"/>
+                <w:szCs w:val="24"/>
+                <w:lang w:eastAsia="zh-TW"/>
+              </w:rPr>
+              <w:t>Business Rules</w:t>
+            </w:r>
+            <w:r>
+              <w:rPr>
+                <w:rFonts w:ascii="Cambria" w:hAnsi="Cambria" w:cstheme="minorHAnsi"/>
+                <w:bCs/>
+                <w:sz w:val="24"/>
+                <w:szCs w:val="24"/>
+                <w:lang w:eastAsia="zh-TW"/>
+              </w:rPr>
+              <w:t xml:space="preserve">: </w:t>
+            </w:r>
+            <w:r>
+              <w:rPr>
+                <w:rFonts w:cstheme="minorHAnsi"/>
+                <w:bCs/>
+                <w:szCs w:val="24"/>
+              </w:rPr>
+              <w:t>.</w:t>
+            </w:r>
+          </w:p>
+        </w:tc>
+      </w:tr>
+    </w:tbl>
+    <w:p>
+      <w:pPr>
+        <w:rPr>
+          <w:rFonts w:ascii="Cambria" w:hAnsi="Cambria"/>
+          <w:sz w:val="24"/>
+          <w:szCs w:val="24"/>
+        </w:rPr>
+      </w:pPr>
+      <w:r>
+        <w:rPr>
+          <w:rFonts w:ascii="Cambria" w:hAnsi="Cambria"/>
+          <w:sz w:val="24"/>
+          <w:szCs w:val="24"/>
+        </w:rPr>
+        <w:lastRenderedPageBreak/>
+        <w:br w:type="textWrapping" w:clear="all"/>
+      </w:r>
+    </w:p>
+    <w:p>
+      <w:pPr>
+        <w:rPr>
+          <w:rFonts w:ascii="Cambria" w:hAnsi="Cambria"/>
+          <w:sz w:val="24"/>
+          <w:szCs w:val="24"/>
+        </w:rPr>
+      </w:pPr>
+    </w:p>
+    <w:p>
+      <w:pPr>
+        <w:rPr>
+          <w:rFonts w:ascii="Cambria" w:hAnsi="Cambria"/>
+          <w:sz w:val="24"/>
+          <w:szCs w:val="24"/>
+        </w:rPr>
+      </w:pPr>
+      <w:r>
+        <w:rPr>
+          <w:rFonts w:ascii="Cambria" w:hAnsi="Cambria"/>
+          <w:noProof/>
+          <w:sz w:val="24"/>
+          <w:szCs w:val="24"/>
+          <w:lang w:val="vi-VN" w:eastAsia="vi-VN"/>
+        </w:rPr>
+        <w:drawing>
+          <wp:inline distT="0" distB="0" distL="0" distR="0">
+            <wp:extent cx="5715000" cy="3400425"/>
+            <wp:effectExtent l="19050" t="0" r="0" b="0"/>
+            <wp:docPr id="5" name="Picture 3" descr="C:\Users\ASUS\Desktop\32111.jpg"/>
+            <wp:cNvGraphicFramePr>
+              <a:graphicFrameLocks xmlns:a="http://schemas.openxmlformats.org/drawingml/2006/main" noChangeAspect="1"/>
+            </wp:cNvGraphicFramePr>
+            <a:graphic xmlns:a="http://schemas.openxmlformats.org/drawingml/2006/main">
+              <a:graphicData uri="http://schemas.openxmlformats.org/drawingml/2006/picture">
+                <pic:pic xmlns:pic="http://schemas.openxmlformats.org/drawingml/2006/picture">
+                  <pic:nvPicPr>
+                    <pic:cNvPr id="0" name="Picture 3" descr="C:\Users\ASUS\Desktop\32111.jpg"/>
+                    <pic:cNvPicPr>
+                      <a:picLocks noChangeAspect="1" noChangeArrowheads="1"/>
+                    </pic:cNvPicPr>
+                  </pic:nvPicPr>
+                  <pic:blipFill>
+                    <a:blip r:embed="rId12" cstate="print"/>
+                    <a:srcRect/>
+                    <a:stretch>
+                      <a:fillRect/>
+                    </a:stretch>
+                  </pic:blipFill>
+                  <pic:spPr bwMode="auto">
+                    <a:xfrm>
+                      <a:off x="0" y="0"/>
+                      <a:ext cx="5715000" cy="3400425"/>
+                    </a:xfrm>
+                    <a:prstGeom prst="rect">
+                      <a:avLst/>
+                    </a:prstGeom>
+                    <a:noFill/>
+                    <a:ln w="9525">
+                      <a:noFill/>
+                      <a:miter lim="800000"/>
+                      <a:headEnd/>
+                      <a:tailEnd/>
+                    </a:ln>
+                  </pic:spPr>
+                </pic:pic>
+              </a:graphicData>
+            </a:graphic>
+          </wp:inline>
+        </w:drawing>
+      </w:r>
+    </w:p>
+    <w:p>
+      <w:pPr>
+        <w:rPr>
+          <w:rFonts w:ascii="Cambria" w:hAnsi="Cambria"/>
+          <w:sz w:val="24"/>
+          <w:szCs w:val="24"/>
+        </w:rPr>
+      </w:pPr>
+    </w:p>
+    <w:tbl>
+      <w:tblPr>
+        <w:tblW w:w="4768" w:type="pct"/>
+        <w:tblBorders>
+          <w:top w:val="single" w:sz="4" w:space="0" w:color="auto"/>
+          <w:left w:val="single" w:sz="4" w:space="0" w:color="auto"/>
+          <w:bottom w:val="single" w:sz="4" w:space="0" w:color="auto"/>
+          <w:right w:val="single" w:sz="4" w:space="0" w:color="auto"/>
+          <w:insideH w:val="single" w:sz="4" w:space="0" w:color="auto"/>
+          <w:insideV w:val="single" w:sz="4" w:space="0" w:color="auto"/>
+        </w:tblBorders>
+        <w:tblCellMar>
+          <w:top w:w="58" w:type="dxa"/>
+          <w:left w:w="115" w:type="dxa"/>
+          <w:bottom w:w="58" w:type="dxa"/>
+          <w:right w:w="115" w:type="dxa"/>
+        </w:tblCellMar>
+        <w:tblLook w:val="01E0"/>
+      </w:tblPr>
+      <w:tblGrid>
+        <w:gridCol w:w="2685"/>
+        <w:gridCol w:w="2635"/>
+        <w:gridCol w:w="1230"/>
+        <w:gridCol w:w="1161"/>
+        <w:gridCol w:w="1494"/>
+      </w:tblGrid>
+      <w:tr>
+        <w:tc>
+          <w:tcPr>
+            <w:tcW w:w="5000" w:type="pct"/>
+            <w:gridSpan w:val="5"/>
+            <w:tcBorders>
+              <w:top w:val="single" w:sz="4" w:space="0" w:color="auto"/>
+              <w:left w:val="single" w:sz="4" w:space="0" w:color="auto"/>
+              <w:bottom w:val="single" w:sz="4" w:space="0" w:color="auto"/>
+              <w:right w:val="single" w:sz="4" w:space="0" w:color="auto"/>
+            </w:tcBorders>
+            <w:shd w:val="clear" w:color="auto" w:fill="F2F2F2" w:themeFill="background1" w:themeFillShade="F2"/>
+          </w:tcPr>
+          <w:p>
+            <w:pPr>
+              <w:rPr>
+                <w:rFonts w:ascii="Cambria" w:hAnsi="Cambria" w:cstheme="minorHAnsi"/>
+                <w:b/>
+                <w:sz w:val="24"/>
+                <w:szCs w:val="24"/>
+                <w:lang w:eastAsia="zh-TW"/>
+              </w:rPr>
+            </w:pPr>
+            <w:r>
+              <w:rPr>
+                <w:rFonts w:ascii="Cambria" w:hAnsi="Cambria" w:cstheme="minorHAnsi"/>
+                <w:b/>
+                <w:sz w:val="24"/>
+                <w:szCs w:val="24"/>
+                <w:lang w:eastAsia="zh-TW"/>
+              </w:rPr>
+              <w:t xml:space="preserve">USE CASE – </w:t>
+            </w:r>
+            <w:r>
+              <w:rPr>
+                <w:rFonts w:ascii="Cambria" w:hAnsi="Cambria" w:cstheme="minorHAnsi"/>
+                <w:b/>
+                <w:sz w:val="24"/>
+                <w:szCs w:val="24"/>
+                <w:lang w:eastAsia="zh-TW"/>
+              </w:rPr>
+              <w:t>SEARCH OFFICE</w:t>
+            </w:r>
+          </w:p>
+        </w:tc>
+      </w:tr>
+      <w:tr>
+        <w:tc>
+          <w:tcPr>
+            <w:tcW w:w="1458" w:type="pct"/>
+            <w:tcBorders>
+              <w:top w:val="single" w:sz="4" w:space="0" w:color="auto"/>
+              <w:left w:val="single" w:sz="4" w:space="0" w:color="auto"/>
+              <w:bottom w:val="single" w:sz="4" w:space="0" w:color="auto"/>
+              <w:right w:val="single" w:sz="4" w:space="0" w:color="auto"/>
+            </w:tcBorders>
+            <w:shd w:val="clear" w:color="auto" w:fill="F2F2F2" w:themeFill="background1" w:themeFillShade="F2"/>
+            <w:hideMark/>
+          </w:tcPr>
+          <w:p>
+            <w:pPr>
+              <w:rPr>
+                <w:rFonts w:ascii="Cambria" w:hAnsi="Cambria" w:cstheme="minorHAnsi"/>
+                <w:b/>
+                <w:sz w:val="24"/>
+                <w:szCs w:val="24"/>
+                <w:lang w:eastAsia="zh-TW"/>
+              </w:rPr>
+            </w:pPr>
+            <w:r>
+              <w:rPr>
+                <w:rFonts w:ascii="Cambria" w:hAnsi="Cambria" w:cstheme="minorHAnsi"/>
+                <w:b/>
+                <w:sz w:val="24"/>
+                <w:szCs w:val="24"/>
+                <w:lang w:eastAsia="zh-TW"/>
+              </w:rPr>
+              <w:t>Use-case No.</w:t>
+            </w:r>
+          </w:p>
+        </w:tc>
+        <w:tc>
+          <w:tcPr>
+            <w:tcW w:w="1431" w:type="pct"/>
+            <w:tcBorders>
+              <w:top w:val="single" w:sz="4" w:space="0" w:color="auto"/>
+              <w:left w:val="single" w:sz="4" w:space="0" w:color="auto"/>
+              <w:bottom w:val="single" w:sz="4" w:space="0" w:color="auto"/>
+              <w:right w:val="single" w:sz="4" w:space="0" w:color="auto"/>
+            </w:tcBorders>
+            <w:hideMark/>
+          </w:tcPr>
+          <w:p>
+            <w:pPr>
+              <w:rPr>
+                <w:rFonts w:ascii="Cambria" w:hAnsi="Cambria" w:cstheme="minorHAnsi"/>
+                <w:sz w:val="24"/>
+                <w:szCs w:val="24"/>
+                <w:lang w:eastAsia="zh-TW"/>
+              </w:rPr>
+            </w:pPr>
+            <w:r>
+              <w:rPr>
+                <w:rFonts w:ascii="Cambria" w:hAnsi="Cambria" w:cstheme="minorHAnsi"/>
+                <w:sz w:val="24"/>
+                <w:szCs w:val="24"/>
+                <w:lang w:eastAsia="zh-TW"/>
+              </w:rPr>
+              <w:t>UC049</w:t>
+            </w:r>
+          </w:p>
+        </w:tc>
+        <w:tc>
+          <w:tcPr>
+            <w:tcW w:w="1299" w:type="pct"/>
+            <w:gridSpan w:val="2"/>
+            <w:tcBorders>
+              <w:top w:val="single" w:sz="4" w:space="0" w:color="auto"/>
+              <w:left w:val="single" w:sz="4" w:space="0" w:color="auto"/>
+              <w:bottom w:val="single" w:sz="4" w:space="0" w:color="auto"/>
+              <w:right w:val="single" w:sz="4" w:space="0" w:color="auto"/>
+            </w:tcBorders>
+            <w:shd w:val="clear" w:color="auto" w:fill="F3F3F3"/>
+            <w:hideMark/>
+          </w:tcPr>
+          <w:p>
+            <w:pPr>
+              <w:rPr>
+                <w:rFonts w:ascii="Cambria" w:hAnsi="Cambria" w:cstheme="minorHAnsi"/>
+                <w:b/>
+                <w:sz w:val="24"/>
+                <w:szCs w:val="24"/>
+                <w:lang w:eastAsia="zh-TW"/>
+              </w:rPr>
+            </w:pPr>
+            <w:r>
+              <w:rPr>
+                <w:rFonts w:ascii="Cambria" w:hAnsi="Cambria" w:cstheme="minorHAnsi"/>
+                <w:b/>
+                <w:sz w:val="24"/>
+                <w:szCs w:val="24"/>
+                <w:lang w:eastAsia="zh-TW"/>
+              </w:rPr>
+              <w:t>Use-case Version</w:t>
+            </w:r>
+          </w:p>
+        </w:tc>
+        <w:tc>
+          <w:tcPr>
+            <w:tcW w:w="812" w:type="pct"/>
+            <w:tcBorders>
+              <w:top w:val="single" w:sz="4" w:space="0" w:color="auto"/>
+              <w:left w:val="single" w:sz="4" w:space="0" w:color="auto"/>
+              <w:bottom w:val="single" w:sz="4" w:space="0" w:color="auto"/>
+              <w:right w:val="single" w:sz="4" w:space="0" w:color="auto"/>
+            </w:tcBorders>
+            <w:hideMark/>
+          </w:tcPr>
+          <w:p>
+            <w:pPr>
+              <w:rPr>
+                <w:rFonts w:ascii="Cambria" w:hAnsi="Cambria" w:cstheme="minorHAnsi"/>
+                <w:sz w:val="24"/>
+                <w:szCs w:val="24"/>
+                <w:lang w:eastAsia="zh-TW"/>
+              </w:rPr>
+            </w:pPr>
+            <w:r>
+              <w:rPr>
+                <w:rFonts w:ascii="Cambria" w:hAnsi="Cambria" w:cstheme="minorHAnsi"/>
+                <w:sz w:val="24"/>
+                <w:szCs w:val="24"/>
+                <w:lang w:eastAsia="zh-TW"/>
+              </w:rPr>
+              <w:t>2.0</w:t>
+            </w:r>
+          </w:p>
+        </w:tc>
+      </w:tr>
+      <w:tr>
+        <w:tc>
+          <w:tcPr>
+            <w:tcW w:w="1458" w:type="pct"/>
+            <w:tcBorders>
+              <w:top w:val="single" w:sz="4" w:space="0" w:color="auto"/>
+              <w:left w:val="single" w:sz="4" w:space="0" w:color="auto"/>
+              <w:bottom w:val="single" w:sz="4" w:space="0" w:color="auto"/>
+              <w:right w:val="single" w:sz="4" w:space="0" w:color="auto"/>
+            </w:tcBorders>
+            <w:shd w:val="clear" w:color="auto" w:fill="F2F2F2" w:themeFill="background1" w:themeFillShade="F2"/>
+            <w:hideMark/>
+          </w:tcPr>
+          <w:p>
+            <w:pPr>
+              <w:rPr>
+                <w:rFonts w:ascii="Cambria" w:hAnsi="Cambria" w:cstheme="minorHAnsi"/>
+                <w:b/>
+                <w:sz w:val="24"/>
+                <w:szCs w:val="24"/>
+                <w:lang w:eastAsia="zh-TW"/>
+              </w:rPr>
+            </w:pPr>
+            <w:r>
+              <w:rPr>
+                <w:rFonts w:ascii="Cambria" w:hAnsi="Cambria" w:cstheme="minorHAnsi"/>
+                <w:b/>
+                <w:sz w:val="24"/>
+                <w:szCs w:val="24"/>
+                <w:lang w:eastAsia="zh-TW"/>
+              </w:rPr>
+              <w:t>Use-case Name</w:t>
+            </w:r>
+          </w:p>
+        </w:tc>
+        <w:tc>
+          <w:tcPr>
+            <w:tcW w:w="3542" w:type="pct"/>
+            <w:gridSpan w:val="4"/>
+            <w:tcBorders>
+              <w:top w:val="single" w:sz="4" w:space="0" w:color="auto"/>
+              <w:left w:val="single" w:sz="4" w:space="0" w:color="auto"/>
+              <w:bottom w:val="single" w:sz="4" w:space="0" w:color="auto"/>
+              <w:right w:val="single" w:sz="4" w:space="0" w:color="auto"/>
+            </w:tcBorders>
+            <w:hideMark/>
+          </w:tcPr>
+          <w:p>
+            <w:pPr>
+              <w:rPr>
+                <w:rFonts w:ascii="Cambria" w:hAnsi="Cambria" w:cstheme="minorHAnsi"/>
+                <w:sz w:val="24"/>
+                <w:szCs w:val="24"/>
+                <w:lang w:eastAsia="zh-TW"/>
+              </w:rPr>
+            </w:pPr>
+            <w:r>
+              <w:rPr>
+                <w:rFonts w:ascii="Cambria" w:hAnsi="Cambria" w:cstheme="minorHAnsi"/>
+                <w:sz w:val="24"/>
+                <w:szCs w:val="24"/>
+                <w:lang w:eastAsia="zh-TW"/>
+              </w:rPr>
+              <w:t>Search office</w:t>
+            </w:r>
+          </w:p>
+        </w:tc>
+      </w:tr>
+      <w:tr>
+        <w:tc>
+          <w:tcPr>
+            <w:tcW w:w="1458" w:type="pct"/>
+            <w:tcBorders>
+              <w:top w:val="single" w:sz="4" w:space="0" w:color="auto"/>
+              <w:left w:val="single" w:sz="4" w:space="0" w:color="auto"/>
+              <w:bottom w:val="single" w:sz="4" w:space="0" w:color="auto"/>
+              <w:right w:val="single" w:sz="4" w:space="0" w:color="auto"/>
+            </w:tcBorders>
+            <w:shd w:val="clear" w:color="auto" w:fill="F2F2F2" w:themeFill="background1" w:themeFillShade="F2"/>
+            <w:hideMark/>
+          </w:tcPr>
+          <w:p>
+            <w:pPr>
+              <w:rPr>
+                <w:rFonts w:ascii="Cambria" w:hAnsi="Cambria" w:cstheme="minorHAnsi"/>
+                <w:b/>
+                <w:sz w:val="24"/>
+                <w:szCs w:val="24"/>
+                <w:lang w:eastAsia="zh-TW"/>
+              </w:rPr>
+            </w:pPr>
+            <w:r>
+              <w:rPr>
+                <w:rFonts w:ascii="Cambria" w:hAnsi="Cambria" w:cstheme="minorHAnsi"/>
+                <w:b/>
+                <w:sz w:val="24"/>
+                <w:szCs w:val="24"/>
+                <w:lang w:eastAsia="zh-TW"/>
+              </w:rPr>
+              <w:t xml:space="preserve">Author </w:t>
+            </w:r>
+          </w:p>
+        </w:tc>
+        <w:tc>
+          <w:tcPr>
+            <w:tcW w:w="3542" w:type="pct"/>
+            <w:gridSpan w:val="4"/>
+            <w:tcBorders>
+              <w:top w:val="single" w:sz="4" w:space="0" w:color="auto"/>
+              <w:left w:val="single" w:sz="4" w:space="0" w:color="auto"/>
+              <w:bottom w:val="single" w:sz="4" w:space="0" w:color="auto"/>
+              <w:right w:val="single" w:sz="4" w:space="0" w:color="auto"/>
+            </w:tcBorders>
+            <w:hideMark/>
+          </w:tcPr>
+          <w:p>
+            <w:pPr>
+              <w:rPr>
+                <w:rFonts w:ascii="Cambria" w:hAnsi="Cambria" w:cstheme="minorHAnsi"/>
+                <w:sz w:val="24"/>
+                <w:szCs w:val="24"/>
+                <w:lang w:eastAsia="zh-TW"/>
+              </w:rPr>
+            </w:pPr>
+            <w:r>
+              <w:rPr>
+                <w:rFonts w:ascii="Cambria" w:hAnsi="Cambria" w:cstheme="minorHAnsi"/>
+                <w:sz w:val="24"/>
+                <w:szCs w:val="24"/>
+                <w:lang w:eastAsia="zh-TW"/>
+              </w:rPr>
+              <w:t>Trần Lê Tuấn</w:t>
+            </w:r>
+          </w:p>
+        </w:tc>
+      </w:tr>
+      <w:tr>
+        <w:tc>
+          <w:tcPr>
+            <w:tcW w:w="1458" w:type="pct"/>
+            <w:tcBorders>
+              <w:top w:val="single" w:sz="4" w:space="0" w:color="auto"/>
+              <w:left w:val="single" w:sz="4" w:space="0" w:color="auto"/>
+              <w:bottom w:val="single" w:sz="4" w:space="0" w:color="auto"/>
+              <w:right w:val="single" w:sz="4" w:space="0" w:color="auto"/>
+            </w:tcBorders>
+            <w:shd w:val="clear" w:color="auto" w:fill="F2F2F2" w:themeFill="background1" w:themeFillShade="F2"/>
+            <w:hideMark/>
+          </w:tcPr>
+          <w:p>
+            <w:pPr>
+              <w:rPr>
+                <w:rFonts w:ascii="Cambria" w:hAnsi="Cambria" w:cstheme="minorHAnsi"/>
+                <w:b/>
+                <w:sz w:val="24"/>
+                <w:szCs w:val="24"/>
+                <w:lang w:eastAsia="zh-TW"/>
+              </w:rPr>
+            </w:pPr>
+            <w:r>
+              <w:rPr>
+                <w:rFonts w:ascii="Cambria" w:hAnsi="Cambria" w:cstheme="minorHAnsi"/>
+                <w:b/>
+                <w:sz w:val="24"/>
+                <w:szCs w:val="24"/>
+                <w:lang w:eastAsia="zh-TW"/>
+              </w:rPr>
+              <w:t>Date</w:t>
+            </w:r>
+          </w:p>
+        </w:tc>
+        <w:tc>
+          <w:tcPr>
+            <w:tcW w:w="1431" w:type="pct"/>
+            <w:tcBorders>
+              <w:top w:val="single" w:sz="4" w:space="0" w:color="auto"/>
+              <w:left w:val="single" w:sz="4" w:space="0" w:color="auto"/>
+              <w:bottom w:val="single" w:sz="4" w:space="0" w:color="auto"/>
+              <w:right w:val="single" w:sz="4" w:space="0" w:color="auto"/>
+            </w:tcBorders>
+            <w:hideMark/>
+          </w:tcPr>
+          <w:p>
+            <w:pPr>
+              <w:rPr>
+                <w:rFonts w:ascii="Cambria" w:hAnsi="Cambria" w:cstheme="minorHAnsi"/>
+                <w:sz w:val="24"/>
+                <w:szCs w:val="24"/>
+                <w:lang w:eastAsia="zh-TW"/>
+              </w:rPr>
+            </w:pPr>
+            <w:r>
+              <w:rPr>
+                <w:rFonts w:ascii="Cambria" w:hAnsi="Cambria" w:cstheme="minorHAnsi"/>
+                <w:sz w:val="24"/>
+                <w:szCs w:val="24"/>
+                <w:lang w:eastAsia="zh-TW"/>
+              </w:rPr>
+              <w:t>18/05/2015</w:t>
+            </w:r>
+          </w:p>
+        </w:tc>
+        <w:tc>
+          <w:tcPr>
+            <w:tcW w:w="668" w:type="pct"/>
+            <w:tcBorders>
+              <w:top w:val="single" w:sz="4" w:space="0" w:color="auto"/>
+              <w:left w:val="single" w:sz="4" w:space="0" w:color="auto"/>
+              <w:bottom w:val="single" w:sz="4" w:space="0" w:color="auto"/>
+              <w:right w:val="single" w:sz="4" w:space="0" w:color="auto"/>
+            </w:tcBorders>
+            <w:shd w:val="clear" w:color="auto" w:fill="F3F3F3"/>
+            <w:hideMark/>
+          </w:tcPr>
+          <w:p>
+            <w:pPr>
+              <w:rPr>
+                <w:rFonts w:ascii="Cambria" w:hAnsi="Cambria" w:cstheme="minorHAnsi"/>
+                <w:b/>
+                <w:sz w:val="24"/>
+                <w:szCs w:val="24"/>
+                <w:lang w:eastAsia="zh-TW"/>
+              </w:rPr>
+            </w:pPr>
+            <w:r>
+              <w:rPr>
+                <w:rFonts w:ascii="Cambria" w:hAnsi="Cambria" w:cstheme="minorHAnsi"/>
+                <w:b/>
+                <w:sz w:val="24"/>
+                <w:szCs w:val="24"/>
+                <w:lang w:eastAsia="zh-TW"/>
+              </w:rPr>
+              <w:t>Priority</w:t>
+            </w:r>
+          </w:p>
+        </w:tc>
+        <w:tc>
+          <w:tcPr>
+            <w:tcW w:w="1443" w:type="pct"/>
+            <w:gridSpan w:val="2"/>
+            <w:tcBorders>
+              <w:top w:val="single" w:sz="4" w:space="0" w:color="auto"/>
+              <w:left w:val="single" w:sz="4" w:space="0" w:color="auto"/>
+              <w:bottom w:val="single" w:sz="4" w:space="0" w:color="auto"/>
+              <w:right w:val="single" w:sz="4" w:space="0" w:color="auto"/>
+            </w:tcBorders>
+            <w:hideMark/>
+          </w:tcPr>
+          <w:p>
+            <w:pPr>
+              <w:rPr>
+                <w:rFonts w:ascii="Cambria" w:hAnsi="Cambria" w:cstheme="minorHAnsi"/>
+                <w:sz w:val="24"/>
+                <w:szCs w:val="24"/>
+                <w:lang w:eastAsia="zh-TW"/>
+              </w:rPr>
+            </w:pPr>
+            <w:r>
+              <w:rPr>
+                <w:rFonts w:ascii="Cambria" w:hAnsi="Cambria" w:cstheme="minorHAnsi"/>
+                <w:sz w:val="24"/>
+                <w:szCs w:val="24"/>
+                <w:lang w:eastAsia="zh-TW"/>
+              </w:rPr>
+              <w:t>Normal</w:t>
+            </w:r>
+          </w:p>
+        </w:tc>
+      </w:tr>
+      <w:tr>
+        <w:tc>
+          <w:tcPr>
+            <w:tcW w:w="5000" w:type="pct"/>
+            <w:gridSpan w:val="5"/>
+            <w:tcBorders>
+              <w:top w:val="single" w:sz="4" w:space="0" w:color="auto"/>
+              <w:left w:val="single" w:sz="4" w:space="0" w:color="auto"/>
+              <w:bottom w:val="single" w:sz="4" w:space="0" w:color="auto"/>
+              <w:right w:val="single" w:sz="4" w:space="0" w:color="auto"/>
+            </w:tcBorders>
+            <w:shd w:val="clear" w:color="auto" w:fill="FFFFFF"/>
+          </w:tcPr>
+          <w:p>
+            <w:pPr>
+              <w:rPr>
+                <w:rFonts w:ascii="Cambria" w:hAnsi="Cambria" w:cstheme="minorHAnsi"/>
+                <w:b/>
+                <w:sz w:val="24"/>
+                <w:szCs w:val="24"/>
+                <w:lang w:eastAsia="zh-TW"/>
+              </w:rPr>
+            </w:pPr>
+            <w:r>
+              <w:rPr>
+                <w:rFonts w:ascii="Cambria" w:hAnsi="Cambria" w:cstheme="minorHAnsi"/>
+                <w:b/>
+                <w:sz w:val="24"/>
+                <w:szCs w:val="24"/>
+                <w:lang w:eastAsia="zh-TW"/>
+              </w:rPr>
+              <w:t xml:space="preserve">Actor: </w:t>
+            </w:r>
+          </w:p>
+          <w:p>
+            <w:pPr>
+              <w:pStyle w:val="ListParagraph"/>
+              <w:numPr>
+                <w:ilvl w:val="0"/>
+                <w:numId w:val="7"/>
+              </w:numPr>
+              <w:jc w:val="left"/>
+              <w:rPr>
+                <w:rFonts w:cstheme="minorHAnsi"/>
+                <w:szCs w:val="24"/>
+              </w:rPr>
+            </w:pPr>
+            <w:r>
+              <w:rPr>
+                <w:rFonts w:cstheme="minorHAnsi"/>
+                <w:szCs w:val="24"/>
+                <w:lang w:val="en-US"/>
+              </w:rPr>
+              <w:t>Guest</w:t>
+            </w:r>
+          </w:p>
+          <w:p>
+            <w:pPr>
+              <w:tabs>
+                <w:tab w:val="left" w:pos="7351"/>
+              </w:tabs>
+              <w:rPr>
+                <w:rFonts w:ascii="Cambria" w:hAnsi="Cambria" w:cstheme="minorHAnsi"/>
+                <w:b/>
+                <w:sz w:val="24"/>
+                <w:szCs w:val="24"/>
+                <w:lang w:eastAsia="zh-TW"/>
+              </w:rPr>
+            </w:pPr>
+            <w:r>
+              <w:rPr>
+                <w:rFonts w:ascii="Cambria" w:hAnsi="Cambria" w:cstheme="minorHAnsi"/>
+                <w:b/>
+                <w:sz w:val="24"/>
+                <w:szCs w:val="24"/>
+                <w:lang w:eastAsia="zh-TW"/>
+              </w:rPr>
+              <w:lastRenderedPageBreak/>
+              <w:t xml:space="preserve">Summary: </w:t>
+            </w:r>
+          </w:p>
+          <w:p>
+            <w:pPr>
+              <w:pStyle w:val="ListParagraph"/>
+              <w:numPr>
+                <w:ilvl w:val="0"/>
+                <w:numId w:val="1"/>
+              </w:numPr>
+              <w:spacing w:after="0" w:line="240" w:lineRule="auto"/>
+              <w:jc w:val="left"/>
+              <w:rPr>
+                <w:szCs w:val="24"/>
+              </w:rPr>
+            </w:pPr>
+            <w:r>
+              <w:rPr>
+                <w:szCs w:val="24"/>
+              </w:rPr>
+              <w:t xml:space="preserve">This use case allows </w:t>
+            </w:r>
+            <w:r>
+              <w:rPr>
+                <w:szCs w:val="24"/>
+                <w:lang w:val="en-US"/>
+              </w:rPr>
+              <w:t>customer search office.</w:t>
+            </w:r>
+          </w:p>
+          <w:p>
+            <w:pPr>
+              <w:tabs>
+                <w:tab w:val="left" w:pos="6848"/>
+              </w:tabs>
+              <w:rPr>
+                <w:rFonts w:ascii="Cambria" w:hAnsi="Cambria" w:cstheme="minorHAnsi"/>
+                <w:sz w:val="24"/>
+                <w:szCs w:val="24"/>
+              </w:rPr>
+            </w:pPr>
+            <w:r>
+              <w:rPr>
+                <w:rFonts w:ascii="Cambria" w:hAnsi="Cambria" w:cstheme="minorHAnsi"/>
+                <w:b/>
+                <w:bCs/>
+                <w:sz w:val="24"/>
+                <w:szCs w:val="24"/>
+                <w:lang w:eastAsia="zh-TW"/>
+              </w:rPr>
+              <w:t xml:space="preserve">Goal: </w:t>
+            </w:r>
+            <w:r>
+              <w:rPr>
+                <w:rFonts w:ascii="Cambria" w:hAnsi="Cambria" w:cstheme="minorHAnsi"/>
+                <w:sz w:val="24"/>
+                <w:szCs w:val="24"/>
+              </w:rPr>
+              <w:t xml:space="preserve"> </w:t>
+            </w:r>
+          </w:p>
+          <w:p>
+            <w:pPr>
+              <w:pStyle w:val="ListParagraph"/>
+              <w:numPr>
+                <w:ilvl w:val="0"/>
+                <w:numId w:val="7"/>
+              </w:numPr>
+              <w:tabs>
+                <w:tab w:val="left" w:pos="6848"/>
+              </w:tabs>
+              <w:jc w:val="left"/>
+              <w:rPr>
+                <w:rFonts w:cstheme="minorHAnsi"/>
+                <w:b/>
+                <w:szCs w:val="24"/>
+              </w:rPr>
+            </w:pPr>
+            <w:r>
+              <w:rPr>
+                <w:szCs w:val="24"/>
+                <w:lang w:val="en-US"/>
+              </w:rPr>
+              <w:t>Customer can find success an office.</w:t>
+            </w:r>
+          </w:p>
+          <w:p>
+            <w:pPr>
+              <w:rPr>
+                <w:rFonts w:ascii="Cambria" w:hAnsi="Cambria" w:cstheme="minorHAnsi"/>
+                <w:sz w:val="24"/>
+                <w:szCs w:val="24"/>
+              </w:rPr>
+            </w:pPr>
+            <w:r>
+              <w:rPr>
+                <w:rFonts w:ascii="Cambria" w:hAnsi="Cambria" w:cstheme="minorHAnsi"/>
+                <w:b/>
+                <w:bCs/>
+                <w:sz w:val="24"/>
+                <w:szCs w:val="24"/>
+                <w:lang w:eastAsia="zh-TW"/>
+              </w:rPr>
+              <w:t>Trigger:</w:t>
+            </w:r>
+            <w:r>
+              <w:rPr>
+                <w:rFonts w:ascii="Cambria" w:hAnsi="Cambria" w:cstheme="minorHAnsi"/>
+                <w:b/>
+                <w:i/>
+                <w:sz w:val="24"/>
+                <w:szCs w:val="24"/>
+                <w:lang w:eastAsia="zh-TW"/>
+              </w:rPr>
+              <w:t xml:space="preserve"> </w:t>
+            </w:r>
+            <w:r>
+              <w:rPr>
+                <w:rFonts w:ascii="Cambria" w:hAnsi="Cambria" w:cstheme="minorHAnsi"/>
+                <w:sz w:val="24"/>
+                <w:szCs w:val="24"/>
+              </w:rPr>
+              <w:t xml:space="preserve"> </w:t>
+            </w:r>
+          </w:p>
+          <w:p>
+            <w:pPr>
+              <w:pStyle w:val="ListParagraph"/>
+              <w:numPr>
+                <w:ilvl w:val="0"/>
+                <w:numId w:val="1"/>
+              </w:numPr>
+              <w:spacing w:after="200" w:line="276" w:lineRule="auto"/>
+              <w:rPr>
+                <w:b/>
+                <w:szCs w:val="24"/>
+              </w:rPr>
+            </w:pPr>
+            <w:r>
+              <w:rPr>
+                <w:szCs w:val="24"/>
+                <w:lang w:val="en-US"/>
+              </w:rPr>
+              <w:t>Fill information in text fill or choice some available information.</w:t>
+            </w:r>
+          </w:p>
+          <w:p>
+            <w:pPr>
+              <w:pStyle w:val="ListParagraph"/>
+              <w:numPr>
+                <w:ilvl w:val="0"/>
+                <w:numId w:val="7"/>
+              </w:numPr>
+              <w:jc w:val="left"/>
+              <w:rPr>
+                <w:rFonts w:cstheme="minorHAnsi"/>
+                <w:i/>
+                <w:szCs w:val="24"/>
+              </w:rPr>
+            </w:pPr>
+            <w:r>
+              <w:rPr>
+                <w:szCs w:val="24"/>
+              </w:rPr>
+              <w:t>Click “</w:t>
+            </w:r>
+            <w:r>
+              <w:rPr>
+                <w:szCs w:val="24"/>
+                <w:lang w:val="en-US"/>
+              </w:rPr>
+              <w:t>Tìm kiếm” in home page.</w:t>
+            </w:r>
+          </w:p>
+          <w:p>
+            <w:pPr>
+              <w:rPr>
+                <w:rFonts w:ascii="Cambria" w:hAnsi="Cambria" w:cstheme="minorHAnsi"/>
+                <w:b/>
+                <w:bCs/>
+                <w:sz w:val="24"/>
+                <w:szCs w:val="24"/>
+                <w:lang w:eastAsia="zh-TW"/>
+              </w:rPr>
+            </w:pPr>
+            <w:r>
+              <w:rPr>
+                <w:rFonts w:ascii="Cambria" w:hAnsi="Cambria" w:cstheme="minorHAnsi"/>
+                <w:b/>
+                <w:bCs/>
+                <w:sz w:val="24"/>
+                <w:szCs w:val="24"/>
+                <w:lang w:eastAsia="zh-TW"/>
+              </w:rPr>
+              <w:t>Pre-conditions:</w:t>
+            </w:r>
+          </w:p>
+          <w:p>
+            <w:pPr>
+              <w:spacing w:before="240"/>
+              <w:rPr>
+                <w:rFonts w:ascii="Cambria" w:hAnsi="Cambria" w:cstheme="minorHAnsi"/>
+                <w:b/>
+                <w:bCs/>
+                <w:sz w:val="24"/>
+                <w:szCs w:val="24"/>
+                <w:lang w:eastAsia="zh-TW"/>
+              </w:rPr>
+            </w:pPr>
+            <w:r>
+              <w:rPr>
+                <w:rFonts w:ascii="Cambria" w:hAnsi="Cambria" w:cstheme="minorHAnsi"/>
+                <w:b/>
+                <w:bCs/>
+                <w:sz w:val="24"/>
+                <w:szCs w:val="24"/>
+                <w:lang w:eastAsia="zh-TW"/>
+              </w:rPr>
+              <w:t>Post conditions:</w:t>
+            </w:r>
+          </w:p>
+          <w:p>
+            <w:pPr>
+              <w:pStyle w:val="ListParagraph"/>
+              <w:numPr>
+                <w:ilvl w:val="0"/>
+                <w:numId w:val="2"/>
+              </w:numPr>
+              <w:spacing w:after="0" w:line="240" w:lineRule="auto"/>
+              <w:jc w:val="left"/>
+              <w:rPr>
+                <w:b/>
+                <w:szCs w:val="24"/>
+              </w:rPr>
+            </w:pPr>
+            <w:r>
+              <w:rPr>
+                <w:b/>
+                <w:szCs w:val="24"/>
+              </w:rPr>
+              <w:t xml:space="preserve">Success: </w:t>
+            </w:r>
+            <w:r>
+              <w:rPr>
+                <w:szCs w:val="24"/>
+                <w:lang w:val="en-US"/>
+              </w:rPr>
+              <w:t>Search office</w:t>
+            </w:r>
+            <w:r>
+              <w:rPr>
+                <w:szCs w:val="24"/>
+              </w:rPr>
+              <w:t xml:space="preserve"> successful.</w:t>
+            </w:r>
+          </w:p>
+          <w:p>
+            <w:pPr>
+              <w:pStyle w:val="ListParagraph"/>
+              <w:numPr>
+                <w:ilvl w:val="0"/>
+                <w:numId w:val="7"/>
+              </w:numPr>
+              <w:spacing w:before="240" w:after="200" w:line="276" w:lineRule="auto"/>
+              <w:jc w:val="left"/>
+              <w:rPr>
+                <w:rFonts w:cstheme="minorHAnsi"/>
+                <w:b/>
+                <w:bCs/>
+                <w:szCs w:val="24"/>
+              </w:rPr>
+            </w:pPr>
+            <w:r>
+              <w:rPr>
+                <w:b/>
+                <w:szCs w:val="24"/>
+              </w:rPr>
+              <w:t xml:space="preserve">Fail: </w:t>
+            </w:r>
+            <w:r>
+              <w:rPr>
+                <w:szCs w:val="24"/>
+                <w:lang w:val="en-US"/>
+              </w:rPr>
+              <w:t>Show message error and show which information error</w:t>
+            </w:r>
+            <w:r>
+              <w:rPr>
+                <w:rFonts w:cstheme="minorHAnsi"/>
+                <w:szCs w:val="24"/>
+              </w:rPr>
+              <w:t>.</w:t>
+            </w:r>
+          </w:p>
+          <w:p>
+            <w:pPr>
+              <w:spacing w:before="240"/>
+              <w:rPr>
+                <w:rFonts w:ascii="Cambria" w:hAnsi="Cambria" w:cstheme="minorHAnsi"/>
+                <w:b/>
+                <w:bCs/>
+                <w:sz w:val="24"/>
+                <w:szCs w:val="24"/>
+                <w:lang w:val="vi-VN" w:eastAsia="zh-TW"/>
+              </w:rPr>
+            </w:pPr>
+            <w:r>
+              <w:rPr>
+                <w:rFonts w:ascii="Cambria" w:hAnsi="Cambria" w:cstheme="minorHAnsi"/>
+                <w:b/>
+                <w:bCs/>
+                <w:sz w:val="24"/>
+                <w:szCs w:val="24"/>
+                <w:lang w:eastAsia="zh-TW"/>
+              </w:rPr>
+              <w:t>Main Success Scenario:</w:t>
+            </w:r>
+          </w:p>
+          <w:tbl>
+            <w:tblPr>
+              <w:tblW w:w="8965" w:type="dxa"/>
+              <w:tblBorders>
+                <w:top w:val="single" w:sz="4" w:space="0" w:color="auto"/>
+                <w:left w:val="single" w:sz="4" w:space="0" w:color="auto"/>
+                <w:bottom w:val="single" w:sz="4" w:space="0" w:color="auto"/>
+                <w:right w:val="single" w:sz="4" w:space="0" w:color="auto"/>
+                <w:insideH w:val="single" w:sz="4" w:space="0" w:color="auto"/>
+                <w:insideV w:val="single" w:sz="4" w:space="0" w:color="auto"/>
+              </w:tblBorders>
+              <w:tblLook w:val="01E0"/>
+            </w:tblPr>
+            <w:tblGrid>
+              <w:gridCol w:w="667"/>
+              <w:gridCol w:w="3946"/>
+              <w:gridCol w:w="4352"/>
+            </w:tblGrid>
+            <w:tr>
+              <w:trPr>
+                <w:trHeight w:val="530"/>
+              </w:trPr>
+              <w:tc>
+                <w:tcPr>
+                  <w:tcW w:w="667" w:type="dxa"/>
+                  <w:tcBorders>
+                    <w:top w:val="single" w:sz="4" w:space="0" w:color="auto"/>
+                    <w:left w:val="single" w:sz="4" w:space="0" w:color="auto"/>
+                    <w:bottom w:val="single" w:sz="4" w:space="0" w:color="auto"/>
+                    <w:right w:val="single" w:sz="4" w:space="0" w:color="auto"/>
+                  </w:tcBorders>
+                  <w:shd w:val="clear" w:color="auto" w:fill="F2F2F2" w:themeFill="background1" w:themeFillShade="F2"/>
+                  <w:vAlign w:val="center"/>
+                </w:tcPr>
+                <w:p>
+                  <w:pPr>
+                    <w:rPr>
+                      <w:rFonts w:ascii="Cambria" w:eastAsia="Calibri" w:hAnsi="Cambria" w:cstheme="minorHAnsi"/>
+                      <w:sz w:val="24"/>
+                      <w:szCs w:val="24"/>
+                      <w:lang w:eastAsia="zh-TW"/>
+                    </w:rPr>
+                  </w:pPr>
+                  <w:r>
+                    <w:rPr>
+                      <w:rFonts w:ascii="Cambria" w:eastAsia="Calibri" w:hAnsi="Cambria" w:cstheme="minorHAnsi"/>
+                      <w:sz w:val="24"/>
+                      <w:szCs w:val="24"/>
+                      <w:lang w:eastAsia="zh-TW"/>
+                    </w:rPr>
+                    <w:t>Step</w:t>
+                  </w:r>
+                </w:p>
+              </w:tc>
+              <w:tc>
+                <w:tcPr>
+                  <w:tcW w:w="3946" w:type="dxa"/>
+                  <w:tcBorders>
+                    <w:top w:val="single" w:sz="4" w:space="0" w:color="auto"/>
+                    <w:left w:val="single" w:sz="4" w:space="0" w:color="auto"/>
+                    <w:bottom w:val="single" w:sz="4" w:space="0" w:color="auto"/>
+                    <w:right w:val="single" w:sz="4" w:space="0" w:color="auto"/>
+                  </w:tcBorders>
+                  <w:shd w:val="clear" w:color="auto" w:fill="F2F2F2" w:themeFill="background1" w:themeFillShade="F2"/>
+                  <w:vAlign w:val="center"/>
+                  <w:hideMark/>
+                </w:tcPr>
+                <w:p>
+                  <w:pPr>
+                    <w:rPr>
+                      <w:rFonts w:ascii="Cambria" w:eastAsia="Calibri" w:hAnsi="Cambria" w:cstheme="minorHAnsi"/>
+                      <w:sz w:val="24"/>
+                      <w:szCs w:val="24"/>
+                      <w:lang w:eastAsia="zh-TW"/>
+                    </w:rPr>
+                  </w:pPr>
+                  <w:r>
+                    <w:rPr>
+                      <w:rFonts w:ascii="Cambria" w:eastAsia="Calibri" w:hAnsi="Cambria" w:cstheme="minorHAnsi"/>
+                      <w:sz w:val="24"/>
+                      <w:szCs w:val="24"/>
+                      <w:lang w:eastAsia="zh-TW"/>
+                    </w:rPr>
+                    <w:t>Actor Action</w:t>
+                  </w:r>
+                </w:p>
+              </w:tc>
+              <w:tc>
+                <w:tcPr>
+                  <w:tcW w:w="4352" w:type="dxa"/>
+                  <w:tcBorders>
+                    <w:top w:val="single" w:sz="4" w:space="0" w:color="auto"/>
+                    <w:left w:val="single" w:sz="4" w:space="0" w:color="auto"/>
+                    <w:bottom w:val="single" w:sz="4" w:space="0" w:color="auto"/>
+                    <w:right w:val="single" w:sz="4" w:space="0" w:color="auto"/>
+                  </w:tcBorders>
+                  <w:shd w:val="clear" w:color="auto" w:fill="F2F2F2" w:themeFill="background1" w:themeFillShade="F2"/>
+                  <w:vAlign w:val="center"/>
+                  <w:hideMark/>
+                </w:tcPr>
+                <w:p>
+                  <w:pPr>
+                    <w:rPr>
+                      <w:rFonts w:ascii="Cambria" w:eastAsia="Calibri" w:hAnsi="Cambria" w:cstheme="minorHAnsi"/>
+                      <w:sz w:val="24"/>
+                      <w:szCs w:val="24"/>
+                      <w:lang w:eastAsia="zh-TW"/>
+                    </w:rPr>
+                  </w:pPr>
+                  <w:r>
+                    <w:rPr>
+                      <w:rFonts w:ascii="Cambria" w:eastAsia="Calibri" w:hAnsi="Cambria" w:cstheme="minorHAnsi"/>
+                      <w:sz w:val="24"/>
+                      <w:szCs w:val="24"/>
+                      <w:lang w:eastAsia="zh-TW"/>
+                    </w:rPr>
+                    <w:t>System Response</w:t>
+                  </w:r>
+                </w:p>
+              </w:tc>
+            </w:tr>
+            <w:tr>
+              <w:trPr>
+                <w:trHeight w:val="77"/>
+              </w:trPr>
+              <w:tc>
+                <w:tcPr>
+                  <w:tcW w:w="667" w:type="dxa"/>
+                  <w:tcBorders>
+                    <w:top w:val="single" w:sz="4" w:space="0" w:color="auto"/>
+                    <w:left w:val="single" w:sz="4" w:space="0" w:color="auto"/>
+                    <w:bottom w:val="single" w:sz="4" w:space="0" w:color="auto"/>
+                    <w:right w:val="single" w:sz="4" w:space="0" w:color="auto"/>
+                  </w:tcBorders>
+                </w:tcPr>
+                <w:p>
+                  <w:pPr>
+                    <w:rPr>
+                      <w:rFonts w:ascii="Cambria" w:eastAsia="Calibri" w:hAnsi="Cambria" w:cstheme="minorHAnsi"/>
+                      <w:sz w:val="24"/>
+                      <w:szCs w:val="24"/>
+                      <w:lang w:eastAsia="zh-TW"/>
+                    </w:rPr>
+                  </w:pPr>
+                  <w:r>
+                    <w:rPr>
+                      <w:rFonts w:ascii="Cambria" w:eastAsia="Calibri" w:hAnsi="Cambria" w:cstheme="minorHAnsi"/>
+                      <w:sz w:val="24"/>
+                      <w:szCs w:val="24"/>
+                      <w:lang w:eastAsia="zh-TW"/>
+                    </w:rPr>
+                    <w:t>1</w:t>
+                  </w:r>
+                </w:p>
+              </w:tc>
+              <w:tc>
+                <w:tcPr>
+                  <w:tcW w:w="3946" w:type="dxa"/>
+                  <w:tcBorders>
+                    <w:top w:val="single" w:sz="4" w:space="0" w:color="auto"/>
+                    <w:left w:val="single" w:sz="4" w:space="0" w:color="auto"/>
+                    <w:bottom w:val="single" w:sz="4" w:space="0" w:color="auto"/>
+                    <w:right w:val="single" w:sz="4" w:space="0" w:color="auto"/>
+                  </w:tcBorders>
+                  <w:hideMark/>
+                </w:tcPr>
+                <w:p>
+                  <w:pPr>
+                    <w:rPr>
+                      <w:rFonts w:ascii="Cambria" w:eastAsia="Calibri" w:hAnsi="Cambria" w:cstheme="minorHAnsi"/>
+                      <w:sz w:val="24"/>
+                      <w:szCs w:val="24"/>
+                      <w:lang w:eastAsia="zh-TW"/>
+                    </w:rPr>
+                  </w:pPr>
+                  <w:r>
+                    <w:rPr>
+                      <w:rFonts w:ascii="Cambria" w:hAnsi="Cambria"/>
+                      <w:sz w:val="24"/>
+                      <w:szCs w:val="24"/>
+                    </w:rPr>
+                    <w:t>Fill information in home page.</w:t>
+                  </w:r>
+                </w:p>
+              </w:tc>
+              <w:tc>
+                <w:tcPr>
+                  <w:tcW w:w="4352" w:type="dxa"/>
+                  <w:tcBorders>
+                    <w:top w:val="single" w:sz="4" w:space="0" w:color="auto"/>
+                    <w:left w:val="single" w:sz="4" w:space="0" w:color="auto"/>
+                    <w:bottom w:val="single" w:sz="4" w:space="0" w:color="auto"/>
+                    <w:right w:val="single" w:sz="4" w:space="0" w:color="auto"/>
+                  </w:tcBorders>
+                  <w:hideMark/>
+                </w:tcPr>
+                <w:p>
+                  <w:pPr>
+                    <w:spacing w:line="240" w:lineRule="auto"/>
+                    <w:rPr>
+                      <w:rFonts w:ascii="Cambria" w:eastAsia="Calibri" w:hAnsi="Cambria" w:cstheme="minorHAnsi"/>
+                      <w:sz w:val="24"/>
+                      <w:szCs w:val="24"/>
+                      <w:lang w:eastAsia="zh-TW"/>
+                    </w:rPr>
+                  </w:pPr>
+                </w:p>
+                <w:p>
+                  <w:pPr>
+                    <w:spacing w:after="0" w:line="240" w:lineRule="auto"/>
+                    <w:rPr>
+                      <w:rFonts w:ascii="Cambria" w:hAnsi="Cambria"/>
+                      <w:sz w:val="24"/>
+                      <w:szCs w:val="24"/>
+                    </w:rPr>
+                  </w:pPr>
+                  <w:r>
+                    <w:rPr>
+                      <w:rFonts w:ascii="Cambria" w:hAnsi="Cambria"/>
+                      <w:sz w:val="24"/>
+                      <w:szCs w:val="24"/>
+                    </w:rPr>
+                    <w:t>Tên văn phòng: Textbox</w:t>
+                  </w:r>
+                </w:p>
+                <w:p>
+                  <w:pPr>
+                    <w:spacing w:after="0" w:line="240" w:lineRule="auto"/>
+                    <w:rPr>
+                      <w:rFonts w:ascii="Cambria" w:hAnsi="Cambria"/>
+                      <w:sz w:val="24"/>
+                      <w:szCs w:val="24"/>
+                    </w:rPr>
+                  </w:pPr>
+                  <w:r>
+                    <w:rPr>
+                      <w:rFonts w:ascii="Cambria" w:hAnsi="Cambria"/>
+                      <w:sz w:val="24"/>
+                      <w:szCs w:val="24"/>
+                    </w:rPr>
+                    <w:t>Giá thuê: Dropdown list</w:t>
+                  </w:r>
+                </w:p>
+                <w:p>
+                  <w:pPr>
+                    <w:spacing w:after="0" w:line="240" w:lineRule="auto"/>
+                    <w:rPr>
+                      <w:rFonts w:ascii="Cambria" w:hAnsi="Cambria"/>
+                      <w:sz w:val="24"/>
+                      <w:szCs w:val="24"/>
+                    </w:rPr>
+                  </w:pPr>
+                  <w:r>
+                    <w:rPr>
+                      <w:rFonts w:ascii="Cambria" w:hAnsi="Cambria"/>
+                      <w:sz w:val="24"/>
+                      <w:szCs w:val="24"/>
+                    </w:rPr>
+                    <w:t>Quận: Dropdown list</w:t>
+                  </w:r>
+                </w:p>
+                <w:p>
+                  <w:pPr>
+                    <w:spacing w:after="0" w:line="240" w:lineRule="auto"/>
+                    <w:rPr>
+                      <w:rFonts w:ascii="Cambria" w:hAnsi="Cambria"/>
+                      <w:sz w:val="24"/>
+                      <w:szCs w:val="24"/>
+                    </w:rPr>
+                  </w:pPr>
+                  <w:r>
+                    <w:rPr>
+                      <w:rFonts w:ascii="Cambria" w:hAnsi="Cambria"/>
+                      <w:sz w:val="24"/>
+                      <w:szCs w:val="24"/>
+                    </w:rPr>
+                    <w:t>Thành phố: Dropdown list</w:t>
+                  </w:r>
+                </w:p>
+                <w:p>
+                  <w:pPr>
+                    <w:spacing w:after="0" w:line="240" w:lineRule="auto"/>
+                    <w:rPr>
+                      <w:rFonts w:ascii="Cambria" w:hAnsi="Cambria"/>
+                      <w:sz w:val="24"/>
+                      <w:szCs w:val="24"/>
+                    </w:rPr>
+                  </w:pPr>
+                </w:p>
+              </w:tc>
+            </w:tr>
+            <w:tr>
+              <w:tc>
+                <w:tcPr>
+                  <w:tcW w:w="667" w:type="dxa"/>
+                  <w:tcBorders>
+                    <w:top w:val="single" w:sz="4" w:space="0" w:color="auto"/>
+                    <w:left w:val="single" w:sz="4" w:space="0" w:color="auto"/>
+                    <w:bottom w:val="single" w:sz="4" w:space="0" w:color="auto"/>
+                    <w:right w:val="single" w:sz="4" w:space="0" w:color="auto"/>
+                  </w:tcBorders>
+                </w:tcPr>
+                <w:p>
+                  <w:pPr>
+                    <w:rPr>
+                      <w:rFonts w:ascii="Cambria" w:eastAsia="Calibri" w:hAnsi="Cambria" w:cstheme="minorHAnsi"/>
+                      <w:sz w:val="24"/>
+                      <w:szCs w:val="24"/>
+                      <w:lang w:eastAsia="zh-TW"/>
+                    </w:rPr>
+                  </w:pPr>
+                  <w:r>
+                    <w:rPr>
+                      <w:rFonts w:ascii="Cambria" w:eastAsia="Calibri" w:hAnsi="Cambria" w:cstheme="minorHAnsi"/>
+                      <w:sz w:val="24"/>
+                      <w:szCs w:val="24"/>
+                      <w:lang w:eastAsia="zh-TW"/>
+                    </w:rPr>
+                    <w:t>2</w:t>
+                  </w:r>
+                </w:p>
+              </w:tc>
+              <w:tc>
+                <w:tcPr>
+                  <w:tcW w:w="3946" w:type="dxa"/>
+                  <w:tcBorders>
+                    <w:top w:val="single" w:sz="4" w:space="0" w:color="auto"/>
+                    <w:left w:val="single" w:sz="4" w:space="0" w:color="auto"/>
+                    <w:bottom w:val="single" w:sz="4" w:space="0" w:color="auto"/>
+                    <w:right w:val="single" w:sz="4" w:space="0" w:color="auto"/>
+                  </w:tcBorders>
+                </w:tcPr>
+                <w:p>
+                  <w:pPr>
+                    <w:spacing w:line="240" w:lineRule="auto"/>
+                    <w:rPr>
+                      <w:rFonts w:ascii="Cambria" w:eastAsia="Calibri" w:hAnsi="Cambria" w:cstheme="minorHAnsi"/>
+                      <w:sz w:val="24"/>
+                      <w:szCs w:val="24"/>
+                    </w:rPr>
+                  </w:pPr>
+                  <w:r>
+                    <w:rPr>
+                      <w:rFonts w:ascii="Cambria" w:hAnsi="Cambria"/>
+                      <w:sz w:val="24"/>
+                      <w:szCs w:val="24"/>
+                    </w:rPr>
+                    <w:t>Click “</w:t>
+                  </w:r>
+                  <w:r>
+                    <w:rPr>
+                      <w:szCs w:val="24"/>
+                    </w:rPr>
+                    <w:t>Tìm kiếm</w:t>
+                  </w:r>
+                  <w:r>
+                    <w:rPr>
+                      <w:rFonts w:ascii="Cambria" w:hAnsi="Cambria"/>
+                      <w:sz w:val="24"/>
+                      <w:szCs w:val="24"/>
+                    </w:rPr>
+                    <w:t>” button</w:t>
+                  </w:r>
+                  <w:r>
+                    <w:rPr>
+                      <w:rFonts w:ascii="Cambria" w:eastAsia="Calibri" w:hAnsi="Cambria" w:cstheme="minorHAnsi"/>
+                      <w:sz w:val="24"/>
+                      <w:szCs w:val="24"/>
+                    </w:rPr>
+                    <w:t>.</w:t>
+                  </w:r>
+                </w:p>
+                <w:p>
+                  <w:pPr>
+                    <w:spacing w:line="240" w:lineRule="auto"/>
+                    <w:rPr>
+                      <w:rFonts w:ascii="Cambria" w:eastAsia="Calibri" w:hAnsi="Cambria" w:cstheme="minorHAnsi"/>
+                      <w:sz w:val="24"/>
+                      <w:szCs w:val="24"/>
+                      <w:lang w:eastAsia="zh-TW"/>
+                    </w:rPr>
+                  </w:pPr>
+                  <w:r>
+                    <w:rPr>
+                      <w:rFonts w:ascii="Cambria" w:eastAsia="Calibri" w:hAnsi="Cambria" w:cstheme="minorHAnsi"/>
+                      <w:sz w:val="24"/>
+                      <w:szCs w:val="24"/>
+                      <w:lang w:eastAsia="zh-TW"/>
+                    </w:rPr>
+                    <w:t>[Alternative 1</w:t>
+                  </w:r>
+                  <w:r>
+                    <w:rPr>
+                      <w:rFonts w:ascii="Cambria" w:eastAsia="Calibri" w:hAnsi="Cambria" w:cstheme="minorHAnsi"/>
+                      <w:sz w:val="24"/>
+                      <w:szCs w:val="24"/>
+                      <w:lang w:eastAsia="zh-TW"/>
+                    </w:rPr>
+                    <w:t>]</w:t>
+                  </w:r>
+                </w:p>
+              </w:tc>
+              <w:tc>
+                <w:tcPr>
+                  <w:tcW w:w="4352" w:type="dxa"/>
+                  <w:tcBorders>
+                    <w:top w:val="single" w:sz="4" w:space="0" w:color="auto"/>
+                    <w:left w:val="single" w:sz="4" w:space="0" w:color="auto"/>
+                    <w:bottom w:val="single" w:sz="4" w:space="0" w:color="auto"/>
+                    <w:right w:val="single" w:sz="4" w:space="0" w:color="auto"/>
+                  </w:tcBorders>
+                </w:tcPr>
+                <w:p>
+                  <w:pPr>
+                    <w:rPr>
+                      <w:rFonts w:ascii="Cambria" w:eastAsia="Calibri" w:hAnsi="Cambria" w:cstheme="minorHAnsi"/>
+                      <w:sz w:val="24"/>
+                      <w:szCs w:val="24"/>
+                      <w:lang w:eastAsia="zh-TW"/>
+                    </w:rPr>
+                  </w:pPr>
+                </w:p>
+                <w:p>
+                  <w:pPr>
+                    <w:rPr>
+                      <w:rFonts w:ascii="Cambria" w:eastAsia="Calibri" w:hAnsi="Cambria" w:cstheme="minorHAnsi"/>
+                      <w:sz w:val="24"/>
+                      <w:szCs w:val="24"/>
+                      <w:lang w:eastAsia="zh-TW"/>
+                    </w:rPr>
+                  </w:pPr>
+                </w:p>
+                <w:p>
+                  <w:pPr>
+                    <w:rPr>
+                      <w:rFonts w:ascii="Cambria" w:eastAsia="Calibri" w:hAnsi="Cambria" w:cstheme="minorHAnsi"/>
+                      <w:sz w:val="24"/>
+                      <w:szCs w:val="24"/>
+                      <w:lang w:eastAsia="zh-TW"/>
+                    </w:rPr>
+                  </w:pPr>
+                  <w:r>
+                    <w:rPr>
+                      <w:rFonts w:ascii="Cambria" w:eastAsia="Calibri" w:hAnsi="Cambria" w:cstheme="minorHAnsi"/>
+                      <w:sz w:val="24"/>
+                      <w:szCs w:val="24"/>
+                      <w:lang w:eastAsia="zh-TW"/>
+                    </w:rPr>
+                    <w:t>[Exceptions 1]</w:t>
+                  </w:r>
+                </w:p>
+                <w:p>
+                  <w:pPr>
+                    <w:rPr>
+                      <w:rFonts w:ascii="Cambria" w:hAnsi="Cambria"/>
+                      <w:sz w:val="24"/>
+                      <w:szCs w:val="24"/>
+                    </w:rPr>
+                  </w:pPr>
+                  <w:r>
+                    <w:rPr>
+                      <w:rFonts w:ascii="Cambria" w:hAnsi="Cambria"/>
+                      <w:sz w:val="24"/>
+                      <w:szCs w:val="24"/>
+                    </w:rPr>
+                    <w:t xml:space="preserve">Show </w:t>
+                  </w:r>
+                  <w:r>
+                    <w:rPr>
+                      <w:rFonts w:ascii="Cambria" w:hAnsi="Cambria"/>
+                      <w:sz w:val="24"/>
+                      <w:szCs w:val="24"/>
+                    </w:rPr>
+                    <w:t>result page.</w:t>
+                  </w:r>
+                </w:p>
+                <w:p>
+                  <w:pPr>
+                    <w:rPr>
+                      <w:rFonts w:ascii="Cambria" w:eastAsia="Calibri" w:hAnsi="Cambria" w:cstheme="minorHAnsi"/>
+                      <w:sz w:val="24"/>
+                      <w:szCs w:val="24"/>
+                      <w:lang w:eastAsia="zh-TW"/>
+                    </w:rPr>
+                  </w:pPr>
+                </w:p>
+              </w:tc>
+            </w:tr>
+            <w:tr>
+              <w:tc>
+                <w:tcPr>
+                  <w:tcW w:w="667" w:type="dxa"/>
+                  <w:tcBorders>
+                    <w:top w:val="single" w:sz="4" w:space="0" w:color="auto"/>
+                    <w:left w:val="single" w:sz="4" w:space="0" w:color="auto"/>
+                    <w:bottom w:val="single" w:sz="4" w:space="0" w:color="auto"/>
+                    <w:right w:val="single" w:sz="4" w:space="0" w:color="auto"/>
+                  </w:tcBorders>
+                </w:tcPr>
+                <w:p>
+                  <w:pPr>
+                    <w:rPr>
+                      <w:rFonts w:ascii="Cambria" w:eastAsia="Calibri" w:hAnsi="Cambria" w:cstheme="minorHAnsi"/>
+                      <w:sz w:val="24"/>
+                      <w:szCs w:val="24"/>
+                      <w:lang w:eastAsia="zh-TW"/>
+                    </w:rPr>
+                  </w:pPr>
+                  <w:r>
+                    <w:rPr>
+                      <w:rFonts w:ascii="Cambria" w:eastAsia="Calibri" w:hAnsi="Cambria" w:cstheme="minorHAnsi"/>
+                      <w:sz w:val="24"/>
+                      <w:szCs w:val="24"/>
+                      <w:lang w:eastAsia="zh-TW"/>
+                    </w:rPr>
+                    <w:t>3</w:t>
+                  </w:r>
+                </w:p>
+              </w:tc>
+              <w:tc>
+                <w:tcPr>
+                  <w:tcW w:w="3946" w:type="dxa"/>
+                  <w:tcBorders>
+                    <w:top w:val="single" w:sz="4" w:space="0" w:color="auto"/>
+                    <w:left w:val="single" w:sz="4" w:space="0" w:color="auto"/>
+                    <w:bottom w:val="single" w:sz="4" w:space="0" w:color="auto"/>
+                    <w:right w:val="single" w:sz="4" w:space="0" w:color="auto"/>
+                  </w:tcBorders>
+                </w:tcPr>
+                <w:p>
+                  <w:pPr>
+                    <w:spacing w:line="240" w:lineRule="auto"/>
+                    <w:rPr>
+                      <w:rFonts w:ascii="Cambria" w:hAnsi="Cambria"/>
+                      <w:sz w:val="24"/>
+                      <w:szCs w:val="24"/>
+                    </w:rPr>
+                  </w:pPr>
+                  <w:r>
+                    <w:rPr>
+                      <w:rFonts w:ascii="Cambria" w:hAnsi="Cambria"/>
+                      <w:sz w:val="24"/>
+                      <w:szCs w:val="24"/>
+                    </w:rPr>
+                    <w:t>Input required information to popup</w:t>
+                  </w:r>
+                </w:p>
+              </w:tc>
+              <w:tc>
+                <w:tcPr>
+                  <w:tcW w:w="4352" w:type="dxa"/>
+                  <w:tcBorders>
+                    <w:top w:val="single" w:sz="4" w:space="0" w:color="auto"/>
+                    <w:left w:val="single" w:sz="4" w:space="0" w:color="auto"/>
+                    <w:bottom w:val="single" w:sz="4" w:space="0" w:color="auto"/>
+                    <w:right w:val="single" w:sz="4" w:space="0" w:color="auto"/>
+                  </w:tcBorders>
+                </w:tcPr>
+                <w:p>
+                  <w:pPr>
+                    <w:rPr>
+                      <w:rFonts w:ascii="Cambria" w:eastAsia="Calibri" w:hAnsi="Cambria" w:cstheme="minorHAnsi"/>
+                      <w:sz w:val="24"/>
+                      <w:szCs w:val="24"/>
+                      <w:lang w:eastAsia="zh-TW"/>
+                    </w:rPr>
+                  </w:pPr>
+                </w:p>
+              </w:tc>
+            </w:tr>
+            <w:tr>
+              <w:tc>
+                <w:tcPr>
+                  <w:tcW w:w="667" w:type="dxa"/>
+                  <w:tcBorders>
+                    <w:top w:val="single" w:sz="4" w:space="0" w:color="auto"/>
+                    <w:left w:val="single" w:sz="4" w:space="0" w:color="auto"/>
+                    <w:bottom w:val="single" w:sz="4" w:space="0" w:color="auto"/>
+                    <w:right w:val="single" w:sz="4" w:space="0" w:color="auto"/>
+                  </w:tcBorders>
+                </w:tcPr>
+                <w:p>
+                  <w:pPr>
+                    <w:rPr>
+                      <w:rFonts w:ascii="Cambria" w:eastAsia="Calibri" w:hAnsi="Cambria" w:cstheme="minorHAnsi"/>
+                      <w:sz w:val="24"/>
+                      <w:szCs w:val="24"/>
+                      <w:lang w:eastAsia="zh-TW"/>
+                    </w:rPr>
+                  </w:pPr>
+                  <w:r>
+                    <w:rPr>
+                      <w:rFonts w:ascii="Cambria" w:eastAsia="Calibri" w:hAnsi="Cambria" w:cstheme="minorHAnsi"/>
+                      <w:sz w:val="24"/>
+                      <w:szCs w:val="24"/>
+                      <w:lang w:eastAsia="zh-TW"/>
+                    </w:rPr>
+                    <w:t>4</w:t>
+                  </w:r>
+                </w:p>
+              </w:tc>
+              <w:tc>
+                <w:tcPr>
+                  <w:tcW w:w="3946" w:type="dxa"/>
+                  <w:tcBorders>
+                    <w:top w:val="single" w:sz="4" w:space="0" w:color="auto"/>
+                    <w:left w:val="single" w:sz="4" w:space="0" w:color="auto"/>
+                    <w:bottom w:val="single" w:sz="4" w:space="0" w:color="auto"/>
+                    <w:right w:val="single" w:sz="4" w:space="0" w:color="auto"/>
+                  </w:tcBorders>
+                </w:tcPr>
+                <w:p>
+                  <w:pPr>
+                    <w:spacing w:line="240" w:lineRule="auto"/>
+                    <w:rPr>
+                      <w:rFonts w:ascii="Cambria" w:hAnsi="Cambria"/>
+                      <w:sz w:val="24"/>
+                      <w:szCs w:val="24"/>
+                    </w:rPr>
+                  </w:pPr>
+                  <w:r>
+                    <w:rPr>
+                      <w:rFonts w:ascii="Cambria" w:hAnsi="Cambria"/>
+                      <w:sz w:val="24"/>
+                      <w:szCs w:val="24"/>
+                    </w:rPr>
+                    <w:t>Click “Gửi” button</w:t>
+                  </w:r>
+                </w:p>
+              </w:tc>
+              <w:tc>
+                <w:tcPr>
+                  <w:tcW w:w="4352" w:type="dxa"/>
+                  <w:tcBorders>
+                    <w:top w:val="single" w:sz="4" w:space="0" w:color="auto"/>
+                    <w:left w:val="single" w:sz="4" w:space="0" w:color="auto"/>
+                    <w:bottom w:val="single" w:sz="4" w:space="0" w:color="auto"/>
+                    <w:right w:val="single" w:sz="4" w:space="0" w:color="auto"/>
+                  </w:tcBorders>
+                </w:tcPr>
+                <w:p>
+                  <w:pPr>
+                    <w:rPr>
+                      <w:rFonts w:ascii="Cambria" w:hAnsi="Cambria"/>
+                      <w:sz w:val="26"/>
+                      <w:szCs w:val="24"/>
+                    </w:rPr>
+                  </w:pPr>
+                </w:p>
+                <w:p>
+                  <w:pPr>
+                    <w:rPr>
+                      <w:rFonts w:ascii="Cambria" w:eastAsia="Calibri" w:hAnsi="Cambria" w:cstheme="minorHAnsi"/>
+                      <w:sz w:val="24"/>
+                      <w:szCs w:val="24"/>
+                      <w:lang w:eastAsia="zh-TW"/>
+                    </w:rPr>
+                  </w:pPr>
+                  <w:r>
+                    <w:rPr>
+                      <w:rFonts w:ascii="Cambria" w:hAnsi="Cambria"/>
+                      <w:sz w:val="26"/>
+                      <w:szCs w:val="24"/>
+                    </w:rPr>
+                    <w:t>Show error message or success message</w:t>
+                  </w:r>
+                </w:p>
+              </w:tc>
+            </w:tr>
+          </w:tbl>
+          <w:p>
+            <w:pPr>
+              <w:spacing w:before="240"/>
+              <w:rPr>
+                <w:rFonts w:ascii="Cambria" w:hAnsi="Cambria" w:cstheme="minorHAnsi"/>
+                <w:b/>
+                <w:bCs/>
+                <w:sz w:val="24"/>
+                <w:szCs w:val="24"/>
+                <w:lang w:eastAsia="zh-TW"/>
+              </w:rPr>
+            </w:pPr>
+            <w:r>
+              <w:rPr>
+                <w:rFonts w:ascii="Cambria" w:hAnsi="Cambria" w:cstheme="minorHAnsi"/>
+                <w:b/>
+                <w:bCs/>
+                <w:sz w:val="24"/>
+                <w:szCs w:val="24"/>
+                <w:lang w:eastAsia="zh-TW"/>
+              </w:rPr>
+              <w:t xml:space="preserve">Alternative Scenario: </w:t>
+            </w:r>
+          </w:p>
+          <w:tbl>
+            <w:tblPr>
+              <w:tblW w:w="0" w:type="auto"/>
+              <w:tblBorders>
+                <w:top w:val="single" w:sz="4" w:space="0" w:color="auto"/>
+                <w:left w:val="single" w:sz="4" w:space="0" w:color="auto"/>
+                <w:bottom w:val="single" w:sz="4" w:space="0" w:color="auto"/>
+                <w:right w:val="single" w:sz="4" w:space="0" w:color="auto"/>
+                <w:insideH w:val="single" w:sz="4" w:space="0" w:color="auto"/>
+                <w:insideV w:val="single" w:sz="4" w:space="0" w:color="auto"/>
+              </w:tblBorders>
+              <w:tblLook w:val="01E0"/>
+            </w:tblPr>
+            <w:tblGrid>
+              <w:gridCol w:w="645"/>
+              <w:gridCol w:w="3924"/>
+              <w:gridCol w:w="4396"/>
+            </w:tblGrid>
+            <w:tr>
+              <w:trPr>
+                <w:trHeight w:val="530"/>
+              </w:trPr>
+              <w:tc>
+                <w:tcPr>
+                  <w:tcW w:w="645" w:type="dxa"/>
+                  <w:tcBorders>
+                    <w:top w:val="single" w:sz="4" w:space="0" w:color="auto"/>
+                    <w:left w:val="single" w:sz="4" w:space="0" w:color="auto"/>
+                    <w:bottom w:val="single" w:sz="4" w:space="0" w:color="auto"/>
+                    <w:right w:val="single" w:sz="4" w:space="0" w:color="auto"/>
+                  </w:tcBorders>
+                  <w:shd w:val="clear" w:color="auto" w:fill="F2F2F2" w:themeFill="background1" w:themeFillShade="F2"/>
+                  <w:vAlign w:val="center"/>
+                  <w:hideMark/>
+                </w:tcPr>
+                <w:p>
+                  <w:pPr>
+                    <w:rPr>
+                      <w:rFonts w:ascii="Cambria" w:eastAsia="Calibri" w:hAnsi="Cambria" w:cstheme="minorHAnsi"/>
+                      <w:sz w:val="24"/>
+                      <w:szCs w:val="24"/>
+                      <w:lang w:eastAsia="zh-TW"/>
+                    </w:rPr>
+                  </w:pPr>
+                </w:p>
+              </w:tc>
+              <w:tc>
+                <w:tcPr>
+                  <w:tcW w:w="3924" w:type="dxa"/>
+                  <w:tcBorders>
+                    <w:top w:val="single" w:sz="4" w:space="0" w:color="auto"/>
+                    <w:left w:val="single" w:sz="4" w:space="0" w:color="auto"/>
+                    <w:bottom w:val="single" w:sz="4" w:space="0" w:color="auto"/>
+                    <w:right w:val="single" w:sz="4" w:space="0" w:color="auto"/>
+                  </w:tcBorders>
+                  <w:shd w:val="clear" w:color="auto" w:fill="F2F2F2" w:themeFill="background1" w:themeFillShade="F2"/>
+                  <w:vAlign w:val="center"/>
+                  <w:hideMark/>
+                </w:tcPr>
+                <w:p>
+                  <w:pPr>
+                    <w:rPr>
+                      <w:rFonts w:ascii="Cambria" w:eastAsia="Calibri" w:hAnsi="Cambria" w:cstheme="minorHAnsi"/>
+                      <w:sz w:val="24"/>
+                      <w:szCs w:val="24"/>
+                      <w:lang w:eastAsia="zh-TW"/>
+                    </w:rPr>
+                  </w:pPr>
+                  <w:r>
+                    <w:rPr>
+                      <w:rFonts w:ascii="Cambria" w:eastAsia="Calibri" w:hAnsi="Cambria" w:cstheme="minorHAnsi"/>
+                      <w:sz w:val="24"/>
+                      <w:szCs w:val="24"/>
+                      <w:lang w:eastAsia="zh-TW"/>
+                    </w:rPr>
+                    <w:t>Actor Action</w:t>
+                  </w:r>
+                </w:p>
+              </w:tc>
+              <w:tc>
+                <w:tcPr>
+                  <w:tcW w:w="4396" w:type="dxa"/>
+                  <w:tcBorders>
+                    <w:top w:val="single" w:sz="4" w:space="0" w:color="auto"/>
+                    <w:left w:val="single" w:sz="4" w:space="0" w:color="auto"/>
+                    <w:bottom w:val="single" w:sz="4" w:space="0" w:color="auto"/>
+                    <w:right w:val="single" w:sz="4" w:space="0" w:color="auto"/>
+                  </w:tcBorders>
+                  <w:shd w:val="clear" w:color="auto" w:fill="F2F2F2" w:themeFill="background1" w:themeFillShade="F2"/>
+                  <w:vAlign w:val="center"/>
+                  <w:hideMark/>
+                </w:tcPr>
+                <w:p>
+                  <w:pPr>
+                    <w:rPr>
+                      <w:rFonts w:ascii="Cambria" w:eastAsia="Calibri" w:hAnsi="Cambria" w:cstheme="minorHAnsi"/>
+                      <w:sz w:val="24"/>
+                      <w:szCs w:val="24"/>
+                      <w:lang w:eastAsia="zh-TW"/>
+                    </w:rPr>
+                  </w:pPr>
+                  <w:r>
+                    <w:rPr>
+                      <w:rFonts w:ascii="Cambria" w:eastAsia="Calibri" w:hAnsi="Cambria" w:cstheme="minorHAnsi"/>
+                      <w:sz w:val="24"/>
+                      <w:szCs w:val="24"/>
+                      <w:lang w:eastAsia="zh-TW"/>
+                    </w:rPr>
+                    <w:t>System Response</w:t>
+                  </w:r>
+                </w:p>
+              </w:tc>
+            </w:tr>
+            <w:tr>
+              <w:trPr>
+                <w:trHeight w:val="77"/>
+              </w:trPr>
+              <w:tc>
+                <w:tcPr>
+                  <w:tcW w:w="645" w:type="dxa"/>
+                  <w:tcBorders>
+                    <w:top w:val="single" w:sz="4" w:space="0" w:color="auto"/>
+                    <w:left w:val="single" w:sz="4" w:space="0" w:color="auto"/>
+                    <w:bottom w:val="single" w:sz="4" w:space="0" w:color="auto"/>
+                    <w:right w:val="single" w:sz="4" w:space="0" w:color="auto"/>
+                  </w:tcBorders>
+                </w:tcPr>
+                <w:p>
+                  <w:pPr>
+                    <w:rPr>
+                      <w:rFonts w:ascii="Cambria" w:eastAsia="Calibri" w:hAnsi="Cambria" w:cstheme="minorHAnsi"/>
+                      <w:sz w:val="24"/>
+                      <w:szCs w:val="24"/>
+                      <w:lang w:eastAsia="zh-TW"/>
+                    </w:rPr>
+                  </w:pPr>
+                  <w:r>
+                    <w:rPr>
+                      <w:rFonts w:ascii="Cambria" w:eastAsia="Calibri" w:hAnsi="Cambria" w:cstheme="minorHAnsi"/>
+                      <w:sz w:val="24"/>
+                      <w:szCs w:val="24"/>
+                      <w:lang w:eastAsia="zh-TW"/>
+                    </w:rPr>
+                    <w:t>1</w:t>
+                  </w:r>
+                </w:p>
+              </w:tc>
+              <w:tc>
+                <w:tcPr>
+                  <w:tcW w:w="3924" w:type="dxa"/>
+                  <w:tcBorders>
+                    <w:top w:val="single" w:sz="4" w:space="0" w:color="auto"/>
+                    <w:left w:val="single" w:sz="4" w:space="0" w:color="auto"/>
+                    <w:bottom w:val="single" w:sz="4" w:space="0" w:color="auto"/>
+                    <w:right w:val="single" w:sz="4" w:space="0" w:color="auto"/>
+                  </w:tcBorders>
+                  <w:hideMark/>
+                </w:tcPr>
+                <w:p>
+                  <w:pPr>
+                    <w:rPr>
+                      <w:rFonts w:ascii="Cambria" w:eastAsia="Calibri" w:hAnsi="Cambria" w:cstheme="minorHAnsi"/>
+                      <w:sz w:val="24"/>
+                      <w:szCs w:val="24"/>
+                      <w:lang w:eastAsia="zh-TW"/>
+                    </w:rPr>
+                  </w:pPr>
+                  <w:r>
+                    <w:rPr>
+                      <w:rFonts w:ascii="Cambria" w:hAnsi="Cambria"/>
+                      <w:sz w:val="24"/>
+                      <w:szCs w:val="24"/>
+                    </w:rPr>
+                    <w:t>Click to “</w:t>
+                  </w:r>
+                  <w:r>
+                    <w:rPr>
+                      <w:rFonts w:ascii="Cambria" w:hAnsi="Cambria"/>
+                      <w:sz w:val="24"/>
+                      <w:szCs w:val="24"/>
+                    </w:rPr>
+                    <w:t>Xoá trắng</w:t>
+                  </w:r>
+                  <w:r>
+                    <w:rPr>
+                      <w:rFonts w:ascii="Cambria" w:hAnsi="Cambria"/>
+                      <w:sz w:val="24"/>
+                      <w:szCs w:val="24"/>
+                    </w:rPr>
+                    <w:t>” button</w:t>
+                  </w:r>
+                  <w:r>
+                    <w:rPr>
+                      <w:rFonts w:ascii="Cambria" w:eastAsia="Calibri" w:hAnsi="Cambria" w:cstheme="minorHAnsi"/>
+                      <w:sz w:val="24"/>
+                      <w:szCs w:val="24"/>
+                      <w:lang w:eastAsia="zh-TW"/>
+                    </w:rPr>
+                    <w:t>.</w:t>
+                  </w:r>
+                </w:p>
+              </w:tc>
+              <w:tc>
+                <w:tcPr>
+                  <w:tcW w:w="4396" w:type="dxa"/>
+                  <w:tcBorders>
+                    <w:top w:val="single" w:sz="4" w:space="0" w:color="auto"/>
+                    <w:left w:val="single" w:sz="4" w:space="0" w:color="auto"/>
+                    <w:bottom w:val="single" w:sz="4" w:space="0" w:color="auto"/>
+                    <w:right w:val="single" w:sz="4" w:space="0" w:color="auto"/>
+                  </w:tcBorders>
+                  <w:hideMark/>
+                </w:tcPr>
+                <w:p>
+                  <w:pPr>
+                    <w:rPr>
+                      <w:rFonts w:ascii="Cambria" w:eastAsia="Calibri" w:hAnsi="Cambria" w:cstheme="minorHAnsi"/>
+                      <w:sz w:val="24"/>
+                      <w:szCs w:val="24"/>
+                      <w:lang w:eastAsia="zh-TW"/>
+                    </w:rPr>
+                  </w:pPr>
+                </w:p>
+                <w:p>
+                  <w:pPr>
+                    <w:rPr>
+                      <w:rFonts w:ascii="Cambria" w:eastAsia="Calibri" w:hAnsi="Cambria" w:cstheme="minorHAnsi"/>
+                      <w:sz w:val="24"/>
+                      <w:szCs w:val="24"/>
+                      <w:lang w:eastAsia="zh-TW"/>
+                    </w:rPr>
+                  </w:pPr>
+                  <w:r>
+                    <w:rPr>
+                      <w:rFonts w:ascii="Cambria" w:eastAsia="Calibri" w:hAnsi="Cambria" w:cstheme="minorHAnsi"/>
+                      <w:sz w:val="24"/>
+                      <w:szCs w:val="24"/>
+                      <w:lang w:eastAsia="zh-TW"/>
+                    </w:rPr>
+                    <w:t>All information in register form is cleared.</w:t>
+                  </w:r>
+                </w:p>
+              </w:tc>
+            </w:tr>
+          </w:tbl>
+          <w:p>
+            <w:pPr>
+              <w:spacing w:before="240"/>
+              <w:rPr>
+                <w:rFonts w:ascii="Cambria" w:hAnsi="Cambria" w:cstheme="minorHAnsi"/>
+                <w:b/>
+                <w:bCs/>
+                <w:sz w:val="24"/>
+                <w:szCs w:val="24"/>
+                <w:lang w:eastAsia="zh-TW"/>
+              </w:rPr>
+            </w:pPr>
+            <w:r>
+              <w:rPr>
+                <w:rFonts w:ascii="Cambria" w:hAnsi="Cambria" w:cstheme="minorHAnsi"/>
+                <w:b/>
+                <w:bCs/>
+                <w:sz w:val="24"/>
+                <w:szCs w:val="24"/>
+                <w:lang w:eastAsia="zh-TW"/>
+              </w:rPr>
+              <w:t>Exceptions:</w:t>
+            </w:r>
+          </w:p>
+          <w:tbl>
+            <w:tblPr>
+              <w:tblW w:w="0" w:type="auto"/>
+              <w:tblBorders>
+                <w:top w:val="single" w:sz="4" w:space="0" w:color="auto"/>
+                <w:left w:val="single" w:sz="4" w:space="0" w:color="auto"/>
+                <w:bottom w:val="single" w:sz="4" w:space="0" w:color="auto"/>
+                <w:right w:val="single" w:sz="4" w:space="0" w:color="auto"/>
+                <w:insideH w:val="single" w:sz="4" w:space="0" w:color="auto"/>
+                <w:insideV w:val="single" w:sz="4" w:space="0" w:color="auto"/>
+              </w:tblBorders>
+              <w:tblLook w:val="01E0"/>
+            </w:tblPr>
+            <w:tblGrid>
+              <w:gridCol w:w="649"/>
+              <w:gridCol w:w="3801"/>
+              <w:gridCol w:w="4515"/>
+            </w:tblGrid>
+            <w:tr>
+              <w:trPr>
+                <w:trHeight w:val="530"/>
+              </w:trPr>
+              <w:tc>
+                <w:tcPr>
+                  <w:tcW w:w="649" w:type="dxa"/>
+                  <w:tcBorders>
+                    <w:top w:val="single" w:sz="4" w:space="0" w:color="auto"/>
+                    <w:left w:val="single" w:sz="4" w:space="0" w:color="auto"/>
+                    <w:bottom w:val="single" w:sz="4" w:space="0" w:color="auto"/>
+                    <w:right w:val="single" w:sz="4" w:space="0" w:color="auto"/>
+                  </w:tcBorders>
+                  <w:shd w:val="clear" w:color="auto" w:fill="F2F2F2" w:themeFill="background1" w:themeFillShade="F2"/>
+                  <w:vAlign w:val="center"/>
+                  <w:hideMark/>
+                </w:tcPr>
+                <w:p>
+                  <w:pPr>
+                    <w:rPr>
+                      <w:rFonts w:ascii="Cambria" w:eastAsia="Calibri" w:hAnsi="Cambria" w:cstheme="minorHAnsi"/>
+                      <w:sz w:val="24"/>
+                      <w:szCs w:val="24"/>
+                      <w:lang w:eastAsia="zh-TW"/>
+                    </w:rPr>
+                  </w:pPr>
+                </w:p>
+              </w:tc>
+              <w:tc>
+                <w:tcPr>
+                  <w:tcW w:w="3801" w:type="dxa"/>
+                  <w:tcBorders>
+                    <w:top w:val="single" w:sz="4" w:space="0" w:color="auto"/>
+                    <w:left w:val="single" w:sz="4" w:space="0" w:color="auto"/>
+                    <w:bottom w:val="single" w:sz="4" w:space="0" w:color="auto"/>
+                    <w:right w:val="single" w:sz="4" w:space="0" w:color="auto"/>
+                  </w:tcBorders>
+                  <w:shd w:val="clear" w:color="auto" w:fill="F2F2F2" w:themeFill="background1" w:themeFillShade="F2"/>
+                  <w:vAlign w:val="center"/>
+                  <w:hideMark/>
+                </w:tcPr>
+                <w:p>
+                  <w:pPr>
+                    <w:rPr>
+                      <w:rFonts w:ascii="Cambria" w:eastAsia="Calibri" w:hAnsi="Cambria" w:cstheme="minorHAnsi"/>
+                      <w:sz w:val="24"/>
+                      <w:szCs w:val="24"/>
+                      <w:lang w:eastAsia="zh-TW"/>
+                    </w:rPr>
+                  </w:pPr>
+                  <w:r>
+                    <w:rPr>
+                      <w:rFonts w:ascii="Cambria" w:eastAsia="Calibri" w:hAnsi="Cambria" w:cstheme="minorHAnsi"/>
+                      <w:sz w:val="24"/>
+                      <w:szCs w:val="24"/>
+                      <w:lang w:eastAsia="zh-TW"/>
+                    </w:rPr>
+                    <w:t>Actor Action</w:t>
+                  </w:r>
+                </w:p>
+              </w:tc>
+              <w:tc>
+                <w:tcPr>
+                  <w:tcW w:w="4515" w:type="dxa"/>
+                  <w:tcBorders>
+                    <w:top w:val="single" w:sz="4" w:space="0" w:color="auto"/>
+                    <w:left w:val="single" w:sz="4" w:space="0" w:color="auto"/>
+                    <w:bottom w:val="single" w:sz="4" w:space="0" w:color="auto"/>
+                    <w:right w:val="single" w:sz="4" w:space="0" w:color="auto"/>
+                  </w:tcBorders>
+                  <w:shd w:val="clear" w:color="auto" w:fill="F2F2F2" w:themeFill="background1" w:themeFillShade="F2"/>
+                  <w:vAlign w:val="center"/>
+                  <w:hideMark/>
+                </w:tcPr>
+                <w:p>
+                  <w:pPr>
+                    <w:rPr>
+                      <w:rFonts w:ascii="Cambria" w:eastAsia="Calibri" w:hAnsi="Cambria" w:cstheme="minorHAnsi"/>
+                      <w:sz w:val="24"/>
+                      <w:szCs w:val="24"/>
+                      <w:lang w:eastAsia="zh-TW"/>
+                    </w:rPr>
+                  </w:pPr>
+                  <w:r>
+                    <w:rPr>
+                      <w:rFonts w:ascii="Cambria" w:eastAsia="Calibri" w:hAnsi="Cambria" w:cstheme="minorHAnsi"/>
+                      <w:sz w:val="24"/>
+                      <w:szCs w:val="24"/>
+                      <w:lang w:eastAsia="zh-TW"/>
+                    </w:rPr>
+                    <w:t>System Response</w:t>
+                  </w:r>
+                </w:p>
+              </w:tc>
+            </w:tr>
+            <w:tr>
+              <w:trPr>
+                <w:trHeight w:val="530"/>
+              </w:trPr>
+              <w:tc>
+                <w:tcPr>
+                  <w:tcW w:w="649" w:type="dxa"/>
+                  <w:tcBorders>
+                    <w:top w:val="single" w:sz="4" w:space="0" w:color="auto"/>
+                    <w:left w:val="single" w:sz="4" w:space="0" w:color="auto"/>
+                    <w:bottom w:val="single" w:sz="4" w:space="0" w:color="auto"/>
+                    <w:right w:val="single" w:sz="4" w:space="0" w:color="auto"/>
+                  </w:tcBorders>
+                  <w:shd w:val="clear" w:color="auto" w:fill="F2F2F2" w:themeFill="background1" w:themeFillShade="F2"/>
+                  <w:vAlign w:val="center"/>
+                  <w:hideMark/>
+                </w:tcPr>
+                <w:p>
+                  <w:pPr>
+                    <w:rPr>
+                      <w:rFonts w:ascii="Cambria" w:eastAsia="Calibri" w:hAnsi="Cambria" w:cstheme="minorHAnsi"/>
+                      <w:sz w:val="24"/>
+                      <w:szCs w:val="24"/>
+                      <w:lang w:eastAsia="zh-TW"/>
+                    </w:rPr>
+                  </w:pPr>
+                  <w:r>
+                    <w:rPr>
+                      <w:rFonts w:ascii="Cambria" w:eastAsia="Calibri" w:hAnsi="Cambria" w:cstheme="minorHAnsi"/>
+                      <w:sz w:val="24"/>
+                      <w:szCs w:val="24"/>
+                      <w:lang w:eastAsia="zh-TW"/>
+                    </w:rPr>
+                    <w:t>1</w:t>
+                  </w:r>
+                </w:p>
+              </w:tc>
+              <w:tc>
+                <w:tcPr>
+                  <w:tcW w:w="3801" w:type="dxa"/>
+                  <w:tcBorders>
+                    <w:top w:val="single" w:sz="4" w:space="0" w:color="auto"/>
+                    <w:left w:val="single" w:sz="4" w:space="0" w:color="auto"/>
+                    <w:bottom w:val="single" w:sz="4" w:space="0" w:color="auto"/>
+                    <w:right w:val="single" w:sz="4" w:space="0" w:color="auto"/>
+                  </w:tcBorders>
+                  <w:shd w:val="clear" w:color="auto" w:fill="F2F2F2" w:themeFill="background1" w:themeFillShade="F2"/>
+                  <w:hideMark/>
+                </w:tcPr>
+                <w:p>
+                  <w:pPr>
+                    <w:tabs>
+                      <w:tab w:val="left" w:pos="2794"/>
+                    </w:tabs>
+                    <w:rPr>
+                      <w:rFonts w:ascii="Cambria" w:eastAsia="Calibri" w:hAnsi="Cambria" w:cstheme="minorHAnsi"/>
+                      <w:sz w:val="24"/>
+                      <w:szCs w:val="24"/>
+                      <w:lang w:val="vi-VN" w:eastAsia="zh-TW"/>
+                    </w:rPr>
+                  </w:pPr>
+                  <w:r>
+                    <w:rPr>
+                      <w:rFonts w:ascii="Cambria" w:hAnsi="Cambria"/>
+                      <w:sz w:val="24"/>
+                      <w:szCs w:val="24"/>
+                      <w:lang w:val="vi-VN"/>
+                    </w:rPr>
+                    <w:t xml:space="preserve">Cannot </w:t>
+                  </w:r>
+                  <w:r>
+                    <w:rPr>
+                      <w:rFonts w:ascii="Cambria" w:hAnsi="Cambria"/>
+                      <w:sz w:val="24"/>
+                      <w:szCs w:val="24"/>
+                    </w:rPr>
+                    <w:t>send request</w:t>
+                  </w:r>
+                  <w:r>
+                    <w:rPr>
+                      <w:rFonts w:ascii="Cambria" w:eastAsia="Calibri" w:hAnsi="Cambria" w:cstheme="minorHAnsi"/>
+                      <w:sz w:val="24"/>
+                      <w:szCs w:val="24"/>
+                      <w:lang w:eastAsia="zh-TW"/>
+                    </w:rPr>
+                    <w:t xml:space="preserve"> </w:t>
+                  </w:r>
+                  <w:r>
+                    <w:rPr>
+                      <w:rFonts w:ascii="Cambria" w:eastAsia="Calibri" w:hAnsi="Cambria" w:cstheme="minorHAnsi"/>
+                      <w:sz w:val="24"/>
+                      <w:szCs w:val="24"/>
+                      <w:lang w:val="vi-VN" w:eastAsia="zh-TW"/>
+                    </w:rPr>
+                    <w:t>due to database connection</w:t>
+                  </w:r>
+                </w:p>
+              </w:tc>
+              <w:tc>
+                <w:tcPr>
+                  <w:tcW w:w="4515" w:type="dxa"/>
+                  <w:tcBorders>
+                    <w:top w:val="single" w:sz="4" w:space="0" w:color="auto"/>
+                    <w:left w:val="single" w:sz="4" w:space="0" w:color="auto"/>
+                    <w:bottom w:val="single" w:sz="4" w:space="0" w:color="auto"/>
+                    <w:right w:val="single" w:sz="4" w:space="0" w:color="auto"/>
+                  </w:tcBorders>
+                  <w:shd w:val="clear" w:color="auto" w:fill="F2F2F2" w:themeFill="background1" w:themeFillShade="F2"/>
+                  <w:hideMark/>
+                </w:tcPr>
+                <w:p>
+                  <w:pPr>
+                    <w:rPr>
+                      <w:rFonts w:ascii="Cambria" w:eastAsia="Calibri" w:hAnsi="Cambria" w:cstheme="minorHAnsi"/>
+                      <w:sz w:val="24"/>
+                      <w:szCs w:val="24"/>
+                      <w:lang w:val="vi-VN" w:eastAsia="zh-TW"/>
+                    </w:rPr>
+                  </w:pPr>
+                  <w:r>
+                    <w:rPr>
+                      <w:rFonts w:ascii="Cambria" w:eastAsia="SimSun" w:hAnsi="Cambria"/>
+                      <w:sz w:val="24"/>
+                      <w:szCs w:val="24"/>
+                      <w:lang w:val="vi-VN" w:eastAsia="zh-CN"/>
+                    </w:rPr>
+                    <w:t xml:space="preserve">Show error message: “Không thể </w:t>
+                  </w:r>
+                  <w:r>
+                    <w:rPr>
+                      <w:rFonts w:ascii="Cambria" w:eastAsia="SimSun" w:hAnsi="Cambria"/>
+                      <w:sz w:val="24"/>
+                      <w:szCs w:val="24"/>
+                      <w:lang w:eastAsia="zh-CN"/>
+                    </w:rPr>
+                    <w:t>sửa thông tin</w:t>
+                  </w:r>
+                  <w:r>
+                    <w:rPr>
+                      <w:rFonts w:ascii="Cambria" w:eastAsia="SimSun" w:hAnsi="Cambria"/>
+                      <w:sz w:val="24"/>
+                      <w:szCs w:val="24"/>
+                      <w:lang w:val="vi-VN" w:eastAsia="zh-CN"/>
+                    </w:rPr>
+                    <w:t>, vui lòng thử lại sau.”</w:t>
+                  </w:r>
+                </w:p>
+              </w:tc>
+            </w:tr>
+          </w:tbl>
+          <w:p>
+            <w:pPr>
+              <w:rPr>
+                <w:rFonts w:ascii="Cambria" w:hAnsi="Cambria" w:cstheme="minorHAnsi"/>
+                <w:bCs/>
+                <w:sz w:val="24"/>
+                <w:szCs w:val="24"/>
+              </w:rPr>
+            </w:pPr>
+            <w:r>
+              <w:rPr>
+                <w:rFonts w:ascii="Cambria" w:hAnsi="Cambria" w:cstheme="minorHAnsi"/>
+                <w:b/>
+                <w:bCs/>
+                <w:sz w:val="24"/>
+                <w:szCs w:val="24"/>
+                <w:lang w:eastAsia="zh-TW"/>
+              </w:rPr>
+              <w:t xml:space="preserve">Relationships: </w:t>
+            </w:r>
+            <w:r>
+              <w:rPr>
+                <w:rFonts w:ascii="Cambria" w:hAnsi="Cambria" w:cstheme="minorHAnsi"/>
+                <w:sz w:val="24"/>
+                <w:szCs w:val="24"/>
+              </w:rPr>
+              <w:t>N/A</w:t>
+            </w:r>
+          </w:p>
+          <w:p>
+            <w:pPr>
+              <w:rPr>
+                <w:rFonts w:ascii="Cambria" w:hAnsi="Cambria" w:cstheme="minorHAnsi"/>
+                <w:bCs/>
+                <w:sz w:val="24"/>
+                <w:szCs w:val="24"/>
+                <w:lang w:eastAsia="zh-TW"/>
+              </w:rPr>
+            </w:pPr>
+            <w:r>
+              <w:rPr>
+                <w:rFonts w:ascii="Cambria" w:hAnsi="Cambria" w:cstheme="minorHAnsi"/>
+                <w:b/>
+                <w:bCs/>
+                <w:sz w:val="24"/>
+                <w:szCs w:val="24"/>
+                <w:lang w:eastAsia="zh-TW"/>
+              </w:rPr>
+              <w:t>Business Rules</w:t>
+            </w:r>
+            <w:r>
+              <w:rPr>
+                <w:rFonts w:ascii="Cambria" w:hAnsi="Cambria" w:cstheme="minorHAnsi"/>
+                <w:bCs/>
+                <w:sz w:val="24"/>
+                <w:szCs w:val="24"/>
+                <w:lang w:eastAsia="zh-TW"/>
+              </w:rPr>
+              <w:t xml:space="preserve">: </w:t>
+            </w:r>
+            <w:r>
+              <w:rPr>
+                <w:rFonts w:cstheme="minorHAnsi"/>
+                <w:bCs/>
+                <w:szCs w:val="24"/>
+              </w:rPr>
+              <w:t>.</w:t>
+            </w:r>
+          </w:p>
+        </w:tc>
+      </w:tr>
+    </w:tbl>
+    <w:p>
+      <w:pPr>
+        <w:rPr>
+          <w:rFonts w:ascii="Cambria" w:hAnsi="Cambria"/>
+          <w:sz w:val="24"/>
+          <w:szCs w:val="24"/>
+        </w:rPr>
+      </w:pPr>
+    </w:p>
+    <w:p>
+      <w:pPr>
+        <w:rPr>
+          <w:rFonts w:ascii="Cambria" w:hAnsi="Cambria"/>
+          <w:sz w:val="24"/>
+          <w:szCs w:val="24"/>
         </w:rPr>
       </w:pPr>
     </w:p>
@@ -13826,7 +20563,7 @@
 </file>
 
 <file path=word/numbering.xml><?xml version="1.0" encoding="utf-8"?>
-<w:numbering xmlns:wpc="http://schemas.microsoft.com/office/word/2010/wordprocessingCanvas" xmlns:mc="http://schemas.openxmlformats.org/markup-compatibility/2006" xmlns:o="urn:schemas-microsoft-com:office:office" xmlns:r="http://schemas.openxmlformats.org/officeDocument/2006/relationships" xmlns:m="http://schemas.openxmlformats.org/officeDocument/2006/math" xmlns:v="urn:schemas-microsoft-com:vml" xmlns:wp14="http://schemas.microsoft.com/office/word/2010/wordprocessingDrawing" xmlns:wp="http://schemas.openxmlformats.org/drawingml/2006/wordprocessingDrawing" xmlns:w10="urn:schemas-microsoft-com:office:word" xmlns:w="http://schemas.openxmlformats.org/wordprocessingml/2006/main" xmlns:w14="http://schemas.microsoft.com/office/word/2010/wordml" xmlns:wpg="http://schemas.microsoft.com/office/word/2010/wordprocessingGroup" xmlns:wpi="http://schemas.microsoft.com/office/word/2010/wordprocessingInk" xmlns:wne="http://schemas.microsoft.com/office/word/2006/wordml" xmlns:wps="http://schemas.microsoft.com/office/word/2010/wordprocessingShape" mc:Ignorable="w14 wp14">
+<w:numbering xmlns:ve="http://schemas.openxmlformats.org/markup-compatibility/2006" xmlns:o="urn:schemas-microsoft-com:office:office" xmlns:r="http://schemas.openxmlformats.org/officeDocument/2006/relationships" xmlns:m="http://schemas.openxmlformats.org/officeDocument/2006/math" xmlns:v="urn:schemas-microsoft-com:vml" xmlns:wp="http://schemas.openxmlformats.org/drawingml/2006/wordprocessingDrawing" xmlns:w10="urn:schemas-microsoft-com:office:word" xmlns:w="http://schemas.openxmlformats.org/wordprocessingml/2006/main" xmlns:wne="http://schemas.microsoft.com/office/word/2006/wordml">
   <w:abstractNum w:abstractNumId="0">
     <w:nsid w:val="112147FE"/>
     <w:multiLevelType w:val="hybridMultilevel"/>
@@ -14991,7 +21728,7 @@
 </file>
 
 <file path=word/styles.xml><?xml version="1.0" encoding="utf-8"?>
-<w:styles xmlns:mc="http://schemas.openxmlformats.org/markup-compatibility/2006" xmlns:r="http://schemas.openxmlformats.org/officeDocument/2006/relationships" xmlns:w="http://schemas.openxmlformats.org/wordprocessingml/2006/main" xmlns:w14="http://schemas.microsoft.com/office/word/2010/wordml" mc:Ignorable="w14">
+<w:styles xmlns:r="http://schemas.openxmlformats.org/officeDocument/2006/relationships" xmlns:w="http://schemas.openxmlformats.org/wordprocessingml/2006/main">
   <w:docDefaults>
     <w:rPrDefault>
       <w:rPr>
@@ -15187,6 +21924,7 @@
     <w:uiPriority w:val="99"/>
     <w:semiHidden/>
     <w:unhideWhenUsed/>
+    <w:qFormat/>
     <w:tblPr>
       <w:tblInd w:w="0" w:type="dxa"/>
       <w:tblCellMar>

--- a/doc/Tuan/USE CASE.docx
+++ b/doc/Tuan/USE CASE.docx
@@ -1,6 +1,6 @@
 
 <file path=word/document.xml><?xml version="1.0" encoding="utf-8"?>
-<w:document xmlns:ve="http://schemas.openxmlformats.org/markup-compatibility/2006" xmlns:o="urn:schemas-microsoft-com:office:office" xmlns:r="http://schemas.openxmlformats.org/officeDocument/2006/relationships" xmlns:m="http://schemas.openxmlformats.org/officeDocument/2006/math" xmlns:v="urn:schemas-microsoft-com:vml" xmlns:wp="http://schemas.openxmlformats.org/drawingml/2006/wordprocessingDrawing" xmlns:w10="urn:schemas-microsoft-com:office:word" xmlns:w="http://schemas.openxmlformats.org/wordprocessingml/2006/main" xmlns:wne="http://schemas.microsoft.com/office/word/2006/wordml">
+<w:document xmlns:wpc="http://schemas.microsoft.com/office/word/2010/wordprocessingCanvas" xmlns:mc="http://schemas.openxmlformats.org/markup-compatibility/2006" xmlns:o="urn:schemas-microsoft-com:office:office" xmlns:r="http://schemas.openxmlformats.org/officeDocument/2006/relationships" xmlns:m="http://schemas.openxmlformats.org/officeDocument/2006/math" xmlns:v="urn:schemas-microsoft-com:vml" xmlns:wp14="http://schemas.microsoft.com/office/word/2010/wordprocessingDrawing" xmlns:wp="http://schemas.openxmlformats.org/drawingml/2006/wordprocessingDrawing" xmlns:w10="urn:schemas-microsoft-com:office:word" xmlns:w="http://schemas.openxmlformats.org/wordprocessingml/2006/main" xmlns:w14="http://schemas.microsoft.com/office/word/2010/wordml" xmlns:wpg="http://schemas.microsoft.com/office/word/2010/wordprocessingGroup" xmlns:wpi="http://schemas.microsoft.com/office/word/2010/wordprocessingInk" xmlns:wne="http://schemas.microsoft.com/office/word/2006/wordml" xmlns:wps="http://schemas.microsoft.com/office/word/2010/wordprocessingShape" mc:Ignorable="w14 wp14">
   <w:body>
     <w:p>
       <w:pPr>
@@ -16,10 +16,9 @@
           <w:noProof/>
           <w:sz w:val="24"/>
           <w:szCs w:val="24"/>
-          <w:lang w:val="vi-VN" w:eastAsia="vi-VN"/>
         </w:rPr>
         <w:drawing>
-          <wp:inline distT="0" distB="0" distL="0" distR="0">
+          <wp:inline distT="0" distB="0" distL="0" distR="0" wp14:anchorId="7E013856" wp14:editId="0FDB3D9F">
             <wp:extent cx="5486400" cy="2733675"/>
             <wp:effectExtent l="19050" t="0" r="0" b="0"/>
             <wp:docPr id="1" name="Picture 1" descr="C:\Users\ASUS\Desktop\3211.jpg"/>
@@ -36,7 +35,7 @@
                     </pic:cNvPicPr>
                   </pic:nvPicPr>
                   <pic:blipFill>
-                    <a:blip r:embed="rId5" cstate="print"/>
+                    <a:blip r:embed="rId6" cstate="print"/>
                     <a:srcRect/>
                     <a:stretch>
                       <a:fillRect/>
@@ -91,7 +90,7 @@
           <w:bottom w:w="58" w:type="dxa"/>
           <w:right w:w="115" w:type="dxa"/>
         </w:tblCellMar>
-        <w:tblLook w:val="01E0"/>
+        <w:tblLook w:val="01E0" w:firstRow="1" w:lastRow="1" w:firstColumn="1" w:lastColumn="1" w:noHBand="0" w:noVBand="0"/>
       </w:tblPr>
       <w:tblGrid>
         <w:gridCol w:w="2594"/>
@@ -1150,7 +1149,7 @@
                 <w:insideH w:val="single" w:sz="4" w:space="0" w:color="auto"/>
                 <w:insideV w:val="single" w:sz="4" w:space="0" w:color="auto"/>
               </w:tblBorders>
-              <w:tblLook w:val="01E0"/>
+              <w:tblLook w:val="01E0" w:firstRow="1" w:lastRow="1" w:firstColumn="1" w:lastColumn="1" w:noHBand="0" w:noVBand="0"/>
             </w:tblPr>
             <w:tblGrid>
               <w:gridCol w:w="667"/>
@@ -1996,7 +1995,7 @@
                 <w:insideH w:val="single" w:sz="4" w:space="0" w:color="auto"/>
                 <w:insideV w:val="single" w:sz="4" w:space="0" w:color="auto"/>
               </w:tblBorders>
-              <w:tblLook w:val="01E0"/>
+              <w:tblLook w:val="01E0" w:firstRow="1" w:lastRow="1" w:firstColumn="1" w:lastColumn="1" w:noHBand="0" w:noVBand="0"/>
             </w:tblPr>
             <w:tblGrid>
               <w:gridCol w:w="648"/>
@@ -2291,7 +2290,7 @@
                 <w:insideH w:val="single" w:sz="4" w:space="0" w:color="auto"/>
                 <w:insideV w:val="single" w:sz="4" w:space="0" w:color="auto"/>
               </w:tblBorders>
-              <w:tblLook w:val="01E0"/>
+              <w:tblLook w:val="01E0" w:firstRow="1" w:lastRow="1" w:firstColumn="1" w:lastColumn="1" w:noHBand="0" w:noVBand="0"/>
             </w:tblPr>
             <w:tblGrid>
               <w:gridCol w:w="644"/>
@@ -2730,10 +2729,9 @@
           <w:noProof/>
           <w:sz w:val="24"/>
           <w:szCs w:val="24"/>
-          <w:lang w:val="vi-VN" w:eastAsia="vi-VN"/>
         </w:rPr>
         <w:drawing>
-          <wp:inline distT="0" distB="0" distL="0" distR="0">
+          <wp:inline distT="0" distB="0" distL="0" distR="0" wp14:anchorId="68D7B255" wp14:editId="35E16236">
             <wp:extent cx="5724525" cy="2552700"/>
             <wp:effectExtent l="19050" t="0" r="9525" b="0"/>
             <wp:docPr id="4" name="Picture 4" descr="C:\Users\ASUS\Desktop\3211.jpg"/>
@@ -2750,7 +2748,7 @@
                     </pic:cNvPicPr>
                   </pic:nvPicPr>
                   <pic:blipFill>
-                    <a:blip r:embed="rId6" cstate="print"/>
+                    <a:blip r:embed="rId7" cstate="print"/>
                     <a:srcRect/>
                     <a:stretch>
                       <a:fillRect/>
@@ -2796,7 +2794,7 @@
           <w:bottom w:w="58" w:type="dxa"/>
           <w:right w:w="115" w:type="dxa"/>
         </w:tblCellMar>
-        <w:tblLook w:val="01E0"/>
+        <w:tblLook w:val="01E0" w:firstRow="1" w:lastRow="1" w:firstColumn="1" w:lastColumn="1" w:noHBand="0" w:noVBand="0"/>
       </w:tblPr>
       <w:tblGrid>
         <w:gridCol w:w="2594"/>
@@ -3837,7 +3835,7 @@
                 <w:insideH w:val="single" w:sz="4" w:space="0" w:color="auto"/>
                 <w:insideV w:val="single" w:sz="4" w:space="0" w:color="auto"/>
               </w:tblBorders>
-              <w:tblLook w:val="01E0"/>
+              <w:tblLook w:val="01E0" w:firstRow="1" w:lastRow="1" w:firstColumn="1" w:lastColumn="1" w:noHBand="0" w:noVBand="0"/>
             </w:tblPr>
             <w:tblGrid>
               <w:gridCol w:w="667"/>
@@ -4665,7 +4663,7 @@
                 <w:insideH w:val="single" w:sz="4" w:space="0" w:color="auto"/>
                 <w:insideV w:val="single" w:sz="4" w:space="0" w:color="auto"/>
               </w:tblBorders>
-              <w:tblLook w:val="01E0"/>
+              <w:tblLook w:val="01E0" w:firstRow="1" w:lastRow="1" w:firstColumn="1" w:lastColumn="1" w:noHBand="0" w:noVBand="0"/>
             </w:tblPr>
             <w:tblGrid>
               <w:gridCol w:w="648"/>
@@ -4970,7 +4968,7 @@
                 <w:insideH w:val="single" w:sz="4" w:space="0" w:color="auto"/>
                 <w:insideV w:val="single" w:sz="4" w:space="0" w:color="auto"/>
               </w:tblBorders>
-              <w:tblLook w:val="01E0"/>
+              <w:tblLook w:val="01E0" w:firstRow="1" w:lastRow="1" w:firstColumn="1" w:lastColumn="1" w:noHBand="0" w:noVBand="0"/>
             </w:tblPr>
             <w:tblGrid>
               <w:gridCol w:w="644"/>
@@ -5406,10 +5404,9 @@
           <w:noProof/>
           <w:sz w:val="24"/>
           <w:szCs w:val="24"/>
-          <w:lang w:val="vi-VN" w:eastAsia="vi-VN"/>
         </w:rPr>
         <w:drawing>
-          <wp:inline distT="0" distB="0" distL="0" distR="0">
+          <wp:inline distT="0" distB="0" distL="0" distR="0" wp14:anchorId="22818AB6" wp14:editId="5EB31A78">
             <wp:extent cx="5731510" cy="2670995"/>
             <wp:effectExtent l="19050" t="0" r="2540" b="0"/>
             <wp:docPr id="6" name="Picture 6"/>
@@ -5426,7 +5423,7 @@
                     </pic:cNvPicPr>
                   </pic:nvPicPr>
                   <pic:blipFill>
-                    <a:blip r:embed="rId7" cstate="print"/>
+                    <a:blip r:embed="rId8" cstate="print"/>
                     <a:srcRect/>
                     <a:stretch>
                       <a:fillRect/>
@@ -5472,7 +5469,7 @@
           <w:bottom w:w="58" w:type="dxa"/>
           <w:right w:w="115" w:type="dxa"/>
         </w:tblCellMar>
-        <w:tblLook w:val="01E0"/>
+        <w:tblLook w:val="01E0" w:firstRow="1" w:lastRow="1" w:firstColumn="1" w:lastColumn="1" w:noHBand="0" w:noVBand="0"/>
       </w:tblPr>
       <w:tblGrid>
         <w:gridCol w:w="2594"/>
@@ -6575,7 +6572,7 @@
                 <w:insideH w:val="single" w:sz="4" w:space="0" w:color="auto"/>
                 <w:insideV w:val="single" w:sz="4" w:space="0" w:color="auto"/>
               </w:tblBorders>
-              <w:tblLook w:val="01E0"/>
+              <w:tblLook w:val="01E0" w:firstRow="1" w:lastRow="1" w:firstColumn="1" w:lastColumn="1" w:noHBand="0" w:noVBand="0"/>
             </w:tblPr>
             <w:tblGrid>
               <w:gridCol w:w="667"/>
@@ -8025,7 +8022,7 @@
                 <w:insideH w:val="single" w:sz="4" w:space="0" w:color="auto"/>
                 <w:insideV w:val="single" w:sz="4" w:space="0" w:color="auto"/>
               </w:tblBorders>
-              <w:tblLook w:val="01E0"/>
+              <w:tblLook w:val="01E0" w:firstRow="1" w:lastRow="1" w:firstColumn="1" w:lastColumn="1" w:noHBand="0" w:noVBand="0"/>
             </w:tblPr>
             <w:tblGrid>
               <w:gridCol w:w="648"/>
@@ -8302,7 +8299,7 @@
                 <w:insideH w:val="single" w:sz="4" w:space="0" w:color="auto"/>
                 <w:insideV w:val="single" w:sz="4" w:space="0" w:color="auto"/>
               </w:tblBorders>
-              <w:tblLook w:val="01E0"/>
+              <w:tblLook w:val="01E0" w:firstRow="1" w:lastRow="1" w:firstColumn="1" w:lastColumn="1" w:noHBand="0" w:noVBand="0"/>
             </w:tblPr>
             <w:tblGrid>
               <w:gridCol w:w="644"/>
@@ -8710,11 +8707,10 @@
           <w:noProof/>
           <w:sz w:val="24"/>
           <w:szCs w:val="24"/>
-          <w:lang w:val="vi-VN" w:eastAsia="vi-VN"/>
         </w:rPr>
         <w:lastRenderedPageBreak/>
         <w:drawing>
-          <wp:inline distT="0" distB="0" distL="0" distR="0">
+          <wp:inline distT="0" distB="0" distL="0" distR="0" wp14:anchorId="180B49D5" wp14:editId="041C3ADD">
             <wp:extent cx="5734050" cy="2686050"/>
             <wp:effectExtent l="19050" t="0" r="0" b="0"/>
             <wp:docPr id="9" name="Picture 9" descr="C:\Users\ASUS\Desktop\321.jpg"/>
@@ -8731,7 +8727,7 @@
                     </pic:cNvPicPr>
                   </pic:nvPicPr>
                   <pic:blipFill>
-                    <a:blip r:embed="rId8" cstate="print"/>
+                    <a:blip r:embed="rId9" cstate="print"/>
                     <a:srcRect/>
                     <a:stretch>
                       <a:fillRect/>
@@ -8786,7 +8782,7 @@
           <w:bottom w:w="58" w:type="dxa"/>
           <w:right w:w="115" w:type="dxa"/>
         </w:tblCellMar>
-        <w:tblLook w:val="01E0"/>
+        <w:tblLook w:val="01E0" w:firstRow="1" w:lastRow="1" w:firstColumn="1" w:lastColumn="1" w:noHBand="0" w:noVBand="0"/>
       </w:tblPr>
       <w:tblGrid>
         <w:gridCol w:w="2727"/>
@@ -9611,7 +9607,7 @@
                 <w:insideH w:val="single" w:sz="4" w:space="0" w:color="auto"/>
                 <w:insideV w:val="single" w:sz="4" w:space="0" w:color="auto"/>
               </w:tblBorders>
-              <w:tblLook w:val="01E0"/>
+              <w:tblLook w:val="01E0" w:firstRow="1" w:lastRow="1" w:firstColumn="1" w:lastColumn="1" w:noHBand="0" w:noVBand="0"/>
             </w:tblPr>
             <w:tblGrid>
               <w:gridCol w:w="667"/>
@@ -10209,7 +10205,7 @@
                 <w:insideH w:val="single" w:sz="4" w:space="0" w:color="auto"/>
                 <w:insideV w:val="single" w:sz="4" w:space="0" w:color="auto"/>
               </w:tblBorders>
-              <w:tblLook w:val="01E0"/>
+              <w:tblLook w:val="01E0" w:firstRow="1" w:lastRow="1" w:firstColumn="1" w:lastColumn="1" w:noHBand="0" w:noVBand="0"/>
             </w:tblPr>
             <w:tblGrid>
               <w:gridCol w:w="645"/>
@@ -10567,7 +10563,7 @@
                 <w:insideH w:val="single" w:sz="4" w:space="0" w:color="auto"/>
                 <w:insideV w:val="single" w:sz="4" w:space="0" w:color="auto"/>
               </w:tblBorders>
-              <w:tblLook w:val="01E0"/>
+              <w:tblLook w:val="01E0" w:firstRow="1" w:lastRow="1" w:firstColumn="1" w:lastColumn="1" w:noHBand="0" w:noVBand="0"/>
             </w:tblPr>
             <w:tblGrid>
               <w:gridCol w:w="631"/>
@@ -11106,10 +11102,9 @@
           <w:noProof/>
           <w:sz w:val="24"/>
           <w:szCs w:val="24"/>
-          <w:lang w:val="vi-VN" w:eastAsia="vi-VN"/>
         </w:rPr>
         <w:drawing>
-          <wp:inline distT="0" distB="0" distL="0" distR="0">
+          <wp:inline distT="0" distB="0" distL="0" distR="0" wp14:anchorId="4A0AD287" wp14:editId="1C3B5F42">
             <wp:extent cx="5581650" cy="2752725"/>
             <wp:effectExtent l="19050" t="0" r="0" b="0"/>
             <wp:docPr id="10" name="Picture 10" descr="C:\Users\ASUS\Desktop\321.jpg"/>
@@ -11126,7 +11121,7 @@
                     </pic:cNvPicPr>
                   </pic:nvPicPr>
                   <pic:blipFill>
-                    <a:blip r:embed="rId9" cstate="print"/>
+                    <a:blip r:embed="rId10" cstate="print"/>
                     <a:srcRect/>
                     <a:stretch>
                       <a:fillRect/>
@@ -11172,7 +11167,7 @@
           <w:bottom w:w="58" w:type="dxa"/>
           <w:right w:w="115" w:type="dxa"/>
         </w:tblCellMar>
-        <w:tblLook w:val="01E0"/>
+        <w:tblLook w:val="01E0" w:firstRow="1" w:lastRow="1" w:firstColumn="1" w:lastColumn="1" w:noHBand="0" w:noVBand="0"/>
       </w:tblPr>
       <w:tblGrid>
         <w:gridCol w:w="2685"/>
@@ -12023,7 +12018,7 @@
                 <w:insideH w:val="single" w:sz="4" w:space="0" w:color="auto"/>
                 <w:insideV w:val="single" w:sz="4" w:space="0" w:color="auto"/>
               </w:tblBorders>
-              <w:tblLook w:val="01E0"/>
+              <w:tblLook w:val="01E0" w:firstRow="1" w:lastRow="1" w:firstColumn="1" w:lastColumn="1" w:noHBand="0" w:noVBand="0"/>
             </w:tblPr>
             <w:tblGrid>
               <w:gridCol w:w="667"/>
@@ -12786,7 +12781,7 @@
                 <w:insideH w:val="single" w:sz="4" w:space="0" w:color="auto"/>
                 <w:insideV w:val="single" w:sz="4" w:space="0" w:color="auto"/>
               </w:tblBorders>
-              <w:tblLook w:val="01E0"/>
+              <w:tblLook w:val="01E0" w:firstRow="1" w:lastRow="1" w:firstColumn="1" w:lastColumn="1" w:noHBand="0" w:noVBand="0"/>
             </w:tblPr>
             <w:tblGrid>
               <w:gridCol w:w="645"/>
@@ -13050,7 +13045,7 @@
                 <w:insideH w:val="single" w:sz="4" w:space="0" w:color="auto"/>
                 <w:insideV w:val="single" w:sz="4" w:space="0" w:color="auto"/>
               </w:tblBorders>
-              <w:tblLook w:val="01E0"/>
+              <w:tblLook w:val="01E0" w:firstRow="1" w:lastRow="1" w:firstColumn="1" w:lastColumn="1" w:noHBand="0" w:noVBand="0"/>
             </w:tblPr>
             <w:tblGrid>
               <w:gridCol w:w="649"/>
@@ -13911,8 +13906,6 @@
               </w:rPr>
               <w:t xml:space="preserve"> of existed account of system.</w:t>
             </w:r>
-            <w:bookmarkStart w:id="0" w:name="_GoBack"/>
-            <w:bookmarkEnd w:id="0"/>
           </w:p>
         </w:tc>
       </w:tr>
@@ -13949,10 +13942,9 @@
           <w:noProof/>
           <w:sz w:val="24"/>
           <w:szCs w:val="24"/>
-          <w:lang w:val="vi-VN" w:eastAsia="vi-VN"/>
         </w:rPr>
         <w:drawing>
-          <wp:inline distT="0" distB="0" distL="0" distR="0">
+          <wp:inline distT="0" distB="0" distL="0" distR="0" wp14:anchorId="2CC23521" wp14:editId="317CF7C6">
             <wp:extent cx="5724525" cy="3267075"/>
             <wp:effectExtent l="19050" t="0" r="9525" b="0"/>
             <wp:docPr id="2" name="Picture 1" descr="C:\Users\ASUS\Desktop\321.jpg"/>
@@ -13969,7 +13961,7 @@
                     </pic:cNvPicPr>
                   </pic:nvPicPr>
                   <pic:blipFill>
-                    <a:blip r:embed="rId10" cstate="print"/>
+                    <a:blip r:embed="rId11" cstate="print"/>
                     <a:srcRect/>
                     <a:stretch>
                       <a:fillRect/>
@@ -14015,7 +14007,7 @@
           <w:bottom w:w="58" w:type="dxa"/>
           <w:right w:w="115" w:type="dxa"/>
         </w:tblCellMar>
-        <w:tblLook w:val="01E0"/>
+        <w:tblLook w:val="01E0" w:firstRow="1" w:lastRow="1" w:firstColumn="1" w:lastColumn="1" w:noHBand="0" w:noVBand="0"/>
       </w:tblPr>
       <w:tblGrid>
         <w:gridCol w:w="2685"/>
@@ -14941,7 +14933,7 @@
                 <w:insideH w:val="single" w:sz="4" w:space="0" w:color="auto"/>
                 <w:insideV w:val="single" w:sz="4" w:space="0" w:color="auto"/>
               </w:tblBorders>
-              <w:tblLook w:val="01E0"/>
+              <w:tblLook w:val="01E0" w:firstRow="1" w:lastRow="1" w:firstColumn="1" w:lastColumn="1" w:noHBand="0" w:noVBand="0"/>
             </w:tblPr>
             <w:tblGrid>
               <w:gridCol w:w="667"/>
@@ -15111,15 +15103,7 @@
                       <w:sz w:val="24"/>
                       <w:szCs w:val="24"/>
                     </w:rPr>
-                    <w:t xml:space="preserve">Click </w:t>
-                  </w:r>
-                  <w:r>
-                    <w:rPr>
-                      <w:rFonts w:ascii="Cambria" w:hAnsi="Cambria"/>
-                      <w:sz w:val="24"/>
-                      <w:szCs w:val="24"/>
-                    </w:rPr>
-                    <w:t>to office which suitable with customer</w:t>
+                    <w:t>Click to office which suitable with customer</w:t>
                   </w:r>
                 </w:p>
               </w:tc>
@@ -15160,7 +15144,124 @@
                       <w:sz w:val="24"/>
                       <w:szCs w:val="24"/>
                     </w:rPr>
-                    <w:t>Open office detail page with button “Đặt lịch hẹn”</w:t>
+                    <w:t xml:space="preserve">Open office detail </w:t>
+                  </w:r>
+                  <w:r>
+                    <w:rPr>
+                      <w:rFonts w:ascii="Cambria" w:hAnsi="Cambria"/>
+                      <w:sz w:val="24"/>
+                      <w:szCs w:val="24"/>
+                    </w:rPr>
+                    <w:t>:</w:t>
+                  </w:r>
+                </w:p>
+                <w:p>
+                  <w:pPr>
+                    <w:pStyle w:val="ListParagraph"/>
+                    <w:numPr>
+                      <w:ilvl w:val="0"/>
+                      <w:numId w:val="7"/>
+                    </w:numPr>
+                    <w:spacing w:after="0" w:line="240" w:lineRule="auto"/>
+                    <w:rPr>
+                      <w:szCs w:val="24"/>
+                    </w:rPr>
+                  </w:pPr>
+                  <w:r>
+                    <w:rPr>
+                      <w:szCs w:val="24"/>
+                    </w:rPr>
+                    <w:t>Tên văn phòng: Label</w:t>
+                  </w:r>
+                </w:p>
+                <w:p>
+                  <w:pPr>
+                    <w:pStyle w:val="ListParagraph"/>
+                    <w:spacing w:after="0" w:line="240" w:lineRule="auto"/>
+                    <w:ind w:firstLine="0"/>
+                    <w:rPr>
+                      <w:szCs w:val="24"/>
+                    </w:rPr>
+                  </w:pPr>
+                </w:p>
+                <w:p>
+                  <w:pPr>
+                    <w:pStyle w:val="ListParagraph"/>
+                    <w:numPr>
+                      <w:ilvl w:val="0"/>
+                      <w:numId w:val="7"/>
+                    </w:numPr>
+                    <w:spacing w:after="0" w:line="240" w:lineRule="auto"/>
+                    <w:rPr>
+                      <w:szCs w:val="24"/>
+                    </w:rPr>
+                  </w:pPr>
+                  <w:r>
+                    <w:rPr>
+                      <w:szCs w:val="24"/>
+                    </w:rPr>
+                    <w:t>Thông tin văn phòng: Text</w:t>
+                  </w:r>
+                  <w:r>
+                    <w:rPr>
+                      <w:szCs w:val="24"/>
+                      <w:lang w:val="en-US"/>
+                    </w:rPr>
+                    <w:t xml:space="preserve"> area</w:t>
+                  </w:r>
+                </w:p>
+                <w:p>
+                  <w:pPr>
+                    <w:spacing w:after="0" w:line="240" w:lineRule="auto"/>
+                    <w:rPr>
+                      <w:szCs w:val="24"/>
+                    </w:rPr>
+                  </w:pPr>
+                </w:p>
+                <w:p>
+                  <w:pPr>
+                    <w:pStyle w:val="ListParagraph"/>
+                    <w:numPr>
+                      <w:ilvl w:val="0"/>
+                      <w:numId w:val="7"/>
+                    </w:numPr>
+                    <w:spacing w:after="0" w:line="240" w:lineRule="auto"/>
+                    <w:rPr>
+                      <w:szCs w:val="24"/>
+                    </w:rPr>
+                  </w:pPr>
+                  <w:r>
+                    <w:rPr>
+                      <w:szCs w:val="24"/>
+                    </w:rPr>
+                    <w:t>Số điện thoại: Text</w:t>
+                  </w:r>
+                </w:p>
+                <w:p>
+                  <w:pPr>
+                    <w:spacing w:after="0" w:line="240" w:lineRule="auto"/>
+                    <w:rPr>
+                      <w:szCs w:val="24"/>
+                    </w:rPr>
+                  </w:pPr>
+                </w:p>
+                <w:p>
+                  <w:pPr>
+                    <w:pStyle w:val="ListParagraph"/>
+                    <w:numPr>
+                      <w:ilvl w:val="0"/>
+                      <w:numId w:val="7"/>
+                    </w:numPr>
+                    <w:spacing w:after="0" w:line="240" w:lineRule="auto"/>
+                    <w:rPr>
+                      <w:szCs w:val="24"/>
+                    </w:rPr>
+                  </w:pPr>
+                  <w:r>
+                    <w:rPr>
+                      <w:szCs w:val="24"/>
+                    </w:rPr>
+                    <w:t>Đặt lịch hẹn: Button</w:t>
                   </w:r>
                 </w:p>
               </w:tc>
@@ -15192,7 +15293,7 @@
                       <w:szCs w:val="24"/>
                       <w:lang w:eastAsia="zh-TW"/>
                     </w:rPr>
-                    <w:t>2</w:t>
+                    <w:t xml:space="preserve"> </w:t>
                   </w:r>
                 </w:p>
               </w:tc>
@@ -15226,6 +15327,7 @@
                   </w:r>
                   <w:r>
                     <w:rPr>
+                      <w:sz w:val="24"/>
                       <w:szCs w:val="24"/>
                     </w:rPr>
                     <w:t>Đặt lịch hẹn</w:t>
@@ -15271,37 +15373,26 @@
                 <w:p>
                   <w:pPr>
                     <w:rPr>
-                      <w:rFonts w:ascii="Cambria" w:eastAsia="Calibri" w:hAnsi="Cambria" w:cstheme="minorHAnsi"/>
-                      <w:sz w:val="24"/>
-                      <w:szCs w:val="24"/>
-                      <w:lang w:eastAsia="zh-TW"/>
-                    </w:rPr>
-                  </w:pPr>
-                </w:p>
-                <w:p>
-                  <w:pPr>
-                    <w:rPr>
-                      <w:rFonts w:ascii="Cambria" w:eastAsia="Calibri" w:hAnsi="Cambria" w:cstheme="minorHAnsi"/>
-                      <w:sz w:val="24"/>
-                      <w:szCs w:val="24"/>
-                      <w:lang w:eastAsia="zh-TW"/>
-                    </w:rPr>
-                  </w:pPr>
-                  <w:r>
-                    <w:rPr>
                       <w:rFonts w:ascii="Cambria" w:hAnsi="Cambria"/>
                       <w:sz w:val="24"/>
                       <w:szCs w:val="24"/>
                     </w:rPr>
-                    <w:t>Show popup</w:t>
-                  </w:r>
+                  </w:pPr>
                   <w:r>
                     <w:rPr>
                       <w:rFonts w:ascii="Cambria" w:hAnsi="Cambria"/>
                       <w:sz w:val="24"/>
                       <w:szCs w:val="24"/>
                     </w:rPr>
-                    <w:t xml:space="preserve"> with required information of the customer</w:t>
+                    <w:t>Show popup with required information of the customer</w:t>
+                  </w:r>
+                  <w:r>
+                    <w:rPr>
+                      <w:rFonts w:ascii="Cambria" w:hAnsi="Cambria"/>
+                      <w:sz w:val="24"/>
+                      <w:szCs w:val="24"/>
+                    </w:rPr>
+                    <w:t xml:space="preserve">: </w:t>
                   </w:r>
                 </w:p>
               </w:tc>
@@ -15379,12 +15470,189 @@
                 <w:p>
                   <w:pPr>
                     <w:rPr>
-                      <w:rFonts w:ascii="Cambria" w:eastAsia="Calibri" w:hAnsi="Cambria" w:cstheme="minorHAnsi"/>
-                      <w:sz w:val="24"/>
-                      <w:szCs w:val="24"/>
-                      <w:lang w:eastAsia="zh-TW"/>
-                    </w:rPr>
-                  </w:pPr>
+                      <w:szCs w:val="24"/>
+                    </w:rPr>
+                  </w:pPr>
+                </w:p>
+                <w:p>
+                  <w:pPr>
+                    <w:pStyle w:val="ListParagraph"/>
+                    <w:numPr>
+                      <w:ilvl w:val="0"/>
+                      <w:numId w:val="7"/>
+                    </w:numPr>
+                    <w:rPr>
+                      <w:szCs w:val="24"/>
+                    </w:rPr>
+                  </w:pPr>
+                  <w:r>
+                    <w:rPr>
+                      <w:szCs w:val="24"/>
+                    </w:rPr>
+                    <w:t>Tên khách hàng: Textbox</w:t>
+                  </w:r>
+                </w:p>
+                <w:p>
+                  <w:pPr>
+                    <w:pStyle w:val="ListParagraph"/>
+                    <w:ind w:firstLine="0"/>
+                    <w:rPr>
+                      <w:szCs w:val="24"/>
+                    </w:rPr>
+                  </w:pPr>
+                </w:p>
+                <w:p>
+                  <w:pPr>
+                    <w:pStyle w:val="ListParagraph"/>
+                    <w:numPr>
+                      <w:ilvl w:val="0"/>
+                      <w:numId w:val="7"/>
+                    </w:numPr>
+                    <w:rPr>
+                      <w:szCs w:val="24"/>
+                    </w:rPr>
+                  </w:pPr>
+                  <w:r>
+                    <w:rPr>
+                      <w:szCs w:val="24"/>
+                    </w:rPr>
+                    <w:t>Số điện thoại: Textbox</w:t>
+                  </w:r>
+                </w:p>
+                <w:p>
+                  <w:pPr>
+                    <w:pStyle w:val="ListParagraph"/>
+                    <w:rPr>
+                      <w:szCs w:val="24"/>
+                    </w:rPr>
+                  </w:pPr>
+                </w:p>
+                <w:p>
+                  <w:pPr>
+                    <w:pStyle w:val="ListParagraph"/>
+                    <w:numPr>
+                      <w:ilvl w:val="0"/>
+                      <w:numId w:val="7"/>
+                    </w:numPr>
+                    <w:rPr>
+                      <w:szCs w:val="24"/>
+                    </w:rPr>
+                  </w:pPr>
+                  <w:r>
+                    <w:rPr>
+                      <w:szCs w:val="24"/>
+                      <w:lang w:val="en-US"/>
+                    </w:rPr>
+                    <w:t>Email: Textbox</w:t>
+                  </w:r>
+                </w:p>
+                <w:p>
+                  <w:pPr>
+                    <w:pStyle w:val="ListParagraph"/>
+                    <w:rPr>
+                      <w:szCs w:val="24"/>
+                    </w:rPr>
+                  </w:pPr>
+                </w:p>
+                <w:p>
+                  <w:pPr>
+                    <w:pStyle w:val="ListParagraph"/>
+                    <w:numPr>
+                      <w:ilvl w:val="0"/>
+                      <w:numId w:val="7"/>
+                    </w:numPr>
+                    <w:rPr>
+                      <w:szCs w:val="24"/>
+                    </w:rPr>
+                  </w:pPr>
+                  <w:r>
+                    <w:rPr>
+                      <w:szCs w:val="24"/>
+                      <w:lang w:val="en-US"/>
+                    </w:rPr>
+                    <w:t>Tên yêu cầu: Textbox</w:t>
+                  </w:r>
+                </w:p>
+                <w:p>
+                  <w:pPr>
+                    <w:pStyle w:val="ListParagraph"/>
+                    <w:rPr>
+                      <w:szCs w:val="24"/>
+                    </w:rPr>
+                  </w:pPr>
+                </w:p>
+                <w:p>
+                  <w:pPr>
+                    <w:pStyle w:val="ListParagraph"/>
+                    <w:numPr>
+                      <w:ilvl w:val="0"/>
+                      <w:numId w:val="7"/>
+                    </w:numPr>
+                    <w:rPr>
+                      <w:szCs w:val="24"/>
+                    </w:rPr>
+                  </w:pPr>
+                  <w:r>
+                    <w:rPr>
+                      <w:szCs w:val="24"/>
+                      <w:lang w:val="en-US"/>
+                    </w:rPr>
+                    <w:t>Yêu cầu: Text area</w:t>
+                  </w:r>
+                </w:p>
+                <w:p>
+                  <w:pPr>
+                    <w:pStyle w:val="ListParagraph"/>
+                    <w:rPr>
+                      <w:szCs w:val="24"/>
+                    </w:rPr>
+                  </w:pPr>
+                </w:p>
+                <w:p>
+                  <w:pPr>
+                    <w:pStyle w:val="ListParagraph"/>
+                    <w:numPr>
+                      <w:ilvl w:val="0"/>
+                      <w:numId w:val="7"/>
+                    </w:numPr>
+                    <w:rPr>
+                      <w:szCs w:val="24"/>
+                    </w:rPr>
+                  </w:pPr>
+                  <w:r>
+                    <w:rPr>
+                      <w:szCs w:val="24"/>
+                      <w:lang w:val="en-US"/>
+                    </w:rPr>
+                    <w:t>Gửi: Button.</w:t>
+                  </w:r>
+                </w:p>
+                <w:p>
+                  <w:pPr>
+                    <w:pStyle w:val="ListParagraph"/>
+                    <w:rPr>
+                      <w:szCs w:val="24"/>
+                    </w:rPr>
+                  </w:pPr>
+                </w:p>
+                <w:p>
+                  <w:pPr>
+                    <w:pStyle w:val="ListParagraph"/>
+                    <w:numPr>
+                      <w:ilvl w:val="0"/>
+                      <w:numId w:val="7"/>
+                    </w:numPr>
+                    <w:rPr>
+                      <w:szCs w:val="24"/>
+                    </w:rPr>
+                  </w:pPr>
+                  <w:r>
+                    <w:rPr>
+                      <w:szCs w:val="24"/>
+                      <w:lang w:val="en-US"/>
+                    </w:rPr>
+                    <w:t>Xóa trắng: Button.</w:t>
+                  </w:r>
                 </w:p>
               </w:tc>
             </w:tr>
@@ -15447,6 +15715,45 @@
                     <w:t>Click “Gửi” button</w:t>
                   </w:r>
                 </w:p>
+                <w:p>
+                  <w:pPr>
+                    <w:spacing w:line="240" w:lineRule="auto"/>
+                    <w:rPr>
+                      <w:rFonts w:ascii="Cambria" w:hAnsi="Cambria"/>
+                      <w:b/>
+                      <w:sz w:val="24"/>
+                      <w:szCs w:val="24"/>
+                    </w:rPr>
+                  </w:pPr>
+                  <w:r>
+                    <w:rPr>
+                      <w:rFonts w:ascii="Cambria" w:hAnsi="Cambria"/>
+                      <w:sz w:val="24"/>
+                      <w:szCs w:val="24"/>
+                    </w:rPr>
+                    <w:t>[</w:t>
+                  </w:r>
+                  <w:r>
+                    <w:rPr>
+                      <w:rFonts w:ascii="Cambria" w:hAnsi="Cambria" w:cstheme="minorHAnsi"/>
+                      <w:bCs/>
+                      <w:sz w:val="24"/>
+                      <w:szCs w:val="24"/>
+                      <w:lang w:eastAsia="zh-TW"/>
+                    </w:rPr>
+                    <w:t>Alternative</w:t>
+                  </w:r>
+                  <w:r>
+                    <w:rPr>
+                      <w:rFonts w:ascii="Cambria" w:hAnsi="Cambria" w:cstheme="minorHAnsi"/>
+                      <w:bCs/>
+                      <w:sz w:val="24"/>
+                      <w:szCs w:val="24"/>
+                      <w:lang w:eastAsia="zh-TW"/>
+                    </w:rPr>
+                    <w:t xml:space="preserve"> 1]</w:t>
+                  </w:r>
+                </w:p>
               </w:tc>
               <w:tc>
                 <w:tcPr>
@@ -15462,26 +15769,44 @@
                   <w:pPr>
                     <w:rPr>
                       <w:rFonts w:ascii="Cambria" w:hAnsi="Cambria"/>
-                      <w:sz w:val="26"/>
-                      <w:szCs w:val="24"/>
-                    </w:rPr>
-                  </w:pPr>
-                </w:p>
-                <w:p>
-                  <w:pPr>
-                    <w:rPr>
-                      <w:rFonts w:ascii="Cambria" w:eastAsia="Calibri" w:hAnsi="Cambria" w:cstheme="minorHAnsi"/>
-                      <w:sz w:val="24"/>
-                      <w:szCs w:val="24"/>
-                      <w:lang w:eastAsia="zh-TW"/>
-                    </w:rPr>
-                  </w:pPr>
-                  <w:r>
+                      <w:sz w:val="24"/>
+                      <w:szCs w:val="24"/>
+                    </w:rPr>
+                  </w:pPr>
+                </w:p>
+                <w:p>
+                  <w:pPr>
                     <w:rPr>
                       <w:rFonts w:ascii="Cambria" w:hAnsi="Cambria"/>
-                      <w:sz w:val="26"/>
-                      <w:szCs w:val="24"/>
-                    </w:rPr>
+                      <w:sz w:val="24"/>
+                      <w:szCs w:val="24"/>
+                    </w:rPr>
+                  </w:pPr>
+                  <w:r>
+                    <w:rPr>
+                      <w:rFonts w:ascii="Cambria" w:hAnsi="Cambria"/>
+                      <w:sz w:val="24"/>
+                      <w:szCs w:val="24"/>
+                    </w:rPr>
+                    <w:t>[Exception 1]</w:t>
+                  </w:r>
+                </w:p>
+                <w:p>
+                  <w:pPr>
+                    <w:rPr>
+                      <w:rFonts w:ascii="Cambria" w:eastAsia="Calibri" w:hAnsi="Cambria" w:cstheme="minorHAnsi"/>
+                      <w:sz w:val="24"/>
+                      <w:szCs w:val="24"/>
+                      <w:lang w:eastAsia="zh-TW"/>
+                    </w:rPr>
+                  </w:pPr>
+                  <w:r>
+                    <w:rPr>
+                      <w:rFonts w:ascii="Cambria" w:hAnsi="Cambria"/>
+                      <w:sz w:val="24"/>
+                      <w:szCs w:val="24"/>
+                    </w:rPr>
+                    <w:lastRenderedPageBreak/>
                     <w:t>Show error message or success message</w:t>
                   </w:r>
                 </w:p>
@@ -15509,6 +15834,7 @@
                 <w:szCs w:val="24"/>
                 <w:lang w:eastAsia="zh-TW"/>
               </w:rPr>
+              <w:lastRenderedPageBreak/>
               <w:t xml:space="preserve">Alternative Scenario: </w:t>
             </w:r>
           </w:p>
@@ -15523,7 +15849,7 @@
                 <w:insideH w:val="single" w:sz="4" w:space="0" w:color="auto"/>
                 <w:insideV w:val="single" w:sz="4" w:space="0" w:color="auto"/>
               </w:tblBorders>
-              <w:tblLook w:val="01E0"/>
+              <w:tblLook w:val="01E0" w:firstRow="1" w:lastRow="1" w:firstColumn="1" w:lastColumn="1" w:noHBand="0" w:noVBand="0"/>
             </w:tblPr>
             <w:tblGrid>
               <w:gridCol w:w="645"/>
@@ -15685,7 +16011,23 @@
                       <w:sz w:val="24"/>
                       <w:szCs w:val="24"/>
                     </w:rPr>
-                    <w:t>Click to “Đóng” button</w:t>
+                    <w:t>Click to “</w:t>
+                  </w:r>
+                  <w:r>
+                    <w:rPr>
+                      <w:rFonts w:ascii="Cambria" w:hAnsi="Cambria"/>
+                      <w:sz w:val="24"/>
+                      <w:szCs w:val="24"/>
+                    </w:rPr>
+                    <w:t>Xóa trắng</w:t>
+                  </w:r>
+                  <w:r>
+                    <w:rPr>
+                      <w:rFonts w:ascii="Cambria" w:hAnsi="Cambria"/>
+                      <w:sz w:val="24"/>
+                      <w:szCs w:val="24"/>
+                    </w:rPr>
+                    <w:t>” button</w:t>
                   </w:r>
                   <w:r>
                     <w:rPr>
@@ -15730,11 +16072,12 @@
                   </w:pPr>
                   <w:r>
                     <w:rPr>
-                      <w:rFonts w:ascii="Cambria" w:hAnsi="Cambria"/>
-                      <w:sz w:val="24"/>
-                      <w:szCs w:val="24"/>
-                    </w:rPr>
-                    <w:t>Close current popup and do nothing</w:t>
+                      <w:rFonts w:ascii="Cambria" w:eastAsia="Calibri" w:hAnsi="Cambria" w:cstheme="minorHAnsi"/>
+                      <w:sz w:val="24"/>
+                      <w:szCs w:val="24"/>
+                      <w:lang w:eastAsia="zh-TW"/>
+                    </w:rPr>
+                    <w:t>All information in register form is cleared.</w:t>
                   </w:r>
                 </w:p>
               </w:tc>
@@ -15775,7 +16118,7 @@
                 <w:insideH w:val="single" w:sz="4" w:space="0" w:color="auto"/>
                 <w:insideV w:val="single" w:sz="4" w:space="0" w:color="auto"/>
               </w:tblBorders>
-              <w:tblLook w:val="01E0"/>
+              <w:tblLook w:val="01E0" w:firstRow="1" w:lastRow="1" w:firstColumn="1" w:lastColumn="1" w:noHBand="0" w:noVBand="0"/>
             </w:tblPr>
             <w:tblGrid>
               <w:gridCol w:w="649"/>
@@ -15832,6 +16175,15 @@
                       <w:lang w:eastAsia="zh-TW"/>
                     </w:rPr>
                   </w:pPr>
+                  <w:r>
+                    <w:rPr>
+                      <w:rFonts w:ascii="Cambria" w:eastAsia="Calibri" w:hAnsi="Cambria" w:cstheme="minorHAnsi"/>
+                      <w:sz w:val="24"/>
+                      <w:szCs w:val="24"/>
+                      <w:lang w:eastAsia="zh-TW"/>
+                    </w:rPr>
+                    <w:t>Actor action</w:t>
+                  </w:r>
                 </w:p>
               </w:tc>
               <w:tc>
@@ -15856,6 +16208,172 @@
                       <w:lang w:eastAsia="zh-TW"/>
                     </w:rPr>
                   </w:pPr>
+                  <w:r>
+                    <w:rPr>
+                      <w:rFonts w:ascii="Cambria" w:eastAsia="Calibri" w:hAnsi="Cambria" w:cstheme="minorHAnsi"/>
+                      <w:sz w:val="24"/>
+                      <w:szCs w:val="24"/>
+                      <w:lang w:eastAsia="zh-TW"/>
+                    </w:rPr>
+                    <w:t>System Response</w:t>
+                  </w:r>
+                </w:p>
+              </w:tc>
+            </w:tr>
+            <w:tr>
+              <w:trPr>
+                <w:trHeight w:val="530"/>
+              </w:trPr>
+              <w:tc>
+                <w:tcPr>
+                  <w:tcW w:w="649" w:type="dxa"/>
+                  <w:tcBorders>
+                    <w:top w:val="single" w:sz="4" w:space="0" w:color="auto"/>
+                    <w:left w:val="single" w:sz="4" w:space="0" w:color="auto"/>
+                    <w:bottom w:val="single" w:sz="4" w:space="0" w:color="auto"/>
+                    <w:right w:val="single" w:sz="4" w:space="0" w:color="auto"/>
+                  </w:tcBorders>
+                  <w:shd w:val="clear" w:color="auto" w:fill="F2F2F2" w:themeFill="background1" w:themeFillShade="F2"/>
+                  <w:vAlign w:val="center"/>
+                </w:tcPr>
+                <w:p>
+                  <w:pPr>
+                    <w:rPr>
+                      <w:rFonts w:ascii="Cambria" w:eastAsia="Calibri" w:hAnsi="Cambria" w:cstheme="minorHAnsi"/>
+                      <w:sz w:val="24"/>
+                      <w:szCs w:val="24"/>
+                      <w:lang w:eastAsia="zh-TW"/>
+                    </w:rPr>
+                  </w:pPr>
+                  <w:r>
+                    <w:rPr>
+                      <w:rFonts w:ascii="Cambria" w:eastAsia="Calibri" w:hAnsi="Cambria" w:cstheme="minorHAnsi"/>
+                      <w:sz w:val="24"/>
+                      <w:szCs w:val="24"/>
+                      <w:lang w:eastAsia="zh-TW"/>
+                    </w:rPr>
+                    <w:t>1</w:t>
+                  </w:r>
+                </w:p>
+              </w:tc>
+              <w:tc>
+                <w:tcPr>
+                  <w:tcW w:w="3801" w:type="dxa"/>
+                  <w:tcBorders>
+                    <w:top w:val="single" w:sz="4" w:space="0" w:color="auto"/>
+                    <w:left w:val="single" w:sz="4" w:space="0" w:color="auto"/>
+                    <w:bottom w:val="single" w:sz="4" w:space="0" w:color="auto"/>
+                    <w:right w:val="single" w:sz="4" w:space="0" w:color="auto"/>
+                  </w:tcBorders>
+                  <w:shd w:val="clear" w:color="auto" w:fill="F2F2F2" w:themeFill="background1" w:themeFillShade="F2"/>
+                </w:tcPr>
+                <w:p>
+                  <w:pPr>
+                    <w:tabs>
+                      <w:tab w:val="left" w:pos="2794"/>
+                    </w:tabs>
+                    <w:rPr>
+                      <w:rFonts w:ascii="Cambria" w:eastAsia="Calibri" w:hAnsi="Cambria" w:cstheme="minorHAnsi"/>
+                      <w:sz w:val="24"/>
+                      <w:szCs w:val="24"/>
+                      <w:lang w:val="vi-VN" w:eastAsia="zh-TW"/>
+                    </w:rPr>
+                  </w:pPr>
+                  <w:r>
+                    <w:rPr>
+                      <w:rFonts w:ascii="Cambria" w:hAnsi="Cambria"/>
+                      <w:sz w:val="24"/>
+                      <w:szCs w:val="24"/>
+                      <w:lang w:val="vi-VN"/>
+                    </w:rPr>
+                    <w:t xml:space="preserve">Cannot </w:t>
+                  </w:r>
+                  <w:r>
+                    <w:rPr>
+                      <w:rFonts w:ascii="Cambria" w:hAnsi="Cambria"/>
+                      <w:sz w:val="24"/>
+                      <w:szCs w:val="24"/>
+                    </w:rPr>
+                    <w:t>send request</w:t>
+                  </w:r>
+                  <w:r>
+                    <w:rPr>
+                      <w:rFonts w:ascii="Cambria" w:eastAsia="Calibri" w:hAnsi="Cambria" w:cstheme="minorHAnsi"/>
+                      <w:sz w:val="24"/>
+                      <w:szCs w:val="24"/>
+                      <w:lang w:eastAsia="zh-TW"/>
+                    </w:rPr>
+                    <w:t xml:space="preserve"> </w:t>
+                  </w:r>
+                  <w:r>
+                    <w:rPr>
+                      <w:rFonts w:ascii="Cambria" w:eastAsia="Calibri" w:hAnsi="Cambria" w:cstheme="minorHAnsi"/>
+                      <w:sz w:val="24"/>
+                      <w:szCs w:val="24"/>
+                      <w:lang w:val="vi-VN" w:eastAsia="zh-TW"/>
+                    </w:rPr>
+                    <w:t>due to database connection</w:t>
+                  </w:r>
+                </w:p>
+              </w:tc>
+              <w:tc>
+                <w:tcPr>
+                  <w:tcW w:w="4515" w:type="dxa"/>
+                  <w:tcBorders>
+                    <w:top w:val="single" w:sz="4" w:space="0" w:color="auto"/>
+                    <w:left w:val="single" w:sz="4" w:space="0" w:color="auto"/>
+                    <w:bottom w:val="single" w:sz="4" w:space="0" w:color="auto"/>
+                    <w:right w:val="single" w:sz="4" w:space="0" w:color="auto"/>
+                  </w:tcBorders>
+                  <w:shd w:val="clear" w:color="auto" w:fill="F2F2F2" w:themeFill="background1" w:themeFillShade="F2"/>
+                </w:tcPr>
+                <w:p>
+                  <w:pPr>
+                    <w:rPr>
+                      <w:rFonts w:ascii="Cambria" w:eastAsia="Calibri" w:hAnsi="Cambria" w:cstheme="minorHAnsi"/>
+                      <w:sz w:val="24"/>
+                      <w:szCs w:val="24"/>
+                      <w:lang w:val="vi-VN" w:eastAsia="zh-TW"/>
+                    </w:rPr>
+                  </w:pPr>
+                  <w:r>
+                    <w:rPr>
+                      <w:rFonts w:ascii="Cambria" w:eastAsia="SimSun" w:hAnsi="Cambria"/>
+                      <w:sz w:val="24"/>
+                      <w:szCs w:val="24"/>
+                      <w:lang w:val="vi-VN" w:eastAsia="zh-CN"/>
+                    </w:rPr>
+                    <w:t xml:space="preserve">Show error message: “Không thể </w:t>
+                  </w:r>
+                  <w:r>
+                    <w:rPr>
+                      <w:rFonts w:ascii="Cambria" w:eastAsia="SimSun" w:hAnsi="Cambria"/>
+                      <w:sz w:val="24"/>
+                      <w:szCs w:val="24"/>
+                      <w:lang w:eastAsia="zh-CN"/>
+                    </w:rPr>
+                    <w:t xml:space="preserve">sửa thông </w:t>
+                  </w:r>
+                  <w:bookmarkStart w:id="0" w:name="_GoBack"/>
+                  <w:bookmarkEnd w:id="0"/>
+                  <w:r>
+                    <w:rPr>
+                      <w:rFonts w:ascii="Cambria" w:eastAsia="SimSun" w:hAnsi="Cambria"/>
+                      <w:sz w:val="24"/>
+                      <w:szCs w:val="24"/>
+                      <w:lang w:eastAsia="zh-CN"/>
+                    </w:rPr>
+                    <w:t>tin</w:t>
+                  </w:r>
+                  <w:r>
+                    <w:rPr>
+                      <w:rFonts w:ascii="Cambria" w:eastAsia="SimSun" w:hAnsi="Cambria"/>
+                      <w:sz w:val="24"/>
+                      <w:szCs w:val="24"/>
+                      <w:lang w:val="vi-VN" w:eastAsia="zh-CN"/>
+                    </w:rPr>
+                    <w:t>, vui lòng thử lại sau.”</w:t>
+                  </w:r>
                 </w:p>
               </w:tc>
             </w:tr>
@@ -15908,7 +16426,6 @@
                 <w:szCs w:val="24"/>
                 <w:lang w:eastAsia="zh-TW"/>
               </w:rPr>
-              <w:lastRenderedPageBreak/>
               <w:t>Business Rules</w:t>
             </w:r>
             <w:r>
@@ -15993,10 +16510,9 @@
           <w:noProof/>
           <w:sz w:val="24"/>
           <w:szCs w:val="24"/>
-          <w:lang w:val="vi-VN" w:eastAsia="vi-VN"/>
         </w:rPr>
         <w:drawing>
-          <wp:inline distT="0" distB="0" distL="0" distR="0">
+          <wp:inline distT="0" distB="0" distL="0" distR="0" wp14:anchorId="223A3708" wp14:editId="2E5DE80D">
             <wp:extent cx="5334000" cy="2895600"/>
             <wp:effectExtent l="19050" t="0" r="0" b="0"/>
             <wp:docPr id="3" name="Picture 2" descr="C:\Users\ASUS\Desktop\3211.jpg"/>
@@ -16013,7 +16529,7 @@
                     </pic:cNvPicPr>
                   </pic:nvPicPr>
                   <pic:blipFill>
-                    <a:blip r:embed="rId11" cstate="print"/>
+                    <a:blip r:embed="rId12" cstate="print"/>
                     <a:srcRect/>
                     <a:stretch>
                       <a:fillRect/>
@@ -16059,7 +16575,7 @@
           <w:bottom w:w="58" w:type="dxa"/>
           <w:right w:w="115" w:type="dxa"/>
         </w:tblCellMar>
-        <w:tblLook w:val="01E0"/>
+        <w:tblLook w:val="01E0" w:firstRow="1" w:lastRow="1" w:firstColumn="1" w:lastColumn="1" w:noHBand="0" w:noVBand="0"/>
       </w:tblPr>
       <w:tblGrid>
         <w:gridCol w:w="2685"/>
@@ -16099,17 +16615,7 @@
                 <w:szCs w:val="24"/>
                 <w:lang w:eastAsia="zh-TW"/>
               </w:rPr>
-              <w:t xml:space="preserve">USE CASE – </w:t>
-            </w:r>
-            <w:r>
-              <w:rPr>
-                <w:rFonts w:ascii="Cambria" w:hAnsi="Cambria" w:cstheme="minorHAnsi"/>
-                <w:b/>
-                <w:sz w:val="24"/>
-                <w:szCs w:val="24"/>
-                <w:lang w:eastAsia="zh-TW"/>
-              </w:rPr>
-              <w:t>SEARCH OFFICE</w:t>
+              <w:t>USE CASE – SEARCH OFFICE</w:t>
             </w:r>
           </w:p>
         </w:tc>
@@ -16278,6 +16784,7 @@
                 <w:szCs w:val="24"/>
                 <w:lang w:eastAsia="zh-TW"/>
               </w:rPr>
+              <w:lastRenderedPageBreak/>
               <w:t>Use-case Name</w:t>
             </w:r>
           </w:p>
@@ -16620,14 +17127,7 @@
                 <w:szCs w:val="24"/>
                 <w:lang w:val="en-US"/>
               </w:rPr>
-              <w:t xml:space="preserve">customer </w:t>
-            </w:r>
-            <w:r>
-              <w:rPr>
-                <w:szCs w:val="24"/>
-                <w:lang w:val="en-US"/>
-              </w:rPr>
-              <w:t>search office.</w:t>
+              <w:t>customer search office.</w:t>
             </w:r>
           </w:p>
           <w:p>
@@ -16683,35 +17183,7 @@
                 <w:szCs w:val="24"/>
                 <w:lang w:val="en-US"/>
               </w:rPr>
-              <w:t>Customer can</w:t>
-            </w:r>
-            <w:r>
-              <w:rPr>
-                <w:szCs w:val="24"/>
-                <w:lang w:val="en-US"/>
-              </w:rPr>
-              <w:t xml:space="preserve"> </w:t>
-            </w:r>
-            <w:r>
-              <w:rPr>
-                <w:szCs w:val="24"/>
-                <w:lang w:val="en-US"/>
-              </w:rPr>
-              <w:t>find success</w:t>
-            </w:r>
-            <w:r>
-              <w:rPr>
-                <w:szCs w:val="24"/>
-                <w:lang w:val="en-US"/>
-              </w:rPr>
-              <w:t xml:space="preserve"> </w:t>
-            </w:r>
-            <w:r>
-              <w:rPr>
-                <w:szCs w:val="24"/>
-                <w:lang w:val="en-US"/>
-              </w:rPr>
-              <w:t>an office.</w:t>
+              <w:t>Customer can find success an office.</w:t>
             </w:r>
           </w:p>
           <w:p>
@@ -16843,7 +17315,6 @@
                 <w:szCs w:val="24"/>
                 <w:lang w:eastAsia="zh-TW"/>
               </w:rPr>
-              <w:lastRenderedPageBreak/>
               <w:t>Pre-conditions:</w:t>
             </w:r>
           </w:p>
@@ -16979,7 +17450,7 @@
                 <w:insideH w:val="single" w:sz="4" w:space="0" w:color="auto"/>
                 <w:insideV w:val="single" w:sz="4" w:space="0" w:color="auto"/>
               </w:tblBorders>
-              <w:tblLook w:val="01E0"/>
+              <w:tblLook w:val="01E0" w:firstRow="1" w:lastRow="1" w:firstColumn="1" w:lastColumn="1" w:noHBand="0" w:noVBand="0"/>
             </w:tblPr>
             <w:tblGrid>
               <w:gridCol w:w="667"/>
@@ -17177,6 +17648,101 @@
                 </w:p>
                 <w:p>
                   <w:pPr>
+                    <w:spacing w:line="240" w:lineRule="auto"/>
+                    <w:rPr>
+                      <w:rFonts w:ascii="Cambria" w:eastAsia="Calibri" w:hAnsi="Cambria" w:cstheme="minorHAnsi"/>
+                      <w:sz w:val="24"/>
+                      <w:szCs w:val="24"/>
+                      <w:lang w:eastAsia="zh-TW"/>
+                    </w:rPr>
+                  </w:pPr>
+                  <w:r>
+                    <w:rPr>
+                      <w:rFonts w:ascii="Cambria" w:hAnsi="Cambria"/>
+                      <w:sz w:val="24"/>
+                      <w:szCs w:val="24"/>
+                    </w:rPr>
+                    <w:t>Show error message or success message</w:t>
+                  </w:r>
+                </w:p>
+                <w:p>
+                  <w:pPr>
+                    <w:spacing w:line="240" w:lineRule="auto"/>
+                    <w:rPr>
+                      <w:rFonts w:ascii="Cambria" w:eastAsia="Calibri" w:hAnsi="Cambria" w:cstheme="minorHAnsi"/>
+                      <w:sz w:val="24"/>
+                      <w:szCs w:val="24"/>
+                      <w:lang w:eastAsia="zh-TW"/>
+                    </w:rPr>
+                  </w:pPr>
+                  <w:r>
+                    <w:rPr>
+                      <w:rFonts w:ascii="Cambria" w:hAnsi="Cambria"/>
+                      <w:sz w:val="24"/>
+                      <w:szCs w:val="24"/>
+                    </w:rPr>
+                    <w:t>Tên văn phòng: Textbox</w:t>
+                  </w:r>
+                </w:p>
+                <w:p>
+                  <w:pPr>
+                    <w:spacing w:line="240" w:lineRule="auto"/>
+                    <w:rPr>
+                      <w:rFonts w:ascii="Cambria" w:eastAsia="Calibri" w:hAnsi="Cambria" w:cstheme="minorHAnsi"/>
+                      <w:sz w:val="24"/>
+                      <w:szCs w:val="24"/>
+                      <w:lang w:eastAsia="zh-TW"/>
+                    </w:rPr>
+                  </w:pPr>
+                  <w:r>
+                    <w:rPr>
+                      <w:rFonts w:ascii="Cambria" w:hAnsi="Cambria"/>
+                      <w:sz w:val="24"/>
+                      <w:szCs w:val="24"/>
+                    </w:rPr>
+                    <w:t>Giá thuê: Dropdown list</w:t>
+                  </w:r>
+                </w:p>
+                <w:p>
+                  <w:pPr>
+                    <w:spacing w:line="240" w:lineRule="auto"/>
+                    <w:rPr>
+                      <w:rFonts w:ascii="Cambria" w:eastAsia="Calibri" w:hAnsi="Cambria" w:cstheme="minorHAnsi"/>
+                      <w:sz w:val="24"/>
+                      <w:szCs w:val="24"/>
+                      <w:lang w:eastAsia="zh-TW"/>
+                    </w:rPr>
+                  </w:pPr>
+                  <w:r>
+                    <w:rPr>
+                      <w:rFonts w:ascii="Cambria" w:hAnsi="Cambria"/>
+                      <w:sz w:val="24"/>
+                      <w:szCs w:val="24"/>
+                    </w:rPr>
+                    <w:t>Quận: Dropdown list</w:t>
+                  </w:r>
+                </w:p>
+                <w:p>
+                  <w:pPr>
+                    <w:spacing w:line="240" w:lineRule="auto"/>
+                    <w:rPr>
+                      <w:rFonts w:ascii="Cambria" w:eastAsia="Calibri" w:hAnsi="Cambria" w:cstheme="minorHAnsi"/>
+                      <w:sz w:val="24"/>
+                      <w:szCs w:val="24"/>
+                      <w:lang w:eastAsia="zh-TW"/>
+                    </w:rPr>
+                  </w:pPr>
+                  <w:r>
+                    <w:rPr>
+                      <w:rFonts w:ascii="Cambria" w:hAnsi="Cambria"/>
+                      <w:sz w:val="24"/>
+                      <w:szCs w:val="24"/>
+                    </w:rPr>
+                    <w:t>Thành phố: Dropdown list</w:t>
+                  </w:r>
+                </w:p>
+                <w:p>
+                  <w:pPr>
                     <w:spacing w:after="0" w:line="240" w:lineRule="auto"/>
                     <w:rPr>
                       <w:rFonts w:ascii="Cambria" w:hAnsi="Cambria"/>
@@ -17190,61 +17756,7 @@
                       <w:sz w:val="24"/>
                       <w:szCs w:val="24"/>
                     </w:rPr>
-                    <w:t>Tên văn phòng: Textbox</w:t>
-                  </w:r>
-                </w:p>
-                <w:p>
-                  <w:pPr>
-                    <w:spacing w:after="0" w:line="240" w:lineRule="auto"/>
-                    <w:rPr>
-                      <w:rFonts w:ascii="Cambria" w:hAnsi="Cambria"/>
-                      <w:sz w:val="24"/>
-                      <w:szCs w:val="24"/>
-                    </w:rPr>
-                  </w:pPr>
-                  <w:r>
-                    <w:rPr>
-                      <w:rFonts w:ascii="Cambria" w:hAnsi="Cambria"/>
-                      <w:sz w:val="24"/>
-                      <w:szCs w:val="24"/>
-                    </w:rPr>
-                    <w:t>Giá thuê: Dropdown list</w:t>
-                  </w:r>
-                </w:p>
-                <w:p>
-                  <w:pPr>
-                    <w:spacing w:after="0" w:line="240" w:lineRule="auto"/>
-                    <w:rPr>
-                      <w:rFonts w:ascii="Cambria" w:hAnsi="Cambria"/>
-                      <w:sz w:val="24"/>
-                      <w:szCs w:val="24"/>
-                    </w:rPr>
-                  </w:pPr>
-                  <w:r>
-                    <w:rPr>
-                      <w:rFonts w:ascii="Cambria" w:hAnsi="Cambria"/>
-                      <w:sz w:val="24"/>
-                      <w:szCs w:val="24"/>
-                    </w:rPr>
-                    <w:t>Quận: Dropdown list</w:t>
-                  </w:r>
-                </w:p>
-                <w:p>
-                  <w:pPr>
-                    <w:spacing w:after="0" w:line="240" w:lineRule="auto"/>
-                    <w:rPr>
-                      <w:rFonts w:ascii="Cambria" w:hAnsi="Cambria"/>
-                      <w:sz w:val="24"/>
-                      <w:szCs w:val="24"/>
-                    </w:rPr>
-                  </w:pPr>
-                  <w:r>
-                    <w:rPr>
-                      <w:rFonts w:ascii="Cambria" w:hAnsi="Cambria"/>
-                      <w:sz w:val="24"/>
-                      <w:szCs w:val="24"/>
-                    </w:rPr>
-                    <w:t>Thành phố: Dropdown list</w:t>
+                    <w:t>Số người: Dropdown list</w:t>
                   </w:r>
                 </w:p>
                 <w:p>
@@ -17319,6 +17831,7 @@
                   </w:r>
                   <w:r>
                     <w:rPr>
+                      <w:sz w:val="24"/>
                       <w:szCs w:val="24"/>
                     </w:rPr>
                     <w:t>Tìm kiếm</w:t>
@@ -17357,16 +17870,7 @@
                       <w:szCs w:val="24"/>
                       <w:lang w:eastAsia="zh-TW"/>
                     </w:rPr>
-                    <w:t>[Alternative 1</w:t>
-                  </w:r>
-                  <w:r>
-                    <w:rPr>
-                      <w:rFonts w:ascii="Cambria" w:eastAsia="Calibri" w:hAnsi="Cambria" w:cstheme="minorHAnsi"/>
-                      <w:sz w:val="24"/>
-                      <w:szCs w:val="24"/>
-                      <w:lang w:eastAsia="zh-TW"/>
-                    </w:rPr>
-                    <w:t>]</w:t>
+                    <w:t>[Alternative 1]</w:t>
                   </w:r>
                 </w:p>
               </w:tc>
@@ -17433,207 +17937,19 @@
                       <w:sz w:val="24"/>
                       <w:szCs w:val="24"/>
                     </w:rPr>
-                    <w:t xml:space="preserve">Show </w:t>
-                  </w:r>
-                  <w:r>
-                    <w:rPr>
-                      <w:rFonts w:ascii="Cambria" w:hAnsi="Cambria"/>
-                      <w:sz w:val="24"/>
-                      <w:szCs w:val="24"/>
-                    </w:rPr>
-                    <w:t>result page.</w:t>
-                  </w:r>
-                </w:p>
-                <w:p>
-                  <w:pPr>
-                    <w:rPr>
-                      <w:rFonts w:ascii="Cambria" w:eastAsia="Calibri" w:hAnsi="Cambria" w:cstheme="minorHAnsi"/>
-                      <w:sz w:val="24"/>
-                      <w:szCs w:val="24"/>
-                      <w:lang w:eastAsia="zh-TW"/>
-                    </w:rPr>
-                  </w:pPr>
-                </w:p>
-              </w:tc>
-            </w:tr>
-            <w:tr>
-              <w:tc>
-                <w:tcPr>
-                  <w:tcW w:w="667" w:type="dxa"/>
-                  <w:tcBorders>
-                    <w:top w:val="single" w:sz="4" w:space="0" w:color="auto"/>
-                    <w:left w:val="single" w:sz="4" w:space="0" w:color="auto"/>
-                    <w:bottom w:val="single" w:sz="4" w:space="0" w:color="auto"/>
-                    <w:right w:val="single" w:sz="4" w:space="0" w:color="auto"/>
-                  </w:tcBorders>
-                </w:tcPr>
-                <w:p>
-                  <w:pPr>
-                    <w:rPr>
-                      <w:rFonts w:ascii="Cambria" w:eastAsia="Calibri" w:hAnsi="Cambria" w:cstheme="minorHAnsi"/>
-                      <w:sz w:val="24"/>
-                      <w:szCs w:val="24"/>
-                      <w:lang w:eastAsia="zh-TW"/>
-                    </w:rPr>
-                  </w:pPr>
-                  <w:r>
-                    <w:rPr>
-                      <w:rFonts w:ascii="Cambria" w:eastAsia="Calibri" w:hAnsi="Cambria" w:cstheme="minorHAnsi"/>
-                      <w:sz w:val="24"/>
-                      <w:szCs w:val="24"/>
-                      <w:lang w:eastAsia="zh-TW"/>
-                    </w:rPr>
-                    <w:t>3</w:t>
-                  </w:r>
-                </w:p>
-              </w:tc>
-              <w:tc>
-                <w:tcPr>
-                  <w:tcW w:w="3946" w:type="dxa"/>
-                  <w:tcBorders>
-                    <w:top w:val="single" w:sz="4" w:space="0" w:color="auto"/>
-                    <w:left w:val="single" w:sz="4" w:space="0" w:color="auto"/>
-                    <w:bottom w:val="single" w:sz="4" w:space="0" w:color="auto"/>
-                    <w:right w:val="single" w:sz="4" w:space="0" w:color="auto"/>
-                  </w:tcBorders>
-                </w:tcPr>
-                <w:p>
-                  <w:pPr>
-                    <w:spacing w:line="240" w:lineRule="auto"/>
-                    <w:rPr>
-                      <w:rFonts w:ascii="Cambria" w:hAnsi="Cambria"/>
-                      <w:sz w:val="24"/>
-                      <w:szCs w:val="24"/>
-                    </w:rPr>
-                  </w:pPr>
-                  <w:r>
-                    <w:rPr>
-                      <w:rFonts w:ascii="Cambria" w:hAnsi="Cambria"/>
-                      <w:sz w:val="24"/>
-                      <w:szCs w:val="24"/>
-                    </w:rPr>
-                    <w:t>Input required information to popup</w:t>
-                  </w:r>
-                </w:p>
-              </w:tc>
-              <w:tc>
-                <w:tcPr>
-                  <w:tcW w:w="4352" w:type="dxa"/>
-                  <w:tcBorders>
-                    <w:top w:val="single" w:sz="4" w:space="0" w:color="auto"/>
-                    <w:left w:val="single" w:sz="4" w:space="0" w:color="auto"/>
-                    <w:bottom w:val="single" w:sz="4" w:space="0" w:color="auto"/>
-                    <w:right w:val="single" w:sz="4" w:space="0" w:color="auto"/>
-                  </w:tcBorders>
-                </w:tcPr>
-                <w:p>
-                  <w:pPr>
-                    <w:rPr>
-                      <w:rFonts w:ascii="Cambria" w:eastAsia="Calibri" w:hAnsi="Cambria" w:cstheme="minorHAnsi"/>
-                      <w:sz w:val="24"/>
-                      <w:szCs w:val="24"/>
-                      <w:lang w:eastAsia="zh-TW"/>
-                    </w:rPr>
-                  </w:pPr>
-                </w:p>
-              </w:tc>
-            </w:tr>
-            <w:tr>
-              <w:tc>
-                <w:tcPr>
-                  <w:tcW w:w="667" w:type="dxa"/>
-                  <w:tcBorders>
-                    <w:top w:val="single" w:sz="4" w:space="0" w:color="auto"/>
-                    <w:left w:val="single" w:sz="4" w:space="0" w:color="auto"/>
-                    <w:bottom w:val="single" w:sz="4" w:space="0" w:color="auto"/>
-                    <w:right w:val="single" w:sz="4" w:space="0" w:color="auto"/>
-                  </w:tcBorders>
-                </w:tcPr>
-                <w:p>
-                  <w:pPr>
-                    <w:rPr>
-                      <w:rFonts w:ascii="Cambria" w:eastAsia="Calibri" w:hAnsi="Cambria" w:cstheme="minorHAnsi"/>
-                      <w:sz w:val="24"/>
-                      <w:szCs w:val="24"/>
-                      <w:lang w:eastAsia="zh-TW"/>
-                    </w:rPr>
-                  </w:pPr>
-                  <w:r>
-                    <w:rPr>
-                      <w:rFonts w:ascii="Cambria" w:eastAsia="Calibri" w:hAnsi="Cambria" w:cstheme="minorHAnsi"/>
-                      <w:sz w:val="24"/>
-                      <w:szCs w:val="24"/>
-                      <w:lang w:eastAsia="zh-TW"/>
-                    </w:rPr>
-                    <w:t>4</w:t>
-                  </w:r>
-                </w:p>
-              </w:tc>
-              <w:tc>
-                <w:tcPr>
-                  <w:tcW w:w="3946" w:type="dxa"/>
-                  <w:tcBorders>
-                    <w:top w:val="single" w:sz="4" w:space="0" w:color="auto"/>
-                    <w:left w:val="single" w:sz="4" w:space="0" w:color="auto"/>
-                    <w:bottom w:val="single" w:sz="4" w:space="0" w:color="auto"/>
-                    <w:right w:val="single" w:sz="4" w:space="0" w:color="auto"/>
-                  </w:tcBorders>
-                </w:tcPr>
-                <w:p>
-                  <w:pPr>
-                    <w:spacing w:line="240" w:lineRule="auto"/>
-                    <w:rPr>
-                      <w:rFonts w:ascii="Cambria" w:hAnsi="Cambria"/>
-                      <w:sz w:val="24"/>
-                      <w:szCs w:val="24"/>
-                    </w:rPr>
-                  </w:pPr>
-                  <w:r>
-                    <w:rPr>
-                      <w:rFonts w:ascii="Cambria" w:hAnsi="Cambria"/>
-                      <w:sz w:val="24"/>
-                      <w:szCs w:val="24"/>
-                    </w:rPr>
-                    <w:t>Click “Gửi” button</w:t>
-                  </w:r>
-                </w:p>
-              </w:tc>
-              <w:tc>
-                <w:tcPr>
-                  <w:tcW w:w="4352" w:type="dxa"/>
-                  <w:tcBorders>
-                    <w:top w:val="single" w:sz="4" w:space="0" w:color="auto"/>
-                    <w:left w:val="single" w:sz="4" w:space="0" w:color="auto"/>
-                    <w:bottom w:val="single" w:sz="4" w:space="0" w:color="auto"/>
-                    <w:right w:val="single" w:sz="4" w:space="0" w:color="auto"/>
-                  </w:tcBorders>
-                </w:tcPr>
-                <w:p>
-                  <w:pPr>
-                    <w:rPr>
-                      <w:rFonts w:ascii="Cambria" w:hAnsi="Cambria"/>
-                      <w:sz w:val="26"/>
-                      <w:szCs w:val="24"/>
-                    </w:rPr>
-                  </w:pPr>
-                </w:p>
-                <w:p>
-                  <w:pPr>
-                    <w:rPr>
-                      <w:rFonts w:ascii="Cambria" w:eastAsia="Calibri" w:hAnsi="Cambria" w:cstheme="minorHAnsi"/>
-                      <w:sz w:val="24"/>
-                      <w:szCs w:val="24"/>
-                      <w:lang w:eastAsia="zh-TW"/>
-                    </w:rPr>
-                  </w:pPr>
-                  <w:r>
-                    <w:rPr>
-                      <w:rFonts w:ascii="Cambria" w:hAnsi="Cambria"/>
-                      <w:sz w:val="26"/>
-                      <w:szCs w:val="24"/>
-                    </w:rPr>
-                    <w:t>Show error message or success message</w:t>
-                  </w:r>
+                    <w:lastRenderedPageBreak/>
+                    <w:t>Show result page.</w:t>
+                  </w:r>
+                </w:p>
+                <w:p>
+                  <w:pPr>
+                    <w:rPr>
+                      <w:rFonts w:ascii="Cambria" w:eastAsia="Calibri" w:hAnsi="Cambria" w:cstheme="minorHAnsi"/>
+                      <w:sz w:val="24"/>
+                      <w:szCs w:val="24"/>
+                      <w:lang w:eastAsia="zh-TW"/>
+                    </w:rPr>
+                  </w:pPr>
                 </w:p>
               </w:tc>
             </w:tr>
@@ -17659,6 +17975,7 @@
                 <w:szCs w:val="24"/>
                 <w:lang w:eastAsia="zh-TW"/>
               </w:rPr>
+              <w:lastRenderedPageBreak/>
               <w:t xml:space="preserve">Alternative Scenario: </w:t>
             </w:r>
           </w:p>
@@ -17673,7 +17990,7 @@
                 <w:insideH w:val="single" w:sz="4" w:space="0" w:color="auto"/>
                 <w:insideV w:val="single" w:sz="4" w:space="0" w:color="auto"/>
               </w:tblBorders>
-              <w:tblLook w:val="01E0"/>
+              <w:tblLook w:val="01E0" w:firstRow="1" w:lastRow="1" w:firstColumn="1" w:lastColumn="1" w:noHBand="0" w:noVBand="0"/>
             </w:tblPr>
             <w:tblGrid>
               <w:gridCol w:w="645"/>
@@ -17942,7 +18259,7 @@
                 <w:insideH w:val="single" w:sz="4" w:space="0" w:color="auto"/>
                 <w:insideV w:val="single" w:sz="4" w:space="0" w:color="auto"/>
               </w:tblBorders>
-              <w:tblLook w:val="01E0"/>
+              <w:tblLook w:val="01E0" w:firstRow="1" w:lastRow="1" w:firstColumn="1" w:lastColumn="1" w:noHBand="0" w:noVBand="0"/>
             </w:tblPr>
             <w:tblGrid>
               <w:gridCol w:w="649"/>
@@ -18077,7 +18394,6 @@
                       <w:szCs w:val="24"/>
                       <w:lang w:eastAsia="zh-TW"/>
                     </w:rPr>
-                    <w:lastRenderedPageBreak/>
                     <w:t>1</w:t>
                   </w:r>
                 </w:p>
@@ -18259,6 +18575,7 @@
               <w:rPr>
                 <w:rFonts w:cstheme="minorHAnsi"/>
                 <w:bCs/>
+                <w:sz w:val="24"/>
                 <w:szCs w:val="24"/>
               </w:rPr>
               <w:t>.</w:t>
@@ -18308,10 +18625,9 @@
           <w:noProof/>
           <w:sz w:val="24"/>
           <w:szCs w:val="24"/>
-          <w:lang w:val="vi-VN" w:eastAsia="vi-VN"/>
         </w:rPr>
         <w:drawing>
-          <wp:inline distT="0" distB="0" distL="0" distR="0">
+          <wp:inline distT="0" distB="0" distL="0" distR="0" wp14:anchorId="639C12C3" wp14:editId="7588AD16">
             <wp:extent cx="5715000" cy="3400425"/>
             <wp:effectExtent l="19050" t="0" r="0" b="0"/>
             <wp:docPr id="5" name="Picture 3" descr="C:\Users\ASUS\Desktop\32111.jpg"/>
@@ -18328,7 +18644,7 @@
                     </pic:cNvPicPr>
                   </pic:nvPicPr>
                   <pic:blipFill>
-                    <a:blip r:embed="rId12" cstate="print"/>
+                    <a:blip r:embed="rId13" cstate="print"/>
                     <a:srcRect/>
                     <a:stretch>
                       <a:fillRect/>
@@ -18383,7 +18699,7 @@
           <w:bottom w:w="58" w:type="dxa"/>
           <w:right w:w="115" w:type="dxa"/>
         </w:tblCellMar>
-        <w:tblLook w:val="01E0"/>
+        <w:tblLook w:val="01E0" w:firstRow="1" w:lastRow="1" w:firstColumn="1" w:lastColumn="1" w:noHBand="0" w:noVBand="0"/>
       </w:tblPr>
       <w:tblGrid>
         <w:gridCol w:w="2685"/>
@@ -18423,17 +18739,7 @@
                 <w:szCs w:val="24"/>
                 <w:lang w:eastAsia="zh-TW"/>
               </w:rPr>
-              <w:t xml:space="preserve">USE CASE – </w:t>
-            </w:r>
-            <w:r>
-              <w:rPr>
-                <w:rFonts w:ascii="Cambria" w:hAnsi="Cambria" w:cstheme="minorHAnsi"/>
-                <w:b/>
-                <w:sz w:val="24"/>
-                <w:szCs w:val="24"/>
-                <w:lang w:eastAsia="zh-TW"/>
-              </w:rPr>
-              <w:t>SEARCH OFFICE</w:t>
+              <w:t>USE CASE – SEARCH OFFICE</w:t>
             </w:r>
           </w:p>
         </w:tc>
@@ -18917,7 +19223,6 @@
                 <w:szCs w:val="24"/>
                 <w:lang w:eastAsia="zh-TW"/>
               </w:rPr>
-              <w:lastRenderedPageBreak/>
               <w:t xml:space="preserve">Summary: </w:t>
             </w:r>
           </w:p>
@@ -19001,7 +19306,14 @@
                 <w:szCs w:val="24"/>
                 <w:lang w:val="en-US"/>
               </w:rPr>
-              <w:t>Customer can find success an office.</w:t>
+              <w:t>Guest</w:t>
+            </w:r>
+            <w:r>
+              <w:rPr>
+                <w:szCs w:val="24"/>
+                <w:lang w:val="en-US"/>
+              </w:rPr>
+              <w:t xml:space="preserve"> can find success an office.</w:t>
             </w:r>
           </w:p>
           <w:p>
@@ -19247,7 +19559,7 @@
                 <w:insideH w:val="single" w:sz="4" w:space="0" w:color="auto"/>
                 <w:insideV w:val="single" w:sz="4" w:space="0" w:color="auto"/>
               </w:tblBorders>
-              <w:tblLook w:val="01E0"/>
+              <w:tblLook w:val="01E0" w:firstRow="1" w:lastRow="1" w:firstColumn="1" w:lastColumn="1" w:noHBand="0" w:noVBand="0"/>
             </w:tblPr>
             <w:tblGrid>
               <w:gridCol w:w="667"/>
@@ -19445,6 +19757,101 @@
                 </w:p>
                 <w:p>
                   <w:pPr>
+                    <w:spacing w:line="240" w:lineRule="auto"/>
+                    <w:rPr>
+                      <w:rFonts w:ascii="Cambria" w:eastAsia="Calibri" w:hAnsi="Cambria" w:cstheme="minorHAnsi"/>
+                      <w:sz w:val="24"/>
+                      <w:szCs w:val="24"/>
+                      <w:lang w:eastAsia="zh-TW"/>
+                    </w:rPr>
+                  </w:pPr>
+                  <w:r>
+                    <w:rPr>
+                      <w:rFonts w:ascii="Cambria" w:hAnsi="Cambria"/>
+                      <w:sz w:val="24"/>
+                      <w:szCs w:val="24"/>
+                    </w:rPr>
+                    <w:t>Show error message or success message</w:t>
+                  </w:r>
+                </w:p>
+                <w:p>
+                  <w:pPr>
+                    <w:spacing w:line="240" w:lineRule="auto"/>
+                    <w:rPr>
+                      <w:rFonts w:ascii="Cambria" w:eastAsia="Calibri" w:hAnsi="Cambria" w:cstheme="minorHAnsi"/>
+                      <w:sz w:val="24"/>
+                      <w:szCs w:val="24"/>
+                      <w:lang w:eastAsia="zh-TW"/>
+                    </w:rPr>
+                  </w:pPr>
+                  <w:r>
+                    <w:rPr>
+                      <w:rFonts w:ascii="Cambria" w:hAnsi="Cambria"/>
+                      <w:sz w:val="24"/>
+                      <w:szCs w:val="24"/>
+                    </w:rPr>
+                    <w:t>Tên văn phòng: Textbox</w:t>
+                  </w:r>
+                </w:p>
+                <w:p>
+                  <w:pPr>
+                    <w:spacing w:line="240" w:lineRule="auto"/>
+                    <w:rPr>
+                      <w:rFonts w:ascii="Cambria" w:eastAsia="Calibri" w:hAnsi="Cambria" w:cstheme="minorHAnsi"/>
+                      <w:sz w:val="24"/>
+                      <w:szCs w:val="24"/>
+                      <w:lang w:eastAsia="zh-TW"/>
+                    </w:rPr>
+                  </w:pPr>
+                  <w:r>
+                    <w:rPr>
+                      <w:rFonts w:ascii="Cambria" w:hAnsi="Cambria"/>
+                      <w:sz w:val="24"/>
+                      <w:szCs w:val="24"/>
+                    </w:rPr>
+                    <w:t>Giá thuê: Dropdown list</w:t>
+                  </w:r>
+                </w:p>
+                <w:p>
+                  <w:pPr>
+                    <w:spacing w:line="240" w:lineRule="auto"/>
+                    <w:rPr>
+                      <w:rFonts w:ascii="Cambria" w:eastAsia="Calibri" w:hAnsi="Cambria" w:cstheme="minorHAnsi"/>
+                      <w:sz w:val="24"/>
+                      <w:szCs w:val="24"/>
+                      <w:lang w:eastAsia="zh-TW"/>
+                    </w:rPr>
+                  </w:pPr>
+                  <w:r>
+                    <w:rPr>
+                      <w:rFonts w:ascii="Cambria" w:hAnsi="Cambria"/>
+                      <w:sz w:val="24"/>
+                      <w:szCs w:val="24"/>
+                    </w:rPr>
+                    <w:t>Quận: Dropdown list</w:t>
+                  </w:r>
+                </w:p>
+                <w:p>
+                  <w:pPr>
+                    <w:spacing w:line="240" w:lineRule="auto"/>
+                    <w:rPr>
+                      <w:rFonts w:ascii="Cambria" w:eastAsia="Calibri" w:hAnsi="Cambria" w:cstheme="minorHAnsi"/>
+                      <w:sz w:val="24"/>
+                      <w:szCs w:val="24"/>
+                      <w:lang w:eastAsia="zh-TW"/>
+                    </w:rPr>
+                  </w:pPr>
+                  <w:r>
+                    <w:rPr>
+                      <w:rFonts w:ascii="Cambria" w:hAnsi="Cambria"/>
+                      <w:sz w:val="24"/>
+                      <w:szCs w:val="24"/>
+                    </w:rPr>
+                    <w:t>Thành phố: Dropdown list</w:t>
+                  </w:r>
+                </w:p>
+                <w:p>
+                  <w:pPr>
                     <w:spacing w:after="0" w:line="240" w:lineRule="auto"/>
                     <w:rPr>
                       <w:rFonts w:ascii="Cambria" w:hAnsi="Cambria"/>
@@ -19458,61 +19865,7 @@
                       <w:sz w:val="24"/>
                       <w:szCs w:val="24"/>
                     </w:rPr>
-                    <w:t>Tên văn phòng: Textbox</w:t>
-                  </w:r>
-                </w:p>
-                <w:p>
-                  <w:pPr>
-                    <w:spacing w:after="0" w:line="240" w:lineRule="auto"/>
-                    <w:rPr>
-                      <w:rFonts w:ascii="Cambria" w:hAnsi="Cambria"/>
-                      <w:sz w:val="24"/>
-                      <w:szCs w:val="24"/>
-                    </w:rPr>
-                  </w:pPr>
-                  <w:r>
-                    <w:rPr>
-                      <w:rFonts w:ascii="Cambria" w:hAnsi="Cambria"/>
-                      <w:sz w:val="24"/>
-                      <w:szCs w:val="24"/>
-                    </w:rPr>
-                    <w:t>Giá thuê: Dropdown list</w:t>
-                  </w:r>
-                </w:p>
-                <w:p>
-                  <w:pPr>
-                    <w:spacing w:after="0" w:line="240" w:lineRule="auto"/>
-                    <w:rPr>
-                      <w:rFonts w:ascii="Cambria" w:hAnsi="Cambria"/>
-                      <w:sz w:val="24"/>
-                      <w:szCs w:val="24"/>
-                    </w:rPr>
-                  </w:pPr>
-                  <w:r>
-                    <w:rPr>
-                      <w:rFonts w:ascii="Cambria" w:hAnsi="Cambria"/>
-                      <w:sz w:val="24"/>
-                      <w:szCs w:val="24"/>
-                    </w:rPr>
-                    <w:t>Quận: Dropdown list</w:t>
-                  </w:r>
-                </w:p>
-                <w:p>
-                  <w:pPr>
-                    <w:spacing w:after="0" w:line="240" w:lineRule="auto"/>
-                    <w:rPr>
-                      <w:rFonts w:ascii="Cambria" w:hAnsi="Cambria"/>
-                      <w:sz w:val="24"/>
-                      <w:szCs w:val="24"/>
-                    </w:rPr>
-                  </w:pPr>
-                  <w:r>
-                    <w:rPr>
-                      <w:rFonts w:ascii="Cambria" w:hAnsi="Cambria"/>
-                      <w:sz w:val="24"/>
-                      <w:szCs w:val="24"/>
-                    </w:rPr>
-                    <w:t>Thành phố: Dropdown list</w:t>
+                    <w:t>Số người: Dropdown list</w:t>
                   </w:r>
                 </w:p>
                 <w:p>
@@ -19554,6 +19907,7 @@
                       <w:szCs w:val="24"/>
                       <w:lang w:eastAsia="zh-TW"/>
                     </w:rPr>
+                    <w:lastRenderedPageBreak/>
                     <w:t>2</w:t>
                   </w:r>
                 </w:p>
@@ -19587,6 +19941,7 @@
                   </w:r>
                   <w:r>
                     <w:rPr>
+                      <w:sz w:val="24"/>
                       <w:szCs w:val="24"/>
                     </w:rPr>
                     <w:t>Tìm kiếm</w:t>
@@ -19625,16 +19980,7 @@
                       <w:szCs w:val="24"/>
                       <w:lang w:eastAsia="zh-TW"/>
                     </w:rPr>
-                    <w:t>[Alternative 1</w:t>
-                  </w:r>
-                  <w:r>
-                    <w:rPr>
-                      <w:rFonts w:ascii="Cambria" w:eastAsia="Calibri" w:hAnsi="Cambria" w:cstheme="minorHAnsi"/>
-                      <w:sz w:val="24"/>
-                      <w:szCs w:val="24"/>
-                      <w:lang w:eastAsia="zh-TW"/>
-                    </w:rPr>
-                    <w:t>]</w:t>
+                    <w:t>[Alternative 1]</w:t>
                   </w:r>
                 </w:p>
               </w:tc>
@@ -19701,207 +20047,18 @@
                       <w:sz w:val="24"/>
                       <w:szCs w:val="24"/>
                     </w:rPr>
-                    <w:t xml:space="preserve">Show </w:t>
-                  </w:r>
-                  <w:r>
-                    <w:rPr>
-                      <w:rFonts w:ascii="Cambria" w:hAnsi="Cambria"/>
-                      <w:sz w:val="24"/>
-                      <w:szCs w:val="24"/>
-                    </w:rPr>
-                    <w:t>result page.</w:t>
-                  </w:r>
-                </w:p>
-                <w:p>
-                  <w:pPr>
-                    <w:rPr>
-                      <w:rFonts w:ascii="Cambria" w:eastAsia="Calibri" w:hAnsi="Cambria" w:cstheme="minorHAnsi"/>
-                      <w:sz w:val="24"/>
-                      <w:szCs w:val="24"/>
-                      <w:lang w:eastAsia="zh-TW"/>
-                    </w:rPr>
-                  </w:pPr>
-                </w:p>
-              </w:tc>
-            </w:tr>
-            <w:tr>
-              <w:tc>
-                <w:tcPr>
-                  <w:tcW w:w="667" w:type="dxa"/>
-                  <w:tcBorders>
-                    <w:top w:val="single" w:sz="4" w:space="0" w:color="auto"/>
-                    <w:left w:val="single" w:sz="4" w:space="0" w:color="auto"/>
-                    <w:bottom w:val="single" w:sz="4" w:space="0" w:color="auto"/>
-                    <w:right w:val="single" w:sz="4" w:space="0" w:color="auto"/>
-                  </w:tcBorders>
-                </w:tcPr>
-                <w:p>
-                  <w:pPr>
-                    <w:rPr>
-                      <w:rFonts w:ascii="Cambria" w:eastAsia="Calibri" w:hAnsi="Cambria" w:cstheme="minorHAnsi"/>
-                      <w:sz w:val="24"/>
-                      <w:szCs w:val="24"/>
-                      <w:lang w:eastAsia="zh-TW"/>
-                    </w:rPr>
-                  </w:pPr>
-                  <w:r>
-                    <w:rPr>
-                      <w:rFonts w:ascii="Cambria" w:eastAsia="Calibri" w:hAnsi="Cambria" w:cstheme="minorHAnsi"/>
-                      <w:sz w:val="24"/>
-                      <w:szCs w:val="24"/>
-                      <w:lang w:eastAsia="zh-TW"/>
-                    </w:rPr>
-                    <w:t>3</w:t>
-                  </w:r>
-                </w:p>
-              </w:tc>
-              <w:tc>
-                <w:tcPr>
-                  <w:tcW w:w="3946" w:type="dxa"/>
-                  <w:tcBorders>
-                    <w:top w:val="single" w:sz="4" w:space="0" w:color="auto"/>
-                    <w:left w:val="single" w:sz="4" w:space="0" w:color="auto"/>
-                    <w:bottom w:val="single" w:sz="4" w:space="0" w:color="auto"/>
-                    <w:right w:val="single" w:sz="4" w:space="0" w:color="auto"/>
-                  </w:tcBorders>
-                </w:tcPr>
-                <w:p>
-                  <w:pPr>
-                    <w:spacing w:line="240" w:lineRule="auto"/>
-                    <w:rPr>
-                      <w:rFonts w:ascii="Cambria" w:hAnsi="Cambria"/>
-                      <w:sz w:val="24"/>
-                      <w:szCs w:val="24"/>
-                    </w:rPr>
-                  </w:pPr>
-                  <w:r>
-                    <w:rPr>
-                      <w:rFonts w:ascii="Cambria" w:hAnsi="Cambria"/>
-                      <w:sz w:val="24"/>
-                      <w:szCs w:val="24"/>
-                    </w:rPr>
-                    <w:t>Input required information to popup</w:t>
-                  </w:r>
-                </w:p>
-              </w:tc>
-              <w:tc>
-                <w:tcPr>
-                  <w:tcW w:w="4352" w:type="dxa"/>
-                  <w:tcBorders>
-                    <w:top w:val="single" w:sz="4" w:space="0" w:color="auto"/>
-                    <w:left w:val="single" w:sz="4" w:space="0" w:color="auto"/>
-                    <w:bottom w:val="single" w:sz="4" w:space="0" w:color="auto"/>
-                    <w:right w:val="single" w:sz="4" w:space="0" w:color="auto"/>
-                  </w:tcBorders>
-                </w:tcPr>
-                <w:p>
-                  <w:pPr>
-                    <w:rPr>
-                      <w:rFonts w:ascii="Cambria" w:eastAsia="Calibri" w:hAnsi="Cambria" w:cstheme="minorHAnsi"/>
-                      <w:sz w:val="24"/>
-                      <w:szCs w:val="24"/>
-                      <w:lang w:eastAsia="zh-TW"/>
-                    </w:rPr>
-                  </w:pPr>
-                </w:p>
-              </w:tc>
-            </w:tr>
-            <w:tr>
-              <w:tc>
-                <w:tcPr>
-                  <w:tcW w:w="667" w:type="dxa"/>
-                  <w:tcBorders>
-                    <w:top w:val="single" w:sz="4" w:space="0" w:color="auto"/>
-                    <w:left w:val="single" w:sz="4" w:space="0" w:color="auto"/>
-                    <w:bottom w:val="single" w:sz="4" w:space="0" w:color="auto"/>
-                    <w:right w:val="single" w:sz="4" w:space="0" w:color="auto"/>
-                  </w:tcBorders>
-                </w:tcPr>
-                <w:p>
-                  <w:pPr>
-                    <w:rPr>
-                      <w:rFonts w:ascii="Cambria" w:eastAsia="Calibri" w:hAnsi="Cambria" w:cstheme="minorHAnsi"/>
-                      <w:sz w:val="24"/>
-                      <w:szCs w:val="24"/>
-                      <w:lang w:eastAsia="zh-TW"/>
-                    </w:rPr>
-                  </w:pPr>
-                  <w:r>
-                    <w:rPr>
-                      <w:rFonts w:ascii="Cambria" w:eastAsia="Calibri" w:hAnsi="Cambria" w:cstheme="minorHAnsi"/>
-                      <w:sz w:val="24"/>
-                      <w:szCs w:val="24"/>
-                      <w:lang w:eastAsia="zh-TW"/>
-                    </w:rPr>
-                    <w:t>4</w:t>
-                  </w:r>
-                </w:p>
-              </w:tc>
-              <w:tc>
-                <w:tcPr>
-                  <w:tcW w:w="3946" w:type="dxa"/>
-                  <w:tcBorders>
-                    <w:top w:val="single" w:sz="4" w:space="0" w:color="auto"/>
-                    <w:left w:val="single" w:sz="4" w:space="0" w:color="auto"/>
-                    <w:bottom w:val="single" w:sz="4" w:space="0" w:color="auto"/>
-                    <w:right w:val="single" w:sz="4" w:space="0" w:color="auto"/>
-                  </w:tcBorders>
-                </w:tcPr>
-                <w:p>
-                  <w:pPr>
-                    <w:spacing w:line="240" w:lineRule="auto"/>
-                    <w:rPr>
-                      <w:rFonts w:ascii="Cambria" w:hAnsi="Cambria"/>
-                      <w:sz w:val="24"/>
-                      <w:szCs w:val="24"/>
-                    </w:rPr>
-                  </w:pPr>
-                  <w:r>
-                    <w:rPr>
-                      <w:rFonts w:ascii="Cambria" w:hAnsi="Cambria"/>
-                      <w:sz w:val="24"/>
-                      <w:szCs w:val="24"/>
-                    </w:rPr>
-                    <w:t>Click “Gửi” button</w:t>
-                  </w:r>
-                </w:p>
-              </w:tc>
-              <w:tc>
-                <w:tcPr>
-                  <w:tcW w:w="4352" w:type="dxa"/>
-                  <w:tcBorders>
-                    <w:top w:val="single" w:sz="4" w:space="0" w:color="auto"/>
-                    <w:left w:val="single" w:sz="4" w:space="0" w:color="auto"/>
-                    <w:bottom w:val="single" w:sz="4" w:space="0" w:color="auto"/>
-                    <w:right w:val="single" w:sz="4" w:space="0" w:color="auto"/>
-                  </w:tcBorders>
-                </w:tcPr>
-                <w:p>
-                  <w:pPr>
-                    <w:rPr>
-                      <w:rFonts w:ascii="Cambria" w:hAnsi="Cambria"/>
-                      <w:sz w:val="26"/>
-                      <w:szCs w:val="24"/>
-                    </w:rPr>
-                  </w:pPr>
-                </w:p>
-                <w:p>
-                  <w:pPr>
-                    <w:rPr>
-                      <w:rFonts w:ascii="Cambria" w:eastAsia="Calibri" w:hAnsi="Cambria" w:cstheme="minorHAnsi"/>
-                      <w:sz w:val="24"/>
-                      <w:szCs w:val="24"/>
-                      <w:lang w:eastAsia="zh-TW"/>
-                    </w:rPr>
-                  </w:pPr>
-                  <w:r>
-                    <w:rPr>
-                      <w:rFonts w:ascii="Cambria" w:hAnsi="Cambria"/>
-                      <w:sz w:val="26"/>
-                      <w:szCs w:val="24"/>
-                    </w:rPr>
-                    <w:t>Show error message or success message</w:t>
-                  </w:r>
+                    <w:t>Show result page.</w:t>
+                  </w:r>
+                </w:p>
+                <w:p>
+                  <w:pPr>
+                    <w:rPr>
+                      <w:rFonts w:ascii="Cambria" w:eastAsia="Calibri" w:hAnsi="Cambria" w:cstheme="minorHAnsi"/>
+                      <w:sz w:val="24"/>
+                      <w:szCs w:val="24"/>
+                      <w:lang w:eastAsia="zh-TW"/>
+                    </w:rPr>
+                  </w:pPr>
                 </w:p>
               </w:tc>
             </w:tr>
@@ -19941,7 +20098,7 @@
                 <w:insideH w:val="single" w:sz="4" w:space="0" w:color="auto"/>
                 <w:insideV w:val="single" w:sz="4" w:space="0" w:color="auto"/>
               </w:tblBorders>
-              <w:tblLook w:val="01E0"/>
+              <w:tblLook w:val="01E0" w:firstRow="1" w:lastRow="1" w:firstColumn="1" w:lastColumn="1" w:noHBand="0" w:noVBand="0"/>
             </w:tblPr>
             <w:tblGrid>
               <w:gridCol w:w="645"/>
@@ -20103,23 +20260,7 @@
                       <w:sz w:val="24"/>
                       <w:szCs w:val="24"/>
                     </w:rPr>
-                    <w:t>Click to “</w:t>
-                  </w:r>
-                  <w:r>
-                    <w:rPr>
-                      <w:rFonts w:ascii="Cambria" w:hAnsi="Cambria"/>
-                      <w:sz w:val="24"/>
-                      <w:szCs w:val="24"/>
-                    </w:rPr>
-                    <w:t>Xoá trắng</w:t>
-                  </w:r>
-                  <w:r>
-                    <w:rPr>
-                      <w:rFonts w:ascii="Cambria" w:hAnsi="Cambria"/>
-                      <w:sz w:val="24"/>
-                      <w:szCs w:val="24"/>
-                    </w:rPr>
-                    <w:t>” button</w:t>
+                    <w:t>Click to “Xoá trắng” button</w:t>
                   </w:r>
                   <w:r>
                     <w:rPr>
@@ -20210,7 +20351,7 @@
                 <w:insideH w:val="single" w:sz="4" w:space="0" w:color="auto"/>
                 <w:insideV w:val="single" w:sz="4" w:space="0" w:color="auto"/>
               </w:tblBorders>
-              <w:tblLook w:val="01E0"/>
+              <w:tblLook w:val="01E0" w:firstRow="1" w:lastRow="1" w:firstColumn="1" w:lastColumn="1" w:noHBand="0" w:noVBand="0"/>
             </w:tblPr>
             <w:tblGrid>
               <w:gridCol w:w="649"/>
@@ -20526,6 +20667,7 @@
               <w:rPr>
                 <w:rFonts w:cstheme="minorHAnsi"/>
                 <w:bCs/>
+                <w:sz w:val="24"/>
                 <w:szCs w:val="24"/>
               </w:rPr>
               <w:t>.</w:t>
@@ -20534,6 +20676,2576 @@
         </w:tc>
       </w:tr>
     </w:tbl>
+    <w:p>
+      <w:pPr>
+        <w:rPr>
+          <w:rFonts w:ascii="Cambria" w:hAnsi="Cambria"/>
+          <w:sz w:val="24"/>
+          <w:szCs w:val="24"/>
+        </w:rPr>
+      </w:pPr>
+    </w:p>
+    <w:p>
+      <w:pPr>
+        <w:rPr>
+          <w:rFonts w:ascii="Cambria" w:hAnsi="Cambria"/>
+          <w:sz w:val="24"/>
+          <w:szCs w:val="24"/>
+        </w:rPr>
+      </w:pPr>
+    </w:p>
+    <w:tbl>
+      <w:tblPr>
+        <w:tblW w:w="4721" w:type="pct"/>
+        <w:tblBorders>
+          <w:top w:val="single" w:sz="4" w:space="0" w:color="auto"/>
+          <w:left w:val="single" w:sz="4" w:space="0" w:color="auto"/>
+          <w:bottom w:val="single" w:sz="4" w:space="0" w:color="auto"/>
+          <w:right w:val="single" w:sz="4" w:space="0" w:color="auto"/>
+          <w:insideH w:val="single" w:sz="4" w:space="0" w:color="auto"/>
+          <w:insideV w:val="single" w:sz="4" w:space="0" w:color="auto"/>
+        </w:tblBorders>
+        <w:tblCellMar>
+          <w:top w:w="58" w:type="dxa"/>
+          <w:left w:w="115" w:type="dxa"/>
+          <w:bottom w:w="58" w:type="dxa"/>
+          <w:right w:w="115" w:type="dxa"/>
+        </w:tblCellMar>
+        <w:tblLook w:val="01E0" w:firstRow="1" w:lastRow="1" w:firstColumn="1" w:lastColumn="1" w:noHBand="0" w:noVBand="0"/>
+      </w:tblPr>
+      <w:tblGrid>
+        <w:gridCol w:w="2594"/>
+        <w:gridCol w:w="2544"/>
+        <w:gridCol w:w="1188"/>
+        <w:gridCol w:w="1121"/>
+        <w:gridCol w:w="1355"/>
+      </w:tblGrid>
+      <w:tr>
+        <w:tc>
+          <w:tcPr>
+            <w:tcW w:w="5000" w:type="pct"/>
+            <w:gridSpan w:val="5"/>
+            <w:tcBorders>
+              <w:top w:val="single" w:sz="4" w:space="0" w:color="auto"/>
+              <w:left w:val="single" w:sz="4" w:space="0" w:color="auto"/>
+              <w:bottom w:val="single" w:sz="4" w:space="0" w:color="auto"/>
+              <w:right w:val="single" w:sz="4" w:space="0" w:color="auto"/>
+            </w:tcBorders>
+            <w:shd w:val="clear" w:color="auto" w:fill="F2F2F2" w:themeFill="background1" w:themeFillShade="F2"/>
+          </w:tcPr>
+          <w:p>
+            <w:pPr>
+              <w:rPr>
+                <w:rFonts w:ascii="Cambria" w:hAnsi="Cambria" w:cstheme="minorHAnsi"/>
+                <w:b/>
+                <w:sz w:val="24"/>
+                <w:szCs w:val="24"/>
+                <w:lang w:eastAsia="zh-TW"/>
+              </w:rPr>
+            </w:pPr>
+            <w:r>
+              <w:rPr>
+                <w:rFonts w:ascii="Cambria" w:hAnsi="Cambria" w:cstheme="minorHAnsi"/>
+                <w:b/>
+                <w:sz w:val="24"/>
+                <w:szCs w:val="24"/>
+                <w:lang w:eastAsia="zh-TW"/>
+              </w:rPr>
+              <w:t xml:space="preserve">USE CASE – </w:t>
+            </w:r>
+            <w:r>
+              <w:rPr>
+                <w:rFonts w:ascii="Cambria" w:hAnsi="Cambria" w:cstheme="minorHAnsi"/>
+                <w:b/>
+                <w:sz w:val="24"/>
+                <w:szCs w:val="24"/>
+                <w:lang w:eastAsia="zh-TW"/>
+              </w:rPr>
+              <w:t>CANCEL CONTRACT</w:t>
+            </w:r>
+          </w:p>
+        </w:tc>
+      </w:tr>
+      <w:tr>
+        <w:tc>
+          <w:tcPr>
+            <w:tcW w:w="1473" w:type="pct"/>
+            <w:tcBorders>
+              <w:top w:val="single" w:sz="4" w:space="0" w:color="auto"/>
+              <w:left w:val="single" w:sz="4" w:space="0" w:color="auto"/>
+              <w:bottom w:val="single" w:sz="4" w:space="0" w:color="auto"/>
+              <w:right w:val="single" w:sz="4" w:space="0" w:color="auto"/>
+            </w:tcBorders>
+            <w:shd w:val="clear" w:color="auto" w:fill="F2F2F2" w:themeFill="background1" w:themeFillShade="F2"/>
+            <w:hideMark/>
+          </w:tcPr>
+          <w:p>
+            <w:pPr>
+              <w:rPr>
+                <w:rFonts w:ascii="Cambria" w:hAnsi="Cambria" w:cstheme="minorHAnsi"/>
+                <w:b/>
+                <w:sz w:val="24"/>
+                <w:szCs w:val="24"/>
+                <w:lang w:eastAsia="zh-TW"/>
+              </w:rPr>
+            </w:pPr>
+            <w:r>
+              <w:rPr>
+                <w:rFonts w:ascii="Cambria" w:hAnsi="Cambria" w:cstheme="minorHAnsi"/>
+                <w:b/>
+                <w:sz w:val="24"/>
+                <w:szCs w:val="24"/>
+                <w:lang w:eastAsia="zh-TW"/>
+              </w:rPr>
+              <w:t>Use-case No.</w:t>
+            </w:r>
+          </w:p>
+        </w:tc>
+        <w:tc>
+          <w:tcPr>
+            <w:tcW w:w="1445" w:type="pct"/>
+            <w:tcBorders>
+              <w:top w:val="single" w:sz="4" w:space="0" w:color="auto"/>
+              <w:left w:val="single" w:sz="4" w:space="0" w:color="auto"/>
+              <w:bottom w:val="single" w:sz="4" w:space="0" w:color="auto"/>
+              <w:right w:val="single" w:sz="4" w:space="0" w:color="auto"/>
+            </w:tcBorders>
+            <w:hideMark/>
+          </w:tcPr>
+          <w:p>
+            <w:pPr>
+              <w:rPr>
+                <w:rFonts w:ascii="Cambria" w:hAnsi="Cambria" w:cstheme="minorHAnsi"/>
+                <w:sz w:val="24"/>
+                <w:szCs w:val="24"/>
+                <w:lang w:eastAsia="zh-TW"/>
+              </w:rPr>
+            </w:pPr>
+            <w:r>
+              <w:rPr>
+                <w:rFonts w:ascii="Cambria" w:hAnsi="Cambria" w:cstheme="minorHAnsi"/>
+                <w:sz w:val="24"/>
+                <w:szCs w:val="24"/>
+                <w:lang w:eastAsia="zh-TW"/>
+              </w:rPr>
+              <w:t>UC002</w:t>
+            </w:r>
+          </w:p>
+        </w:tc>
+        <w:tc>
+          <w:tcPr>
+            <w:tcW w:w="1312" w:type="pct"/>
+            <w:gridSpan w:val="2"/>
+            <w:tcBorders>
+              <w:top w:val="single" w:sz="4" w:space="0" w:color="auto"/>
+              <w:left w:val="single" w:sz="4" w:space="0" w:color="auto"/>
+              <w:bottom w:val="single" w:sz="4" w:space="0" w:color="auto"/>
+              <w:right w:val="single" w:sz="4" w:space="0" w:color="auto"/>
+            </w:tcBorders>
+            <w:shd w:val="clear" w:color="auto" w:fill="F3F3F3"/>
+            <w:hideMark/>
+          </w:tcPr>
+          <w:p>
+            <w:pPr>
+              <w:rPr>
+                <w:rFonts w:ascii="Cambria" w:hAnsi="Cambria" w:cstheme="minorHAnsi"/>
+                <w:b/>
+                <w:sz w:val="24"/>
+                <w:szCs w:val="24"/>
+                <w:lang w:eastAsia="zh-TW"/>
+              </w:rPr>
+            </w:pPr>
+            <w:r>
+              <w:rPr>
+                <w:rFonts w:ascii="Cambria" w:hAnsi="Cambria" w:cstheme="minorHAnsi"/>
+                <w:b/>
+                <w:sz w:val="24"/>
+                <w:szCs w:val="24"/>
+                <w:lang w:eastAsia="zh-TW"/>
+              </w:rPr>
+              <w:t>Use-case Version</w:t>
+            </w:r>
+          </w:p>
+        </w:tc>
+        <w:tc>
+          <w:tcPr>
+            <w:tcW w:w="771" w:type="pct"/>
+            <w:tcBorders>
+              <w:top w:val="single" w:sz="4" w:space="0" w:color="auto"/>
+              <w:left w:val="single" w:sz="4" w:space="0" w:color="auto"/>
+              <w:bottom w:val="single" w:sz="4" w:space="0" w:color="auto"/>
+              <w:right w:val="single" w:sz="4" w:space="0" w:color="auto"/>
+            </w:tcBorders>
+            <w:hideMark/>
+          </w:tcPr>
+          <w:p>
+            <w:pPr>
+              <w:rPr>
+                <w:rFonts w:ascii="Cambria" w:hAnsi="Cambria" w:cstheme="minorHAnsi"/>
+                <w:sz w:val="24"/>
+                <w:szCs w:val="24"/>
+                <w:lang w:eastAsia="zh-TW"/>
+              </w:rPr>
+            </w:pPr>
+            <w:r>
+              <w:rPr>
+                <w:rFonts w:ascii="Cambria" w:hAnsi="Cambria" w:cstheme="minorHAnsi"/>
+                <w:sz w:val="24"/>
+                <w:szCs w:val="24"/>
+                <w:lang w:eastAsia="zh-TW"/>
+              </w:rPr>
+              <w:t>2.0</w:t>
+            </w:r>
+          </w:p>
+        </w:tc>
+      </w:tr>
+      <w:tr>
+        <w:tc>
+          <w:tcPr>
+            <w:tcW w:w="1473" w:type="pct"/>
+            <w:tcBorders>
+              <w:top w:val="single" w:sz="4" w:space="0" w:color="auto"/>
+              <w:left w:val="single" w:sz="4" w:space="0" w:color="auto"/>
+              <w:bottom w:val="single" w:sz="4" w:space="0" w:color="auto"/>
+              <w:right w:val="single" w:sz="4" w:space="0" w:color="auto"/>
+            </w:tcBorders>
+            <w:shd w:val="clear" w:color="auto" w:fill="F2F2F2" w:themeFill="background1" w:themeFillShade="F2"/>
+            <w:hideMark/>
+          </w:tcPr>
+          <w:p>
+            <w:pPr>
+              <w:rPr>
+                <w:rFonts w:ascii="Cambria" w:hAnsi="Cambria" w:cstheme="minorHAnsi"/>
+                <w:b/>
+                <w:sz w:val="24"/>
+                <w:szCs w:val="24"/>
+                <w:lang w:eastAsia="zh-TW"/>
+              </w:rPr>
+            </w:pPr>
+            <w:r>
+              <w:rPr>
+                <w:rFonts w:ascii="Cambria" w:hAnsi="Cambria" w:cstheme="minorHAnsi"/>
+                <w:b/>
+                <w:sz w:val="24"/>
+                <w:szCs w:val="24"/>
+                <w:lang w:eastAsia="zh-TW"/>
+              </w:rPr>
+              <w:t>Use-case Name</w:t>
+            </w:r>
+          </w:p>
+        </w:tc>
+        <w:tc>
+          <w:tcPr>
+            <w:tcW w:w="3527" w:type="pct"/>
+            <w:gridSpan w:val="4"/>
+            <w:tcBorders>
+              <w:top w:val="single" w:sz="4" w:space="0" w:color="auto"/>
+              <w:left w:val="single" w:sz="4" w:space="0" w:color="auto"/>
+              <w:bottom w:val="single" w:sz="4" w:space="0" w:color="auto"/>
+              <w:right w:val="single" w:sz="4" w:space="0" w:color="auto"/>
+            </w:tcBorders>
+            <w:hideMark/>
+          </w:tcPr>
+          <w:p>
+            <w:pPr>
+              <w:rPr>
+                <w:rFonts w:ascii="Cambria" w:hAnsi="Cambria" w:cstheme="minorHAnsi"/>
+                <w:sz w:val="24"/>
+                <w:szCs w:val="24"/>
+                <w:lang w:eastAsia="zh-TW"/>
+              </w:rPr>
+            </w:pPr>
+            <w:r>
+              <w:rPr>
+                <w:rFonts w:ascii="Cambria" w:hAnsi="Cambria" w:cstheme="minorHAnsi"/>
+                <w:sz w:val="24"/>
+                <w:szCs w:val="24"/>
+                <w:lang w:eastAsia="zh-TW"/>
+              </w:rPr>
+              <w:t>Cancel contract</w:t>
+            </w:r>
+          </w:p>
+        </w:tc>
+      </w:tr>
+      <w:tr>
+        <w:tc>
+          <w:tcPr>
+            <w:tcW w:w="1473" w:type="pct"/>
+            <w:tcBorders>
+              <w:top w:val="single" w:sz="4" w:space="0" w:color="auto"/>
+              <w:left w:val="single" w:sz="4" w:space="0" w:color="auto"/>
+              <w:bottom w:val="single" w:sz="4" w:space="0" w:color="auto"/>
+              <w:right w:val="single" w:sz="4" w:space="0" w:color="auto"/>
+            </w:tcBorders>
+            <w:shd w:val="clear" w:color="auto" w:fill="F2F2F2" w:themeFill="background1" w:themeFillShade="F2"/>
+            <w:hideMark/>
+          </w:tcPr>
+          <w:p>
+            <w:pPr>
+              <w:rPr>
+                <w:rFonts w:ascii="Cambria" w:hAnsi="Cambria" w:cstheme="minorHAnsi"/>
+                <w:b/>
+                <w:sz w:val="24"/>
+                <w:szCs w:val="24"/>
+                <w:lang w:eastAsia="zh-TW"/>
+              </w:rPr>
+            </w:pPr>
+            <w:r>
+              <w:rPr>
+                <w:rFonts w:ascii="Cambria" w:hAnsi="Cambria" w:cstheme="minorHAnsi"/>
+                <w:b/>
+                <w:sz w:val="24"/>
+                <w:szCs w:val="24"/>
+                <w:lang w:eastAsia="zh-TW"/>
+              </w:rPr>
+              <w:t xml:space="preserve">Author </w:t>
+            </w:r>
+          </w:p>
+        </w:tc>
+        <w:tc>
+          <w:tcPr>
+            <w:tcW w:w="3527" w:type="pct"/>
+            <w:gridSpan w:val="4"/>
+            <w:tcBorders>
+              <w:top w:val="single" w:sz="4" w:space="0" w:color="auto"/>
+              <w:left w:val="single" w:sz="4" w:space="0" w:color="auto"/>
+              <w:bottom w:val="single" w:sz="4" w:space="0" w:color="auto"/>
+              <w:right w:val="single" w:sz="4" w:space="0" w:color="auto"/>
+            </w:tcBorders>
+            <w:hideMark/>
+          </w:tcPr>
+          <w:p>
+            <w:pPr>
+              <w:rPr>
+                <w:rFonts w:ascii="Cambria" w:hAnsi="Cambria" w:cstheme="minorHAnsi"/>
+                <w:sz w:val="24"/>
+                <w:szCs w:val="24"/>
+                <w:lang w:eastAsia="zh-TW"/>
+              </w:rPr>
+            </w:pPr>
+            <w:r>
+              <w:rPr>
+                <w:rFonts w:ascii="Cambria" w:hAnsi="Cambria" w:cstheme="minorHAnsi"/>
+                <w:sz w:val="24"/>
+                <w:szCs w:val="24"/>
+                <w:lang w:eastAsia="zh-TW"/>
+              </w:rPr>
+              <w:t>Trần Lê Tuấn</w:t>
+            </w:r>
+          </w:p>
+        </w:tc>
+      </w:tr>
+      <w:tr>
+        <w:tc>
+          <w:tcPr>
+            <w:tcW w:w="1473" w:type="pct"/>
+            <w:tcBorders>
+              <w:top w:val="single" w:sz="4" w:space="0" w:color="auto"/>
+              <w:left w:val="single" w:sz="4" w:space="0" w:color="auto"/>
+              <w:bottom w:val="single" w:sz="4" w:space="0" w:color="auto"/>
+              <w:right w:val="single" w:sz="4" w:space="0" w:color="auto"/>
+            </w:tcBorders>
+            <w:shd w:val="clear" w:color="auto" w:fill="F2F2F2" w:themeFill="background1" w:themeFillShade="F2"/>
+            <w:hideMark/>
+          </w:tcPr>
+          <w:p>
+            <w:pPr>
+              <w:rPr>
+                <w:rFonts w:ascii="Cambria" w:hAnsi="Cambria" w:cstheme="minorHAnsi"/>
+                <w:b/>
+                <w:sz w:val="24"/>
+                <w:szCs w:val="24"/>
+                <w:lang w:eastAsia="zh-TW"/>
+              </w:rPr>
+            </w:pPr>
+            <w:r>
+              <w:rPr>
+                <w:rFonts w:ascii="Cambria" w:hAnsi="Cambria" w:cstheme="minorHAnsi"/>
+                <w:b/>
+                <w:sz w:val="24"/>
+                <w:szCs w:val="24"/>
+                <w:lang w:eastAsia="zh-TW"/>
+              </w:rPr>
+              <w:t>Date</w:t>
+            </w:r>
+          </w:p>
+        </w:tc>
+        <w:tc>
+          <w:tcPr>
+            <w:tcW w:w="1445" w:type="pct"/>
+            <w:tcBorders>
+              <w:top w:val="single" w:sz="4" w:space="0" w:color="auto"/>
+              <w:left w:val="single" w:sz="4" w:space="0" w:color="auto"/>
+              <w:bottom w:val="single" w:sz="4" w:space="0" w:color="auto"/>
+              <w:right w:val="single" w:sz="4" w:space="0" w:color="auto"/>
+            </w:tcBorders>
+            <w:hideMark/>
+          </w:tcPr>
+          <w:p>
+            <w:pPr>
+              <w:rPr>
+                <w:rFonts w:ascii="Cambria" w:hAnsi="Cambria" w:cstheme="minorHAnsi"/>
+                <w:sz w:val="24"/>
+                <w:szCs w:val="24"/>
+                <w:lang w:eastAsia="zh-TW"/>
+              </w:rPr>
+            </w:pPr>
+            <w:r>
+              <w:rPr>
+                <w:rFonts w:ascii="Cambria" w:hAnsi="Cambria" w:cstheme="minorHAnsi"/>
+                <w:sz w:val="24"/>
+                <w:szCs w:val="24"/>
+                <w:lang w:eastAsia="zh-TW"/>
+              </w:rPr>
+              <w:t>25/05/2015</w:t>
+            </w:r>
+          </w:p>
+        </w:tc>
+        <w:tc>
+          <w:tcPr>
+            <w:tcW w:w="675" w:type="pct"/>
+            <w:tcBorders>
+              <w:top w:val="single" w:sz="4" w:space="0" w:color="auto"/>
+              <w:left w:val="single" w:sz="4" w:space="0" w:color="auto"/>
+              <w:bottom w:val="single" w:sz="4" w:space="0" w:color="auto"/>
+              <w:right w:val="single" w:sz="4" w:space="0" w:color="auto"/>
+            </w:tcBorders>
+            <w:shd w:val="clear" w:color="auto" w:fill="F3F3F3"/>
+            <w:hideMark/>
+          </w:tcPr>
+          <w:p>
+            <w:pPr>
+              <w:rPr>
+                <w:rFonts w:ascii="Cambria" w:hAnsi="Cambria" w:cstheme="minorHAnsi"/>
+                <w:b/>
+                <w:sz w:val="24"/>
+                <w:szCs w:val="24"/>
+                <w:lang w:eastAsia="zh-TW"/>
+              </w:rPr>
+            </w:pPr>
+            <w:r>
+              <w:rPr>
+                <w:rFonts w:ascii="Cambria" w:hAnsi="Cambria" w:cstheme="minorHAnsi"/>
+                <w:b/>
+                <w:sz w:val="24"/>
+                <w:szCs w:val="24"/>
+                <w:lang w:eastAsia="zh-TW"/>
+              </w:rPr>
+              <w:t>Priority</w:t>
+            </w:r>
+          </w:p>
+        </w:tc>
+        <w:tc>
+          <w:tcPr>
+            <w:tcW w:w="1408" w:type="pct"/>
+            <w:gridSpan w:val="2"/>
+            <w:tcBorders>
+              <w:top w:val="single" w:sz="4" w:space="0" w:color="auto"/>
+              <w:left w:val="single" w:sz="4" w:space="0" w:color="auto"/>
+              <w:bottom w:val="single" w:sz="4" w:space="0" w:color="auto"/>
+              <w:right w:val="single" w:sz="4" w:space="0" w:color="auto"/>
+            </w:tcBorders>
+            <w:hideMark/>
+          </w:tcPr>
+          <w:p>
+            <w:pPr>
+              <w:rPr>
+                <w:rFonts w:ascii="Cambria" w:hAnsi="Cambria" w:cstheme="minorHAnsi"/>
+                <w:sz w:val="24"/>
+                <w:szCs w:val="24"/>
+                <w:lang w:eastAsia="zh-TW"/>
+              </w:rPr>
+            </w:pPr>
+            <w:r>
+              <w:rPr>
+                <w:rFonts w:ascii="Cambria" w:hAnsi="Cambria" w:cstheme="minorHAnsi"/>
+                <w:sz w:val="24"/>
+                <w:szCs w:val="24"/>
+                <w:lang w:eastAsia="zh-TW"/>
+              </w:rPr>
+              <w:t>Normal</w:t>
+            </w:r>
+          </w:p>
+        </w:tc>
+      </w:tr>
+      <w:tr>
+        <w:tc>
+          <w:tcPr>
+            <w:tcW w:w="5000" w:type="pct"/>
+            <w:gridSpan w:val="5"/>
+            <w:tcBorders>
+              <w:top w:val="single" w:sz="4" w:space="0" w:color="auto"/>
+              <w:left w:val="single" w:sz="4" w:space="0" w:color="auto"/>
+              <w:bottom w:val="single" w:sz="4" w:space="0" w:color="auto"/>
+              <w:right w:val="single" w:sz="4" w:space="0" w:color="auto"/>
+            </w:tcBorders>
+            <w:shd w:val="clear" w:color="auto" w:fill="FFFFFF"/>
+          </w:tcPr>
+          <w:p>
+            <w:pPr>
+              <w:rPr>
+                <w:rFonts w:ascii="Cambria" w:hAnsi="Cambria" w:cstheme="minorHAnsi"/>
+                <w:sz w:val="24"/>
+                <w:szCs w:val="24"/>
+              </w:rPr>
+            </w:pPr>
+            <w:r>
+              <w:rPr>
+                <w:rFonts w:ascii="Cambria" w:hAnsi="Cambria" w:cstheme="minorHAnsi"/>
+                <w:b/>
+                <w:sz w:val="24"/>
+                <w:szCs w:val="24"/>
+                <w:lang w:eastAsia="zh-TW"/>
+              </w:rPr>
+              <w:t xml:space="preserve">Actor: </w:t>
+            </w:r>
+            <w:r>
+              <w:rPr>
+                <w:rFonts w:ascii="Cambria" w:hAnsi="Cambria" w:cstheme="minorHAnsi"/>
+                <w:sz w:val="24"/>
+                <w:szCs w:val="24"/>
+              </w:rPr>
+              <w:t xml:space="preserve"> </w:t>
+            </w:r>
+          </w:p>
+          <w:p>
+            <w:pPr>
+              <w:pStyle w:val="ListParagraph"/>
+              <w:numPr>
+                <w:ilvl w:val="0"/>
+                <w:numId w:val="3"/>
+              </w:numPr>
+              <w:jc w:val="left"/>
+              <w:rPr>
+                <w:rFonts w:cstheme="minorHAnsi"/>
+                <w:szCs w:val="24"/>
+              </w:rPr>
+            </w:pPr>
+            <w:r>
+              <w:rPr>
+                <w:rFonts w:cstheme="minorHAnsi"/>
+                <w:szCs w:val="24"/>
+                <w:lang w:val="en-US"/>
+              </w:rPr>
+              <w:lastRenderedPageBreak/>
+              <w:t>Customer</w:t>
+            </w:r>
+          </w:p>
+          <w:p>
+            <w:pPr>
+              <w:spacing w:after="160" w:line="259" w:lineRule="auto"/>
+              <w:rPr>
+                <w:rFonts w:ascii="Cambria" w:hAnsi="Cambria" w:cstheme="minorHAnsi"/>
+                <w:b/>
+                <w:sz w:val="24"/>
+                <w:szCs w:val="24"/>
+                <w:lang w:eastAsia="zh-TW"/>
+              </w:rPr>
+            </w:pPr>
+            <w:r>
+              <w:rPr>
+                <w:rFonts w:ascii="Cambria" w:hAnsi="Cambria" w:cstheme="minorHAnsi"/>
+                <w:b/>
+                <w:sz w:val="24"/>
+                <w:szCs w:val="24"/>
+                <w:lang w:eastAsia="zh-TW"/>
+              </w:rPr>
+              <w:t xml:space="preserve">Summary: </w:t>
+            </w:r>
+          </w:p>
+          <w:p>
+            <w:pPr>
+              <w:pStyle w:val="ListParagraph"/>
+              <w:numPr>
+                <w:ilvl w:val="0"/>
+                <w:numId w:val="3"/>
+              </w:numPr>
+              <w:spacing w:after="160" w:line="259" w:lineRule="auto"/>
+              <w:jc w:val="left"/>
+              <w:rPr>
+                <w:rFonts w:cstheme="minorHAnsi"/>
+                <w:b/>
+                <w:szCs w:val="24"/>
+                <w:lang w:eastAsia="zh-TW"/>
+              </w:rPr>
+            </w:pPr>
+            <w:r>
+              <w:rPr>
+                <w:rFonts w:cstheme="minorHAnsi"/>
+                <w:szCs w:val="24"/>
+                <w:lang w:val="en-US" w:eastAsia="zh-TW"/>
+              </w:rPr>
+              <w:t xml:space="preserve">This use case allows customer </w:t>
+            </w:r>
+            <w:r>
+              <w:rPr>
+                <w:rFonts w:cstheme="minorHAnsi"/>
+                <w:szCs w:val="24"/>
+                <w:lang w:eastAsia="zh-TW"/>
+              </w:rPr>
+              <w:t xml:space="preserve">to </w:t>
+            </w:r>
+            <w:r>
+              <w:rPr>
+                <w:rFonts w:cstheme="minorHAnsi"/>
+                <w:szCs w:val="24"/>
+                <w:lang w:val="en-US" w:eastAsia="zh-TW"/>
+              </w:rPr>
+              <w:t xml:space="preserve">send request </w:t>
+            </w:r>
+            <w:r>
+              <w:rPr>
+                <w:rFonts w:cstheme="minorHAnsi"/>
+                <w:szCs w:val="24"/>
+                <w:lang w:val="en-US" w:eastAsia="zh-TW"/>
+              </w:rPr>
+              <w:t>cancel</w:t>
+            </w:r>
+            <w:r>
+              <w:rPr>
+                <w:rFonts w:cstheme="minorHAnsi"/>
+                <w:szCs w:val="24"/>
+                <w:lang w:val="en-US" w:eastAsia="zh-TW"/>
+              </w:rPr>
+              <w:t xml:space="preserve"> to manager.</w:t>
+            </w:r>
+          </w:p>
+          <w:p>
+            <w:pPr>
+              <w:spacing w:after="160" w:line="259" w:lineRule="auto"/>
+              <w:rPr>
+                <w:rFonts w:ascii="Cambria" w:hAnsi="Cambria" w:cstheme="minorHAnsi"/>
+                <w:sz w:val="24"/>
+                <w:szCs w:val="24"/>
+              </w:rPr>
+            </w:pPr>
+            <w:r>
+              <w:rPr>
+                <w:rFonts w:ascii="Cambria" w:hAnsi="Cambria" w:cstheme="minorHAnsi"/>
+                <w:b/>
+                <w:bCs/>
+                <w:sz w:val="24"/>
+                <w:szCs w:val="24"/>
+                <w:lang w:eastAsia="zh-TW"/>
+              </w:rPr>
+              <w:t xml:space="preserve">Goal: </w:t>
+            </w:r>
+            <w:r>
+              <w:rPr>
+                <w:rFonts w:ascii="Cambria" w:hAnsi="Cambria" w:cstheme="minorHAnsi"/>
+                <w:sz w:val="24"/>
+                <w:szCs w:val="24"/>
+              </w:rPr>
+              <w:t xml:space="preserve"> </w:t>
+            </w:r>
+          </w:p>
+          <w:p>
+            <w:pPr>
+              <w:pStyle w:val="ListParagraph"/>
+              <w:numPr>
+                <w:ilvl w:val="0"/>
+                <w:numId w:val="3"/>
+              </w:numPr>
+              <w:spacing w:after="160" w:line="259" w:lineRule="auto"/>
+              <w:jc w:val="left"/>
+              <w:rPr>
+                <w:szCs w:val="24"/>
+              </w:rPr>
+            </w:pPr>
+            <w:r>
+              <w:rPr>
+                <w:rFonts w:eastAsia="SimSun"/>
+                <w:szCs w:val="24"/>
+                <w:lang w:val="en-US" w:eastAsia="zh-CN"/>
+              </w:rPr>
+              <w:t>Customer</w:t>
+            </w:r>
+            <w:r>
+              <w:rPr>
+                <w:rFonts w:eastAsia="SimSun"/>
+                <w:szCs w:val="24"/>
+                <w:lang w:eastAsia="zh-CN"/>
+              </w:rPr>
+              <w:t xml:space="preserve"> can </w:t>
+            </w:r>
+            <w:r>
+              <w:rPr>
+                <w:rFonts w:cstheme="minorHAnsi"/>
+                <w:szCs w:val="24"/>
+                <w:lang w:val="en-US" w:eastAsia="zh-TW"/>
+              </w:rPr>
+              <w:t xml:space="preserve">send request </w:t>
+            </w:r>
+            <w:r>
+              <w:rPr>
+                <w:rFonts w:cstheme="minorHAnsi"/>
+                <w:szCs w:val="24"/>
+                <w:lang w:val="en-US" w:eastAsia="zh-TW"/>
+              </w:rPr>
+              <w:t>cancel</w:t>
+            </w:r>
+            <w:r>
+              <w:rPr>
+                <w:rFonts w:cstheme="minorHAnsi"/>
+                <w:szCs w:val="24"/>
+                <w:lang w:val="en-US" w:eastAsia="zh-TW"/>
+              </w:rPr>
+              <w:t xml:space="preserve"> to manager successful.</w:t>
+            </w:r>
+          </w:p>
+          <w:p>
+            <w:pPr>
+              <w:rPr>
+                <w:rFonts w:ascii="Cambria" w:hAnsi="Cambria" w:cstheme="minorHAnsi"/>
+                <w:b/>
+                <w:bCs/>
+                <w:sz w:val="24"/>
+                <w:szCs w:val="24"/>
+                <w:lang w:eastAsia="zh-TW"/>
+              </w:rPr>
+            </w:pPr>
+            <w:r>
+              <w:rPr>
+                <w:rFonts w:ascii="Cambria" w:hAnsi="Cambria" w:cstheme="minorHAnsi"/>
+                <w:b/>
+                <w:bCs/>
+                <w:sz w:val="24"/>
+                <w:szCs w:val="24"/>
+                <w:lang w:eastAsia="zh-TW"/>
+              </w:rPr>
+              <w:t xml:space="preserve">Triggers: </w:t>
+            </w:r>
+          </w:p>
+          <w:p>
+            <w:pPr>
+              <w:pStyle w:val="ListParagraph"/>
+              <w:numPr>
+                <w:ilvl w:val="0"/>
+                <w:numId w:val="1"/>
+              </w:numPr>
+              <w:jc w:val="left"/>
+              <w:rPr>
+                <w:szCs w:val="24"/>
+                <w:lang w:eastAsia="zh-TW"/>
+              </w:rPr>
+            </w:pPr>
+            <w:r>
+              <w:rPr>
+                <w:szCs w:val="24"/>
+                <w:lang w:val="en-US"/>
+              </w:rPr>
+              <w:t>Click “Thông tin văn phòng” in menu.</w:t>
+            </w:r>
+          </w:p>
+          <w:p>
+            <w:pPr>
+              <w:pStyle w:val="ListParagraph"/>
+              <w:numPr>
+                <w:ilvl w:val="0"/>
+                <w:numId w:val="1"/>
+              </w:numPr>
+              <w:jc w:val="left"/>
+              <w:rPr>
+                <w:szCs w:val="24"/>
+                <w:lang w:eastAsia="zh-TW"/>
+              </w:rPr>
+            </w:pPr>
+            <w:r>
+              <w:rPr>
+                <w:szCs w:val="24"/>
+              </w:rPr>
+              <w:t xml:space="preserve">Click “Gửi yêu cầu </w:t>
+            </w:r>
+            <w:r>
+              <w:rPr>
+                <w:szCs w:val="24"/>
+                <w:lang w:val="en-US"/>
+              </w:rPr>
+              <w:t>hủy hợp đồng</w:t>
+            </w:r>
+            <w:r>
+              <w:rPr>
+                <w:szCs w:val="24"/>
+              </w:rPr>
+              <w:t>” submenu.</w:t>
+            </w:r>
+          </w:p>
+          <w:p>
+            <w:pPr>
+              <w:pStyle w:val="NoSpacing1"/>
+              <w:numPr>
+                <w:ilvl w:val="0"/>
+                <w:numId w:val="1"/>
+              </w:numPr>
+              <w:rPr>
+                <w:rFonts w:ascii="Cambria" w:eastAsia="SimSun" w:hAnsi="Cambria"/>
+                <w:sz w:val="24"/>
+                <w:szCs w:val="24"/>
+                <w:lang w:eastAsia="zh-CN"/>
+              </w:rPr>
+            </w:pPr>
+            <w:r>
+              <w:rPr>
+                <w:rFonts w:ascii="Cambria" w:eastAsia="SimSun" w:hAnsi="Cambria"/>
+                <w:sz w:val="24"/>
+                <w:szCs w:val="24"/>
+                <w:lang w:eastAsia="zh-CN"/>
+              </w:rPr>
+              <w:t>Fill information in the text box.</w:t>
+            </w:r>
+          </w:p>
+          <w:p>
+            <w:pPr>
+              <w:pStyle w:val="NoSpacing1"/>
+              <w:numPr>
+                <w:ilvl w:val="0"/>
+                <w:numId w:val="1"/>
+              </w:numPr>
+              <w:rPr>
+                <w:rFonts w:ascii="Cambria" w:eastAsia="SimSun" w:hAnsi="Cambria"/>
+                <w:sz w:val="24"/>
+                <w:szCs w:val="24"/>
+                <w:lang w:eastAsia="zh-CN"/>
+              </w:rPr>
+            </w:pPr>
+            <w:r>
+              <w:rPr>
+                <w:rFonts w:ascii="Cambria" w:eastAsia="SimSun" w:hAnsi="Cambria"/>
+                <w:sz w:val="24"/>
+                <w:szCs w:val="24"/>
+                <w:lang w:eastAsia="zh-CN"/>
+              </w:rPr>
+              <w:t>Click “Gửi” button.</w:t>
+            </w:r>
+          </w:p>
+          <w:p>
+            <w:pPr>
+              <w:pStyle w:val="NoSpacing1"/>
+              <w:ind w:left="1080"/>
+              <w:rPr>
+                <w:rFonts w:ascii="Cambria" w:eastAsia="SimSun" w:hAnsi="Cambria"/>
+                <w:sz w:val="24"/>
+                <w:szCs w:val="24"/>
+                <w:lang w:eastAsia="zh-CN"/>
+              </w:rPr>
+            </w:pPr>
+          </w:p>
+          <w:p>
+            <w:pPr>
+              <w:pStyle w:val="NoSpacing1"/>
+              <w:rPr>
+                <w:rFonts w:ascii="Cambria" w:eastAsia="SimSun" w:hAnsi="Cambria"/>
+                <w:sz w:val="24"/>
+                <w:szCs w:val="24"/>
+                <w:lang w:eastAsia="zh-CN"/>
+              </w:rPr>
+            </w:pPr>
+            <w:r>
+              <w:rPr>
+                <w:rFonts w:ascii="Cambria" w:hAnsi="Cambria" w:cstheme="minorHAnsi"/>
+                <w:b/>
+                <w:bCs/>
+                <w:sz w:val="24"/>
+                <w:szCs w:val="24"/>
+                <w:lang w:eastAsia="zh-TW"/>
+              </w:rPr>
+              <w:t xml:space="preserve">Preconditions: </w:t>
+            </w:r>
+          </w:p>
+          <w:p>
+            <w:pPr>
+              <w:pStyle w:val="ListParagraph"/>
+              <w:numPr>
+                <w:ilvl w:val="0"/>
+                <w:numId w:val="1"/>
+              </w:numPr>
+              <w:tabs>
+                <w:tab w:val="left" w:pos="6848"/>
+              </w:tabs>
+              <w:jc w:val="left"/>
+              <w:rPr>
+                <w:rFonts w:cstheme="minorHAnsi"/>
+                <w:b/>
+                <w:szCs w:val="24"/>
+              </w:rPr>
+            </w:pPr>
+            <w:r>
+              <w:rPr>
+                <w:rFonts w:eastAsia="SimSun"/>
+                <w:szCs w:val="24"/>
+                <w:lang w:val="en-US" w:eastAsia="zh-CN"/>
+              </w:rPr>
+              <w:t>Customer</w:t>
+            </w:r>
+            <w:r>
+              <w:rPr>
+                <w:rFonts w:eastAsia="SimSun"/>
+                <w:szCs w:val="24"/>
+                <w:lang w:eastAsia="zh-CN"/>
+              </w:rPr>
+              <w:t xml:space="preserve"> </w:t>
+            </w:r>
+            <w:r>
+              <w:rPr>
+                <w:rFonts w:eastAsia="SimSun"/>
+                <w:szCs w:val="24"/>
+                <w:lang w:val="en-US" w:eastAsia="zh-CN"/>
+              </w:rPr>
+              <w:t>must have an avaiable contract</w:t>
+            </w:r>
+            <w:r>
+              <w:rPr>
+                <w:rFonts w:cstheme="minorHAnsi"/>
+                <w:szCs w:val="24"/>
+                <w:lang w:val="en-US" w:eastAsia="zh-TW"/>
+              </w:rPr>
+              <w:t>.</w:t>
+            </w:r>
+          </w:p>
+          <w:p>
+            <w:pPr>
+              <w:spacing w:before="240"/>
+              <w:rPr>
+                <w:rFonts w:ascii="Cambria" w:hAnsi="Cambria" w:cstheme="minorHAnsi"/>
+                <w:b/>
+                <w:bCs/>
+                <w:sz w:val="24"/>
+                <w:szCs w:val="24"/>
+                <w:lang w:eastAsia="zh-TW"/>
+              </w:rPr>
+            </w:pPr>
+            <w:r>
+              <w:rPr>
+                <w:rFonts w:ascii="Cambria" w:hAnsi="Cambria" w:cstheme="minorHAnsi"/>
+                <w:b/>
+                <w:bCs/>
+                <w:sz w:val="24"/>
+                <w:szCs w:val="24"/>
+                <w:lang w:eastAsia="zh-TW"/>
+              </w:rPr>
+              <w:t>Post Conditions:</w:t>
+            </w:r>
+          </w:p>
+          <w:p>
+            <w:pPr>
+              <w:pStyle w:val="ListParagraph"/>
+              <w:numPr>
+                <w:ilvl w:val="0"/>
+                <w:numId w:val="2"/>
+              </w:numPr>
+              <w:spacing w:after="0" w:line="240" w:lineRule="auto"/>
+              <w:jc w:val="left"/>
+              <w:rPr>
+                <w:b/>
+                <w:szCs w:val="24"/>
+              </w:rPr>
+            </w:pPr>
+            <w:r>
+              <w:rPr>
+                <w:b/>
+                <w:szCs w:val="24"/>
+              </w:rPr>
+              <w:t>Success</w:t>
+            </w:r>
+            <w:r>
+              <w:rPr>
+                <w:szCs w:val="24"/>
+              </w:rPr>
+              <w:t xml:space="preserve">: </w:t>
+            </w:r>
+            <w:r>
+              <w:rPr>
+                <w:rFonts w:cstheme="minorHAnsi"/>
+                <w:szCs w:val="24"/>
+                <w:lang w:val="en-US" w:eastAsia="zh-TW"/>
+              </w:rPr>
+              <w:t xml:space="preserve">request </w:t>
+            </w:r>
+            <w:r>
+              <w:rPr>
+                <w:rFonts w:cstheme="minorHAnsi"/>
+                <w:szCs w:val="24"/>
+                <w:lang w:val="en-US" w:eastAsia="zh-TW"/>
+              </w:rPr>
+              <w:t>cancel</w:t>
+            </w:r>
+            <w:r>
+              <w:rPr>
+                <w:rFonts w:eastAsia="SimSun"/>
+                <w:szCs w:val="24"/>
+                <w:lang w:val="en-US" w:eastAsia="zh-CN"/>
+              </w:rPr>
+              <w:t xml:space="preserve"> is sent successful</w:t>
+            </w:r>
+            <w:r>
+              <w:rPr>
+                <w:rFonts w:eastAsia="SimSun"/>
+                <w:szCs w:val="24"/>
+                <w:lang w:eastAsia="zh-CN"/>
+              </w:rPr>
+              <w:t>ly</w:t>
+            </w:r>
+            <w:r>
+              <w:rPr>
+                <w:rFonts w:eastAsia="SimSun"/>
+                <w:szCs w:val="24"/>
+                <w:lang w:val="en-US" w:eastAsia="zh-CN"/>
+              </w:rPr>
+              <w:t>.</w:t>
+            </w:r>
+          </w:p>
+          <w:p>
+            <w:pPr>
+              <w:pStyle w:val="NoSpacing1"/>
+              <w:numPr>
+                <w:ilvl w:val="0"/>
+                <w:numId w:val="2"/>
+              </w:numPr>
+              <w:rPr>
+                <w:rFonts w:ascii="Cambria" w:eastAsia="SimSun" w:hAnsi="Cambria"/>
+                <w:sz w:val="24"/>
+                <w:szCs w:val="24"/>
+                <w:lang w:eastAsia="zh-CN"/>
+              </w:rPr>
+            </w:pPr>
+            <w:r>
+              <w:rPr>
+                <w:rFonts w:ascii="Cambria" w:hAnsi="Cambria"/>
+                <w:b/>
+                <w:sz w:val="24"/>
+                <w:szCs w:val="24"/>
+              </w:rPr>
+              <w:t>Fail:</w:t>
+            </w:r>
+            <w:r>
+              <w:rPr>
+                <w:rFonts w:ascii="Cambria" w:hAnsi="Cambria"/>
+                <w:sz w:val="24"/>
+                <w:szCs w:val="24"/>
+              </w:rPr>
+              <w:t xml:space="preserve"> </w:t>
+            </w:r>
+            <w:r>
+              <w:rPr>
+                <w:rFonts w:ascii="Cambria" w:hAnsi="Cambria"/>
+                <w:sz w:val="24"/>
+                <w:szCs w:val="24"/>
+                <w:lang w:val="vi-VN"/>
+              </w:rPr>
+              <w:t xml:space="preserve">Cannot </w:t>
+            </w:r>
+            <w:r>
+              <w:rPr>
+                <w:rFonts w:ascii="Cambria" w:hAnsi="Cambria"/>
+                <w:sz w:val="24"/>
+                <w:szCs w:val="24"/>
+              </w:rPr>
+              <w:t>send</w:t>
+            </w:r>
+            <w:r>
+              <w:rPr>
+                <w:rFonts w:ascii="Cambria" w:hAnsi="Cambria"/>
+                <w:sz w:val="24"/>
+                <w:szCs w:val="24"/>
+                <w:lang w:val="vi-VN"/>
+              </w:rPr>
+              <w:t xml:space="preserve"> </w:t>
+            </w:r>
+            <w:r>
+              <w:rPr>
+                <w:rFonts w:ascii="Cambria" w:eastAsia="Cambria" w:hAnsi="Cambria" w:cstheme="minorHAnsi"/>
+                <w:color w:val="000000"/>
+                <w:sz w:val="24"/>
+                <w:szCs w:val="24"/>
+                <w:lang w:eastAsia="zh-TW"/>
+              </w:rPr>
+              <w:t xml:space="preserve">request </w:t>
+            </w:r>
+            <w:r>
+              <w:rPr>
+                <w:rFonts w:ascii="Cambria" w:eastAsia="Cambria" w:hAnsi="Cambria" w:cstheme="minorHAnsi"/>
+                <w:color w:val="000000"/>
+                <w:sz w:val="24"/>
+                <w:szCs w:val="24"/>
+                <w:lang w:eastAsia="zh-TW"/>
+              </w:rPr>
+              <w:t>cancel.</w:t>
+            </w:r>
+          </w:p>
+          <w:p>
+            <w:pPr>
+              <w:spacing w:before="240"/>
+              <w:rPr>
+                <w:rFonts w:ascii="Cambria" w:hAnsi="Cambria" w:cstheme="minorHAnsi"/>
+                <w:b/>
+                <w:bCs/>
+                <w:sz w:val="24"/>
+                <w:szCs w:val="24"/>
+                <w:lang w:val="vi-VN" w:eastAsia="zh-TW"/>
+              </w:rPr>
+            </w:pPr>
+            <w:r>
+              <w:rPr>
+                <w:rFonts w:ascii="Cambria" w:hAnsi="Cambria" w:cstheme="minorHAnsi"/>
+                <w:b/>
+                <w:bCs/>
+                <w:sz w:val="24"/>
+                <w:szCs w:val="24"/>
+                <w:lang w:eastAsia="zh-TW"/>
+              </w:rPr>
+              <w:t>Main Success Scenario:</w:t>
+            </w:r>
+          </w:p>
+          <w:tbl>
+            <w:tblPr>
+              <w:tblW w:w="8562" w:type="dxa"/>
+              <w:tblBorders>
+                <w:top w:val="single" w:sz="4" w:space="0" w:color="auto"/>
+                <w:left w:val="single" w:sz="4" w:space="0" w:color="auto"/>
+                <w:bottom w:val="single" w:sz="4" w:space="0" w:color="auto"/>
+                <w:right w:val="single" w:sz="4" w:space="0" w:color="auto"/>
+                <w:insideH w:val="single" w:sz="4" w:space="0" w:color="auto"/>
+                <w:insideV w:val="single" w:sz="4" w:space="0" w:color="auto"/>
+              </w:tblBorders>
+              <w:tblLook w:val="01E0" w:firstRow="1" w:lastRow="1" w:firstColumn="1" w:lastColumn="1" w:noHBand="0" w:noVBand="0"/>
+            </w:tblPr>
+            <w:tblGrid>
+              <w:gridCol w:w="667"/>
+              <w:gridCol w:w="3685"/>
+              <w:gridCol w:w="4210"/>
+            </w:tblGrid>
+            <w:tr>
+              <w:trPr>
+                <w:trHeight w:val="530"/>
+              </w:trPr>
+              <w:tc>
+                <w:tcPr>
+                  <w:tcW w:w="667" w:type="dxa"/>
+                  <w:tcBorders>
+                    <w:top w:val="single" w:sz="4" w:space="0" w:color="auto"/>
+                    <w:left w:val="single" w:sz="4" w:space="0" w:color="auto"/>
+                    <w:bottom w:val="single" w:sz="4" w:space="0" w:color="auto"/>
+                    <w:right w:val="single" w:sz="4" w:space="0" w:color="auto"/>
+                  </w:tcBorders>
+                  <w:shd w:val="clear" w:color="auto" w:fill="F2F2F2" w:themeFill="background1" w:themeFillShade="F2"/>
+                  <w:vAlign w:val="center"/>
+                  <w:hideMark/>
+                </w:tcPr>
+                <w:p>
+                  <w:pPr>
+                    <w:rPr>
+                      <w:rFonts w:ascii="Cambria" w:eastAsia="Calibri" w:hAnsi="Cambria" w:cstheme="minorHAnsi"/>
+                      <w:sz w:val="24"/>
+                      <w:szCs w:val="24"/>
+                      <w:lang w:eastAsia="zh-TW"/>
+                    </w:rPr>
+                  </w:pPr>
+                  <w:r>
+                    <w:rPr>
+                      <w:rFonts w:ascii="Cambria" w:eastAsia="Calibri" w:hAnsi="Cambria" w:cstheme="minorHAnsi"/>
+                      <w:sz w:val="24"/>
+                      <w:szCs w:val="24"/>
+                      <w:lang w:eastAsia="zh-TW"/>
+                    </w:rPr>
+                    <w:t>Step</w:t>
+                  </w:r>
+                </w:p>
+              </w:tc>
+              <w:tc>
+                <w:tcPr>
+                  <w:tcW w:w="3685" w:type="dxa"/>
+                  <w:tcBorders>
+                    <w:top w:val="single" w:sz="4" w:space="0" w:color="auto"/>
+                    <w:left w:val="single" w:sz="4" w:space="0" w:color="auto"/>
+                    <w:bottom w:val="single" w:sz="4" w:space="0" w:color="auto"/>
+                    <w:right w:val="single" w:sz="4" w:space="0" w:color="auto"/>
+                  </w:tcBorders>
+                  <w:shd w:val="clear" w:color="auto" w:fill="F2F2F2" w:themeFill="background1" w:themeFillShade="F2"/>
+                  <w:vAlign w:val="center"/>
+                  <w:hideMark/>
+                </w:tcPr>
+                <w:p>
+                  <w:pPr>
+                    <w:rPr>
+                      <w:rFonts w:ascii="Cambria" w:eastAsia="Calibri" w:hAnsi="Cambria" w:cstheme="minorHAnsi"/>
+                      <w:sz w:val="24"/>
+                      <w:szCs w:val="24"/>
+                      <w:lang w:eastAsia="zh-TW"/>
+                    </w:rPr>
+                  </w:pPr>
+                  <w:r>
+                    <w:rPr>
+                      <w:rFonts w:ascii="Cambria" w:eastAsia="Calibri" w:hAnsi="Cambria" w:cstheme="minorHAnsi"/>
+                      <w:sz w:val="24"/>
+                      <w:szCs w:val="24"/>
+                      <w:lang w:eastAsia="zh-TW"/>
+                    </w:rPr>
+                    <w:t>Actor Action</w:t>
+                  </w:r>
+                </w:p>
+              </w:tc>
+              <w:tc>
+                <w:tcPr>
+                  <w:tcW w:w="4210" w:type="dxa"/>
+                  <w:tcBorders>
+                    <w:top w:val="single" w:sz="4" w:space="0" w:color="auto"/>
+                    <w:left w:val="single" w:sz="4" w:space="0" w:color="auto"/>
+                    <w:bottom w:val="single" w:sz="4" w:space="0" w:color="auto"/>
+                    <w:right w:val="single" w:sz="4" w:space="0" w:color="auto"/>
+                  </w:tcBorders>
+                  <w:shd w:val="clear" w:color="auto" w:fill="F2F2F2" w:themeFill="background1" w:themeFillShade="F2"/>
+                  <w:vAlign w:val="center"/>
+                  <w:hideMark/>
+                </w:tcPr>
+                <w:p>
+                  <w:pPr>
+                    <w:rPr>
+                      <w:rFonts w:ascii="Cambria" w:eastAsia="Calibri" w:hAnsi="Cambria" w:cstheme="minorHAnsi"/>
+                      <w:sz w:val="24"/>
+                      <w:szCs w:val="24"/>
+                      <w:lang w:eastAsia="zh-TW"/>
+                    </w:rPr>
+                  </w:pPr>
+                  <w:r>
+                    <w:rPr>
+                      <w:rFonts w:ascii="Cambria" w:eastAsia="Calibri" w:hAnsi="Cambria" w:cstheme="minorHAnsi"/>
+                      <w:sz w:val="24"/>
+                      <w:szCs w:val="24"/>
+                      <w:lang w:eastAsia="zh-TW"/>
+                    </w:rPr>
+                    <w:t>System Response</w:t>
+                  </w:r>
+                </w:p>
+              </w:tc>
+            </w:tr>
+            <w:tr>
+              <w:trPr>
+                <w:trHeight w:val="77"/>
+              </w:trPr>
+              <w:tc>
+                <w:tcPr>
+                  <w:tcW w:w="667" w:type="dxa"/>
+                  <w:tcBorders>
+                    <w:top w:val="single" w:sz="4" w:space="0" w:color="auto"/>
+                    <w:left w:val="single" w:sz="4" w:space="0" w:color="auto"/>
+                    <w:bottom w:val="single" w:sz="4" w:space="0" w:color="auto"/>
+                    <w:right w:val="single" w:sz="4" w:space="0" w:color="auto"/>
+                  </w:tcBorders>
+                </w:tcPr>
+                <w:p>
+                  <w:pPr>
+                    <w:rPr>
+                      <w:rFonts w:ascii="Cambria" w:eastAsia="Calibri" w:hAnsi="Cambria" w:cstheme="minorHAnsi"/>
+                      <w:sz w:val="24"/>
+                      <w:szCs w:val="24"/>
+                      <w:lang w:eastAsia="zh-TW"/>
+                    </w:rPr>
+                  </w:pPr>
+                  <w:r>
+                    <w:rPr>
+                      <w:rFonts w:ascii="Cambria" w:eastAsia="Calibri" w:hAnsi="Cambria" w:cstheme="minorHAnsi"/>
+                      <w:sz w:val="24"/>
+                      <w:szCs w:val="24"/>
+                      <w:lang w:eastAsia="zh-TW"/>
+                    </w:rPr>
+                    <w:t>1</w:t>
+                  </w:r>
+                </w:p>
+              </w:tc>
+              <w:tc>
+                <w:tcPr>
+                  <w:tcW w:w="3685" w:type="dxa"/>
+                  <w:tcBorders>
+                    <w:top w:val="single" w:sz="4" w:space="0" w:color="auto"/>
+                    <w:left w:val="single" w:sz="4" w:space="0" w:color="auto"/>
+                    <w:bottom w:val="single" w:sz="4" w:space="0" w:color="auto"/>
+                    <w:right w:val="single" w:sz="4" w:space="0" w:color="auto"/>
+                  </w:tcBorders>
+                </w:tcPr>
+                <w:p>
+                  <w:pPr>
+                    <w:rPr>
+                      <w:rFonts w:ascii="Cambria" w:eastAsia="Calibri" w:hAnsi="Cambria" w:cstheme="minorHAnsi"/>
+                      <w:sz w:val="24"/>
+                      <w:szCs w:val="24"/>
+                      <w:lang w:eastAsia="zh-TW"/>
+                    </w:rPr>
+                  </w:pPr>
+                  <w:r>
+                    <w:rPr>
+                      <w:rFonts w:ascii="Cambria" w:hAnsi="Cambria"/>
+                      <w:sz w:val="24"/>
+                      <w:szCs w:val="24"/>
+                    </w:rPr>
+                    <w:t>C</w:t>
+                  </w:r>
+                  <w:r>
+                    <w:rPr>
+                      <w:rFonts w:ascii="Cambria" w:eastAsia="SimSun" w:hAnsi="Cambria"/>
+                      <w:sz w:val="24"/>
+                      <w:szCs w:val="24"/>
+                      <w:lang w:eastAsia="zh-CN"/>
+                    </w:rPr>
+                    <w:t xml:space="preserve">lick “Gửi yêu cầu </w:t>
+                  </w:r>
+                  <w:r>
+                    <w:rPr>
+                      <w:rFonts w:ascii="Cambria" w:eastAsia="SimSun" w:hAnsi="Cambria"/>
+                      <w:sz w:val="24"/>
+                      <w:szCs w:val="24"/>
+                      <w:lang w:eastAsia="zh-CN"/>
+                    </w:rPr>
+                    <w:t>hủy hợp đồng</w:t>
+                  </w:r>
+                  <w:r>
+                    <w:rPr>
+                      <w:rFonts w:ascii="Cambria" w:eastAsia="SimSun" w:hAnsi="Cambria"/>
+                      <w:sz w:val="24"/>
+                      <w:szCs w:val="24"/>
+                      <w:lang w:eastAsia="zh-CN"/>
+                    </w:rPr>
+                    <w:t>” on submenu.</w:t>
+                  </w:r>
+                  <w:r>
+                    <w:rPr>
+                      <w:rFonts w:ascii="Cambria" w:eastAsia="Calibri" w:hAnsi="Cambria" w:cstheme="minorHAnsi"/>
+                      <w:sz w:val="24"/>
+                      <w:szCs w:val="24"/>
+                      <w:lang w:eastAsia="zh-TW"/>
+                    </w:rPr>
+                    <w:t xml:space="preserve"> </w:t>
+                  </w:r>
+                </w:p>
+              </w:tc>
+              <w:tc>
+                <w:tcPr>
+                  <w:tcW w:w="4210" w:type="dxa"/>
+                  <w:tcBorders>
+                    <w:top w:val="single" w:sz="4" w:space="0" w:color="auto"/>
+                    <w:left w:val="single" w:sz="4" w:space="0" w:color="auto"/>
+                    <w:bottom w:val="single" w:sz="4" w:space="0" w:color="auto"/>
+                    <w:right w:val="single" w:sz="4" w:space="0" w:color="auto"/>
+                  </w:tcBorders>
+                </w:tcPr>
+                <w:p>
+                  <w:pPr>
+                    <w:pStyle w:val="NoSpacing1"/>
+                    <w:rPr>
+                      <w:rFonts w:ascii="Cambria" w:eastAsia="SimSun" w:hAnsi="Cambria"/>
+                      <w:sz w:val="24"/>
+                      <w:szCs w:val="24"/>
+                      <w:lang w:eastAsia="zh-CN"/>
+                    </w:rPr>
+                  </w:pPr>
+                </w:p>
+                <w:p>
+                  <w:pPr>
+                    <w:pStyle w:val="NoSpacing1"/>
+                    <w:rPr>
+                      <w:rFonts w:ascii="Cambria" w:eastAsia="SimSun" w:hAnsi="Cambria"/>
+                      <w:sz w:val="24"/>
+                      <w:szCs w:val="24"/>
+                      <w:lang w:eastAsia="zh-CN"/>
+                    </w:rPr>
+                  </w:pPr>
+                </w:p>
+                <w:p>
+                  <w:pPr>
+                    <w:pStyle w:val="NoSpacing1"/>
+                    <w:rPr>
+                      <w:rFonts w:ascii="Cambria" w:eastAsia="SimSun" w:hAnsi="Cambria"/>
+                      <w:sz w:val="24"/>
+                      <w:szCs w:val="24"/>
+                      <w:lang w:eastAsia="zh-CN"/>
+                    </w:rPr>
+                  </w:pPr>
+                </w:p>
+                <w:p>
+                  <w:pPr>
+                    <w:pStyle w:val="NoSpacing1"/>
+                    <w:rPr>
+                      <w:rFonts w:ascii="Cambria" w:eastAsia="SimSun" w:hAnsi="Cambria"/>
+                      <w:sz w:val="24"/>
+                      <w:szCs w:val="24"/>
+                      <w:lang w:eastAsia="zh-CN"/>
+                    </w:rPr>
+                  </w:pPr>
+                  <w:r>
+                    <w:rPr>
+                      <w:rFonts w:ascii="Cambria" w:eastAsia="SimSun" w:hAnsi="Cambria"/>
+                      <w:sz w:val="24"/>
+                      <w:szCs w:val="24"/>
+                      <w:lang w:eastAsia="zh-CN"/>
+                    </w:rPr>
+                    <w:t>Show page create request</w:t>
+                  </w:r>
+                </w:p>
+                <w:p>
+                  <w:pPr>
+                    <w:spacing w:after="0" w:line="240" w:lineRule="auto"/>
+                    <w:rPr>
+                      <w:rFonts w:ascii="Cambria" w:hAnsi="Cambria"/>
+                      <w:sz w:val="24"/>
+                      <w:szCs w:val="24"/>
+                      <w:lang w:val="vi-VN"/>
+                    </w:rPr>
+                  </w:pPr>
+                  <w:r>
+                    <w:rPr>
+                      <w:rFonts w:ascii="Cambria" w:hAnsi="Cambria"/>
+                      <w:sz w:val="24"/>
+                      <w:szCs w:val="24"/>
+                    </w:rPr>
+                    <w:t>Display</w:t>
+                  </w:r>
+                  <w:r>
+                    <w:rPr>
+                      <w:rFonts w:ascii="Cambria" w:hAnsi="Cambria"/>
+                      <w:sz w:val="24"/>
+                      <w:szCs w:val="24"/>
+                      <w:lang w:val="vi-VN"/>
+                    </w:rPr>
+                    <w:t xml:space="preserve"> </w:t>
+                  </w:r>
+                  <w:r>
+                    <w:rPr>
+                      <w:rFonts w:ascii="Cambria" w:hAnsi="Cambria"/>
+                      <w:sz w:val="24"/>
+                      <w:szCs w:val="24"/>
+                    </w:rPr>
+                    <w:t>office</w:t>
+                  </w:r>
+                  <w:r>
+                    <w:rPr>
+                      <w:rFonts w:ascii="Cambria" w:hAnsi="Cambria"/>
+                      <w:sz w:val="24"/>
+                      <w:szCs w:val="24"/>
+                      <w:lang w:val="vi-VN"/>
+                    </w:rPr>
+                    <w:t xml:space="preserve"> details includes:</w:t>
+                  </w:r>
+                </w:p>
+                <w:p>
+                  <w:pPr>
+                    <w:pStyle w:val="ListParagraph"/>
+                    <w:numPr>
+                      <w:ilvl w:val="0"/>
+                      <w:numId w:val="4"/>
+                    </w:numPr>
+                    <w:spacing w:after="0" w:line="240" w:lineRule="auto"/>
+                    <w:jc w:val="left"/>
+                    <w:rPr>
+                      <w:szCs w:val="24"/>
+                    </w:rPr>
+                  </w:pPr>
+                  <w:r>
+                    <w:rPr>
+                      <w:szCs w:val="24"/>
+                    </w:rPr>
+                    <w:t xml:space="preserve">Details of </w:t>
+                  </w:r>
+                  <w:r>
+                    <w:rPr>
+                      <w:szCs w:val="24"/>
+                      <w:lang w:val="en-US"/>
+                    </w:rPr>
+                    <w:t>request</w:t>
+                  </w:r>
+                  <w:r>
+                    <w:rPr>
+                      <w:szCs w:val="24"/>
+                    </w:rPr>
+                    <w:t>:</w:t>
+                  </w:r>
+                </w:p>
+                <w:p>
+                  <w:pPr>
+                    <w:pStyle w:val="ListParagraph"/>
+                    <w:numPr>
+                      <w:ilvl w:val="0"/>
+                      <w:numId w:val="2"/>
+                    </w:numPr>
+                    <w:spacing w:after="0" w:line="240" w:lineRule="auto"/>
+                    <w:jc w:val="left"/>
+                    <w:rPr>
+                      <w:szCs w:val="24"/>
+                    </w:rPr>
+                  </w:pPr>
+                  <w:r>
+                    <w:rPr>
+                      <w:szCs w:val="24"/>
+                      <w:lang w:val="en-US"/>
+                    </w:rPr>
+                    <w:t>Tên yêu cầu</w:t>
+                  </w:r>
+                  <w:r>
+                    <w:rPr>
+                      <w:szCs w:val="24"/>
+                    </w:rPr>
+                    <w:t xml:space="preserve">: </w:t>
+                  </w:r>
+                  <w:r>
+                    <w:rPr>
+                      <w:szCs w:val="24"/>
+                      <w:lang w:val="en-US"/>
+                    </w:rPr>
+                    <w:t>textbox</w:t>
+                  </w:r>
+                </w:p>
+                <w:p>
+                  <w:pPr>
+                    <w:pStyle w:val="ListParagraph"/>
+                    <w:numPr>
+                      <w:ilvl w:val="0"/>
+                      <w:numId w:val="2"/>
+                    </w:numPr>
+                    <w:spacing w:after="0" w:line="240" w:lineRule="auto"/>
+                    <w:jc w:val="left"/>
+                    <w:rPr>
+                      <w:szCs w:val="24"/>
+                    </w:rPr>
+                  </w:pPr>
+                  <w:r>
+                    <w:rPr>
+                      <w:szCs w:val="24"/>
+                      <w:lang w:val="en-US"/>
+                    </w:rPr>
+                    <w:t>Địa chỉ</w:t>
+                  </w:r>
+                  <w:r>
+                    <w:rPr>
+                      <w:szCs w:val="24"/>
+                    </w:rPr>
+                    <w:t>:</w:t>
+                  </w:r>
+                  <w:r>
+                    <w:rPr>
+                      <w:szCs w:val="24"/>
+                      <w:lang w:val="en-US"/>
+                    </w:rPr>
+                    <w:t xml:space="preserve"> label</w:t>
+                  </w:r>
+                </w:p>
+                <w:p>
+                  <w:pPr>
+                    <w:pStyle w:val="ListParagraph"/>
+                    <w:numPr>
+                      <w:ilvl w:val="0"/>
+                      <w:numId w:val="2"/>
+                    </w:numPr>
+                    <w:spacing w:after="0" w:line="240" w:lineRule="auto"/>
+                    <w:jc w:val="left"/>
+                    <w:rPr>
+                      <w:szCs w:val="24"/>
+                    </w:rPr>
+                  </w:pPr>
+                  <w:r>
+                    <w:rPr>
+                      <w:szCs w:val="24"/>
+                      <w:lang w:val="en-US"/>
+                    </w:rPr>
+                    <w:t>Email: textbox</w:t>
+                  </w:r>
+                </w:p>
+                <w:p>
+                  <w:pPr>
+                    <w:pStyle w:val="ListParagraph"/>
+                    <w:numPr>
+                      <w:ilvl w:val="0"/>
+                      <w:numId w:val="2"/>
+                    </w:numPr>
+                    <w:spacing w:after="0" w:line="240" w:lineRule="auto"/>
+                    <w:jc w:val="left"/>
+                    <w:rPr>
+                      <w:szCs w:val="24"/>
+                    </w:rPr>
+                  </w:pPr>
+                  <w:r>
+                    <w:rPr>
+                      <w:szCs w:val="24"/>
+                      <w:lang w:val="en-US"/>
+                    </w:rPr>
+                    <w:t>Yêu cầu : textbox</w:t>
+                  </w:r>
+                </w:p>
+                <w:p>
+                  <w:pPr>
+                    <w:pStyle w:val="ListParagraph"/>
+                    <w:spacing w:after="0" w:line="240" w:lineRule="auto"/>
+                    <w:ind w:left="450" w:firstLine="0"/>
+                    <w:jc w:val="left"/>
+                    <w:rPr>
+                      <w:szCs w:val="24"/>
+                    </w:rPr>
+                  </w:pPr>
+                  <w:r>
+                    <w:rPr>
+                      <w:szCs w:val="24"/>
+                    </w:rPr>
+                    <w:t xml:space="preserve"> “</w:t>
+                  </w:r>
+                  <w:r>
+                    <w:rPr>
+                      <w:szCs w:val="24"/>
+                      <w:lang w:val="en-US"/>
+                    </w:rPr>
+                    <w:t>Gửi</w:t>
+                  </w:r>
+                  <w:r>
+                    <w:rPr>
+                      <w:szCs w:val="24"/>
+                    </w:rPr>
+                    <w:t>” : button</w:t>
+                  </w:r>
+                </w:p>
+                <w:p>
+                  <w:pPr>
+                    <w:pStyle w:val="ListParagraph"/>
+                    <w:spacing w:after="0" w:line="240" w:lineRule="auto"/>
+                    <w:ind w:left="450" w:firstLine="0"/>
+                    <w:jc w:val="left"/>
+                    <w:rPr>
+                      <w:szCs w:val="24"/>
+                      <w:lang w:val="en-US"/>
+                    </w:rPr>
+                  </w:pPr>
+                  <w:r>
+                    <w:rPr>
+                      <w:szCs w:val="24"/>
+                      <w:lang w:val="en-US"/>
+                    </w:rPr>
+                    <w:t xml:space="preserve"> </w:t>
+                  </w:r>
+                  <w:r>
+                    <w:rPr>
+                      <w:szCs w:val="24"/>
+                    </w:rPr>
+                    <w:t>“</w:t>
+                  </w:r>
+                  <w:r>
+                    <w:rPr>
+                      <w:szCs w:val="24"/>
+                      <w:lang w:val="en-US"/>
+                    </w:rPr>
+                    <w:t>Huỷ</w:t>
+                  </w:r>
+                  <w:r>
+                    <w:rPr>
+                      <w:szCs w:val="24"/>
+                    </w:rPr>
+                    <w:t>” : button</w:t>
+                  </w:r>
+                </w:p>
+              </w:tc>
+            </w:tr>
+            <w:tr>
+              <w:tc>
+                <w:tcPr>
+                  <w:tcW w:w="667" w:type="dxa"/>
+                  <w:tcBorders>
+                    <w:top w:val="single" w:sz="4" w:space="0" w:color="auto"/>
+                    <w:left w:val="single" w:sz="4" w:space="0" w:color="auto"/>
+                    <w:bottom w:val="single" w:sz="4" w:space="0" w:color="auto"/>
+                    <w:right w:val="single" w:sz="4" w:space="0" w:color="auto"/>
+                  </w:tcBorders>
+                </w:tcPr>
+                <w:p>
+                  <w:pPr>
+                    <w:rPr>
+                      <w:rFonts w:ascii="Cambria" w:eastAsia="Calibri" w:hAnsi="Cambria" w:cstheme="minorHAnsi"/>
+                      <w:sz w:val="24"/>
+                      <w:szCs w:val="24"/>
+                      <w:lang w:eastAsia="zh-TW"/>
+                    </w:rPr>
+                  </w:pPr>
+                  <w:r>
+                    <w:rPr>
+                      <w:rFonts w:ascii="Cambria" w:eastAsia="Calibri" w:hAnsi="Cambria" w:cstheme="minorHAnsi"/>
+                      <w:sz w:val="24"/>
+                      <w:szCs w:val="24"/>
+                      <w:lang w:eastAsia="zh-TW"/>
+                    </w:rPr>
+                    <w:t>2</w:t>
+                  </w:r>
+                </w:p>
+              </w:tc>
+              <w:tc>
+                <w:tcPr>
+                  <w:tcW w:w="3685" w:type="dxa"/>
+                  <w:tcBorders>
+                    <w:top w:val="single" w:sz="4" w:space="0" w:color="auto"/>
+                    <w:left w:val="single" w:sz="4" w:space="0" w:color="auto"/>
+                    <w:bottom w:val="single" w:sz="4" w:space="0" w:color="auto"/>
+                    <w:right w:val="single" w:sz="4" w:space="0" w:color="auto"/>
+                  </w:tcBorders>
+                </w:tcPr>
+                <w:p>
+                  <w:pPr>
+                    <w:pStyle w:val="NoSpacing1"/>
+                    <w:rPr>
+                      <w:rFonts w:ascii="Cambria" w:eastAsia="SimSun" w:hAnsi="Cambria"/>
+                      <w:sz w:val="24"/>
+                      <w:szCs w:val="24"/>
+                      <w:lang w:eastAsia="zh-CN"/>
+                    </w:rPr>
+                  </w:pPr>
+                  <w:r>
+                    <w:rPr>
+                      <w:rFonts w:ascii="Cambria" w:hAnsi="Cambria"/>
+                      <w:sz w:val="24"/>
+                      <w:szCs w:val="24"/>
+                    </w:rPr>
+                    <w:t>C</w:t>
+                  </w:r>
+                  <w:r>
+                    <w:rPr>
+                      <w:rFonts w:ascii="Cambria" w:eastAsia="SimSun" w:hAnsi="Cambria"/>
+                      <w:sz w:val="24"/>
+                      <w:szCs w:val="24"/>
+                      <w:lang w:eastAsia="zh-CN"/>
+                    </w:rPr>
+                    <w:t>lick “Gửi” button on screen.</w:t>
+                  </w:r>
+                </w:p>
+                <w:p>
+                  <w:pPr>
+                    <w:pStyle w:val="NoSpacing1"/>
+                    <w:rPr>
+                      <w:rFonts w:ascii="Cambria" w:eastAsia="SimSun" w:hAnsi="Cambria"/>
+                      <w:sz w:val="24"/>
+                      <w:szCs w:val="24"/>
+                      <w:lang w:eastAsia="zh-CN"/>
+                    </w:rPr>
+                  </w:pPr>
+                  <w:r>
+                    <w:rPr>
+                      <w:rFonts w:ascii="Cambria" w:eastAsia="SimSun" w:hAnsi="Cambria"/>
+                      <w:sz w:val="24"/>
+                      <w:szCs w:val="24"/>
+                      <w:lang w:eastAsia="zh-CN"/>
+                    </w:rPr>
+                    <w:t>[Alternative 1]</w:t>
+                  </w:r>
+                </w:p>
+              </w:tc>
+              <w:tc>
+                <w:tcPr>
+                  <w:tcW w:w="4210" w:type="dxa"/>
+                  <w:tcBorders>
+                    <w:top w:val="single" w:sz="4" w:space="0" w:color="auto"/>
+                    <w:left w:val="single" w:sz="4" w:space="0" w:color="auto"/>
+                    <w:bottom w:val="single" w:sz="4" w:space="0" w:color="auto"/>
+                    <w:right w:val="single" w:sz="4" w:space="0" w:color="auto"/>
+                  </w:tcBorders>
+                </w:tcPr>
+                <w:p>
+                  <w:pPr>
+                    <w:rPr>
+                      <w:rFonts w:ascii="Cambria" w:eastAsia="SimSun" w:hAnsi="Cambria"/>
+                      <w:sz w:val="24"/>
+                      <w:szCs w:val="24"/>
+                      <w:lang w:eastAsia="zh-CN"/>
+                    </w:rPr>
+                  </w:pPr>
+                </w:p>
+                <w:p>
+                  <w:pPr>
+                    <w:rPr>
+                      <w:rFonts w:ascii="Cambria" w:eastAsia="SimSun" w:hAnsi="Cambria"/>
+                      <w:sz w:val="24"/>
+                      <w:szCs w:val="24"/>
+                      <w:lang w:eastAsia="zh-CN"/>
+                    </w:rPr>
+                  </w:pPr>
+                  <w:r>
+                    <w:rPr>
+                      <w:rFonts w:ascii="Cambria" w:eastAsia="SimSun" w:hAnsi="Cambria"/>
+                      <w:sz w:val="24"/>
+                      <w:szCs w:val="24"/>
+                      <w:lang w:eastAsia="zh-CN"/>
+                    </w:rPr>
+                    <w:t>Show successful message “Gửi yêu cầu thành công.” on screen.</w:t>
+                  </w:r>
+                </w:p>
+                <w:p>
+                  <w:pPr>
+                    <w:rPr>
+                      <w:rFonts w:ascii="Cambria" w:eastAsia="SimSun" w:hAnsi="Cambria"/>
+                      <w:sz w:val="24"/>
+                      <w:szCs w:val="24"/>
+                      <w:lang w:eastAsia="zh-CN"/>
+                    </w:rPr>
+                  </w:pPr>
+                  <w:r>
+                    <w:rPr>
+                      <w:rFonts w:ascii="Cambria" w:eastAsia="SimSun" w:hAnsi="Cambria"/>
+                      <w:sz w:val="24"/>
+                      <w:szCs w:val="24"/>
+                      <w:lang w:eastAsia="zh-CN"/>
+                    </w:rPr>
+                    <w:t>[Exception 1]</w:t>
+                  </w:r>
+                </w:p>
+              </w:tc>
+            </w:tr>
+            <w:tr>
+              <w:tc>
+                <w:tcPr>
+                  <w:tcW w:w="667" w:type="dxa"/>
+                  <w:tcBorders>
+                    <w:top w:val="single" w:sz="4" w:space="0" w:color="auto"/>
+                    <w:left w:val="single" w:sz="4" w:space="0" w:color="auto"/>
+                    <w:bottom w:val="single" w:sz="4" w:space="0" w:color="auto"/>
+                    <w:right w:val="single" w:sz="4" w:space="0" w:color="auto"/>
+                  </w:tcBorders>
+                </w:tcPr>
+                <w:p>
+                  <w:pPr>
+                    <w:rPr>
+                      <w:rFonts w:ascii="Cambria" w:eastAsia="Calibri" w:hAnsi="Cambria" w:cstheme="minorHAnsi"/>
+                      <w:sz w:val="24"/>
+                      <w:szCs w:val="24"/>
+                      <w:lang w:eastAsia="zh-TW"/>
+                    </w:rPr>
+                  </w:pPr>
+                </w:p>
+              </w:tc>
+              <w:tc>
+                <w:tcPr>
+                  <w:tcW w:w="3685" w:type="dxa"/>
+                  <w:tcBorders>
+                    <w:top w:val="single" w:sz="4" w:space="0" w:color="auto"/>
+                    <w:left w:val="single" w:sz="4" w:space="0" w:color="auto"/>
+                    <w:bottom w:val="single" w:sz="4" w:space="0" w:color="auto"/>
+                    <w:right w:val="single" w:sz="4" w:space="0" w:color="auto"/>
+                  </w:tcBorders>
+                </w:tcPr>
+                <w:p>
+                  <w:pPr>
+                    <w:pStyle w:val="NoSpacing1"/>
+                    <w:rPr>
+                      <w:rFonts w:ascii="Cambria" w:hAnsi="Cambria"/>
+                      <w:sz w:val="24"/>
+                      <w:szCs w:val="24"/>
+                    </w:rPr>
+                  </w:pPr>
+                </w:p>
+              </w:tc>
+              <w:tc>
+                <w:tcPr>
+                  <w:tcW w:w="4210" w:type="dxa"/>
+                  <w:tcBorders>
+                    <w:top w:val="single" w:sz="4" w:space="0" w:color="auto"/>
+                    <w:left w:val="single" w:sz="4" w:space="0" w:color="auto"/>
+                    <w:bottom w:val="single" w:sz="4" w:space="0" w:color="auto"/>
+                    <w:right w:val="single" w:sz="4" w:space="0" w:color="auto"/>
+                  </w:tcBorders>
+                </w:tcPr>
+                <w:p>
+                  <w:pPr>
+                    <w:rPr>
+                      <w:rFonts w:ascii="Cambria" w:eastAsia="SimSun" w:hAnsi="Cambria"/>
+                      <w:sz w:val="24"/>
+                      <w:szCs w:val="24"/>
+                      <w:lang w:eastAsia="zh-CN"/>
+                    </w:rPr>
+                  </w:pPr>
+                </w:p>
+              </w:tc>
+            </w:tr>
+          </w:tbl>
+          <w:p>
+            <w:pPr>
+              <w:spacing w:before="240"/>
+              <w:rPr>
+                <w:rFonts w:ascii="Cambria" w:hAnsi="Cambria" w:cstheme="minorHAnsi"/>
+                <w:b/>
+                <w:bCs/>
+                <w:sz w:val="24"/>
+                <w:szCs w:val="24"/>
+                <w:lang w:eastAsia="zh-TW"/>
+              </w:rPr>
+            </w:pPr>
+            <w:r>
+              <w:rPr>
+                <w:rFonts w:ascii="Cambria" w:hAnsi="Cambria" w:cstheme="minorHAnsi"/>
+                <w:b/>
+                <w:bCs/>
+                <w:sz w:val="24"/>
+                <w:szCs w:val="24"/>
+                <w:lang w:eastAsia="zh-TW"/>
+              </w:rPr>
+              <w:t xml:space="preserve">Alternative Scenario: </w:t>
+            </w:r>
+          </w:p>
+          <w:tbl>
+            <w:tblPr>
+              <w:tblW w:w="0" w:type="auto"/>
+              <w:tblBorders>
+                <w:top w:val="single" w:sz="4" w:space="0" w:color="auto"/>
+                <w:left w:val="single" w:sz="4" w:space="0" w:color="auto"/>
+                <w:bottom w:val="single" w:sz="4" w:space="0" w:color="auto"/>
+                <w:right w:val="single" w:sz="4" w:space="0" w:color="auto"/>
+                <w:insideH w:val="single" w:sz="4" w:space="0" w:color="auto"/>
+                <w:insideV w:val="single" w:sz="4" w:space="0" w:color="auto"/>
+              </w:tblBorders>
+              <w:tblLook w:val="01E0" w:firstRow="1" w:lastRow="1" w:firstColumn="1" w:lastColumn="1" w:noHBand="0" w:noVBand="0"/>
+            </w:tblPr>
+            <w:tblGrid>
+              <w:gridCol w:w="648"/>
+              <w:gridCol w:w="3776"/>
+              <w:gridCol w:w="4138"/>
+            </w:tblGrid>
+            <w:tr>
+              <w:trPr>
+                <w:trHeight w:val="530"/>
+              </w:trPr>
+              <w:tc>
+                <w:tcPr>
+                  <w:tcW w:w="653" w:type="dxa"/>
+                  <w:tcBorders>
+                    <w:top w:val="single" w:sz="4" w:space="0" w:color="auto"/>
+                    <w:left w:val="single" w:sz="4" w:space="0" w:color="auto"/>
+                    <w:bottom w:val="single" w:sz="4" w:space="0" w:color="auto"/>
+                    <w:right w:val="single" w:sz="4" w:space="0" w:color="auto"/>
+                  </w:tcBorders>
+                  <w:shd w:val="clear" w:color="auto" w:fill="F2F2F2" w:themeFill="background1" w:themeFillShade="F2"/>
+                  <w:vAlign w:val="center"/>
+                  <w:hideMark/>
+                </w:tcPr>
+                <w:p>
+                  <w:pPr>
+                    <w:rPr>
+                      <w:rFonts w:ascii="Cambria" w:eastAsia="Calibri" w:hAnsi="Cambria" w:cstheme="minorHAnsi"/>
+                      <w:sz w:val="24"/>
+                      <w:szCs w:val="24"/>
+                      <w:lang w:eastAsia="zh-TW"/>
+                    </w:rPr>
+                  </w:pPr>
+                  <w:r>
+                    <w:rPr>
+                      <w:rFonts w:ascii="Cambria" w:eastAsia="Calibri" w:hAnsi="Cambria" w:cstheme="minorHAnsi"/>
+                      <w:sz w:val="24"/>
+                      <w:szCs w:val="24"/>
+                      <w:lang w:eastAsia="zh-TW"/>
+                    </w:rPr>
+                    <w:lastRenderedPageBreak/>
+                    <w:t>No.</w:t>
+                  </w:r>
+                </w:p>
+              </w:tc>
+              <w:tc>
+                <w:tcPr>
+                  <w:tcW w:w="3927" w:type="dxa"/>
+                  <w:tcBorders>
+                    <w:top w:val="single" w:sz="4" w:space="0" w:color="auto"/>
+                    <w:left w:val="single" w:sz="4" w:space="0" w:color="auto"/>
+                    <w:bottom w:val="single" w:sz="4" w:space="0" w:color="auto"/>
+                    <w:right w:val="single" w:sz="4" w:space="0" w:color="auto"/>
+                  </w:tcBorders>
+                  <w:shd w:val="clear" w:color="auto" w:fill="F2F2F2" w:themeFill="background1" w:themeFillShade="F2"/>
+                  <w:vAlign w:val="center"/>
+                  <w:hideMark/>
+                </w:tcPr>
+                <w:p>
+                  <w:pPr>
+                    <w:rPr>
+                      <w:rFonts w:ascii="Cambria" w:eastAsia="Calibri" w:hAnsi="Cambria" w:cstheme="minorHAnsi"/>
+                      <w:sz w:val="24"/>
+                      <w:szCs w:val="24"/>
+                      <w:lang w:eastAsia="zh-TW"/>
+                    </w:rPr>
+                  </w:pPr>
+                  <w:r>
+                    <w:rPr>
+                      <w:rFonts w:ascii="Cambria" w:eastAsia="Calibri" w:hAnsi="Cambria" w:cstheme="minorHAnsi"/>
+                      <w:sz w:val="24"/>
+                      <w:szCs w:val="24"/>
+                      <w:lang w:eastAsia="zh-TW"/>
+                    </w:rPr>
+                    <w:t>Actor Action</w:t>
+                  </w:r>
+                </w:p>
+              </w:tc>
+              <w:tc>
+                <w:tcPr>
+                  <w:tcW w:w="4295" w:type="dxa"/>
+                  <w:tcBorders>
+                    <w:top w:val="single" w:sz="4" w:space="0" w:color="auto"/>
+                    <w:left w:val="single" w:sz="4" w:space="0" w:color="auto"/>
+                    <w:bottom w:val="single" w:sz="4" w:space="0" w:color="auto"/>
+                    <w:right w:val="single" w:sz="4" w:space="0" w:color="auto"/>
+                  </w:tcBorders>
+                  <w:shd w:val="clear" w:color="auto" w:fill="F2F2F2" w:themeFill="background1" w:themeFillShade="F2"/>
+                  <w:vAlign w:val="center"/>
+                  <w:hideMark/>
+                </w:tcPr>
+                <w:p>
+                  <w:pPr>
+                    <w:rPr>
+                      <w:rFonts w:ascii="Cambria" w:eastAsia="Calibri" w:hAnsi="Cambria" w:cstheme="minorHAnsi"/>
+                      <w:sz w:val="24"/>
+                      <w:szCs w:val="24"/>
+                      <w:lang w:eastAsia="zh-TW"/>
+                    </w:rPr>
+                  </w:pPr>
+                  <w:r>
+                    <w:rPr>
+                      <w:rFonts w:ascii="Cambria" w:eastAsia="Calibri" w:hAnsi="Cambria" w:cstheme="minorHAnsi"/>
+                      <w:sz w:val="24"/>
+                      <w:szCs w:val="24"/>
+                      <w:lang w:eastAsia="zh-TW"/>
+                    </w:rPr>
+                    <w:t>System Response</w:t>
+                  </w:r>
+                </w:p>
+              </w:tc>
+            </w:tr>
+            <w:tr>
+              <w:trPr>
+                <w:trHeight w:val="77"/>
+              </w:trPr>
+              <w:tc>
+                <w:tcPr>
+                  <w:tcW w:w="653" w:type="dxa"/>
+                  <w:tcBorders>
+                    <w:top w:val="single" w:sz="4" w:space="0" w:color="auto"/>
+                    <w:left w:val="single" w:sz="4" w:space="0" w:color="auto"/>
+                    <w:bottom w:val="single" w:sz="4" w:space="0" w:color="auto"/>
+                    <w:right w:val="single" w:sz="4" w:space="0" w:color="auto"/>
+                  </w:tcBorders>
+                </w:tcPr>
+                <w:p>
+                  <w:pPr>
+                    <w:rPr>
+                      <w:rFonts w:ascii="Cambria" w:eastAsia="Calibri" w:hAnsi="Cambria" w:cstheme="minorHAnsi"/>
+                      <w:sz w:val="24"/>
+                      <w:szCs w:val="24"/>
+                      <w:lang w:eastAsia="zh-TW"/>
+                    </w:rPr>
+                  </w:pPr>
+                  <w:r>
+                    <w:rPr>
+                      <w:rFonts w:ascii="Cambria" w:eastAsia="Calibri" w:hAnsi="Cambria" w:cstheme="minorHAnsi"/>
+                      <w:sz w:val="24"/>
+                      <w:szCs w:val="24"/>
+                      <w:lang w:eastAsia="zh-TW"/>
+                    </w:rPr>
+                    <w:t>1</w:t>
+                  </w:r>
+                </w:p>
+              </w:tc>
+              <w:tc>
+                <w:tcPr>
+                  <w:tcW w:w="3927" w:type="dxa"/>
+                  <w:tcBorders>
+                    <w:top w:val="single" w:sz="4" w:space="0" w:color="auto"/>
+                    <w:left w:val="single" w:sz="4" w:space="0" w:color="auto"/>
+                    <w:bottom w:val="single" w:sz="4" w:space="0" w:color="auto"/>
+                    <w:right w:val="single" w:sz="4" w:space="0" w:color="auto"/>
+                  </w:tcBorders>
+                </w:tcPr>
+                <w:p>
+                  <w:pPr>
+                    <w:pStyle w:val="NoSpacing1"/>
+                    <w:rPr>
+                      <w:rFonts w:ascii="Cambria" w:eastAsia="SimSun" w:hAnsi="Cambria"/>
+                      <w:sz w:val="24"/>
+                      <w:szCs w:val="24"/>
+                      <w:lang w:eastAsia="zh-CN"/>
+                    </w:rPr>
+                  </w:pPr>
+                  <w:r>
+                    <w:rPr>
+                      <w:rFonts w:ascii="Cambria" w:eastAsia="SimSun" w:hAnsi="Cambria"/>
+                      <w:sz w:val="24"/>
+                      <w:szCs w:val="24"/>
+                      <w:lang w:eastAsia="zh-CN"/>
+                    </w:rPr>
+                    <w:t>Click “Huỷ” button.</w:t>
+                  </w:r>
+                </w:p>
+              </w:tc>
+              <w:tc>
+                <w:tcPr>
+                  <w:tcW w:w="4295" w:type="dxa"/>
+                  <w:tcBorders>
+                    <w:top w:val="single" w:sz="4" w:space="0" w:color="auto"/>
+                    <w:left w:val="single" w:sz="4" w:space="0" w:color="auto"/>
+                    <w:bottom w:val="single" w:sz="4" w:space="0" w:color="auto"/>
+                    <w:right w:val="single" w:sz="4" w:space="0" w:color="auto"/>
+                  </w:tcBorders>
+                </w:tcPr>
+                <w:p>
+                  <w:pPr>
+                    <w:rPr>
+                      <w:rFonts w:ascii="Cambria" w:eastAsia="SimSun" w:hAnsi="Cambria"/>
+                      <w:sz w:val="24"/>
+                      <w:szCs w:val="24"/>
+                    </w:rPr>
+                  </w:pPr>
+                </w:p>
+                <w:p>
+                  <w:pPr>
+                    <w:rPr>
+                      <w:rFonts w:ascii="Cambria" w:eastAsia="Calibri" w:hAnsi="Cambria" w:cstheme="minorHAnsi"/>
+                      <w:sz w:val="24"/>
+                      <w:szCs w:val="24"/>
+                      <w:lang w:val="vi-VN" w:eastAsia="zh-TW"/>
+                    </w:rPr>
+                  </w:pPr>
+                  <w:r>
+                    <w:rPr>
+                      <w:rFonts w:ascii="Cambria" w:eastAsia="SimSun" w:hAnsi="Cambria"/>
+                      <w:sz w:val="24"/>
+                      <w:szCs w:val="24"/>
+                      <w:lang w:val="vi-VN"/>
+                    </w:rPr>
+                    <w:t xml:space="preserve">Close </w:t>
+                  </w:r>
+                  <w:r>
+                    <w:rPr>
+                      <w:rFonts w:ascii="Cambria" w:eastAsia="SimSun" w:hAnsi="Cambria"/>
+                      <w:sz w:val="24"/>
+                      <w:szCs w:val="24"/>
+                    </w:rPr>
+                    <w:t>request page</w:t>
+                  </w:r>
+                  <w:r>
+                    <w:rPr>
+                      <w:rFonts w:ascii="Cambria" w:eastAsia="SimSun" w:hAnsi="Cambria"/>
+                      <w:sz w:val="24"/>
+                      <w:szCs w:val="24"/>
+                      <w:lang w:val="vi-VN"/>
+                    </w:rPr>
+                    <w:t xml:space="preserve"> and </w:t>
+                  </w:r>
+                  <w:r>
+                    <w:rPr>
+                      <w:rFonts w:ascii="Cambria" w:eastAsia="SimSun" w:hAnsi="Cambria"/>
+                      <w:sz w:val="24"/>
+                      <w:szCs w:val="24"/>
+                    </w:rPr>
+                    <w:t>go to home page.</w:t>
+                  </w:r>
+                </w:p>
+              </w:tc>
+            </w:tr>
+          </w:tbl>
+          <w:p>
+            <w:pPr>
+              <w:spacing w:before="240"/>
+              <w:rPr>
+                <w:rFonts w:ascii="Cambria" w:hAnsi="Cambria" w:cstheme="minorHAnsi"/>
+                <w:b/>
+                <w:bCs/>
+                <w:sz w:val="24"/>
+                <w:szCs w:val="24"/>
+                <w:lang w:eastAsia="zh-TW"/>
+              </w:rPr>
+            </w:pPr>
+            <w:r>
+              <w:rPr>
+                <w:rFonts w:ascii="Cambria" w:hAnsi="Cambria" w:cstheme="minorHAnsi"/>
+                <w:b/>
+                <w:bCs/>
+                <w:sz w:val="24"/>
+                <w:szCs w:val="24"/>
+                <w:lang w:eastAsia="zh-TW"/>
+              </w:rPr>
+              <w:t>Exceptions:</w:t>
+            </w:r>
+          </w:p>
+          <w:tbl>
+            <w:tblPr>
+              <w:tblW w:w="0" w:type="auto"/>
+              <w:tblBorders>
+                <w:top w:val="single" w:sz="4" w:space="0" w:color="auto"/>
+                <w:left w:val="single" w:sz="4" w:space="0" w:color="auto"/>
+                <w:bottom w:val="single" w:sz="4" w:space="0" w:color="auto"/>
+                <w:right w:val="single" w:sz="4" w:space="0" w:color="auto"/>
+                <w:insideH w:val="single" w:sz="4" w:space="0" w:color="auto"/>
+                <w:insideV w:val="single" w:sz="4" w:space="0" w:color="auto"/>
+              </w:tblBorders>
+              <w:tblLook w:val="01E0" w:firstRow="1" w:lastRow="1" w:firstColumn="1" w:lastColumn="1" w:noHBand="0" w:noVBand="0"/>
+            </w:tblPr>
+            <w:tblGrid>
+              <w:gridCol w:w="644"/>
+              <w:gridCol w:w="3675"/>
+              <w:gridCol w:w="4243"/>
+            </w:tblGrid>
+            <w:tr>
+              <w:trPr>
+                <w:trHeight w:val="530"/>
+              </w:trPr>
+              <w:tc>
+                <w:tcPr>
+                  <w:tcW w:w="649" w:type="dxa"/>
+                  <w:tcBorders>
+                    <w:top w:val="single" w:sz="4" w:space="0" w:color="auto"/>
+                    <w:left w:val="single" w:sz="4" w:space="0" w:color="auto"/>
+                    <w:bottom w:val="single" w:sz="4" w:space="0" w:color="auto"/>
+                    <w:right w:val="single" w:sz="4" w:space="0" w:color="auto"/>
+                  </w:tcBorders>
+                  <w:shd w:val="clear" w:color="auto" w:fill="F2F2F2" w:themeFill="background1" w:themeFillShade="F2"/>
+                  <w:vAlign w:val="center"/>
+                  <w:hideMark/>
+                </w:tcPr>
+                <w:p>
+                  <w:pPr>
+                    <w:rPr>
+                      <w:rFonts w:ascii="Cambria" w:eastAsia="Calibri" w:hAnsi="Cambria" w:cstheme="minorHAnsi"/>
+                      <w:sz w:val="24"/>
+                      <w:szCs w:val="24"/>
+                      <w:lang w:eastAsia="zh-TW"/>
+                    </w:rPr>
+                  </w:pPr>
+                  <w:r>
+                    <w:rPr>
+                      <w:rFonts w:ascii="Cambria" w:eastAsia="Calibri" w:hAnsi="Cambria" w:cstheme="minorHAnsi"/>
+                      <w:sz w:val="24"/>
+                      <w:szCs w:val="24"/>
+                      <w:lang w:eastAsia="zh-TW"/>
+                    </w:rPr>
+                    <w:t>No.</w:t>
+                  </w:r>
+                </w:p>
+              </w:tc>
+              <w:tc>
+                <w:tcPr>
+                  <w:tcW w:w="3808" w:type="dxa"/>
+                  <w:tcBorders>
+                    <w:top w:val="single" w:sz="4" w:space="0" w:color="auto"/>
+                    <w:left w:val="single" w:sz="4" w:space="0" w:color="auto"/>
+                    <w:bottom w:val="single" w:sz="4" w:space="0" w:color="auto"/>
+                    <w:right w:val="single" w:sz="4" w:space="0" w:color="auto"/>
+                  </w:tcBorders>
+                  <w:shd w:val="clear" w:color="auto" w:fill="F2F2F2" w:themeFill="background1" w:themeFillShade="F2"/>
+                  <w:vAlign w:val="center"/>
+                  <w:hideMark/>
+                </w:tcPr>
+                <w:p>
+                  <w:pPr>
+                    <w:rPr>
+                      <w:rFonts w:ascii="Cambria" w:eastAsia="Calibri" w:hAnsi="Cambria" w:cstheme="minorHAnsi"/>
+                      <w:sz w:val="24"/>
+                      <w:szCs w:val="24"/>
+                      <w:lang w:eastAsia="zh-TW"/>
+                    </w:rPr>
+                  </w:pPr>
+                  <w:r>
+                    <w:rPr>
+                      <w:rFonts w:ascii="Cambria" w:eastAsia="Calibri" w:hAnsi="Cambria" w:cstheme="minorHAnsi"/>
+                      <w:sz w:val="24"/>
+                      <w:szCs w:val="24"/>
+                      <w:lang w:eastAsia="zh-TW"/>
+                    </w:rPr>
+                    <w:t>Actor Action</w:t>
+                  </w:r>
+                </w:p>
+              </w:tc>
+              <w:tc>
+                <w:tcPr>
+                  <w:tcW w:w="4418" w:type="dxa"/>
+                  <w:tcBorders>
+                    <w:top w:val="single" w:sz="4" w:space="0" w:color="auto"/>
+                    <w:left w:val="single" w:sz="4" w:space="0" w:color="auto"/>
+                    <w:bottom w:val="single" w:sz="4" w:space="0" w:color="auto"/>
+                    <w:right w:val="single" w:sz="4" w:space="0" w:color="auto"/>
+                  </w:tcBorders>
+                  <w:shd w:val="clear" w:color="auto" w:fill="F2F2F2" w:themeFill="background1" w:themeFillShade="F2"/>
+                  <w:vAlign w:val="center"/>
+                  <w:hideMark/>
+                </w:tcPr>
+                <w:p>
+                  <w:pPr>
+                    <w:rPr>
+                      <w:rFonts w:ascii="Cambria" w:eastAsia="Calibri" w:hAnsi="Cambria" w:cstheme="minorHAnsi"/>
+                      <w:sz w:val="24"/>
+                      <w:szCs w:val="24"/>
+                      <w:lang w:eastAsia="zh-TW"/>
+                    </w:rPr>
+                  </w:pPr>
+                  <w:r>
+                    <w:rPr>
+                      <w:rFonts w:ascii="Cambria" w:eastAsia="Calibri" w:hAnsi="Cambria" w:cstheme="minorHAnsi"/>
+                      <w:sz w:val="24"/>
+                      <w:szCs w:val="24"/>
+                      <w:lang w:eastAsia="zh-TW"/>
+                    </w:rPr>
+                    <w:t>System Response</w:t>
+                  </w:r>
+                </w:p>
+              </w:tc>
+            </w:tr>
+            <w:tr>
+              <w:trPr>
+                <w:trHeight w:val="77"/>
+              </w:trPr>
+              <w:tc>
+                <w:tcPr>
+                  <w:tcW w:w="649" w:type="dxa"/>
+                  <w:tcBorders>
+                    <w:top w:val="single" w:sz="4" w:space="0" w:color="auto"/>
+                    <w:left w:val="single" w:sz="4" w:space="0" w:color="auto"/>
+                    <w:bottom w:val="single" w:sz="4" w:space="0" w:color="auto"/>
+                    <w:right w:val="single" w:sz="4" w:space="0" w:color="auto"/>
+                  </w:tcBorders>
+                  <w:hideMark/>
+                </w:tcPr>
+                <w:p>
+                  <w:pPr>
+                    <w:rPr>
+                      <w:rFonts w:ascii="Cambria" w:eastAsia="Calibri" w:hAnsi="Cambria" w:cstheme="minorHAnsi"/>
+                      <w:sz w:val="24"/>
+                      <w:szCs w:val="24"/>
+                      <w:lang w:eastAsia="zh-TW"/>
+                    </w:rPr>
+                  </w:pPr>
+                  <w:r>
+                    <w:rPr>
+                      <w:rFonts w:ascii="Cambria" w:eastAsia="Calibri" w:hAnsi="Cambria" w:cstheme="minorHAnsi"/>
+                      <w:sz w:val="24"/>
+                      <w:szCs w:val="24"/>
+                      <w:lang w:eastAsia="zh-TW"/>
+                    </w:rPr>
+                    <w:t>1</w:t>
+                  </w:r>
+                </w:p>
+              </w:tc>
+              <w:tc>
+                <w:tcPr>
+                  <w:tcW w:w="3808" w:type="dxa"/>
+                  <w:tcBorders>
+                    <w:top w:val="single" w:sz="4" w:space="0" w:color="auto"/>
+                    <w:left w:val="single" w:sz="4" w:space="0" w:color="auto"/>
+                    <w:bottom w:val="single" w:sz="4" w:space="0" w:color="auto"/>
+                    <w:right w:val="single" w:sz="4" w:space="0" w:color="auto"/>
+                  </w:tcBorders>
+                </w:tcPr>
+                <w:p>
+                  <w:pPr>
+                    <w:tabs>
+                      <w:tab w:val="left" w:pos="2794"/>
+                    </w:tabs>
+                    <w:rPr>
+                      <w:rFonts w:ascii="Cambria" w:eastAsia="Calibri" w:hAnsi="Cambria" w:cstheme="minorHAnsi"/>
+                      <w:sz w:val="24"/>
+                      <w:szCs w:val="24"/>
+                      <w:lang w:val="vi-VN" w:eastAsia="zh-TW"/>
+                    </w:rPr>
+                  </w:pPr>
+                  <w:r>
+                    <w:rPr>
+                      <w:rFonts w:ascii="Cambria" w:hAnsi="Cambria"/>
+                      <w:sz w:val="24"/>
+                      <w:szCs w:val="24"/>
+                      <w:lang w:val="vi-VN"/>
+                    </w:rPr>
+                    <w:t xml:space="preserve">Cannot </w:t>
+                  </w:r>
+                  <w:r>
+                    <w:rPr>
+                      <w:rFonts w:ascii="Cambria" w:hAnsi="Cambria"/>
+                      <w:sz w:val="24"/>
+                      <w:szCs w:val="24"/>
+                    </w:rPr>
+                    <w:t>send request</w:t>
+                  </w:r>
+                  <w:r>
+                    <w:rPr>
+                      <w:rFonts w:ascii="Cambria" w:eastAsia="Calibri" w:hAnsi="Cambria" w:cstheme="minorHAnsi"/>
+                      <w:sz w:val="24"/>
+                      <w:szCs w:val="24"/>
+                      <w:lang w:eastAsia="zh-TW"/>
+                    </w:rPr>
+                    <w:t xml:space="preserve"> </w:t>
+                  </w:r>
+                  <w:r>
+                    <w:rPr>
+                      <w:rFonts w:ascii="Cambria" w:eastAsia="Calibri" w:hAnsi="Cambria" w:cstheme="minorHAnsi"/>
+                      <w:sz w:val="24"/>
+                      <w:szCs w:val="24"/>
+                      <w:lang w:val="vi-VN" w:eastAsia="zh-TW"/>
+                    </w:rPr>
+                    <w:t>due to database connection</w:t>
+                  </w:r>
+                </w:p>
+              </w:tc>
+              <w:tc>
+                <w:tcPr>
+                  <w:tcW w:w="4418" w:type="dxa"/>
+                  <w:tcBorders>
+                    <w:top w:val="single" w:sz="4" w:space="0" w:color="auto"/>
+                    <w:left w:val="single" w:sz="4" w:space="0" w:color="auto"/>
+                    <w:bottom w:val="single" w:sz="4" w:space="0" w:color="auto"/>
+                    <w:right w:val="single" w:sz="4" w:space="0" w:color="auto"/>
+                  </w:tcBorders>
+                </w:tcPr>
+                <w:p>
+                  <w:pPr>
+                    <w:rPr>
+                      <w:rFonts w:ascii="Cambria" w:eastAsia="Calibri" w:hAnsi="Cambria" w:cstheme="minorHAnsi"/>
+                      <w:sz w:val="24"/>
+                      <w:szCs w:val="24"/>
+                      <w:lang w:val="vi-VN" w:eastAsia="zh-TW"/>
+                    </w:rPr>
+                  </w:pPr>
+                  <w:r>
+                    <w:rPr>
+                      <w:rFonts w:ascii="Cambria" w:eastAsia="SimSun" w:hAnsi="Cambria"/>
+                      <w:sz w:val="24"/>
+                      <w:szCs w:val="24"/>
+                      <w:lang w:val="vi-VN" w:eastAsia="zh-CN"/>
+                    </w:rPr>
+                    <w:t>Show error message: “Không thể gửi yêu cầu, vui lòng thử lại sau.”</w:t>
+                  </w:r>
+                </w:p>
+              </w:tc>
+            </w:tr>
+          </w:tbl>
+          <w:p>
+            <w:pPr>
+              <w:rPr>
+                <w:rFonts w:ascii="Cambria" w:hAnsi="Cambria" w:cstheme="minorHAnsi"/>
+                <w:bCs/>
+                <w:sz w:val="24"/>
+                <w:szCs w:val="24"/>
+                <w:lang w:eastAsia="zh-TW"/>
+              </w:rPr>
+            </w:pPr>
+            <w:r>
+              <w:rPr>
+                <w:rFonts w:ascii="Cambria" w:hAnsi="Cambria" w:cstheme="minorHAnsi"/>
+                <w:b/>
+                <w:bCs/>
+                <w:sz w:val="24"/>
+                <w:szCs w:val="24"/>
+                <w:lang w:eastAsia="zh-TW"/>
+              </w:rPr>
+              <w:t xml:space="preserve">Relationships: </w:t>
+            </w:r>
+            <w:r>
+              <w:rPr>
+                <w:rFonts w:ascii="Cambria" w:hAnsi="Cambria" w:cstheme="minorHAnsi"/>
+                <w:bCs/>
+                <w:sz w:val="24"/>
+                <w:szCs w:val="24"/>
+                <w:lang w:eastAsia="zh-TW"/>
+              </w:rPr>
+              <w:t>Contract Customer</w:t>
+            </w:r>
+          </w:p>
+          <w:p>
+            <w:pPr>
+              <w:spacing w:after="160" w:line="259" w:lineRule="auto"/>
+              <w:rPr>
+                <w:rFonts w:ascii="Cambria" w:hAnsi="Cambria" w:cstheme="minorHAnsi"/>
+                <w:bCs/>
+                <w:sz w:val="24"/>
+                <w:szCs w:val="24"/>
+                <w:lang w:eastAsia="zh-TW"/>
+              </w:rPr>
+            </w:pPr>
+            <w:r>
+              <w:rPr>
+                <w:rFonts w:ascii="Cambria" w:hAnsi="Cambria" w:cstheme="minorHAnsi"/>
+                <w:b/>
+                <w:bCs/>
+                <w:sz w:val="24"/>
+                <w:szCs w:val="24"/>
+                <w:lang w:eastAsia="zh-TW"/>
+              </w:rPr>
+              <w:t xml:space="preserve">Business Rules: </w:t>
+            </w:r>
+          </w:p>
+          <w:p>
+            <w:pPr>
+              <w:pStyle w:val="ListParagraph"/>
+              <w:numPr>
+                <w:ilvl w:val="0"/>
+                <w:numId w:val="3"/>
+              </w:numPr>
+              <w:spacing w:after="200" w:line="276" w:lineRule="auto"/>
+              <w:jc w:val="left"/>
+              <w:rPr>
+                <w:rFonts w:cstheme="minorHAnsi"/>
+                <w:bCs/>
+                <w:szCs w:val="24"/>
+              </w:rPr>
+            </w:pPr>
+            <w:r>
+              <w:rPr>
+                <w:rFonts w:cstheme="minorHAnsi"/>
+                <w:bCs/>
+                <w:szCs w:val="24"/>
+                <w:lang w:val="en-US"/>
+              </w:rPr>
+              <w:t>Customer</w:t>
+            </w:r>
+            <w:r>
+              <w:rPr>
+                <w:rFonts w:cstheme="minorHAnsi"/>
+                <w:bCs/>
+                <w:szCs w:val="24"/>
+              </w:rPr>
+              <w:t xml:space="preserve"> can </w:t>
+            </w:r>
+            <w:r>
+              <w:rPr>
+                <w:rFonts w:cstheme="minorHAnsi"/>
+                <w:bCs/>
+                <w:szCs w:val="24"/>
+                <w:lang w:val="en-US"/>
+              </w:rPr>
+              <w:t>send request to manager</w:t>
+            </w:r>
+            <w:r>
+              <w:rPr>
+                <w:rFonts w:cstheme="minorHAnsi"/>
+                <w:bCs/>
+                <w:szCs w:val="24"/>
+              </w:rPr>
+              <w:t xml:space="preserve">. </w:t>
+            </w:r>
+          </w:p>
+          <w:p>
+            <w:pPr>
+              <w:pStyle w:val="ListParagraph"/>
+              <w:numPr>
+                <w:ilvl w:val="0"/>
+                <w:numId w:val="3"/>
+              </w:numPr>
+              <w:spacing w:after="200" w:line="276" w:lineRule="auto"/>
+              <w:jc w:val="left"/>
+              <w:rPr>
+                <w:rFonts w:cstheme="minorHAnsi"/>
+                <w:bCs/>
+                <w:szCs w:val="24"/>
+              </w:rPr>
+            </w:pPr>
+            <w:r>
+              <w:rPr>
+                <w:rFonts w:cstheme="minorHAnsi"/>
+                <w:bCs/>
+                <w:szCs w:val="24"/>
+                <w:lang w:val="en-US"/>
+              </w:rPr>
+              <w:t>Request must be approved by manager.</w:t>
+            </w:r>
+          </w:p>
+        </w:tc>
+      </w:tr>
+    </w:tbl>
+    <w:p>
+      <w:pPr>
+        <w:rPr>
+          <w:rFonts w:ascii="Cambria" w:hAnsi="Cambria"/>
+          <w:sz w:val="24"/>
+          <w:szCs w:val="24"/>
+        </w:rPr>
+      </w:pPr>
+    </w:p>
     <w:p>
       <w:pPr>
         <w:rPr>
@@ -20563,7 +23275,7 @@
 </file>
 
 <file path=word/numbering.xml><?xml version="1.0" encoding="utf-8"?>
-<w:numbering xmlns:ve="http://schemas.openxmlformats.org/markup-compatibility/2006" xmlns:o="urn:schemas-microsoft-com:office:office" xmlns:r="http://schemas.openxmlformats.org/officeDocument/2006/relationships" xmlns:m="http://schemas.openxmlformats.org/officeDocument/2006/math" xmlns:v="urn:schemas-microsoft-com:vml" xmlns:wp="http://schemas.openxmlformats.org/drawingml/2006/wordprocessingDrawing" xmlns:w10="urn:schemas-microsoft-com:office:word" xmlns:w="http://schemas.openxmlformats.org/wordprocessingml/2006/main" xmlns:wne="http://schemas.microsoft.com/office/word/2006/wordml">
+<w:numbering xmlns:wpc="http://schemas.microsoft.com/office/word/2010/wordprocessingCanvas" xmlns:mc="http://schemas.openxmlformats.org/markup-compatibility/2006" xmlns:o="urn:schemas-microsoft-com:office:office" xmlns:r="http://schemas.openxmlformats.org/officeDocument/2006/relationships" xmlns:m="http://schemas.openxmlformats.org/officeDocument/2006/math" xmlns:v="urn:schemas-microsoft-com:vml" xmlns:wp14="http://schemas.microsoft.com/office/word/2010/wordprocessingDrawing" xmlns:wp="http://schemas.openxmlformats.org/drawingml/2006/wordprocessingDrawing" xmlns:w10="urn:schemas-microsoft-com:office:word" xmlns:w="http://schemas.openxmlformats.org/wordprocessingml/2006/main" xmlns:w14="http://schemas.microsoft.com/office/word/2010/wordml" xmlns:wpg="http://schemas.microsoft.com/office/word/2010/wordprocessingGroup" xmlns:wpi="http://schemas.microsoft.com/office/word/2010/wordprocessingInk" xmlns:wne="http://schemas.microsoft.com/office/word/2006/wordml" xmlns:wps="http://schemas.microsoft.com/office/word/2010/wordprocessingShape" mc:Ignorable="w14 wp14">
   <w:abstractNum w:abstractNumId="0">
     <w:nsid w:val="112147FE"/>
     <w:multiLevelType w:val="hybridMultilevel"/>
@@ -21728,7 +24440,7 @@
 </file>
 
 <file path=word/styles.xml><?xml version="1.0" encoding="utf-8"?>
-<w:styles xmlns:r="http://schemas.openxmlformats.org/officeDocument/2006/relationships" xmlns:w="http://schemas.openxmlformats.org/wordprocessingml/2006/main">
+<w:styles xmlns:mc="http://schemas.openxmlformats.org/markup-compatibility/2006" xmlns:r="http://schemas.openxmlformats.org/officeDocument/2006/relationships" xmlns:w="http://schemas.openxmlformats.org/wordprocessingml/2006/main" xmlns:w14="http://schemas.microsoft.com/office/word/2010/wordml" mc:Ignorable="w14">
   <w:docDefaults>
     <w:rPrDefault>
       <w:rPr>
@@ -21924,7 +24636,6 @@
     <w:uiPriority w:val="99"/>
     <w:semiHidden/>
     <w:unhideWhenUsed/>
-    <w:qFormat/>
     <w:tblPr>
       <w:tblInd w:w="0" w:type="dxa"/>
       <w:tblCellMar>

--- a/doc/Tuan/USE CASE.docx
+++ b/doc/Tuan/USE CASE.docx
@@ -1,6 +1,6 @@
 
 <file path=word/document.xml><?xml version="1.0" encoding="utf-8"?>
-<w:document xmlns:wpc="http://schemas.microsoft.com/office/word/2010/wordprocessingCanvas" xmlns:mc="http://schemas.openxmlformats.org/markup-compatibility/2006" xmlns:o="urn:schemas-microsoft-com:office:office" xmlns:r="http://schemas.openxmlformats.org/officeDocument/2006/relationships" xmlns:m="http://schemas.openxmlformats.org/officeDocument/2006/math" xmlns:v="urn:schemas-microsoft-com:vml" xmlns:wp14="http://schemas.microsoft.com/office/word/2010/wordprocessingDrawing" xmlns:wp="http://schemas.openxmlformats.org/drawingml/2006/wordprocessingDrawing" xmlns:w10="urn:schemas-microsoft-com:office:word" xmlns:w="http://schemas.openxmlformats.org/wordprocessingml/2006/main" xmlns:w14="http://schemas.microsoft.com/office/word/2010/wordml" xmlns:wpg="http://schemas.microsoft.com/office/word/2010/wordprocessingGroup" xmlns:wpi="http://schemas.microsoft.com/office/word/2010/wordprocessingInk" xmlns:wne="http://schemas.microsoft.com/office/word/2006/wordml" xmlns:wps="http://schemas.microsoft.com/office/word/2010/wordprocessingShape" mc:Ignorable="w14 wp14">
+<w:document xmlns:ve="http://schemas.openxmlformats.org/markup-compatibility/2006" xmlns:o="urn:schemas-microsoft-com:office:office" xmlns:r="http://schemas.openxmlformats.org/officeDocument/2006/relationships" xmlns:m="http://schemas.openxmlformats.org/officeDocument/2006/math" xmlns:v="urn:schemas-microsoft-com:vml" xmlns:wp="http://schemas.openxmlformats.org/drawingml/2006/wordprocessingDrawing" xmlns:w10="urn:schemas-microsoft-com:office:word" xmlns:w="http://schemas.openxmlformats.org/wordprocessingml/2006/main" xmlns:wne="http://schemas.microsoft.com/office/word/2006/wordml">
   <w:body>
     <w:p>
       <w:pPr>
@@ -16,12 +16,13 @@
           <w:noProof/>
           <w:sz w:val="24"/>
           <w:szCs w:val="24"/>
+          <w:lang w:val="vi-VN" w:eastAsia="vi-VN"/>
         </w:rPr>
         <w:drawing>
-          <wp:inline distT="0" distB="0" distL="0" distR="0" wp14:anchorId="7E013856" wp14:editId="0FDB3D9F">
-            <wp:extent cx="5486400" cy="2733675"/>
-            <wp:effectExtent l="19050" t="0" r="0" b="0"/>
-            <wp:docPr id="1" name="Picture 1" descr="C:\Users\ASUS\Desktop\3211.jpg"/>
+          <wp:inline distT="0" distB="0" distL="0" distR="0">
+            <wp:extent cx="5730875" cy="2647315"/>
+            <wp:effectExtent l="19050" t="0" r="3175" b="0"/>
+            <wp:docPr id="13" name="Picture 5" descr="C:\Users\ASUS\Desktop\1.jpg"/>
             <wp:cNvGraphicFramePr>
               <a:graphicFrameLocks xmlns:a="http://schemas.openxmlformats.org/drawingml/2006/main" noChangeAspect="1"/>
             </wp:cNvGraphicFramePr>
@@ -29,13 +30,13 @@
               <a:graphicData uri="http://schemas.openxmlformats.org/drawingml/2006/picture">
                 <pic:pic xmlns:pic="http://schemas.openxmlformats.org/drawingml/2006/picture">
                   <pic:nvPicPr>
-                    <pic:cNvPr id="0" name="Picture 1" descr="C:\Users\ASUS\Desktop\3211.jpg"/>
+                    <pic:cNvPr id="0" name="Picture 5" descr="C:\Users\ASUS\Desktop\1.jpg"/>
                     <pic:cNvPicPr>
                       <a:picLocks noChangeAspect="1" noChangeArrowheads="1"/>
                     </pic:cNvPicPr>
                   </pic:nvPicPr>
                   <pic:blipFill>
-                    <a:blip r:embed="rId6" cstate="print"/>
+                    <a:blip r:embed="rId5" cstate="print"/>
                     <a:srcRect/>
                     <a:stretch>
                       <a:fillRect/>
@@ -44,7 +45,7 @@
                   <pic:spPr bwMode="auto">
                     <a:xfrm>
                       <a:off x="0" y="0"/>
-                      <a:ext cx="5486400" cy="2733675"/>
+                      <a:ext cx="5730875" cy="2647315"/>
                     </a:xfrm>
                     <a:prstGeom prst="rect">
                       <a:avLst/>
@@ -90,7 +91,7 @@
           <w:bottom w:w="58" w:type="dxa"/>
           <w:right w:w="115" w:type="dxa"/>
         </w:tblCellMar>
-        <w:tblLook w:val="01E0" w:firstRow="1" w:lastRow="1" w:firstColumn="1" w:lastColumn="1" w:noHBand="0" w:noVBand="0"/>
+        <w:tblLook w:val="01E0"/>
       </w:tblPr>
       <w:tblGrid>
         <w:gridCol w:w="2594"/>
@@ -1149,7 +1150,7 @@
                 <w:insideH w:val="single" w:sz="4" w:space="0" w:color="auto"/>
                 <w:insideV w:val="single" w:sz="4" w:space="0" w:color="auto"/>
               </w:tblBorders>
-              <w:tblLook w:val="01E0" w:firstRow="1" w:lastRow="1" w:firstColumn="1" w:lastColumn="1" w:noHBand="0" w:noVBand="0"/>
+              <w:tblLook w:val="01E0"/>
             </w:tblPr>
             <w:tblGrid>
               <w:gridCol w:w="667"/>
@@ -1995,7 +1996,7 @@
                 <w:insideH w:val="single" w:sz="4" w:space="0" w:color="auto"/>
                 <w:insideV w:val="single" w:sz="4" w:space="0" w:color="auto"/>
               </w:tblBorders>
-              <w:tblLook w:val="01E0" w:firstRow="1" w:lastRow="1" w:firstColumn="1" w:lastColumn="1" w:noHBand="0" w:noVBand="0"/>
+              <w:tblLook w:val="01E0"/>
             </w:tblPr>
             <w:tblGrid>
               <w:gridCol w:w="648"/>
@@ -2290,7 +2291,7 @@
                 <w:insideH w:val="single" w:sz="4" w:space="0" w:color="auto"/>
                 <w:insideV w:val="single" w:sz="4" w:space="0" w:color="auto"/>
               </w:tblBorders>
-              <w:tblLook w:val="01E0" w:firstRow="1" w:lastRow="1" w:firstColumn="1" w:lastColumn="1" w:noHBand="0" w:noVBand="0"/>
+              <w:tblLook w:val="01E0"/>
             </w:tblPr>
             <w:tblGrid>
               <w:gridCol w:w="644"/>
@@ -2575,7 +2576,7 @@
                 <w:szCs w:val="24"/>
                 <w:lang w:eastAsia="zh-TW"/>
               </w:rPr>
-              <w:t>Manage Member</w:t>
+              <w:t>Customer Request</w:t>
             </w:r>
           </w:p>
           <w:p>
@@ -2729,12 +2730,13 @@
           <w:noProof/>
           <w:sz w:val="24"/>
           <w:szCs w:val="24"/>
+          <w:lang w:val="vi-VN" w:eastAsia="vi-VN"/>
         </w:rPr>
         <w:drawing>
-          <wp:inline distT="0" distB="0" distL="0" distR="0" wp14:anchorId="68D7B255" wp14:editId="35E16236">
-            <wp:extent cx="5724525" cy="2552700"/>
-            <wp:effectExtent l="19050" t="0" r="9525" b="0"/>
-            <wp:docPr id="4" name="Picture 4" descr="C:\Users\ASUS\Desktop\3211.jpg"/>
+          <wp:inline distT="0" distB="0" distL="0" distR="0">
+            <wp:extent cx="5730875" cy="2530475"/>
+            <wp:effectExtent l="19050" t="0" r="3175" b="0"/>
+            <wp:docPr id="14" name="Picture 6" descr="C:\Users\ASUS\Desktop\1.jpg"/>
             <wp:cNvGraphicFramePr>
               <a:graphicFrameLocks xmlns:a="http://schemas.openxmlformats.org/drawingml/2006/main" noChangeAspect="1"/>
             </wp:cNvGraphicFramePr>
@@ -2742,13 +2744,13 @@
               <a:graphicData uri="http://schemas.openxmlformats.org/drawingml/2006/picture">
                 <pic:pic xmlns:pic="http://schemas.openxmlformats.org/drawingml/2006/picture">
                   <pic:nvPicPr>
-                    <pic:cNvPr id="0" name="Picture 4" descr="C:\Users\ASUS\Desktop\3211.jpg"/>
+                    <pic:cNvPr id="0" name="Picture 6" descr="C:\Users\ASUS\Desktop\1.jpg"/>
                     <pic:cNvPicPr>
                       <a:picLocks noChangeAspect="1" noChangeArrowheads="1"/>
                     </pic:cNvPicPr>
                   </pic:nvPicPr>
                   <pic:blipFill>
-                    <a:blip r:embed="rId7" cstate="print"/>
+                    <a:blip r:embed="rId6" cstate="print"/>
                     <a:srcRect/>
                     <a:stretch>
                       <a:fillRect/>
@@ -2757,7 +2759,7 @@
                   <pic:spPr bwMode="auto">
                     <a:xfrm>
                       <a:off x="0" y="0"/>
-                      <a:ext cx="5724525" cy="2552700"/>
+                      <a:ext cx="5730875" cy="2530475"/>
                     </a:xfrm>
                     <a:prstGeom prst="rect">
                       <a:avLst/>
@@ -2794,7 +2796,7 @@
           <w:bottom w:w="58" w:type="dxa"/>
           <w:right w:w="115" w:type="dxa"/>
         </w:tblCellMar>
-        <w:tblLook w:val="01E0" w:firstRow="1" w:lastRow="1" w:firstColumn="1" w:lastColumn="1" w:noHBand="0" w:noVBand="0"/>
+        <w:tblLook w:val="01E0"/>
       </w:tblPr>
       <w:tblGrid>
         <w:gridCol w:w="2594"/>
@@ -3431,7 +3433,23 @@
                 <w:szCs w:val="24"/>
                 <w:lang w:val="en-US" w:eastAsia="zh-TW"/>
               </w:rPr>
-              <w:t>rate and comment office.</w:t>
+              <w:t>rate and comment office</w:t>
+            </w:r>
+            <w:r>
+              <w:rPr>
+                <w:rFonts w:cstheme="minorHAnsi"/>
+                <w:szCs w:val="24"/>
+                <w:lang w:val="en-US" w:eastAsia="zh-TW"/>
+              </w:rPr>
+              <w:t xml:space="preserve"> successful</w:t>
+            </w:r>
+            <w:r>
+              <w:rPr>
+                <w:rFonts w:cstheme="minorHAnsi"/>
+                <w:szCs w:val="24"/>
+                <w:lang w:val="en-US" w:eastAsia="zh-TW"/>
+              </w:rPr>
+              <w:t>.</w:t>
             </w:r>
           </w:p>
           <w:p>
@@ -3835,7 +3853,7 @@
                 <w:insideH w:val="single" w:sz="4" w:space="0" w:color="auto"/>
                 <w:insideV w:val="single" w:sz="4" w:space="0" w:color="auto"/>
               </w:tblBorders>
-              <w:tblLook w:val="01E0" w:firstRow="1" w:lastRow="1" w:firstColumn="1" w:lastColumn="1" w:noHBand="0" w:noVBand="0"/>
+              <w:tblLook w:val="01E0"/>
             </w:tblPr>
             <w:tblGrid>
               <w:gridCol w:w="667"/>
@@ -4663,7 +4681,7 @@
                 <w:insideH w:val="single" w:sz="4" w:space="0" w:color="auto"/>
                 <w:insideV w:val="single" w:sz="4" w:space="0" w:color="auto"/>
               </w:tblBorders>
-              <w:tblLook w:val="01E0" w:firstRow="1" w:lastRow="1" w:firstColumn="1" w:lastColumn="1" w:noHBand="0" w:noVBand="0"/>
+              <w:tblLook w:val="01E0"/>
             </w:tblPr>
             <w:tblGrid>
               <w:gridCol w:w="648"/>
@@ -4968,7 +4986,7 @@
                 <w:insideH w:val="single" w:sz="4" w:space="0" w:color="auto"/>
                 <w:insideV w:val="single" w:sz="4" w:space="0" w:color="auto"/>
               </w:tblBorders>
-              <w:tblLook w:val="01E0" w:firstRow="1" w:lastRow="1" w:firstColumn="1" w:lastColumn="1" w:noHBand="0" w:noVBand="0"/>
+              <w:tblLook w:val="01E0"/>
             </w:tblPr>
             <w:tblGrid>
               <w:gridCol w:w="644"/>
@@ -5262,7 +5280,7 @@
                 <w:szCs w:val="24"/>
                 <w:lang w:eastAsia="zh-TW"/>
               </w:rPr>
-              <w:t xml:space="preserve"> Member</w:t>
+              <w:t xml:space="preserve"> Customer Office</w:t>
             </w:r>
           </w:p>
           <w:p>
@@ -5404,12 +5422,13 @@
           <w:noProof/>
           <w:sz w:val="24"/>
           <w:szCs w:val="24"/>
+          <w:lang w:val="vi-VN" w:eastAsia="vi-VN"/>
         </w:rPr>
         <w:drawing>
-          <wp:inline distT="0" distB="0" distL="0" distR="0" wp14:anchorId="22818AB6" wp14:editId="5EB31A78">
-            <wp:extent cx="5731510" cy="2670995"/>
-            <wp:effectExtent l="19050" t="0" r="2540" b="0"/>
-            <wp:docPr id="6" name="Picture 6"/>
+          <wp:inline distT="0" distB="0" distL="0" distR="0">
+            <wp:extent cx="5730875" cy="2381885"/>
+            <wp:effectExtent l="19050" t="0" r="3175" b="0"/>
+            <wp:docPr id="15" name="Picture 7" descr="C:\Users\ASUS\Desktop\1.jpg"/>
             <wp:cNvGraphicFramePr>
               <a:graphicFrameLocks xmlns:a="http://schemas.openxmlformats.org/drawingml/2006/main" noChangeAspect="1"/>
             </wp:cNvGraphicFramePr>
@@ -5417,13 +5436,13 @@
               <a:graphicData uri="http://schemas.openxmlformats.org/drawingml/2006/picture">
                 <pic:pic xmlns:pic="http://schemas.openxmlformats.org/drawingml/2006/picture">
                   <pic:nvPicPr>
-                    <pic:cNvPr id="0" name="Picture 6"/>
+                    <pic:cNvPr id="0" name="Picture 7" descr="C:\Users\ASUS\Desktop\1.jpg"/>
                     <pic:cNvPicPr>
                       <a:picLocks noChangeAspect="1" noChangeArrowheads="1"/>
                     </pic:cNvPicPr>
                   </pic:nvPicPr>
                   <pic:blipFill>
-                    <a:blip r:embed="rId8" cstate="print"/>
+                    <a:blip r:embed="rId7" cstate="print"/>
                     <a:srcRect/>
                     <a:stretch>
                       <a:fillRect/>
@@ -5432,7 +5451,7 @@
                   <pic:spPr bwMode="auto">
                     <a:xfrm>
                       <a:off x="0" y="0"/>
-                      <a:ext cx="5731510" cy="2670995"/>
+                      <a:ext cx="5730875" cy="2381885"/>
                     </a:xfrm>
                     <a:prstGeom prst="rect">
                       <a:avLst/>
@@ -5469,7 +5488,7 @@
           <w:bottom w:w="58" w:type="dxa"/>
           <w:right w:w="115" w:type="dxa"/>
         </w:tblCellMar>
-        <w:tblLook w:val="01E0" w:firstRow="1" w:lastRow="1" w:firstColumn="1" w:lastColumn="1" w:noHBand="0" w:noVBand="0"/>
+        <w:tblLook w:val="01E0"/>
       </w:tblPr>
       <w:tblGrid>
         <w:gridCol w:w="2594"/>
@@ -6017,7 +6036,6 @@
                 <w:szCs w:val="24"/>
                 <w:lang w:eastAsia="zh-TW"/>
               </w:rPr>
-              <w:lastRenderedPageBreak/>
               <w:t xml:space="preserve">Summary: </w:t>
             </w:r>
           </w:p>
@@ -6043,6 +6061,7 @@
                 <w:szCs w:val="24"/>
                 <w:lang w:val="en-US" w:eastAsia="zh-TW"/>
               </w:rPr>
+              <w:lastRenderedPageBreak/>
               <w:t>This use case allows customer</w:t>
             </w:r>
             <w:r>
@@ -6572,7 +6591,7 @@
                 <w:insideH w:val="single" w:sz="4" w:space="0" w:color="auto"/>
                 <w:insideV w:val="single" w:sz="4" w:space="0" w:color="auto"/>
               </w:tblBorders>
-              <w:tblLook w:val="01E0" w:firstRow="1" w:lastRow="1" w:firstColumn="1" w:lastColumn="1" w:noHBand="0" w:noVBand="0"/>
+              <w:tblLook w:val="01E0"/>
             </w:tblPr>
             <w:tblGrid>
               <w:gridCol w:w="667"/>
@@ -7395,15 +7414,7 @@
                       <w:rFonts w:eastAsia="Calibri" w:cstheme="minorHAnsi"/>
                       <w:szCs w:val="24"/>
                     </w:rPr>
-                    <w:t xml:space="preserve">d (min </w:t>
-                  </w:r>
-                  <w:r>
-                    <w:rPr>
-                      <w:rFonts w:eastAsia="Calibri" w:cstheme="minorHAnsi"/>
-                      <w:szCs w:val="24"/>
-                    </w:rPr>
-                    <w:lastRenderedPageBreak/>
-                    <w:t xml:space="preserve">length: 8, max length: </w:t>
+                    <w:t xml:space="preserve">d (min length: 8, max length: </w:t>
                   </w:r>
                   <w:r>
                     <w:rPr>
@@ -7448,6 +7459,7 @@
                       <w:rFonts w:eastAsia="Calibri" w:cstheme="minorHAnsi"/>
                       <w:szCs w:val="24"/>
                     </w:rPr>
+                    <w:lastRenderedPageBreak/>
                     <w:t xml:space="preserve">(min length: 8, max length: </w:t>
                   </w:r>
                   <w:r>
@@ -8022,7 +8034,7 @@
                 <w:insideH w:val="single" w:sz="4" w:space="0" w:color="auto"/>
                 <w:insideV w:val="single" w:sz="4" w:space="0" w:color="auto"/>
               </w:tblBorders>
-              <w:tblLook w:val="01E0" w:firstRow="1" w:lastRow="1" w:firstColumn="1" w:lastColumn="1" w:noHBand="0" w:noVBand="0"/>
+              <w:tblLook w:val="01E0"/>
             </w:tblPr>
             <w:tblGrid>
               <w:gridCol w:w="648"/>
@@ -8299,7 +8311,7 @@
                 <w:insideH w:val="single" w:sz="4" w:space="0" w:color="auto"/>
                 <w:insideV w:val="single" w:sz="4" w:space="0" w:color="auto"/>
               </w:tblBorders>
-              <w:tblLook w:val="01E0" w:firstRow="1" w:lastRow="1" w:firstColumn="1" w:lastColumn="1" w:noHBand="0" w:noVBand="0"/>
+              <w:tblLook w:val="01E0"/>
             </w:tblPr>
             <w:tblGrid>
               <w:gridCol w:w="644"/>
@@ -8707,13 +8719,14 @@
           <w:noProof/>
           <w:sz w:val="24"/>
           <w:szCs w:val="24"/>
+          <w:lang w:val="vi-VN" w:eastAsia="vi-VN"/>
         </w:rPr>
         <w:lastRenderedPageBreak/>
         <w:drawing>
-          <wp:inline distT="0" distB="0" distL="0" distR="0" wp14:anchorId="180B49D5" wp14:editId="041C3ADD">
-            <wp:extent cx="5734050" cy="2686050"/>
+          <wp:inline distT="0" distB="0" distL="0" distR="0">
+            <wp:extent cx="5507355" cy="2902585"/>
             <wp:effectExtent l="19050" t="0" r="0" b="0"/>
-            <wp:docPr id="9" name="Picture 9" descr="C:\Users\ASUS\Desktop\321.jpg"/>
+            <wp:docPr id="20" name="Picture 12" descr="C:\Users\ASUS\Desktop\1.jpg"/>
             <wp:cNvGraphicFramePr>
               <a:graphicFrameLocks xmlns:a="http://schemas.openxmlformats.org/drawingml/2006/main" noChangeAspect="1"/>
             </wp:cNvGraphicFramePr>
@@ -8721,13 +8734,13 @@
               <a:graphicData uri="http://schemas.openxmlformats.org/drawingml/2006/picture">
                 <pic:pic xmlns:pic="http://schemas.openxmlformats.org/drawingml/2006/picture">
                   <pic:nvPicPr>
-                    <pic:cNvPr id="0" name="Picture 9" descr="C:\Users\ASUS\Desktop\321.jpg"/>
+                    <pic:cNvPr id="0" name="Picture 12" descr="C:\Users\ASUS\Desktop\1.jpg"/>
                     <pic:cNvPicPr>
                       <a:picLocks noChangeAspect="1" noChangeArrowheads="1"/>
                     </pic:cNvPicPr>
                   </pic:nvPicPr>
                   <pic:blipFill>
-                    <a:blip r:embed="rId9" cstate="print"/>
+                    <a:blip r:embed="rId8" cstate="print"/>
                     <a:srcRect/>
                     <a:stretch>
                       <a:fillRect/>
@@ -8736,7 +8749,7 @@
                   <pic:spPr bwMode="auto">
                     <a:xfrm>
                       <a:off x="0" y="0"/>
-                      <a:ext cx="5734050" cy="2686050"/>
+                      <a:ext cx="5507355" cy="2902585"/>
                     </a:xfrm>
                     <a:prstGeom prst="rect">
                       <a:avLst/>
@@ -8782,7 +8795,7 @@
           <w:bottom w:w="58" w:type="dxa"/>
           <w:right w:w="115" w:type="dxa"/>
         </w:tblCellMar>
-        <w:tblLook w:val="01E0" w:firstRow="1" w:lastRow="1" w:firstColumn="1" w:lastColumn="1" w:noHBand="0" w:noVBand="0"/>
+        <w:tblLook w:val="01E0"/>
       </w:tblPr>
       <w:tblGrid>
         <w:gridCol w:w="2727"/>
@@ -9607,7 +9620,7 @@
                 <w:insideH w:val="single" w:sz="4" w:space="0" w:color="auto"/>
                 <w:insideV w:val="single" w:sz="4" w:space="0" w:color="auto"/>
               </w:tblBorders>
-              <w:tblLook w:val="01E0" w:firstRow="1" w:lastRow="1" w:firstColumn="1" w:lastColumn="1" w:noHBand="0" w:noVBand="0"/>
+              <w:tblLook w:val="01E0"/>
             </w:tblPr>
             <w:tblGrid>
               <w:gridCol w:w="667"/>
@@ -10205,7 +10218,7 @@
                 <w:insideH w:val="single" w:sz="4" w:space="0" w:color="auto"/>
                 <w:insideV w:val="single" w:sz="4" w:space="0" w:color="auto"/>
               </w:tblBorders>
-              <w:tblLook w:val="01E0" w:firstRow="1" w:lastRow="1" w:firstColumn="1" w:lastColumn="1" w:noHBand="0" w:noVBand="0"/>
+              <w:tblLook w:val="01E0"/>
             </w:tblPr>
             <w:tblGrid>
               <w:gridCol w:w="645"/>
@@ -10563,7 +10576,7 @@
                 <w:insideH w:val="single" w:sz="4" w:space="0" w:color="auto"/>
                 <w:insideV w:val="single" w:sz="4" w:space="0" w:color="auto"/>
               </w:tblBorders>
-              <w:tblLook w:val="01E0" w:firstRow="1" w:lastRow="1" w:firstColumn="1" w:lastColumn="1" w:noHBand="0" w:noVBand="0"/>
+              <w:tblLook w:val="01E0"/>
             </w:tblPr>
             <w:tblGrid>
               <w:gridCol w:w="631"/>
@@ -11001,7 +11014,7 @@
                 <w:sz w:val="24"/>
                 <w:szCs w:val="24"/>
               </w:rPr>
-              <w:t>N/A</w:t>
+              <w:t>Account</w:t>
             </w:r>
           </w:p>
           <w:p>
@@ -11102,12 +11115,13 @@
           <w:noProof/>
           <w:sz w:val="24"/>
           <w:szCs w:val="24"/>
+          <w:lang w:val="vi-VN" w:eastAsia="vi-VN"/>
         </w:rPr>
         <w:drawing>
-          <wp:inline distT="0" distB="0" distL="0" distR="0" wp14:anchorId="4A0AD287" wp14:editId="1C3B5F42">
-            <wp:extent cx="5581650" cy="2752725"/>
-            <wp:effectExtent l="19050" t="0" r="0" b="0"/>
-            <wp:docPr id="10" name="Picture 10" descr="C:\Users\ASUS\Desktop\321.jpg"/>
+          <wp:inline distT="0" distB="0" distL="0" distR="0">
+            <wp:extent cx="5156835" cy="2487930"/>
+            <wp:effectExtent l="19050" t="0" r="5715" b="0"/>
+            <wp:docPr id="19" name="Picture 11" descr="C:\Users\ASUS\Desktop\1.jpg"/>
             <wp:cNvGraphicFramePr>
               <a:graphicFrameLocks xmlns:a="http://schemas.openxmlformats.org/drawingml/2006/main" noChangeAspect="1"/>
             </wp:cNvGraphicFramePr>
@@ -11115,13 +11129,13 @@
               <a:graphicData uri="http://schemas.openxmlformats.org/drawingml/2006/picture">
                 <pic:pic xmlns:pic="http://schemas.openxmlformats.org/drawingml/2006/picture">
                   <pic:nvPicPr>
-                    <pic:cNvPr id="0" name="Picture 10" descr="C:\Users\ASUS\Desktop\321.jpg"/>
+                    <pic:cNvPr id="0" name="Picture 11" descr="C:\Users\ASUS\Desktop\1.jpg"/>
                     <pic:cNvPicPr>
                       <a:picLocks noChangeAspect="1" noChangeArrowheads="1"/>
                     </pic:cNvPicPr>
                   </pic:nvPicPr>
                   <pic:blipFill>
-                    <a:blip r:embed="rId10" cstate="print"/>
+                    <a:blip r:embed="rId9" cstate="print"/>
                     <a:srcRect/>
                     <a:stretch>
                       <a:fillRect/>
@@ -11130,7 +11144,7 @@
                   <pic:spPr bwMode="auto">
                     <a:xfrm>
                       <a:off x="0" y="0"/>
-                      <a:ext cx="5581650" cy="2752725"/>
+                      <a:ext cx="5156835" cy="2487930"/>
                     </a:xfrm>
                     <a:prstGeom prst="rect">
                       <a:avLst/>
@@ -11167,7 +11181,7 @@
           <w:bottom w:w="58" w:type="dxa"/>
           <w:right w:w="115" w:type="dxa"/>
         </w:tblCellMar>
-        <w:tblLook w:val="01E0" w:firstRow="1" w:lastRow="1" w:firstColumn="1" w:lastColumn="1" w:noHBand="0" w:noVBand="0"/>
+        <w:tblLook w:val="01E0"/>
       </w:tblPr>
       <w:tblGrid>
         <w:gridCol w:w="2685"/>
@@ -11690,7 +11704,6 @@
                 <w:szCs w:val="24"/>
                 <w:lang w:eastAsia="zh-TW"/>
               </w:rPr>
-              <w:lastRenderedPageBreak/>
               <w:t xml:space="preserve">Summary: </w:t>
             </w:r>
           </w:p>
@@ -11716,6 +11729,7 @@
                 <w:szCs w:val="24"/>
                 <w:lang w:eastAsia="zh-TW"/>
               </w:rPr>
+              <w:lastRenderedPageBreak/>
               <w:t xml:space="preserve">This use case allows guest </w:t>
             </w:r>
             <w:r>
@@ -12018,7 +12032,7 @@
                 <w:insideH w:val="single" w:sz="4" w:space="0" w:color="auto"/>
                 <w:insideV w:val="single" w:sz="4" w:space="0" w:color="auto"/>
               </w:tblBorders>
-              <w:tblLook w:val="01E0" w:firstRow="1" w:lastRow="1" w:firstColumn="1" w:lastColumn="1" w:noHBand="0" w:noVBand="0"/>
+              <w:tblLook w:val="01E0"/>
             </w:tblPr>
             <w:tblGrid>
               <w:gridCol w:w="667"/>
@@ -12622,7 +12636,6 @@
                       <w:szCs w:val="24"/>
                       <w:lang w:eastAsia="zh-TW"/>
                     </w:rPr>
-                    <w:lastRenderedPageBreak/>
                     <w:t>2</w:t>
                   </w:r>
                 </w:p>
@@ -12671,6 +12684,7 @@
                       <w:sz w:val="24"/>
                       <w:szCs w:val="24"/>
                     </w:rPr>
+                    <w:lastRenderedPageBreak/>
                     <w:t>Clicks “Đăng ký” button.</w:t>
                   </w:r>
                 </w:p>
@@ -12767,6 +12781,7 @@
                 <w:szCs w:val="24"/>
                 <w:lang w:eastAsia="zh-TW"/>
               </w:rPr>
+              <w:lastRenderedPageBreak/>
               <w:t xml:space="preserve">Alternative Scenario: </w:t>
             </w:r>
           </w:p>
@@ -12781,7 +12796,7 @@
                 <w:insideH w:val="single" w:sz="4" w:space="0" w:color="auto"/>
                 <w:insideV w:val="single" w:sz="4" w:space="0" w:color="auto"/>
               </w:tblBorders>
-              <w:tblLook w:val="01E0" w:firstRow="1" w:lastRow="1" w:firstColumn="1" w:lastColumn="1" w:noHBand="0" w:noVBand="0"/>
+              <w:tblLook w:val="01E0"/>
             </w:tblPr>
             <w:tblGrid>
               <w:gridCol w:w="645"/>
@@ -13045,7 +13060,7 @@
                 <w:insideH w:val="single" w:sz="4" w:space="0" w:color="auto"/>
                 <w:insideV w:val="single" w:sz="4" w:space="0" w:color="auto"/>
               </w:tblBorders>
-              <w:tblLook w:val="01E0" w:firstRow="1" w:lastRow="1" w:firstColumn="1" w:lastColumn="1" w:noHBand="0" w:noVBand="0"/>
+              <w:tblLook w:val="01E0"/>
             </w:tblPr>
             <w:tblGrid>
               <w:gridCol w:w="649"/>
@@ -13878,7 +13893,6 @@
                 <w:szCs w:val="24"/>
                 <w:lang w:val="en-US"/>
               </w:rPr>
-              <w:lastRenderedPageBreak/>
               <w:t>Username</w:t>
             </w:r>
             <w:r>
@@ -13942,12 +13956,13 @@
           <w:noProof/>
           <w:sz w:val="24"/>
           <w:szCs w:val="24"/>
+          <w:lang w:val="vi-VN" w:eastAsia="vi-VN"/>
         </w:rPr>
         <w:drawing>
-          <wp:inline distT="0" distB="0" distL="0" distR="0" wp14:anchorId="2CC23521" wp14:editId="317CF7C6">
-            <wp:extent cx="5724525" cy="3267075"/>
-            <wp:effectExtent l="19050" t="0" r="9525" b="0"/>
-            <wp:docPr id="2" name="Picture 1" descr="C:\Users\ASUS\Desktop\321.jpg"/>
+          <wp:inline distT="0" distB="0" distL="0" distR="0">
+            <wp:extent cx="5412105" cy="2392045"/>
+            <wp:effectExtent l="19050" t="0" r="0" b="0"/>
+            <wp:docPr id="21" name="Picture 13" descr="C:\Users\ASUS\Desktop\1.jpg"/>
             <wp:cNvGraphicFramePr>
               <a:graphicFrameLocks xmlns:a="http://schemas.openxmlformats.org/drawingml/2006/main" noChangeAspect="1"/>
             </wp:cNvGraphicFramePr>
@@ -13955,13 +13970,13 @@
               <a:graphicData uri="http://schemas.openxmlformats.org/drawingml/2006/picture">
                 <pic:pic xmlns:pic="http://schemas.openxmlformats.org/drawingml/2006/picture">
                   <pic:nvPicPr>
-                    <pic:cNvPr id="0" name="Picture 1" descr="C:\Users\ASUS\Desktop\321.jpg"/>
+                    <pic:cNvPr id="0" name="Picture 13" descr="C:\Users\ASUS\Desktop\1.jpg"/>
                     <pic:cNvPicPr>
                       <a:picLocks noChangeAspect="1" noChangeArrowheads="1"/>
                     </pic:cNvPicPr>
                   </pic:nvPicPr>
                   <pic:blipFill>
-                    <a:blip r:embed="rId11" cstate="print"/>
+                    <a:blip r:embed="rId10" cstate="print"/>
                     <a:srcRect/>
                     <a:stretch>
                       <a:fillRect/>
@@ -13970,7 +13985,7 @@
                   <pic:spPr bwMode="auto">
                     <a:xfrm>
                       <a:off x="0" y="0"/>
-                      <a:ext cx="5724525" cy="3267075"/>
+                      <a:ext cx="5412105" cy="2392045"/>
                     </a:xfrm>
                     <a:prstGeom prst="rect">
                       <a:avLst/>
@@ -14007,7 +14022,7 @@
           <w:bottom w:w="58" w:type="dxa"/>
           <w:right w:w="115" w:type="dxa"/>
         </w:tblCellMar>
-        <w:tblLook w:val="01E0" w:firstRow="1" w:lastRow="1" w:firstColumn="1" w:lastColumn="1" w:noHBand="0" w:noVBand="0"/>
+        <w:tblLook w:val="01E0"/>
       </w:tblPr>
       <w:tblGrid>
         <w:gridCol w:w="2685"/>
@@ -14711,7 +14726,6 @@
               <w:rPr>
                 <w:szCs w:val="24"/>
               </w:rPr>
-              <w:lastRenderedPageBreak/>
               <w:t>Click “</w:t>
             </w:r>
             <w:r>
@@ -14822,6 +14836,7 @@
                 <w:szCs w:val="24"/>
                 <w:lang w:eastAsia="zh-TW"/>
               </w:rPr>
+              <w:lastRenderedPageBreak/>
               <w:t>Post conditions:</w:t>
             </w:r>
           </w:p>
@@ -14933,7 +14948,7 @@
                 <w:insideH w:val="single" w:sz="4" w:space="0" w:color="auto"/>
                 <w:insideV w:val="single" w:sz="4" w:space="0" w:color="auto"/>
               </w:tblBorders>
-              <w:tblLook w:val="01E0" w:firstRow="1" w:lastRow="1" w:firstColumn="1" w:lastColumn="1" w:noHBand="0" w:noVBand="0"/>
+              <w:tblLook w:val="01E0"/>
             </w:tblPr>
             <w:tblGrid>
               <w:gridCol w:w="667"/>
@@ -15214,6 +15229,7 @@
                   <w:pPr>
                     <w:spacing w:after="0" w:line="240" w:lineRule="auto"/>
                     <w:rPr>
+                      <w:rFonts w:ascii="Cambria" w:hAnsi="Cambria"/>
                       <w:szCs w:val="24"/>
                     </w:rPr>
                   </w:pPr>
@@ -15241,6 +15257,7 @@
                   <w:pPr>
                     <w:spacing w:after="0" w:line="240" w:lineRule="auto"/>
                     <w:rPr>
+                      <w:rFonts w:ascii="Cambria" w:hAnsi="Cambria"/>
                       <w:szCs w:val="24"/>
                     </w:rPr>
                   </w:pPr>
@@ -15323,22 +15340,7 @@
                       <w:sz w:val="24"/>
                       <w:szCs w:val="24"/>
                     </w:rPr>
-                    <w:t>Click “</w:t>
-                  </w:r>
-                  <w:r>
-                    <w:rPr>
-                      <w:sz w:val="24"/>
-                      <w:szCs w:val="24"/>
-                    </w:rPr>
-                    <w:t>Đặt lịch hẹn</w:t>
-                  </w:r>
-                  <w:r>
-                    <w:rPr>
-                      <w:rFonts w:ascii="Cambria" w:hAnsi="Cambria"/>
-                      <w:sz w:val="24"/>
-                      <w:szCs w:val="24"/>
-                    </w:rPr>
-                    <w:t>” button</w:t>
+                    <w:t>Click “Đặt lịch hẹn” button</w:t>
                   </w:r>
                   <w:r>
                     <w:rPr>
@@ -15470,6 +15472,7 @@
                 <w:p>
                   <w:pPr>
                     <w:rPr>
+                      <w:rFonts w:ascii="Cambria" w:hAnsi="Cambria"/>
                       <w:szCs w:val="24"/>
                     </w:rPr>
                   </w:pPr>
@@ -15741,17 +15744,7 @@
                       <w:szCs w:val="24"/>
                       <w:lang w:eastAsia="zh-TW"/>
                     </w:rPr>
-                    <w:t>Alternative</w:t>
-                  </w:r>
-                  <w:r>
-                    <w:rPr>
-                      <w:rFonts w:ascii="Cambria" w:hAnsi="Cambria" w:cstheme="minorHAnsi"/>
-                      <w:bCs/>
-                      <w:sz w:val="24"/>
-                      <w:szCs w:val="24"/>
-                      <w:lang w:eastAsia="zh-TW"/>
-                    </w:rPr>
-                    <w:t xml:space="preserve"> 1]</w:t>
+                    <w:t>Alternative 1]</w:t>
                   </w:r>
                 </w:p>
               </w:tc>
@@ -15806,7 +15799,6 @@
                       <w:sz w:val="24"/>
                       <w:szCs w:val="24"/>
                     </w:rPr>
-                    <w:lastRenderedPageBreak/>
                     <w:t>Show error message or success message</w:t>
                   </w:r>
                 </w:p>
@@ -15834,7 +15826,6 @@
                 <w:szCs w:val="24"/>
                 <w:lang w:eastAsia="zh-TW"/>
               </w:rPr>
-              <w:lastRenderedPageBreak/>
               <w:t xml:space="preserve">Alternative Scenario: </w:t>
             </w:r>
           </w:p>
@@ -15849,7 +15840,7 @@
                 <w:insideH w:val="single" w:sz="4" w:space="0" w:color="auto"/>
                 <w:insideV w:val="single" w:sz="4" w:space="0" w:color="auto"/>
               </w:tblBorders>
-              <w:tblLook w:val="01E0" w:firstRow="1" w:lastRow="1" w:firstColumn="1" w:lastColumn="1" w:noHBand="0" w:noVBand="0"/>
+              <w:tblLook w:val="01E0"/>
             </w:tblPr>
             <w:tblGrid>
               <w:gridCol w:w="645"/>
@@ -15981,6 +15972,7 @@
                       <w:szCs w:val="24"/>
                       <w:lang w:eastAsia="zh-TW"/>
                     </w:rPr>
+                    <w:lastRenderedPageBreak/>
                     <w:t>1</w:t>
                   </w:r>
                 </w:p>
@@ -16118,7 +16110,7 @@
                 <w:insideH w:val="single" w:sz="4" w:space="0" w:color="auto"/>
                 <w:insideV w:val="single" w:sz="4" w:space="0" w:color="auto"/>
               </w:tblBorders>
-              <w:tblLook w:val="01E0" w:firstRow="1" w:lastRow="1" w:firstColumn="1" w:lastColumn="1" w:noHBand="0" w:noVBand="0"/>
+              <w:tblLook w:val="01E0"/>
             </w:tblPr>
             <w:tblGrid>
               <w:gridCol w:w="649"/>
@@ -16510,12 +16502,13 @@
           <w:noProof/>
           <w:sz w:val="24"/>
           <w:szCs w:val="24"/>
+          <w:lang w:val="vi-VN" w:eastAsia="vi-VN"/>
         </w:rPr>
         <w:drawing>
-          <wp:inline distT="0" distB="0" distL="0" distR="0" wp14:anchorId="223A3708" wp14:editId="2E5DE80D">
-            <wp:extent cx="5334000" cy="2895600"/>
-            <wp:effectExtent l="19050" t="0" r="0" b="0"/>
-            <wp:docPr id="3" name="Picture 2" descr="C:\Users\ASUS\Desktop\3211.jpg"/>
+          <wp:inline distT="0" distB="0" distL="0" distR="0">
+            <wp:extent cx="5709920" cy="3423920"/>
+            <wp:effectExtent l="19050" t="0" r="5080" b="0"/>
+            <wp:docPr id="22" name="Picture 14" descr="C:\Users\ASUS\Desktop\1.jpg"/>
             <wp:cNvGraphicFramePr>
               <a:graphicFrameLocks xmlns:a="http://schemas.openxmlformats.org/drawingml/2006/main" noChangeAspect="1"/>
             </wp:cNvGraphicFramePr>
@@ -16523,13 +16516,13 @@
               <a:graphicData uri="http://schemas.openxmlformats.org/drawingml/2006/picture">
                 <pic:pic xmlns:pic="http://schemas.openxmlformats.org/drawingml/2006/picture">
                   <pic:nvPicPr>
-                    <pic:cNvPr id="0" name="Picture 2" descr="C:\Users\ASUS\Desktop\3211.jpg"/>
+                    <pic:cNvPr id="0" name="Picture 14" descr="C:\Users\ASUS\Desktop\1.jpg"/>
                     <pic:cNvPicPr>
                       <a:picLocks noChangeAspect="1" noChangeArrowheads="1"/>
                     </pic:cNvPicPr>
                   </pic:nvPicPr>
                   <pic:blipFill>
-                    <a:blip r:embed="rId12" cstate="print"/>
+                    <a:blip r:embed="rId11" cstate="print"/>
                     <a:srcRect/>
                     <a:stretch>
                       <a:fillRect/>
@@ -16538,7 +16531,7 @@
                   <pic:spPr bwMode="auto">
                     <a:xfrm>
                       <a:off x="0" y="0"/>
-                      <a:ext cx="5334000" cy="2895600"/>
+                      <a:ext cx="5709920" cy="3423920"/>
                     </a:xfrm>
                     <a:prstGeom prst="rect">
                       <a:avLst/>
@@ -16575,7 +16568,7 @@
           <w:bottom w:w="58" w:type="dxa"/>
           <w:right w:w="115" w:type="dxa"/>
         </w:tblCellMar>
-        <w:tblLook w:val="01E0" w:firstRow="1" w:lastRow="1" w:firstColumn="1" w:lastColumn="1" w:noHBand="0" w:noVBand="0"/>
+        <w:tblLook w:val="01E0"/>
       </w:tblPr>
       <w:tblGrid>
         <w:gridCol w:w="2685"/>
@@ -16784,7 +16777,6 @@
                 <w:szCs w:val="24"/>
                 <w:lang w:eastAsia="zh-TW"/>
               </w:rPr>
-              <w:lastRenderedPageBreak/>
               <w:t>Use-case Name</w:t>
             </w:r>
           </w:p>
@@ -16853,6 +16845,7 @@
                 <w:szCs w:val="24"/>
                 <w:lang w:eastAsia="zh-TW"/>
               </w:rPr>
+              <w:lastRenderedPageBreak/>
               <w:t xml:space="preserve">Author </w:t>
             </w:r>
           </w:p>
@@ -17450,7 +17443,7 @@
                 <w:insideH w:val="single" w:sz="4" w:space="0" w:color="auto"/>
                 <w:insideV w:val="single" w:sz="4" w:space="0" w:color="auto"/>
               </w:tblBorders>
-              <w:tblLook w:val="01E0" w:firstRow="1" w:lastRow="1" w:firstColumn="1" w:lastColumn="1" w:noHBand="0" w:noVBand="0"/>
+              <w:tblLook w:val="01E0"/>
             </w:tblPr>
             <w:tblGrid>
               <w:gridCol w:w="667"/>
@@ -17662,7 +17655,7 @@
                       <w:sz w:val="24"/>
                       <w:szCs w:val="24"/>
                     </w:rPr>
-                    <w:t>Show error message or success message</w:t>
+                    <w:t>Show search form:</w:t>
                   </w:r>
                 </w:p>
                 <w:p>
@@ -17827,22 +17820,7 @@
                       <w:sz w:val="24"/>
                       <w:szCs w:val="24"/>
                     </w:rPr>
-                    <w:t>Click “</w:t>
-                  </w:r>
-                  <w:r>
-                    <w:rPr>
-                      <w:sz w:val="24"/>
-                      <w:szCs w:val="24"/>
-                    </w:rPr>
-                    <w:t>Tìm kiếm</w:t>
-                  </w:r>
-                  <w:r>
-                    <w:rPr>
-                      <w:rFonts w:ascii="Cambria" w:hAnsi="Cambria"/>
-                      <w:sz w:val="24"/>
-                      <w:szCs w:val="24"/>
-                    </w:rPr>
-                    <w:t>” button</w:t>
+                    <w:t>Click “Tìm kiếm” button</w:t>
                   </w:r>
                   <w:r>
                     <w:rPr>
@@ -17937,7 +17915,6 @@
                       <w:sz w:val="24"/>
                       <w:szCs w:val="24"/>
                     </w:rPr>
-                    <w:lastRenderedPageBreak/>
                     <w:t>Show result page.</w:t>
                   </w:r>
                 </w:p>
@@ -17990,7 +17967,7 @@
                 <w:insideH w:val="single" w:sz="4" w:space="0" w:color="auto"/>
                 <w:insideV w:val="single" w:sz="4" w:space="0" w:color="auto"/>
               </w:tblBorders>
-              <w:tblLook w:val="01E0" w:firstRow="1" w:lastRow="1" w:firstColumn="1" w:lastColumn="1" w:noHBand="0" w:noVBand="0"/>
+              <w:tblLook w:val="01E0"/>
             </w:tblPr>
             <w:tblGrid>
               <w:gridCol w:w="645"/>
@@ -18259,7 +18236,7 @@
                 <w:insideH w:val="single" w:sz="4" w:space="0" w:color="auto"/>
                 <w:insideV w:val="single" w:sz="4" w:space="0" w:color="auto"/>
               </w:tblBorders>
-              <w:tblLook w:val="01E0" w:firstRow="1" w:lastRow="1" w:firstColumn="1" w:lastColumn="1" w:noHBand="0" w:noVBand="0"/>
+              <w:tblLook w:val="01E0"/>
             </w:tblPr>
             <w:tblGrid>
               <w:gridCol w:w="649"/>
@@ -18573,7 +18550,7 @@
             </w:r>
             <w:r>
               <w:rPr>
-                <w:rFonts w:cstheme="minorHAnsi"/>
+                <w:rFonts w:ascii="Cambria" w:hAnsi="Cambria" w:cstheme="minorHAnsi"/>
                 <w:bCs/>
                 <w:sz w:val="24"/>
                 <w:szCs w:val="24"/>
@@ -18625,12 +18602,13 @@
           <w:noProof/>
           <w:sz w:val="24"/>
           <w:szCs w:val="24"/>
+          <w:lang w:val="vi-VN" w:eastAsia="vi-VN"/>
         </w:rPr>
         <w:drawing>
-          <wp:inline distT="0" distB="0" distL="0" distR="0" wp14:anchorId="639C12C3" wp14:editId="7588AD16">
-            <wp:extent cx="5715000" cy="3400425"/>
-            <wp:effectExtent l="19050" t="0" r="0" b="0"/>
-            <wp:docPr id="5" name="Picture 3" descr="C:\Users\ASUS\Desktop\32111.jpg"/>
+          <wp:inline distT="0" distB="0" distL="0" distR="0">
+            <wp:extent cx="5497195" cy="2998470"/>
+            <wp:effectExtent l="19050" t="0" r="8255" b="0"/>
+            <wp:docPr id="23" name="Picture 15" descr="C:\Users\ASUS\Desktop\1.jpg"/>
             <wp:cNvGraphicFramePr>
               <a:graphicFrameLocks xmlns:a="http://schemas.openxmlformats.org/drawingml/2006/main" noChangeAspect="1"/>
             </wp:cNvGraphicFramePr>
@@ -18638,13 +18616,13 @@
               <a:graphicData uri="http://schemas.openxmlformats.org/drawingml/2006/picture">
                 <pic:pic xmlns:pic="http://schemas.openxmlformats.org/drawingml/2006/picture">
                   <pic:nvPicPr>
-                    <pic:cNvPr id="0" name="Picture 3" descr="C:\Users\ASUS\Desktop\32111.jpg"/>
+                    <pic:cNvPr id="0" name="Picture 15" descr="C:\Users\ASUS\Desktop\1.jpg"/>
                     <pic:cNvPicPr>
                       <a:picLocks noChangeAspect="1" noChangeArrowheads="1"/>
                     </pic:cNvPicPr>
                   </pic:nvPicPr>
                   <pic:blipFill>
-                    <a:blip r:embed="rId13" cstate="print"/>
+                    <a:blip r:embed="rId12" cstate="print"/>
                     <a:srcRect/>
                     <a:stretch>
                       <a:fillRect/>
@@ -18653,7 +18631,7 @@
                   <pic:spPr bwMode="auto">
                     <a:xfrm>
                       <a:off x="0" y="0"/>
-                      <a:ext cx="5715000" cy="3400425"/>
+                      <a:ext cx="5497195" cy="2998470"/>
                     </a:xfrm>
                     <a:prstGeom prst="rect">
                       <a:avLst/>
@@ -18699,7 +18677,7 @@
           <w:bottom w:w="58" w:type="dxa"/>
           <w:right w:w="115" w:type="dxa"/>
         </w:tblCellMar>
-        <w:tblLook w:val="01E0" w:firstRow="1" w:lastRow="1" w:firstColumn="1" w:lastColumn="1" w:noHBand="0" w:noVBand="0"/>
+        <w:tblLook w:val="01E0"/>
       </w:tblPr>
       <w:tblGrid>
         <w:gridCol w:w="2685"/>
@@ -18739,6 +18717,7 @@
                 <w:szCs w:val="24"/>
                 <w:lang w:eastAsia="zh-TW"/>
               </w:rPr>
+              <w:lastRenderedPageBreak/>
               <w:t>USE CASE – SEARCH OFFICE</w:t>
             </w:r>
           </w:p>
@@ -19559,7 +19538,7 @@
                 <w:insideH w:val="single" w:sz="4" w:space="0" w:color="auto"/>
                 <w:insideV w:val="single" w:sz="4" w:space="0" w:color="auto"/>
               </w:tblBorders>
-              <w:tblLook w:val="01E0" w:firstRow="1" w:lastRow="1" w:firstColumn="1" w:lastColumn="1" w:noHBand="0" w:noVBand="0"/>
+              <w:tblLook w:val="01E0"/>
             </w:tblPr>
             <w:tblGrid>
               <w:gridCol w:w="667"/>
@@ -19937,22 +19916,7 @@
                       <w:sz w:val="24"/>
                       <w:szCs w:val="24"/>
                     </w:rPr>
-                    <w:t>Click “</w:t>
-                  </w:r>
-                  <w:r>
-                    <w:rPr>
-                      <w:sz w:val="24"/>
-                      <w:szCs w:val="24"/>
-                    </w:rPr>
-                    <w:t>Tìm kiếm</w:t>
-                  </w:r>
-                  <w:r>
-                    <w:rPr>
-                      <w:rFonts w:ascii="Cambria" w:hAnsi="Cambria"/>
-                      <w:sz w:val="24"/>
-                      <w:szCs w:val="24"/>
-                    </w:rPr>
-                    <w:t>” button</w:t>
+                    <w:t>Click “Tìm kiếm” button</w:t>
                   </w:r>
                   <w:r>
                     <w:rPr>
@@ -20098,7 +20062,7 @@
                 <w:insideH w:val="single" w:sz="4" w:space="0" w:color="auto"/>
                 <w:insideV w:val="single" w:sz="4" w:space="0" w:color="auto"/>
               </w:tblBorders>
-              <w:tblLook w:val="01E0" w:firstRow="1" w:lastRow="1" w:firstColumn="1" w:lastColumn="1" w:noHBand="0" w:noVBand="0"/>
+              <w:tblLook w:val="01E0"/>
             </w:tblPr>
             <w:tblGrid>
               <w:gridCol w:w="645"/>
@@ -20351,7 +20315,7 @@
                 <w:insideH w:val="single" w:sz="4" w:space="0" w:color="auto"/>
                 <w:insideV w:val="single" w:sz="4" w:space="0" w:color="auto"/>
               </w:tblBorders>
-              <w:tblLook w:val="01E0" w:firstRow="1" w:lastRow="1" w:firstColumn="1" w:lastColumn="1" w:noHBand="0" w:noVBand="0"/>
+              <w:tblLook w:val="01E0"/>
             </w:tblPr>
             <w:tblGrid>
               <w:gridCol w:w="649"/>
@@ -20665,7 +20629,7 @@
             </w:r>
             <w:r>
               <w:rPr>
-                <w:rFonts w:cstheme="minorHAnsi"/>
+                <w:rFonts w:ascii="Cambria" w:hAnsi="Cambria" w:cstheme="minorHAnsi"/>
                 <w:bCs/>
                 <w:sz w:val="24"/>
                 <w:szCs w:val="24"/>
@@ -20684,6 +20648,69 @@
           <w:szCs w:val="24"/>
         </w:rPr>
       </w:pPr>
+    </w:p>
+    <w:p>
+      <w:pPr>
+        <w:rPr>
+          <w:rFonts w:ascii="Cambria" w:hAnsi="Cambria"/>
+          <w:sz w:val="24"/>
+          <w:szCs w:val="24"/>
+        </w:rPr>
+      </w:pPr>
+      <w:r>
+        <w:rPr>
+          <w:rFonts w:ascii="Cambria" w:hAnsi="Cambria"/>
+          <w:noProof/>
+          <w:sz w:val="24"/>
+          <w:szCs w:val="24"/>
+          <w:lang w:val="vi-VN" w:eastAsia="vi-VN"/>
+        </w:rPr>
+        <w:drawing>
+          <wp:inline distT="0" distB="0" distL="0" distR="0">
+            <wp:extent cx="5730875" cy="2530475"/>
+            <wp:effectExtent l="19050" t="0" r="3175" b="0"/>
+            <wp:docPr id="7" name="Picture 1" descr="C:\Users\ASUS\Desktop\CancelContract.jpg"/>
+            <wp:cNvGraphicFramePr>
+              <a:graphicFrameLocks xmlns:a="http://schemas.openxmlformats.org/drawingml/2006/main" noChangeAspect="1"/>
+            </wp:cNvGraphicFramePr>
+            <a:graphic xmlns:a="http://schemas.openxmlformats.org/drawingml/2006/main">
+              <a:graphicData uri="http://schemas.openxmlformats.org/drawingml/2006/picture">
+                <pic:pic xmlns:pic="http://schemas.openxmlformats.org/drawingml/2006/picture">
+                  <pic:nvPicPr>
+                    <pic:cNvPr id="0" name="Picture 1" descr="C:\Users\ASUS\Desktop\CancelContract.jpg"/>
+                    <pic:cNvPicPr>
+                      <a:picLocks noChangeAspect="1" noChangeArrowheads="1"/>
+                    </pic:cNvPicPr>
+                  </pic:nvPicPr>
+                  <pic:blipFill>
+                    <a:blip r:embed="rId13" cstate="print"/>
+                    <a:srcRect/>
+                    <a:stretch>
+                      <a:fillRect/>
+                    </a:stretch>
+                  </pic:blipFill>
+                  <pic:spPr bwMode="auto">
+                    <a:xfrm>
+                      <a:off x="0" y="0"/>
+                      <a:ext cx="5730875" cy="2530475"/>
+                    </a:xfrm>
+                    <a:prstGeom prst="rect">
+                      <a:avLst/>
+                    </a:prstGeom>
+                    <a:noFill/>
+                    <a:ln w="9525">
+                      <a:noFill/>
+                      <a:miter lim="800000"/>
+                      <a:headEnd/>
+                      <a:tailEnd/>
+                    </a:ln>
+                  </pic:spPr>
+                </pic:pic>
+              </a:graphicData>
+            </a:graphic>
+          </wp:inline>
+        </w:drawing>
+      </w:r>
     </w:p>
     <w:p>
       <w:pPr>
@@ -20711,7 +20738,7 @@
           <w:bottom w:w="58" w:type="dxa"/>
           <w:right w:w="115" w:type="dxa"/>
         </w:tblCellMar>
-        <w:tblLook w:val="01E0" w:firstRow="1" w:lastRow="1" w:firstColumn="1" w:lastColumn="1" w:noHBand="0" w:noVBand="0"/>
+        <w:tblLook w:val="01E0"/>
       </w:tblPr>
       <w:tblGrid>
         <w:gridCol w:w="2594"/>
@@ -20751,17 +20778,8 @@
                 <w:szCs w:val="24"/>
                 <w:lang w:eastAsia="zh-TW"/>
               </w:rPr>
-              <w:t xml:space="preserve">USE CASE – </w:t>
-            </w:r>
-            <w:r>
-              <w:rPr>
-                <w:rFonts w:ascii="Cambria" w:hAnsi="Cambria" w:cstheme="minorHAnsi"/>
-                <w:b/>
-                <w:sz w:val="24"/>
-                <w:szCs w:val="24"/>
-                <w:lang w:eastAsia="zh-TW"/>
-              </w:rPr>
-              <w:t>CANCEL CONTRACT</w:t>
+              <w:lastRenderedPageBreak/>
+              <w:t>USE CASE – CANCEL CONTRACT</w:t>
             </w:r>
           </w:p>
         </w:tc>
@@ -21227,7 +21245,6 @@
                 <w:szCs w:val="24"/>
                 <w:lang w:val="en-US"/>
               </w:rPr>
-              <w:lastRenderedPageBreak/>
               <w:t>Customer</w:t>
             </w:r>
           </w:p>
@@ -21459,7 +21476,6 @@
             <w:r>
               <w:rPr>
                 <w:szCs w:val="24"/>
-                <w:lang w:val="en-US"/>
               </w:rPr>
               <w:t>hủy hợp đồng</w:t>
             </w:r>
@@ -21807,7 +21823,7 @@
                 <w:insideH w:val="single" w:sz="4" w:space="0" w:color="auto"/>
                 <w:insideV w:val="single" w:sz="4" w:space="0" w:color="auto"/>
               </w:tblBorders>
-              <w:tblLook w:val="01E0" w:firstRow="1" w:lastRow="1" w:firstColumn="1" w:lastColumn="1" w:noHBand="0" w:noVBand="0"/>
+              <w:tblLook w:val="01E0"/>
             </w:tblPr>
             <w:tblGrid>
               <w:gridCol w:w="667"/>
@@ -22265,6 +22281,7 @@
                       <w:szCs w:val="24"/>
                       <w:lang w:val="en-US"/>
                     </w:rPr>
+                    <w:lastRenderedPageBreak/>
                     <w:t>Yêu cầu : textbox</w:t>
                   </w:r>
                 </w:p>
@@ -22365,6 +22382,7 @@
                       <w:szCs w:val="24"/>
                       <w:lang w:eastAsia="zh-TW"/>
                     </w:rPr>
+                    <w:lastRenderedPageBreak/>
                     <w:t>2</w:t>
                   </w:r>
                 </w:p>
@@ -22589,7 +22607,7 @@
                 <w:insideH w:val="single" w:sz="4" w:space="0" w:color="auto"/>
                 <w:insideV w:val="single" w:sz="4" w:space="0" w:color="auto"/>
               </w:tblBorders>
-              <w:tblLook w:val="01E0" w:firstRow="1" w:lastRow="1" w:firstColumn="1" w:lastColumn="1" w:noHBand="0" w:noVBand="0"/>
+              <w:tblLook w:val="01E0"/>
             </w:tblPr>
             <w:tblGrid>
               <w:gridCol w:w="648"/>
@@ -22629,7 +22647,6 @@
                       <w:szCs w:val="24"/>
                       <w:lang w:eastAsia="zh-TW"/>
                     </w:rPr>
-                    <w:lastRenderedPageBreak/>
                     <w:t>No.</w:t>
                   </w:r>
                 </w:p>
@@ -22867,7 +22884,7 @@
                 <w:insideH w:val="single" w:sz="4" w:space="0" w:color="auto"/>
                 <w:insideV w:val="single" w:sz="4" w:space="0" w:color="auto"/>
               </w:tblBorders>
-              <w:tblLook w:val="01E0" w:firstRow="1" w:lastRow="1" w:firstColumn="1" w:lastColumn="1" w:noHBand="0" w:noVBand="0"/>
+              <w:tblLook w:val="01E0"/>
             </w:tblPr>
             <w:tblGrid>
               <w:gridCol w:w="644"/>
@@ -23232,6 +23249,7136 @@
                 <w:lang w:val="en-US"/>
               </w:rPr>
               <w:t>Request must be approved by manager.</w:t>
+            </w:r>
+          </w:p>
+        </w:tc>
+      </w:tr>
+    </w:tbl>
+    <w:p>
+      <w:pPr>
+        <w:rPr>
+          <w:rFonts w:ascii="Cambria" w:hAnsi="Cambria"/>
+          <w:sz w:val="24"/>
+          <w:szCs w:val="24"/>
+        </w:rPr>
+      </w:pPr>
+    </w:p>
+    <w:p>
+      <w:pPr>
+        <w:rPr>
+          <w:rFonts w:ascii="Cambria" w:hAnsi="Cambria"/>
+          <w:sz w:val="24"/>
+          <w:szCs w:val="24"/>
+        </w:rPr>
+      </w:pPr>
+    </w:p>
+    <w:p>
+      <w:pPr>
+        <w:rPr>
+          <w:rFonts w:ascii="Cambria" w:hAnsi="Cambria"/>
+          <w:sz w:val="24"/>
+          <w:szCs w:val="24"/>
+        </w:rPr>
+      </w:pPr>
+      <w:r>
+        <w:rPr>
+          <w:rFonts w:ascii="Cambria" w:hAnsi="Cambria"/>
+          <w:noProof/>
+          <w:sz w:val="24"/>
+          <w:szCs w:val="24"/>
+          <w:lang w:val="vi-VN" w:eastAsia="vi-VN"/>
+        </w:rPr>
+        <w:lastRenderedPageBreak/>
+        <w:drawing>
+          <wp:inline distT="0" distB="0" distL="0" distR="0">
+            <wp:extent cx="5730875" cy="2541270"/>
+            <wp:effectExtent l="19050" t="0" r="3175" b="0"/>
+            <wp:docPr id="8" name="Picture 2" descr="C:\Users\ASUS\Desktop\ViewCustomerInfo.jpg"/>
+            <wp:cNvGraphicFramePr>
+              <a:graphicFrameLocks xmlns:a="http://schemas.openxmlformats.org/drawingml/2006/main" noChangeAspect="1"/>
+            </wp:cNvGraphicFramePr>
+            <a:graphic xmlns:a="http://schemas.openxmlformats.org/drawingml/2006/main">
+              <a:graphicData uri="http://schemas.openxmlformats.org/drawingml/2006/picture">
+                <pic:pic xmlns:pic="http://schemas.openxmlformats.org/drawingml/2006/picture">
+                  <pic:nvPicPr>
+                    <pic:cNvPr id="0" name="Picture 2" descr="C:\Users\ASUS\Desktop\ViewCustomerInfo.jpg"/>
+                    <pic:cNvPicPr>
+                      <a:picLocks noChangeAspect="1" noChangeArrowheads="1"/>
+                    </pic:cNvPicPr>
+                  </pic:nvPicPr>
+                  <pic:blipFill>
+                    <a:blip r:embed="rId14" cstate="print"/>
+                    <a:srcRect/>
+                    <a:stretch>
+                      <a:fillRect/>
+                    </a:stretch>
+                  </pic:blipFill>
+                  <pic:spPr bwMode="auto">
+                    <a:xfrm>
+                      <a:off x="0" y="0"/>
+                      <a:ext cx="5730875" cy="2541270"/>
+                    </a:xfrm>
+                    <a:prstGeom prst="rect">
+                      <a:avLst/>
+                    </a:prstGeom>
+                    <a:noFill/>
+                    <a:ln w="9525">
+                      <a:noFill/>
+                      <a:miter lim="800000"/>
+                      <a:headEnd/>
+                      <a:tailEnd/>
+                    </a:ln>
+                  </pic:spPr>
+                </pic:pic>
+              </a:graphicData>
+            </a:graphic>
+          </wp:inline>
+        </w:drawing>
+      </w:r>
+    </w:p>
+    <w:p>
+      <w:pPr>
+        <w:rPr>
+          <w:rFonts w:ascii="Cambria" w:hAnsi="Cambria"/>
+          <w:sz w:val="24"/>
+          <w:szCs w:val="24"/>
+        </w:rPr>
+      </w:pPr>
+    </w:p>
+    <w:tbl>
+      <w:tblPr>
+        <w:tblW w:w="4721" w:type="pct"/>
+        <w:tblBorders>
+          <w:top w:val="single" w:sz="4" w:space="0" w:color="auto"/>
+          <w:left w:val="single" w:sz="4" w:space="0" w:color="auto"/>
+          <w:bottom w:val="single" w:sz="4" w:space="0" w:color="auto"/>
+          <w:right w:val="single" w:sz="4" w:space="0" w:color="auto"/>
+          <w:insideH w:val="single" w:sz="4" w:space="0" w:color="auto"/>
+          <w:insideV w:val="single" w:sz="4" w:space="0" w:color="auto"/>
+        </w:tblBorders>
+        <w:tblCellMar>
+          <w:top w:w="58" w:type="dxa"/>
+          <w:left w:w="115" w:type="dxa"/>
+          <w:bottom w:w="58" w:type="dxa"/>
+          <w:right w:w="115" w:type="dxa"/>
+        </w:tblCellMar>
+        <w:tblLook w:val="01E0"/>
+      </w:tblPr>
+      <w:tblGrid>
+        <w:gridCol w:w="2594"/>
+        <w:gridCol w:w="2544"/>
+        <w:gridCol w:w="1188"/>
+        <w:gridCol w:w="1121"/>
+        <w:gridCol w:w="1355"/>
+      </w:tblGrid>
+      <w:tr>
+        <w:tc>
+          <w:tcPr>
+            <w:tcW w:w="5000" w:type="pct"/>
+            <w:gridSpan w:val="5"/>
+            <w:tcBorders>
+              <w:top w:val="single" w:sz="4" w:space="0" w:color="auto"/>
+              <w:left w:val="single" w:sz="4" w:space="0" w:color="auto"/>
+              <w:bottom w:val="single" w:sz="4" w:space="0" w:color="auto"/>
+              <w:right w:val="single" w:sz="4" w:space="0" w:color="auto"/>
+            </w:tcBorders>
+            <w:shd w:val="clear" w:color="auto" w:fill="F2F2F2" w:themeFill="background1" w:themeFillShade="F2"/>
+          </w:tcPr>
+          <w:p>
+            <w:pPr>
+              <w:rPr>
+                <w:rFonts w:ascii="Cambria" w:hAnsi="Cambria" w:cstheme="minorHAnsi"/>
+                <w:b/>
+                <w:sz w:val="24"/>
+                <w:szCs w:val="24"/>
+                <w:lang w:eastAsia="zh-TW"/>
+              </w:rPr>
+            </w:pPr>
+            <w:r>
+              <w:rPr>
+                <w:rFonts w:ascii="Cambria" w:hAnsi="Cambria" w:cstheme="minorHAnsi"/>
+                <w:b/>
+                <w:sz w:val="24"/>
+                <w:szCs w:val="24"/>
+                <w:lang w:eastAsia="zh-TW"/>
+              </w:rPr>
+              <w:t>USE CASE – EDIT CUSTOMER INFORMATION</w:t>
+            </w:r>
+          </w:p>
+        </w:tc>
+      </w:tr>
+      <w:tr>
+        <w:tc>
+          <w:tcPr>
+            <w:tcW w:w="1473" w:type="pct"/>
+            <w:tcBorders>
+              <w:top w:val="single" w:sz="4" w:space="0" w:color="auto"/>
+              <w:left w:val="single" w:sz="4" w:space="0" w:color="auto"/>
+              <w:bottom w:val="single" w:sz="4" w:space="0" w:color="auto"/>
+              <w:right w:val="single" w:sz="4" w:space="0" w:color="auto"/>
+            </w:tcBorders>
+            <w:shd w:val="clear" w:color="auto" w:fill="F2F2F2" w:themeFill="background1" w:themeFillShade="F2"/>
+            <w:hideMark/>
+          </w:tcPr>
+          <w:p>
+            <w:pPr>
+              <w:rPr>
+                <w:rFonts w:ascii="Cambria" w:hAnsi="Cambria" w:cstheme="minorHAnsi"/>
+                <w:b/>
+                <w:sz w:val="24"/>
+                <w:szCs w:val="24"/>
+                <w:lang w:eastAsia="zh-TW"/>
+              </w:rPr>
+            </w:pPr>
+            <w:r>
+              <w:rPr>
+                <w:rFonts w:ascii="Cambria" w:hAnsi="Cambria" w:cstheme="minorHAnsi"/>
+                <w:b/>
+                <w:sz w:val="24"/>
+                <w:szCs w:val="24"/>
+                <w:lang w:eastAsia="zh-TW"/>
+              </w:rPr>
+              <w:t>Use-case No.</w:t>
+            </w:r>
+          </w:p>
+        </w:tc>
+        <w:tc>
+          <w:tcPr>
+            <w:tcW w:w="1445" w:type="pct"/>
+            <w:tcBorders>
+              <w:top w:val="single" w:sz="4" w:space="0" w:color="auto"/>
+              <w:left w:val="single" w:sz="4" w:space="0" w:color="auto"/>
+              <w:bottom w:val="single" w:sz="4" w:space="0" w:color="auto"/>
+              <w:right w:val="single" w:sz="4" w:space="0" w:color="auto"/>
+            </w:tcBorders>
+            <w:hideMark/>
+          </w:tcPr>
+          <w:p>
+            <w:pPr>
+              <w:rPr>
+                <w:rFonts w:ascii="Cambria" w:hAnsi="Cambria" w:cstheme="minorHAnsi"/>
+                <w:sz w:val="24"/>
+                <w:szCs w:val="24"/>
+                <w:lang w:eastAsia="zh-TW"/>
+              </w:rPr>
+            </w:pPr>
+            <w:r>
+              <w:rPr>
+                <w:rFonts w:ascii="Cambria" w:hAnsi="Cambria" w:cstheme="minorHAnsi"/>
+                <w:sz w:val="24"/>
+                <w:szCs w:val="24"/>
+                <w:lang w:eastAsia="zh-TW"/>
+              </w:rPr>
+              <w:t>UC002</w:t>
+            </w:r>
+          </w:p>
+        </w:tc>
+        <w:tc>
+          <w:tcPr>
+            <w:tcW w:w="1312" w:type="pct"/>
+            <w:gridSpan w:val="2"/>
+            <w:tcBorders>
+              <w:top w:val="single" w:sz="4" w:space="0" w:color="auto"/>
+              <w:left w:val="single" w:sz="4" w:space="0" w:color="auto"/>
+              <w:bottom w:val="single" w:sz="4" w:space="0" w:color="auto"/>
+              <w:right w:val="single" w:sz="4" w:space="0" w:color="auto"/>
+            </w:tcBorders>
+            <w:shd w:val="clear" w:color="auto" w:fill="F3F3F3"/>
+            <w:hideMark/>
+          </w:tcPr>
+          <w:p>
+            <w:pPr>
+              <w:rPr>
+                <w:rFonts w:ascii="Cambria" w:hAnsi="Cambria" w:cstheme="minorHAnsi"/>
+                <w:b/>
+                <w:sz w:val="24"/>
+                <w:szCs w:val="24"/>
+                <w:lang w:eastAsia="zh-TW"/>
+              </w:rPr>
+            </w:pPr>
+            <w:r>
+              <w:rPr>
+                <w:rFonts w:ascii="Cambria" w:hAnsi="Cambria" w:cstheme="minorHAnsi"/>
+                <w:b/>
+                <w:sz w:val="24"/>
+                <w:szCs w:val="24"/>
+                <w:lang w:eastAsia="zh-TW"/>
+              </w:rPr>
+              <w:t>Use-case Version</w:t>
+            </w:r>
+          </w:p>
+        </w:tc>
+        <w:tc>
+          <w:tcPr>
+            <w:tcW w:w="771" w:type="pct"/>
+            <w:tcBorders>
+              <w:top w:val="single" w:sz="4" w:space="0" w:color="auto"/>
+              <w:left w:val="single" w:sz="4" w:space="0" w:color="auto"/>
+              <w:bottom w:val="single" w:sz="4" w:space="0" w:color="auto"/>
+              <w:right w:val="single" w:sz="4" w:space="0" w:color="auto"/>
+            </w:tcBorders>
+            <w:hideMark/>
+          </w:tcPr>
+          <w:p>
+            <w:pPr>
+              <w:rPr>
+                <w:rFonts w:ascii="Cambria" w:hAnsi="Cambria" w:cstheme="minorHAnsi"/>
+                <w:sz w:val="24"/>
+                <w:szCs w:val="24"/>
+                <w:lang w:eastAsia="zh-TW"/>
+              </w:rPr>
+            </w:pPr>
+            <w:r>
+              <w:rPr>
+                <w:rFonts w:ascii="Cambria" w:hAnsi="Cambria" w:cstheme="minorHAnsi"/>
+                <w:sz w:val="24"/>
+                <w:szCs w:val="24"/>
+                <w:lang w:eastAsia="zh-TW"/>
+              </w:rPr>
+              <w:t>2.0</w:t>
+            </w:r>
+          </w:p>
+        </w:tc>
+      </w:tr>
+      <w:tr>
+        <w:tc>
+          <w:tcPr>
+            <w:tcW w:w="1473" w:type="pct"/>
+            <w:tcBorders>
+              <w:top w:val="single" w:sz="4" w:space="0" w:color="auto"/>
+              <w:left w:val="single" w:sz="4" w:space="0" w:color="auto"/>
+              <w:bottom w:val="single" w:sz="4" w:space="0" w:color="auto"/>
+              <w:right w:val="single" w:sz="4" w:space="0" w:color="auto"/>
+            </w:tcBorders>
+            <w:shd w:val="clear" w:color="auto" w:fill="F2F2F2" w:themeFill="background1" w:themeFillShade="F2"/>
+            <w:hideMark/>
+          </w:tcPr>
+          <w:p>
+            <w:pPr>
+              <w:rPr>
+                <w:rFonts w:ascii="Cambria" w:hAnsi="Cambria" w:cstheme="minorHAnsi"/>
+                <w:b/>
+                <w:sz w:val="24"/>
+                <w:szCs w:val="24"/>
+                <w:lang w:eastAsia="zh-TW"/>
+              </w:rPr>
+            </w:pPr>
+            <w:r>
+              <w:rPr>
+                <w:rFonts w:ascii="Cambria" w:hAnsi="Cambria" w:cstheme="minorHAnsi"/>
+                <w:b/>
+                <w:sz w:val="24"/>
+                <w:szCs w:val="24"/>
+                <w:lang w:eastAsia="zh-TW"/>
+              </w:rPr>
+              <w:t>Use-case Name</w:t>
+            </w:r>
+          </w:p>
+        </w:tc>
+        <w:tc>
+          <w:tcPr>
+            <w:tcW w:w="3527" w:type="pct"/>
+            <w:gridSpan w:val="4"/>
+            <w:tcBorders>
+              <w:top w:val="single" w:sz="4" w:space="0" w:color="auto"/>
+              <w:left w:val="single" w:sz="4" w:space="0" w:color="auto"/>
+              <w:bottom w:val="single" w:sz="4" w:space="0" w:color="auto"/>
+              <w:right w:val="single" w:sz="4" w:space="0" w:color="auto"/>
+            </w:tcBorders>
+            <w:hideMark/>
+          </w:tcPr>
+          <w:p>
+            <w:pPr>
+              <w:rPr>
+                <w:rFonts w:ascii="Cambria" w:hAnsi="Cambria" w:cstheme="minorHAnsi"/>
+                <w:sz w:val="24"/>
+                <w:szCs w:val="24"/>
+                <w:lang w:eastAsia="zh-TW"/>
+              </w:rPr>
+            </w:pPr>
+            <w:r>
+              <w:rPr>
+                <w:rFonts w:ascii="Cambria" w:hAnsi="Cambria" w:cstheme="minorHAnsi"/>
+                <w:sz w:val="24"/>
+                <w:szCs w:val="24"/>
+                <w:lang w:eastAsia="zh-TW"/>
+              </w:rPr>
+              <w:t>View Customer Info</w:t>
+            </w:r>
+          </w:p>
+        </w:tc>
+      </w:tr>
+      <w:tr>
+        <w:tc>
+          <w:tcPr>
+            <w:tcW w:w="1473" w:type="pct"/>
+            <w:tcBorders>
+              <w:top w:val="single" w:sz="4" w:space="0" w:color="auto"/>
+              <w:left w:val="single" w:sz="4" w:space="0" w:color="auto"/>
+              <w:bottom w:val="single" w:sz="4" w:space="0" w:color="auto"/>
+              <w:right w:val="single" w:sz="4" w:space="0" w:color="auto"/>
+            </w:tcBorders>
+            <w:shd w:val="clear" w:color="auto" w:fill="F2F2F2" w:themeFill="background1" w:themeFillShade="F2"/>
+            <w:hideMark/>
+          </w:tcPr>
+          <w:p>
+            <w:pPr>
+              <w:rPr>
+                <w:rFonts w:ascii="Cambria" w:hAnsi="Cambria" w:cstheme="minorHAnsi"/>
+                <w:b/>
+                <w:sz w:val="24"/>
+                <w:szCs w:val="24"/>
+                <w:lang w:eastAsia="zh-TW"/>
+              </w:rPr>
+            </w:pPr>
+            <w:r>
+              <w:rPr>
+                <w:rFonts w:ascii="Cambria" w:hAnsi="Cambria" w:cstheme="minorHAnsi"/>
+                <w:b/>
+                <w:sz w:val="24"/>
+                <w:szCs w:val="24"/>
+                <w:lang w:eastAsia="zh-TW"/>
+              </w:rPr>
+              <w:t xml:space="preserve">Author </w:t>
+            </w:r>
+          </w:p>
+        </w:tc>
+        <w:tc>
+          <w:tcPr>
+            <w:tcW w:w="3527" w:type="pct"/>
+            <w:gridSpan w:val="4"/>
+            <w:tcBorders>
+              <w:top w:val="single" w:sz="4" w:space="0" w:color="auto"/>
+              <w:left w:val="single" w:sz="4" w:space="0" w:color="auto"/>
+              <w:bottom w:val="single" w:sz="4" w:space="0" w:color="auto"/>
+              <w:right w:val="single" w:sz="4" w:space="0" w:color="auto"/>
+            </w:tcBorders>
+            <w:hideMark/>
+          </w:tcPr>
+          <w:p>
+            <w:pPr>
+              <w:rPr>
+                <w:rFonts w:ascii="Cambria" w:hAnsi="Cambria" w:cstheme="minorHAnsi"/>
+                <w:sz w:val="24"/>
+                <w:szCs w:val="24"/>
+                <w:lang w:eastAsia="zh-TW"/>
+              </w:rPr>
+            </w:pPr>
+            <w:r>
+              <w:rPr>
+                <w:rFonts w:ascii="Cambria" w:hAnsi="Cambria" w:cstheme="minorHAnsi"/>
+                <w:sz w:val="24"/>
+                <w:szCs w:val="24"/>
+                <w:lang w:eastAsia="zh-TW"/>
+              </w:rPr>
+              <w:t>Trần Lê Tuấn</w:t>
+            </w:r>
+          </w:p>
+        </w:tc>
+      </w:tr>
+      <w:tr>
+        <w:tc>
+          <w:tcPr>
+            <w:tcW w:w="1473" w:type="pct"/>
+            <w:tcBorders>
+              <w:top w:val="single" w:sz="4" w:space="0" w:color="auto"/>
+              <w:left w:val="single" w:sz="4" w:space="0" w:color="auto"/>
+              <w:bottom w:val="single" w:sz="4" w:space="0" w:color="auto"/>
+              <w:right w:val="single" w:sz="4" w:space="0" w:color="auto"/>
+            </w:tcBorders>
+            <w:shd w:val="clear" w:color="auto" w:fill="F2F2F2" w:themeFill="background1" w:themeFillShade="F2"/>
+            <w:hideMark/>
+          </w:tcPr>
+          <w:p>
+            <w:pPr>
+              <w:rPr>
+                <w:rFonts w:ascii="Cambria" w:hAnsi="Cambria" w:cstheme="minorHAnsi"/>
+                <w:b/>
+                <w:sz w:val="24"/>
+                <w:szCs w:val="24"/>
+                <w:lang w:eastAsia="zh-TW"/>
+              </w:rPr>
+            </w:pPr>
+            <w:r>
+              <w:rPr>
+                <w:rFonts w:ascii="Cambria" w:hAnsi="Cambria" w:cstheme="minorHAnsi"/>
+                <w:b/>
+                <w:sz w:val="24"/>
+                <w:szCs w:val="24"/>
+                <w:lang w:eastAsia="zh-TW"/>
+              </w:rPr>
+              <w:t>Date</w:t>
+            </w:r>
+          </w:p>
+        </w:tc>
+        <w:tc>
+          <w:tcPr>
+            <w:tcW w:w="1445" w:type="pct"/>
+            <w:tcBorders>
+              <w:top w:val="single" w:sz="4" w:space="0" w:color="auto"/>
+              <w:left w:val="single" w:sz="4" w:space="0" w:color="auto"/>
+              <w:bottom w:val="single" w:sz="4" w:space="0" w:color="auto"/>
+              <w:right w:val="single" w:sz="4" w:space="0" w:color="auto"/>
+            </w:tcBorders>
+            <w:hideMark/>
+          </w:tcPr>
+          <w:p>
+            <w:pPr>
+              <w:rPr>
+                <w:rFonts w:ascii="Cambria" w:hAnsi="Cambria" w:cstheme="minorHAnsi"/>
+                <w:sz w:val="24"/>
+                <w:szCs w:val="24"/>
+                <w:lang w:eastAsia="zh-TW"/>
+              </w:rPr>
+            </w:pPr>
+            <w:r>
+              <w:rPr>
+                <w:rFonts w:ascii="Cambria" w:hAnsi="Cambria" w:cstheme="minorHAnsi"/>
+                <w:sz w:val="24"/>
+                <w:szCs w:val="24"/>
+                <w:lang w:eastAsia="zh-TW"/>
+              </w:rPr>
+              <w:t>25/05/2015</w:t>
+            </w:r>
+          </w:p>
+        </w:tc>
+        <w:tc>
+          <w:tcPr>
+            <w:tcW w:w="675" w:type="pct"/>
+            <w:tcBorders>
+              <w:top w:val="single" w:sz="4" w:space="0" w:color="auto"/>
+              <w:left w:val="single" w:sz="4" w:space="0" w:color="auto"/>
+              <w:bottom w:val="single" w:sz="4" w:space="0" w:color="auto"/>
+              <w:right w:val="single" w:sz="4" w:space="0" w:color="auto"/>
+            </w:tcBorders>
+            <w:shd w:val="clear" w:color="auto" w:fill="F3F3F3"/>
+            <w:hideMark/>
+          </w:tcPr>
+          <w:p>
+            <w:pPr>
+              <w:rPr>
+                <w:rFonts w:ascii="Cambria" w:hAnsi="Cambria" w:cstheme="minorHAnsi"/>
+                <w:b/>
+                <w:sz w:val="24"/>
+                <w:szCs w:val="24"/>
+                <w:lang w:eastAsia="zh-TW"/>
+              </w:rPr>
+            </w:pPr>
+            <w:r>
+              <w:rPr>
+                <w:rFonts w:ascii="Cambria" w:hAnsi="Cambria" w:cstheme="minorHAnsi"/>
+                <w:b/>
+                <w:sz w:val="24"/>
+                <w:szCs w:val="24"/>
+                <w:lang w:eastAsia="zh-TW"/>
+              </w:rPr>
+              <w:t>Priority</w:t>
+            </w:r>
+          </w:p>
+        </w:tc>
+        <w:tc>
+          <w:tcPr>
+            <w:tcW w:w="1408" w:type="pct"/>
+            <w:gridSpan w:val="2"/>
+            <w:tcBorders>
+              <w:top w:val="single" w:sz="4" w:space="0" w:color="auto"/>
+              <w:left w:val="single" w:sz="4" w:space="0" w:color="auto"/>
+              <w:bottom w:val="single" w:sz="4" w:space="0" w:color="auto"/>
+              <w:right w:val="single" w:sz="4" w:space="0" w:color="auto"/>
+            </w:tcBorders>
+            <w:hideMark/>
+          </w:tcPr>
+          <w:p>
+            <w:pPr>
+              <w:rPr>
+                <w:rFonts w:ascii="Cambria" w:hAnsi="Cambria" w:cstheme="minorHAnsi"/>
+                <w:sz w:val="24"/>
+                <w:szCs w:val="24"/>
+                <w:lang w:eastAsia="zh-TW"/>
+              </w:rPr>
+            </w:pPr>
+            <w:r>
+              <w:rPr>
+                <w:rFonts w:ascii="Cambria" w:hAnsi="Cambria" w:cstheme="minorHAnsi"/>
+                <w:sz w:val="24"/>
+                <w:szCs w:val="24"/>
+                <w:lang w:eastAsia="zh-TW"/>
+              </w:rPr>
+              <w:t>Normal</w:t>
+            </w:r>
+          </w:p>
+        </w:tc>
+      </w:tr>
+      <w:tr>
+        <w:tc>
+          <w:tcPr>
+            <w:tcW w:w="5000" w:type="pct"/>
+            <w:gridSpan w:val="5"/>
+            <w:tcBorders>
+              <w:top w:val="single" w:sz="4" w:space="0" w:color="auto"/>
+              <w:left w:val="single" w:sz="4" w:space="0" w:color="auto"/>
+              <w:bottom w:val="single" w:sz="4" w:space="0" w:color="auto"/>
+              <w:right w:val="single" w:sz="4" w:space="0" w:color="auto"/>
+            </w:tcBorders>
+            <w:shd w:val="clear" w:color="auto" w:fill="FFFFFF"/>
+          </w:tcPr>
+          <w:p>
+            <w:pPr>
+              <w:rPr>
+                <w:rFonts w:ascii="Cambria" w:hAnsi="Cambria" w:cstheme="minorHAnsi"/>
+                <w:sz w:val="24"/>
+                <w:szCs w:val="24"/>
+              </w:rPr>
+            </w:pPr>
+            <w:r>
+              <w:rPr>
+                <w:rFonts w:ascii="Cambria" w:hAnsi="Cambria" w:cstheme="minorHAnsi"/>
+                <w:b/>
+                <w:sz w:val="24"/>
+                <w:szCs w:val="24"/>
+                <w:lang w:eastAsia="zh-TW"/>
+              </w:rPr>
+              <w:t xml:space="preserve">Actor: </w:t>
+            </w:r>
+            <w:r>
+              <w:rPr>
+                <w:rFonts w:ascii="Cambria" w:hAnsi="Cambria" w:cstheme="minorHAnsi"/>
+                <w:sz w:val="24"/>
+                <w:szCs w:val="24"/>
+              </w:rPr>
+              <w:t xml:space="preserve"> </w:t>
+            </w:r>
+          </w:p>
+          <w:p>
+            <w:pPr>
+              <w:pStyle w:val="ListParagraph"/>
+              <w:numPr>
+                <w:ilvl w:val="0"/>
+                <w:numId w:val="3"/>
+              </w:numPr>
+              <w:jc w:val="left"/>
+              <w:rPr>
+                <w:rFonts w:cstheme="minorHAnsi"/>
+                <w:szCs w:val="24"/>
+              </w:rPr>
+            </w:pPr>
+            <w:r>
+              <w:rPr>
+                <w:rFonts w:cstheme="minorHAnsi"/>
+                <w:szCs w:val="24"/>
+                <w:lang w:val="en-US"/>
+              </w:rPr>
+              <w:t>Customer</w:t>
+            </w:r>
+          </w:p>
+          <w:p>
+            <w:pPr>
+              <w:spacing w:after="160" w:line="259" w:lineRule="auto"/>
+              <w:rPr>
+                <w:rFonts w:ascii="Cambria" w:hAnsi="Cambria" w:cstheme="minorHAnsi"/>
+                <w:b/>
+                <w:sz w:val="24"/>
+                <w:szCs w:val="24"/>
+                <w:lang w:eastAsia="zh-TW"/>
+              </w:rPr>
+            </w:pPr>
+            <w:r>
+              <w:rPr>
+                <w:rFonts w:ascii="Cambria" w:hAnsi="Cambria" w:cstheme="minorHAnsi"/>
+                <w:b/>
+                <w:sz w:val="24"/>
+                <w:szCs w:val="24"/>
+                <w:lang w:eastAsia="zh-TW"/>
+              </w:rPr>
+              <w:t xml:space="preserve">Summary: </w:t>
+            </w:r>
+          </w:p>
+          <w:p>
+            <w:pPr>
+              <w:pStyle w:val="ListParagraph"/>
+              <w:numPr>
+                <w:ilvl w:val="0"/>
+                <w:numId w:val="3"/>
+              </w:numPr>
+              <w:spacing w:after="160" w:line="259" w:lineRule="auto"/>
+              <w:jc w:val="left"/>
+              <w:rPr>
+                <w:rFonts w:cstheme="minorHAnsi"/>
+                <w:b/>
+                <w:szCs w:val="24"/>
+                <w:lang w:eastAsia="zh-TW"/>
+              </w:rPr>
+            </w:pPr>
+            <w:r>
+              <w:rPr>
+                <w:rFonts w:cstheme="minorHAnsi"/>
+                <w:szCs w:val="24"/>
+                <w:lang w:val="en-US" w:eastAsia="zh-TW"/>
+              </w:rPr>
+              <w:t>This use case allows customer</w:t>
+            </w:r>
+            <w:r>
+              <w:rPr>
+                <w:rFonts w:cstheme="minorHAnsi"/>
+                <w:szCs w:val="24"/>
+                <w:lang w:eastAsia="zh-TW"/>
+              </w:rPr>
+              <w:t xml:space="preserve"> </w:t>
+            </w:r>
+            <w:r>
+              <w:rPr>
+                <w:rFonts w:cstheme="minorHAnsi"/>
+                <w:szCs w:val="24"/>
+                <w:lang w:val="en-US" w:eastAsia="zh-TW"/>
+              </w:rPr>
+              <w:t>view customer</w:t>
+            </w:r>
+            <w:r>
+              <w:rPr>
+                <w:rFonts w:cstheme="minorHAnsi"/>
+                <w:szCs w:val="24"/>
+                <w:lang w:val="en-US" w:eastAsia="zh-TW"/>
+              </w:rPr>
+              <w:t xml:space="preserve"> information.</w:t>
+            </w:r>
+          </w:p>
+          <w:p>
+            <w:pPr>
+              <w:spacing w:after="160" w:line="259" w:lineRule="auto"/>
+              <w:rPr>
+                <w:rFonts w:ascii="Cambria" w:hAnsi="Cambria" w:cstheme="minorHAnsi"/>
+                <w:sz w:val="24"/>
+                <w:szCs w:val="24"/>
+              </w:rPr>
+            </w:pPr>
+            <w:r>
+              <w:rPr>
+                <w:rFonts w:ascii="Cambria" w:hAnsi="Cambria" w:cstheme="minorHAnsi"/>
+                <w:b/>
+                <w:bCs/>
+                <w:sz w:val="24"/>
+                <w:szCs w:val="24"/>
+                <w:lang w:eastAsia="zh-TW"/>
+              </w:rPr>
+              <w:t xml:space="preserve">Goal: </w:t>
+            </w:r>
+            <w:r>
+              <w:rPr>
+                <w:rFonts w:ascii="Cambria" w:hAnsi="Cambria" w:cstheme="minorHAnsi"/>
+                <w:sz w:val="24"/>
+                <w:szCs w:val="24"/>
+              </w:rPr>
+              <w:t xml:space="preserve"> </w:t>
+            </w:r>
+          </w:p>
+          <w:p>
+            <w:pPr>
+              <w:pStyle w:val="ListParagraph"/>
+              <w:numPr>
+                <w:ilvl w:val="0"/>
+                <w:numId w:val="3"/>
+              </w:numPr>
+              <w:spacing w:after="160" w:line="259" w:lineRule="auto"/>
+              <w:jc w:val="left"/>
+              <w:rPr>
+                <w:szCs w:val="24"/>
+              </w:rPr>
+            </w:pPr>
+            <w:r>
+              <w:rPr>
+                <w:rFonts w:eastAsia="SimSun"/>
+                <w:szCs w:val="24"/>
+                <w:lang w:val="en-US" w:eastAsia="zh-CN"/>
+              </w:rPr>
+              <w:t>Show successful customer information.</w:t>
+            </w:r>
+          </w:p>
+          <w:p>
+            <w:pPr>
+              <w:rPr>
+                <w:rFonts w:ascii="Cambria" w:hAnsi="Cambria" w:cstheme="minorHAnsi"/>
+                <w:b/>
+                <w:bCs/>
+                <w:sz w:val="24"/>
+                <w:szCs w:val="24"/>
+                <w:lang w:eastAsia="zh-TW"/>
+              </w:rPr>
+            </w:pPr>
+            <w:r>
+              <w:rPr>
+                <w:rFonts w:ascii="Cambria" w:hAnsi="Cambria" w:cstheme="minorHAnsi"/>
+                <w:b/>
+                <w:bCs/>
+                <w:sz w:val="24"/>
+                <w:szCs w:val="24"/>
+                <w:lang w:eastAsia="zh-TW"/>
+              </w:rPr>
+              <w:t xml:space="preserve">Triggers: </w:t>
+            </w:r>
+          </w:p>
+          <w:p>
+            <w:pPr>
+              <w:pStyle w:val="ListParagraph"/>
+              <w:numPr>
+                <w:ilvl w:val="0"/>
+                <w:numId w:val="1"/>
+              </w:numPr>
+              <w:jc w:val="left"/>
+              <w:rPr>
+                <w:szCs w:val="24"/>
+                <w:lang w:eastAsia="zh-TW"/>
+              </w:rPr>
+            </w:pPr>
+            <w:r>
+              <w:rPr>
+                <w:szCs w:val="24"/>
+                <w:lang w:val="en-US"/>
+              </w:rPr>
+              <w:t>Click “Thông tin cá nhân” in menu.</w:t>
+            </w:r>
+          </w:p>
+          <w:p>
+            <w:pPr>
+              <w:pStyle w:val="NoSpacing1"/>
+              <w:ind w:left="1080"/>
+              <w:rPr>
+                <w:rFonts w:ascii="Cambria" w:eastAsia="SimSun" w:hAnsi="Cambria"/>
+                <w:sz w:val="24"/>
+                <w:szCs w:val="24"/>
+                <w:lang w:eastAsia="zh-CN"/>
+              </w:rPr>
+            </w:pPr>
+          </w:p>
+          <w:p>
+            <w:pPr>
+              <w:pStyle w:val="NoSpacing1"/>
+              <w:rPr>
+                <w:rFonts w:ascii="Cambria" w:eastAsia="SimSun" w:hAnsi="Cambria"/>
+                <w:sz w:val="24"/>
+                <w:szCs w:val="24"/>
+                <w:lang w:eastAsia="zh-CN"/>
+              </w:rPr>
+            </w:pPr>
+            <w:r>
+              <w:rPr>
+                <w:rFonts w:ascii="Cambria" w:hAnsi="Cambria" w:cstheme="minorHAnsi"/>
+                <w:b/>
+                <w:bCs/>
+                <w:sz w:val="24"/>
+                <w:szCs w:val="24"/>
+                <w:lang w:eastAsia="zh-TW"/>
+              </w:rPr>
+              <w:t xml:space="preserve">Preconditions: </w:t>
+            </w:r>
+          </w:p>
+          <w:p>
+            <w:pPr>
+              <w:pStyle w:val="ListParagraph"/>
+              <w:numPr>
+                <w:ilvl w:val="0"/>
+                <w:numId w:val="1"/>
+              </w:numPr>
+              <w:tabs>
+                <w:tab w:val="left" w:pos="6848"/>
+              </w:tabs>
+              <w:jc w:val="left"/>
+              <w:rPr>
+                <w:rFonts w:cstheme="minorHAnsi"/>
+                <w:b/>
+                <w:szCs w:val="24"/>
+              </w:rPr>
+            </w:pPr>
+            <w:r>
+              <w:rPr>
+                <w:rFonts w:eastAsia="SimSun"/>
+                <w:szCs w:val="24"/>
+                <w:lang w:val="en-US" w:eastAsia="zh-CN"/>
+              </w:rPr>
+              <w:t>Customer</w:t>
+            </w:r>
+            <w:r>
+              <w:rPr>
+                <w:rFonts w:eastAsia="SimSun"/>
+                <w:szCs w:val="24"/>
+                <w:lang w:eastAsia="zh-CN"/>
+              </w:rPr>
+              <w:t xml:space="preserve"> </w:t>
+            </w:r>
+            <w:r>
+              <w:rPr>
+                <w:rFonts w:eastAsia="SimSun"/>
+                <w:szCs w:val="24"/>
+                <w:lang w:val="en-US" w:eastAsia="zh-CN"/>
+              </w:rPr>
+              <w:t>must be login.</w:t>
+            </w:r>
+          </w:p>
+          <w:p>
+            <w:pPr>
+              <w:spacing w:before="240"/>
+              <w:rPr>
+                <w:rFonts w:ascii="Cambria" w:hAnsi="Cambria" w:cstheme="minorHAnsi"/>
+                <w:b/>
+                <w:bCs/>
+                <w:sz w:val="24"/>
+                <w:szCs w:val="24"/>
+                <w:lang w:eastAsia="zh-TW"/>
+              </w:rPr>
+            </w:pPr>
+            <w:r>
+              <w:rPr>
+                <w:rFonts w:ascii="Cambria" w:hAnsi="Cambria" w:cstheme="minorHAnsi"/>
+                <w:b/>
+                <w:bCs/>
+                <w:sz w:val="24"/>
+                <w:szCs w:val="24"/>
+                <w:lang w:eastAsia="zh-TW"/>
+              </w:rPr>
+              <w:t>Post Conditions:</w:t>
+            </w:r>
+          </w:p>
+          <w:p>
+            <w:pPr>
+              <w:pStyle w:val="ListParagraph"/>
+              <w:numPr>
+                <w:ilvl w:val="0"/>
+                <w:numId w:val="2"/>
+              </w:numPr>
+              <w:spacing w:after="0" w:line="240" w:lineRule="auto"/>
+              <w:jc w:val="left"/>
+              <w:rPr>
+                <w:b/>
+                <w:szCs w:val="24"/>
+              </w:rPr>
+            </w:pPr>
+            <w:r>
+              <w:rPr>
+                <w:b/>
+                <w:szCs w:val="24"/>
+              </w:rPr>
+              <w:t>Success</w:t>
+            </w:r>
+            <w:r>
+              <w:rPr>
+                <w:szCs w:val="24"/>
+              </w:rPr>
+              <w:t xml:space="preserve">: </w:t>
+            </w:r>
+            <w:r>
+              <w:rPr>
+                <w:rFonts w:cstheme="minorHAnsi"/>
+                <w:szCs w:val="24"/>
+                <w:lang w:val="en-US" w:eastAsia="zh-TW"/>
+              </w:rPr>
+              <w:t>customer information</w:t>
+            </w:r>
+            <w:r>
+              <w:rPr>
+                <w:rFonts w:eastAsia="SimSun"/>
+                <w:szCs w:val="24"/>
+                <w:lang w:val="en-US" w:eastAsia="zh-CN"/>
+              </w:rPr>
+              <w:t xml:space="preserve"> is </w:t>
+            </w:r>
+            <w:r>
+              <w:rPr>
+                <w:rFonts w:eastAsia="SimSun"/>
+                <w:szCs w:val="24"/>
+                <w:lang w:val="en-US" w:eastAsia="zh-CN"/>
+              </w:rPr>
+              <w:t>showed</w:t>
+            </w:r>
+            <w:r>
+              <w:rPr>
+                <w:rFonts w:eastAsia="SimSun"/>
+                <w:szCs w:val="24"/>
+                <w:lang w:val="en-US" w:eastAsia="zh-CN"/>
+              </w:rPr>
+              <w:t xml:space="preserve"> successful</w:t>
+            </w:r>
+            <w:r>
+              <w:rPr>
+                <w:rFonts w:eastAsia="SimSun"/>
+                <w:szCs w:val="24"/>
+                <w:lang w:eastAsia="zh-CN"/>
+              </w:rPr>
+              <w:t>ly</w:t>
+            </w:r>
+            <w:r>
+              <w:rPr>
+                <w:rFonts w:eastAsia="SimSun"/>
+                <w:szCs w:val="24"/>
+                <w:lang w:val="en-US" w:eastAsia="zh-CN"/>
+              </w:rPr>
+              <w:t>.</w:t>
+            </w:r>
+          </w:p>
+          <w:p>
+            <w:pPr>
+              <w:pStyle w:val="NoSpacing1"/>
+              <w:numPr>
+                <w:ilvl w:val="0"/>
+                <w:numId w:val="2"/>
+              </w:numPr>
+              <w:rPr>
+                <w:rFonts w:ascii="Cambria" w:eastAsia="SimSun" w:hAnsi="Cambria"/>
+                <w:sz w:val="24"/>
+                <w:szCs w:val="24"/>
+                <w:lang w:eastAsia="zh-CN"/>
+              </w:rPr>
+            </w:pPr>
+            <w:r>
+              <w:rPr>
+                <w:rFonts w:ascii="Cambria" w:hAnsi="Cambria"/>
+                <w:b/>
+                <w:sz w:val="24"/>
+                <w:szCs w:val="24"/>
+              </w:rPr>
+              <w:t>Fail:</w:t>
+            </w:r>
+            <w:r>
+              <w:rPr>
+                <w:rFonts w:ascii="Cambria" w:hAnsi="Cambria"/>
+                <w:sz w:val="24"/>
+                <w:szCs w:val="24"/>
+              </w:rPr>
+              <w:t xml:space="preserve"> </w:t>
+            </w:r>
+            <w:r>
+              <w:rPr>
+                <w:rFonts w:ascii="Cambria" w:hAnsi="Cambria"/>
+                <w:sz w:val="24"/>
+                <w:szCs w:val="24"/>
+                <w:lang w:val="vi-VN"/>
+              </w:rPr>
+              <w:t xml:space="preserve">Cannot </w:t>
+            </w:r>
+            <w:r>
+              <w:rPr>
+                <w:rFonts w:ascii="Cambria" w:hAnsi="Cambria" w:cstheme="minorHAnsi"/>
+                <w:sz w:val="24"/>
+                <w:szCs w:val="24"/>
+                <w:lang w:eastAsia="zh-TW"/>
+              </w:rPr>
+              <w:t>view</w:t>
+            </w:r>
+            <w:r>
+              <w:rPr>
+                <w:rFonts w:ascii="Cambria" w:hAnsi="Cambria" w:cstheme="minorHAnsi"/>
+                <w:sz w:val="24"/>
+                <w:szCs w:val="24"/>
+                <w:lang w:eastAsia="zh-TW"/>
+              </w:rPr>
+              <w:t xml:space="preserve"> customer information.</w:t>
+            </w:r>
+          </w:p>
+          <w:p>
+            <w:pPr>
+              <w:spacing w:before="240"/>
+              <w:rPr>
+                <w:rFonts w:ascii="Cambria" w:hAnsi="Cambria" w:cstheme="minorHAnsi"/>
+                <w:b/>
+                <w:bCs/>
+                <w:sz w:val="24"/>
+                <w:szCs w:val="24"/>
+                <w:lang w:val="vi-VN" w:eastAsia="zh-TW"/>
+              </w:rPr>
+            </w:pPr>
+            <w:r>
+              <w:rPr>
+                <w:rFonts w:ascii="Cambria" w:hAnsi="Cambria" w:cstheme="minorHAnsi"/>
+                <w:b/>
+                <w:bCs/>
+                <w:sz w:val="24"/>
+                <w:szCs w:val="24"/>
+                <w:lang w:eastAsia="zh-TW"/>
+              </w:rPr>
+              <w:lastRenderedPageBreak/>
+              <w:t>Main Success Scenario:</w:t>
+            </w:r>
+          </w:p>
+          <w:tbl>
+            <w:tblPr>
+              <w:tblW w:w="8562" w:type="dxa"/>
+              <w:tblBorders>
+                <w:top w:val="single" w:sz="4" w:space="0" w:color="auto"/>
+                <w:left w:val="single" w:sz="4" w:space="0" w:color="auto"/>
+                <w:bottom w:val="single" w:sz="4" w:space="0" w:color="auto"/>
+                <w:right w:val="single" w:sz="4" w:space="0" w:color="auto"/>
+                <w:insideH w:val="single" w:sz="4" w:space="0" w:color="auto"/>
+                <w:insideV w:val="single" w:sz="4" w:space="0" w:color="auto"/>
+              </w:tblBorders>
+              <w:tblLook w:val="01E0"/>
+            </w:tblPr>
+            <w:tblGrid>
+              <w:gridCol w:w="667"/>
+              <w:gridCol w:w="3685"/>
+              <w:gridCol w:w="4210"/>
+            </w:tblGrid>
+            <w:tr>
+              <w:trPr>
+                <w:trHeight w:val="530"/>
+              </w:trPr>
+              <w:tc>
+                <w:tcPr>
+                  <w:tcW w:w="667" w:type="dxa"/>
+                  <w:tcBorders>
+                    <w:top w:val="single" w:sz="4" w:space="0" w:color="auto"/>
+                    <w:left w:val="single" w:sz="4" w:space="0" w:color="auto"/>
+                    <w:bottom w:val="single" w:sz="4" w:space="0" w:color="auto"/>
+                    <w:right w:val="single" w:sz="4" w:space="0" w:color="auto"/>
+                  </w:tcBorders>
+                  <w:shd w:val="clear" w:color="auto" w:fill="F2F2F2" w:themeFill="background1" w:themeFillShade="F2"/>
+                  <w:vAlign w:val="center"/>
+                  <w:hideMark/>
+                </w:tcPr>
+                <w:p>
+                  <w:pPr>
+                    <w:rPr>
+                      <w:rFonts w:ascii="Cambria" w:eastAsia="Calibri" w:hAnsi="Cambria" w:cstheme="minorHAnsi"/>
+                      <w:sz w:val="24"/>
+                      <w:szCs w:val="24"/>
+                      <w:lang w:eastAsia="zh-TW"/>
+                    </w:rPr>
+                  </w:pPr>
+                  <w:r>
+                    <w:rPr>
+                      <w:rFonts w:ascii="Cambria" w:eastAsia="Calibri" w:hAnsi="Cambria" w:cstheme="minorHAnsi"/>
+                      <w:sz w:val="24"/>
+                      <w:szCs w:val="24"/>
+                      <w:lang w:eastAsia="zh-TW"/>
+                    </w:rPr>
+                    <w:t>Step</w:t>
+                  </w:r>
+                </w:p>
+              </w:tc>
+              <w:tc>
+                <w:tcPr>
+                  <w:tcW w:w="3685" w:type="dxa"/>
+                  <w:tcBorders>
+                    <w:top w:val="single" w:sz="4" w:space="0" w:color="auto"/>
+                    <w:left w:val="single" w:sz="4" w:space="0" w:color="auto"/>
+                    <w:bottom w:val="single" w:sz="4" w:space="0" w:color="auto"/>
+                    <w:right w:val="single" w:sz="4" w:space="0" w:color="auto"/>
+                  </w:tcBorders>
+                  <w:shd w:val="clear" w:color="auto" w:fill="F2F2F2" w:themeFill="background1" w:themeFillShade="F2"/>
+                  <w:vAlign w:val="center"/>
+                  <w:hideMark/>
+                </w:tcPr>
+                <w:p>
+                  <w:pPr>
+                    <w:rPr>
+                      <w:rFonts w:ascii="Cambria" w:eastAsia="Calibri" w:hAnsi="Cambria" w:cstheme="minorHAnsi"/>
+                      <w:sz w:val="24"/>
+                      <w:szCs w:val="24"/>
+                      <w:lang w:eastAsia="zh-TW"/>
+                    </w:rPr>
+                  </w:pPr>
+                  <w:r>
+                    <w:rPr>
+                      <w:rFonts w:ascii="Cambria" w:eastAsia="Calibri" w:hAnsi="Cambria" w:cstheme="minorHAnsi"/>
+                      <w:sz w:val="24"/>
+                      <w:szCs w:val="24"/>
+                      <w:lang w:eastAsia="zh-TW"/>
+                    </w:rPr>
+                    <w:t>Actor Action</w:t>
+                  </w:r>
+                </w:p>
+              </w:tc>
+              <w:tc>
+                <w:tcPr>
+                  <w:tcW w:w="4210" w:type="dxa"/>
+                  <w:tcBorders>
+                    <w:top w:val="single" w:sz="4" w:space="0" w:color="auto"/>
+                    <w:left w:val="single" w:sz="4" w:space="0" w:color="auto"/>
+                    <w:bottom w:val="single" w:sz="4" w:space="0" w:color="auto"/>
+                    <w:right w:val="single" w:sz="4" w:space="0" w:color="auto"/>
+                  </w:tcBorders>
+                  <w:shd w:val="clear" w:color="auto" w:fill="F2F2F2" w:themeFill="background1" w:themeFillShade="F2"/>
+                  <w:vAlign w:val="center"/>
+                  <w:hideMark/>
+                </w:tcPr>
+                <w:p>
+                  <w:pPr>
+                    <w:rPr>
+                      <w:rFonts w:ascii="Cambria" w:eastAsia="Calibri" w:hAnsi="Cambria" w:cstheme="minorHAnsi"/>
+                      <w:sz w:val="24"/>
+                      <w:szCs w:val="24"/>
+                      <w:lang w:eastAsia="zh-TW"/>
+                    </w:rPr>
+                  </w:pPr>
+                  <w:r>
+                    <w:rPr>
+                      <w:rFonts w:ascii="Cambria" w:eastAsia="Calibri" w:hAnsi="Cambria" w:cstheme="minorHAnsi"/>
+                      <w:sz w:val="24"/>
+                      <w:szCs w:val="24"/>
+                      <w:lang w:eastAsia="zh-TW"/>
+                    </w:rPr>
+                    <w:t>System Response</w:t>
+                  </w:r>
+                </w:p>
+              </w:tc>
+            </w:tr>
+            <w:tr>
+              <w:trPr>
+                <w:trHeight w:val="77"/>
+              </w:trPr>
+              <w:tc>
+                <w:tcPr>
+                  <w:tcW w:w="667" w:type="dxa"/>
+                  <w:tcBorders>
+                    <w:top w:val="single" w:sz="4" w:space="0" w:color="auto"/>
+                    <w:left w:val="single" w:sz="4" w:space="0" w:color="auto"/>
+                    <w:bottom w:val="single" w:sz="4" w:space="0" w:color="auto"/>
+                    <w:right w:val="single" w:sz="4" w:space="0" w:color="auto"/>
+                  </w:tcBorders>
+                </w:tcPr>
+                <w:p>
+                  <w:pPr>
+                    <w:rPr>
+                      <w:rFonts w:ascii="Cambria" w:eastAsia="Calibri" w:hAnsi="Cambria" w:cstheme="minorHAnsi"/>
+                      <w:sz w:val="24"/>
+                      <w:szCs w:val="24"/>
+                      <w:lang w:eastAsia="zh-TW"/>
+                    </w:rPr>
+                  </w:pPr>
+                  <w:r>
+                    <w:rPr>
+                      <w:rFonts w:ascii="Cambria" w:eastAsia="Calibri" w:hAnsi="Cambria" w:cstheme="minorHAnsi"/>
+                      <w:sz w:val="24"/>
+                      <w:szCs w:val="24"/>
+                      <w:lang w:eastAsia="zh-TW"/>
+                    </w:rPr>
+                    <w:t>1</w:t>
+                  </w:r>
+                </w:p>
+              </w:tc>
+              <w:tc>
+                <w:tcPr>
+                  <w:tcW w:w="3685" w:type="dxa"/>
+                  <w:tcBorders>
+                    <w:top w:val="single" w:sz="4" w:space="0" w:color="auto"/>
+                    <w:left w:val="single" w:sz="4" w:space="0" w:color="auto"/>
+                    <w:bottom w:val="single" w:sz="4" w:space="0" w:color="auto"/>
+                    <w:right w:val="single" w:sz="4" w:space="0" w:color="auto"/>
+                  </w:tcBorders>
+                </w:tcPr>
+                <w:p>
+                  <w:pPr>
+                    <w:rPr>
+                      <w:rFonts w:ascii="Cambria" w:eastAsia="Calibri" w:hAnsi="Cambria" w:cstheme="minorHAnsi"/>
+                      <w:sz w:val="24"/>
+                      <w:szCs w:val="24"/>
+                      <w:lang w:eastAsia="zh-TW"/>
+                    </w:rPr>
+                  </w:pPr>
+                  <w:r>
+                    <w:rPr>
+                      <w:rFonts w:ascii="Cambria" w:hAnsi="Cambria"/>
+                      <w:sz w:val="24"/>
+                      <w:szCs w:val="24"/>
+                    </w:rPr>
+                    <w:t>C</w:t>
+                  </w:r>
+                  <w:r>
+                    <w:rPr>
+                      <w:rFonts w:ascii="Cambria" w:eastAsia="SimSun" w:hAnsi="Cambria"/>
+                      <w:sz w:val="24"/>
+                      <w:szCs w:val="24"/>
+                      <w:lang w:eastAsia="zh-CN"/>
+                    </w:rPr>
+                    <w:t>lick “</w:t>
+                  </w:r>
+                  <w:r>
+                    <w:rPr>
+                      <w:rFonts w:ascii="Cambria" w:hAnsi="Cambria" w:cstheme="minorHAnsi"/>
+                      <w:sz w:val="24"/>
+                      <w:szCs w:val="24"/>
+                      <w:lang w:eastAsia="zh-TW"/>
+                    </w:rPr>
+                    <w:t>Thông tin cá nhân</w:t>
+                  </w:r>
+                  <w:r>
+                    <w:rPr>
+                      <w:rFonts w:ascii="Cambria" w:eastAsia="SimSun" w:hAnsi="Cambria"/>
+                      <w:sz w:val="24"/>
+                      <w:szCs w:val="24"/>
+                      <w:lang w:eastAsia="zh-CN"/>
+                    </w:rPr>
+                    <w:t>” on menu.</w:t>
+                  </w:r>
+                  <w:r>
+                    <w:rPr>
+                      <w:rFonts w:ascii="Cambria" w:eastAsia="Calibri" w:hAnsi="Cambria" w:cstheme="minorHAnsi"/>
+                      <w:sz w:val="24"/>
+                      <w:szCs w:val="24"/>
+                      <w:lang w:eastAsia="zh-TW"/>
+                    </w:rPr>
+                    <w:t xml:space="preserve"> </w:t>
+                  </w:r>
+                </w:p>
+              </w:tc>
+              <w:tc>
+                <w:tcPr>
+                  <w:tcW w:w="4210" w:type="dxa"/>
+                  <w:tcBorders>
+                    <w:top w:val="single" w:sz="4" w:space="0" w:color="auto"/>
+                    <w:left w:val="single" w:sz="4" w:space="0" w:color="auto"/>
+                    <w:bottom w:val="single" w:sz="4" w:space="0" w:color="auto"/>
+                    <w:right w:val="single" w:sz="4" w:space="0" w:color="auto"/>
+                  </w:tcBorders>
+                </w:tcPr>
+                <w:p>
+                  <w:pPr>
+                    <w:pStyle w:val="NoSpacing1"/>
+                    <w:rPr>
+                      <w:rFonts w:ascii="Cambria" w:eastAsia="SimSun" w:hAnsi="Cambria"/>
+                      <w:sz w:val="24"/>
+                      <w:szCs w:val="24"/>
+                      <w:lang w:eastAsia="zh-CN"/>
+                    </w:rPr>
+                  </w:pPr>
+                </w:p>
+                <w:p>
+                  <w:pPr>
+                    <w:pStyle w:val="NoSpacing1"/>
+                    <w:rPr>
+                      <w:rFonts w:ascii="Cambria" w:eastAsia="SimSun" w:hAnsi="Cambria"/>
+                      <w:sz w:val="24"/>
+                      <w:szCs w:val="24"/>
+                      <w:lang w:eastAsia="zh-CN"/>
+                    </w:rPr>
+                  </w:pPr>
+                </w:p>
+                <w:p>
+                  <w:pPr>
+                    <w:pStyle w:val="NoSpacing1"/>
+                    <w:rPr>
+                      <w:rFonts w:ascii="Cambria" w:eastAsia="SimSun" w:hAnsi="Cambria"/>
+                      <w:sz w:val="24"/>
+                      <w:szCs w:val="24"/>
+                      <w:lang w:eastAsia="zh-CN"/>
+                    </w:rPr>
+                  </w:pPr>
+                </w:p>
+                <w:p>
+                  <w:pPr>
+                    <w:pStyle w:val="NoSpacing1"/>
+                    <w:rPr>
+                      <w:rFonts w:ascii="Cambria" w:eastAsia="SimSun" w:hAnsi="Cambria"/>
+                      <w:sz w:val="24"/>
+                      <w:szCs w:val="24"/>
+                      <w:lang w:eastAsia="zh-CN"/>
+                    </w:rPr>
+                  </w:pPr>
+                  <w:r>
+                    <w:rPr>
+                      <w:rFonts w:ascii="Cambria" w:eastAsia="SimSun" w:hAnsi="Cambria"/>
+                      <w:sz w:val="24"/>
+                      <w:szCs w:val="24"/>
+                      <w:lang w:eastAsia="zh-CN"/>
+                    </w:rPr>
+                    <w:t>Show customer information</w:t>
+                  </w:r>
+                </w:p>
+                <w:p>
+                  <w:pPr>
+                    <w:spacing w:after="0" w:line="240" w:lineRule="auto"/>
+                    <w:rPr>
+                      <w:rFonts w:ascii="Cambria" w:hAnsi="Cambria"/>
+                      <w:sz w:val="24"/>
+                      <w:szCs w:val="24"/>
+                    </w:rPr>
+                  </w:pPr>
+                  <w:r>
+                    <w:rPr>
+                      <w:rFonts w:ascii="Cambria" w:hAnsi="Cambria"/>
+                      <w:sz w:val="24"/>
+                      <w:szCs w:val="24"/>
+                    </w:rPr>
+                    <w:t>Display</w:t>
+                  </w:r>
+                  <w:r>
+                    <w:rPr>
+                      <w:rFonts w:ascii="Cambria" w:hAnsi="Cambria"/>
+                      <w:sz w:val="24"/>
+                      <w:szCs w:val="24"/>
+                      <w:lang w:val="vi-VN"/>
+                    </w:rPr>
+                    <w:t xml:space="preserve"> </w:t>
+                  </w:r>
+                  <w:r>
+                    <w:rPr>
+                      <w:rFonts w:ascii="Cambria" w:hAnsi="Cambria"/>
+                      <w:sz w:val="24"/>
+                      <w:szCs w:val="24"/>
+                    </w:rPr>
+                    <w:t>customer</w:t>
+                  </w:r>
+                  <w:r>
+                    <w:rPr>
+                      <w:rFonts w:ascii="Cambria" w:hAnsi="Cambria"/>
+                      <w:sz w:val="24"/>
+                      <w:szCs w:val="24"/>
+                      <w:lang w:val="vi-VN"/>
+                    </w:rPr>
+                    <w:t xml:space="preserve"> details includes:</w:t>
+                  </w:r>
+                </w:p>
+                <w:p>
+                  <w:pPr>
+                    <w:pStyle w:val="ListParagraph"/>
+                    <w:numPr>
+                      <w:ilvl w:val="0"/>
+                      <w:numId w:val="10"/>
+                    </w:numPr>
+                    <w:spacing w:after="200" w:line="240" w:lineRule="auto"/>
+                    <w:ind w:left="360"/>
+                    <w:jc w:val="left"/>
+                    <w:rPr>
+                      <w:rFonts w:eastAsia="Calibri" w:cstheme="minorHAnsi"/>
+                      <w:szCs w:val="24"/>
+                    </w:rPr>
+                  </w:pPr>
+                  <w:r>
+                    <w:rPr>
+                      <w:rFonts w:eastAsia="Calibri" w:cstheme="minorHAnsi"/>
+                      <w:szCs w:val="24"/>
+                    </w:rPr>
+                    <w:t xml:space="preserve">Họ và tên: </w:t>
+                  </w:r>
+                  <w:r>
+                    <w:rPr>
+                      <w:rFonts w:eastAsia="Calibri" w:cstheme="minorHAnsi"/>
+                      <w:szCs w:val="24"/>
+                      <w:lang w:val="en-US"/>
+                    </w:rPr>
+                    <w:t>Label</w:t>
+                  </w:r>
+                </w:p>
+                <w:p>
+                  <w:pPr>
+                    <w:pStyle w:val="ListParagraph"/>
+                    <w:numPr>
+                      <w:ilvl w:val="0"/>
+                      <w:numId w:val="10"/>
+                    </w:numPr>
+                    <w:spacing w:after="200" w:line="240" w:lineRule="auto"/>
+                    <w:ind w:left="360"/>
+                    <w:jc w:val="left"/>
+                    <w:rPr>
+                      <w:rFonts w:eastAsia="Calibri" w:cstheme="minorHAnsi"/>
+                      <w:szCs w:val="24"/>
+                    </w:rPr>
+                  </w:pPr>
+                  <w:r>
+                    <w:rPr>
+                      <w:rFonts w:eastAsia="Calibri" w:cstheme="minorHAnsi"/>
+                      <w:szCs w:val="24"/>
+                      <w:lang w:val="en-US"/>
+                    </w:rPr>
+                    <w:t>Tên đăng nhập: Label</w:t>
+                  </w:r>
+                </w:p>
+                <w:p>
+                  <w:pPr>
+                    <w:pStyle w:val="ListParagraph"/>
+                    <w:numPr>
+                      <w:ilvl w:val="0"/>
+                      <w:numId w:val="10"/>
+                    </w:numPr>
+                    <w:spacing w:after="200" w:line="240" w:lineRule="auto"/>
+                    <w:ind w:left="360"/>
+                    <w:jc w:val="left"/>
+                    <w:rPr>
+                      <w:rFonts w:eastAsia="Calibri" w:cstheme="minorHAnsi"/>
+                      <w:szCs w:val="24"/>
+                    </w:rPr>
+                  </w:pPr>
+                  <w:r>
+                    <w:rPr>
+                      <w:rFonts w:eastAsia="Calibri" w:cstheme="minorHAnsi"/>
+                      <w:szCs w:val="24"/>
+                    </w:rPr>
+                    <w:t xml:space="preserve">Địa chỉ Email: </w:t>
+                  </w:r>
+                  <w:r>
+                    <w:rPr>
+                      <w:rFonts w:eastAsia="Calibri" w:cstheme="minorHAnsi"/>
+                      <w:szCs w:val="24"/>
+                      <w:lang w:val="en-US"/>
+                    </w:rPr>
+                    <w:t>Label</w:t>
+                  </w:r>
+                </w:p>
+                <w:p>
+                  <w:pPr>
+                    <w:pStyle w:val="ListParagraph"/>
+                    <w:numPr>
+                      <w:ilvl w:val="0"/>
+                      <w:numId w:val="9"/>
+                    </w:numPr>
+                    <w:spacing w:after="200" w:line="240" w:lineRule="auto"/>
+                    <w:ind w:left="360"/>
+                    <w:jc w:val="left"/>
+                    <w:rPr>
+                      <w:rFonts w:eastAsia="Calibri" w:cstheme="minorHAnsi"/>
+                      <w:szCs w:val="24"/>
+                    </w:rPr>
+                  </w:pPr>
+                  <w:r>
+                    <w:rPr>
+                      <w:rFonts w:eastAsia="Calibri" w:cstheme="minorHAnsi"/>
+                      <w:szCs w:val="24"/>
+                      <w:lang w:val="en-US"/>
+                    </w:rPr>
+                    <w:t>Giới tính: Label</w:t>
+                  </w:r>
+                </w:p>
+                <w:p>
+                  <w:pPr>
+                    <w:pStyle w:val="ListParagraph"/>
+                    <w:numPr>
+                      <w:ilvl w:val="0"/>
+                      <w:numId w:val="9"/>
+                    </w:numPr>
+                    <w:spacing w:after="200" w:line="240" w:lineRule="auto"/>
+                    <w:ind w:left="360"/>
+                    <w:jc w:val="left"/>
+                    <w:rPr>
+                      <w:rFonts w:eastAsia="Calibri" w:cstheme="minorHAnsi"/>
+                      <w:szCs w:val="24"/>
+                    </w:rPr>
+                  </w:pPr>
+                  <w:r>
+                    <w:rPr>
+                      <w:rFonts w:eastAsia="Calibri" w:cstheme="minorHAnsi"/>
+                      <w:szCs w:val="24"/>
+                    </w:rPr>
+                    <w:t xml:space="preserve">Ngày sinh: </w:t>
+                  </w:r>
+                  <w:r>
+                    <w:rPr>
+                      <w:rFonts w:eastAsia="Calibri" w:cstheme="minorHAnsi"/>
+                      <w:szCs w:val="24"/>
+                      <w:lang w:val="en-US"/>
+                    </w:rPr>
+                    <w:t>Label</w:t>
+                  </w:r>
+                </w:p>
+                <w:p>
+                  <w:pPr>
+                    <w:pStyle w:val="ListParagraph"/>
+                    <w:numPr>
+                      <w:ilvl w:val="0"/>
+                      <w:numId w:val="9"/>
+                    </w:numPr>
+                    <w:spacing w:after="200" w:line="240" w:lineRule="auto"/>
+                    <w:ind w:left="360"/>
+                    <w:jc w:val="left"/>
+                    <w:rPr>
+                      <w:rFonts w:eastAsia="Calibri" w:cstheme="minorHAnsi"/>
+                      <w:szCs w:val="24"/>
+                    </w:rPr>
+                  </w:pPr>
+                  <w:r>
+                    <w:rPr>
+                      <w:rFonts w:eastAsia="Calibri" w:cstheme="minorHAnsi"/>
+                      <w:szCs w:val="24"/>
+                      <w:lang w:val="en-US"/>
+                    </w:rPr>
+                    <w:t>Địa chỉ: Label</w:t>
+                  </w:r>
+                </w:p>
+                <w:p>
+                  <w:pPr>
+                    <w:pStyle w:val="ListParagraph"/>
+                    <w:numPr>
+                      <w:ilvl w:val="0"/>
+                      <w:numId w:val="8"/>
+                    </w:numPr>
+                    <w:spacing w:after="200" w:line="240" w:lineRule="auto"/>
+                    <w:ind w:left="360"/>
+                    <w:jc w:val="left"/>
+                    <w:rPr>
+                      <w:szCs w:val="24"/>
+                      <w:lang w:val="en-US"/>
+                    </w:rPr>
+                  </w:pPr>
+                  <w:r>
+                    <w:rPr>
+                      <w:rFonts w:eastAsia="Calibri" w:cstheme="minorHAnsi"/>
+                      <w:szCs w:val="24"/>
+                    </w:rPr>
+                    <w:t xml:space="preserve">Số điện thoại: </w:t>
+                  </w:r>
+                  <w:r>
+                    <w:rPr>
+                      <w:rFonts w:eastAsia="Calibri" w:cstheme="minorHAnsi"/>
+                      <w:szCs w:val="24"/>
+                      <w:lang w:val="en-US"/>
+                    </w:rPr>
+                    <w:t>Label</w:t>
+                  </w:r>
+                  <w:r>
+                    <w:rPr>
+                      <w:rFonts w:eastAsia="Calibri" w:cstheme="minorHAnsi"/>
+                      <w:szCs w:val="24"/>
+                    </w:rPr>
+                    <w:t xml:space="preserve"> </w:t>
+                  </w:r>
+                </w:p>
+                <w:p>
+                  <w:pPr>
+                    <w:pStyle w:val="ListParagraph"/>
+                    <w:spacing w:after="200" w:line="240" w:lineRule="auto"/>
+                    <w:ind w:left="360" w:firstLine="0"/>
+                    <w:jc w:val="left"/>
+                    <w:rPr>
+                      <w:szCs w:val="24"/>
+                      <w:lang w:val="en-US"/>
+                    </w:rPr>
+                  </w:pPr>
+                  <w:r>
+                    <w:rPr>
+                      <w:rFonts w:eastAsia="Calibri" w:cstheme="minorHAnsi"/>
+                      <w:szCs w:val="24"/>
+                      <w:lang w:val="en-US"/>
+                    </w:rPr>
+                    <w:t>[Exception 1]</w:t>
+                  </w:r>
+                </w:p>
+              </w:tc>
+            </w:tr>
+          </w:tbl>
+          <w:p>
+            <w:pPr>
+              <w:spacing w:before="240"/>
+              <w:rPr>
+                <w:rFonts w:ascii="Cambria" w:hAnsi="Cambria" w:cstheme="minorHAnsi"/>
+                <w:b/>
+                <w:bCs/>
+                <w:sz w:val="24"/>
+                <w:szCs w:val="24"/>
+                <w:lang w:eastAsia="zh-TW"/>
+              </w:rPr>
+            </w:pPr>
+            <w:r>
+              <w:rPr>
+                <w:rFonts w:ascii="Cambria" w:hAnsi="Cambria" w:cstheme="minorHAnsi"/>
+                <w:b/>
+                <w:bCs/>
+                <w:sz w:val="24"/>
+                <w:szCs w:val="24"/>
+                <w:lang w:eastAsia="zh-TW"/>
+              </w:rPr>
+              <w:t xml:space="preserve">Alternative Scenario: </w:t>
+            </w:r>
+          </w:p>
+          <w:tbl>
+            <w:tblPr>
+              <w:tblW w:w="0" w:type="auto"/>
+              <w:tblBorders>
+                <w:top w:val="single" w:sz="4" w:space="0" w:color="auto"/>
+                <w:left w:val="single" w:sz="4" w:space="0" w:color="auto"/>
+                <w:bottom w:val="single" w:sz="4" w:space="0" w:color="auto"/>
+                <w:right w:val="single" w:sz="4" w:space="0" w:color="auto"/>
+                <w:insideH w:val="single" w:sz="4" w:space="0" w:color="auto"/>
+                <w:insideV w:val="single" w:sz="4" w:space="0" w:color="auto"/>
+              </w:tblBorders>
+              <w:tblLook w:val="01E0"/>
+            </w:tblPr>
+            <w:tblGrid>
+              <w:gridCol w:w="648"/>
+              <w:gridCol w:w="3774"/>
+              <w:gridCol w:w="4140"/>
+            </w:tblGrid>
+            <w:tr>
+              <w:trPr>
+                <w:trHeight w:val="530"/>
+              </w:trPr>
+              <w:tc>
+                <w:tcPr>
+                  <w:tcW w:w="653" w:type="dxa"/>
+                  <w:tcBorders>
+                    <w:top w:val="single" w:sz="4" w:space="0" w:color="auto"/>
+                    <w:left w:val="single" w:sz="4" w:space="0" w:color="auto"/>
+                    <w:bottom w:val="single" w:sz="4" w:space="0" w:color="auto"/>
+                    <w:right w:val="single" w:sz="4" w:space="0" w:color="auto"/>
+                  </w:tcBorders>
+                  <w:shd w:val="clear" w:color="auto" w:fill="F2F2F2" w:themeFill="background1" w:themeFillShade="F2"/>
+                  <w:vAlign w:val="center"/>
+                  <w:hideMark/>
+                </w:tcPr>
+                <w:p>
+                  <w:pPr>
+                    <w:rPr>
+                      <w:rFonts w:ascii="Cambria" w:eastAsia="Calibri" w:hAnsi="Cambria" w:cstheme="minorHAnsi"/>
+                      <w:sz w:val="24"/>
+                      <w:szCs w:val="24"/>
+                      <w:lang w:eastAsia="zh-TW"/>
+                    </w:rPr>
+                  </w:pPr>
+                  <w:r>
+                    <w:rPr>
+                      <w:rFonts w:ascii="Cambria" w:eastAsia="Calibri" w:hAnsi="Cambria" w:cstheme="minorHAnsi"/>
+                      <w:sz w:val="24"/>
+                      <w:szCs w:val="24"/>
+                      <w:lang w:eastAsia="zh-TW"/>
+                    </w:rPr>
+                    <w:t>No.</w:t>
+                  </w:r>
+                </w:p>
+              </w:tc>
+              <w:tc>
+                <w:tcPr>
+                  <w:tcW w:w="3927" w:type="dxa"/>
+                  <w:tcBorders>
+                    <w:top w:val="single" w:sz="4" w:space="0" w:color="auto"/>
+                    <w:left w:val="single" w:sz="4" w:space="0" w:color="auto"/>
+                    <w:bottom w:val="single" w:sz="4" w:space="0" w:color="auto"/>
+                    <w:right w:val="single" w:sz="4" w:space="0" w:color="auto"/>
+                  </w:tcBorders>
+                  <w:shd w:val="clear" w:color="auto" w:fill="F2F2F2" w:themeFill="background1" w:themeFillShade="F2"/>
+                  <w:vAlign w:val="center"/>
+                  <w:hideMark/>
+                </w:tcPr>
+                <w:p>
+                  <w:pPr>
+                    <w:rPr>
+                      <w:rFonts w:ascii="Cambria" w:eastAsia="Calibri" w:hAnsi="Cambria" w:cstheme="minorHAnsi"/>
+                      <w:sz w:val="24"/>
+                      <w:szCs w:val="24"/>
+                      <w:lang w:eastAsia="zh-TW"/>
+                    </w:rPr>
+                  </w:pPr>
+                  <w:r>
+                    <w:rPr>
+                      <w:rFonts w:ascii="Cambria" w:eastAsia="Calibri" w:hAnsi="Cambria" w:cstheme="minorHAnsi"/>
+                      <w:sz w:val="24"/>
+                      <w:szCs w:val="24"/>
+                      <w:lang w:eastAsia="zh-TW"/>
+                    </w:rPr>
+                    <w:t>Actor Action</w:t>
+                  </w:r>
+                </w:p>
+              </w:tc>
+              <w:tc>
+                <w:tcPr>
+                  <w:tcW w:w="4295" w:type="dxa"/>
+                  <w:tcBorders>
+                    <w:top w:val="single" w:sz="4" w:space="0" w:color="auto"/>
+                    <w:left w:val="single" w:sz="4" w:space="0" w:color="auto"/>
+                    <w:bottom w:val="single" w:sz="4" w:space="0" w:color="auto"/>
+                    <w:right w:val="single" w:sz="4" w:space="0" w:color="auto"/>
+                  </w:tcBorders>
+                  <w:shd w:val="clear" w:color="auto" w:fill="F2F2F2" w:themeFill="background1" w:themeFillShade="F2"/>
+                  <w:vAlign w:val="center"/>
+                  <w:hideMark/>
+                </w:tcPr>
+                <w:p>
+                  <w:pPr>
+                    <w:rPr>
+                      <w:rFonts w:ascii="Cambria" w:eastAsia="Calibri" w:hAnsi="Cambria" w:cstheme="minorHAnsi"/>
+                      <w:sz w:val="24"/>
+                      <w:szCs w:val="24"/>
+                      <w:lang w:eastAsia="zh-TW"/>
+                    </w:rPr>
+                  </w:pPr>
+                  <w:r>
+                    <w:rPr>
+                      <w:rFonts w:ascii="Cambria" w:eastAsia="Calibri" w:hAnsi="Cambria" w:cstheme="minorHAnsi"/>
+                      <w:sz w:val="24"/>
+                      <w:szCs w:val="24"/>
+                      <w:lang w:eastAsia="zh-TW"/>
+                    </w:rPr>
+                    <w:t>System Response</w:t>
+                  </w:r>
+                </w:p>
+              </w:tc>
+            </w:tr>
+            <w:tr>
+              <w:trPr>
+                <w:trHeight w:val="77"/>
+              </w:trPr>
+              <w:tc>
+                <w:tcPr>
+                  <w:tcW w:w="653" w:type="dxa"/>
+                  <w:tcBorders>
+                    <w:top w:val="single" w:sz="4" w:space="0" w:color="auto"/>
+                    <w:left w:val="single" w:sz="4" w:space="0" w:color="auto"/>
+                    <w:bottom w:val="single" w:sz="4" w:space="0" w:color="auto"/>
+                    <w:right w:val="single" w:sz="4" w:space="0" w:color="auto"/>
+                  </w:tcBorders>
+                </w:tcPr>
+                <w:p>
+                  <w:pPr>
+                    <w:rPr>
+                      <w:rFonts w:ascii="Cambria" w:eastAsia="Calibri" w:hAnsi="Cambria" w:cstheme="minorHAnsi"/>
+                      <w:sz w:val="24"/>
+                      <w:szCs w:val="24"/>
+                      <w:lang w:eastAsia="zh-TW"/>
+                    </w:rPr>
+                  </w:pPr>
+                </w:p>
+              </w:tc>
+              <w:tc>
+                <w:tcPr>
+                  <w:tcW w:w="3927" w:type="dxa"/>
+                  <w:tcBorders>
+                    <w:top w:val="single" w:sz="4" w:space="0" w:color="auto"/>
+                    <w:left w:val="single" w:sz="4" w:space="0" w:color="auto"/>
+                    <w:bottom w:val="single" w:sz="4" w:space="0" w:color="auto"/>
+                    <w:right w:val="single" w:sz="4" w:space="0" w:color="auto"/>
+                  </w:tcBorders>
+                </w:tcPr>
+                <w:p>
+                  <w:pPr>
+                    <w:pStyle w:val="NoSpacing1"/>
+                    <w:rPr>
+                      <w:rFonts w:ascii="Cambria" w:eastAsia="SimSun" w:hAnsi="Cambria"/>
+                      <w:sz w:val="24"/>
+                      <w:szCs w:val="24"/>
+                      <w:lang w:eastAsia="zh-CN"/>
+                    </w:rPr>
+                  </w:pPr>
+                </w:p>
+              </w:tc>
+              <w:tc>
+                <w:tcPr>
+                  <w:tcW w:w="4295" w:type="dxa"/>
+                  <w:tcBorders>
+                    <w:top w:val="single" w:sz="4" w:space="0" w:color="auto"/>
+                    <w:left w:val="single" w:sz="4" w:space="0" w:color="auto"/>
+                    <w:bottom w:val="single" w:sz="4" w:space="0" w:color="auto"/>
+                    <w:right w:val="single" w:sz="4" w:space="0" w:color="auto"/>
+                  </w:tcBorders>
+                </w:tcPr>
+                <w:p>
+                  <w:pPr>
+                    <w:rPr>
+                      <w:rFonts w:ascii="Cambria" w:eastAsia="Calibri" w:hAnsi="Cambria" w:cstheme="minorHAnsi"/>
+                      <w:sz w:val="24"/>
+                      <w:szCs w:val="24"/>
+                      <w:lang w:val="vi-VN" w:eastAsia="zh-TW"/>
+                    </w:rPr>
+                  </w:pPr>
+                </w:p>
+              </w:tc>
+            </w:tr>
+          </w:tbl>
+          <w:p>
+            <w:pPr>
+              <w:spacing w:before="240"/>
+              <w:rPr>
+                <w:rFonts w:ascii="Cambria" w:hAnsi="Cambria" w:cstheme="minorHAnsi"/>
+                <w:b/>
+                <w:bCs/>
+                <w:sz w:val="24"/>
+                <w:szCs w:val="24"/>
+                <w:lang w:eastAsia="zh-TW"/>
+              </w:rPr>
+            </w:pPr>
+            <w:r>
+              <w:rPr>
+                <w:rFonts w:ascii="Cambria" w:hAnsi="Cambria" w:cstheme="minorHAnsi"/>
+                <w:b/>
+                <w:bCs/>
+                <w:sz w:val="24"/>
+                <w:szCs w:val="24"/>
+                <w:lang w:eastAsia="zh-TW"/>
+              </w:rPr>
+              <w:t>Exceptions:</w:t>
+            </w:r>
+          </w:p>
+          <w:tbl>
+            <w:tblPr>
+              <w:tblW w:w="0" w:type="auto"/>
+              <w:tblBorders>
+                <w:top w:val="single" w:sz="4" w:space="0" w:color="auto"/>
+                <w:left w:val="single" w:sz="4" w:space="0" w:color="auto"/>
+                <w:bottom w:val="single" w:sz="4" w:space="0" w:color="auto"/>
+                <w:right w:val="single" w:sz="4" w:space="0" w:color="auto"/>
+                <w:insideH w:val="single" w:sz="4" w:space="0" w:color="auto"/>
+                <w:insideV w:val="single" w:sz="4" w:space="0" w:color="auto"/>
+              </w:tblBorders>
+              <w:tblLook w:val="01E0"/>
+            </w:tblPr>
+            <w:tblGrid>
+              <w:gridCol w:w="644"/>
+              <w:gridCol w:w="3675"/>
+              <w:gridCol w:w="4243"/>
+            </w:tblGrid>
+            <w:tr>
+              <w:trPr>
+                <w:trHeight w:val="530"/>
+              </w:trPr>
+              <w:tc>
+                <w:tcPr>
+                  <w:tcW w:w="649" w:type="dxa"/>
+                  <w:tcBorders>
+                    <w:top w:val="single" w:sz="4" w:space="0" w:color="auto"/>
+                    <w:left w:val="single" w:sz="4" w:space="0" w:color="auto"/>
+                    <w:bottom w:val="single" w:sz="4" w:space="0" w:color="auto"/>
+                    <w:right w:val="single" w:sz="4" w:space="0" w:color="auto"/>
+                  </w:tcBorders>
+                  <w:shd w:val="clear" w:color="auto" w:fill="F2F2F2" w:themeFill="background1" w:themeFillShade="F2"/>
+                  <w:vAlign w:val="center"/>
+                  <w:hideMark/>
+                </w:tcPr>
+                <w:p>
+                  <w:pPr>
+                    <w:rPr>
+                      <w:rFonts w:ascii="Cambria" w:eastAsia="Calibri" w:hAnsi="Cambria" w:cstheme="minorHAnsi"/>
+                      <w:sz w:val="24"/>
+                      <w:szCs w:val="24"/>
+                      <w:lang w:eastAsia="zh-TW"/>
+                    </w:rPr>
+                  </w:pPr>
+                  <w:r>
+                    <w:rPr>
+                      <w:rFonts w:ascii="Cambria" w:eastAsia="Calibri" w:hAnsi="Cambria" w:cstheme="minorHAnsi"/>
+                      <w:sz w:val="24"/>
+                      <w:szCs w:val="24"/>
+                      <w:lang w:eastAsia="zh-TW"/>
+                    </w:rPr>
+                    <w:t>No.</w:t>
+                  </w:r>
+                </w:p>
+              </w:tc>
+              <w:tc>
+                <w:tcPr>
+                  <w:tcW w:w="3808" w:type="dxa"/>
+                  <w:tcBorders>
+                    <w:top w:val="single" w:sz="4" w:space="0" w:color="auto"/>
+                    <w:left w:val="single" w:sz="4" w:space="0" w:color="auto"/>
+                    <w:bottom w:val="single" w:sz="4" w:space="0" w:color="auto"/>
+                    <w:right w:val="single" w:sz="4" w:space="0" w:color="auto"/>
+                  </w:tcBorders>
+                  <w:shd w:val="clear" w:color="auto" w:fill="F2F2F2" w:themeFill="background1" w:themeFillShade="F2"/>
+                  <w:vAlign w:val="center"/>
+                  <w:hideMark/>
+                </w:tcPr>
+                <w:p>
+                  <w:pPr>
+                    <w:rPr>
+                      <w:rFonts w:ascii="Cambria" w:eastAsia="Calibri" w:hAnsi="Cambria" w:cstheme="minorHAnsi"/>
+                      <w:sz w:val="24"/>
+                      <w:szCs w:val="24"/>
+                      <w:lang w:eastAsia="zh-TW"/>
+                    </w:rPr>
+                  </w:pPr>
+                  <w:r>
+                    <w:rPr>
+                      <w:rFonts w:ascii="Cambria" w:eastAsia="Calibri" w:hAnsi="Cambria" w:cstheme="minorHAnsi"/>
+                      <w:sz w:val="24"/>
+                      <w:szCs w:val="24"/>
+                      <w:lang w:eastAsia="zh-TW"/>
+                    </w:rPr>
+                    <w:t>Actor Action</w:t>
+                  </w:r>
+                </w:p>
+              </w:tc>
+              <w:tc>
+                <w:tcPr>
+                  <w:tcW w:w="4418" w:type="dxa"/>
+                  <w:tcBorders>
+                    <w:top w:val="single" w:sz="4" w:space="0" w:color="auto"/>
+                    <w:left w:val="single" w:sz="4" w:space="0" w:color="auto"/>
+                    <w:bottom w:val="single" w:sz="4" w:space="0" w:color="auto"/>
+                    <w:right w:val="single" w:sz="4" w:space="0" w:color="auto"/>
+                  </w:tcBorders>
+                  <w:shd w:val="clear" w:color="auto" w:fill="F2F2F2" w:themeFill="background1" w:themeFillShade="F2"/>
+                  <w:vAlign w:val="center"/>
+                  <w:hideMark/>
+                </w:tcPr>
+                <w:p>
+                  <w:pPr>
+                    <w:rPr>
+                      <w:rFonts w:ascii="Cambria" w:eastAsia="Calibri" w:hAnsi="Cambria" w:cstheme="minorHAnsi"/>
+                      <w:sz w:val="24"/>
+                      <w:szCs w:val="24"/>
+                      <w:lang w:eastAsia="zh-TW"/>
+                    </w:rPr>
+                  </w:pPr>
+                  <w:r>
+                    <w:rPr>
+                      <w:rFonts w:ascii="Cambria" w:eastAsia="Calibri" w:hAnsi="Cambria" w:cstheme="minorHAnsi"/>
+                      <w:sz w:val="24"/>
+                      <w:szCs w:val="24"/>
+                      <w:lang w:eastAsia="zh-TW"/>
+                    </w:rPr>
+                    <w:t>System Response</w:t>
+                  </w:r>
+                </w:p>
+              </w:tc>
+            </w:tr>
+            <w:tr>
+              <w:trPr>
+                <w:trHeight w:val="77"/>
+              </w:trPr>
+              <w:tc>
+                <w:tcPr>
+                  <w:tcW w:w="649" w:type="dxa"/>
+                  <w:tcBorders>
+                    <w:top w:val="single" w:sz="4" w:space="0" w:color="auto"/>
+                    <w:left w:val="single" w:sz="4" w:space="0" w:color="auto"/>
+                    <w:bottom w:val="single" w:sz="4" w:space="0" w:color="auto"/>
+                    <w:right w:val="single" w:sz="4" w:space="0" w:color="auto"/>
+                  </w:tcBorders>
+                  <w:hideMark/>
+                </w:tcPr>
+                <w:p>
+                  <w:pPr>
+                    <w:rPr>
+                      <w:rFonts w:ascii="Cambria" w:eastAsia="Calibri" w:hAnsi="Cambria" w:cstheme="minorHAnsi"/>
+                      <w:sz w:val="24"/>
+                      <w:szCs w:val="24"/>
+                      <w:lang w:eastAsia="zh-TW"/>
+                    </w:rPr>
+                  </w:pPr>
+                  <w:r>
+                    <w:rPr>
+                      <w:rFonts w:ascii="Cambria" w:eastAsia="Calibri" w:hAnsi="Cambria" w:cstheme="minorHAnsi"/>
+                      <w:sz w:val="24"/>
+                      <w:szCs w:val="24"/>
+                      <w:lang w:eastAsia="zh-TW"/>
+                    </w:rPr>
+                    <w:t>1</w:t>
+                  </w:r>
+                </w:p>
+              </w:tc>
+              <w:tc>
+                <w:tcPr>
+                  <w:tcW w:w="3808" w:type="dxa"/>
+                  <w:tcBorders>
+                    <w:top w:val="single" w:sz="4" w:space="0" w:color="auto"/>
+                    <w:left w:val="single" w:sz="4" w:space="0" w:color="auto"/>
+                    <w:bottom w:val="single" w:sz="4" w:space="0" w:color="auto"/>
+                    <w:right w:val="single" w:sz="4" w:space="0" w:color="auto"/>
+                  </w:tcBorders>
+                </w:tcPr>
+                <w:p>
+                  <w:pPr>
+                    <w:tabs>
+                      <w:tab w:val="left" w:pos="2794"/>
+                    </w:tabs>
+                    <w:rPr>
+                      <w:rFonts w:ascii="Cambria" w:eastAsia="Calibri" w:hAnsi="Cambria" w:cstheme="minorHAnsi"/>
+                      <w:sz w:val="24"/>
+                      <w:szCs w:val="24"/>
+                      <w:lang w:val="vi-VN" w:eastAsia="zh-TW"/>
+                    </w:rPr>
+                  </w:pPr>
+                  <w:r>
+                    <w:rPr>
+                      <w:rFonts w:ascii="Cambria" w:hAnsi="Cambria"/>
+                      <w:sz w:val="24"/>
+                      <w:szCs w:val="24"/>
+                      <w:lang w:val="vi-VN"/>
+                    </w:rPr>
+                    <w:t>Cannot</w:t>
+                  </w:r>
+                  <w:r>
+                    <w:rPr>
+                      <w:rFonts w:ascii="Cambria" w:hAnsi="Cambria"/>
+                      <w:sz w:val="24"/>
+                      <w:szCs w:val="24"/>
+                    </w:rPr>
+                    <w:t xml:space="preserve"> </w:t>
+                  </w:r>
+                  <w:r>
+                    <w:rPr>
+                      <w:rFonts w:ascii="Cambria" w:hAnsi="Cambria"/>
+                      <w:sz w:val="24"/>
+                      <w:szCs w:val="24"/>
+                    </w:rPr>
+                    <w:t>view</w:t>
+                  </w:r>
+                  <w:r>
+                    <w:rPr>
+                      <w:rFonts w:ascii="Cambria" w:eastAsia="Calibri" w:hAnsi="Cambria" w:cstheme="minorHAnsi"/>
+                      <w:sz w:val="24"/>
+                      <w:szCs w:val="24"/>
+                      <w:lang w:eastAsia="zh-TW"/>
+                    </w:rPr>
+                    <w:t xml:space="preserve"> </w:t>
+                  </w:r>
+                  <w:r>
+                    <w:rPr>
+                      <w:rFonts w:ascii="Cambria" w:eastAsia="Calibri" w:hAnsi="Cambria" w:cstheme="minorHAnsi"/>
+                      <w:sz w:val="24"/>
+                      <w:szCs w:val="24"/>
+                      <w:lang w:val="vi-VN" w:eastAsia="zh-TW"/>
+                    </w:rPr>
+                    <w:t>due to database connection</w:t>
+                  </w:r>
+                </w:p>
+              </w:tc>
+              <w:tc>
+                <w:tcPr>
+                  <w:tcW w:w="4418" w:type="dxa"/>
+                  <w:tcBorders>
+                    <w:top w:val="single" w:sz="4" w:space="0" w:color="auto"/>
+                    <w:left w:val="single" w:sz="4" w:space="0" w:color="auto"/>
+                    <w:bottom w:val="single" w:sz="4" w:space="0" w:color="auto"/>
+                    <w:right w:val="single" w:sz="4" w:space="0" w:color="auto"/>
+                  </w:tcBorders>
+                </w:tcPr>
+                <w:p>
+                  <w:pPr>
+                    <w:rPr>
+                      <w:rFonts w:ascii="Cambria" w:eastAsia="SimSun" w:hAnsi="Cambria"/>
+                      <w:sz w:val="24"/>
+                      <w:szCs w:val="24"/>
+                      <w:lang w:eastAsia="zh-CN"/>
+                    </w:rPr>
+                  </w:pPr>
+                </w:p>
+                <w:p>
+                  <w:pPr>
+                    <w:rPr>
+                      <w:rFonts w:ascii="Cambria" w:eastAsia="Calibri" w:hAnsi="Cambria" w:cstheme="minorHAnsi"/>
+                      <w:sz w:val="24"/>
+                      <w:szCs w:val="24"/>
+                      <w:lang w:val="vi-VN" w:eastAsia="zh-TW"/>
+                    </w:rPr>
+                  </w:pPr>
+                  <w:r>
+                    <w:rPr>
+                      <w:rFonts w:ascii="Cambria" w:eastAsia="SimSun" w:hAnsi="Cambria"/>
+                      <w:sz w:val="24"/>
+                      <w:szCs w:val="24"/>
+                      <w:lang w:val="vi-VN" w:eastAsia="zh-CN"/>
+                    </w:rPr>
+                    <w:t xml:space="preserve">Show error message: “Không </w:t>
+                  </w:r>
+                  <w:r>
+                    <w:rPr>
+                      <w:rFonts w:ascii="Cambria" w:eastAsia="SimSun" w:hAnsi="Cambria"/>
+                      <w:sz w:val="24"/>
+                      <w:szCs w:val="24"/>
+                      <w:lang w:eastAsia="zh-CN"/>
+                    </w:rPr>
+                    <w:t xml:space="preserve">xem </w:t>
+                  </w:r>
+                  <w:r>
+                    <w:rPr>
+                      <w:rFonts w:ascii="Cambria" w:eastAsia="SimSun" w:hAnsi="Cambria"/>
+                      <w:sz w:val="24"/>
+                      <w:szCs w:val="24"/>
+                      <w:lang w:eastAsia="zh-CN"/>
+                    </w:rPr>
+                    <w:t xml:space="preserve"> thông tin</w:t>
+                  </w:r>
+                  <w:r>
+                    <w:rPr>
+                      <w:rFonts w:ascii="Cambria" w:eastAsia="SimSun" w:hAnsi="Cambria"/>
+                      <w:sz w:val="24"/>
+                      <w:szCs w:val="24"/>
+                      <w:lang w:val="vi-VN" w:eastAsia="zh-CN"/>
+                    </w:rPr>
+                    <w:t>, vui lòng thử lại sau.”</w:t>
+                  </w:r>
+                </w:p>
+              </w:tc>
+            </w:tr>
+          </w:tbl>
+          <w:p>
+            <w:pPr>
+              <w:rPr>
+                <w:rFonts w:ascii="Cambria" w:hAnsi="Cambria" w:cstheme="minorHAnsi"/>
+                <w:bCs/>
+                <w:sz w:val="24"/>
+                <w:szCs w:val="24"/>
+                <w:lang w:eastAsia="zh-TW"/>
+              </w:rPr>
+            </w:pPr>
+            <w:r>
+              <w:rPr>
+                <w:rFonts w:ascii="Cambria" w:hAnsi="Cambria" w:cstheme="minorHAnsi"/>
+                <w:b/>
+                <w:bCs/>
+                <w:sz w:val="24"/>
+                <w:szCs w:val="24"/>
+                <w:lang w:eastAsia="zh-TW"/>
+              </w:rPr>
+              <w:t xml:space="preserve">Relationships: </w:t>
+            </w:r>
+            <w:r>
+              <w:rPr>
+                <w:rFonts w:ascii="Cambria" w:hAnsi="Cambria" w:cstheme="minorHAnsi"/>
+                <w:bCs/>
+                <w:sz w:val="24"/>
+                <w:szCs w:val="24"/>
+                <w:lang w:eastAsia="zh-TW"/>
+              </w:rPr>
+              <w:t>Customer</w:t>
+            </w:r>
+          </w:p>
+          <w:p>
+            <w:pPr>
+              <w:spacing w:after="160" w:line="259" w:lineRule="auto"/>
+              <w:rPr>
+                <w:rFonts w:ascii="Cambria" w:hAnsi="Cambria" w:cstheme="minorHAnsi"/>
+                <w:bCs/>
+                <w:sz w:val="24"/>
+                <w:szCs w:val="24"/>
+                <w:lang w:eastAsia="zh-TW"/>
+              </w:rPr>
+            </w:pPr>
+            <w:r>
+              <w:rPr>
+                <w:rFonts w:ascii="Cambria" w:hAnsi="Cambria" w:cstheme="minorHAnsi"/>
+                <w:b/>
+                <w:bCs/>
+                <w:sz w:val="24"/>
+                <w:szCs w:val="24"/>
+                <w:lang w:eastAsia="zh-TW"/>
+              </w:rPr>
+              <w:t xml:space="preserve">Business Rules: </w:t>
+            </w:r>
+          </w:p>
+          <w:p>
+            <w:pPr>
+              <w:pStyle w:val="ListParagraph"/>
+              <w:numPr>
+                <w:ilvl w:val="0"/>
+                <w:numId w:val="3"/>
+              </w:numPr>
+              <w:spacing w:after="200" w:line="276" w:lineRule="auto"/>
+              <w:jc w:val="left"/>
+              <w:rPr>
+                <w:rFonts w:cstheme="minorHAnsi"/>
+                <w:bCs/>
+                <w:szCs w:val="24"/>
+              </w:rPr>
+            </w:pPr>
+            <w:r>
+              <w:rPr>
+                <w:rFonts w:cstheme="minorHAnsi"/>
+                <w:bCs/>
+                <w:szCs w:val="24"/>
+                <w:lang w:val="en-US"/>
+              </w:rPr>
+              <w:t>Customer information must exist in database.</w:t>
+            </w:r>
+          </w:p>
+          <w:p>
+            <w:pPr>
+              <w:pStyle w:val="ListParagraph"/>
+              <w:spacing w:after="200" w:line="276" w:lineRule="auto"/>
+              <w:ind w:left="990" w:firstLine="0"/>
+              <w:jc w:val="left"/>
+              <w:rPr>
+                <w:rFonts w:cstheme="minorHAnsi"/>
+                <w:bCs/>
+                <w:szCs w:val="24"/>
+              </w:rPr>
+            </w:pPr>
+          </w:p>
+        </w:tc>
+      </w:tr>
+    </w:tbl>
+    <w:p>
+      <w:pPr>
+        <w:rPr>
+          <w:rFonts w:ascii="Cambria" w:hAnsi="Cambria"/>
+          <w:sz w:val="24"/>
+          <w:szCs w:val="24"/>
+        </w:rPr>
+      </w:pPr>
+    </w:p>
+    <w:p>
+      <w:pPr>
+        <w:rPr>
+          <w:rFonts w:ascii="Cambria" w:hAnsi="Cambria"/>
+          <w:sz w:val="24"/>
+          <w:szCs w:val="24"/>
+        </w:rPr>
+      </w:pPr>
+    </w:p>
+    <w:p>
+      <w:pPr>
+        <w:rPr>
+          <w:rFonts w:ascii="Cambria" w:hAnsi="Cambria"/>
+          <w:sz w:val="24"/>
+          <w:szCs w:val="24"/>
+        </w:rPr>
+      </w:pPr>
+      <w:r>
+        <w:rPr>
+          <w:rFonts w:ascii="Cambria" w:hAnsi="Cambria"/>
+          <w:noProof/>
+          <w:sz w:val="24"/>
+          <w:szCs w:val="24"/>
+          <w:lang w:val="vi-VN" w:eastAsia="vi-VN"/>
+        </w:rPr>
+        <w:lastRenderedPageBreak/>
+        <w:drawing>
+          <wp:inline distT="0" distB="0" distL="0" distR="0">
+            <wp:extent cx="5730875" cy="3083560"/>
+            <wp:effectExtent l="19050" t="0" r="3175" b="0"/>
+            <wp:docPr id="11" name="Picture 3" descr="C:\Users\ASUS\Desktop\RequestExtendContract.jpg"/>
+            <wp:cNvGraphicFramePr>
+              <a:graphicFrameLocks xmlns:a="http://schemas.openxmlformats.org/drawingml/2006/main" noChangeAspect="1"/>
+            </wp:cNvGraphicFramePr>
+            <a:graphic xmlns:a="http://schemas.openxmlformats.org/drawingml/2006/main">
+              <a:graphicData uri="http://schemas.openxmlformats.org/drawingml/2006/picture">
+                <pic:pic xmlns:pic="http://schemas.openxmlformats.org/drawingml/2006/picture">
+                  <pic:nvPicPr>
+                    <pic:cNvPr id="0" name="Picture 3" descr="C:\Users\ASUS\Desktop\RequestExtendContract.jpg"/>
+                    <pic:cNvPicPr>
+                      <a:picLocks noChangeAspect="1" noChangeArrowheads="1"/>
+                    </pic:cNvPicPr>
+                  </pic:nvPicPr>
+                  <pic:blipFill>
+                    <a:blip r:embed="rId15" cstate="print"/>
+                    <a:srcRect/>
+                    <a:stretch>
+                      <a:fillRect/>
+                    </a:stretch>
+                  </pic:blipFill>
+                  <pic:spPr bwMode="auto">
+                    <a:xfrm>
+                      <a:off x="0" y="0"/>
+                      <a:ext cx="5730875" cy="3083560"/>
+                    </a:xfrm>
+                    <a:prstGeom prst="rect">
+                      <a:avLst/>
+                    </a:prstGeom>
+                    <a:noFill/>
+                    <a:ln w="9525">
+                      <a:noFill/>
+                      <a:miter lim="800000"/>
+                      <a:headEnd/>
+                      <a:tailEnd/>
+                    </a:ln>
+                  </pic:spPr>
+                </pic:pic>
+              </a:graphicData>
+            </a:graphic>
+          </wp:inline>
+        </w:drawing>
+      </w:r>
+    </w:p>
+    <w:p>
+      <w:pPr>
+        <w:rPr>
+          <w:rFonts w:ascii="Cambria" w:hAnsi="Cambria"/>
+          <w:sz w:val="24"/>
+          <w:szCs w:val="24"/>
+        </w:rPr>
+      </w:pPr>
+    </w:p>
+    <w:tbl>
+      <w:tblPr>
+        <w:tblW w:w="4721" w:type="pct"/>
+        <w:tblBorders>
+          <w:top w:val="single" w:sz="4" w:space="0" w:color="auto"/>
+          <w:left w:val="single" w:sz="4" w:space="0" w:color="auto"/>
+          <w:bottom w:val="single" w:sz="4" w:space="0" w:color="auto"/>
+          <w:right w:val="single" w:sz="4" w:space="0" w:color="auto"/>
+          <w:insideH w:val="single" w:sz="4" w:space="0" w:color="auto"/>
+          <w:insideV w:val="single" w:sz="4" w:space="0" w:color="auto"/>
+        </w:tblBorders>
+        <w:tblCellMar>
+          <w:top w:w="58" w:type="dxa"/>
+          <w:left w:w="115" w:type="dxa"/>
+          <w:bottom w:w="58" w:type="dxa"/>
+          <w:right w:w="115" w:type="dxa"/>
+        </w:tblCellMar>
+        <w:tblLook w:val="01E0"/>
+      </w:tblPr>
+      <w:tblGrid>
+        <w:gridCol w:w="2594"/>
+        <w:gridCol w:w="2544"/>
+        <w:gridCol w:w="1188"/>
+        <w:gridCol w:w="1121"/>
+        <w:gridCol w:w="1355"/>
+      </w:tblGrid>
+      <w:tr>
+        <w:tc>
+          <w:tcPr>
+            <w:tcW w:w="5000" w:type="pct"/>
+            <w:gridSpan w:val="5"/>
+            <w:tcBorders>
+              <w:top w:val="single" w:sz="4" w:space="0" w:color="auto"/>
+              <w:left w:val="single" w:sz="4" w:space="0" w:color="auto"/>
+              <w:bottom w:val="single" w:sz="4" w:space="0" w:color="auto"/>
+              <w:right w:val="single" w:sz="4" w:space="0" w:color="auto"/>
+            </w:tcBorders>
+            <w:shd w:val="clear" w:color="auto" w:fill="F2F2F2" w:themeFill="background1" w:themeFillShade="F2"/>
+          </w:tcPr>
+          <w:p>
+            <w:pPr>
+              <w:rPr>
+                <w:rFonts w:ascii="Cambria" w:hAnsi="Cambria" w:cstheme="minorHAnsi"/>
+                <w:b/>
+                <w:sz w:val="24"/>
+                <w:szCs w:val="24"/>
+                <w:lang w:eastAsia="zh-TW"/>
+              </w:rPr>
+            </w:pPr>
+            <w:r>
+              <w:rPr>
+                <w:rFonts w:ascii="Cambria" w:hAnsi="Cambria" w:cstheme="minorHAnsi"/>
+                <w:b/>
+                <w:sz w:val="24"/>
+                <w:szCs w:val="24"/>
+                <w:lang w:eastAsia="zh-TW"/>
+              </w:rPr>
+              <w:t>USE CASE – EDIT CUSTOMER INFORMATION</w:t>
+            </w:r>
+          </w:p>
+        </w:tc>
+      </w:tr>
+      <w:tr>
+        <w:tc>
+          <w:tcPr>
+            <w:tcW w:w="1473" w:type="pct"/>
+            <w:tcBorders>
+              <w:top w:val="single" w:sz="4" w:space="0" w:color="auto"/>
+              <w:left w:val="single" w:sz="4" w:space="0" w:color="auto"/>
+              <w:bottom w:val="single" w:sz="4" w:space="0" w:color="auto"/>
+              <w:right w:val="single" w:sz="4" w:space="0" w:color="auto"/>
+            </w:tcBorders>
+            <w:shd w:val="clear" w:color="auto" w:fill="F2F2F2" w:themeFill="background1" w:themeFillShade="F2"/>
+            <w:hideMark/>
+          </w:tcPr>
+          <w:p>
+            <w:pPr>
+              <w:rPr>
+                <w:rFonts w:ascii="Cambria" w:hAnsi="Cambria" w:cstheme="minorHAnsi"/>
+                <w:b/>
+                <w:sz w:val="24"/>
+                <w:szCs w:val="24"/>
+                <w:lang w:eastAsia="zh-TW"/>
+              </w:rPr>
+            </w:pPr>
+            <w:r>
+              <w:rPr>
+                <w:rFonts w:ascii="Cambria" w:hAnsi="Cambria" w:cstheme="minorHAnsi"/>
+                <w:b/>
+                <w:sz w:val="24"/>
+                <w:szCs w:val="24"/>
+                <w:lang w:eastAsia="zh-TW"/>
+              </w:rPr>
+              <w:t>Use-case No.</w:t>
+            </w:r>
+          </w:p>
+        </w:tc>
+        <w:tc>
+          <w:tcPr>
+            <w:tcW w:w="1445" w:type="pct"/>
+            <w:tcBorders>
+              <w:top w:val="single" w:sz="4" w:space="0" w:color="auto"/>
+              <w:left w:val="single" w:sz="4" w:space="0" w:color="auto"/>
+              <w:bottom w:val="single" w:sz="4" w:space="0" w:color="auto"/>
+              <w:right w:val="single" w:sz="4" w:space="0" w:color="auto"/>
+            </w:tcBorders>
+            <w:hideMark/>
+          </w:tcPr>
+          <w:p>
+            <w:pPr>
+              <w:rPr>
+                <w:rFonts w:ascii="Cambria" w:hAnsi="Cambria" w:cstheme="minorHAnsi"/>
+                <w:sz w:val="24"/>
+                <w:szCs w:val="24"/>
+                <w:lang w:eastAsia="zh-TW"/>
+              </w:rPr>
+            </w:pPr>
+            <w:r>
+              <w:rPr>
+                <w:rFonts w:ascii="Cambria" w:hAnsi="Cambria" w:cstheme="minorHAnsi"/>
+                <w:sz w:val="24"/>
+                <w:szCs w:val="24"/>
+                <w:lang w:eastAsia="zh-TW"/>
+              </w:rPr>
+              <w:t>UC002</w:t>
+            </w:r>
+          </w:p>
+        </w:tc>
+        <w:tc>
+          <w:tcPr>
+            <w:tcW w:w="1312" w:type="pct"/>
+            <w:gridSpan w:val="2"/>
+            <w:tcBorders>
+              <w:top w:val="single" w:sz="4" w:space="0" w:color="auto"/>
+              <w:left w:val="single" w:sz="4" w:space="0" w:color="auto"/>
+              <w:bottom w:val="single" w:sz="4" w:space="0" w:color="auto"/>
+              <w:right w:val="single" w:sz="4" w:space="0" w:color="auto"/>
+            </w:tcBorders>
+            <w:shd w:val="clear" w:color="auto" w:fill="F3F3F3"/>
+            <w:hideMark/>
+          </w:tcPr>
+          <w:p>
+            <w:pPr>
+              <w:rPr>
+                <w:rFonts w:ascii="Cambria" w:hAnsi="Cambria" w:cstheme="minorHAnsi"/>
+                <w:b/>
+                <w:sz w:val="24"/>
+                <w:szCs w:val="24"/>
+                <w:lang w:eastAsia="zh-TW"/>
+              </w:rPr>
+            </w:pPr>
+            <w:r>
+              <w:rPr>
+                <w:rFonts w:ascii="Cambria" w:hAnsi="Cambria" w:cstheme="minorHAnsi"/>
+                <w:b/>
+                <w:sz w:val="24"/>
+                <w:szCs w:val="24"/>
+                <w:lang w:eastAsia="zh-TW"/>
+              </w:rPr>
+              <w:t>Use-case Version</w:t>
+            </w:r>
+          </w:p>
+        </w:tc>
+        <w:tc>
+          <w:tcPr>
+            <w:tcW w:w="771" w:type="pct"/>
+            <w:tcBorders>
+              <w:top w:val="single" w:sz="4" w:space="0" w:color="auto"/>
+              <w:left w:val="single" w:sz="4" w:space="0" w:color="auto"/>
+              <w:bottom w:val="single" w:sz="4" w:space="0" w:color="auto"/>
+              <w:right w:val="single" w:sz="4" w:space="0" w:color="auto"/>
+            </w:tcBorders>
+            <w:hideMark/>
+          </w:tcPr>
+          <w:p>
+            <w:pPr>
+              <w:rPr>
+                <w:rFonts w:ascii="Cambria" w:hAnsi="Cambria" w:cstheme="minorHAnsi"/>
+                <w:sz w:val="24"/>
+                <w:szCs w:val="24"/>
+                <w:lang w:eastAsia="zh-TW"/>
+              </w:rPr>
+            </w:pPr>
+            <w:r>
+              <w:rPr>
+                <w:rFonts w:ascii="Cambria" w:hAnsi="Cambria" w:cstheme="minorHAnsi"/>
+                <w:sz w:val="24"/>
+                <w:szCs w:val="24"/>
+                <w:lang w:eastAsia="zh-TW"/>
+              </w:rPr>
+              <w:t>2.0</w:t>
+            </w:r>
+          </w:p>
+        </w:tc>
+      </w:tr>
+      <w:tr>
+        <w:tc>
+          <w:tcPr>
+            <w:tcW w:w="1473" w:type="pct"/>
+            <w:tcBorders>
+              <w:top w:val="single" w:sz="4" w:space="0" w:color="auto"/>
+              <w:left w:val="single" w:sz="4" w:space="0" w:color="auto"/>
+              <w:bottom w:val="single" w:sz="4" w:space="0" w:color="auto"/>
+              <w:right w:val="single" w:sz="4" w:space="0" w:color="auto"/>
+            </w:tcBorders>
+            <w:shd w:val="clear" w:color="auto" w:fill="F2F2F2" w:themeFill="background1" w:themeFillShade="F2"/>
+            <w:hideMark/>
+          </w:tcPr>
+          <w:p>
+            <w:pPr>
+              <w:rPr>
+                <w:rFonts w:ascii="Cambria" w:hAnsi="Cambria" w:cstheme="minorHAnsi"/>
+                <w:b/>
+                <w:sz w:val="24"/>
+                <w:szCs w:val="24"/>
+                <w:lang w:eastAsia="zh-TW"/>
+              </w:rPr>
+            </w:pPr>
+            <w:r>
+              <w:rPr>
+                <w:rFonts w:ascii="Cambria" w:hAnsi="Cambria" w:cstheme="minorHAnsi"/>
+                <w:b/>
+                <w:sz w:val="24"/>
+                <w:szCs w:val="24"/>
+                <w:lang w:eastAsia="zh-TW"/>
+              </w:rPr>
+              <w:t>Use-case Name</w:t>
+            </w:r>
+          </w:p>
+        </w:tc>
+        <w:tc>
+          <w:tcPr>
+            <w:tcW w:w="3527" w:type="pct"/>
+            <w:gridSpan w:val="4"/>
+            <w:tcBorders>
+              <w:top w:val="single" w:sz="4" w:space="0" w:color="auto"/>
+              <w:left w:val="single" w:sz="4" w:space="0" w:color="auto"/>
+              <w:bottom w:val="single" w:sz="4" w:space="0" w:color="auto"/>
+              <w:right w:val="single" w:sz="4" w:space="0" w:color="auto"/>
+            </w:tcBorders>
+            <w:hideMark/>
+          </w:tcPr>
+          <w:p>
+            <w:pPr>
+              <w:rPr>
+                <w:rFonts w:ascii="Cambria" w:hAnsi="Cambria" w:cstheme="minorHAnsi"/>
+                <w:sz w:val="24"/>
+                <w:szCs w:val="24"/>
+                <w:lang w:eastAsia="zh-TW"/>
+              </w:rPr>
+            </w:pPr>
+            <w:r>
+              <w:rPr>
+                <w:rFonts w:ascii="Cambria" w:hAnsi="Cambria" w:cstheme="minorHAnsi"/>
+                <w:sz w:val="24"/>
+                <w:szCs w:val="24"/>
+                <w:lang w:eastAsia="zh-TW"/>
+              </w:rPr>
+              <w:t>Request Extend Contract</w:t>
+            </w:r>
+          </w:p>
+        </w:tc>
+      </w:tr>
+      <w:tr>
+        <w:tc>
+          <w:tcPr>
+            <w:tcW w:w="1473" w:type="pct"/>
+            <w:tcBorders>
+              <w:top w:val="single" w:sz="4" w:space="0" w:color="auto"/>
+              <w:left w:val="single" w:sz="4" w:space="0" w:color="auto"/>
+              <w:bottom w:val="single" w:sz="4" w:space="0" w:color="auto"/>
+              <w:right w:val="single" w:sz="4" w:space="0" w:color="auto"/>
+            </w:tcBorders>
+            <w:shd w:val="clear" w:color="auto" w:fill="F2F2F2" w:themeFill="background1" w:themeFillShade="F2"/>
+            <w:hideMark/>
+          </w:tcPr>
+          <w:p>
+            <w:pPr>
+              <w:rPr>
+                <w:rFonts w:ascii="Cambria" w:hAnsi="Cambria" w:cstheme="minorHAnsi"/>
+                <w:b/>
+                <w:sz w:val="24"/>
+                <w:szCs w:val="24"/>
+                <w:lang w:eastAsia="zh-TW"/>
+              </w:rPr>
+            </w:pPr>
+            <w:r>
+              <w:rPr>
+                <w:rFonts w:ascii="Cambria" w:hAnsi="Cambria" w:cstheme="minorHAnsi"/>
+                <w:b/>
+                <w:sz w:val="24"/>
+                <w:szCs w:val="24"/>
+                <w:lang w:eastAsia="zh-TW"/>
+              </w:rPr>
+              <w:t xml:space="preserve">Author </w:t>
+            </w:r>
+          </w:p>
+        </w:tc>
+        <w:tc>
+          <w:tcPr>
+            <w:tcW w:w="3527" w:type="pct"/>
+            <w:gridSpan w:val="4"/>
+            <w:tcBorders>
+              <w:top w:val="single" w:sz="4" w:space="0" w:color="auto"/>
+              <w:left w:val="single" w:sz="4" w:space="0" w:color="auto"/>
+              <w:bottom w:val="single" w:sz="4" w:space="0" w:color="auto"/>
+              <w:right w:val="single" w:sz="4" w:space="0" w:color="auto"/>
+            </w:tcBorders>
+            <w:hideMark/>
+          </w:tcPr>
+          <w:p>
+            <w:pPr>
+              <w:rPr>
+                <w:rFonts w:ascii="Cambria" w:hAnsi="Cambria" w:cstheme="minorHAnsi"/>
+                <w:sz w:val="24"/>
+                <w:szCs w:val="24"/>
+                <w:lang w:eastAsia="zh-TW"/>
+              </w:rPr>
+            </w:pPr>
+            <w:r>
+              <w:rPr>
+                <w:rFonts w:ascii="Cambria" w:hAnsi="Cambria" w:cstheme="minorHAnsi"/>
+                <w:sz w:val="24"/>
+                <w:szCs w:val="24"/>
+                <w:lang w:eastAsia="zh-TW"/>
+              </w:rPr>
+              <w:t>Trần Lê Tuấn</w:t>
+            </w:r>
+          </w:p>
+        </w:tc>
+      </w:tr>
+      <w:tr>
+        <w:tc>
+          <w:tcPr>
+            <w:tcW w:w="1473" w:type="pct"/>
+            <w:tcBorders>
+              <w:top w:val="single" w:sz="4" w:space="0" w:color="auto"/>
+              <w:left w:val="single" w:sz="4" w:space="0" w:color="auto"/>
+              <w:bottom w:val="single" w:sz="4" w:space="0" w:color="auto"/>
+              <w:right w:val="single" w:sz="4" w:space="0" w:color="auto"/>
+            </w:tcBorders>
+            <w:shd w:val="clear" w:color="auto" w:fill="F2F2F2" w:themeFill="background1" w:themeFillShade="F2"/>
+            <w:hideMark/>
+          </w:tcPr>
+          <w:p>
+            <w:pPr>
+              <w:rPr>
+                <w:rFonts w:ascii="Cambria" w:hAnsi="Cambria" w:cstheme="minorHAnsi"/>
+                <w:b/>
+                <w:sz w:val="24"/>
+                <w:szCs w:val="24"/>
+                <w:lang w:eastAsia="zh-TW"/>
+              </w:rPr>
+            </w:pPr>
+            <w:r>
+              <w:rPr>
+                <w:rFonts w:ascii="Cambria" w:hAnsi="Cambria" w:cstheme="minorHAnsi"/>
+                <w:b/>
+                <w:sz w:val="24"/>
+                <w:szCs w:val="24"/>
+                <w:lang w:eastAsia="zh-TW"/>
+              </w:rPr>
+              <w:t>Date</w:t>
+            </w:r>
+          </w:p>
+        </w:tc>
+        <w:tc>
+          <w:tcPr>
+            <w:tcW w:w="1445" w:type="pct"/>
+            <w:tcBorders>
+              <w:top w:val="single" w:sz="4" w:space="0" w:color="auto"/>
+              <w:left w:val="single" w:sz="4" w:space="0" w:color="auto"/>
+              <w:bottom w:val="single" w:sz="4" w:space="0" w:color="auto"/>
+              <w:right w:val="single" w:sz="4" w:space="0" w:color="auto"/>
+            </w:tcBorders>
+            <w:hideMark/>
+          </w:tcPr>
+          <w:p>
+            <w:pPr>
+              <w:rPr>
+                <w:rFonts w:ascii="Cambria" w:hAnsi="Cambria" w:cstheme="minorHAnsi"/>
+                <w:sz w:val="24"/>
+                <w:szCs w:val="24"/>
+                <w:lang w:eastAsia="zh-TW"/>
+              </w:rPr>
+            </w:pPr>
+            <w:r>
+              <w:rPr>
+                <w:rFonts w:ascii="Cambria" w:hAnsi="Cambria" w:cstheme="minorHAnsi"/>
+                <w:sz w:val="24"/>
+                <w:szCs w:val="24"/>
+                <w:lang w:eastAsia="zh-TW"/>
+              </w:rPr>
+              <w:t>25/05/2015</w:t>
+            </w:r>
+          </w:p>
+        </w:tc>
+        <w:tc>
+          <w:tcPr>
+            <w:tcW w:w="675" w:type="pct"/>
+            <w:tcBorders>
+              <w:top w:val="single" w:sz="4" w:space="0" w:color="auto"/>
+              <w:left w:val="single" w:sz="4" w:space="0" w:color="auto"/>
+              <w:bottom w:val="single" w:sz="4" w:space="0" w:color="auto"/>
+              <w:right w:val="single" w:sz="4" w:space="0" w:color="auto"/>
+            </w:tcBorders>
+            <w:shd w:val="clear" w:color="auto" w:fill="F3F3F3"/>
+            <w:hideMark/>
+          </w:tcPr>
+          <w:p>
+            <w:pPr>
+              <w:rPr>
+                <w:rFonts w:ascii="Cambria" w:hAnsi="Cambria" w:cstheme="minorHAnsi"/>
+                <w:b/>
+                <w:sz w:val="24"/>
+                <w:szCs w:val="24"/>
+                <w:lang w:eastAsia="zh-TW"/>
+              </w:rPr>
+            </w:pPr>
+            <w:r>
+              <w:rPr>
+                <w:rFonts w:ascii="Cambria" w:hAnsi="Cambria" w:cstheme="minorHAnsi"/>
+                <w:b/>
+                <w:sz w:val="24"/>
+                <w:szCs w:val="24"/>
+                <w:lang w:eastAsia="zh-TW"/>
+              </w:rPr>
+              <w:t>Priority</w:t>
+            </w:r>
+          </w:p>
+        </w:tc>
+        <w:tc>
+          <w:tcPr>
+            <w:tcW w:w="1408" w:type="pct"/>
+            <w:gridSpan w:val="2"/>
+            <w:tcBorders>
+              <w:top w:val="single" w:sz="4" w:space="0" w:color="auto"/>
+              <w:left w:val="single" w:sz="4" w:space="0" w:color="auto"/>
+              <w:bottom w:val="single" w:sz="4" w:space="0" w:color="auto"/>
+              <w:right w:val="single" w:sz="4" w:space="0" w:color="auto"/>
+            </w:tcBorders>
+            <w:hideMark/>
+          </w:tcPr>
+          <w:p>
+            <w:pPr>
+              <w:rPr>
+                <w:rFonts w:ascii="Cambria" w:hAnsi="Cambria" w:cstheme="minorHAnsi"/>
+                <w:sz w:val="24"/>
+                <w:szCs w:val="24"/>
+                <w:lang w:eastAsia="zh-TW"/>
+              </w:rPr>
+            </w:pPr>
+            <w:r>
+              <w:rPr>
+                <w:rFonts w:ascii="Cambria" w:hAnsi="Cambria" w:cstheme="minorHAnsi"/>
+                <w:sz w:val="24"/>
+                <w:szCs w:val="24"/>
+                <w:lang w:eastAsia="zh-TW"/>
+              </w:rPr>
+              <w:t>Normal</w:t>
+            </w:r>
+          </w:p>
+        </w:tc>
+      </w:tr>
+      <w:tr>
+        <w:tc>
+          <w:tcPr>
+            <w:tcW w:w="5000" w:type="pct"/>
+            <w:gridSpan w:val="5"/>
+            <w:tcBorders>
+              <w:top w:val="single" w:sz="4" w:space="0" w:color="auto"/>
+              <w:left w:val="single" w:sz="4" w:space="0" w:color="auto"/>
+              <w:bottom w:val="single" w:sz="4" w:space="0" w:color="auto"/>
+              <w:right w:val="single" w:sz="4" w:space="0" w:color="auto"/>
+            </w:tcBorders>
+            <w:shd w:val="clear" w:color="auto" w:fill="FFFFFF"/>
+          </w:tcPr>
+          <w:p>
+            <w:pPr>
+              <w:rPr>
+                <w:rFonts w:ascii="Cambria" w:hAnsi="Cambria" w:cstheme="minorHAnsi"/>
+                <w:sz w:val="24"/>
+                <w:szCs w:val="24"/>
+              </w:rPr>
+            </w:pPr>
+            <w:r>
+              <w:rPr>
+                <w:rFonts w:ascii="Cambria" w:hAnsi="Cambria" w:cstheme="minorHAnsi"/>
+                <w:b/>
+                <w:sz w:val="24"/>
+                <w:szCs w:val="24"/>
+                <w:lang w:eastAsia="zh-TW"/>
+              </w:rPr>
+              <w:t xml:space="preserve">Actor: </w:t>
+            </w:r>
+            <w:r>
+              <w:rPr>
+                <w:rFonts w:ascii="Cambria" w:hAnsi="Cambria" w:cstheme="minorHAnsi"/>
+                <w:sz w:val="24"/>
+                <w:szCs w:val="24"/>
+              </w:rPr>
+              <w:t xml:space="preserve"> </w:t>
+            </w:r>
+          </w:p>
+          <w:p>
+            <w:pPr>
+              <w:pStyle w:val="ListParagraph"/>
+              <w:numPr>
+                <w:ilvl w:val="0"/>
+                <w:numId w:val="3"/>
+              </w:numPr>
+              <w:jc w:val="left"/>
+              <w:rPr>
+                <w:rFonts w:cstheme="minorHAnsi"/>
+                <w:szCs w:val="24"/>
+              </w:rPr>
+            </w:pPr>
+            <w:r>
+              <w:rPr>
+                <w:rFonts w:cstheme="minorHAnsi"/>
+                <w:szCs w:val="24"/>
+                <w:lang w:val="en-US"/>
+              </w:rPr>
+              <w:t>Customer</w:t>
+            </w:r>
+          </w:p>
+          <w:p>
+            <w:pPr>
+              <w:spacing w:after="160" w:line="259" w:lineRule="auto"/>
+              <w:rPr>
+                <w:rFonts w:ascii="Cambria" w:hAnsi="Cambria" w:cstheme="minorHAnsi"/>
+                <w:b/>
+                <w:sz w:val="24"/>
+                <w:szCs w:val="24"/>
+                <w:lang w:eastAsia="zh-TW"/>
+              </w:rPr>
+            </w:pPr>
+            <w:r>
+              <w:rPr>
+                <w:rFonts w:ascii="Cambria" w:hAnsi="Cambria" w:cstheme="minorHAnsi"/>
+                <w:b/>
+                <w:sz w:val="24"/>
+                <w:szCs w:val="24"/>
+                <w:lang w:eastAsia="zh-TW"/>
+              </w:rPr>
+              <w:t xml:space="preserve">Summary: </w:t>
+            </w:r>
+          </w:p>
+          <w:p>
+            <w:pPr>
+              <w:pStyle w:val="ListParagraph"/>
+              <w:numPr>
+                <w:ilvl w:val="0"/>
+                <w:numId w:val="3"/>
+              </w:numPr>
+              <w:spacing w:after="160" w:line="259" w:lineRule="auto"/>
+              <w:jc w:val="left"/>
+              <w:rPr>
+                <w:rFonts w:cstheme="minorHAnsi"/>
+                <w:b/>
+                <w:szCs w:val="24"/>
+                <w:lang w:eastAsia="zh-TW"/>
+              </w:rPr>
+            </w:pPr>
+            <w:r>
+              <w:rPr>
+                <w:rFonts w:cstheme="minorHAnsi"/>
+                <w:szCs w:val="24"/>
+                <w:lang w:val="en-US" w:eastAsia="zh-TW"/>
+              </w:rPr>
+              <w:t>This use case allows customer</w:t>
+            </w:r>
+            <w:r>
+              <w:rPr>
+                <w:rFonts w:cstheme="minorHAnsi"/>
+                <w:szCs w:val="24"/>
+                <w:lang w:eastAsia="zh-TW"/>
+              </w:rPr>
+              <w:t xml:space="preserve"> </w:t>
+            </w:r>
+            <w:r>
+              <w:rPr>
+                <w:rFonts w:cstheme="minorHAnsi"/>
+                <w:szCs w:val="24"/>
+                <w:lang w:val="en-US" w:eastAsia="zh-TW"/>
+              </w:rPr>
+              <w:t>edit information.</w:t>
+            </w:r>
+          </w:p>
+          <w:p>
+            <w:pPr>
+              <w:spacing w:after="160" w:line="259" w:lineRule="auto"/>
+              <w:rPr>
+                <w:rFonts w:ascii="Cambria" w:hAnsi="Cambria" w:cstheme="minorHAnsi"/>
+                <w:sz w:val="24"/>
+                <w:szCs w:val="24"/>
+              </w:rPr>
+            </w:pPr>
+            <w:r>
+              <w:rPr>
+                <w:rFonts w:ascii="Cambria" w:hAnsi="Cambria" w:cstheme="minorHAnsi"/>
+                <w:b/>
+                <w:bCs/>
+                <w:sz w:val="24"/>
+                <w:szCs w:val="24"/>
+                <w:lang w:eastAsia="zh-TW"/>
+              </w:rPr>
+              <w:t xml:space="preserve">Goal: </w:t>
+            </w:r>
+            <w:r>
+              <w:rPr>
+                <w:rFonts w:ascii="Cambria" w:hAnsi="Cambria" w:cstheme="minorHAnsi"/>
+                <w:sz w:val="24"/>
+                <w:szCs w:val="24"/>
+              </w:rPr>
+              <w:t xml:space="preserve"> </w:t>
+            </w:r>
+          </w:p>
+          <w:p>
+            <w:pPr>
+              <w:pStyle w:val="ListParagraph"/>
+              <w:numPr>
+                <w:ilvl w:val="0"/>
+                <w:numId w:val="3"/>
+              </w:numPr>
+              <w:spacing w:after="160" w:line="259" w:lineRule="auto"/>
+              <w:jc w:val="left"/>
+              <w:rPr>
+                <w:szCs w:val="24"/>
+              </w:rPr>
+            </w:pPr>
+            <w:r>
+              <w:rPr>
+                <w:rFonts w:eastAsia="SimSun"/>
+                <w:szCs w:val="24"/>
+                <w:lang w:val="en-US" w:eastAsia="zh-CN"/>
+              </w:rPr>
+              <w:t>Customer</w:t>
+            </w:r>
+            <w:r>
+              <w:rPr>
+                <w:rFonts w:eastAsia="SimSun"/>
+                <w:szCs w:val="24"/>
+                <w:lang w:eastAsia="zh-CN"/>
+              </w:rPr>
+              <w:t xml:space="preserve"> can </w:t>
+            </w:r>
+            <w:r>
+              <w:rPr>
+                <w:rFonts w:cstheme="minorHAnsi"/>
+                <w:szCs w:val="24"/>
+                <w:lang w:val="en-US" w:eastAsia="zh-TW"/>
+              </w:rPr>
+              <w:t>edit information.</w:t>
+            </w:r>
+          </w:p>
+          <w:p>
+            <w:pPr>
+              <w:rPr>
+                <w:rFonts w:ascii="Cambria" w:hAnsi="Cambria" w:cstheme="minorHAnsi"/>
+                <w:b/>
+                <w:bCs/>
+                <w:sz w:val="24"/>
+                <w:szCs w:val="24"/>
+                <w:lang w:eastAsia="zh-TW"/>
+              </w:rPr>
+            </w:pPr>
+            <w:r>
+              <w:rPr>
+                <w:rFonts w:ascii="Cambria" w:hAnsi="Cambria" w:cstheme="minorHAnsi"/>
+                <w:b/>
+                <w:bCs/>
+                <w:sz w:val="24"/>
+                <w:szCs w:val="24"/>
+                <w:lang w:eastAsia="zh-TW"/>
+              </w:rPr>
+              <w:t xml:space="preserve">Triggers: </w:t>
+            </w:r>
+          </w:p>
+          <w:p>
+            <w:pPr>
+              <w:pStyle w:val="ListParagraph"/>
+              <w:numPr>
+                <w:ilvl w:val="0"/>
+                <w:numId w:val="1"/>
+              </w:numPr>
+              <w:jc w:val="left"/>
+              <w:rPr>
+                <w:szCs w:val="24"/>
+                <w:lang w:eastAsia="zh-TW"/>
+              </w:rPr>
+            </w:pPr>
+            <w:r>
+              <w:rPr>
+                <w:szCs w:val="24"/>
+                <w:lang w:val="en-US"/>
+              </w:rPr>
+              <w:t>Click “Thông tin hợp đồng</w:t>
+            </w:r>
+            <w:r>
+              <w:rPr>
+                <w:szCs w:val="24"/>
+                <w:lang w:val="en-US"/>
+              </w:rPr>
+              <w:t>” in menu.</w:t>
+            </w:r>
+          </w:p>
+          <w:p>
+            <w:pPr>
+              <w:pStyle w:val="ListParagraph"/>
+              <w:numPr>
+                <w:ilvl w:val="0"/>
+                <w:numId w:val="1"/>
+              </w:numPr>
+              <w:jc w:val="left"/>
+              <w:rPr>
+                <w:szCs w:val="24"/>
+                <w:lang w:eastAsia="zh-TW"/>
+              </w:rPr>
+            </w:pPr>
+            <w:r>
+              <w:rPr>
+                <w:szCs w:val="24"/>
+              </w:rPr>
+              <w:t>Click “</w:t>
+            </w:r>
+            <w:r>
+              <w:rPr>
+                <w:szCs w:val="24"/>
+                <w:lang w:val="en-US"/>
+              </w:rPr>
+              <w:t>Gia hạn hợp đồng</w:t>
+            </w:r>
+            <w:r>
+              <w:rPr>
+                <w:szCs w:val="24"/>
+              </w:rPr>
+              <w:t>” submenu.</w:t>
+            </w:r>
+          </w:p>
+          <w:p>
+            <w:pPr>
+              <w:pStyle w:val="NoSpacing1"/>
+              <w:numPr>
+                <w:ilvl w:val="0"/>
+                <w:numId w:val="1"/>
+              </w:numPr>
+              <w:rPr>
+                <w:rFonts w:ascii="Cambria" w:eastAsia="SimSun" w:hAnsi="Cambria"/>
+                <w:sz w:val="24"/>
+                <w:szCs w:val="24"/>
+                <w:lang w:eastAsia="zh-CN"/>
+              </w:rPr>
+            </w:pPr>
+            <w:r>
+              <w:rPr>
+                <w:rFonts w:ascii="Cambria" w:eastAsia="SimSun" w:hAnsi="Cambria"/>
+                <w:sz w:val="24"/>
+                <w:szCs w:val="24"/>
+                <w:lang w:eastAsia="zh-CN"/>
+              </w:rPr>
+              <w:t>Fill information in the text box.</w:t>
+            </w:r>
+          </w:p>
+          <w:p>
+            <w:pPr>
+              <w:pStyle w:val="NoSpacing1"/>
+              <w:numPr>
+                <w:ilvl w:val="0"/>
+                <w:numId w:val="1"/>
+              </w:numPr>
+              <w:rPr>
+                <w:rFonts w:ascii="Cambria" w:eastAsia="SimSun" w:hAnsi="Cambria"/>
+                <w:sz w:val="24"/>
+                <w:szCs w:val="24"/>
+                <w:lang w:eastAsia="zh-CN"/>
+              </w:rPr>
+            </w:pPr>
+            <w:r>
+              <w:rPr>
+                <w:rFonts w:ascii="Cambria" w:eastAsia="SimSun" w:hAnsi="Cambria"/>
+                <w:sz w:val="24"/>
+                <w:szCs w:val="24"/>
+                <w:lang w:eastAsia="zh-CN"/>
+              </w:rPr>
+              <w:t>Click “</w:t>
+            </w:r>
+            <w:r>
+              <w:rPr>
+                <w:rFonts w:ascii="Cambria" w:eastAsia="SimSun" w:hAnsi="Cambria"/>
+                <w:sz w:val="24"/>
+                <w:szCs w:val="24"/>
+                <w:lang w:eastAsia="zh-CN"/>
+              </w:rPr>
+              <w:t>Gửi</w:t>
+            </w:r>
+            <w:r>
+              <w:rPr>
+                <w:rFonts w:ascii="Cambria" w:eastAsia="SimSun" w:hAnsi="Cambria"/>
+                <w:sz w:val="24"/>
+                <w:szCs w:val="24"/>
+                <w:lang w:eastAsia="zh-CN"/>
+              </w:rPr>
+              <w:t>” button.</w:t>
+            </w:r>
+          </w:p>
+          <w:p>
+            <w:pPr>
+              <w:pStyle w:val="NoSpacing1"/>
+              <w:ind w:left="1080"/>
+              <w:rPr>
+                <w:rFonts w:ascii="Cambria" w:eastAsia="SimSun" w:hAnsi="Cambria"/>
+                <w:sz w:val="24"/>
+                <w:szCs w:val="24"/>
+                <w:lang w:eastAsia="zh-CN"/>
+              </w:rPr>
+            </w:pPr>
+          </w:p>
+          <w:p>
+            <w:pPr>
+              <w:pStyle w:val="NoSpacing1"/>
+              <w:rPr>
+                <w:rFonts w:ascii="Cambria" w:eastAsia="SimSun" w:hAnsi="Cambria"/>
+                <w:sz w:val="24"/>
+                <w:szCs w:val="24"/>
+                <w:lang w:eastAsia="zh-CN"/>
+              </w:rPr>
+            </w:pPr>
+            <w:r>
+              <w:rPr>
+                <w:rFonts w:ascii="Cambria" w:hAnsi="Cambria" w:cstheme="minorHAnsi"/>
+                <w:b/>
+                <w:bCs/>
+                <w:sz w:val="24"/>
+                <w:szCs w:val="24"/>
+                <w:lang w:eastAsia="zh-TW"/>
+              </w:rPr>
+              <w:t xml:space="preserve">Preconditions: </w:t>
+            </w:r>
+          </w:p>
+          <w:p>
+            <w:pPr>
+              <w:pStyle w:val="ListParagraph"/>
+              <w:numPr>
+                <w:ilvl w:val="0"/>
+                <w:numId w:val="1"/>
+              </w:numPr>
+              <w:tabs>
+                <w:tab w:val="left" w:pos="6848"/>
+              </w:tabs>
+              <w:jc w:val="left"/>
+              <w:rPr>
+                <w:rFonts w:cstheme="minorHAnsi"/>
+                <w:b/>
+                <w:szCs w:val="24"/>
+              </w:rPr>
+            </w:pPr>
+            <w:r>
+              <w:rPr>
+                <w:rFonts w:eastAsia="SimSun"/>
+                <w:szCs w:val="24"/>
+                <w:lang w:val="en-US" w:eastAsia="zh-CN"/>
+              </w:rPr>
+              <w:lastRenderedPageBreak/>
+              <w:t>Customer</w:t>
+            </w:r>
+            <w:r>
+              <w:rPr>
+                <w:rFonts w:eastAsia="SimSun"/>
+                <w:szCs w:val="24"/>
+                <w:lang w:eastAsia="zh-CN"/>
+              </w:rPr>
+              <w:t xml:space="preserve"> </w:t>
+            </w:r>
+            <w:r>
+              <w:rPr>
+                <w:rFonts w:eastAsia="SimSun"/>
+                <w:szCs w:val="24"/>
+                <w:lang w:val="en-US" w:eastAsia="zh-CN"/>
+              </w:rPr>
+              <w:t>must be login.</w:t>
+            </w:r>
+            <w:r>
+              <w:rPr>
+                <w:rFonts w:cstheme="minorHAnsi"/>
+                <w:bCs/>
+                <w:szCs w:val="24"/>
+                <w:lang w:val="en-US"/>
+              </w:rPr>
+              <w:t xml:space="preserve"> </w:t>
+            </w:r>
+          </w:p>
+          <w:p>
+            <w:pPr>
+              <w:pStyle w:val="ListParagraph"/>
+              <w:numPr>
+                <w:ilvl w:val="0"/>
+                <w:numId w:val="1"/>
+              </w:numPr>
+              <w:tabs>
+                <w:tab w:val="left" w:pos="6848"/>
+              </w:tabs>
+              <w:jc w:val="left"/>
+              <w:rPr>
+                <w:rFonts w:cstheme="minorHAnsi"/>
+                <w:b/>
+                <w:szCs w:val="24"/>
+              </w:rPr>
+            </w:pPr>
+            <w:r>
+              <w:rPr>
+                <w:rFonts w:cstheme="minorHAnsi"/>
+                <w:bCs/>
+                <w:szCs w:val="24"/>
+                <w:lang w:val="en-US"/>
+              </w:rPr>
+              <w:t>Contract information must exist in database</w:t>
+            </w:r>
+          </w:p>
+          <w:p>
+            <w:pPr>
+              <w:spacing w:before="240"/>
+              <w:rPr>
+                <w:rFonts w:ascii="Cambria" w:hAnsi="Cambria" w:cstheme="minorHAnsi"/>
+                <w:b/>
+                <w:bCs/>
+                <w:sz w:val="24"/>
+                <w:szCs w:val="24"/>
+                <w:lang w:eastAsia="zh-TW"/>
+              </w:rPr>
+            </w:pPr>
+            <w:r>
+              <w:rPr>
+                <w:rFonts w:ascii="Cambria" w:hAnsi="Cambria" w:cstheme="minorHAnsi"/>
+                <w:b/>
+                <w:bCs/>
+                <w:sz w:val="24"/>
+                <w:szCs w:val="24"/>
+                <w:lang w:eastAsia="zh-TW"/>
+              </w:rPr>
+              <w:t>Post Conditions:</w:t>
+            </w:r>
+          </w:p>
+          <w:p>
+            <w:pPr>
+              <w:pStyle w:val="ListParagraph"/>
+              <w:numPr>
+                <w:ilvl w:val="0"/>
+                <w:numId w:val="2"/>
+              </w:numPr>
+              <w:spacing w:after="0" w:line="240" w:lineRule="auto"/>
+              <w:jc w:val="left"/>
+              <w:rPr>
+                <w:b/>
+                <w:szCs w:val="24"/>
+              </w:rPr>
+            </w:pPr>
+            <w:r>
+              <w:rPr>
+                <w:b/>
+                <w:szCs w:val="24"/>
+              </w:rPr>
+              <w:t>Success</w:t>
+            </w:r>
+            <w:r>
+              <w:rPr>
+                <w:szCs w:val="24"/>
+              </w:rPr>
+              <w:t xml:space="preserve">: </w:t>
+            </w:r>
+            <w:r>
+              <w:rPr>
+                <w:rFonts w:cstheme="minorHAnsi"/>
+                <w:szCs w:val="24"/>
+                <w:lang w:val="en-US" w:eastAsia="zh-TW"/>
+              </w:rPr>
+              <w:t>C</w:t>
+            </w:r>
+            <w:r>
+              <w:rPr>
+                <w:rFonts w:cstheme="minorHAnsi"/>
+                <w:szCs w:val="24"/>
+                <w:lang w:val="en-US" w:eastAsia="zh-TW"/>
+              </w:rPr>
+              <w:t xml:space="preserve">ustomer </w:t>
+            </w:r>
+            <w:r>
+              <w:rPr>
+                <w:rFonts w:cstheme="minorHAnsi"/>
+                <w:szCs w:val="24"/>
+                <w:lang w:val="en-US" w:eastAsia="zh-TW"/>
+              </w:rPr>
+              <w:t>send request</w:t>
+            </w:r>
+            <w:r>
+              <w:rPr>
+                <w:rFonts w:eastAsia="SimSun"/>
+                <w:szCs w:val="24"/>
+                <w:lang w:val="en-US" w:eastAsia="zh-CN"/>
+              </w:rPr>
+              <w:t xml:space="preserve"> successful</w:t>
+            </w:r>
+            <w:r>
+              <w:rPr>
+                <w:rFonts w:eastAsia="SimSun"/>
+                <w:szCs w:val="24"/>
+                <w:lang w:eastAsia="zh-CN"/>
+              </w:rPr>
+              <w:t>ly</w:t>
+            </w:r>
+            <w:r>
+              <w:rPr>
+                <w:rFonts w:eastAsia="SimSun"/>
+                <w:szCs w:val="24"/>
+                <w:lang w:val="en-US" w:eastAsia="zh-CN"/>
+              </w:rPr>
+              <w:t>.</w:t>
+            </w:r>
+          </w:p>
+          <w:p>
+            <w:pPr>
+              <w:pStyle w:val="NoSpacing1"/>
+              <w:numPr>
+                <w:ilvl w:val="0"/>
+                <w:numId w:val="2"/>
+              </w:numPr>
+              <w:rPr>
+                <w:rFonts w:ascii="Cambria" w:eastAsia="SimSun" w:hAnsi="Cambria"/>
+                <w:sz w:val="24"/>
+                <w:szCs w:val="24"/>
+                <w:lang w:eastAsia="zh-CN"/>
+              </w:rPr>
+            </w:pPr>
+            <w:r>
+              <w:rPr>
+                <w:rFonts w:ascii="Cambria" w:hAnsi="Cambria"/>
+                <w:b/>
+                <w:sz w:val="24"/>
+                <w:szCs w:val="24"/>
+              </w:rPr>
+              <w:t>Fail:</w:t>
+            </w:r>
+            <w:r>
+              <w:rPr>
+                <w:rFonts w:ascii="Cambria" w:hAnsi="Cambria"/>
+                <w:sz w:val="24"/>
+                <w:szCs w:val="24"/>
+              </w:rPr>
+              <w:t xml:space="preserve"> </w:t>
+            </w:r>
+            <w:r>
+              <w:rPr>
+                <w:rFonts w:ascii="Cambria" w:hAnsi="Cambria"/>
+                <w:sz w:val="24"/>
+                <w:szCs w:val="24"/>
+                <w:lang w:val="vi-VN"/>
+              </w:rPr>
+              <w:t xml:space="preserve">Cannot </w:t>
+            </w:r>
+            <w:r>
+              <w:rPr>
+                <w:rFonts w:ascii="Cambria" w:hAnsi="Cambria" w:cstheme="minorHAnsi"/>
+                <w:sz w:val="24"/>
+                <w:szCs w:val="24"/>
+                <w:lang w:eastAsia="zh-TW"/>
+              </w:rPr>
+              <w:t>send request</w:t>
+            </w:r>
+            <w:r>
+              <w:rPr>
+                <w:rFonts w:ascii="Cambria" w:hAnsi="Cambria" w:cstheme="minorHAnsi"/>
+                <w:sz w:val="24"/>
+                <w:szCs w:val="24"/>
+                <w:lang w:eastAsia="zh-TW"/>
+              </w:rPr>
+              <w:t>.</w:t>
+            </w:r>
+          </w:p>
+          <w:p>
+            <w:pPr>
+              <w:spacing w:before="240"/>
+              <w:rPr>
+                <w:rFonts w:ascii="Cambria" w:hAnsi="Cambria" w:cstheme="minorHAnsi"/>
+                <w:b/>
+                <w:bCs/>
+                <w:sz w:val="24"/>
+                <w:szCs w:val="24"/>
+                <w:lang w:val="vi-VN" w:eastAsia="zh-TW"/>
+              </w:rPr>
+            </w:pPr>
+            <w:r>
+              <w:rPr>
+                <w:rFonts w:ascii="Cambria" w:hAnsi="Cambria" w:cstheme="minorHAnsi"/>
+                <w:b/>
+                <w:bCs/>
+                <w:sz w:val="24"/>
+                <w:szCs w:val="24"/>
+                <w:lang w:eastAsia="zh-TW"/>
+              </w:rPr>
+              <w:t>Main Success Scenario:</w:t>
+            </w:r>
+          </w:p>
+          <w:tbl>
+            <w:tblPr>
+              <w:tblW w:w="8562" w:type="dxa"/>
+              <w:tblBorders>
+                <w:top w:val="single" w:sz="4" w:space="0" w:color="auto"/>
+                <w:left w:val="single" w:sz="4" w:space="0" w:color="auto"/>
+                <w:bottom w:val="single" w:sz="4" w:space="0" w:color="auto"/>
+                <w:right w:val="single" w:sz="4" w:space="0" w:color="auto"/>
+                <w:insideH w:val="single" w:sz="4" w:space="0" w:color="auto"/>
+                <w:insideV w:val="single" w:sz="4" w:space="0" w:color="auto"/>
+              </w:tblBorders>
+              <w:tblLook w:val="01E0"/>
+            </w:tblPr>
+            <w:tblGrid>
+              <w:gridCol w:w="667"/>
+              <w:gridCol w:w="3685"/>
+              <w:gridCol w:w="4210"/>
+            </w:tblGrid>
+            <w:tr>
+              <w:trPr>
+                <w:trHeight w:val="530"/>
+              </w:trPr>
+              <w:tc>
+                <w:tcPr>
+                  <w:tcW w:w="667" w:type="dxa"/>
+                  <w:tcBorders>
+                    <w:top w:val="single" w:sz="4" w:space="0" w:color="auto"/>
+                    <w:left w:val="single" w:sz="4" w:space="0" w:color="auto"/>
+                    <w:bottom w:val="single" w:sz="4" w:space="0" w:color="auto"/>
+                    <w:right w:val="single" w:sz="4" w:space="0" w:color="auto"/>
+                  </w:tcBorders>
+                  <w:shd w:val="clear" w:color="auto" w:fill="F2F2F2" w:themeFill="background1" w:themeFillShade="F2"/>
+                  <w:vAlign w:val="center"/>
+                  <w:hideMark/>
+                </w:tcPr>
+                <w:p>
+                  <w:pPr>
+                    <w:rPr>
+                      <w:rFonts w:ascii="Cambria" w:eastAsia="Calibri" w:hAnsi="Cambria" w:cstheme="minorHAnsi"/>
+                      <w:sz w:val="24"/>
+                      <w:szCs w:val="24"/>
+                      <w:lang w:eastAsia="zh-TW"/>
+                    </w:rPr>
+                  </w:pPr>
+                  <w:r>
+                    <w:rPr>
+                      <w:rFonts w:ascii="Cambria" w:eastAsia="Calibri" w:hAnsi="Cambria" w:cstheme="minorHAnsi"/>
+                      <w:sz w:val="24"/>
+                      <w:szCs w:val="24"/>
+                      <w:lang w:eastAsia="zh-TW"/>
+                    </w:rPr>
+                    <w:t>Step</w:t>
+                  </w:r>
+                </w:p>
+              </w:tc>
+              <w:tc>
+                <w:tcPr>
+                  <w:tcW w:w="3685" w:type="dxa"/>
+                  <w:tcBorders>
+                    <w:top w:val="single" w:sz="4" w:space="0" w:color="auto"/>
+                    <w:left w:val="single" w:sz="4" w:space="0" w:color="auto"/>
+                    <w:bottom w:val="single" w:sz="4" w:space="0" w:color="auto"/>
+                    <w:right w:val="single" w:sz="4" w:space="0" w:color="auto"/>
+                  </w:tcBorders>
+                  <w:shd w:val="clear" w:color="auto" w:fill="F2F2F2" w:themeFill="background1" w:themeFillShade="F2"/>
+                  <w:vAlign w:val="center"/>
+                  <w:hideMark/>
+                </w:tcPr>
+                <w:p>
+                  <w:pPr>
+                    <w:rPr>
+                      <w:rFonts w:ascii="Cambria" w:eastAsia="Calibri" w:hAnsi="Cambria" w:cstheme="minorHAnsi"/>
+                      <w:sz w:val="24"/>
+                      <w:szCs w:val="24"/>
+                      <w:lang w:eastAsia="zh-TW"/>
+                    </w:rPr>
+                  </w:pPr>
+                  <w:r>
+                    <w:rPr>
+                      <w:rFonts w:ascii="Cambria" w:eastAsia="Calibri" w:hAnsi="Cambria" w:cstheme="minorHAnsi"/>
+                      <w:sz w:val="24"/>
+                      <w:szCs w:val="24"/>
+                      <w:lang w:eastAsia="zh-TW"/>
+                    </w:rPr>
+                    <w:t>Actor Action</w:t>
+                  </w:r>
+                </w:p>
+              </w:tc>
+              <w:tc>
+                <w:tcPr>
+                  <w:tcW w:w="4210" w:type="dxa"/>
+                  <w:tcBorders>
+                    <w:top w:val="single" w:sz="4" w:space="0" w:color="auto"/>
+                    <w:left w:val="single" w:sz="4" w:space="0" w:color="auto"/>
+                    <w:bottom w:val="single" w:sz="4" w:space="0" w:color="auto"/>
+                    <w:right w:val="single" w:sz="4" w:space="0" w:color="auto"/>
+                  </w:tcBorders>
+                  <w:shd w:val="clear" w:color="auto" w:fill="F2F2F2" w:themeFill="background1" w:themeFillShade="F2"/>
+                  <w:vAlign w:val="center"/>
+                  <w:hideMark/>
+                </w:tcPr>
+                <w:p>
+                  <w:pPr>
+                    <w:rPr>
+                      <w:rFonts w:ascii="Cambria" w:eastAsia="Calibri" w:hAnsi="Cambria" w:cstheme="minorHAnsi"/>
+                      <w:sz w:val="24"/>
+                      <w:szCs w:val="24"/>
+                      <w:lang w:eastAsia="zh-TW"/>
+                    </w:rPr>
+                  </w:pPr>
+                  <w:r>
+                    <w:rPr>
+                      <w:rFonts w:ascii="Cambria" w:eastAsia="Calibri" w:hAnsi="Cambria" w:cstheme="minorHAnsi"/>
+                      <w:sz w:val="24"/>
+                      <w:szCs w:val="24"/>
+                      <w:lang w:eastAsia="zh-TW"/>
+                    </w:rPr>
+                    <w:t>System Response</w:t>
+                  </w:r>
+                </w:p>
+              </w:tc>
+            </w:tr>
+            <w:tr>
+              <w:trPr>
+                <w:trHeight w:val="77"/>
+              </w:trPr>
+              <w:tc>
+                <w:tcPr>
+                  <w:tcW w:w="667" w:type="dxa"/>
+                  <w:tcBorders>
+                    <w:top w:val="single" w:sz="4" w:space="0" w:color="auto"/>
+                    <w:left w:val="single" w:sz="4" w:space="0" w:color="auto"/>
+                    <w:bottom w:val="single" w:sz="4" w:space="0" w:color="auto"/>
+                    <w:right w:val="single" w:sz="4" w:space="0" w:color="auto"/>
+                  </w:tcBorders>
+                </w:tcPr>
+                <w:p>
+                  <w:pPr>
+                    <w:rPr>
+                      <w:rFonts w:ascii="Cambria" w:eastAsia="Calibri" w:hAnsi="Cambria" w:cstheme="minorHAnsi"/>
+                      <w:sz w:val="24"/>
+                      <w:szCs w:val="24"/>
+                      <w:lang w:eastAsia="zh-TW"/>
+                    </w:rPr>
+                  </w:pPr>
+                  <w:r>
+                    <w:rPr>
+                      <w:rFonts w:ascii="Cambria" w:eastAsia="Calibri" w:hAnsi="Cambria" w:cstheme="minorHAnsi"/>
+                      <w:sz w:val="24"/>
+                      <w:szCs w:val="24"/>
+                      <w:lang w:eastAsia="zh-TW"/>
+                    </w:rPr>
+                    <w:t>1</w:t>
+                  </w:r>
+                </w:p>
+              </w:tc>
+              <w:tc>
+                <w:tcPr>
+                  <w:tcW w:w="3685" w:type="dxa"/>
+                  <w:tcBorders>
+                    <w:top w:val="single" w:sz="4" w:space="0" w:color="auto"/>
+                    <w:left w:val="single" w:sz="4" w:space="0" w:color="auto"/>
+                    <w:bottom w:val="single" w:sz="4" w:space="0" w:color="auto"/>
+                    <w:right w:val="single" w:sz="4" w:space="0" w:color="auto"/>
+                  </w:tcBorders>
+                </w:tcPr>
+                <w:p>
+                  <w:pPr>
+                    <w:rPr>
+                      <w:rFonts w:ascii="Cambria" w:eastAsia="Calibri" w:hAnsi="Cambria" w:cstheme="minorHAnsi"/>
+                      <w:sz w:val="24"/>
+                      <w:szCs w:val="24"/>
+                      <w:lang w:eastAsia="zh-TW"/>
+                    </w:rPr>
+                  </w:pPr>
+                  <w:r>
+                    <w:rPr>
+                      <w:rFonts w:ascii="Cambria" w:hAnsi="Cambria"/>
+                      <w:sz w:val="24"/>
+                      <w:szCs w:val="24"/>
+                    </w:rPr>
+                    <w:t>C</w:t>
+                  </w:r>
+                  <w:r>
+                    <w:rPr>
+                      <w:rFonts w:ascii="Cambria" w:eastAsia="SimSun" w:hAnsi="Cambria"/>
+                      <w:sz w:val="24"/>
+                      <w:szCs w:val="24"/>
+                      <w:lang w:eastAsia="zh-CN"/>
+                    </w:rPr>
+                    <w:t>lick “</w:t>
+                  </w:r>
+                  <w:r>
+                    <w:rPr>
+                      <w:rFonts w:ascii="Cambria" w:hAnsi="Cambria" w:cstheme="minorHAnsi"/>
+                      <w:sz w:val="24"/>
+                      <w:szCs w:val="24"/>
+                      <w:lang w:eastAsia="zh-TW"/>
+                    </w:rPr>
+                    <w:t>Thông tin hợp đồng</w:t>
+                  </w:r>
+                  <w:r>
+                    <w:rPr>
+                      <w:rFonts w:ascii="Cambria" w:eastAsia="SimSun" w:hAnsi="Cambria"/>
+                      <w:sz w:val="24"/>
+                      <w:szCs w:val="24"/>
+                      <w:lang w:eastAsia="zh-CN"/>
+                    </w:rPr>
+                    <w:t>” on menu.</w:t>
+                  </w:r>
+                  <w:r>
+                    <w:rPr>
+                      <w:rFonts w:ascii="Cambria" w:eastAsia="Calibri" w:hAnsi="Cambria" w:cstheme="minorHAnsi"/>
+                      <w:sz w:val="24"/>
+                      <w:szCs w:val="24"/>
+                      <w:lang w:eastAsia="zh-TW"/>
+                    </w:rPr>
+                    <w:t xml:space="preserve"> </w:t>
+                  </w:r>
+                </w:p>
+              </w:tc>
+              <w:tc>
+                <w:tcPr>
+                  <w:tcW w:w="4210" w:type="dxa"/>
+                  <w:tcBorders>
+                    <w:top w:val="single" w:sz="4" w:space="0" w:color="auto"/>
+                    <w:left w:val="single" w:sz="4" w:space="0" w:color="auto"/>
+                    <w:bottom w:val="single" w:sz="4" w:space="0" w:color="auto"/>
+                    <w:right w:val="single" w:sz="4" w:space="0" w:color="auto"/>
+                  </w:tcBorders>
+                </w:tcPr>
+                <w:p>
+                  <w:pPr>
+                    <w:pStyle w:val="NoSpacing1"/>
+                    <w:rPr>
+                      <w:rFonts w:ascii="Cambria" w:eastAsia="SimSun" w:hAnsi="Cambria"/>
+                      <w:sz w:val="24"/>
+                      <w:szCs w:val="24"/>
+                      <w:lang w:eastAsia="zh-CN"/>
+                    </w:rPr>
+                  </w:pPr>
+                </w:p>
+                <w:p>
+                  <w:pPr>
+                    <w:pStyle w:val="NoSpacing1"/>
+                    <w:rPr>
+                      <w:rFonts w:ascii="Cambria" w:eastAsia="SimSun" w:hAnsi="Cambria"/>
+                      <w:sz w:val="24"/>
+                      <w:szCs w:val="24"/>
+                      <w:lang w:eastAsia="zh-CN"/>
+                    </w:rPr>
+                  </w:pPr>
+                </w:p>
+                <w:p>
+                  <w:pPr>
+                    <w:pStyle w:val="NoSpacing1"/>
+                    <w:rPr>
+                      <w:rFonts w:ascii="Cambria" w:eastAsia="SimSun" w:hAnsi="Cambria"/>
+                      <w:sz w:val="24"/>
+                      <w:szCs w:val="24"/>
+                      <w:lang w:eastAsia="zh-CN"/>
+                    </w:rPr>
+                  </w:pPr>
+                </w:p>
+                <w:p>
+                  <w:pPr>
+                    <w:pStyle w:val="NoSpacing1"/>
+                    <w:rPr>
+                      <w:rFonts w:ascii="Cambria" w:eastAsia="SimSun" w:hAnsi="Cambria"/>
+                      <w:sz w:val="24"/>
+                      <w:szCs w:val="24"/>
+                      <w:lang w:eastAsia="zh-CN"/>
+                    </w:rPr>
+                  </w:pPr>
+                  <w:r>
+                    <w:rPr>
+                      <w:rFonts w:ascii="Cambria" w:eastAsia="SimSun" w:hAnsi="Cambria"/>
+                      <w:sz w:val="24"/>
+                      <w:szCs w:val="24"/>
+                      <w:lang w:eastAsia="zh-CN"/>
+                    </w:rPr>
+                    <w:t xml:space="preserve">Show page </w:t>
+                  </w:r>
+                  <w:r>
+                    <w:rPr>
+                      <w:rFonts w:ascii="Cambria" w:hAnsi="Cambria" w:cstheme="minorHAnsi"/>
+                      <w:sz w:val="24"/>
+                      <w:szCs w:val="24"/>
+                      <w:lang w:eastAsia="zh-TW"/>
+                    </w:rPr>
+                    <w:t>rate and comment</w:t>
+                  </w:r>
+                </w:p>
+                <w:p>
+                  <w:pPr>
+                    <w:spacing w:after="0" w:line="240" w:lineRule="auto"/>
+                    <w:rPr>
+                      <w:rFonts w:ascii="Cambria" w:hAnsi="Cambria"/>
+                      <w:sz w:val="24"/>
+                      <w:szCs w:val="24"/>
+                      <w:lang w:val="vi-VN"/>
+                    </w:rPr>
+                  </w:pPr>
+                  <w:r>
+                    <w:rPr>
+                      <w:rFonts w:ascii="Cambria" w:hAnsi="Cambria"/>
+                      <w:sz w:val="24"/>
+                      <w:szCs w:val="24"/>
+                    </w:rPr>
+                    <w:t>Display</w:t>
+                  </w:r>
+                  <w:r>
+                    <w:rPr>
+                      <w:rFonts w:ascii="Cambria" w:hAnsi="Cambria"/>
+                      <w:sz w:val="24"/>
+                      <w:szCs w:val="24"/>
+                      <w:lang w:val="vi-VN"/>
+                    </w:rPr>
+                    <w:t xml:space="preserve"> </w:t>
+                  </w:r>
+                  <w:r>
+                    <w:rPr>
+                      <w:rFonts w:ascii="Cambria" w:hAnsi="Cambria"/>
+                      <w:sz w:val="24"/>
+                      <w:szCs w:val="24"/>
+                    </w:rPr>
+                    <w:t>office</w:t>
+                  </w:r>
+                  <w:r>
+                    <w:rPr>
+                      <w:rFonts w:ascii="Cambria" w:hAnsi="Cambria"/>
+                      <w:sz w:val="24"/>
+                      <w:szCs w:val="24"/>
+                      <w:lang w:val="vi-VN"/>
+                    </w:rPr>
+                    <w:t xml:space="preserve"> details includes:</w:t>
+                  </w:r>
+                </w:p>
+                <w:p>
+                  <w:pPr>
+                    <w:pStyle w:val="ListParagraph"/>
+                    <w:numPr>
+                      <w:ilvl w:val="0"/>
+                      <w:numId w:val="4"/>
+                    </w:numPr>
+                    <w:spacing w:after="0" w:line="240" w:lineRule="auto"/>
+                    <w:jc w:val="left"/>
+                    <w:rPr>
+                      <w:szCs w:val="24"/>
+                    </w:rPr>
+                  </w:pPr>
+                  <w:r>
+                    <w:rPr>
+                      <w:szCs w:val="24"/>
+                    </w:rPr>
+                    <w:t>Details of product:</w:t>
+                  </w:r>
+                </w:p>
+                <w:p>
+                  <w:pPr>
+                    <w:pStyle w:val="ListParagraph"/>
+                    <w:numPr>
+                      <w:ilvl w:val="0"/>
+                      <w:numId w:val="2"/>
+                    </w:numPr>
+                    <w:spacing w:after="0" w:line="240" w:lineRule="auto"/>
+                    <w:jc w:val="left"/>
+                    <w:rPr>
+                      <w:szCs w:val="24"/>
+                    </w:rPr>
+                  </w:pPr>
+                  <w:r>
+                    <w:rPr>
+                      <w:szCs w:val="24"/>
+                      <w:lang w:val="en-US"/>
+                    </w:rPr>
+                    <w:t>Tên văn phòng</w:t>
+                  </w:r>
+                  <w:r>
+                    <w:rPr>
+                      <w:szCs w:val="24"/>
+                    </w:rPr>
+                    <w:t xml:space="preserve">: </w:t>
+                  </w:r>
+                  <w:r>
+                    <w:rPr>
+                      <w:szCs w:val="24"/>
+                      <w:lang w:val="en-US"/>
+                    </w:rPr>
+                    <w:t>label</w:t>
+                  </w:r>
+                </w:p>
+                <w:p>
+                  <w:pPr>
+                    <w:pStyle w:val="ListParagraph"/>
+                    <w:numPr>
+                      <w:ilvl w:val="0"/>
+                      <w:numId w:val="2"/>
+                    </w:numPr>
+                    <w:spacing w:after="0" w:line="240" w:lineRule="auto"/>
+                    <w:jc w:val="left"/>
+                    <w:rPr>
+                      <w:szCs w:val="24"/>
+                    </w:rPr>
+                  </w:pPr>
+                  <w:r>
+                    <w:rPr>
+                      <w:szCs w:val="24"/>
+                      <w:lang w:val="en-US"/>
+                    </w:rPr>
+                    <w:t>Địa chỉ</w:t>
+                  </w:r>
+                  <w:r>
+                    <w:rPr>
+                      <w:szCs w:val="24"/>
+                    </w:rPr>
+                    <w:t>:</w:t>
+                  </w:r>
+                  <w:r>
+                    <w:rPr>
+                      <w:szCs w:val="24"/>
+                      <w:lang w:val="en-US"/>
+                    </w:rPr>
+                    <w:t xml:space="preserve"> label</w:t>
+                  </w:r>
+                </w:p>
+                <w:p>
+                  <w:pPr>
+                    <w:pStyle w:val="ListParagraph"/>
+                    <w:numPr>
+                      <w:ilvl w:val="0"/>
+                      <w:numId w:val="2"/>
+                    </w:numPr>
+                    <w:spacing w:after="0" w:line="240" w:lineRule="auto"/>
+                    <w:jc w:val="left"/>
+                    <w:rPr>
+                      <w:szCs w:val="24"/>
+                    </w:rPr>
+                  </w:pPr>
+                  <w:r>
+                    <w:rPr>
+                      <w:szCs w:val="24"/>
+                      <w:lang w:val="en-US"/>
+                    </w:rPr>
+                    <w:t>Email: textbox</w:t>
+                  </w:r>
+                </w:p>
+                <w:p>
+                  <w:pPr>
+                    <w:pStyle w:val="ListParagraph"/>
+                    <w:numPr>
+                      <w:ilvl w:val="0"/>
+                      <w:numId w:val="2"/>
+                    </w:numPr>
+                    <w:spacing w:after="0" w:line="240" w:lineRule="auto"/>
+                    <w:jc w:val="left"/>
+                    <w:rPr>
+                      <w:szCs w:val="24"/>
+                    </w:rPr>
+                  </w:pPr>
+                  <w:r>
+                    <w:rPr>
+                      <w:szCs w:val="24"/>
+                      <w:lang w:val="en-US"/>
+                    </w:rPr>
+                    <w:t>Tên yêu cầu : textbox</w:t>
+                  </w:r>
+                </w:p>
+                <w:p>
+                  <w:pPr>
+                    <w:pStyle w:val="ListParagraph"/>
+                    <w:numPr>
+                      <w:ilvl w:val="0"/>
+                      <w:numId w:val="2"/>
+                    </w:numPr>
+                    <w:spacing w:after="0" w:line="240" w:lineRule="auto"/>
+                    <w:jc w:val="left"/>
+                    <w:rPr>
+                      <w:szCs w:val="24"/>
+                    </w:rPr>
+                  </w:pPr>
+                  <w:r>
+                    <w:rPr>
+                      <w:szCs w:val="24"/>
+                      <w:lang w:val="en-US"/>
+                    </w:rPr>
+                    <w:t>Nội dung yêu cầu : text area</w:t>
+                  </w:r>
+                </w:p>
+                <w:p>
+                  <w:pPr>
+                    <w:pStyle w:val="ListParagraph"/>
+                    <w:spacing w:after="0" w:line="240" w:lineRule="auto"/>
+                    <w:ind w:left="450" w:firstLine="0"/>
+                    <w:jc w:val="left"/>
+                    <w:rPr>
+                      <w:szCs w:val="24"/>
+                    </w:rPr>
+                  </w:pPr>
+                  <w:r>
+                    <w:rPr>
+                      <w:szCs w:val="24"/>
+                      <w:lang w:val="en-US"/>
+                    </w:rPr>
+                    <w:t xml:space="preserve"> </w:t>
+                  </w:r>
+                  <w:r>
+                    <w:rPr>
+                      <w:szCs w:val="24"/>
+                    </w:rPr>
+                    <w:t>“</w:t>
+                  </w:r>
+                  <w:r>
+                    <w:rPr>
+                      <w:szCs w:val="24"/>
+                      <w:lang w:val="en-US"/>
+                    </w:rPr>
+                    <w:t>Gửi</w:t>
+                  </w:r>
+                  <w:r>
+                    <w:rPr>
+                      <w:szCs w:val="24"/>
+                    </w:rPr>
+                    <w:t>” : button</w:t>
+                  </w:r>
+                </w:p>
+                <w:p>
+                  <w:pPr>
+                    <w:pStyle w:val="ListParagraph"/>
+                    <w:spacing w:after="200" w:line="240" w:lineRule="auto"/>
+                    <w:ind w:left="360" w:firstLine="0"/>
+                    <w:jc w:val="left"/>
+                    <w:rPr>
+                      <w:szCs w:val="24"/>
+                      <w:lang w:val="en-US"/>
+                    </w:rPr>
+                  </w:pPr>
+                  <w:r>
+                    <w:rPr>
+                      <w:szCs w:val="24"/>
+                      <w:lang w:val="en-US"/>
+                    </w:rPr>
+                    <w:t xml:space="preserve">   </w:t>
+                  </w:r>
+                  <w:r>
+                    <w:rPr>
+                      <w:szCs w:val="24"/>
+                    </w:rPr>
+                    <w:t>“</w:t>
+                  </w:r>
+                  <w:r>
+                    <w:rPr>
+                      <w:szCs w:val="24"/>
+                      <w:lang w:val="en-US"/>
+                    </w:rPr>
+                    <w:t>Xoá trắng</w:t>
+                  </w:r>
+                  <w:r>
+                    <w:rPr>
+                      <w:szCs w:val="24"/>
+                    </w:rPr>
+                    <w:t>” : button</w:t>
+                  </w:r>
+                </w:p>
+              </w:tc>
+            </w:tr>
+            <w:tr>
+              <w:tc>
+                <w:tcPr>
+                  <w:tcW w:w="667" w:type="dxa"/>
+                  <w:tcBorders>
+                    <w:top w:val="single" w:sz="4" w:space="0" w:color="auto"/>
+                    <w:left w:val="single" w:sz="4" w:space="0" w:color="auto"/>
+                    <w:bottom w:val="single" w:sz="4" w:space="0" w:color="auto"/>
+                    <w:right w:val="single" w:sz="4" w:space="0" w:color="auto"/>
+                  </w:tcBorders>
+                </w:tcPr>
+                <w:p>
+                  <w:pPr>
+                    <w:rPr>
+                      <w:rFonts w:ascii="Cambria" w:eastAsia="Calibri" w:hAnsi="Cambria" w:cstheme="minorHAnsi"/>
+                      <w:sz w:val="24"/>
+                      <w:szCs w:val="24"/>
+                      <w:lang w:eastAsia="zh-TW"/>
+                    </w:rPr>
+                  </w:pPr>
+                  <w:r>
+                    <w:rPr>
+                      <w:rFonts w:ascii="Cambria" w:eastAsia="Calibri" w:hAnsi="Cambria" w:cstheme="minorHAnsi"/>
+                      <w:sz w:val="24"/>
+                      <w:szCs w:val="24"/>
+                      <w:lang w:eastAsia="zh-TW"/>
+                    </w:rPr>
+                    <w:t>2</w:t>
+                  </w:r>
+                </w:p>
+              </w:tc>
+              <w:tc>
+                <w:tcPr>
+                  <w:tcW w:w="3685" w:type="dxa"/>
+                  <w:tcBorders>
+                    <w:top w:val="single" w:sz="4" w:space="0" w:color="auto"/>
+                    <w:left w:val="single" w:sz="4" w:space="0" w:color="auto"/>
+                    <w:bottom w:val="single" w:sz="4" w:space="0" w:color="auto"/>
+                    <w:right w:val="single" w:sz="4" w:space="0" w:color="auto"/>
+                  </w:tcBorders>
+                </w:tcPr>
+                <w:p>
+                  <w:pPr>
+                    <w:pStyle w:val="NoSpacing1"/>
+                    <w:rPr>
+                      <w:rFonts w:ascii="Cambria" w:hAnsi="Cambria"/>
+                      <w:sz w:val="24"/>
+                      <w:szCs w:val="24"/>
+                    </w:rPr>
+                  </w:pPr>
+                  <w:r>
+                    <w:rPr>
+                      <w:rFonts w:ascii="Cambria" w:hAnsi="Cambria"/>
+                      <w:sz w:val="24"/>
+                      <w:szCs w:val="24"/>
+                    </w:rPr>
+                    <w:t>Fill information in page.</w:t>
+                  </w:r>
+                </w:p>
+              </w:tc>
+              <w:tc>
+                <w:tcPr>
+                  <w:tcW w:w="4210" w:type="dxa"/>
+                  <w:tcBorders>
+                    <w:top w:val="single" w:sz="4" w:space="0" w:color="auto"/>
+                    <w:left w:val="single" w:sz="4" w:space="0" w:color="auto"/>
+                    <w:bottom w:val="single" w:sz="4" w:space="0" w:color="auto"/>
+                    <w:right w:val="single" w:sz="4" w:space="0" w:color="auto"/>
+                  </w:tcBorders>
+                </w:tcPr>
+                <w:p>
+                  <w:pPr>
+                    <w:spacing w:after="0" w:line="240" w:lineRule="auto"/>
+                    <w:rPr>
+                      <w:rFonts w:ascii="Cambria" w:hAnsi="Cambria"/>
+                      <w:sz w:val="24"/>
+                      <w:szCs w:val="24"/>
+                    </w:rPr>
+                  </w:pPr>
+                </w:p>
+                <w:p>
+                  <w:pPr>
+                    <w:rPr>
+                      <w:rFonts w:ascii="Cambria" w:eastAsia="Calibri" w:hAnsi="Cambria" w:cstheme="minorHAnsi"/>
+                      <w:szCs w:val="24"/>
+                    </w:rPr>
+                  </w:pPr>
+                </w:p>
+              </w:tc>
+            </w:tr>
+            <w:tr>
+              <w:tc>
+                <w:tcPr>
+                  <w:tcW w:w="667" w:type="dxa"/>
+                  <w:tcBorders>
+                    <w:top w:val="single" w:sz="4" w:space="0" w:color="auto"/>
+                    <w:left w:val="single" w:sz="4" w:space="0" w:color="auto"/>
+                    <w:bottom w:val="single" w:sz="4" w:space="0" w:color="auto"/>
+                    <w:right w:val="single" w:sz="4" w:space="0" w:color="auto"/>
+                  </w:tcBorders>
+                </w:tcPr>
+                <w:p>
+                  <w:pPr>
+                    <w:rPr>
+                      <w:rFonts w:ascii="Cambria" w:eastAsia="Calibri" w:hAnsi="Cambria" w:cstheme="minorHAnsi"/>
+                      <w:sz w:val="24"/>
+                      <w:szCs w:val="24"/>
+                      <w:lang w:eastAsia="zh-TW"/>
+                    </w:rPr>
+                  </w:pPr>
+                  <w:r>
+                    <w:rPr>
+                      <w:rFonts w:ascii="Cambria" w:eastAsia="Calibri" w:hAnsi="Cambria" w:cstheme="minorHAnsi"/>
+                      <w:sz w:val="24"/>
+                      <w:szCs w:val="24"/>
+                      <w:lang w:eastAsia="zh-TW"/>
+                    </w:rPr>
+                    <w:t>3</w:t>
+                  </w:r>
+                </w:p>
+              </w:tc>
+              <w:tc>
+                <w:tcPr>
+                  <w:tcW w:w="3685" w:type="dxa"/>
+                  <w:tcBorders>
+                    <w:top w:val="single" w:sz="4" w:space="0" w:color="auto"/>
+                    <w:left w:val="single" w:sz="4" w:space="0" w:color="auto"/>
+                    <w:bottom w:val="single" w:sz="4" w:space="0" w:color="auto"/>
+                    <w:right w:val="single" w:sz="4" w:space="0" w:color="auto"/>
+                  </w:tcBorders>
+                </w:tcPr>
+                <w:p>
+                  <w:pPr>
+                    <w:pStyle w:val="NoSpacing1"/>
+                    <w:rPr>
+                      <w:rFonts w:ascii="Cambria" w:eastAsia="SimSun" w:hAnsi="Cambria"/>
+                      <w:sz w:val="24"/>
+                      <w:szCs w:val="24"/>
+                      <w:lang w:eastAsia="zh-CN"/>
+                    </w:rPr>
+                  </w:pPr>
+                  <w:r>
+                    <w:rPr>
+                      <w:rFonts w:ascii="Cambria" w:hAnsi="Cambria"/>
+                      <w:sz w:val="24"/>
+                      <w:szCs w:val="24"/>
+                    </w:rPr>
+                    <w:t>C</w:t>
+                  </w:r>
+                  <w:r>
+                    <w:rPr>
+                      <w:rFonts w:ascii="Cambria" w:eastAsia="SimSun" w:hAnsi="Cambria"/>
+                      <w:sz w:val="24"/>
+                      <w:szCs w:val="24"/>
+                      <w:lang w:eastAsia="zh-CN"/>
+                    </w:rPr>
+                    <w:t>lick “</w:t>
+                  </w:r>
+                  <w:r>
+                    <w:rPr>
+                      <w:rFonts w:ascii="Cambria" w:eastAsia="SimSun" w:hAnsi="Cambria"/>
+                      <w:sz w:val="24"/>
+                      <w:szCs w:val="24"/>
+                      <w:lang w:eastAsia="zh-CN"/>
+                    </w:rPr>
+                    <w:t>Gửi</w:t>
+                  </w:r>
+                  <w:r>
+                    <w:rPr>
+                      <w:rFonts w:ascii="Cambria" w:eastAsia="SimSun" w:hAnsi="Cambria"/>
+                      <w:sz w:val="24"/>
+                      <w:szCs w:val="24"/>
+                      <w:lang w:eastAsia="zh-CN"/>
+                    </w:rPr>
+                    <w:t>” button on screen.</w:t>
+                  </w:r>
+                </w:p>
+                <w:p>
+                  <w:pPr>
+                    <w:pStyle w:val="NoSpacing1"/>
+                    <w:rPr>
+                      <w:rFonts w:ascii="Cambria" w:eastAsia="SimSun" w:hAnsi="Cambria"/>
+                      <w:sz w:val="24"/>
+                      <w:szCs w:val="24"/>
+                      <w:lang w:eastAsia="zh-CN"/>
+                    </w:rPr>
+                  </w:pPr>
+                  <w:r>
+                    <w:rPr>
+                      <w:rFonts w:ascii="Cambria" w:eastAsia="SimSun" w:hAnsi="Cambria"/>
+                      <w:sz w:val="24"/>
+                      <w:szCs w:val="24"/>
+                      <w:lang w:eastAsia="zh-CN"/>
+                    </w:rPr>
+                    <w:t>[Alternative 1]</w:t>
+                  </w:r>
+                </w:p>
+              </w:tc>
+              <w:tc>
+                <w:tcPr>
+                  <w:tcW w:w="4210" w:type="dxa"/>
+                  <w:tcBorders>
+                    <w:top w:val="single" w:sz="4" w:space="0" w:color="auto"/>
+                    <w:left w:val="single" w:sz="4" w:space="0" w:color="auto"/>
+                    <w:bottom w:val="single" w:sz="4" w:space="0" w:color="auto"/>
+                    <w:right w:val="single" w:sz="4" w:space="0" w:color="auto"/>
+                  </w:tcBorders>
+                </w:tcPr>
+                <w:p>
+                  <w:pPr>
+                    <w:rPr>
+                      <w:rFonts w:ascii="Cambria" w:eastAsia="SimSun" w:hAnsi="Cambria"/>
+                      <w:sz w:val="24"/>
+                      <w:szCs w:val="24"/>
+                      <w:lang w:eastAsia="zh-CN"/>
+                    </w:rPr>
+                  </w:pPr>
+                </w:p>
+                <w:p>
+                  <w:pPr>
+                    <w:rPr>
+                      <w:rFonts w:ascii="Cambria" w:eastAsia="SimSun" w:hAnsi="Cambria"/>
+                      <w:sz w:val="24"/>
+                      <w:szCs w:val="24"/>
+                      <w:lang w:eastAsia="zh-CN"/>
+                    </w:rPr>
+                  </w:pPr>
+                  <w:r>
+                    <w:rPr>
+                      <w:rFonts w:ascii="Cambria" w:eastAsia="SimSun" w:hAnsi="Cambria"/>
+                      <w:sz w:val="24"/>
+                      <w:szCs w:val="24"/>
+                      <w:lang w:eastAsia="zh-CN"/>
+                    </w:rPr>
+                    <w:t>Show successful message “</w:t>
+                  </w:r>
+                  <w:r>
+                    <w:rPr>
+                      <w:rFonts w:ascii="Cambria" w:eastAsia="SimSun" w:hAnsi="Cambria"/>
+                      <w:sz w:val="24"/>
+                      <w:szCs w:val="24"/>
+                      <w:lang w:eastAsia="zh-CN"/>
+                    </w:rPr>
+                    <w:t>Gửi</w:t>
+                  </w:r>
+                  <w:r>
+                    <w:rPr>
+                      <w:rFonts w:ascii="Cambria" w:eastAsia="SimSun" w:hAnsi="Cambria"/>
+                      <w:sz w:val="24"/>
+                      <w:szCs w:val="24"/>
+                      <w:lang w:eastAsia="zh-CN"/>
+                    </w:rPr>
+                    <w:t xml:space="preserve"> </w:t>
+                  </w:r>
+                  <w:r>
+                    <w:rPr>
+                      <w:rFonts w:ascii="Cambria" w:eastAsia="SimSun" w:hAnsi="Cambria"/>
+                      <w:sz w:val="24"/>
+                      <w:szCs w:val="24"/>
+                      <w:lang w:eastAsia="zh-CN"/>
+                    </w:rPr>
+                    <w:t>yêu cầu</w:t>
+                  </w:r>
+                  <w:r>
+                    <w:rPr>
+                      <w:rFonts w:ascii="Cambria" w:eastAsia="SimSun" w:hAnsi="Cambria"/>
+                      <w:sz w:val="24"/>
+                      <w:szCs w:val="24"/>
+                      <w:lang w:eastAsia="zh-CN"/>
+                    </w:rPr>
+                    <w:t xml:space="preserve"> thành công” on screen.</w:t>
+                  </w:r>
+                </w:p>
+                <w:p>
+                  <w:pPr>
+                    <w:rPr>
+                      <w:rFonts w:ascii="Cambria" w:eastAsia="SimSun" w:hAnsi="Cambria"/>
+                      <w:sz w:val="24"/>
+                      <w:szCs w:val="24"/>
+                      <w:lang w:eastAsia="zh-CN"/>
+                    </w:rPr>
+                  </w:pPr>
+                  <w:r>
+                    <w:rPr>
+                      <w:rFonts w:ascii="Cambria" w:eastAsia="SimSun" w:hAnsi="Cambria"/>
+                      <w:sz w:val="24"/>
+                      <w:szCs w:val="24"/>
+                      <w:lang w:eastAsia="zh-CN"/>
+                    </w:rPr>
+                    <w:t>[Exception 1]</w:t>
+                  </w:r>
+                </w:p>
+              </w:tc>
+            </w:tr>
+            <w:tr>
+              <w:tc>
+                <w:tcPr>
+                  <w:tcW w:w="667" w:type="dxa"/>
+                  <w:tcBorders>
+                    <w:top w:val="single" w:sz="4" w:space="0" w:color="auto"/>
+                    <w:left w:val="single" w:sz="4" w:space="0" w:color="auto"/>
+                    <w:bottom w:val="single" w:sz="4" w:space="0" w:color="auto"/>
+                    <w:right w:val="single" w:sz="4" w:space="0" w:color="auto"/>
+                  </w:tcBorders>
+                </w:tcPr>
+                <w:p>
+                  <w:pPr>
+                    <w:rPr>
+                      <w:rFonts w:ascii="Cambria" w:eastAsia="Calibri" w:hAnsi="Cambria" w:cstheme="minorHAnsi"/>
+                      <w:sz w:val="24"/>
+                      <w:szCs w:val="24"/>
+                      <w:lang w:eastAsia="zh-TW"/>
+                    </w:rPr>
+                  </w:pPr>
+                </w:p>
+              </w:tc>
+              <w:tc>
+                <w:tcPr>
+                  <w:tcW w:w="3685" w:type="dxa"/>
+                  <w:tcBorders>
+                    <w:top w:val="single" w:sz="4" w:space="0" w:color="auto"/>
+                    <w:left w:val="single" w:sz="4" w:space="0" w:color="auto"/>
+                    <w:bottom w:val="single" w:sz="4" w:space="0" w:color="auto"/>
+                    <w:right w:val="single" w:sz="4" w:space="0" w:color="auto"/>
+                  </w:tcBorders>
+                </w:tcPr>
+                <w:p>
+                  <w:pPr>
+                    <w:pStyle w:val="NoSpacing1"/>
+                    <w:rPr>
+                      <w:rFonts w:ascii="Cambria" w:hAnsi="Cambria"/>
+                      <w:sz w:val="24"/>
+                      <w:szCs w:val="24"/>
+                    </w:rPr>
+                  </w:pPr>
+                </w:p>
+              </w:tc>
+              <w:tc>
+                <w:tcPr>
+                  <w:tcW w:w="4210" w:type="dxa"/>
+                  <w:tcBorders>
+                    <w:top w:val="single" w:sz="4" w:space="0" w:color="auto"/>
+                    <w:left w:val="single" w:sz="4" w:space="0" w:color="auto"/>
+                    <w:bottom w:val="single" w:sz="4" w:space="0" w:color="auto"/>
+                    <w:right w:val="single" w:sz="4" w:space="0" w:color="auto"/>
+                  </w:tcBorders>
+                </w:tcPr>
+                <w:p>
+                  <w:pPr>
+                    <w:rPr>
+                      <w:rFonts w:ascii="Cambria" w:eastAsia="SimSun" w:hAnsi="Cambria"/>
+                      <w:sz w:val="24"/>
+                      <w:szCs w:val="24"/>
+                      <w:lang w:eastAsia="zh-CN"/>
+                    </w:rPr>
+                  </w:pPr>
+                </w:p>
+              </w:tc>
+            </w:tr>
+          </w:tbl>
+          <w:p>
+            <w:pPr>
+              <w:spacing w:before="240"/>
+              <w:rPr>
+                <w:rFonts w:ascii="Cambria" w:hAnsi="Cambria" w:cstheme="minorHAnsi"/>
+                <w:b/>
+                <w:bCs/>
+                <w:sz w:val="24"/>
+                <w:szCs w:val="24"/>
+                <w:lang w:eastAsia="zh-TW"/>
+              </w:rPr>
+            </w:pPr>
+            <w:r>
+              <w:rPr>
+                <w:rFonts w:ascii="Cambria" w:hAnsi="Cambria" w:cstheme="minorHAnsi"/>
+                <w:b/>
+                <w:bCs/>
+                <w:sz w:val="24"/>
+                <w:szCs w:val="24"/>
+                <w:lang w:eastAsia="zh-TW"/>
+              </w:rPr>
+              <w:t xml:space="preserve">Alternative Scenario: </w:t>
+            </w:r>
+          </w:p>
+          <w:tbl>
+            <w:tblPr>
+              <w:tblW w:w="0" w:type="auto"/>
+              <w:tblBorders>
+                <w:top w:val="single" w:sz="4" w:space="0" w:color="auto"/>
+                <w:left w:val="single" w:sz="4" w:space="0" w:color="auto"/>
+                <w:bottom w:val="single" w:sz="4" w:space="0" w:color="auto"/>
+                <w:right w:val="single" w:sz="4" w:space="0" w:color="auto"/>
+                <w:insideH w:val="single" w:sz="4" w:space="0" w:color="auto"/>
+                <w:insideV w:val="single" w:sz="4" w:space="0" w:color="auto"/>
+              </w:tblBorders>
+              <w:tblLook w:val="01E0"/>
+            </w:tblPr>
+            <w:tblGrid>
+              <w:gridCol w:w="648"/>
+              <w:gridCol w:w="3770"/>
+              <w:gridCol w:w="4144"/>
+            </w:tblGrid>
+            <w:tr>
+              <w:trPr>
+                <w:trHeight w:val="530"/>
+              </w:trPr>
+              <w:tc>
+                <w:tcPr>
+                  <w:tcW w:w="653" w:type="dxa"/>
+                  <w:tcBorders>
+                    <w:top w:val="single" w:sz="4" w:space="0" w:color="auto"/>
+                    <w:left w:val="single" w:sz="4" w:space="0" w:color="auto"/>
+                    <w:bottom w:val="single" w:sz="4" w:space="0" w:color="auto"/>
+                    <w:right w:val="single" w:sz="4" w:space="0" w:color="auto"/>
+                  </w:tcBorders>
+                  <w:shd w:val="clear" w:color="auto" w:fill="F2F2F2" w:themeFill="background1" w:themeFillShade="F2"/>
+                  <w:vAlign w:val="center"/>
+                  <w:hideMark/>
+                </w:tcPr>
+                <w:p>
+                  <w:pPr>
+                    <w:rPr>
+                      <w:rFonts w:ascii="Cambria" w:eastAsia="Calibri" w:hAnsi="Cambria" w:cstheme="minorHAnsi"/>
+                      <w:sz w:val="24"/>
+                      <w:szCs w:val="24"/>
+                      <w:lang w:eastAsia="zh-TW"/>
+                    </w:rPr>
+                  </w:pPr>
+                  <w:r>
+                    <w:rPr>
+                      <w:rFonts w:ascii="Cambria" w:eastAsia="Calibri" w:hAnsi="Cambria" w:cstheme="minorHAnsi"/>
+                      <w:sz w:val="24"/>
+                      <w:szCs w:val="24"/>
+                      <w:lang w:eastAsia="zh-TW"/>
+                    </w:rPr>
+                    <w:t>No.</w:t>
+                  </w:r>
+                </w:p>
+              </w:tc>
+              <w:tc>
+                <w:tcPr>
+                  <w:tcW w:w="3927" w:type="dxa"/>
+                  <w:tcBorders>
+                    <w:top w:val="single" w:sz="4" w:space="0" w:color="auto"/>
+                    <w:left w:val="single" w:sz="4" w:space="0" w:color="auto"/>
+                    <w:bottom w:val="single" w:sz="4" w:space="0" w:color="auto"/>
+                    <w:right w:val="single" w:sz="4" w:space="0" w:color="auto"/>
+                  </w:tcBorders>
+                  <w:shd w:val="clear" w:color="auto" w:fill="F2F2F2" w:themeFill="background1" w:themeFillShade="F2"/>
+                  <w:vAlign w:val="center"/>
+                  <w:hideMark/>
+                </w:tcPr>
+                <w:p>
+                  <w:pPr>
+                    <w:rPr>
+                      <w:rFonts w:ascii="Cambria" w:eastAsia="Calibri" w:hAnsi="Cambria" w:cstheme="minorHAnsi"/>
+                      <w:sz w:val="24"/>
+                      <w:szCs w:val="24"/>
+                      <w:lang w:eastAsia="zh-TW"/>
+                    </w:rPr>
+                  </w:pPr>
+                  <w:r>
+                    <w:rPr>
+                      <w:rFonts w:ascii="Cambria" w:eastAsia="Calibri" w:hAnsi="Cambria" w:cstheme="minorHAnsi"/>
+                      <w:sz w:val="24"/>
+                      <w:szCs w:val="24"/>
+                      <w:lang w:eastAsia="zh-TW"/>
+                    </w:rPr>
+                    <w:t>Actor Action</w:t>
+                  </w:r>
+                </w:p>
+              </w:tc>
+              <w:tc>
+                <w:tcPr>
+                  <w:tcW w:w="4295" w:type="dxa"/>
+                  <w:tcBorders>
+                    <w:top w:val="single" w:sz="4" w:space="0" w:color="auto"/>
+                    <w:left w:val="single" w:sz="4" w:space="0" w:color="auto"/>
+                    <w:bottom w:val="single" w:sz="4" w:space="0" w:color="auto"/>
+                    <w:right w:val="single" w:sz="4" w:space="0" w:color="auto"/>
+                  </w:tcBorders>
+                  <w:shd w:val="clear" w:color="auto" w:fill="F2F2F2" w:themeFill="background1" w:themeFillShade="F2"/>
+                  <w:vAlign w:val="center"/>
+                  <w:hideMark/>
+                </w:tcPr>
+                <w:p>
+                  <w:pPr>
+                    <w:rPr>
+                      <w:rFonts w:ascii="Cambria" w:eastAsia="Calibri" w:hAnsi="Cambria" w:cstheme="minorHAnsi"/>
+                      <w:sz w:val="24"/>
+                      <w:szCs w:val="24"/>
+                      <w:lang w:eastAsia="zh-TW"/>
+                    </w:rPr>
+                  </w:pPr>
+                  <w:r>
+                    <w:rPr>
+                      <w:rFonts w:ascii="Cambria" w:eastAsia="Calibri" w:hAnsi="Cambria" w:cstheme="minorHAnsi"/>
+                      <w:sz w:val="24"/>
+                      <w:szCs w:val="24"/>
+                      <w:lang w:eastAsia="zh-TW"/>
+                    </w:rPr>
+                    <w:t>System Response</w:t>
+                  </w:r>
+                </w:p>
+              </w:tc>
+            </w:tr>
+            <w:tr>
+              <w:trPr>
+                <w:trHeight w:val="77"/>
+              </w:trPr>
+              <w:tc>
+                <w:tcPr>
+                  <w:tcW w:w="653" w:type="dxa"/>
+                  <w:tcBorders>
+                    <w:top w:val="single" w:sz="4" w:space="0" w:color="auto"/>
+                    <w:left w:val="single" w:sz="4" w:space="0" w:color="auto"/>
+                    <w:bottom w:val="single" w:sz="4" w:space="0" w:color="auto"/>
+                    <w:right w:val="single" w:sz="4" w:space="0" w:color="auto"/>
+                  </w:tcBorders>
+                </w:tcPr>
+                <w:p>
+                  <w:pPr>
+                    <w:rPr>
+                      <w:rFonts w:ascii="Cambria" w:eastAsia="Calibri" w:hAnsi="Cambria" w:cstheme="minorHAnsi"/>
+                      <w:sz w:val="24"/>
+                      <w:szCs w:val="24"/>
+                      <w:lang w:eastAsia="zh-TW"/>
+                    </w:rPr>
+                  </w:pPr>
+                  <w:r>
+                    <w:rPr>
+                      <w:rFonts w:ascii="Cambria" w:eastAsia="Calibri" w:hAnsi="Cambria" w:cstheme="minorHAnsi"/>
+                      <w:sz w:val="24"/>
+                      <w:szCs w:val="24"/>
+                      <w:lang w:eastAsia="zh-TW"/>
+                    </w:rPr>
+                    <w:t>1</w:t>
+                  </w:r>
+                </w:p>
+              </w:tc>
+              <w:tc>
+                <w:tcPr>
+                  <w:tcW w:w="3927" w:type="dxa"/>
+                  <w:tcBorders>
+                    <w:top w:val="single" w:sz="4" w:space="0" w:color="auto"/>
+                    <w:left w:val="single" w:sz="4" w:space="0" w:color="auto"/>
+                    <w:bottom w:val="single" w:sz="4" w:space="0" w:color="auto"/>
+                    <w:right w:val="single" w:sz="4" w:space="0" w:color="auto"/>
+                  </w:tcBorders>
+                </w:tcPr>
+                <w:p>
+                  <w:pPr>
+                    <w:pStyle w:val="NoSpacing1"/>
+                    <w:rPr>
+                      <w:rFonts w:ascii="Cambria" w:eastAsia="SimSun" w:hAnsi="Cambria"/>
+                      <w:sz w:val="24"/>
+                      <w:szCs w:val="24"/>
+                      <w:lang w:eastAsia="zh-CN"/>
+                    </w:rPr>
+                  </w:pPr>
+                  <w:r>
+                    <w:rPr>
+                      <w:rFonts w:ascii="Cambria" w:eastAsia="SimSun" w:hAnsi="Cambria"/>
+                      <w:sz w:val="24"/>
+                      <w:szCs w:val="24"/>
+                      <w:lang w:eastAsia="zh-CN"/>
+                    </w:rPr>
+                    <w:t>Click “</w:t>
+                  </w:r>
+                  <w:r>
+                    <w:rPr>
+                      <w:rFonts w:ascii="Cambria" w:eastAsia="SimSun" w:hAnsi="Cambria"/>
+                      <w:sz w:val="24"/>
+                      <w:szCs w:val="24"/>
+                      <w:lang w:eastAsia="zh-CN"/>
+                    </w:rPr>
+                    <w:t>Xoá trắng</w:t>
+                  </w:r>
+                  <w:r>
+                    <w:rPr>
+                      <w:rFonts w:ascii="Cambria" w:eastAsia="SimSun" w:hAnsi="Cambria"/>
+                      <w:sz w:val="24"/>
+                      <w:szCs w:val="24"/>
+                      <w:lang w:eastAsia="zh-CN"/>
+                    </w:rPr>
+                    <w:t>” button.</w:t>
+                  </w:r>
+                </w:p>
+              </w:tc>
+              <w:tc>
+                <w:tcPr>
+                  <w:tcW w:w="4295" w:type="dxa"/>
+                  <w:tcBorders>
+                    <w:top w:val="single" w:sz="4" w:space="0" w:color="auto"/>
+                    <w:left w:val="single" w:sz="4" w:space="0" w:color="auto"/>
+                    <w:bottom w:val="single" w:sz="4" w:space="0" w:color="auto"/>
+                    <w:right w:val="single" w:sz="4" w:space="0" w:color="auto"/>
+                  </w:tcBorders>
+                </w:tcPr>
+                <w:p>
+                  <w:pPr>
+                    <w:rPr>
+                      <w:rFonts w:ascii="Cambria" w:eastAsia="SimSun" w:hAnsi="Cambria"/>
+                      <w:sz w:val="24"/>
+                      <w:szCs w:val="24"/>
+                    </w:rPr>
+                  </w:pPr>
+                </w:p>
+                <w:p>
+                  <w:pPr>
+                    <w:rPr>
+                      <w:rFonts w:ascii="Cambria" w:eastAsia="Calibri" w:hAnsi="Cambria" w:cstheme="minorHAnsi"/>
+                      <w:sz w:val="24"/>
+                      <w:szCs w:val="24"/>
+                      <w:lang w:val="vi-VN" w:eastAsia="zh-TW"/>
+                    </w:rPr>
+                  </w:pPr>
+                  <w:r>
+                    <w:rPr>
+                      <w:rFonts w:ascii="Cambria" w:eastAsia="Calibri" w:hAnsi="Cambria" w:cstheme="minorHAnsi"/>
+                      <w:sz w:val="24"/>
+                      <w:szCs w:val="24"/>
+                      <w:lang w:eastAsia="zh-TW"/>
+                    </w:rPr>
+                    <w:t>All information in request form is cleared.</w:t>
+                  </w:r>
+                </w:p>
+              </w:tc>
+            </w:tr>
+          </w:tbl>
+          <w:p>
+            <w:pPr>
+              <w:spacing w:before="240"/>
+              <w:rPr>
+                <w:rFonts w:ascii="Cambria" w:hAnsi="Cambria" w:cstheme="minorHAnsi"/>
+                <w:b/>
+                <w:bCs/>
+                <w:sz w:val="24"/>
+                <w:szCs w:val="24"/>
+                <w:lang w:eastAsia="zh-TW"/>
+              </w:rPr>
+            </w:pPr>
+            <w:r>
+              <w:rPr>
+                <w:rFonts w:ascii="Cambria" w:hAnsi="Cambria" w:cstheme="minorHAnsi"/>
+                <w:b/>
+                <w:bCs/>
+                <w:sz w:val="24"/>
+                <w:szCs w:val="24"/>
+                <w:lang w:eastAsia="zh-TW"/>
+              </w:rPr>
+              <w:t>Exceptions:</w:t>
+            </w:r>
+          </w:p>
+          <w:tbl>
+            <w:tblPr>
+              <w:tblW w:w="0" w:type="auto"/>
+              <w:tblBorders>
+                <w:top w:val="single" w:sz="4" w:space="0" w:color="auto"/>
+                <w:left w:val="single" w:sz="4" w:space="0" w:color="auto"/>
+                <w:bottom w:val="single" w:sz="4" w:space="0" w:color="auto"/>
+                <w:right w:val="single" w:sz="4" w:space="0" w:color="auto"/>
+                <w:insideH w:val="single" w:sz="4" w:space="0" w:color="auto"/>
+                <w:insideV w:val="single" w:sz="4" w:space="0" w:color="auto"/>
+              </w:tblBorders>
+              <w:tblLook w:val="01E0"/>
+            </w:tblPr>
+            <w:tblGrid>
+              <w:gridCol w:w="644"/>
+              <w:gridCol w:w="3675"/>
+              <w:gridCol w:w="4243"/>
+            </w:tblGrid>
+            <w:tr>
+              <w:trPr>
+                <w:trHeight w:val="530"/>
+              </w:trPr>
+              <w:tc>
+                <w:tcPr>
+                  <w:tcW w:w="649" w:type="dxa"/>
+                  <w:tcBorders>
+                    <w:top w:val="single" w:sz="4" w:space="0" w:color="auto"/>
+                    <w:left w:val="single" w:sz="4" w:space="0" w:color="auto"/>
+                    <w:bottom w:val="single" w:sz="4" w:space="0" w:color="auto"/>
+                    <w:right w:val="single" w:sz="4" w:space="0" w:color="auto"/>
+                  </w:tcBorders>
+                  <w:shd w:val="clear" w:color="auto" w:fill="F2F2F2" w:themeFill="background1" w:themeFillShade="F2"/>
+                  <w:vAlign w:val="center"/>
+                  <w:hideMark/>
+                </w:tcPr>
+                <w:p>
+                  <w:pPr>
+                    <w:rPr>
+                      <w:rFonts w:ascii="Cambria" w:eastAsia="Calibri" w:hAnsi="Cambria" w:cstheme="minorHAnsi"/>
+                      <w:sz w:val="24"/>
+                      <w:szCs w:val="24"/>
+                      <w:lang w:eastAsia="zh-TW"/>
+                    </w:rPr>
+                  </w:pPr>
+                  <w:r>
+                    <w:rPr>
+                      <w:rFonts w:ascii="Cambria" w:eastAsia="Calibri" w:hAnsi="Cambria" w:cstheme="minorHAnsi"/>
+                      <w:sz w:val="24"/>
+                      <w:szCs w:val="24"/>
+                      <w:lang w:eastAsia="zh-TW"/>
+                    </w:rPr>
+                    <w:lastRenderedPageBreak/>
+                    <w:t>No.</w:t>
+                  </w:r>
+                </w:p>
+              </w:tc>
+              <w:tc>
+                <w:tcPr>
+                  <w:tcW w:w="3808" w:type="dxa"/>
+                  <w:tcBorders>
+                    <w:top w:val="single" w:sz="4" w:space="0" w:color="auto"/>
+                    <w:left w:val="single" w:sz="4" w:space="0" w:color="auto"/>
+                    <w:bottom w:val="single" w:sz="4" w:space="0" w:color="auto"/>
+                    <w:right w:val="single" w:sz="4" w:space="0" w:color="auto"/>
+                  </w:tcBorders>
+                  <w:shd w:val="clear" w:color="auto" w:fill="F2F2F2" w:themeFill="background1" w:themeFillShade="F2"/>
+                  <w:vAlign w:val="center"/>
+                  <w:hideMark/>
+                </w:tcPr>
+                <w:p>
+                  <w:pPr>
+                    <w:rPr>
+                      <w:rFonts w:ascii="Cambria" w:eastAsia="Calibri" w:hAnsi="Cambria" w:cstheme="minorHAnsi"/>
+                      <w:sz w:val="24"/>
+                      <w:szCs w:val="24"/>
+                      <w:lang w:eastAsia="zh-TW"/>
+                    </w:rPr>
+                  </w:pPr>
+                  <w:r>
+                    <w:rPr>
+                      <w:rFonts w:ascii="Cambria" w:eastAsia="Calibri" w:hAnsi="Cambria" w:cstheme="minorHAnsi"/>
+                      <w:sz w:val="24"/>
+                      <w:szCs w:val="24"/>
+                      <w:lang w:eastAsia="zh-TW"/>
+                    </w:rPr>
+                    <w:t>Actor Action</w:t>
+                  </w:r>
+                </w:p>
+              </w:tc>
+              <w:tc>
+                <w:tcPr>
+                  <w:tcW w:w="4418" w:type="dxa"/>
+                  <w:tcBorders>
+                    <w:top w:val="single" w:sz="4" w:space="0" w:color="auto"/>
+                    <w:left w:val="single" w:sz="4" w:space="0" w:color="auto"/>
+                    <w:bottom w:val="single" w:sz="4" w:space="0" w:color="auto"/>
+                    <w:right w:val="single" w:sz="4" w:space="0" w:color="auto"/>
+                  </w:tcBorders>
+                  <w:shd w:val="clear" w:color="auto" w:fill="F2F2F2" w:themeFill="background1" w:themeFillShade="F2"/>
+                  <w:vAlign w:val="center"/>
+                  <w:hideMark/>
+                </w:tcPr>
+                <w:p>
+                  <w:pPr>
+                    <w:rPr>
+                      <w:rFonts w:ascii="Cambria" w:eastAsia="Calibri" w:hAnsi="Cambria" w:cstheme="minorHAnsi"/>
+                      <w:sz w:val="24"/>
+                      <w:szCs w:val="24"/>
+                      <w:lang w:eastAsia="zh-TW"/>
+                    </w:rPr>
+                  </w:pPr>
+                  <w:r>
+                    <w:rPr>
+                      <w:rFonts w:ascii="Cambria" w:eastAsia="Calibri" w:hAnsi="Cambria" w:cstheme="minorHAnsi"/>
+                      <w:sz w:val="24"/>
+                      <w:szCs w:val="24"/>
+                      <w:lang w:eastAsia="zh-TW"/>
+                    </w:rPr>
+                    <w:t>System Response</w:t>
+                  </w:r>
+                </w:p>
+              </w:tc>
+            </w:tr>
+            <w:tr>
+              <w:trPr>
+                <w:trHeight w:val="77"/>
+              </w:trPr>
+              <w:tc>
+                <w:tcPr>
+                  <w:tcW w:w="649" w:type="dxa"/>
+                  <w:tcBorders>
+                    <w:top w:val="single" w:sz="4" w:space="0" w:color="auto"/>
+                    <w:left w:val="single" w:sz="4" w:space="0" w:color="auto"/>
+                    <w:bottom w:val="single" w:sz="4" w:space="0" w:color="auto"/>
+                    <w:right w:val="single" w:sz="4" w:space="0" w:color="auto"/>
+                  </w:tcBorders>
+                  <w:hideMark/>
+                </w:tcPr>
+                <w:p>
+                  <w:pPr>
+                    <w:rPr>
+                      <w:rFonts w:ascii="Cambria" w:eastAsia="Calibri" w:hAnsi="Cambria" w:cstheme="minorHAnsi"/>
+                      <w:sz w:val="24"/>
+                      <w:szCs w:val="24"/>
+                      <w:lang w:eastAsia="zh-TW"/>
+                    </w:rPr>
+                  </w:pPr>
+                  <w:r>
+                    <w:rPr>
+                      <w:rFonts w:ascii="Cambria" w:eastAsia="Calibri" w:hAnsi="Cambria" w:cstheme="minorHAnsi"/>
+                      <w:sz w:val="24"/>
+                      <w:szCs w:val="24"/>
+                      <w:lang w:eastAsia="zh-TW"/>
+                    </w:rPr>
+                    <w:t>1</w:t>
+                  </w:r>
+                </w:p>
+              </w:tc>
+              <w:tc>
+                <w:tcPr>
+                  <w:tcW w:w="3808" w:type="dxa"/>
+                  <w:tcBorders>
+                    <w:top w:val="single" w:sz="4" w:space="0" w:color="auto"/>
+                    <w:left w:val="single" w:sz="4" w:space="0" w:color="auto"/>
+                    <w:bottom w:val="single" w:sz="4" w:space="0" w:color="auto"/>
+                    <w:right w:val="single" w:sz="4" w:space="0" w:color="auto"/>
+                  </w:tcBorders>
+                </w:tcPr>
+                <w:p>
+                  <w:pPr>
+                    <w:tabs>
+                      <w:tab w:val="left" w:pos="2794"/>
+                    </w:tabs>
+                    <w:rPr>
+                      <w:rFonts w:ascii="Cambria" w:eastAsia="Calibri" w:hAnsi="Cambria" w:cstheme="minorHAnsi"/>
+                      <w:sz w:val="24"/>
+                      <w:szCs w:val="24"/>
+                      <w:lang w:val="vi-VN" w:eastAsia="zh-TW"/>
+                    </w:rPr>
+                  </w:pPr>
+                  <w:r>
+                    <w:rPr>
+                      <w:rFonts w:ascii="Cambria" w:hAnsi="Cambria"/>
+                      <w:sz w:val="24"/>
+                      <w:szCs w:val="24"/>
+                      <w:lang w:val="vi-VN"/>
+                    </w:rPr>
+                    <w:t xml:space="preserve">Cannot </w:t>
+                  </w:r>
+                  <w:r>
+                    <w:rPr>
+                      <w:rFonts w:ascii="Cambria" w:hAnsi="Cambria"/>
+                      <w:sz w:val="24"/>
+                      <w:szCs w:val="24"/>
+                    </w:rPr>
+                    <w:t>send request</w:t>
+                  </w:r>
+                  <w:r>
+                    <w:rPr>
+                      <w:rFonts w:ascii="Cambria" w:eastAsia="Calibri" w:hAnsi="Cambria" w:cstheme="minorHAnsi"/>
+                      <w:sz w:val="24"/>
+                      <w:szCs w:val="24"/>
+                      <w:lang w:eastAsia="zh-TW"/>
+                    </w:rPr>
+                    <w:t xml:space="preserve"> </w:t>
+                  </w:r>
+                  <w:r>
+                    <w:rPr>
+                      <w:rFonts w:ascii="Cambria" w:eastAsia="Calibri" w:hAnsi="Cambria" w:cstheme="minorHAnsi"/>
+                      <w:sz w:val="24"/>
+                      <w:szCs w:val="24"/>
+                      <w:lang w:val="vi-VN" w:eastAsia="zh-TW"/>
+                    </w:rPr>
+                    <w:t>due to database connection</w:t>
+                  </w:r>
+                </w:p>
+              </w:tc>
+              <w:tc>
+                <w:tcPr>
+                  <w:tcW w:w="4418" w:type="dxa"/>
+                  <w:tcBorders>
+                    <w:top w:val="single" w:sz="4" w:space="0" w:color="auto"/>
+                    <w:left w:val="single" w:sz="4" w:space="0" w:color="auto"/>
+                    <w:bottom w:val="single" w:sz="4" w:space="0" w:color="auto"/>
+                    <w:right w:val="single" w:sz="4" w:space="0" w:color="auto"/>
+                  </w:tcBorders>
+                </w:tcPr>
+                <w:p>
+                  <w:pPr>
+                    <w:rPr>
+                      <w:rFonts w:ascii="Cambria" w:eastAsia="SimSun" w:hAnsi="Cambria"/>
+                      <w:sz w:val="24"/>
+                      <w:szCs w:val="24"/>
+                      <w:lang w:eastAsia="zh-CN"/>
+                    </w:rPr>
+                  </w:pPr>
+                </w:p>
+                <w:p>
+                  <w:pPr>
+                    <w:rPr>
+                      <w:rFonts w:ascii="Cambria" w:eastAsia="Calibri" w:hAnsi="Cambria" w:cstheme="minorHAnsi"/>
+                      <w:sz w:val="24"/>
+                      <w:szCs w:val="24"/>
+                      <w:lang w:val="vi-VN" w:eastAsia="zh-TW"/>
+                    </w:rPr>
+                  </w:pPr>
+                  <w:r>
+                    <w:rPr>
+                      <w:rFonts w:ascii="Cambria" w:eastAsia="SimSun" w:hAnsi="Cambria"/>
+                      <w:sz w:val="24"/>
+                      <w:szCs w:val="24"/>
+                      <w:lang w:val="vi-VN" w:eastAsia="zh-CN"/>
+                    </w:rPr>
+                    <w:t xml:space="preserve">Show error message: “Không thể </w:t>
+                  </w:r>
+                  <w:r>
+                    <w:rPr>
+                      <w:rFonts w:ascii="Cambria" w:eastAsia="SimSun" w:hAnsi="Cambria"/>
+                      <w:sz w:val="24"/>
+                      <w:szCs w:val="24"/>
+                      <w:lang w:val="vi-VN" w:eastAsia="zh-CN"/>
+                    </w:rPr>
+                    <w:t>gửi</w:t>
+                  </w:r>
+                  <w:r>
+                    <w:rPr>
+                      <w:rFonts w:ascii="Cambria" w:eastAsia="SimSun" w:hAnsi="Cambria"/>
+                      <w:sz w:val="24"/>
+                      <w:szCs w:val="24"/>
+                      <w:lang w:val="vi-VN" w:eastAsia="zh-CN"/>
+                    </w:rPr>
+                    <w:t xml:space="preserve"> </w:t>
+                  </w:r>
+                  <w:r>
+                    <w:rPr>
+                      <w:rFonts w:ascii="Cambria" w:eastAsia="SimSun" w:hAnsi="Cambria"/>
+                      <w:sz w:val="24"/>
+                      <w:szCs w:val="24"/>
+                      <w:lang w:val="vi-VN" w:eastAsia="zh-CN"/>
+                    </w:rPr>
+                    <w:t>yêu cầu</w:t>
+                  </w:r>
+                  <w:r>
+                    <w:rPr>
+                      <w:rFonts w:ascii="Cambria" w:eastAsia="SimSun" w:hAnsi="Cambria"/>
+                      <w:sz w:val="24"/>
+                      <w:szCs w:val="24"/>
+                      <w:lang w:val="vi-VN" w:eastAsia="zh-CN"/>
+                    </w:rPr>
+                    <w:t>, vui lòng thử lại sau.”</w:t>
+                  </w:r>
+                </w:p>
+              </w:tc>
+            </w:tr>
+          </w:tbl>
+          <w:p>
+            <w:pPr>
+              <w:rPr>
+                <w:rFonts w:ascii="Cambria" w:hAnsi="Cambria" w:cstheme="minorHAnsi"/>
+                <w:bCs/>
+                <w:sz w:val="24"/>
+                <w:szCs w:val="24"/>
+                <w:lang w:eastAsia="zh-TW"/>
+              </w:rPr>
+            </w:pPr>
+            <w:r>
+              <w:rPr>
+                <w:rFonts w:ascii="Cambria" w:hAnsi="Cambria" w:cstheme="minorHAnsi"/>
+                <w:b/>
+                <w:bCs/>
+                <w:sz w:val="24"/>
+                <w:szCs w:val="24"/>
+                <w:lang w:eastAsia="zh-TW"/>
+              </w:rPr>
+              <w:t xml:space="preserve">Relationships: </w:t>
+            </w:r>
+            <w:r>
+              <w:rPr>
+                <w:rFonts w:ascii="Cambria" w:hAnsi="Cambria" w:cstheme="minorHAnsi"/>
+                <w:bCs/>
+                <w:sz w:val="24"/>
+                <w:szCs w:val="24"/>
+                <w:lang w:eastAsia="zh-TW"/>
+              </w:rPr>
+              <w:t>Customer Contract</w:t>
+            </w:r>
+          </w:p>
+          <w:p>
+            <w:pPr>
+              <w:spacing w:after="160" w:line="259" w:lineRule="auto"/>
+              <w:rPr>
+                <w:rFonts w:ascii="Cambria" w:hAnsi="Cambria" w:cstheme="minorHAnsi"/>
+                <w:bCs/>
+                <w:sz w:val="24"/>
+                <w:szCs w:val="24"/>
+                <w:lang w:eastAsia="zh-TW"/>
+              </w:rPr>
+            </w:pPr>
+            <w:r>
+              <w:rPr>
+                <w:rFonts w:ascii="Cambria" w:hAnsi="Cambria" w:cstheme="minorHAnsi"/>
+                <w:b/>
+                <w:bCs/>
+                <w:sz w:val="24"/>
+                <w:szCs w:val="24"/>
+                <w:lang w:eastAsia="zh-TW"/>
+              </w:rPr>
+              <w:t xml:space="preserve">Business Rules: </w:t>
+            </w:r>
+          </w:p>
+          <w:p>
+            <w:pPr>
+              <w:pStyle w:val="ListParagraph"/>
+              <w:numPr>
+                <w:ilvl w:val="0"/>
+                <w:numId w:val="3"/>
+              </w:numPr>
+              <w:spacing w:after="200" w:line="276" w:lineRule="auto"/>
+              <w:jc w:val="left"/>
+              <w:rPr>
+                <w:rFonts w:cstheme="minorHAnsi"/>
+                <w:bCs/>
+                <w:szCs w:val="24"/>
+              </w:rPr>
+            </w:pPr>
+            <w:r>
+              <w:rPr>
+                <w:rFonts w:cstheme="minorHAnsi"/>
+                <w:bCs/>
+                <w:szCs w:val="24"/>
+                <w:lang w:val="en-US"/>
+              </w:rPr>
+              <w:t>Contract information must exist in database.</w:t>
+            </w:r>
+          </w:p>
+          <w:p>
+            <w:pPr>
+              <w:pStyle w:val="ListParagraph"/>
+              <w:spacing w:after="200" w:line="276" w:lineRule="auto"/>
+              <w:ind w:left="990" w:firstLine="0"/>
+              <w:jc w:val="left"/>
+              <w:rPr>
+                <w:rFonts w:cstheme="minorHAnsi"/>
+                <w:bCs/>
+                <w:szCs w:val="24"/>
+              </w:rPr>
+            </w:pPr>
+          </w:p>
+        </w:tc>
+      </w:tr>
+    </w:tbl>
+    <w:p>
+      <w:pPr>
+        <w:rPr>
+          <w:rFonts w:ascii="Cambria" w:hAnsi="Cambria"/>
+          <w:sz w:val="24"/>
+          <w:szCs w:val="24"/>
+        </w:rPr>
+      </w:pPr>
+    </w:p>
+    <w:p>
+      <w:pPr>
+        <w:rPr>
+          <w:rFonts w:ascii="Cambria" w:hAnsi="Cambria"/>
+          <w:sz w:val="24"/>
+          <w:szCs w:val="24"/>
+        </w:rPr>
+      </w:pPr>
+    </w:p>
+    <w:p>
+      <w:pPr>
+        <w:rPr>
+          <w:rFonts w:ascii="Cambria" w:hAnsi="Cambria"/>
+          <w:sz w:val="24"/>
+          <w:szCs w:val="24"/>
+        </w:rPr>
+      </w:pPr>
+      <w:r>
+        <w:rPr>
+          <w:rFonts w:ascii="Cambria" w:hAnsi="Cambria"/>
+          <w:noProof/>
+          <w:sz w:val="24"/>
+          <w:szCs w:val="24"/>
+          <w:lang w:val="vi-VN" w:eastAsia="vi-VN"/>
+        </w:rPr>
+        <w:drawing>
+          <wp:inline distT="0" distB="0" distL="0" distR="0">
+            <wp:extent cx="5730875" cy="3083560"/>
+            <wp:effectExtent l="19050" t="0" r="3175" b="0"/>
+            <wp:docPr id="12" name="Picture 4" descr="C:\Users\ASUS\Desktop\ViewOfficeDetail.jpg"/>
+            <wp:cNvGraphicFramePr>
+              <a:graphicFrameLocks xmlns:a="http://schemas.openxmlformats.org/drawingml/2006/main" noChangeAspect="1"/>
+            </wp:cNvGraphicFramePr>
+            <a:graphic xmlns:a="http://schemas.openxmlformats.org/drawingml/2006/main">
+              <a:graphicData uri="http://schemas.openxmlformats.org/drawingml/2006/picture">
+                <pic:pic xmlns:pic="http://schemas.openxmlformats.org/drawingml/2006/picture">
+                  <pic:nvPicPr>
+                    <pic:cNvPr id="0" name="Picture 4" descr="C:\Users\ASUS\Desktop\ViewOfficeDetail.jpg"/>
+                    <pic:cNvPicPr>
+                      <a:picLocks noChangeAspect="1" noChangeArrowheads="1"/>
+                    </pic:cNvPicPr>
+                  </pic:nvPicPr>
+                  <pic:blipFill>
+                    <a:blip r:embed="rId16" cstate="print"/>
+                    <a:srcRect/>
+                    <a:stretch>
+                      <a:fillRect/>
+                    </a:stretch>
+                  </pic:blipFill>
+                  <pic:spPr bwMode="auto">
+                    <a:xfrm>
+                      <a:off x="0" y="0"/>
+                      <a:ext cx="5730875" cy="3083560"/>
+                    </a:xfrm>
+                    <a:prstGeom prst="rect">
+                      <a:avLst/>
+                    </a:prstGeom>
+                    <a:noFill/>
+                    <a:ln w="9525">
+                      <a:noFill/>
+                      <a:miter lim="800000"/>
+                      <a:headEnd/>
+                      <a:tailEnd/>
+                    </a:ln>
+                  </pic:spPr>
+                </pic:pic>
+              </a:graphicData>
+            </a:graphic>
+          </wp:inline>
+        </w:drawing>
+      </w:r>
+    </w:p>
+    <w:p>
+      <w:pPr>
+        <w:rPr>
+          <w:rFonts w:ascii="Cambria" w:hAnsi="Cambria"/>
+          <w:sz w:val="24"/>
+          <w:szCs w:val="24"/>
+        </w:rPr>
+      </w:pPr>
+    </w:p>
+    <w:tbl>
+      <w:tblPr>
+        <w:tblW w:w="4721" w:type="pct"/>
+        <w:tblBorders>
+          <w:top w:val="single" w:sz="4" w:space="0" w:color="auto"/>
+          <w:left w:val="single" w:sz="4" w:space="0" w:color="auto"/>
+          <w:bottom w:val="single" w:sz="4" w:space="0" w:color="auto"/>
+          <w:right w:val="single" w:sz="4" w:space="0" w:color="auto"/>
+          <w:insideH w:val="single" w:sz="4" w:space="0" w:color="auto"/>
+          <w:insideV w:val="single" w:sz="4" w:space="0" w:color="auto"/>
+        </w:tblBorders>
+        <w:tblCellMar>
+          <w:top w:w="58" w:type="dxa"/>
+          <w:left w:w="115" w:type="dxa"/>
+          <w:bottom w:w="58" w:type="dxa"/>
+          <w:right w:w="115" w:type="dxa"/>
+        </w:tblCellMar>
+        <w:tblLook w:val="01E0"/>
+      </w:tblPr>
+      <w:tblGrid>
+        <w:gridCol w:w="2594"/>
+        <w:gridCol w:w="2544"/>
+        <w:gridCol w:w="1188"/>
+        <w:gridCol w:w="1121"/>
+        <w:gridCol w:w="1355"/>
+      </w:tblGrid>
+      <w:tr>
+        <w:tc>
+          <w:tcPr>
+            <w:tcW w:w="5000" w:type="pct"/>
+            <w:gridSpan w:val="5"/>
+            <w:tcBorders>
+              <w:top w:val="single" w:sz="4" w:space="0" w:color="auto"/>
+              <w:left w:val="single" w:sz="4" w:space="0" w:color="auto"/>
+              <w:bottom w:val="single" w:sz="4" w:space="0" w:color="auto"/>
+              <w:right w:val="single" w:sz="4" w:space="0" w:color="auto"/>
+            </w:tcBorders>
+            <w:shd w:val="clear" w:color="auto" w:fill="F2F2F2" w:themeFill="background1" w:themeFillShade="F2"/>
+          </w:tcPr>
+          <w:p>
+            <w:pPr>
+              <w:rPr>
+                <w:rFonts w:ascii="Cambria" w:hAnsi="Cambria" w:cstheme="minorHAnsi"/>
+                <w:b/>
+                <w:sz w:val="24"/>
+                <w:szCs w:val="24"/>
+                <w:lang w:eastAsia="zh-TW"/>
+              </w:rPr>
+            </w:pPr>
+            <w:r>
+              <w:rPr>
+                <w:rFonts w:ascii="Cambria" w:hAnsi="Cambria" w:cstheme="minorHAnsi"/>
+                <w:b/>
+                <w:sz w:val="24"/>
+                <w:szCs w:val="24"/>
+                <w:lang w:eastAsia="zh-TW"/>
+              </w:rPr>
+              <w:t>USE CASE – EDIT CUSTOMER INFORMATION</w:t>
+            </w:r>
+          </w:p>
+        </w:tc>
+      </w:tr>
+      <w:tr>
+        <w:tc>
+          <w:tcPr>
+            <w:tcW w:w="1473" w:type="pct"/>
+            <w:tcBorders>
+              <w:top w:val="single" w:sz="4" w:space="0" w:color="auto"/>
+              <w:left w:val="single" w:sz="4" w:space="0" w:color="auto"/>
+              <w:bottom w:val="single" w:sz="4" w:space="0" w:color="auto"/>
+              <w:right w:val="single" w:sz="4" w:space="0" w:color="auto"/>
+            </w:tcBorders>
+            <w:shd w:val="clear" w:color="auto" w:fill="F2F2F2" w:themeFill="background1" w:themeFillShade="F2"/>
+            <w:hideMark/>
+          </w:tcPr>
+          <w:p>
+            <w:pPr>
+              <w:rPr>
+                <w:rFonts w:ascii="Cambria" w:hAnsi="Cambria" w:cstheme="minorHAnsi"/>
+                <w:b/>
+                <w:sz w:val="24"/>
+                <w:szCs w:val="24"/>
+                <w:lang w:eastAsia="zh-TW"/>
+              </w:rPr>
+            </w:pPr>
+            <w:r>
+              <w:rPr>
+                <w:rFonts w:ascii="Cambria" w:hAnsi="Cambria" w:cstheme="minorHAnsi"/>
+                <w:b/>
+                <w:sz w:val="24"/>
+                <w:szCs w:val="24"/>
+                <w:lang w:eastAsia="zh-TW"/>
+              </w:rPr>
+              <w:t>Use-case No.</w:t>
+            </w:r>
+          </w:p>
+        </w:tc>
+        <w:tc>
+          <w:tcPr>
+            <w:tcW w:w="1445" w:type="pct"/>
+            <w:tcBorders>
+              <w:top w:val="single" w:sz="4" w:space="0" w:color="auto"/>
+              <w:left w:val="single" w:sz="4" w:space="0" w:color="auto"/>
+              <w:bottom w:val="single" w:sz="4" w:space="0" w:color="auto"/>
+              <w:right w:val="single" w:sz="4" w:space="0" w:color="auto"/>
+            </w:tcBorders>
+            <w:hideMark/>
+          </w:tcPr>
+          <w:p>
+            <w:pPr>
+              <w:rPr>
+                <w:rFonts w:ascii="Cambria" w:hAnsi="Cambria" w:cstheme="minorHAnsi"/>
+                <w:sz w:val="24"/>
+                <w:szCs w:val="24"/>
+                <w:lang w:eastAsia="zh-TW"/>
+              </w:rPr>
+            </w:pPr>
+            <w:r>
+              <w:rPr>
+                <w:rFonts w:ascii="Cambria" w:hAnsi="Cambria" w:cstheme="minorHAnsi"/>
+                <w:sz w:val="24"/>
+                <w:szCs w:val="24"/>
+                <w:lang w:eastAsia="zh-TW"/>
+              </w:rPr>
+              <w:t>UC002</w:t>
+            </w:r>
+          </w:p>
+        </w:tc>
+        <w:tc>
+          <w:tcPr>
+            <w:tcW w:w="1312" w:type="pct"/>
+            <w:gridSpan w:val="2"/>
+            <w:tcBorders>
+              <w:top w:val="single" w:sz="4" w:space="0" w:color="auto"/>
+              <w:left w:val="single" w:sz="4" w:space="0" w:color="auto"/>
+              <w:bottom w:val="single" w:sz="4" w:space="0" w:color="auto"/>
+              <w:right w:val="single" w:sz="4" w:space="0" w:color="auto"/>
+            </w:tcBorders>
+            <w:shd w:val="clear" w:color="auto" w:fill="F3F3F3"/>
+            <w:hideMark/>
+          </w:tcPr>
+          <w:p>
+            <w:pPr>
+              <w:rPr>
+                <w:rFonts w:ascii="Cambria" w:hAnsi="Cambria" w:cstheme="minorHAnsi"/>
+                <w:b/>
+                <w:sz w:val="24"/>
+                <w:szCs w:val="24"/>
+                <w:lang w:eastAsia="zh-TW"/>
+              </w:rPr>
+            </w:pPr>
+            <w:r>
+              <w:rPr>
+                <w:rFonts w:ascii="Cambria" w:hAnsi="Cambria" w:cstheme="minorHAnsi"/>
+                <w:b/>
+                <w:sz w:val="24"/>
+                <w:szCs w:val="24"/>
+                <w:lang w:eastAsia="zh-TW"/>
+              </w:rPr>
+              <w:t>Use-case Version</w:t>
+            </w:r>
+          </w:p>
+        </w:tc>
+        <w:tc>
+          <w:tcPr>
+            <w:tcW w:w="771" w:type="pct"/>
+            <w:tcBorders>
+              <w:top w:val="single" w:sz="4" w:space="0" w:color="auto"/>
+              <w:left w:val="single" w:sz="4" w:space="0" w:color="auto"/>
+              <w:bottom w:val="single" w:sz="4" w:space="0" w:color="auto"/>
+              <w:right w:val="single" w:sz="4" w:space="0" w:color="auto"/>
+            </w:tcBorders>
+            <w:hideMark/>
+          </w:tcPr>
+          <w:p>
+            <w:pPr>
+              <w:rPr>
+                <w:rFonts w:ascii="Cambria" w:hAnsi="Cambria" w:cstheme="minorHAnsi"/>
+                <w:sz w:val="24"/>
+                <w:szCs w:val="24"/>
+                <w:lang w:eastAsia="zh-TW"/>
+              </w:rPr>
+            </w:pPr>
+            <w:r>
+              <w:rPr>
+                <w:rFonts w:ascii="Cambria" w:hAnsi="Cambria" w:cstheme="minorHAnsi"/>
+                <w:sz w:val="24"/>
+                <w:szCs w:val="24"/>
+                <w:lang w:eastAsia="zh-TW"/>
+              </w:rPr>
+              <w:t>2.0</w:t>
+            </w:r>
+          </w:p>
+        </w:tc>
+      </w:tr>
+      <w:tr>
+        <w:tc>
+          <w:tcPr>
+            <w:tcW w:w="1473" w:type="pct"/>
+            <w:tcBorders>
+              <w:top w:val="single" w:sz="4" w:space="0" w:color="auto"/>
+              <w:left w:val="single" w:sz="4" w:space="0" w:color="auto"/>
+              <w:bottom w:val="single" w:sz="4" w:space="0" w:color="auto"/>
+              <w:right w:val="single" w:sz="4" w:space="0" w:color="auto"/>
+            </w:tcBorders>
+            <w:shd w:val="clear" w:color="auto" w:fill="F2F2F2" w:themeFill="background1" w:themeFillShade="F2"/>
+            <w:hideMark/>
+          </w:tcPr>
+          <w:p>
+            <w:pPr>
+              <w:rPr>
+                <w:rFonts w:ascii="Cambria" w:hAnsi="Cambria" w:cstheme="minorHAnsi"/>
+                <w:b/>
+                <w:sz w:val="24"/>
+                <w:szCs w:val="24"/>
+                <w:lang w:eastAsia="zh-TW"/>
+              </w:rPr>
+            </w:pPr>
+            <w:r>
+              <w:rPr>
+                <w:rFonts w:ascii="Cambria" w:hAnsi="Cambria" w:cstheme="minorHAnsi"/>
+                <w:b/>
+                <w:sz w:val="24"/>
+                <w:szCs w:val="24"/>
+                <w:lang w:eastAsia="zh-TW"/>
+              </w:rPr>
+              <w:t>Use-case Name</w:t>
+            </w:r>
+          </w:p>
+        </w:tc>
+        <w:tc>
+          <w:tcPr>
+            <w:tcW w:w="3527" w:type="pct"/>
+            <w:gridSpan w:val="4"/>
+            <w:tcBorders>
+              <w:top w:val="single" w:sz="4" w:space="0" w:color="auto"/>
+              <w:left w:val="single" w:sz="4" w:space="0" w:color="auto"/>
+              <w:bottom w:val="single" w:sz="4" w:space="0" w:color="auto"/>
+              <w:right w:val="single" w:sz="4" w:space="0" w:color="auto"/>
+            </w:tcBorders>
+            <w:hideMark/>
+          </w:tcPr>
+          <w:p>
+            <w:pPr>
+              <w:rPr>
+                <w:rFonts w:ascii="Cambria" w:hAnsi="Cambria" w:cstheme="minorHAnsi"/>
+                <w:sz w:val="24"/>
+                <w:szCs w:val="24"/>
+                <w:lang w:eastAsia="zh-TW"/>
+              </w:rPr>
+            </w:pPr>
+            <w:r>
+              <w:rPr>
+                <w:rFonts w:ascii="Cambria" w:hAnsi="Cambria" w:cstheme="minorHAnsi"/>
+                <w:sz w:val="24"/>
+                <w:szCs w:val="24"/>
+                <w:lang w:eastAsia="zh-TW"/>
+              </w:rPr>
+              <w:t>View</w:t>
+            </w:r>
+            <w:r>
+              <w:rPr>
+                <w:rFonts w:ascii="Cambria" w:hAnsi="Cambria" w:cstheme="minorHAnsi"/>
+                <w:sz w:val="24"/>
+                <w:szCs w:val="24"/>
+                <w:lang w:eastAsia="zh-TW"/>
+              </w:rPr>
+              <w:t xml:space="preserve"> Office</w:t>
+            </w:r>
+            <w:r>
+              <w:rPr>
+                <w:rFonts w:ascii="Cambria" w:hAnsi="Cambria" w:cstheme="minorHAnsi"/>
+                <w:sz w:val="24"/>
+                <w:szCs w:val="24"/>
+                <w:lang w:eastAsia="zh-TW"/>
+              </w:rPr>
+              <w:t xml:space="preserve"> Detail</w:t>
+            </w:r>
+          </w:p>
+        </w:tc>
+      </w:tr>
+      <w:tr>
+        <w:tc>
+          <w:tcPr>
+            <w:tcW w:w="1473" w:type="pct"/>
+            <w:tcBorders>
+              <w:top w:val="single" w:sz="4" w:space="0" w:color="auto"/>
+              <w:left w:val="single" w:sz="4" w:space="0" w:color="auto"/>
+              <w:bottom w:val="single" w:sz="4" w:space="0" w:color="auto"/>
+              <w:right w:val="single" w:sz="4" w:space="0" w:color="auto"/>
+            </w:tcBorders>
+            <w:shd w:val="clear" w:color="auto" w:fill="F2F2F2" w:themeFill="background1" w:themeFillShade="F2"/>
+            <w:hideMark/>
+          </w:tcPr>
+          <w:p>
+            <w:pPr>
+              <w:rPr>
+                <w:rFonts w:ascii="Cambria" w:hAnsi="Cambria" w:cstheme="minorHAnsi"/>
+                <w:b/>
+                <w:sz w:val="24"/>
+                <w:szCs w:val="24"/>
+                <w:lang w:eastAsia="zh-TW"/>
+              </w:rPr>
+            </w:pPr>
+            <w:r>
+              <w:rPr>
+                <w:rFonts w:ascii="Cambria" w:hAnsi="Cambria" w:cstheme="minorHAnsi"/>
+                <w:b/>
+                <w:sz w:val="24"/>
+                <w:szCs w:val="24"/>
+                <w:lang w:eastAsia="zh-TW"/>
+              </w:rPr>
+              <w:t xml:space="preserve">Author </w:t>
+            </w:r>
+          </w:p>
+        </w:tc>
+        <w:tc>
+          <w:tcPr>
+            <w:tcW w:w="3527" w:type="pct"/>
+            <w:gridSpan w:val="4"/>
+            <w:tcBorders>
+              <w:top w:val="single" w:sz="4" w:space="0" w:color="auto"/>
+              <w:left w:val="single" w:sz="4" w:space="0" w:color="auto"/>
+              <w:bottom w:val="single" w:sz="4" w:space="0" w:color="auto"/>
+              <w:right w:val="single" w:sz="4" w:space="0" w:color="auto"/>
+            </w:tcBorders>
+            <w:hideMark/>
+          </w:tcPr>
+          <w:p>
+            <w:pPr>
+              <w:rPr>
+                <w:rFonts w:ascii="Cambria" w:hAnsi="Cambria" w:cstheme="minorHAnsi"/>
+                <w:sz w:val="24"/>
+                <w:szCs w:val="24"/>
+                <w:lang w:eastAsia="zh-TW"/>
+              </w:rPr>
+            </w:pPr>
+            <w:r>
+              <w:rPr>
+                <w:rFonts w:ascii="Cambria" w:hAnsi="Cambria" w:cstheme="minorHAnsi"/>
+                <w:sz w:val="24"/>
+                <w:szCs w:val="24"/>
+                <w:lang w:eastAsia="zh-TW"/>
+              </w:rPr>
+              <w:t>Trần Lê Tuấn</w:t>
+            </w:r>
+          </w:p>
+        </w:tc>
+      </w:tr>
+      <w:tr>
+        <w:tc>
+          <w:tcPr>
+            <w:tcW w:w="1473" w:type="pct"/>
+            <w:tcBorders>
+              <w:top w:val="single" w:sz="4" w:space="0" w:color="auto"/>
+              <w:left w:val="single" w:sz="4" w:space="0" w:color="auto"/>
+              <w:bottom w:val="single" w:sz="4" w:space="0" w:color="auto"/>
+              <w:right w:val="single" w:sz="4" w:space="0" w:color="auto"/>
+            </w:tcBorders>
+            <w:shd w:val="clear" w:color="auto" w:fill="F2F2F2" w:themeFill="background1" w:themeFillShade="F2"/>
+            <w:hideMark/>
+          </w:tcPr>
+          <w:p>
+            <w:pPr>
+              <w:rPr>
+                <w:rFonts w:ascii="Cambria" w:hAnsi="Cambria" w:cstheme="minorHAnsi"/>
+                <w:b/>
+                <w:sz w:val="24"/>
+                <w:szCs w:val="24"/>
+                <w:lang w:eastAsia="zh-TW"/>
+              </w:rPr>
+            </w:pPr>
+            <w:r>
+              <w:rPr>
+                <w:rFonts w:ascii="Cambria" w:hAnsi="Cambria" w:cstheme="minorHAnsi"/>
+                <w:b/>
+                <w:sz w:val="24"/>
+                <w:szCs w:val="24"/>
+                <w:lang w:eastAsia="zh-TW"/>
+              </w:rPr>
+              <w:t>Date</w:t>
+            </w:r>
+          </w:p>
+        </w:tc>
+        <w:tc>
+          <w:tcPr>
+            <w:tcW w:w="1445" w:type="pct"/>
+            <w:tcBorders>
+              <w:top w:val="single" w:sz="4" w:space="0" w:color="auto"/>
+              <w:left w:val="single" w:sz="4" w:space="0" w:color="auto"/>
+              <w:bottom w:val="single" w:sz="4" w:space="0" w:color="auto"/>
+              <w:right w:val="single" w:sz="4" w:space="0" w:color="auto"/>
+            </w:tcBorders>
+            <w:hideMark/>
+          </w:tcPr>
+          <w:p>
+            <w:pPr>
+              <w:rPr>
+                <w:rFonts w:ascii="Cambria" w:hAnsi="Cambria" w:cstheme="minorHAnsi"/>
+                <w:sz w:val="24"/>
+                <w:szCs w:val="24"/>
+                <w:lang w:eastAsia="zh-TW"/>
+              </w:rPr>
+            </w:pPr>
+            <w:r>
+              <w:rPr>
+                <w:rFonts w:ascii="Cambria" w:hAnsi="Cambria" w:cstheme="minorHAnsi"/>
+                <w:sz w:val="24"/>
+                <w:szCs w:val="24"/>
+                <w:lang w:eastAsia="zh-TW"/>
+              </w:rPr>
+              <w:t>25/05/2015</w:t>
+            </w:r>
+          </w:p>
+        </w:tc>
+        <w:tc>
+          <w:tcPr>
+            <w:tcW w:w="675" w:type="pct"/>
+            <w:tcBorders>
+              <w:top w:val="single" w:sz="4" w:space="0" w:color="auto"/>
+              <w:left w:val="single" w:sz="4" w:space="0" w:color="auto"/>
+              <w:bottom w:val="single" w:sz="4" w:space="0" w:color="auto"/>
+              <w:right w:val="single" w:sz="4" w:space="0" w:color="auto"/>
+            </w:tcBorders>
+            <w:shd w:val="clear" w:color="auto" w:fill="F3F3F3"/>
+            <w:hideMark/>
+          </w:tcPr>
+          <w:p>
+            <w:pPr>
+              <w:rPr>
+                <w:rFonts w:ascii="Cambria" w:hAnsi="Cambria" w:cstheme="minorHAnsi"/>
+                <w:b/>
+                <w:sz w:val="24"/>
+                <w:szCs w:val="24"/>
+                <w:lang w:eastAsia="zh-TW"/>
+              </w:rPr>
+            </w:pPr>
+            <w:r>
+              <w:rPr>
+                <w:rFonts w:ascii="Cambria" w:hAnsi="Cambria" w:cstheme="minorHAnsi"/>
+                <w:b/>
+                <w:sz w:val="24"/>
+                <w:szCs w:val="24"/>
+                <w:lang w:eastAsia="zh-TW"/>
+              </w:rPr>
+              <w:t>Priority</w:t>
+            </w:r>
+          </w:p>
+        </w:tc>
+        <w:tc>
+          <w:tcPr>
+            <w:tcW w:w="1408" w:type="pct"/>
+            <w:gridSpan w:val="2"/>
+            <w:tcBorders>
+              <w:top w:val="single" w:sz="4" w:space="0" w:color="auto"/>
+              <w:left w:val="single" w:sz="4" w:space="0" w:color="auto"/>
+              <w:bottom w:val="single" w:sz="4" w:space="0" w:color="auto"/>
+              <w:right w:val="single" w:sz="4" w:space="0" w:color="auto"/>
+            </w:tcBorders>
+            <w:hideMark/>
+          </w:tcPr>
+          <w:p>
+            <w:pPr>
+              <w:rPr>
+                <w:rFonts w:ascii="Cambria" w:hAnsi="Cambria" w:cstheme="minorHAnsi"/>
+                <w:sz w:val="24"/>
+                <w:szCs w:val="24"/>
+                <w:lang w:eastAsia="zh-TW"/>
+              </w:rPr>
+            </w:pPr>
+            <w:r>
+              <w:rPr>
+                <w:rFonts w:ascii="Cambria" w:hAnsi="Cambria" w:cstheme="minorHAnsi"/>
+                <w:sz w:val="24"/>
+                <w:szCs w:val="24"/>
+                <w:lang w:eastAsia="zh-TW"/>
+              </w:rPr>
+              <w:t>Normal</w:t>
+            </w:r>
+          </w:p>
+        </w:tc>
+      </w:tr>
+      <w:tr>
+        <w:tc>
+          <w:tcPr>
+            <w:tcW w:w="5000" w:type="pct"/>
+            <w:gridSpan w:val="5"/>
+            <w:tcBorders>
+              <w:top w:val="single" w:sz="4" w:space="0" w:color="auto"/>
+              <w:left w:val="single" w:sz="4" w:space="0" w:color="auto"/>
+              <w:bottom w:val="single" w:sz="4" w:space="0" w:color="auto"/>
+              <w:right w:val="single" w:sz="4" w:space="0" w:color="auto"/>
+            </w:tcBorders>
+            <w:shd w:val="clear" w:color="auto" w:fill="FFFFFF"/>
+          </w:tcPr>
+          <w:p>
+            <w:pPr>
+              <w:rPr>
+                <w:rFonts w:ascii="Cambria" w:hAnsi="Cambria" w:cstheme="minorHAnsi"/>
+                <w:sz w:val="24"/>
+                <w:szCs w:val="24"/>
+              </w:rPr>
+            </w:pPr>
+            <w:r>
+              <w:rPr>
+                <w:rFonts w:ascii="Cambria" w:hAnsi="Cambria" w:cstheme="minorHAnsi"/>
+                <w:b/>
+                <w:sz w:val="24"/>
+                <w:szCs w:val="24"/>
+                <w:lang w:eastAsia="zh-TW"/>
+              </w:rPr>
+              <w:lastRenderedPageBreak/>
+              <w:t xml:space="preserve">Actor: </w:t>
+            </w:r>
+            <w:r>
+              <w:rPr>
+                <w:rFonts w:ascii="Cambria" w:hAnsi="Cambria" w:cstheme="minorHAnsi"/>
+                <w:sz w:val="24"/>
+                <w:szCs w:val="24"/>
+              </w:rPr>
+              <w:t xml:space="preserve"> </w:t>
+            </w:r>
+          </w:p>
+          <w:p>
+            <w:pPr>
+              <w:pStyle w:val="ListParagraph"/>
+              <w:numPr>
+                <w:ilvl w:val="0"/>
+                <w:numId w:val="3"/>
+              </w:numPr>
+              <w:jc w:val="left"/>
+              <w:rPr>
+                <w:rFonts w:cstheme="minorHAnsi"/>
+                <w:szCs w:val="24"/>
+              </w:rPr>
+            </w:pPr>
+            <w:r>
+              <w:rPr>
+                <w:rFonts w:cstheme="minorHAnsi"/>
+                <w:szCs w:val="24"/>
+                <w:lang w:val="en-US"/>
+              </w:rPr>
+              <w:t>Guest</w:t>
+            </w:r>
+          </w:p>
+          <w:p>
+            <w:pPr>
+              <w:spacing w:after="160" w:line="259" w:lineRule="auto"/>
+              <w:rPr>
+                <w:rFonts w:ascii="Cambria" w:hAnsi="Cambria" w:cstheme="minorHAnsi"/>
+                <w:b/>
+                <w:sz w:val="24"/>
+                <w:szCs w:val="24"/>
+                <w:lang w:eastAsia="zh-TW"/>
+              </w:rPr>
+            </w:pPr>
+            <w:r>
+              <w:rPr>
+                <w:rFonts w:ascii="Cambria" w:hAnsi="Cambria" w:cstheme="minorHAnsi"/>
+                <w:b/>
+                <w:sz w:val="24"/>
+                <w:szCs w:val="24"/>
+                <w:lang w:eastAsia="zh-TW"/>
+              </w:rPr>
+              <w:t xml:space="preserve">Summary: </w:t>
+            </w:r>
+          </w:p>
+          <w:p>
+            <w:pPr>
+              <w:pStyle w:val="ListParagraph"/>
+              <w:numPr>
+                <w:ilvl w:val="0"/>
+                <w:numId w:val="3"/>
+              </w:numPr>
+              <w:spacing w:after="160" w:line="259" w:lineRule="auto"/>
+              <w:jc w:val="left"/>
+              <w:rPr>
+                <w:rFonts w:cstheme="minorHAnsi"/>
+                <w:b/>
+                <w:szCs w:val="24"/>
+                <w:lang w:eastAsia="zh-TW"/>
+              </w:rPr>
+            </w:pPr>
+            <w:r>
+              <w:rPr>
+                <w:rFonts w:cstheme="minorHAnsi"/>
+                <w:szCs w:val="24"/>
+                <w:lang w:val="en-US" w:eastAsia="zh-TW"/>
+              </w:rPr>
+              <w:t>This use case allows</w:t>
+            </w:r>
+            <w:r>
+              <w:rPr>
+                <w:rFonts w:cstheme="minorHAnsi"/>
+                <w:szCs w:val="24"/>
+                <w:lang w:val="en-US" w:eastAsia="zh-TW"/>
+              </w:rPr>
+              <w:t xml:space="preserve"> guest search office</w:t>
+            </w:r>
+            <w:r>
+              <w:rPr>
+                <w:rFonts w:cstheme="minorHAnsi"/>
+                <w:szCs w:val="24"/>
+                <w:lang w:val="en-US" w:eastAsia="zh-TW"/>
+              </w:rPr>
+              <w:t xml:space="preserve"> information.</w:t>
+            </w:r>
+          </w:p>
+          <w:p>
+            <w:pPr>
+              <w:spacing w:after="160" w:line="259" w:lineRule="auto"/>
+              <w:rPr>
+                <w:rFonts w:ascii="Cambria" w:hAnsi="Cambria" w:cstheme="minorHAnsi"/>
+                <w:sz w:val="24"/>
+                <w:szCs w:val="24"/>
+              </w:rPr>
+            </w:pPr>
+            <w:r>
+              <w:rPr>
+                <w:rFonts w:ascii="Cambria" w:hAnsi="Cambria" w:cstheme="minorHAnsi"/>
+                <w:b/>
+                <w:bCs/>
+                <w:sz w:val="24"/>
+                <w:szCs w:val="24"/>
+                <w:lang w:eastAsia="zh-TW"/>
+              </w:rPr>
+              <w:t xml:space="preserve">Goal: </w:t>
+            </w:r>
+            <w:r>
+              <w:rPr>
+                <w:rFonts w:ascii="Cambria" w:hAnsi="Cambria" w:cstheme="minorHAnsi"/>
+                <w:sz w:val="24"/>
+                <w:szCs w:val="24"/>
+              </w:rPr>
+              <w:t xml:space="preserve"> </w:t>
+            </w:r>
+          </w:p>
+          <w:p>
+            <w:pPr>
+              <w:pStyle w:val="ListParagraph"/>
+              <w:numPr>
+                <w:ilvl w:val="0"/>
+                <w:numId w:val="3"/>
+              </w:numPr>
+              <w:spacing w:after="160" w:line="259" w:lineRule="auto"/>
+              <w:jc w:val="left"/>
+              <w:rPr>
+                <w:szCs w:val="24"/>
+              </w:rPr>
+            </w:pPr>
+            <w:r>
+              <w:rPr>
+                <w:rFonts w:eastAsia="SimSun"/>
+                <w:szCs w:val="24"/>
+                <w:lang w:val="en-US" w:eastAsia="zh-CN"/>
+              </w:rPr>
+              <w:t>Guest</w:t>
+            </w:r>
+            <w:r>
+              <w:rPr>
+                <w:rFonts w:eastAsia="SimSun"/>
+                <w:szCs w:val="24"/>
+                <w:lang w:eastAsia="zh-CN"/>
+              </w:rPr>
+              <w:t xml:space="preserve"> can </w:t>
+            </w:r>
+            <w:r>
+              <w:rPr>
+                <w:rFonts w:cstheme="minorHAnsi"/>
+                <w:szCs w:val="24"/>
+                <w:lang w:val="en-US" w:eastAsia="zh-TW"/>
+              </w:rPr>
+              <w:t>search</w:t>
+            </w:r>
+            <w:r>
+              <w:rPr>
+                <w:rFonts w:cstheme="minorHAnsi"/>
+                <w:szCs w:val="24"/>
+                <w:lang w:val="en-US" w:eastAsia="zh-TW"/>
+              </w:rPr>
+              <w:t xml:space="preserve"> information.</w:t>
+            </w:r>
+          </w:p>
+          <w:p>
+            <w:pPr>
+              <w:rPr>
+                <w:rFonts w:ascii="Cambria" w:hAnsi="Cambria" w:cstheme="minorHAnsi"/>
+                <w:b/>
+                <w:bCs/>
+                <w:sz w:val="24"/>
+                <w:szCs w:val="24"/>
+                <w:lang w:eastAsia="zh-TW"/>
+              </w:rPr>
+            </w:pPr>
+            <w:r>
+              <w:rPr>
+                <w:rFonts w:ascii="Cambria" w:hAnsi="Cambria" w:cstheme="minorHAnsi"/>
+                <w:b/>
+                <w:bCs/>
+                <w:sz w:val="24"/>
+                <w:szCs w:val="24"/>
+                <w:lang w:eastAsia="zh-TW"/>
+              </w:rPr>
+              <w:t xml:space="preserve">Triggers: </w:t>
+            </w:r>
+          </w:p>
+          <w:p>
+            <w:pPr>
+              <w:pStyle w:val="NoSpacing1"/>
+              <w:numPr>
+                <w:ilvl w:val="0"/>
+                <w:numId w:val="1"/>
+              </w:numPr>
+              <w:rPr>
+                <w:rFonts w:ascii="Cambria" w:eastAsia="SimSun" w:hAnsi="Cambria"/>
+                <w:sz w:val="24"/>
+                <w:szCs w:val="24"/>
+                <w:lang w:eastAsia="zh-CN"/>
+              </w:rPr>
+            </w:pPr>
+            <w:r>
+              <w:rPr>
+                <w:rFonts w:ascii="Cambria" w:eastAsia="SimSun" w:hAnsi="Cambria"/>
+                <w:sz w:val="24"/>
+                <w:szCs w:val="24"/>
+                <w:lang w:eastAsia="zh-CN"/>
+              </w:rPr>
+              <w:t>F</w:t>
+            </w:r>
+            <w:r>
+              <w:rPr>
+                <w:rFonts w:ascii="Cambria" w:eastAsia="SimSun" w:hAnsi="Cambria"/>
+                <w:sz w:val="24"/>
+                <w:szCs w:val="24"/>
+                <w:lang w:eastAsia="zh-CN"/>
+              </w:rPr>
+              <w:t>ill information in the text</w:t>
+            </w:r>
+            <w:r>
+              <w:rPr>
+                <w:rFonts w:ascii="Cambria" w:eastAsia="SimSun" w:hAnsi="Cambria"/>
+                <w:sz w:val="24"/>
+                <w:szCs w:val="24"/>
+                <w:lang w:eastAsia="zh-CN"/>
+              </w:rPr>
+              <w:t xml:space="preserve">box or chose some suggest in search form. </w:t>
+            </w:r>
+          </w:p>
+          <w:p>
+            <w:pPr>
+              <w:pStyle w:val="NoSpacing1"/>
+              <w:numPr>
+                <w:ilvl w:val="0"/>
+                <w:numId w:val="1"/>
+              </w:numPr>
+              <w:rPr>
+                <w:rFonts w:ascii="Cambria" w:eastAsia="SimSun" w:hAnsi="Cambria"/>
+                <w:sz w:val="24"/>
+                <w:szCs w:val="24"/>
+                <w:lang w:eastAsia="zh-CN"/>
+              </w:rPr>
+            </w:pPr>
+            <w:r>
+              <w:rPr>
+                <w:rFonts w:ascii="Cambria" w:eastAsia="SimSun" w:hAnsi="Cambria"/>
+                <w:sz w:val="24"/>
+                <w:szCs w:val="24"/>
+                <w:lang w:eastAsia="zh-CN"/>
+              </w:rPr>
+              <w:t>Click “</w:t>
+            </w:r>
+            <w:r>
+              <w:rPr>
+                <w:rFonts w:ascii="Cambria" w:eastAsia="SimSun" w:hAnsi="Cambria"/>
+                <w:sz w:val="24"/>
+                <w:szCs w:val="24"/>
+                <w:lang w:eastAsia="zh-CN"/>
+              </w:rPr>
+              <w:t>Tìm kiếm</w:t>
+            </w:r>
+            <w:r>
+              <w:rPr>
+                <w:rFonts w:ascii="Cambria" w:eastAsia="SimSun" w:hAnsi="Cambria"/>
+                <w:sz w:val="24"/>
+                <w:szCs w:val="24"/>
+                <w:lang w:eastAsia="zh-CN"/>
+              </w:rPr>
+              <w:t>” button.</w:t>
+            </w:r>
+          </w:p>
+          <w:p>
+            <w:pPr>
+              <w:pStyle w:val="NoSpacing1"/>
+              <w:ind w:left="1080"/>
+              <w:rPr>
+                <w:rFonts w:ascii="Cambria" w:eastAsia="SimSun" w:hAnsi="Cambria"/>
+                <w:sz w:val="24"/>
+                <w:szCs w:val="24"/>
+                <w:lang w:eastAsia="zh-CN"/>
+              </w:rPr>
+            </w:pPr>
+          </w:p>
+          <w:p>
+            <w:pPr>
+              <w:pStyle w:val="NoSpacing1"/>
+              <w:rPr>
+                <w:rFonts w:ascii="Cambria" w:eastAsia="SimSun" w:hAnsi="Cambria"/>
+                <w:sz w:val="24"/>
+                <w:szCs w:val="24"/>
+                <w:lang w:eastAsia="zh-CN"/>
+              </w:rPr>
+            </w:pPr>
+            <w:r>
+              <w:rPr>
+                <w:rFonts w:ascii="Cambria" w:hAnsi="Cambria" w:cstheme="minorHAnsi"/>
+                <w:b/>
+                <w:bCs/>
+                <w:sz w:val="24"/>
+                <w:szCs w:val="24"/>
+                <w:lang w:eastAsia="zh-TW"/>
+              </w:rPr>
+              <w:t xml:space="preserve">Preconditions: </w:t>
+            </w:r>
+          </w:p>
+          <w:p>
+            <w:pPr>
+              <w:spacing w:before="240"/>
+              <w:rPr>
+                <w:rFonts w:ascii="Cambria" w:hAnsi="Cambria" w:cstheme="minorHAnsi"/>
+                <w:b/>
+                <w:bCs/>
+                <w:sz w:val="24"/>
+                <w:szCs w:val="24"/>
+                <w:lang w:eastAsia="zh-TW"/>
+              </w:rPr>
+            </w:pPr>
+            <w:r>
+              <w:rPr>
+                <w:rFonts w:ascii="Cambria" w:hAnsi="Cambria" w:cstheme="minorHAnsi"/>
+                <w:b/>
+                <w:bCs/>
+                <w:sz w:val="24"/>
+                <w:szCs w:val="24"/>
+                <w:lang w:eastAsia="zh-TW"/>
+              </w:rPr>
+              <w:t>Post Conditions:</w:t>
+            </w:r>
+          </w:p>
+          <w:p>
+            <w:pPr>
+              <w:pStyle w:val="ListParagraph"/>
+              <w:numPr>
+                <w:ilvl w:val="0"/>
+                <w:numId w:val="2"/>
+              </w:numPr>
+              <w:spacing w:after="0" w:line="240" w:lineRule="auto"/>
+              <w:jc w:val="left"/>
+              <w:rPr>
+                <w:b/>
+                <w:szCs w:val="24"/>
+              </w:rPr>
+            </w:pPr>
+            <w:r>
+              <w:rPr>
+                <w:b/>
+                <w:szCs w:val="24"/>
+              </w:rPr>
+              <w:t>Success</w:t>
+            </w:r>
+            <w:r>
+              <w:rPr>
+                <w:szCs w:val="24"/>
+              </w:rPr>
+              <w:t xml:space="preserve">: </w:t>
+            </w:r>
+            <w:r>
+              <w:rPr>
+                <w:rFonts w:cstheme="minorHAnsi"/>
+                <w:szCs w:val="24"/>
+                <w:lang w:val="en-US" w:eastAsia="zh-TW"/>
+              </w:rPr>
+              <w:t>Office result</w:t>
+            </w:r>
+            <w:r>
+              <w:rPr>
+                <w:rFonts w:eastAsia="SimSun"/>
+                <w:szCs w:val="24"/>
+                <w:lang w:val="en-US" w:eastAsia="zh-CN"/>
+              </w:rPr>
+              <w:t xml:space="preserve"> is </w:t>
+            </w:r>
+            <w:r>
+              <w:rPr>
+                <w:rFonts w:eastAsia="SimSun"/>
+                <w:szCs w:val="24"/>
+                <w:lang w:val="en-US" w:eastAsia="zh-CN"/>
+              </w:rPr>
+              <w:t>showed</w:t>
+            </w:r>
+            <w:r>
+              <w:rPr>
+                <w:rFonts w:eastAsia="SimSun"/>
+                <w:szCs w:val="24"/>
+                <w:lang w:val="en-US" w:eastAsia="zh-CN"/>
+              </w:rPr>
+              <w:t xml:space="preserve"> successful</w:t>
+            </w:r>
+            <w:r>
+              <w:rPr>
+                <w:rFonts w:eastAsia="SimSun"/>
+                <w:szCs w:val="24"/>
+                <w:lang w:eastAsia="zh-CN"/>
+              </w:rPr>
+              <w:t>ly</w:t>
+            </w:r>
+            <w:r>
+              <w:rPr>
+                <w:rFonts w:eastAsia="SimSun"/>
+                <w:szCs w:val="24"/>
+                <w:lang w:val="en-US" w:eastAsia="zh-CN"/>
+              </w:rPr>
+              <w:t>.</w:t>
+            </w:r>
+          </w:p>
+          <w:p>
+            <w:pPr>
+              <w:pStyle w:val="NoSpacing1"/>
+              <w:numPr>
+                <w:ilvl w:val="0"/>
+                <w:numId w:val="2"/>
+              </w:numPr>
+              <w:rPr>
+                <w:rFonts w:ascii="Cambria" w:eastAsia="SimSun" w:hAnsi="Cambria"/>
+                <w:sz w:val="24"/>
+                <w:szCs w:val="24"/>
+                <w:lang w:eastAsia="zh-CN"/>
+              </w:rPr>
+            </w:pPr>
+            <w:r>
+              <w:rPr>
+                <w:rFonts w:ascii="Cambria" w:hAnsi="Cambria"/>
+                <w:b/>
+                <w:sz w:val="24"/>
+                <w:szCs w:val="24"/>
+              </w:rPr>
+              <w:t>Fail:</w:t>
+            </w:r>
+            <w:r>
+              <w:rPr>
+                <w:rFonts w:ascii="Cambria" w:hAnsi="Cambria"/>
+                <w:sz w:val="24"/>
+                <w:szCs w:val="24"/>
+              </w:rPr>
+              <w:t xml:space="preserve"> </w:t>
+            </w:r>
+            <w:r>
+              <w:rPr>
+                <w:rFonts w:ascii="Cambria" w:hAnsi="Cambria"/>
+                <w:sz w:val="24"/>
+                <w:szCs w:val="24"/>
+                <w:lang w:val="vi-VN"/>
+              </w:rPr>
+              <w:t xml:space="preserve">Cannot </w:t>
+            </w:r>
+            <w:r>
+              <w:rPr>
+                <w:rFonts w:ascii="Cambria" w:hAnsi="Cambria" w:cstheme="minorHAnsi"/>
+                <w:sz w:val="24"/>
+                <w:szCs w:val="24"/>
+                <w:lang w:eastAsia="zh-TW"/>
+              </w:rPr>
+              <w:t>show office</w:t>
+            </w:r>
+            <w:r>
+              <w:rPr>
+                <w:rFonts w:ascii="Cambria" w:hAnsi="Cambria" w:cstheme="minorHAnsi"/>
+                <w:sz w:val="24"/>
+                <w:szCs w:val="24"/>
+                <w:lang w:eastAsia="zh-TW"/>
+              </w:rPr>
+              <w:t xml:space="preserve"> information.</w:t>
+            </w:r>
+          </w:p>
+          <w:p>
+            <w:pPr>
+              <w:spacing w:before="240"/>
+              <w:rPr>
+                <w:rFonts w:ascii="Cambria" w:hAnsi="Cambria" w:cstheme="minorHAnsi"/>
+                <w:b/>
+                <w:bCs/>
+                <w:sz w:val="24"/>
+                <w:szCs w:val="24"/>
+                <w:lang w:val="vi-VN" w:eastAsia="zh-TW"/>
+              </w:rPr>
+            </w:pPr>
+            <w:r>
+              <w:rPr>
+                <w:rFonts w:ascii="Cambria" w:hAnsi="Cambria" w:cstheme="minorHAnsi"/>
+                <w:b/>
+                <w:bCs/>
+                <w:sz w:val="24"/>
+                <w:szCs w:val="24"/>
+                <w:lang w:eastAsia="zh-TW"/>
+              </w:rPr>
+              <w:t>Main Success Scenario:</w:t>
+            </w:r>
+          </w:p>
+          <w:tbl>
+            <w:tblPr>
+              <w:tblW w:w="8562" w:type="dxa"/>
+              <w:tblBorders>
+                <w:top w:val="single" w:sz="4" w:space="0" w:color="auto"/>
+                <w:left w:val="single" w:sz="4" w:space="0" w:color="auto"/>
+                <w:bottom w:val="single" w:sz="4" w:space="0" w:color="auto"/>
+                <w:right w:val="single" w:sz="4" w:space="0" w:color="auto"/>
+                <w:insideH w:val="single" w:sz="4" w:space="0" w:color="auto"/>
+                <w:insideV w:val="single" w:sz="4" w:space="0" w:color="auto"/>
+              </w:tblBorders>
+              <w:tblLook w:val="01E0"/>
+            </w:tblPr>
+            <w:tblGrid>
+              <w:gridCol w:w="667"/>
+              <w:gridCol w:w="3685"/>
+              <w:gridCol w:w="4210"/>
+            </w:tblGrid>
+            <w:tr>
+              <w:trPr>
+                <w:trHeight w:val="530"/>
+              </w:trPr>
+              <w:tc>
+                <w:tcPr>
+                  <w:tcW w:w="667" w:type="dxa"/>
+                  <w:tcBorders>
+                    <w:top w:val="single" w:sz="4" w:space="0" w:color="auto"/>
+                    <w:left w:val="single" w:sz="4" w:space="0" w:color="auto"/>
+                    <w:bottom w:val="single" w:sz="4" w:space="0" w:color="auto"/>
+                    <w:right w:val="single" w:sz="4" w:space="0" w:color="auto"/>
+                  </w:tcBorders>
+                  <w:shd w:val="clear" w:color="auto" w:fill="F2F2F2" w:themeFill="background1" w:themeFillShade="F2"/>
+                  <w:vAlign w:val="center"/>
+                  <w:hideMark/>
+                </w:tcPr>
+                <w:p>
+                  <w:pPr>
+                    <w:rPr>
+                      <w:rFonts w:ascii="Cambria" w:eastAsia="Calibri" w:hAnsi="Cambria" w:cstheme="minorHAnsi"/>
+                      <w:sz w:val="24"/>
+                      <w:szCs w:val="24"/>
+                      <w:lang w:eastAsia="zh-TW"/>
+                    </w:rPr>
+                  </w:pPr>
+                  <w:r>
+                    <w:rPr>
+                      <w:rFonts w:ascii="Cambria" w:eastAsia="Calibri" w:hAnsi="Cambria" w:cstheme="minorHAnsi"/>
+                      <w:sz w:val="24"/>
+                      <w:szCs w:val="24"/>
+                      <w:lang w:eastAsia="zh-TW"/>
+                    </w:rPr>
+                    <w:t>Step</w:t>
+                  </w:r>
+                </w:p>
+              </w:tc>
+              <w:tc>
+                <w:tcPr>
+                  <w:tcW w:w="3685" w:type="dxa"/>
+                  <w:tcBorders>
+                    <w:top w:val="single" w:sz="4" w:space="0" w:color="auto"/>
+                    <w:left w:val="single" w:sz="4" w:space="0" w:color="auto"/>
+                    <w:bottom w:val="single" w:sz="4" w:space="0" w:color="auto"/>
+                    <w:right w:val="single" w:sz="4" w:space="0" w:color="auto"/>
+                  </w:tcBorders>
+                  <w:shd w:val="clear" w:color="auto" w:fill="F2F2F2" w:themeFill="background1" w:themeFillShade="F2"/>
+                  <w:vAlign w:val="center"/>
+                  <w:hideMark/>
+                </w:tcPr>
+                <w:p>
+                  <w:pPr>
+                    <w:rPr>
+                      <w:rFonts w:ascii="Cambria" w:eastAsia="Calibri" w:hAnsi="Cambria" w:cstheme="minorHAnsi"/>
+                      <w:sz w:val="24"/>
+                      <w:szCs w:val="24"/>
+                      <w:lang w:eastAsia="zh-TW"/>
+                    </w:rPr>
+                  </w:pPr>
+                  <w:r>
+                    <w:rPr>
+                      <w:rFonts w:ascii="Cambria" w:eastAsia="Calibri" w:hAnsi="Cambria" w:cstheme="minorHAnsi"/>
+                      <w:sz w:val="24"/>
+                      <w:szCs w:val="24"/>
+                      <w:lang w:eastAsia="zh-TW"/>
+                    </w:rPr>
+                    <w:t>Actor Action</w:t>
+                  </w:r>
+                </w:p>
+              </w:tc>
+              <w:tc>
+                <w:tcPr>
+                  <w:tcW w:w="4210" w:type="dxa"/>
+                  <w:tcBorders>
+                    <w:top w:val="single" w:sz="4" w:space="0" w:color="auto"/>
+                    <w:left w:val="single" w:sz="4" w:space="0" w:color="auto"/>
+                    <w:bottom w:val="single" w:sz="4" w:space="0" w:color="auto"/>
+                    <w:right w:val="single" w:sz="4" w:space="0" w:color="auto"/>
+                  </w:tcBorders>
+                  <w:shd w:val="clear" w:color="auto" w:fill="F2F2F2" w:themeFill="background1" w:themeFillShade="F2"/>
+                  <w:vAlign w:val="center"/>
+                  <w:hideMark/>
+                </w:tcPr>
+                <w:p>
+                  <w:pPr>
+                    <w:rPr>
+                      <w:rFonts w:ascii="Cambria" w:eastAsia="Calibri" w:hAnsi="Cambria" w:cstheme="minorHAnsi"/>
+                      <w:sz w:val="24"/>
+                      <w:szCs w:val="24"/>
+                      <w:lang w:eastAsia="zh-TW"/>
+                    </w:rPr>
+                  </w:pPr>
+                  <w:r>
+                    <w:rPr>
+                      <w:rFonts w:ascii="Cambria" w:eastAsia="Calibri" w:hAnsi="Cambria" w:cstheme="minorHAnsi"/>
+                      <w:sz w:val="24"/>
+                      <w:szCs w:val="24"/>
+                      <w:lang w:eastAsia="zh-TW"/>
+                    </w:rPr>
+                    <w:t>System Response</w:t>
+                  </w:r>
+                </w:p>
+              </w:tc>
+            </w:tr>
+            <w:tr>
+              <w:trPr>
+                <w:trHeight w:val="77"/>
+              </w:trPr>
+              <w:tc>
+                <w:tcPr>
+                  <w:tcW w:w="667" w:type="dxa"/>
+                  <w:tcBorders>
+                    <w:top w:val="single" w:sz="4" w:space="0" w:color="auto"/>
+                    <w:left w:val="single" w:sz="4" w:space="0" w:color="auto"/>
+                    <w:bottom w:val="single" w:sz="4" w:space="0" w:color="auto"/>
+                    <w:right w:val="single" w:sz="4" w:space="0" w:color="auto"/>
+                  </w:tcBorders>
+                </w:tcPr>
+                <w:p>
+                  <w:pPr>
+                    <w:rPr>
+                      <w:rFonts w:ascii="Cambria" w:eastAsia="Calibri" w:hAnsi="Cambria" w:cstheme="minorHAnsi"/>
+                      <w:sz w:val="24"/>
+                      <w:szCs w:val="24"/>
+                      <w:lang w:eastAsia="zh-TW"/>
+                    </w:rPr>
+                  </w:pPr>
+                  <w:r>
+                    <w:rPr>
+                      <w:rFonts w:ascii="Cambria" w:eastAsia="Calibri" w:hAnsi="Cambria" w:cstheme="minorHAnsi"/>
+                      <w:sz w:val="24"/>
+                      <w:szCs w:val="24"/>
+                      <w:lang w:eastAsia="zh-TW"/>
+                    </w:rPr>
+                    <w:t>1</w:t>
+                  </w:r>
+                </w:p>
+              </w:tc>
+              <w:tc>
+                <w:tcPr>
+                  <w:tcW w:w="3685" w:type="dxa"/>
+                  <w:tcBorders>
+                    <w:top w:val="single" w:sz="4" w:space="0" w:color="auto"/>
+                    <w:left w:val="single" w:sz="4" w:space="0" w:color="auto"/>
+                    <w:bottom w:val="single" w:sz="4" w:space="0" w:color="auto"/>
+                    <w:right w:val="single" w:sz="4" w:space="0" w:color="auto"/>
+                  </w:tcBorders>
+                </w:tcPr>
+                <w:p>
+                  <w:pPr>
+                    <w:rPr>
+                      <w:rFonts w:ascii="Cambria" w:eastAsia="Calibri" w:hAnsi="Cambria" w:cstheme="minorHAnsi"/>
+                      <w:sz w:val="24"/>
+                      <w:szCs w:val="24"/>
+                      <w:lang w:eastAsia="zh-TW"/>
+                    </w:rPr>
+                  </w:pPr>
+                  <w:r>
+                    <w:rPr>
+                      <w:rFonts w:ascii="Cambria" w:hAnsi="Cambria"/>
+                      <w:sz w:val="24"/>
+                      <w:szCs w:val="24"/>
+                    </w:rPr>
+                    <w:t>Click on suggest offices</w:t>
+                  </w:r>
+                  <w:r>
+                    <w:rPr>
+                      <w:rFonts w:ascii="Cambria" w:eastAsia="Calibri" w:hAnsi="Cambria" w:cstheme="minorHAnsi"/>
+                      <w:sz w:val="24"/>
+                      <w:szCs w:val="24"/>
+                      <w:lang w:eastAsia="zh-TW"/>
+                    </w:rPr>
+                    <w:t>.</w:t>
+                  </w:r>
+                </w:p>
+              </w:tc>
+              <w:tc>
+                <w:tcPr>
+                  <w:tcW w:w="4210" w:type="dxa"/>
+                  <w:tcBorders>
+                    <w:top w:val="single" w:sz="4" w:space="0" w:color="auto"/>
+                    <w:left w:val="single" w:sz="4" w:space="0" w:color="auto"/>
+                    <w:bottom w:val="single" w:sz="4" w:space="0" w:color="auto"/>
+                    <w:right w:val="single" w:sz="4" w:space="0" w:color="auto"/>
+                  </w:tcBorders>
+                </w:tcPr>
+                <w:p>
+                  <w:pPr>
+                    <w:spacing w:line="240" w:lineRule="auto"/>
+                    <w:rPr>
+                      <w:rFonts w:ascii="Cambria" w:eastAsia="Calibri" w:hAnsi="Cambria" w:cstheme="minorHAnsi"/>
+                      <w:szCs w:val="24"/>
+                    </w:rPr>
+                  </w:pPr>
+                </w:p>
+                <w:p>
+                  <w:pPr>
+                    <w:spacing w:line="240" w:lineRule="auto"/>
+                    <w:rPr>
+                      <w:rFonts w:ascii="Cambria" w:eastAsia="Calibri" w:hAnsi="Cambria" w:cstheme="minorHAnsi"/>
+                      <w:sz w:val="24"/>
+                      <w:szCs w:val="24"/>
+                    </w:rPr>
+                  </w:pPr>
+                  <w:r>
+                    <w:rPr>
+                      <w:rFonts w:ascii="Cambria" w:eastAsia="Calibri" w:hAnsi="Cambria" w:cstheme="minorHAnsi"/>
+                      <w:sz w:val="24"/>
+                      <w:szCs w:val="24"/>
+                    </w:rPr>
+                    <w:t>Show office information include:</w:t>
+                  </w:r>
+                </w:p>
+                <w:p>
+                  <w:pPr>
+                    <w:spacing w:line="240" w:lineRule="auto"/>
+                    <w:rPr>
+                      <w:rFonts w:ascii="Cambria" w:eastAsia="Calibri" w:hAnsi="Cambria" w:cstheme="minorHAnsi"/>
+                      <w:szCs w:val="24"/>
+                    </w:rPr>
+                  </w:pPr>
+                  <w:r>
+                    <w:rPr>
+                      <w:rFonts w:ascii="Cambria" w:hAnsi="Cambria"/>
+                      <w:sz w:val="24"/>
+                      <w:szCs w:val="24"/>
+                    </w:rPr>
+                    <w:t>Tên văn phòng: Label.</w:t>
+                  </w:r>
+                </w:p>
+                <w:p>
+                  <w:pPr>
+                    <w:spacing w:line="240" w:lineRule="auto"/>
+                    <w:rPr>
+                      <w:rFonts w:ascii="Cambria" w:eastAsia="Calibri" w:hAnsi="Cambria" w:cstheme="minorHAnsi"/>
+                      <w:sz w:val="24"/>
+                      <w:szCs w:val="24"/>
+                      <w:lang w:eastAsia="zh-TW"/>
+                    </w:rPr>
+                  </w:pPr>
+                  <w:r>
+                    <w:rPr>
+                      <w:rFonts w:ascii="Cambria" w:hAnsi="Cambria"/>
+                      <w:sz w:val="24"/>
+                      <w:szCs w:val="24"/>
+                    </w:rPr>
+                    <w:t>Giới thiệu văn phòng: Text Area.</w:t>
+                  </w:r>
+                </w:p>
+                <w:p>
+                  <w:pPr>
+                    <w:spacing w:line="240" w:lineRule="auto"/>
+                    <w:rPr>
+                      <w:rFonts w:ascii="Cambria" w:eastAsia="Calibri" w:hAnsi="Cambria" w:cstheme="minorHAnsi"/>
+                      <w:sz w:val="24"/>
+                      <w:szCs w:val="24"/>
+                      <w:lang w:eastAsia="zh-TW"/>
+                    </w:rPr>
+                  </w:pPr>
+                  <w:r>
+                    <w:rPr>
+                      <w:rFonts w:ascii="Cambria" w:hAnsi="Cambria"/>
+                      <w:sz w:val="24"/>
+                      <w:szCs w:val="24"/>
+                    </w:rPr>
+                    <w:t>Quận: Label</w:t>
+                  </w:r>
+                </w:p>
+                <w:p>
+                  <w:pPr>
+                    <w:spacing w:line="240" w:lineRule="auto"/>
+                    <w:rPr>
+                      <w:rFonts w:ascii="Cambria" w:eastAsia="Calibri" w:hAnsi="Cambria" w:cstheme="minorHAnsi"/>
+                      <w:sz w:val="24"/>
+                      <w:szCs w:val="24"/>
+                      <w:lang w:eastAsia="zh-TW"/>
+                    </w:rPr>
+                  </w:pPr>
+                  <w:r>
+                    <w:rPr>
+                      <w:rFonts w:ascii="Cambria" w:hAnsi="Cambria"/>
+                      <w:sz w:val="24"/>
+                      <w:szCs w:val="24"/>
+                    </w:rPr>
+                    <w:t>Thành phố: Label</w:t>
+                  </w:r>
+                </w:p>
+                <w:p>
+                  <w:pPr>
+                    <w:spacing w:line="240" w:lineRule="auto"/>
+                    <w:rPr>
+                      <w:rFonts w:ascii="Cambria" w:eastAsia="Calibri" w:hAnsi="Cambria" w:cstheme="minorHAnsi"/>
+                      <w:sz w:val="24"/>
+                      <w:szCs w:val="24"/>
+                      <w:lang w:eastAsia="zh-TW"/>
+                    </w:rPr>
+                  </w:pPr>
+                  <w:r>
+                    <w:rPr>
+                      <w:rFonts w:ascii="Cambria" w:hAnsi="Cambria"/>
+                      <w:sz w:val="24"/>
+                      <w:szCs w:val="24"/>
+                    </w:rPr>
+                    <w:t>Số người: Label</w:t>
+                  </w:r>
+                </w:p>
+                <w:p>
+                  <w:pPr>
+                    <w:spacing w:after="0" w:line="240" w:lineRule="auto"/>
+                    <w:rPr>
+                      <w:rFonts w:ascii="Cambria" w:hAnsi="Cambria"/>
+                      <w:sz w:val="24"/>
+                      <w:szCs w:val="24"/>
+                    </w:rPr>
+                  </w:pPr>
+                  <w:r>
+                    <w:rPr>
+                      <w:rFonts w:ascii="Cambria" w:hAnsi="Cambria"/>
+                      <w:sz w:val="24"/>
+                      <w:szCs w:val="24"/>
+                    </w:rPr>
+                    <w:t>Giá Thuê: Label</w:t>
+                  </w:r>
+                </w:p>
+                <w:p>
+                  <w:pPr>
+                    <w:spacing w:after="0" w:line="240" w:lineRule="auto"/>
+                    <w:rPr>
+                      <w:rFonts w:ascii="Cambria" w:hAnsi="Cambria"/>
+                      <w:sz w:val="24"/>
+                      <w:szCs w:val="24"/>
+                    </w:rPr>
+                  </w:pPr>
+                </w:p>
+                <w:p>
+                  <w:pPr>
+                    <w:spacing w:after="0" w:line="240" w:lineRule="auto"/>
+                    <w:rPr>
+                      <w:rFonts w:ascii="Cambria" w:hAnsi="Cambria"/>
+                      <w:sz w:val="24"/>
+                      <w:szCs w:val="24"/>
+                    </w:rPr>
+                  </w:pPr>
+                  <w:r>
+                    <w:rPr>
+                      <w:rFonts w:ascii="Cambria" w:hAnsi="Cambria"/>
+                      <w:sz w:val="24"/>
+                      <w:szCs w:val="24"/>
+                    </w:rPr>
+                    <w:t xml:space="preserve">Thông tin </w:t>
+                  </w:r>
+                  <w:r>
+                    <w:rPr>
+                      <w:rFonts w:ascii="Cambria" w:hAnsi="Cambria"/>
+                      <w:sz w:val="24"/>
+                      <w:szCs w:val="24"/>
+                    </w:rPr>
+                    <w:t>thêm</w:t>
+                  </w:r>
+                  <w:r>
+                    <w:rPr>
+                      <w:rFonts w:ascii="Cambria" w:hAnsi="Cambria"/>
+                      <w:sz w:val="24"/>
+                      <w:szCs w:val="24"/>
+                    </w:rPr>
+                    <w:t>: Text Area.</w:t>
+                  </w:r>
+                </w:p>
+                <w:p>
+                  <w:pPr>
+                    <w:spacing w:after="0" w:line="240" w:lineRule="auto"/>
+                    <w:rPr>
+                      <w:rFonts w:ascii="Cambria" w:hAnsi="Cambria"/>
+                      <w:sz w:val="24"/>
+                      <w:szCs w:val="24"/>
+                    </w:rPr>
+                  </w:pPr>
+                </w:p>
+                <w:p>
+                  <w:pPr>
+                    <w:spacing w:after="0" w:line="240" w:lineRule="auto"/>
+                    <w:rPr>
+                      <w:rFonts w:ascii="Cambria" w:hAnsi="Cambria"/>
+                      <w:sz w:val="24"/>
+                      <w:szCs w:val="24"/>
+                    </w:rPr>
+                  </w:pPr>
+                  <w:r>
+                    <w:rPr>
+                      <w:rFonts w:ascii="Cambria" w:hAnsi="Cambria"/>
+                      <w:sz w:val="24"/>
+                      <w:szCs w:val="24"/>
+                    </w:rPr>
+                    <w:t>[Exception 1]</w:t>
+                  </w:r>
+                </w:p>
+                <w:p>
+                  <w:pPr>
+                    <w:pStyle w:val="ListParagraph"/>
+                    <w:spacing w:after="200" w:line="240" w:lineRule="auto"/>
+                    <w:ind w:left="360" w:firstLine="0"/>
+                    <w:jc w:val="left"/>
+                    <w:rPr>
+                      <w:rFonts w:eastAsia="Calibri" w:cstheme="minorHAnsi"/>
+                      <w:szCs w:val="24"/>
+                      <w:lang w:val="en-US"/>
+                    </w:rPr>
+                  </w:pPr>
+                </w:p>
+              </w:tc>
+            </w:tr>
+          </w:tbl>
+          <w:p>
+            <w:pPr>
+              <w:spacing w:before="240"/>
+              <w:rPr>
+                <w:rFonts w:ascii="Cambria" w:hAnsi="Cambria" w:cstheme="minorHAnsi"/>
+                <w:b/>
+                <w:bCs/>
+                <w:sz w:val="24"/>
+                <w:szCs w:val="24"/>
+                <w:lang w:eastAsia="zh-TW"/>
+              </w:rPr>
+            </w:pPr>
+            <w:r>
+              <w:rPr>
+                <w:rFonts w:ascii="Cambria" w:hAnsi="Cambria" w:cstheme="minorHAnsi"/>
+                <w:b/>
+                <w:bCs/>
+                <w:sz w:val="24"/>
+                <w:szCs w:val="24"/>
+                <w:lang w:eastAsia="zh-TW"/>
+              </w:rPr>
+              <w:t xml:space="preserve">Alternative Scenario: </w:t>
+            </w:r>
+          </w:p>
+          <w:tbl>
+            <w:tblPr>
+              <w:tblW w:w="0" w:type="auto"/>
+              <w:tblBorders>
+                <w:top w:val="single" w:sz="4" w:space="0" w:color="auto"/>
+                <w:left w:val="single" w:sz="4" w:space="0" w:color="auto"/>
+                <w:bottom w:val="single" w:sz="4" w:space="0" w:color="auto"/>
+                <w:right w:val="single" w:sz="4" w:space="0" w:color="auto"/>
+                <w:insideH w:val="single" w:sz="4" w:space="0" w:color="auto"/>
+                <w:insideV w:val="single" w:sz="4" w:space="0" w:color="auto"/>
+              </w:tblBorders>
+              <w:tblLook w:val="01E0"/>
+            </w:tblPr>
+            <w:tblGrid>
+              <w:gridCol w:w="648"/>
+              <w:gridCol w:w="3774"/>
+              <w:gridCol w:w="4140"/>
+            </w:tblGrid>
+            <w:tr>
+              <w:trPr>
+                <w:trHeight w:val="530"/>
+              </w:trPr>
+              <w:tc>
+                <w:tcPr>
+                  <w:tcW w:w="653" w:type="dxa"/>
+                  <w:tcBorders>
+                    <w:top w:val="single" w:sz="4" w:space="0" w:color="auto"/>
+                    <w:left w:val="single" w:sz="4" w:space="0" w:color="auto"/>
+                    <w:bottom w:val="single" w:sz="4" w:space="0" w:color="auto"/>
+                    <w:right w:val="single" w:sz="4" w:space="0" w:color="auto"/>
+                  </w:tcBorders>
+                  <w:shd w:val="clear" w:color="auto" w:fill="F2F2F2" w:themeFill="background1" w:themeFillShade="F2"/>
+                  <w:vAlign w:val="center"/>
+                  <w:hideMark/>
+                </w:tcPr>
+                <w:p>
+                  <w:pPr>
+                    <w:rPr>
+                      <w:rFonts w:ascii="Cambria" w:eastAsia="Calibri" w:hAnsi="Cambria" w:cstheme="minorHAnsi"/>
+                      <w:sz w:val="24"/>
+                      <w:szCs w:val="24"/>
+                      <w:lang w:eastAsia="zh-TW"/>
+                    </w:rPr>
+                  </w:pPr>
+                  <w:r>
+                    <w:rPr>
+                      <w:rFonts w:ascii="Cambria" w:eastAsia="Calibri" w:hAnsi="Cambria" w:cstheme="minorHAnsi"/>
+                      <w:sz w:val="24"/>
+                      <w:szCs w:val="24"/>
+                      <w:lang w:eastAsia="zh-TW"/>
+                    </w:rPr>
+                    <w:t>No.</w:t>
+                  </w:r>
+                </w:p>
+              </w:tc>
+              <w:tc>
+                <w:tcPr>
+                  <w:tcW w:w="3927" w:type="dxa"/>
+                  <w:tcBorders>
+                    <w:top w:val="single" w:sz="4" w:space="0" w:color="auto"/>
+                    <w:left w:val="single" w:sz="4" w:space="0" w:color="auto"/>
+                    <w:bottom w:val="single" w:sz="4" w:space="0" w:color="auto"/>
+                    <w:right w:val="single" w:sz="4" w:space="0" w:color="auto"/>
+                  </w:tcBorders>
+                  <w:shd w:val="clear" w:color="auto" w:fill="F2F2F2" w:themeFill="background1" w:themeFillShade="F2"/>
+                  <w:vAlign w:val="center"/>
+                  <w:hideMark/>
+                </w:tcPr>
+                <w:p>
+                  <w:pPr>
+                    <w:rPr>
+                      <w:rFonts w:ascii="Cambria" w:eastAsia="Calibri" w:hAnsi="Cambria" w:cstheme="minorHAnsi"/>
+                      <w:sz w:val="24"/>
+                      <w:szCs w:val="24"/>
+                      <w:lang w:eastAsia="zh-TW"/>
+                    </w:rPr>
+                  </w:pPr>
+                  <w:r>
+                    <w:rPr>
+                      <w:rFonts w:ascii="Cambria" w:eastAsia="Calibri" w:hAnsi="Cambria" w:cstheme="minorHAnsi"/>
+                      <w:sz w:val="24"/>
+                      <w:szCs w:val="24"/>
+                      <w:lang w:eastAsia="zh-TW"/>
+                    </w:rPr>
+                    <w:t>Actor Action</w:t>
+                  </w:r>
+                </w:p>
+              </w:tc>
+              <w:tc>
+                <w:tcPr>
+                  <w:tcW w:w="4295" w:type="dxa"/>
+                  <w:tcBorders>
+                    <w:top w:val="single" w:sz="4" w:space="0" w:color="auto"/>
+                    <w:left w:val="single" w:sz="4" w:space="0" w:color="auto"/>
+                    <w:bottom w:val="single" w:sz="4" w:space="0" w:color="auto"/>
+                    <w:right w:val="single" w:sz="4" w:space="0" w:color="auto"/>
+                  </w:tcBorders>
+                  <w:shd w:val="clear" w:color="auto" w:fill="F2F2F2" w:themeFill="background1" w:themeFillShade="F2"/>
+                  <w:vAlign w:val="center"/>
+                  <w:hideMark/>
+                </w:tcPr>
+                <w:p>
+                  <w:pPr>
+                    <w:rPr>
+                      <w:rFonts w:ascii="Cambria" w:eastAsia="Calibri" w:hAnsi="Cambria" w:cstheme="minorHAnsi"/>
+                      <w:sz w:val="24"/>
+                      <w:szCs w:val="24"/>
+                      <w:lang w:eastAsia="zh-TW"/>
+                    </w:rPr>
+                  </w:pPr>
+                  <w:r>
+                    <w:rPr>
+                      <w:rFonts w:ascii="Cambria" w:eastAsia="Calibri" w:hAnsi="Cambria" w:cstheme="minorHAnsi"/>
+                      <w:sz w:val="24"/>
+                      <w:szCs w:val="24"/>
+                      <w:lang w:eastAsia="zh-TW"/>
+                    </w:rPr>
+                    <w:t>System Response</w:t>
+                  </w:r>
+                </w:p>
+              </w:tc>
+            </w:tr>
+            <w:tr>
+              <w:trPr>
+                <w:trHeight w:val="77"/>
+              </w:trPr>
+              <w:tc>
+                <w:tcPr>
+                  <w:tcW w:w="653" w:type="dxa"/>
+                  <w:tcBorders>
+                    <w:top w:val="single" w:sz="4" w:space="0" w:color="auto"/>
+                    <w:left w:val="single" w:sz="4" w:space="0" w:color="auto"/>
+                    <w:bottom w:val="single" w:sz="4" w:space="0" w:color="auto"/>
+                    <w:right w:val="single" w:sz="4" w:space="0" w:color="auto"/>
+                  </w:tcBorders>
+                </w:tcPr>
+                <w:p>
+                  <w:pPr>
+                    <w:rPr>
+                      <w:rFonts w:ascii="Cambria" w:eastAsia="Calibri" w:hAnsi="Cambria" w:cstheme="minorHAnsi"/>
+                      <w:sz w:val="24"/>
+                      <w:szCs w:val="24"/>
+                      <w:lang w:eastAsia="zh-TW"/>
+                    </w:rPr>
+                  </w:pPr>
+                </w:p>
+              </w:tc>
+              <w:tc>
+                <w:tcPr>
+                  <w:tcW w:w="3927" w:type="dxa"/>
+                  <w:tcBorders>
+                    <w:top w:val="single" w:sz="4" w:space="0" w:color="auto"/>
+                    <w:left w:val="single" w:sz="4" w:space="0" w:color="auto"/>
+                    <w:bottom w:val="single" w:sz="4" w:space="0" w:color="auto"/>
+                    <w:right w:val="single" w:sz="4" w:space="0" w:color="auto"/>
+                  </w:tcBorders>
+                </w:tcPr>
+                <w:p>
+                  <w:pPr>
+                    <w:pStyle w:val="NoSpacing1"/>
+                    <w:rPr>
+                      <w:rFonts w:ascii="Cambria" w:eastAsia="SimSun" w:hAnsi="Cambria"/>
+                      <w:sz w:val="24"/>
+                      <w:szCs w:val="24"/>
+                      <w:lang w:eastAsia="zh-CN"/>
+                    </w:rPr>
+                  </w:pPr>
+                </w:p>
+              </w:tc>
+              <w:tc>
+                <w:tcPr>
+                  <w:tcW w:w="4295" w:type="dxa"/>
+                  <w:tcBorders>
+                    <w:top w:val="single" w:sz="4" w:space="0" w:color="auto"/>
+                    <w:left w:val="single" w:sz="4" w:space="0" w:color="auto"/>
+                    <w:bottom w:val="single" w:sz="4" w:space="0" w:color="auto"/>
+                    <w:right w:val="single" w:sz="4" w:space="0" w:color="auto"/>
+                  </w:tcBorders>
+                </w:tcPr>
+                <w:p>
+                  <w:pPr>
+                    <w:rPr>
+                      <w:rFonts w:ascii="Cambria" w:eastAsia="Calibri" w:hAnsi="Cambria" w:cstheme="minorHAnsi"/>
+                      <w:sz w:val="24"/>
+                      <w:szCs w:val="24"/>
+                      <w:lang w:val="vi-VN" w:eastAsia="zh-TW"/>
+                    </w:rPr>
+                  </w:pPr>
+                </w:p>
+              </w:tc>
+            </w:tr>
+          </w:tbl>
+          <w:p>
+            <w:pPr>
+              <w:spacing w:before="240"/>
+              <w:rPr>
+                <w:rFonts w:ascii="Cambria" w:hAnsi="Cambria" w:cstheme="minorHAnsi"/>
+                <w:b/>
+                <w:bCs/>
+                <w:sz w:val="24"/>
+                <w:szCs w:val="24"/>
+                <w:lang w:eastAsia="zh-TW"/>
+              </w:rPr>
+            </w:pPr>
+            <w:r>
+              <w:rPr>
+                <w:rFonts w:ascii="Cambria" w:hAnsi="Cambria" w:cstheme="minorHAnsi"/>
+                <w:b/>
+                <w:bCs/>
+                <w:sz w:val="24"/>
+                <w:szCs w:val="24"/>
+                <w:lang w:eastAsia="zh-TW"/>
+              </w:rPr>
+              <w:t>Exceptions:</w:t>
+            </w:r>
+          </w:p>
+          <w:tbl>
+            <w:tblPr>
+              <w:tblW w:w="0" w:type="auto"/>
+              <w:tblBorders>
+                <w:top w:val="single" w:sz="4" w:space="0" w:color="auto"/>
+                <w:left w:val="single" w:sz="4" w:space="0" w:color="auto"/>
+                <w:bottom w:val="single" w:sz="4" w:space="0" w:color="auto"/>
+                <w:right w:val="single" w:sz="4" w:space="0" w:color="auto"/>
+                <w:insideH w:val="single" w:sz="4" w:space="0" w:color="auto"/>
+                <w:insideV w:val="single" w:sz="4" w:space="0" w:color="auto"/>
+              </w:tblBorders>
+              <w:tblLook w:val="01E0"/>
+            </w:tblPr>
+            <w:tblGrid>
+              <w:gridCol w:w="644"/>
+              <w:gridCol w:w="3675"/>
+              <w:gridCol w:w="4243"/>
+            </w:tblGrid>
+            <w:tr>
+              <w:trPr>
+                <w:trHeight w:val="530"/>
+              </w:trPr>
+              <w:tc>
+                <w:tcPr>
+                  <w:tcW w:w="649" w:type="dxa"/>
+                  <w:tcBorders>
+                    <w:top w:val="single" w:sz="4" w:space="0" w:color="auto"/>
+                    <w:left w:val="single" w:sz="4" w:space="0" w:color="auto"/>
+                    <w:bottom w:val="single" w:sz="4" w:space="0" w:color="auto"/>
+                    <w:right w:val="single" w:sz="4" w:space="0" w:color="auto"/>
+                  </w:tcBorders>
+                  <w:shd w:val="clear" w:color="auto" w:fill="F2F2F2" w:themeFill="background1" w:themeFillShade="F2"/>
+                  <w:vAlign w:val="center"/>
+                  <w:hideMark/>
+                </w:tcPr>
+                <w:p>
+                  <w:pPr>
+                    <w:rPr>
+                      <w:rFonts w:ascii="Cambria" w:eastAsia="Calibri" w:hAnsi="Cambria" w:cstheme="minorHAnsi"/>
+                      <w:sz w:val="24"/>
+                      <w:szCs w:val="24"/>
+                      <w:lang w:eastAsia="zh-TW"/>
+                    </w:rPr>
+                  </w:pPr>
+                  <w:r>
+                    <w:rPr>
+                      <w:rFonts w:ascii="Cambria" w:eastAsia="Calibri" w:hAnsi="Cambria" w:cstheme="minorHAnsi"/>
+                      <w:sz w:val="24"/>
+                      <w:szCs w:val="24"/>
+                      <w:lang w:eastAsia="zh-TW"/>
+                    </w:rPr>
+                    <w:t>No.</w:t>
+                  </w:r>
+                </w:p>
+              </w:tc>
+              <w:tc>
+                <w:tcPr>
+                  <w:tcW w:w="3808" w:type="dxa"/>
+                  <w:tcBorders>
+                    <w:top w:val="single" w:sz="4" w:space="0" w:color="auto"/>
+                    <w:left w:val="single" w:sz="4" w:space="0" w:color="auto"/>
+                    <w:bottom w:val="single" w:sz="4" w:space="0" w:color="auto"/>
+                    <w:right w:val="single" w:sz="4" w:space="0" w:color="auto"/>
+                  </w:tcBorders>
+                  <w:shd w:val="clear" w:color="auto" w:fill="F2F2F2" w:themeFill="background1" w:themeFillShade="F2"/>
+                  <w:vAlign w:val="center"/>
+                  <w:hideMark/>
+                </w:tcPr>
+                <w:p>
+                  <w:pPr>
+                    <w:rPr>
+                      <w:rFonts w:ascii="Cambria" w:eastAsia="Calibri" w:hAnsi="Cambria" w:cstheme="minorHAnsi"/>
+                      <w:sz w:val="24"/>
+                      <w:szCs w:val="24"/>
+                      <w:lang w:eastAsia="zh-TW"/>
+                    </w:rPr>
+                  </w:pPr>
+                  <w:r>
+                    <w:rPr>
+                      <w:rFonts w:ascii="Cambria" w:eastAsia="Calibri" w:hAnsi="Cambria" w:cstheme="minorHAnsi"/>
+                      <w:sz w:val="24"/>
+                      <w:szCs w:val="24"/>
+                      <w:lang w:eastAsia="zh-TW"/>
+                    </w:rPr>
+                    <w:t>Actor Action</w:t>
+                  </w:r>
+                </w:p>
+              </w:tc>
+              <w:tc>
+                <w:tcPr>
+                  <w:tcW w:w="4418" w:type="dxa"/>
+                  <w:tcBorders>
+                    <w:top w:val="single" w:sz="4" w:space="0" w:color="auto"/>
+                    <w:left w:val="single" w:sz="4" w:space="0" w:color="auto"/>
+                    <w:bottom w:val="single" w:sz="4" w:space="0" w:color="auto"/>
+                    <w:right w:val="single" w:sz="4" w:space="0" w:color="auto"/>
+                  </w:tcBorders>
+                  <w:shd w:val="clear" w:color="auto" w:fill="F2F2F2" w:themeFill="background1" w:themeFillShade="F2"/>
+                  <w:vAlign w:val="center"/>
+                  <w:hideMark/>
+                </w:tcPr>
+                <w:p>
+                  <w:pPr>
+                    <w:rPr>
+                      <w:rFonts w:ascii="Cambria" w:eastAsia="Calibri" w:hAnsi="Cambria" w:cstheme="minorHAnsi"/>
+                      <w:sz w:val="24"/>
+                      <w:szCs w:val="24"/>
+                      <w:lang w:eastAsia="zh-TW"/>
+                    </w:rPr>
+                  </w:pPr>
+                  <w:r>
+                    <w:rPr>
+                      <w:rFonts w:ascii="Cambria" w:eastAsia="Calibri" w:hAnsi="Cambria" w:cstheme="minorHAnsi"/>
+                      <w:sz w:val="24"/>
+                      <w:szCs w:val="24"/>
+                      <w:lang w:eastAsia="zh-TW"/>
+                    </w:rPr>
+                    <w:t>System Response</w:t>
+                  </w:r>
+                </w:p>
+              </w:tc>
+            </w:tr>
+            <w:tr>
+              <w:trPr>
+                <w:trHeight w:val="77"/>
+              </w:trPr>
+              <w:tc>
+                <w:tcPr>
+                  <w:tcW w:w="649" w:type="dxa"/>
+                  <w:tcBorders>
+                    <w:top w:val="single" w:sz="4" w:space="0" w:color="auto"/>
+                    <w:left w:val="single" w:sz="4" w:space="0" w:color="auto"/>
+                    <w:bottom w:val="single" w:sz="4" w:space="0" w:color="auto"/>
+                    <w:right w:val="single" w:sz="4" w:space="0" w:color="auto"/>
+                  </w:tcBorders>
+                  <w:hideMark/>
+                </w:tcPr>
+                <w:p>
+                  <w:pPr>
+                    <w:rPr>
+                      <w:rFonts w:ascii="Cambria" w:eastAsia="Calibri" w:hAnsi="Cambria" w:cstheme="minorHAnsi"/>
+                      <w:sz w:val="24"/>
+                      <w:szCs w:val="24"/>
+                      <w:lang w:eastAsia="zh-TW"/>
+                    </w:rPr>
+                  </w:pPr>
+                  <w:r>
+                    <w:rPr>
+                      <w:rFonts w:ascii="Cambria" w:eastAsia="Calibri" w:hAnsi="Cambria" w:cstheme="minorHAnsi"/>
+                      <w:sz w:val="24"/>
+                      <w:szCs w:val="24"/>
+                      <w:lang w:eastAsia="zh-TW"/>
+                    </w:rPr>
+                    <w:t>1</w:t>
+                  </w:r>
+                </w:p>
+              </w:tc>
+              <w:tc>
+                <w:tcPr>
+                  <w:tcW w:w="3808" w:type="dxa"/>
+                  <w:tcBorders>
+                    <w:top w:val="single" w:sz="4" w:space="0" w:color="auto"/>
+                    <w:left w:val="single" w:sz="4" w:space="0" w:color="auto"/>
+                    <w:bottom w:val="single" w:sz="4" w:space="0" w:color="auto"/>
+                    <w:right w:val="single" w:sz="4" w:space="0" w:color="auto"/>
+                  </w:tcBorders>
+                </w:tcPr>
+                <w:p>
+                  <w:pPr>
+                    <w:tabs>
+                      <w:tab w:val="left" w:pos="2794"/>
+                    </w:tabs>
+                    <w:rPr>
+                      <w:rFonts w:ascii="Cambria" w:eastAsia="Calibri" w:hAnsi="Cambria" w:cstheme="minorHAnsi"/>
+                      <w:sz w:val="24"/>
+                      <w:szCs w:val="24"/>
+                      <w:lang w:val="vi-VN" w:eastAsia="zh-TW"/>
+                    </w:rPr>
+                  </w:pPr>
+                  <w:r>
+                    <w:rPr>
+                      <w:rFonts w:ascii="Cambria" w:hAnsi="Cambria"/>
+                      <w:sz w:val="24"/>
+                      <w:szCs w:val="24"/>
+                      <w:lang w:val="vi-VN"/>
+                    </w:rPr>
+                    <w:t xml:space="preserve">Cannot </w:t>
+                  </w:r>
+                  <w:r>
+                    <w:rPr>
+                      <w:rFonts w:ascii="Cambria" w:hAnsi="Cambria"/>
+                      <w:sz w:val="24"/>
+                      <w:szCs w:val="24"/>
+                    </w:rPr>
+                    <w:t>send request</w:t>
+                  </w:r>
+                  <w:r>
+                    <w:rPr>
+                      <w:rFonts w:ascii="Cambria" w:eastAsia="Calibri" w:hAnsi="Cambria" w:cstheme="minorHAnsi"/>
+                      <w:sz w:val="24"/>
+                      <w:szCs w:val="24"/>
+                      <w:lang w:eastAsia="zh-TW"/>
+                    </w:rPr>
+                    <w:t xml:space="preserve"> </w:t>
+                  </w:r>
+                  <w:r>
+                    <w:rPr>
+                      <w:rFonts w:ascii="Cambria" w:eastAsia="Calibri" w:hAnsi="Cambria" w:cstheme="minorHAnsi"/>
+                      <w:sz w:val="24"/>
+                      <w:szCs w:val="24"/>
+                      <w:lang w:val="vi-VN" w:eastAsia="zh-TW"/>
+                    </w:rPr>
+                    <w:t>due to database connection</w:t>
+                  </w:r>
+                </w:p>
+              </w:tc>
+              <w:tc>
+                <w:tcPr>
+                  <w:tcW w:w="4418" w:type="dxa"/>
+                  <w:tcBorders>
+                    <w:top w:val="single" w:sz="4" w:space="0" w:color="auto"/>
+                    <w:left w:val="single" w:sz="4" w:space="0" w:color="auto"/>
+                    <w:bottom w:val="single" w:sz="4" w:space="0" w:color="auto"/>
+                    <w:right w:val="single" w:sz="4" w:space="0" w:color="auto"/>
+                  </w:tcBorders>
+                </w:tcPr>
+                <w:p>
+                  <w:pPr>
+                    <w:rPr>
+                      <w:rFonts w:ascii="Cambria" w:eastAsia="Calibri" w:hAnsi="Cambria" w:cstheme="minorHAnsi"/>
+                      <w:sz w:val="24"/>
+                      <w:szCs w:val="24"/>
+                      <w:lang w:val="vi-VN" w:eastAsia="zh-TW"/>
+                    </w:rPr>
+                  </w:pPr>
+                  <w:r>
+                    <w:rPr>
+                      <w:rFonts w:ascii="Cambria" w:eastAsia="SimSun" w:hAnsi="Cambria"/>
+                      <w:sz w:val="24"/>
+                      <w:szCs w:val="24"/>
+                      <w:lang w:val="vi-VN" w:eastAsia="zh-CN"/>
+                    </w:rPr>
+                    <w:t xml:space="preserve">Show error message: “Không thể </w:t>
+                  </w:r>
+                  <w:r>
+                    <w:rPr>
+                      <w:rFonts w:ascii="Cambria" w:eastAsia="SimSun" w:hAnsi="Cambria"/>
+                      <w:sz w:val="24"/>
+                      <w:szCs w:val="24"/>
+                      <w:lang w:eastAsia="zh-CN"/>
+                    </w:rPr>
+                    <w:t>xem</w:t>
+                  </w:r>
+                  <w:r>
+                    <w:rPr>
+                      <w:rFonts w:ascii="Cambria" w:eastAsia="SimSun" w:hAnsi="Cambria"/>
+                      <w:sz w:val="24"/>
+                      <w:szCs w:val="24"/>
+                      <w:lang w:eastAsia="zh-CN"/>
+                    </w:rPr>
+                    <w:t xml:space="preserve"> thông tin</w:t>
+                  </w:r>
+                  <w:r>
+                    <w:rPr>
+                      <w:rFonts w:ascii="Cambria" w:eastAsia="SimSun" w:hAnsi="Cambria"/>
+                      <w:sz w:val="24"/>
+                      <w:szCs w:val="24"/>
+                      <w:lang w:val="vi-VN" w:eastAsia="zh-CN"/>
+                    </w:rPr>
+                    <w:t>, vui lòng thử lại sau.”</w:t>
+                  </w:r>
+                </w:p>
+              </w:tc>
+            </w:tr>
+          </w:tbl>
+          <w:p>
+            <w:pPr>
+              <w:rPr>
+                <w:rFonts w:ascii="Cambria" w:hAnsi="Cambria" w:cstheme="minorHAnsi"/>
+                <w:bCs/>
+                <w:sz w:val="24"/>
+                <w:szCs w:val="24"/>
+                <w:lang w:eastAsia="zh-TW"/>
+              </w:rPr>
+            </w:pPr>
+            <w:r>
+              <w:rPr>
+                <w:rFonts w:ascii="Cambria" w:hAnsi="Cambria" w:cstheme="minorHAnsi"/>
+                <w:b/>
+                <w:bCs/>
+                <w:sz w:val="24"/>
+                <w:szCs w:val="24"/>
+                <w:lang w:eastAsia="zh-TW"/>
+              </w:rPr>
+              <w:t xml:space="preserve">Relationships: </w:t>
+            </w:r>
+            <w:r>
+              <w:rPr>
+                <w:rFonts w:ascii="Cambria" w:hAnsi="Cambria" w:cstheme="minorHAnsi"/>
+                <w:bCs/>
+                <w:sz w:val="24"/>
+                <w:szCs w:val="24"/>
+                <w:lang w:eastAsia="zh-TW"/>
+              </w:rPr>
+              <w:t>Office</w:t>
+            </w:r>
+          </w:p>
+          <w:p>
+            <w:pPr>
+              <w:spacing w:after="160" w:line="259" w:lineRule="auto"/>
+              <w:rPr>
+                <w:rFonts w:ascii="Cambria" w:hAnsi="Cambria" w:cstheme="minorHAnsi"/>
+                <w:bCs/>
+                <w:sz w:val="24"/>
+                <w:szCs w:val="24"/>
+                <w:lang w:eastAsia="zh-TW"/>
+              </w:rPr>
+            </w:pPr>
+            <w:r>
+              <w:rPr>
+                <w:rFonts w:ascii="Cambria" w:hAnsi="Cambria" w:cstheme="minorHAnsi"/>
+                <w:b/>
+                <w:bCs/>
+                <w:sz w:val="24"/>
+                <w:szCs w:val="24"/>
+                <w:lang w:eastAsia="zh-TW"/>
+              </w:rPr>
+              <w:t xml:space="preserve">Business Rules: </w:t>
             </w:r>
           </w:p>
         </w:tc>
@@ -23275,7 +30422,7 @@
 </file>
 
 <file path=word/numbering.xml><?xml version="1.0" encoding="utf-8"?>
-<w:numbering xmlns:wpc="http://schemas.microsoft.com/office/word/2010/wordprocessingCanvas" xmlns:mc="http://schemas.openxmlformats.org/markup-compatibility/2006" xmlns:o="urn:schemas-microsoft-com:office:office" xmlns:r="http://schemas.openxmlformats.org/officeDocument/2006/relationships" xmlns:m="http://schemas.openxmlformats.org/officeDocument/2006/math" xmlns:v="urn:schemas-microsoft-com:vml" xmlns:wp14="http://schemas.microsoft.com/office/word/2010/wordprocessingDrawing" xmlns:wp="http://schemas.openxmlformats.org/drawingml/2006/wordprocessingDrawing" xmlns:w10="urn:schemas-microsoft-com:office:word" xmlns:w="http://schemas.openxmlformats.org/wordprocessingml/2006/main" xmlns:w14="http://schemas.microsoft.com/office/word/2010/wordml" xmlns:wpg="http://schemas.microsoft.com/office/word/2010/wordprocessingGroup" xmlns:wpi="http://schemas.microsoft.com/office/word/2010/wordprocessingInk" xmlns:wne="http://schemas.microsoft.com/office/word/2006/wordml" xmlns:wps="http://schemas.microsoft.com/office/word/2010/wordprocessingShape" mc:Ignorable="w14 wp14">
+<w:numbering xmlns:ve="http://schemas.openxmlformats.org/markup-compatibility/2006" xmlns:o="urn:schemas-microsoft-com:office:office" xmlns:r="http://schemas.openxmlformats.org/officeDocument/2006/relationships" xmlns:m="http://schemas.openxmlformats.org/officeDocument/2006/math" xmlns:v="urn:schemas-microsoft-com:vml" xmlns:wp="http://schemas.openxmlformats.org/drawingml/2006/wordprocessingDrawing" xmlns:w10="urn:schemas-microsoft-com:office:word" xmlns:w="http://schemas.openxmlformats.org/wordprocessingml/2006/main" xmlns:wne="http://schemas.microsoft.com/office/word/2006/wordml">
   <w:abstractNum w:abstractNumId="0">
     <w:nsid w:val="112147FE"/>
     <w:multiLevelType w:val="hybridMultilevel"/>
@@ -24440,7 +31587,7 @@
 </file>
 
 <file path=word/styles.xml><?xml version="1.0" encoding="utf-8"?>
-<w:styles xmlns:mc="http://schemas.openxmlformats.org/markup-compatibility/2006" xmlns:r="http://schemas.openxmlformats.org/officeDocument/2006/relationships" xmlns:w="http://schemas.openxmlformats.org/wordprocessingml/2006/main" xmlns:w14="http://schemas.microsoft.com/office/word/2010/wordml" mc:Ignorable="w14">
+<w:styles xmlns:r="http://schemas.openxmlformats.org/officeDocument/2006/relationships" xmlns:w="http://schemas.openxmlformats.org/wordprocessingml/2006/main">
   <w:docDefaults>
     <w:rPrDefault>
       <w:rPr>
@@ -24636,6 +31783,7 @@
     <w:uiPriority w:val="99"/>
     <w:semiHidden/>
     <w:unhideWhenUsed/>
+    <w:qFormat/>
     <w:tblPr>
       <w:tblInd w:w="0" w:type="dxa"/>
       <w:tblCellMar>
